--- a/compte_rendu/compte rendu.docx
+++ b/compte_rendu/compte rendu.docx
@@ -1,6 +1,6 @@
 
 <file path=word/document.xml><?xml version="1.0" encoding="utf-8"?>
-<w:document xmlns:wpc="http://schemas.microsoft.com/office/word/2010/wordprocessingCanvas" xmlns:mc="http://schemas.openxmlformats.org/markup-compatibility/2006" xmlns:o="urn:schemas-microsoft-com:office:office" xmlns:r="http://schemas.openxmlformats.org/officeDocument/2006/relationships" xmlns:m="http://schemas.openxmlformats.org/officeDocument/2006/math" xmlns:v="urn:schemas-microsoft-com:vml" xmlns:wp14="http://schemas.microsoft.com/office/word/2010/wordprocessingDrawing" xmlns:wp="http://schemas.openxmlformats.org/drawingml/2006/wordprocessingDrawing" xmlns:w10="urn:schemas-microsoft-com:office:word" xmlns:w="http://schemas.openxmlformats.org/wordprocessingml/2006/main" xmlns:w14="http://schemas.microsoft.com/office/word/2010/wordml" xmlns:w15="http://schemas.microsoft.com/office/word/2012/wordml" xmlns:wpg="http://schemas.microsoft.com/office/word/2010/wordprocessingGroup" xmlns:wpi="http://schemas.microsoft.com/office/word/2010/wordprocessingInk" xmlns:wne="http://schemas.microsoft.com/office/word/2006/wordml" xmlns:wps="http://schemas.microsoft.com/office/word/2010/wordprocessingShape" mc:Ignorable="w14 w15 wp14">
+<w:document xmlns:wpc="http://schemas.microsoft.com/office/word/2010/wordprocessingCanvas" xmlns:cx="http://schemas.microsoft.com/office/drawing/2014/chartex" xmlns:cx1="http://schemas.microsoft.com/office/drawing/2015/9/8/chartex" xmlns:cx2="http://schemas.microsoft.com/office/drawing/2015/10/21/chartex" xmlns:cx3="http://schemas.microsoft.com/office/drawing/2016/5/9/chartex" xmlns:cx4="http://schemas.microsoft.com/office/drawing/2016/5/10/chartex" xmlns:cx5="http://schemas.microsoft.com/office/drawing/2016/5/11/chartex" xmlns:cx6="http://schemas.microsoft.com/office/drawing/2016/5/12/chartex" xmlns:cx7="http://schemas.microsoft.com/office/drawing/2016/5/13/chartex" xmlns:cx8="http://schemas.microsoft.com/office/drawing/2016/5/14/chartex" xmlns:mc="http://schemas.openxmlformats.org/markup-compatibility/2006" xmlns:aink="http://schemas.microsoft.com/office/drawing/2016/ink" xmlns:am3d="http://schemas.microsoft.com/office/drawing/2017/model3d" xmlns:o="urn:schemas-microsoft-com:office:office" xmlns:r="http://schemas.openxmlformats.org/officeDocument/2006/relationships" xmlns:m="http://schemas.openxmlformats.org/officeDocument/2006/math" xmlns:v="urn:schemas-microsoft-com:vml" xmlns:wp14="http://schemas.microsoft.com/office/word/2010/wordprocessingDrawing" xmlns:wp="http://schemas.openxmlformats.org/drawingml/2006/wordprocessingDrawing" xmlns:w10="urn:schemas-microsoft-com:office:word" xmlns:w="http://schemas.openxmlformats.org/wordprocessingml/2006/main" xmlns:w14="http://schemas.microsoft.com/office/word/2010/wordml" xmlns:w15="http://schemas.microsoft.com/office/word/2012/wordml" xmlns:w16cid="http://schemas.microsoft.com/office/word/2016/wordml/cid" xmlns:w16se="http://schemas.microsoft.com/office/word/2015/wordml/symex" xmlns:wpg="http://schemas.microsoft.com/office/word/2010/wordprocessingGroup" xmlns:wpi="http://schemas.microsoft.com/office/word/2010/wordprocessingInk" xmlns:wne="http://schemas.microsoft.com/office/word/2006/wordml" xmlns:wps="http://schemas.microsoft.com/office/word/2010/wordprocessingShape" mc:Ignorable="w14 w15 w16se w16cid wp14">
   <w:body>
     <w:sdt>
       <w:sdtPr>
@@ -3507,8 +3507,8 @@
               </mc:Choice>
               <mc:Fallback>
                 <w:pict>
-                  <v:group id="Groupe 2" o:spid="_x0000_s1026" style="position:absolute;margin-left:0;margin-top:0;width:172.8pt;height:718.55pt;z-index:-251657216;mso-width-percent:330;mso-height-percent:950;mso-left-percent:40;mso-position-horizontal-relative:page;mso-position-vertical:center;mso-position-vertical-relative:page;mso-width-percent:330;mso-height-percent:950;mso-left-percent:40" coordsize="21945,91257" o:gfxdata="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">
-                    <v:rect id="Rectangle 3" o:spid="_x0000_s1027" style="position:absolute;width:1945;height:91257;visibility:visible;mso-wrap-style:square;v-text-anchor:middle" o:gfxdata="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" fillcolor="#44546a [3215]" stroked="f" strokeweight="1pt"/>
+                  <v:group id="Groupe 2" o:spid="_x0000_s1026" style="position:absolute;margin-left:0;margin-top:0;width:172.8pt;height:718.55pt;z-index:-251657216;mso-width-percent:330;mso-height-percent:950;mso-left-percent:40;mso-position-horizontal-relative:page;mso-position-vertical:center;mso-position-vertical-relative:page;mso-width-percent:330;mso-height-percent:950;mso-left-percent:40" coordsize="21945,91257" o:gfxdata="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">
+                    <v:rect id="Rectangle 3" o:spid="_x0000_s1027" style="position:absolute;width:1945;height:91257;visibility:visible;mso-wrap-style:square;v-text-anchor:middle" o:gfxdata="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" fillcolor="#44546a [3215]" stroked="f" strokeweight="1pt"/>
                     <v:shapetype id="_x0000_t15" coordsize="21600,21600" o:spt="15" adj="16200" path="m@0,l,,,21600@0,21600,21600,10800xe">
                       <v:stroke joinstyle="miter"/>
                       <v:formulas>
@@ -3520,7 +3520,7 @@
                         <v:h position="#0,topLeft" xrange="0,21600"/>
                       </v:handles>
                     </v:shapetype>
-                    <v:shape id="Pentagone 4" o:spid="_x0000_s1028" type="#_x0000_t15" style="position:absolute;top:14668;width:21945;height:5521;visibility:visible;mso-wrap-style:square;v-text-anchor:middle" o:gfxdata="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" adj="18883" fillcolor="#5b9bd5 [3204]" stroked="f" strokeweight="1pt">
+                    <v:shape id="Pentagone 4" o:spid="_x0000_s1028" type="#_x0000_t15" style="position:absolute;top:14668;width:21945;height:5521;visibility:visible;mso-wrap-style:square;v-text-anchor:middle" o:gfxdata="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" adj="18883" fillcolor="#5b9bd5 [3204]" stroked="f" strokeweight="1pt">
                       <v:textbox inset=",0,14.4pt,0">
                         <w:txbxContent>
                           <w:sdt>
@@ -3567,99 +3567,99 @@
                         </w:txbxContent>
                       </v:textbox>
                     </v:shape>
-                    <v:group id="Groupe 5" o:spid="_x0000_s1029" style="position:absolute;left:762;top:42100;width:20574;height:49103" coordorigin="806,42118" coordsize="13062,31210" o:gfxdata="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">
-                      <v:group id="Groupe 6" o:spid="_x0000_s1030" style="position:absolute;left:1410;top:42118;width:10478;height:31210" coordorigin="1410,42118" coordsize="10477,31210" o:gfxdata="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">
+                    <v:group id="Groupe 5" o:spid="_x0000_s1029" style="position:absolute;left:762;top:42100;width:20574;height:49103" coordorigin="806,42118" coordsize="13062,31210" o:gfxdata="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">
+                      <v:group id="Groupe 6" o:spid="_x0000_s1030" style="position:absolute;left:1410;top:42118;width:10478;height:31210" coordorigin="1410,42118" coordsize="10477,31210" o:gfxdata="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">
                         <o:lock v:ext="edit" aspectratio="t"/>
-                        <v:shape id="Forme libre 20" o:spid="_x0000_s1031" style="position:absolute;left:3696;top:62168;width:1937;height:6985;visibility:visible;mso-wrap-style:square;v-text-anchor:top" coordsize="122,440" o:gfxdata="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" path="m,l39,152,84,304r38,113l122,440,76,306,39,180,6,53,,xe" fillcolor="#44546a [3215]" strokecolor="#44546a [3215]" strokeweight="0">
+                        <v:shape id="Forme libre 20" o:spid="_x0000_s1031" style="position:absolute;left:3696;top:62168;width:1937;height:6985;visibility:visible;mso-wrap-style:square;v-text-anchor:top" coordsize="122,440" o:gfxdata="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" path="m,l39,152,84,304r38,113l122,440,76,306,39,180,6,53,,xe" fillcolor="#44546a [3215]" strokecolor="#44546a [3215]" strokeweight="0">
                           <v:path arrowok="t" o:connecttype="custom" o:connectlocs="0,0;61913,241300;133350,482600;193675,661988;193675,698500;120650,485775;61913,285750;9525,84138;0,0" o:connectangles="0,0,0,0,0,0,0,0,0"/>
                         </v:shape>
-                        <v:shape id="Forme libre 21" o:spid="_x0000_s1032" style="position:absolute;left:5728;top:69058;width:1842;height:4270;visibility:visible;mso-wrap-style:square;v-text-anchor:top" coordsize="116,269" o:gfxdata="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" path="m,l8,19,37,93r30,74l116,269r-8,l60,169,30,98,1,25,,xe" fillcolor="#44546a [3215]" strokecolor="#44546a [3215]" strokeweight="0">
+                        <v:shape id="Forme libre 21" o:spid="_x0000_s1032" style="position:absolute;left:5728;top:69058;width:1842;height:4270;visibility:visible;mso-wrap-style:square;v-text-anchor:top" coordsize="116,269" o:gfxdata="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" path="m,l8,19,37,93r30,74l116,269r-8,l60,169,30,98,1,25,,xe" fillcolor="#44546a [3215]" strokecolor="#44546a [3215]" strokeweight="0">
                           <v:path arrowok="t" o:connecttype="custom" o:connectlocs="0,0;12700,30163;58738,147638;106363,265113;184150,427038;171450,427038;95250,268288;47625,155575;1588,39688;0,0" o:connectangles="0,0,0,0,0,0,0,0,0,0"/>
                         </v:shape>
-                        <v:shape id="Forme libre 22" o:spid="_x0000_s1033" style="position:absolute;left:1410;top:42118;width:2223;height:20193;visibility:visible;mso-wrap-style:square;v-text-anchor:top" coordsize="140,1272" o:gfxdata="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" path="m,l,,1,79r2,80l12,317,23,476,39,634,58,792,83,948r24,138l135,1223r5,49l138,1262,105,1106,77,949,53,792,35,634,20,476,9,317,2,159,,79,,xe" fillcolor="#44546a [3215]" strokecolor="#44546a [3215]" strokeweight="0">
+                        <v:shape id="Forme libre 22" o:spid="_x0000_s1033" style="position:absolute;left:1410;top:42118;width:2223;height:20193;visibility:visible;mso-wrap-style:square;v-text-anchor:top" coordsize="140,1272" o:gfxdata="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" path="m,l,,1,79r2,80l12,317,23,476,39,634,58,792,83,948r24,138l135,1223r5,49l138,1262,105,1106,77,949,53,792,35,634,20,476,9,317,2,159,,79,,xe" fillcolor="#44546a [3215]" strokecolor="#44546a [3215]" strokeweight="0">
                           <v:path arrowok="t" o:connecttype="custom" o:connectlocs="0,0;0,0;1588,125413;4763,252413;19050,503238;36513,755650;61913,1006475;92075,1257300;131763,1504950;169863,1724025;214313,1941513;222250,2019300;219075,2003425;166688,1755775;122238,1506538;84138,1257300;55563,1006475;31750,755650;14288,503238;3175,252413;0,125413;0,0" o:connectangles="0,0,0,0,0,0,0,0,0,0,0,0,0,0,0,0,0,0,0,0,0,0"/>
                         </v:shape>
-                        <v:shape id="Forme libre 23" o:spid="_x0000_s1034" style="position:absolute;left:3410;top:48611;width:715;height:13557;visibility:visible;mso-wrap-style:square;v-text-anchor:top" coordsize="45,854" o:gfxdata="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" path="m45,r,l35,66r-9,67l14,267,6,401,3,534,6,669r8,134l18,854r,-3l9,814,8,803,1,669,,534,3,401,12,267,25,132,34,66,45,xe" fillcolor="#44546a [3215]" strokecolor="#44546a [3215]" strokeweight="0">
+                        <v:shape id="Forme libre 23" o:spid="_x0000_s1034" style="position:absolute;left:3410;top:48611;width:715;height:13557;visibility:visible;mso-wrap-style:square;v-text-anchor:top" coordsize="45,854" o:gfxdata="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" path="m45,r,l35,66r-9,67l14,267,6,401,3,534,6,669r8,134l18,854r,-3l9,814,8,803,1,669,,534,3,401,12,267,25,132,34,66,45,xe" fillcolor="#44546a [3215]" strokecolor="#44546a [3215]" strokeweight="0">
                           <v:path arrowok="t" o:connecttype="custom" o:connectlocs="71438,0;71438,0;55563,104775;41275,211138;22225,423863;9525,636588;4763,847725;9525,1062038;22225,1274763;28575,1355725;28575,1350963;14288,1292225;12700,1274763;1588,1062038;0,847725;4763,636588;19050,423863;39688,209550;53975,104775;71438,0" o:connectangles="0,0,0,0,0,0,0,0,0,0,0,0,0,0,0,0,0,0,0,0"/>
                         </v:shape>
-                        <v:shape id="Forme libre 24" o:spid="_x0000_s1035" style="position:absolute;left:3633;top:62311;width:2444;height:9985;visibility:visible;mso-wrap-style:square;v-text-anchor:top" coordsize="154,629" o:gfxdata="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" path="m,l10,44r11,82l34,207r19,86l75,380r25,86l120,521r21,55l152,618r2,11l140,595,115,532,93,468,67,383,47,295,28,207,12,104,,xe" fillcolor="#44546a [3215]" strokecolor="#44546a [3215]" strokeweight="0">
+                        <v:shape id="Forme libre 24" o:spid="_x0000_s1035" style="position:absolute;left:3633;top:62311;width:2444;height:9985;visibility:visible;mso-wrap-style:square;v-text-anchor:top" coordsize="154,629" o:gfxdata="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" path="m,l10,44r11,82l34,207r19,86l75,380r25,86l120,521r21,55l152,618r2,11l140,595,115,532,93,468,67,383,47,295,28,207,12,104,,xe" fillcolor="#44546a [3215]" strokecolor="#44546a [3215]" strokeweight="0">
                           <v:path arrowok="t" o:connecttype="custom" o:connectlocs="0,0;15875,69850;33338,200025;53975,328613;84138,465138;119063,603250;158750,739775;190500,827088;223838,914400;241300,981075;244475,998538;222250,944563;182563,844550;147638,742950;106363,608013;74613,468313;44450,328613;19050,165100;0,0" o:connectangles="0,0,0,0,0,0,0,0,0,0,0,0,0,0,0,0,0,0,0"/>
                         </v:shape>
-                        <v:shape id="Forme libre 25" o:spid="_x0000_s1036" style="position:absolute;left:6204;top:72233;width:524;height:1095;visibility:visible;mso-wrap-style:square;v-text-anchor:top" coordsize="33,69" o:gfxdata="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" path="m,l33,69r-9,l12,35,,xe" fillcolor="#44546a [3215]" strokecolor="#44546a [3215]" strokeweight="0">
+                        <v:shape id="Forme libre 25" o:spid="_x0000_s1036" style="position:absolute;left:6204;top:72233;width:524;height:1095;visibility:visible;mso-wrap-style:square;v-text-anchor:top" coordsize="33,69" o:gfxdata="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" path="m,l33,69r-9,l12,35,,xe" fillcolor="#44546a [3215]" strokecolor="#44546a [3215]" strokeweight="0">
                           <v:path arrowok="t" o:connecttype="custom" o:connectlocs="0,0;52388,109538;38100,109538;19050,55563;0,0" o:connectangles="0,0,0,0,0"/>
                         </v:shape>
-                        <v:shape id="Forme libre 26" o:spid="_x0000_s1037" style="position:absolute;left:3553;top:61533;width:238;height:1476;visibility:visible;mso-wrap-style:square;v-text-anchor:top" coordsize="15,93" o:gfxdata="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" path="m,l9,37r,3l15,93,5,49,,xe" fillcolor="#44546a [3215]" strokecolor="#44546a [3215]" strokeweight="0">
+                        <v:shape id="Forme libre 26" o:spid="_x0000_s1037" style="position:absolute;left:3553;top:61533;width:238;height:1476;visibility:visible;mso-wrap-style:square;v-text-anchor:top" coordsize="15,93" o:gfxdata="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" path="m,l9,37r,3l15,93,5,49,,xe" fillcolor="#44546a [3215]" strokecolor="#44546a [3215]" strokeweight="0">
                           <v:path arrowok="t" o:connecttype="custom" o:connectlocs="0,0;14288,58738;14288,63500;23813,147638;7938,77788;0,0" o:connectangles="0,0,0,0,0,0"/>
                         </v:shape>
-                        <v:shape id="Forme libre 27" o:spid="_x0000_s1038" style="position:absolute;left:5633;top:56897;width:6255;height:12161;visibility:visible;mso-wrap-style:square;v-text-anchor:top" coordsize="394,766" o:gfxdata="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" path="m394,r,l356,38,319,77r-35,40l249,160r-42,58l168,276r-37,63l98,402,69,467,45,535,26,604,14,673,7,746,6,766,,749r1,-5l7,673,21,603,40,533,65,466,94,400r33,-64l164,275r40,-60l248,158r34,-42l318,76,354,37,394,xe" fillcolor="#44546a [3215]" strokecolor="#44546a [3215]" strokeweight="0">
+                        <v:shape id="Forme libre 27" o:spid="_x0000_s1038" style="position:absolute;left:5633;top:56897;width:6255;height:12161;visibility:visible;mso-wrap-style:square;v-text-anchor:top" coordsize="394,766" o:gfxdata="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" path="m394,r,l356,38,319,77r-35,40l249,160r-42,58l168,276r-37,63l98,402,69,467,45,535,26,604,14,673,7,746,6,766,,749r1,-5l7,673,21,603,40,533,65,466,94,400r33,-64l164,275r40,-60l248,158r34,-42l318,76,354,37,394,xe" fillcolor="#44546a [3215]" strokecolor="#44546a [3215]" strokeweight="0">
                           <v:path arrowok="t" o:connecttype="custom" o:connectlocs="625475,0;625475,0;565150,60325;506413,122238;450850,185738;395288,254000;328613,346075;266700,438150;207963,538163;155575,638175;109538,741363;71438,849313;41275,958850;22225,1068388;11113,1184275;9525,1216025;0,1189038;1588,1181100;11113,1068388;33338,957263;63500,846138;103188,739775;149225,635000;201613,533400;260350,436563;323850,341313;393700,250825;447675,184150;504825,120650;561975,58738;625475,0" o:connectangles="0,0,0,0,0,0,0,0,0,0,0,0,0,0,0,0,0,0,0,0,0,0,0,0,0,0,0,0,0,0,0"/>
                         </v:shape>
-                        <v:shape id="Forme libre 28" o:spid="_x0000_s1039" style="position:absolute;left:5633;top:69153;width:571;height:3080;visibility:visible;mso-wrap-style:square;v-text-anchor:top" coordsize="36,194" o:gfxdata="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" path="m,l6,16r1,3l11,80r9,52l33,185r3,9l21,161,15,145,5,81,1,41,,xe" fillcolor="#44546a [3215]" strokecolor="#44546a [3215]" strokeweight="0">
+                        <v:shape id="Forme libre 28" o:spid="_x0000_s1039" style="position:absolute;left:5633;top:69153;width:571;height:3080;visibility:visible;mso-wrap-style:square;v-text-anchor:top" coordsize="36,194" o:gfxdata="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" path="m,l6,16r1,3l11,80r9,52l33,185r3,9l21,161,15,145,5,81,1,41,,xe" fillcolor="#44546a [3215]" strokecolor="#44546a [3215]" strokeweight="0">
                           <v:path arrowok="t" o:connecttype="custom" o:connectlocs="0,0;9525,25400;11113,30163;17463,127000;31750,209550;52388,293688;57150,307975;33338,255588;23813,230188;7938,128588;1588,65088;0,0" o:connectangles="0,0,0,0,0,0,0,0,0,0,0,0"/>
                         </v:shape>
-                        <v:shape id="Forme libre 29" o:spid="_x0000_s1040" style="position:absolute;left:6077;top:72296;width:493;height:1032;visibility:visible;mso-wrap-style:square;v-text-anchor:top" coordsize="31,65" o:gfxdata="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" path="m,l31,65r-8,l,xe" fillcolor="#44546a [3215]" strokecolor="#44546a [3215]" strokeweight="0">
+                        <v:shape id="Forme libre 29" o:spid="_x0000_s1040" style="position:absolute;left:6077;top:72296;width:493;height:1032;visibility:visible;mso-wrap-style:square;v-text-anchor:top" coordsize="31,65" o:gfxdata="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" path="m,l31,65r-8,l,xe" fillcolor="#44546a [3215]" strokecolor="#44546a [3215]" strokeweight="0">
                           <v:path arrowok="t" o:connecttype="custom" o:connectlocs="0,0;49213,103188;36513,103188;0,0" o:connectangles="0,0,0,0"/>
                         </v:shape>
-                        <v:shape id="Forme libre 30" o:spid="_x0000_s1041" style="position:absolute;left:5633;top:68788;width:111;height:666;visibility:visible;mso-wrap-style:square;v-text-anchor:top" coordsize="7,42" o:gfxdata="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" path="m,l6,17,7,42,6,39,,23,,xe" fillcolor="#44546a [3215]" strokecolor="#44546a [3215]" strokeweight="0">
+                        <v:shape id="Forme libre 30" o:spid="_x0000_s1041" style="position:absolute;left:5633;top:68788;width:111;height:666;visibility:visible;mso-wrap-style:square;v-text-anchor:top" coordsize="7,42" o:gfxdata="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" path="m,l6,17,7,42,6,39,,23,,xe" fillcolor="#44546a [3215]" strokecolor="#44546a [3215]" strokeweight="0">
                           <v:path arrowok="t" o:connecttype="custom" o:connectlocs="0,0;9525,26988;11113,66675;9525,61913;0,36513;0,0" o:connectangles="0,0,0,0,0,0"/>
                         </v:shape>
-                        <v:shape id="Forme libre 31" o:spid="_x0000_s1042" style="position:absolute;left:5871;top:71455;width:714;height:1873;visibility:visible;mso-wrap-style:square;v-text-anchor:top" coordsize="45,118" o:gfxdata="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" path="m,l6,16,21,49,33,84r12,34l44,118,13,53,11,42,,xe" fillcolor="#44546a [3215]" strokecolor="#44546a [3215]" strokeweight="0">
+                        <v:shape id="Forme libre 31" o:spid="_x0000_s1042" style="position:absolute;left:5871;top:71455;width:714;height:1873;visibility:visible;mso-wrap-style:square;v-text-anchor:top" coordsize="45,118" o:gfxdata="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" path="m,l6,16,21,49,33,84r12,34l44,118,13,53,11,42,,xe" fillcolor="#44546a [3215]" strokecolor="#44546a [3215]" strokeweight="0">
                           <v:path arrowok="t" o:connecttype="custom" o:connectlocs="0,0;9525,25400;33338,77788;52388,133350;71438,187325;69850,187325;20638,84138;17463,66675;0,0" o:connectangles="0,0,0,0,0,0,0,0,0"/>
                         </v:shape>
                       </v:group>
-                      <v:group id="Groupe 7" o:spid="_x0000_s1043" style="position:absolute;left:806;top:48269;width:13063;height:25059" coordorigin="806,46499" coordsize="8747,16779" o:gfxdata="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">
+                      <v:group id="Groupe 7" o:spid="_x0000_s1043" style="position:absolute;left:806;top:48269;width:13063;height:25059" coordorigin="806,46499" coordsize="8747,16779" o:gfxdata="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">
                         <o:lock v:ext="edit" aspectratio="t"/>
-                        <v:shape id="Forme libre 8" o:spid="_x0000_s1044" style="position:absolute;left:1187;top:51897;width:1984;height:7143;visibility:visible;mso-wrap-style:square;v-text-anchor:top" coordsize="125,450" o:gfxdata="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" path="m,l41,155,86,309r39,116l125,450,79,311,41,183,7,54,,xe" fillcolor="#44546a [3215]" strokecolor="#44546a [3215]" strokeweight="0">
+                        <v:shape id="Forme libre 8" o:spid="_x0000_s1044" style="position:absolute;left:1187;top:51897;width:1984;height:7143;visibility:visible;mso-wrap-style:square;v-text-anchor:top" coordsize="125,450" o:gfxdata="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" path="m,l41,155,86,309r39,116l125,450,79,311,41,183,7,54,,xe" fillcolor="#44546a [3215]" strokecolor="#44546a [3215]" strokeweight="0">
                           <v:fill opacity="13107f"/>
                           <v:stroke opacity="13107f"/>
                           <v:path arrowok="t" o:connecttype="custom" o:connectlocs="0,0;65088,246063;136525,490538;198438,674688;198438,714375;125413,493713;65088,290513;11113,85725;0,0" o:connectangles="0,0,0,0,0,0,0,0,0"/>
                         </v:shape>
-                        <v:shape id="Forme libre 9" o:spid="_x0000_s1045" style="position:absolute;left:3282;top:58913;width:1874;height:4366;visibility:visible;mso-wrap-style:square;v-text-anchor:top" coordsize="118,275" o:gfxdata="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" path="m,l8,20,37,96r32,74l118,275r-9,l61,174,30,100,,26,,xe" fillcolor="#44546a [3215]" strokecolor="#44546a [3215]" strokeweight="0">
+                        <v:shape id="Forme libre 9" o:spid="_x0000_s1045" style="position:absolute;left:3282;top:58913;width:1874;height:4366;visibility:visible;mso-wrap-style:square;v-text-anchor:top" coordsize="118,275" o:gfxdata="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" path="m,l8,20,37,96r32,74l118,275r-9,l61,174,30,100,,26,,xe" fillcolor="#44546a [3215]" strokecolor="#44546a [3215]" strokeweight="0">
                           <v:fill opacity="13107f"/>
                           <v:stroke opacity="13107f"/>
                           <v:path arrowok="t" o:connecttype="custom" o:connectlocs="0,0;12700,31750;58738,152400;109538,269875;187325,436563;173038,436563;96838,276225;47625,158750;0,41275;0,0" o:connectangles="0,0,0,0,0,0,0,0,0,0"/>
                         </v:shape>
-                        <v:shape id="Forme libre 10" o:spid="_x0000_s1046" style="position:absolute;left:806;top:50103;width:317;height:1921;visibility:visible;mso-wrap-style:square;v-text-anchor:top" coordsize="20,121" o:gfxdata="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" path="m,l16,72r4,49l18,112,,31,,xe" fillcolor="#44546a [3215]" strokecolor="#44546a [3215]" strokeweight="0">
+                        <v:shape id="Forme libre 10" o:spid="_x0000_s1046" style="position:absolute;left:806;top:50103;width:317;height:1921;visibility:visible;mso-wrap-style:square;v-text-anchor:top" coordsize="20,121" o:gfxdata="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" path="m,l16,72r4,49l18,112,,31,,xe" fillcolor="#44546a [3215]" strokecolor="#44546a [3215]" strokeweight="0">
                           <v:fill opacity="13107f"/>
                           <v:stroke opacity="13107f"/>
                           <v:path arrowok="t" o:connecttype="custom" o:connectlocs="0,0;25400,114300;31750,192088;28575,177800;0,49213;0,0" o:connectangles="0,0,0,0,0,0"/>
                         </v:shape>
-                        <v:shape id="Forme libre 12" o:spid="_x0000_s1047" style="position:absolute;left:1123;top:52024;width:2509;height:10207;visibility:visible;mso-wrap-style:square;v-text-anchor:top" coordsize="158,643" o:gfxdata="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" path="m,l11,46r11,83l36,211r19,90l76,389r27,87l123,533r21,55l155,632r3,11l142,608,118,544,95,478,69,391,47,302,29,212,13,107,,xe" fillcolor="#44546a [3215]" strokecolor="#44546a [3215]" strokeweight="0">
+                        <v:shape id="Forme libre 12" o:spid="_x0000_s1047" style="position:absolute;left:1123;top:52024;width:2509;height:10207;visibility:visible;mso-wrap-style:square;v-text-anchor:top" coordsize="158,643" o:gfxdata="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" path="m,l11,46r11,83l36,211r19,90l76,389r27,87l123,533r21,55l155,632r3,11l142,608,118,544,95,478,69,391,47,302,29,212,13,107,,xe" fillcolor="#44546a [3215]" strokecolor="#44546a [3215]" strokeweight="0">
                           <v:fill opacity="13107f"/>
                           <v:stroke opacity="13107f"/>
                           <v:path arrowok="t" o:connecttype="custom" o:connectlocs="0,0;17463,73025;34925,204788;57150,334963;87313,477838;120650,617538;163513,755650;195263,846138;228600,933450;246063,1003300;250825,1020763;225425,965200;187325,863600;150813,758825;109538,620713;74613,479425;46038,336550;20638,169863;0,0" o:connectangles="0,0,0,0,0,0,0,0,0,0,0,0,0,0,0,0,0,0,0"/>
                         </v:shape>
-                        <v:shape id="Forme libre 13" o:spid="_x0000_s1048" style="position:absolute;left:3759;top:62152;width:524;height:1127;visibility:visible;mso-wrap-style:square;v-text-anchor:top" coordsize="33,71" o:gfxdata="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" path="m,l33,71r-9,l11,36,,xe" fillcolor="#44546a [3215]" strokecolor="#44546a [3215]" strokeweight="0">
+                        <v:shape id="Forme libre 13" o:spid="_x0000_s1048" style="position:absolute;left:3759;top:62152;width:524;height:1127;visibility:visible;mso-wrap-style:square;v-text-anchor:top" coordsize="33,71" o:gfxdata="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" path="m,l33,71r-9,l11,36,,xe" fillcolor="#44546a [3215]" strokecolor="#44546a [3215]" strokeweight="0">
                           <v:fill opacity="13107f"/>
                           <v:stroke opacity="13107f"/>
                           <v:path arrowok="t" o:connecttype="custom" o:connectlocs="0,0;52388,112713;38100,112713;17463,57150;0,0" o:connectangles="0,0,0,0,0"/>
                         </v:shape>
-                        <v:shape id="Forme libre 14" o:spid="_x0000_s1049" style="position:absolute;left:1060;top:51246;width:238;height:1508;visibility:visible;mso-wrap-style:square;v-text-anchor:top" coordsize="15,95" o:gfxdata="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" path="m,l8,37r,4l15,95,4,49,,xe" fillcolor="#44546a [3215]" strokecolor="#44546a [3215]" strokeweight="0">
+                        <v:shape id="Forme libre 14" o:spid="_x0000_s1049" style="position:absolute;left:1060;top:51246;width:238;height:1508;visibility:visible;mso-wrap-style:square;v-text-anchor:top" coordsize="15,95" o:gfxdata="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" path="m,l8,37r,4l15,95,4,49,,xe" fillcolor="#44546a [3215]" strokecolor="#44546a [3215]" strokeweight="0">
                           <v:fill opacity="13107f"/>
                           <v:stroke opacity="13107f"/>
                           <v:path arrowok="t" o:connecttype="custom" o:connectlocs="0,0;12700,58738;12700,65088;23813,150813;6350,77788;0,0" o:connectangles="0,0,0,0,0,0"/>
                         </v:shape>
-                        <v:shape id="Forme libre 15" o:spid="_x0000_s1050" style="position:absolute;left:3171;top:46499;width:6382;height:12414;visibility:visible;mso-wrap-style:square;v-text-anchor:top" coordsize="402,782" o:gfxdata="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" path="m402,r,1l363,39,325,79r-35,42l255,164r-44,58l171,284r-38,62l100,411,71,478,45,546,27,617,13,689,7,761r,21l,765r1,-4l7,688,21,616,40,545,66,475,95,409r35,-66l167,281r42,-61l253,163r34,-43l324,78,362,38,402,xe" fillcolor="#44546a [3215]" strokecolor="#44546a [3215]" strokeweight="0">
+                        <v:shape id="Forme libre 15" o:spid="_x0000_s1050" style="position:absolute;left:3171;top:46499;width:6382;height:12414;visibility:visible;mso-wrap-style:square;v-text-anchor:top" coordsize="402,782" o:gfxdata="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" path="m402,r,1l363,39,325,79r-35,42l255,164r-44,58l171,284r-38,62l100,411,71,478,45,546,27,617,13,689,7,761r,21l,765r1,-4l7,688,21,616,40,545,66,475,95,409r35,-66l167,281r42,-61l253,163r34,-43l324,78,362,38,402,xe" fillcolor="#44546a [3215]" strokecolor="#44546a [3215]" strokeweight="0">
                           <v:fill opacity="13107f"/>
                           <v:stroke opacity="13107f"/>
                           <v:path arrowok="t" o:connecttype="custom" o:connectlocs="638175,0;638175,1588;576263,61913;515938,125413;460375,192088;404813,260350;334963,352425;271463,450850;211138,549275;158750,652463;112713,758825;71438,866775;42863,979488;20638,1093788;11113,1208088;11113,1241425;0,1214438;1588,1208088;11113,1092200;33338,977900;63500,865188;104775,754063;150813,649288;206375,544513;265113,446088;331788,349250;401638,258763;455613,190500;514350,123825;574675,60325;638175,0" o:connectangles="0,0,0,0,0,0,0,0,0,0,0,0,0,0,0,0,0,0,0,0,0,0,0,0,0,0,0,0,0,0,0"/>
                         </v:shape>
-                        <v:shape id="Forme libre 16" o:spid="_x0000_s1051" style="position:absolute;left:3171;top:59040;width:588;height:3112;visibility:visible;mso-wrap-style:square;v-text-anchor:top" coordsize="37,196" o:gfxdata="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" path="m,l6,15r1,3l12,80r9,54l33,188r4,8l22,162,15,146,5,81,1,40,,xe" fillcolor="#44546a [3215]" strokecolor="#44546a [3215]" strokeweight="0">
+                        <v:shape id="Forme libre 16" o:spid="_x0000_s1051" style="position:absolute;left:3171;top:59040;width:588;height:3112;visibility:visible;mso-wrap-style:square;v-text-anchor:top" coordsize="37,196" o:gfxdata="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" path="m,l6,15r1,3l12,80r9,54l33,188r4,8l22,162,15,146,5,81,1,40,,xe" fillcolor="#44546a [3215]" strokecolor="#44546a [3215]" strokeweight="0">
                           <v:fill opacity="13107f"/>
                           <v:stroke opacity="13107f"/>
                           <v:path arrowok="t" o:connecttype="custom" o:connectlocs="0,0;9525,23813;11113,28575;19050,127000;33338,212725;52388,298450;58738,311150;34925,257175;23813,231775;7938,128588;1588,63500;0,0" o:connectangles="0,0,0,0,0,0,0,0,0,0,0,0"/>
                         </v:shape>
-                        <v:shape id="Forme libre 17" o:spid="_x0000_s1052" style="position:absolute;left:3632;top:62231;width:492;height:1048;visibility:visible;mso-wrap-style:square;v-text-anchor:top" coordsize="31,66" o:gfxdata="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" path="m,l31,66r-7,l,xe" fillcolor="#44546a [3215]" strokecolor="#44546a [3215]" strokeweight="0">
+                        <v:shape id="Forme libre 17" o:spid="_x0000_s1052" style="position:absolute;left:3632;top:62231;width:492;height:1048;visibility:visible;mso-wrap-style:square;v-text-anchor:top" coordsize="31,66" o:gfxdata="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" path="m,l31,66r-7,l,xe" fillcolor="#44546a [3215]" strokecolor="#44546a [3215]" strokeweight="0">
                           <v:fill opacity="13107f"/>
                           <v:stroke opacity="13107f"/>
                           <v:path arrowok="t" o:connecttype="custom" o:connectlocs="0,0;49213,104775;38100,104775;0,0" o:connectangles="0,0,0,0"/>
                         </v:shape>
-                        <v:shape id="Forme libre 18" o:spid="_x0000_s1053" style="position:absolute;left:3171;top:58644;width:111;height:682;visibility:visible;mso-wrap-style:square;v-text-anchor:top" coordsize="7,43" o:gfxdata="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" path="m,l7,17r,26l6,40,,25,,xe" fillcolor="#44546a [3215]" strokecolor="#44546a [3215]" strokeweight="0">
+                        <v:shape id="Forme libre 18" o:spid="_x0000_s1053" style="position:absolute;left:3171;top:58644;width:111;height:682;visibility:visible;mso-wrap-style:square;v-text-anchor:top" coordsize="7,43" o:gfxdata="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" path="m,l7,17r,26l6,40,,25,,xe" fillcolor="#44546a [3215]" strokecolor="#44546a [3215]" strokeweight="0">
                           <v:fill opacity="13107f"/>
                           <v:stroke opacity="13107f"/>
                           <v:path arrowok="t" o:connecttype="custom" o:connectlocs="0,0;11113,26988;11113,68263;9525,63500;0,39688;0,0" o:connectangles="0,0,0,0,0,0"/>
                         </v:shape>
-                        <v:shape id="Forme libre 19" o:spid="_x0000_s1054" style="position:absolute;left:3409;top:61358;width:731;height:1921;visibility:visible;mso-wrap-style:square;v-text-anchor:top" coordsize="46,121" o:gfxdata="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" path="m,l7,16,22,50,33,86r13,35l45,121,14,55,11,44,,xe" fillcolor="#44546a [3215]" strokecolor="#44546a [3215]" strokeweight="0">
+                        <v:shape id="Forme libre 19" o:spid="_x0000_s1054" style="position:absolute;left:3409;top:61358;width:731;height:1921;visibility:visible;mso-wrap-style:square;v-text-anchor:top" coordsize="46,121" o:gfxdata="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" path="m,l7,16,22,50,33,86r13,35l45,121,14,55,11,44,,xe" fillcolor="#44546a [3215]" strokecolor="#44546a [3215]" strokeweight="0">
                           <v:fill opacity="13107f"/>
                           <v:stroke opacity="13107f"/>
                           <v:path arrowok="t" o:connecttype="custom" o:connectlocs="0,0;11113,25400;34925,79375;52388,136525;73025,192088;71438,192088;22225,87313;17463,69850;0,0" o:connectangles="0,0,0,0,0,0,0,0,0"/>
@@ -4077,7 +4077,7 @@
               </mc:Choice>
               <mc:Fallback>
                 <w:pict>
-                  <v:shape id="Zone de texte 33" o:spid="_x0000_s1056" type="#_x0000_t202" style="position:absolute;margin-left:99.4pt;margin-top:187.95pt;width:402pt;height:84pt;z-index:251662336;visibility:visible;mso-wrap-style:square;mso-width-percent:0;mso-wrap-distance-left:9pt;mso-wrap-distance-top:0;mso-wrap-distance-right:9pt;mso-wrap-distance-bottom:0;mso-position-horizontal:absolute;mso-position-horizontal-relative:text;mso-position-vertical:absolute;mso-position-vertical-relative:text;mso-width-percent:0;mso-width-relative:margin;v-text-anchor:top" o:gfxdata="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" filled="f" stroked="f" strokeweight=".5pt">
+                  <v:shape id="Zone de texte 33" o:spid="_x0000_s1056" type="#_x0000_t202" style="position:absolute;left:0;text-align:left;margin-left:99.4pt;margin-top:187.95pt;width:402pt;height:84pt;z-index:251662336;visibility:visible;mso-wrap-style:square;mso-width-percent:0;mso-wrap-distance-left:9pt;mso-wrap-distance-top:0;mso-wrap-distance-right:9pt;mso-wrap-distance-bottom:0;mso-position-horizontal:absolute;mso-position-horizontal-relative:text;mso-position-vertical:absolute;mso-position-vertical-relative:text;mso-width-percent:0;mso-width-relative:margin;v-text-anchor:top" o:gfxdata="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" filled="f" stroked="f" strokeweight=".5pt">
                     <v:textbox>
                       <w:txbxContent>
                         <w:p>
@@ -4195,7 +4195,7 @@
               </mc:Choice>
               <mc:Fallback>
                 <w:pict>
-                  <v:shape id="Zone de texte 32" o:spid="_x0000_s1057" type="#_x0000_t202" style="position:absolute;margin-left:517.35pt;margin-top:0;width:4in;height:28.8pt;z-index:251661312;visibility:visible;mso-wrap-style:square;mso-width-percent:450;mso-height-percent:0;mso-wrap-distance-left:9pt;mso-wrap-distance-top:0;mso-wrap-distance-right:9pt;mso-wrap-distance-bottom:0;mso-position-horizontal:absolute;mso-position-horizontal-relative:page;mso-position-vertical:top;mso-position-vertical-relative:bottom-margin-area;mso-width-percent:450;mso-height-percent:0;mso-width-relative:page;mso-height-relative:margin;v-text-anchor:bottom" o:gfxdata="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" filled="f" stroked="f" strokeweight=".5pt">
+                  <v:shape id="Zone de texte 32" o:spid="_x0000_s1057" type="#_x0000_t202" style="position:absolute;left:0;text-align:left;margin-left:517.35pt;margin-top:0;width:4in;height:28.8pt;z-index:251661312;visibility:visible;mso-wrap-style:square;mso-width-percent:450;mso-height-percent:0;mso-wrap-distance-left:9pt;mso-wrap-distance-top:0;mso-wrap-distance-right:9pt;mso-wrap-distance-bottom:0;mso-position-horizontal:absolute;mso-position-horizontal-relative:page;mso-position-vertical:top;mso-position-vertical-relative:bottom-margin-area;mso-width-percent:450;mso-height-percent:0;mso-width-relative:page;mso-height-relative:margin;v-text-anchor:bottom" o:gfxdata="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" filled="f" stroked="f" strokeweight=".5pt">
                     <v:textbox style="mso-fit-shape-to-text:t" inset="0,0,0,0">
                       <w:txbxContent>
                         <w:p>
@@ -4230,6 +4230,13 @@
             </w:rPr>
             <w:br w:type="page"/>
           </w:r>
+          <w:r>
+            <w:rPr>
+              <w:lang w:val="en-US"/>
+            </w:rPr>
+            <w:lastRenderedPageBreak/>
+            <w:t xml:space="preserve"> </w:t>
+          </w:r>
         </w:p>
       </w:sdtContent>
     </w:sdt>
@@ -4266,12 +4273,10 @@
         <w:p>
           <w:pPr>
             <w:pStyle w:val="TM1"/>
-            <w:tabs>
-              <w:tab w:val="right" w:leader="dot" w:pos="9062"/>
-            </w:tabs>
             <w:rPr>
               <w:rFonts w:eastAsiaTheme="minorEastAsia"/>
               <w:noProof/>
+              <w:sz w:val="22"/>
               <w:lang w:eastAsia="fr-FR"/>
             </w:rPr>
           </w:pPr>
@@ -4284,7 +4289,7 @@
           <w:r>
             <w:fldChar w:fldCharType="separate"/>
           </w:r>
-          <w:hyperlink w:anchor="_Toc513470048" w:history="1">
+          <w:hyperlink w:anchor="_Toc514431627" w:history="1">
             <w:r>
               <w:rPr>
                 <w:rStyle w:val="Lienhypertexte"/>
@@ -4311,7 +4316,7 @@
                 <w:noProof/>
                 <w:webHidden/>
               </w:rPr>
-              <w:instrText xml:space="preserve"> PAGEREF _Toc513470048 \h </w:instrText>
+              <w:instrText xml:space="preserve"> PAGEREF _Toc514431627 \h </w:instrText>
             </w:r>
             <w:r>
               <w:rPr>
@@ -4346,21 +4351,38 @@
           <w:pPr>
             <w:pStyle w:val="TM1"/>
             <w:tabs>
-              <w:tab w:val="right" w:leader="dot" w:pos="9062"/>
+              <w:tab w:val="left" w:pos="480"/>
             </w:tabs>
             <w:rPr>
               <w:rFonts w:eastAsiaTheme="minorEastAsia"/>
               <w:noProof/>
+              <w:sz w:val="22"/>
               <w:lang w:eastAsia="fr-FR"/>
             </w:rPr>
           </w:pPr>
-          <w:hyperlink w:anchor="_Toc513470049" w:history="1">
+          <w:hyperlink w:anchor="_Toc514431628" w:history="1">
             <w:r>
               <w:rPr>
                 <w:rStyle w:val="Lienhypertexte"/>
                 <w:noProof/>
               </w:rPr>
-              <w:t>Gérer plusieurs modules en même temps :</w:t>
+              <w:t>I.</w:t>
+            </w:r>
+            <w:r>
+              <w:rPr>
+                <w:rFonts w:eastAsiaTheme="minorEastAsia"/>
+                <w:noProof/>
+                <w:sz w:val="22"/>
+                <w:lang w:eastAsia="fr-FR"/>
+              </w:rPr>
+              <w:tab/>
+            </w:r>
+            <w:r>
+              <w:rPr>
+                <w:rStyle w:val="Lienhypertexte"/>
+                <w:noProof/>
+              </w:rPr>
+              <w:t>Mise en place :</w:t>
             </w:r>
             <w:r>
               <w:rPr>
@@ -4381,7 +4403,7 @@
                 <w:noProof/>
                 <w:webHidden/>
               </w:rPr>
-              <w:instrText xml:space="preserve"> PAGEREF _Toc513470049 \h </w:instrText>
+              <w:instrText xml:space="preserve"> PAGEREF _Toc514431628 \h </w:instrText>
             </w:r>
             <w:r>
               <w:rPr>
@@ -4401,7 +4423,7 @@
                 <w:noProof/>
                 <w:webHidden/>
               </w:rPr>
-              <w:t>3</w:t>
+              <w:t>2</w:t>
             </w:r>
             <w:r>
               <w:rPr>
@@ -4416,21 +4438,38 @@
           <w:pPr>
             <w:pStyle w:val="TM1"/>
             <w:tabs>
-              <w:tab w:val="right" w:leader="dot" w:pos="9062"/>
+              <w:tab w:val="left" w:pos="480"/>
             </w:tabs>
             <w:rPr>
               <w:rFonts w:eastAsiaTheme="minorEastAsia"/>
               <w:noProof/>
+              <w:sz w:val="22"/>
               <w:lang w:eastAsia="fr-FR"/>
             </w:rPr>
           </w:pPr>
-          <w:hyperlink w:anchor="_Toc513470050" w:history="1">
+          <w:hyperlink w:anchor="_Toc514431629" w:history="1">
             <w:r>
               <w:rPr>
                 <w:rStyle w:val="Lienhypertexte"/>
                 <w:noProof/>
               </w:rPr>
-              <w:t>Faire un jeu réutilisable :</w:t>
+              <w:t>II.</w:t>
+            </w:r>
+            <w:r>
+              <w:rPr>
+                <w:rFonts w:eastAsiaTheme="minorEastAsia"/>
+                <w:noProof/>
+                <w:sz w:val="22"/>
+                <w:lang w:eastAsia="fr-FR"/>
+              </w:rPr>
+              <w:tab/>
+            </w:r>
+            <w:r>
+              <w:rPr>
+                <w:rStyle w:val="Lienhypertexte"/>
+                <w:noProof/>
+              </w:rPr>
+              <w:t>Conception :</w:t>
             </w:r>
             <w:r>
               <w:rPr>
@@ -4451,7 +4490,7 @@
                 <w:noProof/>
                 <w:webHidden/>
               </w:rPr>
-              <w:instrText xml:space="preserve"> PAGEREF _Toc513470050 \h </w:instrText>
+              <w:instrText xml:space="preserve"> PAGEREF _Toc514431629 \h </w:instrText>
             </w:r>
             <w:r>
               <w:rPr>
@@ -4489,16 +4528,19 @@
               <w:tab w:val="right" w:leader="dot" w:pos="9062"/>
             </w:tabs>
             <w:rPr>
+              <w:rFonts w:eastAsiaTheme="minorEastAsia"/>
               <w:noProof/>
+              <w:sz w:val="22"/>
+              <w:lang w:eastAsia="fr-FR"/>
             </w:rPr>
           </w:pPr>
-          <w:hyperlink w:anchor="_Toc513470051" w:history="1">
+          <w:hyperlink w:anchor="_Toc514431630" w:history="1">
             <w:r>
               <w:rPr>
                 <w:rStyle w:val="Lienhypertexte"/>
                 <w:noProof/>
               </w:rPr>
-              <w:t>Solutions :</w:t>
+              <w:t>Création des modules :</w:t>
             </w:r>
             <w:r>
               <w:rPr>
@@ -4519,7 +4561,7 @@
                 <w:noProof/>
                 <w:webHidden/>
               </w:rPr>
-              <w:instrText xml:space="preserve"> PAGEREF _Toc513470051 \h </w:instrText>
+              <w:instrText xml:space="preserve"> PAGEREF _Toc514431630 \h </w:instrText>
             </w:r>
             <w:r>
               <w:rPr>
@@ -4557,10 +4599,297 @@
               <w:tab w:val="right" w:leader="dot" w:pos="9062"/>
             </w:tabs>
             <w:rPr>
+              <w:rFonts w:eastAsiaTheme="minorEastAsia"/>
               <w:noProof/>
+              <w:sz w:val="22"/>
+              <w:lang w:eastAsia="fr-FR"/>
             </w:rPr>
           </w:pPr>
-          <w:hyperlink w:anchor="_Toc513470052" w:history="1">
+          <w:hyperlink w:anchor="_Toc514431631" w:history="1">
+            <w:r>
+              <w:rPr>
+                <w:rStyle w:val="Lienhypertexte"/>
+                <w:noProof/>
+              </w:rPr>
+              <w:t>Gérer plusieurs modules en même temps :</w:t>
+            </w:r>
+            <w:r>
+              <w:rPr>
+                <w:noProof/>
+                <w:webHidden/>
+              </w:rPr>
+              <w:tab/>
+            </w:r>
+            <w:r>
+              <w:rPr>
+                <w:noProof/>
+                <w:webHidden/>
+              </w:rPr>
+              <w:fldChar w:fldCharType="begin"/>
+            </w:r>
+            <w:r>
+              <w:rPr>
+                <w:noProof/>
+                <w:webHidden/>
+              </w:rPr>
+              <w:instrText xml:space="preserve"> PAGEREF _Toc514431631 \h </w:instrText>
+            </w:r>
+            <w:r>
+              <w:rPr>
+                <w:noProof/>
+                <w:webHidden/>
+              </w:rPr>
+            </w:r>
+            <w:r>
+              <w:rPr>
+                <w:noProof/>
+                <w:webHidden/>
+              </w:rPr>
+              <w:fldChar w:fldCharType="separate"/>
+            </w:r>
+            <w:r>
+              <w:rPr>
+                <w:noProof/>
+                <w:webHidden/>
+              </w:rPr>
+              <w:t>10</w:t>
+            </w:r>
+            <w:r>
+              <w:rPr>
+                <w:noProof/>
+                <w:webHidden/>
+              </w:rPr>
+              <w:fldChar w:fldCharType="end"/>
+            </w:r>
+          </w:hyperlink>
+        </w:p>
+        <w:p>
+          <w:pPr>
+            <w:pStyle w:val="TM2"/>
+            <w:tabs>
+              <w:tab w:val="right" w:leader="dot" w:pos="9062"/>
+            </w:tabs>
+            <w:rPr>
+              <w:rFonts w:eastAsiaTheme="minorEastAsia"/>
+              <w:noProof/>
+              <w:sz w:val="22"/>
+              <w:lang w:eastAsia="fr-FR"/>
+            </w:rPr>
+          </w:pPr>
+          <w:hyperlink w:anchor="_Toc514431632" w:history="1">
+            <w:r>
+              <w:rPr>
+                <w:rStyle w:val="Lienhypertexte"/>
+                <w:noProof/>
+              </w:rPr>
+              <w:t>Outils informatiques utilisés :</w:t>
+            </w:r>
+            <w:r>
+              <w:rPr>
+                <w:noProof/>
+                <w:webHidden/>
+              </w:rPr>
+              <w:tab/>
+            </w:r>
+            <w:r>
+              <w:rPr>
+                <w:noProof/>
+                <w:webHidden/>
+              </w:rPr>
+              <w:fldChar w:fldCharType="begin"/>
+            </w:r>
+            <w:r>
+              <w:rPr>
+                <w:noProof/>
+                <w:webHidden/>
+              </w:rPr>
+              <w:instrText xml:space="preserve"> PAGEREF _Toc514431632 \h </w:instrText>
+            </w:r>
+            <w:r>
+              <w:rPr>
+                <w:noProof/>
+                <w:webHidden/>
+              </w:rPr>
+            </w:r>
+            <w:r>
+              <w:rPr>
+                <w:noProof/>
+                <w:webHidden/>
+              </w:rPr>
+              <w:fldChar w:fldCharType="separate"/>
+            </w:r>
+            <w:r>
+              <w:rPr>
+                <w:noProof/>
+                <w:webHidden/>
+              </w:rPr>
+              <w:t>11</w:t>
+            </w:r>
+            <w:r>
+              <w:rPr>
+                <w:noProof/>
+                <w:webHidden/>
+              </w:rPr>
+              <w:fldChar w:fldCharType="end"/>
+            </w:r>
+          </w:hyperlink>
+        </w:p>
+        <w:p>
+          <w:pPr>
+            <w:pStyle w:val="TM2"/>
+            <w:tabs>
+              <w:tab w:val="right" w:leader="dot" w:pos="9062"/>
+            </w:tabs>
+            <w:rPr>
+              <w:rFonts w:eastAsiaTheme="minorEastAsia"/>
+              <w:noProof/>
+              <w:sz w:val="22"/>
+              <w:lang w:eastAsia="fr-FR"/>
+            </w:rPr>
+          </w:pPr>
+          <w:hyperlink w:anchor="_Toc514431633" w:history="1">
+            <w:r>
+              <w:rPr>
+                <w:rStyle w:val="Lienhypertexte"/>
+                <w:noProof/>
+              </w:rPr>
+              <w:t>Faire un jeu réutilisable :</w:t>
+            </w:r>
+            <w:r>
+              <w:rPr>
+                <w:noProof/>
+                <w:webHidden/>
+              </w:rPr>
+              <w:tab/>
+            </w:r>
+            <w:r>
+              <w:rPr>
+                <w:noProof/>
+                <w:webHidden/>
+              </w:rPr>
+              <w:fldChar w:fldCharType="begin"/>
+            </w:r>
+            <w:r>
+              <w:rPr>
+                <w:noProof/>
+                <w:webHidden/>
+              </w:rPr>
+              <w:instrText xml:space="preserve"> PAGEREF _Toc514431633 \h </w:instrText>
+            </w:r>
+            <w:r>
+              <w:rPr>
+                <w:noProof/>
+                <w:webHidden/>
+              </w:rPr>
+            </w:r>
+            <w:r>
+              <w:rPr>
+                <w:noProof/>
+                <w:webHidden/>
+              </w:rPr>
+              <w:fldChar w:fldCharType="separate"/>
+            </w:r>
+            <w:r>
+              <w:rPr>
+                <w:noProof/>
+                <w:webHidden/>
+              </w:rPr>
+              <w:t>12</w:t>
+            </w:r>
+            <w:r>
+              <w:rPr>
+                <w:noProof/>
+                <w:webHidden/>
+              </w:rPr>
+              <w:fldChar w:fldCharType="end"/>
+            </w:r>
+          </w:hyperlink>
+        </w:p>
+        <w:p>
+          <w:pPr>
+            <w:pStyle w:val="TM3"/>
+            <w:tabs>
+              <w:tab w:val="right" w:leader="dot" w:pos="9062"/>
+            </w:tabs>
+            <w:rPr>
+              <w:rFonts w:eastAsiaTheme="minorEastAsia"/>
+              <w:noProof/>
+              <w:sz w:val="22"/>
+              <w:lang w:eastAsia="fr-FR"/>
+            </w:rPr>
+          </w:pPr>
+          <w:hyperlink w:anchor="_Toc514431634" w:history="1">
+            <w:r>
+              <w:rPr>
+                <w:rStyle w:val="Lienhypertexte"/>
+                <w:noProof/>
+              </w:rPr>
+              <w:t>Solutions :</w:t>
+            </w:r>
+            <w:r>
+              <w:rPr>
+                <w:noProof/>
+                <w:webHidden/>
+              </w:rPr>
+              <w:tab/>
+            </w:r>
+            <w:r>
+              <w:rPr>
+                <w:noProof/>
+                <w:webHidden/>
+              </w:rPr>
+              <w:fldChar w:fldCharType="begin"/>
+            </w:r>
+            <w:r>
+              <w:rPr>
+                <w:noProof/>
+                <w:webHidden/>
+              </w:rPr>
+              <w:instrText xml:space="preserve"> PAGEREF _Toc514431634 \h </w:instrText>
+            </w:r>
+            <w:r>
+              <w:rPr>
+                <w:noProof/>
+                <w:webHidden/>
+              </w:rPr>
+            </w:r>
+            <w:r>
+              <w:rPr>
+                <w:noProof/>
+                <w:webHidden/>
+              </w:rPr>
+              <w:fldChar w:fldCharType="separate"/>
+            </w:r>
+            <w:r>
+              <w:rPr>
+                <w:noProof/>
+                <w:webHidden/>
+              </w:rPr>
+              <w:t>12</w:t>
+            </w:r>
+            <w:r>
+              <w:rPr>
+                <w:noProof/>
+                <w:webHidden/>
+              </w:rPr>
+              <w:fldChar w:fldCharType="end"/>
+            </w:r>
+          </w:hyperlink>
+        </w:p>
+        <w:p>
+          <w:pPr>
+            <w:pStyle w:val="TM3"/>
+            <w:tabs>
+              <w:tab w:val="right" w:leader="dot" w:pos="9062"/>
+            </w:tabs>
+            <w:rPr>
+              <w:rFonts w:eastAsiaTheme="minorEastAsia"/>
+              <w:noProof/>
+              <w:sz w:val="22"/>
+              <w:lang w:eastAsia="fr-FR"/>
+            </w:rPr>
+          </w:pPr>
+          <w:hyperlink w:anchor="_Toc514431635" w:history="1">
             <w:r>
               <w:rPr>
                 <w:rStyle w:val="Lienhypertexte"/>
@@ -4587,7 +4916,7 @@
                 <w:noProof/>
                 <w:webHidden/>
               </w:rPr>
-              <w:instrText xml:space="preserve"> PAGEREF _Toc513470052 \h </w:instrText>
+              <w:instrText xml:space="preserve"> PAGEREF _Toc514431635 \h </w:instrText>
             </w:r>
             <w:r>
               <w:rPr>
@@ -4607,7 +4936,94 @@
                 <w:noProof/>
                 <w:webHidden/>
               </w:rPr>
-              <w:t>5</w:t>
+              <w:t>12</w:t>
+            </w:r>
+            <w:r>
+              <w:rPr>
+                <w:noProof/>
+                <w:webHidden/>
+              </w:rPr>
+              <w:fldChar w:fldCharType="end"/>
+            </w:r>
+          </w:hyperlink>
+        </w:p>
+        <w:p>
+          <w:pPr>
+            <w:pStyle w:val="TM1"/>
+            <w:tabs>
+              <w:tab w:val="left" w:pos="480"/>
+            </w:tabs>
+            <w:rPr>
+              <w:rFonts w:eastAsiaTheme="minorEastAsia"/>
+              <w:noProof/>
+              <w:sz w:val="22"/>
+              <w:lang w:eastAsia="fr-FR"/>
+            </w:rPr>
+          </w:pPr>
+          <w:hyperlink w:anchor="_Toc514431636" w:history="1">
+            <w:r>
+              <w:rPr>
+                <w:rStyle w:val="Lienhypertexte"/>
+                <w:noProof/>
+              </w:rPr>
+              <w:t>III.</w:t>
+            </w:r>
+            <w:r>
+              <w:rPr>
+                <w:rFonts w:eastAsiaTheme="minorEastAsia"/>
+                <w:noProof/>
+                <w:sz w:val="22"/>
+                <w:lang w:eastAsia="fr-FR"/>
+              </w:rPr>
+              <w:tab/>
+            </w:r>
+            <w:r>
+              <w:rPr>
+                <w:rStyle w:val="Lienhypertexte"/>
+                <w:noProof/>
+              </w:rPr>
+              <w:t>Exploitation</w:t>
+            </w:r>
+            <w:r>
+              <w:rPr>
+                <w:noProof/>
+                <w:webHidden/>
+              </w:rPr>
+              <w:tab/>
+            </w:r>
+            <w:r>
+              <w:rPr>
+                <w:noProof/>
+                <w:webHidden/>
+              </w:rPr>
+              <w:fldChar w:fldCharType="begin"/>
+            </w:r>
+            <w:r>
+              <w:rPr>
+                <w:noProof/>
+                <w:webHidden/>
+              </w:rPr>
+              <w:instrText xml:space="preserve"> PAGEREF _Toc514431636 \h </w:instrText>
+            </w:r>
+            <w:r>
+              <w:rPr>
+                <w:noProof/>
+                <w:webHidden/>
+              </w:rPr>
+            </w:r>
+            <w:r>
+              <w:rPr>
+                <w:noProof/>
+                <w:webHidden/>
+              </w:rPr>
+              <w:fldChar w:fldCharType="separate"/>
+            </w:r>
+            <w:r>
+              <w:rPr>
+                <w:noProof/>
+                <w:webHidden/>
+              </w:rPr>
+              <w:t>12</w:t>
             </w:r>
             <w:r>
               <w:rPr>
@@ -4631,6 +5047,27 @@
     </w:sdt>
     <w:p>
       <w:r>
+        <w:t>Résumé :</w:t>
+      </w:r>
+    </w:p>
+    <w:p>
+      <w:r>
+        <w:t xml:space="preserve">Le projet proposé est un jeu physique sur </w:t>
+      </w:r>
+      <w:r>
+        <w:t>Arduino</w:t>
+      </w:r>
+      <w:r>
+        <w:t xml:space="preserve">, une bombe à désamorcer par équipe de deux joueurs. Il s’agit de deux énigmes à résoudre avant un temps imparti, un joueur se trouve face à la bombe, l’autre devant un manuel donnant la solution des énigmes. Les deux joueurs devront coopérer en se communiquant des informations afin de désamorcer la bombe. </w:t>
+      </w:r>
+    </w:p>
+    <w:p>
+      <w:r>
+        <w:t>Résultats ?</w:t>
+      </w:r>
+    </w:p>
+    <w:p>
+      <w:r>
         <w:br w:type="page"/>
       </w:r>
     </w:p>
@@ -4638,7 +5075,7 @@
       <w:pPr>
         <w:pStyle w:val="Titre1"/>
       </w:pPr>
-      <w:bookmarkStart w:id="0" w:name="_Toc513470048"/>
+      <w:bookmarkStart w:id="0" w:name="_Toc514431627"/>
       <w:r>
         <w:lastRenderedPageBreak/>
         <w:t>Introduction :</w:t>
@@ -4650,7 +5087,378 @@
     </w:p>
     <w:p>
       <w:r>
-        <w:t>L’objet de ce TIPE sera de réaliser un jeu physique sur arduino Nous avons choisi le thème d’une bombe à désamorcer par équipe de deux joueurs.</w:t>
+        <w:t>L’objet de ce TIPE sera de réaliser un jeu physique sur arduino</w:t>
+      </w:r>
+      <w:r>
+        <w:t>.</w:t>
+      </w:r>
+      <w:r>
+        <w:t xml:space="preserve"> Nous avons choisi le thème d’une bombe à désamorcer par équipe de deux joueurs.</w:t>
+      </w:r>
+    </w:p>
+    <w:p>
+      <w:r>
+        <w:t xml:space="preserve">Nous aborderons tout d’abord la mise </w:t>
+      </w:r>
+      <w:r>
+        <w:t>en</w:t>
+      </w:r>
+      <w:r>
+        <w:t xml:space="preserve"> place du projet puis sa conception et enfin les résultats obtenus.</w:t>
+      </w:r>
+    </w:p>
+    <w:p>
+      <w:r>
+        <w:t xml:space="preserve">Plan : cahier des charges, planning … / exigences du cahier des charges / </w:t>
+      </w:r>
+      <w:r>
+        <w:t>expériences</w:t>
+      </w:r>
+      <w:r>
+        <w:t xml:space="preserve"> etc. </w:t>
+      </w:r>
+    </w:p>
+    <w:p>
+      <w:pPr>
+        <w:pStyle w:val="Titre1"/>
+        <w:numPr>
+          <w:ilvl w:val="0"/>
+          <w:numId w:val="12"/>
+        </w:numPr>
+      </w:pPr>
+      <w:bookmarkStart w:id="1" w:name="_Toc514431628"/>
+      <w:r>
+        <w:t>Mise en place :</w:t>
+      </w:r>
+      <w:bookmarkEnd w:id="1"/>
+    </w:p>
+    <w:p>
+      <w:pPr>
+        <w:pStyle w:val="Paragraphedeliste"/>
+        <w:numPr>
+          <w:ilvl w:val="0"/>
+          <w:numId w:val="13"/>
+        </w:numPr>
+      </w:pPr>
+      <w:r>
+        <w:t>Naissance du projet</w:t>
+      </w:r>
+    </w:p>
+    <w:p>
+      <w:r>
+        <w:t xml:space="preserve">Dès fin septembre, nous avions trouvé notre projet de TIPE : nous voulions tous les deux faire un jeu, jouable physiquement (avec des boutons, </w:t>
+      </w:r>
+      <w:proofErr w:type="spellStart"/>
+      <w:r>
+        <w:t>LEDs</w:t>
+      </w:r>
+      <w:proofErr w:type="spellEnd"/>
+      <w:r>
+        <w:t>, ..).</w:t>
+      </w:r>
+      <w:r>
+        <w:br/>
+        <w:t xml:space="preserve">Après réflexion, et après avoir joué à la version ordinateur de </w:t>
+      </w:r>
+      <w:hyperlink r:id="rId11" w:history="1">
+        <w:r>
+          <w:rPr>
+            <w:rStyle w:val="Lienhypertexte"/>
+            <w:b/>
+          </w:rPr>
+          <w:t>Keep Talking and Nobody Explodes</w:t>
+        </w:r>
+      </w:hyperlink>
+      <w:r>
+        <w:t xml:space="preserve">, nous avons été </w:t>
+      </w:r>
+      <w:r>
+        <w:t>convaincus</w:t>
+      </w:r>
+      <w:r>
+        <w:t xml:space="preserve"> que c’est ce jeu que nous voulions adapt</w:t>
+      </w:r>
+      <w:r>
+        <w:t xml:space="preserve">er </w:t>
+      </w:r>
+      <w:r>
+        <w:t>physiquement.</w:t>
+      </w:r>
+    </w:p>
+    <w:p>
+      <w:r>
+        <w:t>Le principe du jeu est simple : 2 joueurs sont en équipe, et doivent désamorcer une bombe, composée d’énigmes. Un joueur voit la bombe, peut interagir avec elle mais ne connait pas la solution aux énigmes (appelés « Modules » dans la suite). L’autre joueur possède le manuel avec la procédure permettant de désamorcer chaque module, mais ne peut ni voir, ni toucher la bombe.</w:t>
+      </w:r>
+      <w:r>
+        <w:br/>
+        <w:t>C’est ce mélange de jeu coopératif, mêlant tensions et incompréhension, qui nous a montré le potentiel que pouvait avoir ce concept.</w:t>
+      </w:r>
+    </w:p>
+    <w:p/>
+    <w:p>
+      <w:pPr>
+        <w:pStyle w:val="Paragraphedeliste"/>
+        <w:numPr>
+          <w:ilvl w:val="0"/>
+          <w:numId w:val="13"/>
+        </w:numPr>
+      </w:pPr>
+      <w:r>
+        <w:t>Première maquette</w:t>
+      </w:r>
+    </w:p>
+    <w:p>
+      <w:r>
+        <w:t>Il fallait désormais prouver que ce concept était viable et réalisable.</w:t>
+      </w:r>
+      <w:r>
+        <w:br/>
+        <w:t>Après une première explication orale, nous nous sommes heurtés à un avis plutôt mitigé. En effet, le concept est peut-être facile à comprendre mais il était dur de voir si cette idée pouvait devenir un « jeu », et non rester une banale résolution d’énigme à 2.</w:t>
+      </w:r>
+    </w:p>
+    <w:p>
+      <w:r>
+        <w:t>Nous avons donc réalisé une maquette en carton de la bombe. Nous avons conçu 4 premiers modules (respectivement le module « Bouton », « Morse », « Accéléromètre » et « Films »). Les 4 premières ébauches de manuels sont en annexes.</w:t>
+      </w:r>
+      <w:r>
+        <w:br/>
+        <w:t xml:space="preserve">Un chemin précis (et unique, le jeu était difficilement rejouable) avait été déterminé. Pendant que l’un de nous deux faisait tourner les disques en carton attachés avec des attaches parisiennes, l’autre vérifiait que les modules étaient correctement </w:t>
+      </w:r>
+      <w:r>
+        <w:t>réalisés</w:t>
+      </w:r>
+      <w:r>
+        <w:t xml:space="preserve">, indiquait le temps restant, comptait les erreurs,  ... C’est la première prise de conscience que le point important de ce sujet </w:t>
+      </w:r>
+      <w:r>
+        <w:t>allait</w:t>
+      </w:r>
+      <w:r>
+        <w:t xml:space="preserve"> être de pouvoir rendre notre programme « multi-tâche ».</w:t>
+      </w:r>
+    </w:p>
+    <w:p/>
+    <w:p>
+      <w:r>
+        <w:lastRenderedPageBreak/>
+        <w:t>Avec</w:t>
+      </w:r>
+      <w:r>
+        <w:t xml:space="preserve"> cette maquette, nous avons effectué une dizaine d’expérimentations et tiré plusieurs enseignements :</w:t>
+      </w:r>
+    </w:p>
+    <w:p>
+      <w:pPr>
+        <w:pStyle w:val="Paragraphedeliste"/>
+        <w:numPr>
+          <w:ilvl w:val="0"/>
+          <w:numId w:val="14"/>
+        </w:numPr>
+      </w:pPr>
+      <w:r>
+        <w:t>Premièrement, le jeu n’avait un intérêt que s’il y avait une certaine pression, ajouté</w:t>
+      </w:r>
+      <w:r>
+        <w:t>e</w:t>
+      </w:r>
+      <w:r>
+        <w:t xml:space="preserve"> par la limite de temps. Sans elle, le jeu </w:t>
+      </w:r>
+      <w:r>
+        <w:t>aurait été</w:t>
+      </w:r>
+      <w:r>
+        <w:t xml:space="preserve"> dénué d’intérêt. </w:t>
+      </w:r>
+    </w:p>
+    <w:p>
+      <w:pPr>
+        <w:pStyle w:val="Paragraphedeliste"/>
+        <w:numPr>
+          <w:ilvl w:val="0"/>
+          <w:numId w:val="14"/>
+        </w:numPr>
+      </w:pPr>
+      <w:r>
+        <w:t xml:space="preserve">Ensuite, malgré les défauts apparents d’un tel système, ainsi que la grossièreté de la maquette, chaque groupe de personne testé (avec une limite de temps donc) eu un certain plaisir, une certaine envie de recommencer et de réussir. Cette maquette a d’ailleurs plutôt convaincu </w:t>
+      </w:r>
+      <w:proofErr w:type="spellStart"/>
+      <w:r>
+        <w:t>M.Delegue</w:t>
+      </w:r>
+      <w:proofErr w:type="spellEnd"/>
+      <w:r>
+        <w:t xml:space="preserve"> (qui faisait équipe avec M. </w:t>
+      </w:r>
+      <w:proofErr w:type="spellStart"/>
+      <w:r>
+        <w:t>Prachay</w:t>
+      </w:r>
+      <w:proofErr w:type="spellEnd"/>
+      <w:r>
+        <w:t>).</w:t>
+      </w:r>
+    </w:p>
+    <w:p>
+      <w:r>
+        <w:t>Alors, confian</w:t>
+      </w:r>
+      <w:r>
+        <w:t>ts</w:t>
+      </w:r>
+      <w:r>
+        <w:t xml:space="preserve"> sur l’avenir du projet, nous nous sommes lancés dans la réalisation du programme.</w:t>
+      </w:r>
+    </w:p>
+    <w:p>
+      <w:pPr>
+        <w:keepNext/>
+      </w:pPr>
+      <w:r>
+        <w:rPr>
+          <w:noProof/>
+        </w:rPr>
+        <w:drawing>
+          <wp:anchor distT="0" distB="0" distL="114300" distR="114300" simplePos="0" relativeHeight="251667456" behindDoc="1" locked="0" layoutInCell="1" allowOverlap="1" wp14:anchorId="59D8BB31" wp14:editId="6A922821">
+            <wp:simplePos x="0" y="0"/>
+            <wp:positionH relativeFrom="margin">
+              <wp:posOffset>2994025</wp:posOffset>
+            </wp:positionH>
+            <wp:positionV relativeFrom="paragraph">
+              <wp:posOffset>10160</wp:posOffset>
+            </wp:positionV>
+            <wp:extent cx="2831465" cy="1794773"/>
+            <wp:effectExtent l="0" t="0" r="6985" b="0"/>
+            <wp:wrapNone/>
+            <wp:docPr id="34" name="Image 34" descr="C:\Users\Vic\Desktop\maquette_ktane (2).JPG"/>
+            <wp:cNvGraphicFramePr>
+              <a:graphicFrameLocks xmlns:a="http://schemas.openxmlformats.org/drawingml/2006/main" noChangeAspect="1"/>
+            </wp:cNvGraphicFramePr>
+            <a:graphic xmlns:a="http://schemas.openxmlformats.org/drawingml/2006/main">
+              <a:graphicData uri="http://schemas.openxmlformats.org/drawingml/2006/picture">
+                <pic:pic xmlns:pic="http://schemas.openxmlformats.org/drawingml/2006/picture">
+                  <pic:nvPicPr>
+                    <pic:cNvPr id="0" name="Picture 2" descr="C:\Users\Vic\Desktop\maquette_ktane (2).JPG"/>
+                    <pic:cNvPicPr>
+                      <a:picLocks noChangeAspect="1" noChangeArrowheads="1"/>
+                    </pic:cNvPicPr>
+                  </pic:nvPicPr>
+                  <pic:blipFill rotWithShape="1">
+                    <a:blip r:embed="rId12" cstate="print">
+                      <a:extLst>
+                        <a:ext uri="{28A0092B-C50C-407E-A947-70E740481C1C}">
+                          <a14:useLocalDpi xmlns:a14="http://schemas.microsoft.com/office/drawing/2010/main" val="0"/>
+                        </a:ext>
+                      </a:extLst>
+                    </a:blip>
+                    <a:srcRect l="11645" t="5172" r="13308" b="21176"/>
+                    <a:stretch/>
+                  </pic:blipFill>
+                  <pic:spPr bwMode="auto">
+                    <a:xfrm>
+                      <a:off x="0" y="0"/>
+                      <a:ext cx="2831465" cy="1794773"/>
+                    </a:xfrm>
+                    <a:prstGeom prst="rect">
+                      <a:avLst/>
+                    </a:prstGeom>
+                    <a:extLst>
+                      <a:ext uri="{53640926-AAD7-44D8-BBD7-CCE9431645EC}">
+                        <a14:shadowObscured xmlns:a14="http://schemas.microsoft.com/office/drawing/2010/main"/>
+                      </a:ext>
+                    </a:extLst>
+                  </pic:spPr>
+                </pic:pic>
+              </a:graphicData>
+            </a:graphic>
+            <wp14:sizeRelH relativeFrom="margin">
+              <wp14:pctWidth>0</wp14:pctWidth>
+            </wp14:sizeRelH>
+            <wp14:sizeRelV relativeFrom="margin">
+              <wp14:pctHeight>0</wp14:pctHeight>
+            </wp14:sizeRelV>
+          </wp:anchor>
+        </w:drawing>
+      </w:r>
+      <w:r>
+        <w:rPr>
+          <w:noProof/>
+        </w:rPr>
+        <w:drawing>
+          <wp:inline distT="0" distB="0" distL="0" distR="0" wp14:anchorId="041A7852">
+            <wp:extent cx="2880360" cy="1788211"/>
+            <wp:effectExtent l="0" t="0" r="0" b="2540"/>
+            <wp:docPr id="39" name="Image 39" descr="C:\Users\Vic\Desktop\maquette_ktane.JPG"/>
+            <wp:cNvGraphicFramePr>
+              <a:graphicFrameLocks xmlns:a="http://schemas.openxmlformats.org/drawingml/2006/main" noChangeAspect="1"/>
+            </wp:cNvGraphicFramePr>
+            <a:graphic xmlns:a="http://schemas.openxmlformats.org/drawingml/2006/main">
+              <a:graphicData uri="http://schemas.openxmlformats.org/drawingml/2006/picture">
+                <pic:pic xmlns:pic="http://schemas.openxmlformats.org/drawingml/2006/picture">
+                  <pic:nvPicPr>
+                    <pic:cNvPr id="0" name="Picture 1" descr="C:\Users\Vic\Desktop\maquette_ktane.JPG"/>
+                    <pic:cNvPicPr>
+                      <a:picLocks noChangeAspect="1" noChangeArrowheads="1"/>
+                    </pic:cNvPicPr>
+                  </pic:nvPicPr>
+                  <pic:blipFill rotWithShape="1">
+                    <a:blip r:embed="rId13" cstate="print">
+                      <a:extLst>
+                        <a:ext uri="{28A0092B-C50C-407E-A947-70E740481C1C}">
+                          <a14:useLocalDpi xmlns:a14="http://schemas.microsoft.com/office/drawing/2010/main" val="0"/>
+                        </a:ext>
+                      </a:extLst>
+                    </a:blip>
+                    <a:srcRect l="370" t="4434" r="1658" b="14523"/>
+                    <a:stretch/>
+                  </pic:blipFill>
+                  <pic:spPr bwMode="auto">
+                    <a:xfrm>
+                      <a:off x="0" y="0"/>
+                      <a:ext cx="2891890" cy="1795369"/>
+                    </a:xfrm>
+                    <a:prstGeom prst="rect">
+                      <a:avLst/>
+                    </a:prstGeom>
+                    <a:noFill/>
+                    <a:ln>
+                      <a:noFill/>
+                    </a:ln>
+                    <a:extLst>
+                      <a:ext uri="{53640926-AAD7-44D8-BBD7-CCE9431645EC}">
+                        <a14:shadowObscured xmlns:a14="http://schemas.microsoft.com/office/drawing/2010/main"/>
+                      </a:ext>
+                    </a:extLst>
+                  </pic:spPr>
+                </pic:pic>
+              </a:graphicData>
+            </a:graphic>
+          </wp:inline>
+        </w:drawing>
+      </w:r>
+    </w:p>
+    <w:p>
+      <w:pPr>
+        <w:pStyle w:val="Lgende"/>
+      </w:pPr>
+      <w:r>
+        <w:t xml:space="preserve">Figure </w:t>
+      </w:r>
+      <w:fldSimple w:instr=" SEQ Figure \* ARABIC ">
+        <w:r>
+          <w:rPr>
+            <w:noProof/>
+          </w:rPr>
+          <w:t>1</w:t>
+        </w:r>
+      </w:fldSimple>
+      <w:r>
+        <w:t xml:space="preserve"> photo de la maquette de la bombe</w:t>
+      </w:r>
+    </w:p>
+    <w:p>
+      <w:r>
+        <w:t>c)</w:t>
       </w:r>
     </w:p>
     <w:p>
@@ -4707,7 +5515,13 @@
           </w:tcPr>
           <w:p>
             <w:r>
-              <w:t>Utiliser le minimum de pins </w:t>
+              <w:t>Utiliser le minimum d</w:t>
+            </w:r>
+            <w:r>
+              <w:t>’entrées/sorties</w:t>
+            </w:r>
+            <w:r>
+              <w:t> </w:t>
             </w:r>
           </w:p>
         </w:tc>
@@ -4824,84 +5638,197 @@
         </w:tc>
       </w:tr>
     </w:tbl>
+    <w:p>
+      <w:r>
+        <w:t xml:space="preserve">Mettre une </w:t>
+      </w:r>
+      <w:r>
+        <w:t>exigence</w:t>
+      </w:r>
+      <w:r>
+        <w:t xml:space="preserve"> pour l’accéléromètre</w:t>
+      </w:r>
+    </w:p>
     <w:p/>
     <w:p>
       <w:r>
-        <w:rPr>
-          <w:highlight w:val="green"/>
-        </w:rPr>
-        <w:t>Critique du projet (à mettre à la fin) : arduino n’est pas un bon support pour des taches complexes il vaut mieux utiliser des automates.</w:t>
-      </w:r>
-    </w:p>
-    <w:p>
-      <w:r>
-        <w:rPr>
-          <w:highlight w:val="darkCyan"/>
-        </w:rPr>
-        <w:t xml:space="preserve">Il faut parler de </w:t>
-      </w:r>
-      <w:proofErr w:type="spellStart"/>
-      <w:r>
-        <w:rPr>
-          <w:highlight w:val="darkCyan"/>
-        </w:rPr>
-        <w:t>fritzing</w:t>
-      </w:r>
-      <w:proofErr w:type="spellEnd"/>
-      <w:r>
-        <w:rPr>
-          <w:highlight w:val="darkCyan"/>
-        </w:rPr>
-        <w:t xml:space="preserve"> aussi</w:t>
-      </w:r>
-      <w:r>
-        <w:t xml:space="preserve"> </w:t>
-      </w:r>
-    </w:p>
-    <w:p>
-      <w:r>
-        <w:rPr>
-          <w:highlight w:val="yellow"/>
-        </w:rPr>
-        <w:t xml:space="preserve">Liste du </w:t>
-      </w:r>
-      <w:proofErr w:type="spellStart"/>
-      <w:r>
-        <w:rPr>
-          <w:highlight w:val="yellow"/>
-        </w:rPr>
-        <w:t>materiel</w:t>
-      </w:r>
-      <w:proofErr w:type="spellEnd"/>
-      <w:r>
-        <w:rPr>
-          <w:highlight w:val="yellow"/>
-        </w:rPr>
-        <w:t xml:space="preserve"> utilisé + planning</w:t>
-      </w:r>
-      <w:r>
-        <w:t xml:space="preserve"> </w:t>
-      </w:r>
-    </w:p>
-    <w:p>
-      <w:r>
-        <w:t xml:space="preserve">Nous avons en effet écrit les programmes de chaque module puis les avons réunis. </w:t>
-      </w:r>
-    </w:p>
-    <w:p>
-      <w:r>
-        <w:t>La bombe en elle-même : Au total, 3 erreurs peuvent être faites avant que la partie ne soit perdue (avant que la bombe « n’explose »)</w:t>
-      </w:r>
-      <w:r>
-        <w:t>. C</w:t>
-      </w:r>
-      <w:r>
-        <w:t xml:space="preserve">haque module devra être en mesure d’incrémenter une variable globale décomptant les erreurs </w:t>
-      </w:r>
-      <w:r>
-        <w:t>lorsqu’une est faite.</w:t>
-      </w:r>
-    </w:p>
+        <w:t>Planning :</w:t>
+      </w:r>
+    </w:p>
+    <w:tbl>
+      <w:tblPr>
+        <w:tblStyle w:val="Grilledutableau"/>
+        <w:tblW w:w="0" w:type="auto"/>
+        <w:tblLook w:val="04A0" w:firstRow="1" w:lastRow="0" w:firstColumn="1" w:lastColumn="0" w:noHBand="0" w:noVBand="1"/>
+      </w:tblPr>
+      <w:tblGrid>
+        <w:gridCol w:w="1555"/>
+        <w:gridCol w:w="7507"/>
+      </w:tblGrid>
+      <w:tr>
+        <w:tc>
+          <w:tcPr>
+            <w:tcW w:w="1555" w:type="dxa"/>
+          </w:tcPr>
+          <w:p>
+            <w:r>
+              <w:t>Date</w:t>
+            </w:r>
+          </w:p>
+        </w:tc>
+        <w:tc>
+          <w:tcPr>
+            <w:tcW w:w="7507" w:type="dxa"/>
+          </w:tcPr>
+          <w:p>
+            <w:r>
+              <w:t>Objectif</w:t>
+            </w:r>
+          </w:p>
+        </w:tc>
+      </w:tr>
+      <w:tr>
+        <w:tc>
+          <w:tcPr>
+            <w:tcW w:w="1555" w:type="dxa"/>
+          </w:tcPr>
+          <w:p>
+            <w:r>
+              <w:t>Octobre</w:t>
+            </w:r>
+          </w:p>
+        </w:tc>
+        <w:tc>
+          <w:tcPr>
+            <w:tcW w:w="7507" w:type="dxa"/>
+          </w:tcPr>
+          <w:p>
+            <w:r>
+              <w:t xml:space="preserve">Mise en place concrète des différentes idées </w:t>
+            </w:r>
+          </w:p>
+        </w:tc>
+      </w:tr>
+      <w:tr>
+        <w:tc>
+          <w:tcPr>
+            <w:tcW w:w="1555" w:type="dxa"/>
+          </w:tcPr>
+          <w:p>
+            <w:r>
+              <w:t>Novembre</w:t>
+            </w:r>
+          </w:p>
+        </w:tc>
+        <w:tc>
+          <w:tcPr>
+            <w:tcW w:w="7507" w:type="dxa"/>
+          </w:tcPr>
+          <w:p>
+            <w:r>
+              <w:t>Réalisation du planning et du cahier des charges que l’on a adapté au fur et à mesure</w:t>
+            </w:r>
+          </w:p>
+          <w:p>
+            <w:r>
+              <w:t>Ebauche du manuel</w:t>
+            </w:r>
+          </w:p>
+          <w:p>
+            <w:r>
+              <w:t>Fabrication d’une maquette en carton</w:t>
+            </w:r>
+          </w:p>
+        </w:tc>
+      </w:tr>
+      <w:tr>
+        <w:tc>
+          <w:tcPr>
+            <w:tcW w:w="1555" w:type="dxa"/>
+          </w:tcPr>
+          <w:p>
+            <w:r>
+              <w:t>Décembre - Janvier</w:t>
+            </w:r>
+          </w:p>
+        </w:tc>
+        <w:tc>
+          <w:tcPr>
+            <w:tcW w:w="7507" w:type="dxa"/>
+          </w:tcPr>
+          <w:p>
+            <w:r>
+              <w:t>Réalisation des modules de manière séparée</w:t>
+            </w:r>
+          </w:p>
+        </w:tc>
+      </w:tr>
+      <w:tr>
+        <w:tc>
+          <w:tcPr>
+            <w:tcW w:w="1555" w:type="dxa"/>
+          </w:tcPr>
+          <w:p>
+            <w:r>
+              <w:t>Février - Mars</w:t>
+            </w:r>
+          </w:p>
+        </w:tc>
+        <w:tc>
+          <w:tcPr>
+            <w:tcW w:w="7507" w:type="dxa"/>
+          </w:tcPr>
+          <w:p>
+            <w:r>
+              <w:t>Mise en commun des modules</w:t>
+            </w:r>
+          </w:p>
+        </w:tc>
+      </w:tr>
+      <w:tr>
+        <w:tc>
+          <w:tcPr>
+            <w:tcW w:w="1555" w:type="dxa"/>
+          </w:tcPr>
+          <w:p>
+            <w:r>
+              <w:t>Avril -</w:t>
+            </w:r>
+            <w:r>
+              <w:t xml:space="preserve"> </w:t>
+            </w:r>
+            <w:r>
+              <w:t>Mai</w:t>
+            </w:r>
+          </w:p>
+        </w:tc>
+        <w:tc>
+          <w:tcPr>
+            <w:tcW w:w="7507" w:type="dxa"/>
+          </w:tcPr>
+          <w:p>
+            <w:r>
+              <w:t>Réalisation du compte rendu</w:t>
+            </w:r>
+          </w:p>
+          <w:p>
+            <w:r>
+              <w:t>Organisation du programme final</w:t>
+            </w:r>
+          </w:p>
+          <w:p>
+            <w:r>
+              <w:t>Test du programme sur des gens</w:t>
+            </w:r>
+          </w:p>
+          <w:p>
+            <w:r>
+              <w:t>Faire le support du système</w:t>
+            </w:r>
+          </w:p>
+        </w:tc>
+      </w:tr>
+    </w:tbl>
     <w:p/>
     <w:p/>
     <w:p>
@@ -4912,48 +5839,2854 @@
     <w:p>
       <w:pPr>
         <w:pStyle w:val="Titre1"/>
-      </w:pPr>
-      <w:bookmarkStart w:id="1" w:name="_Toc513470049"/>
+        <w:numPr>
+          <w:ilvl w:val="0"/>
+          <w:numId w:val="12"/>
+        </w:numPr>
+      </w:pPr>
+      <w:bookmarkStart w:id="2" w:name="_Toc514431629"/>
       <w:r>
         <w:lastRenderedPageBreak/>
-        <w:t>Gérer plusieurs modules en même temps :</w:t>
-      </w:r>
-      <w:bookmarkEnd w:id="1"/>
-    </w:p>
-    <w:p>
-      <w:r>
-        <w:t xml:space="preserve">La fonction Delay est une fonction bloquante qui ne permet pas d’effectuer plusieurs tâches en parallèle. Nous avons tout d’abord utilisé la fonction </w:t>
+        <w:t>Conception :</w:t>
+      </w:r>
+      <w:bookmarkEnd w:id="2"/>
+    </w:p>
+    <w:p>
+      <w:pPr>
+        <w:pStyle w:val="Titre2"/>
+      </w:pPr>
+      <w:bookmarkStart w:id="3" w:name="_Toc514431630"/>
+      <w:r>
+        <w:t>Création des modules :</w:t>
+      </w:r>
+      <w:bookmarkEnd w:id="3"/>
+    </w:p>
+    <w:p>
+      <w:r>
+        <w:t>Sans entrer dans une description fastidieuse du mini-jeu et/ou du programme, nous allons brièvement expliquer le principe de chaque module puis expliquer les principaux points.</w:t>
+      </w:r>
+    </w:p>
+    <w:p/>
+    <w:p>
+      <w:pPr>
+        <w:pStyle w:val="titresmodules"/>
+      </w:pPr>
+      <w:r>
+        <w:rPr>
+          <w:rStyle w:val="titresmodulesCar"/>
+          <w:b/>
+        </w:rPr>
+        <w:t>Module Keyboard</w:t>
+      </w:r>
+      <w:r>
+        <w:t xml:space="preserve"> </w:t>
+      </w:r>
+    </w:p>
+    <w:p>
+      <w:r>
+        <w:t>(</w:t>
+      </w:r>
+      <w:proofErr w:type="gramStart"/>
+      <w:r>
+        <w:t>insérer</w:t>
+      </w:r>
+      <w:proofErr w:type="gramEnd"/>
+      <w:r>
+        <w:t xml:space="preserve"> une photo du schéma)</w:t>
+      </w:r>
+    </w:p>
+    <w:p>
+      <w:r>
+        <w:rPr>
+          <w:u w:val="single"/>
+        </w:rPr>
+        <w:t>Principe :</w:t>
+      </w:r>
+      <w:r>
+        <w:t xml:space="preserve"> Le démineur doit jouer une séquence précise composée de 9 notes. Les 2 paramètres à prendre en compte sont :</w:t>
+      </w:r>
+    </w:p>
+    <w:p>
+      <w:pPr>
+        <w:pStyle w:val="Paragraphedeliste"/>
+        <w:numPr>
+          <w:ilvl w:val="0"/>
+          <w:numId w:val="15"/>
+        </w:numPr>
+      </w:pPr>
+      <w:r>
+        <w:t>Le positionnement du « DO », qui peut changer de place parmi les 5 boutons. Cette position est déterminée grâce à un code.</w:t>
+      </w:r>
+    </w:p>
+    <w:p>
+      <w:pPr>
+        <w:pStyle w:val="Paragraphedeliste"/>
+        <w:numPr>
+          <w:ilvl w:val="0"/>
+          <w:numId w:val="15"/>
+        </w:numPr>
+      </w:pPr>
+      <w:r>
+        <w:t xml:space="preserve">La séquence à jouer, qui varie selon les couleurs des </w:t>
       </w:r>
       <w:proofErr w:type="spellStart"/>
       <w:r>
-        <w:t>attachInerrupt</w:t>
+        <w:t>LEDs</w:t>
       </w:r>
       <w:proofErr w:type="spellEnd"/>
       <w:r>
-        <w:t xml:space="preserve"> qui à chaque appui sur un bouton effectue une tâche en priorité sur les autres. Cette fonction n’est cependant pas durable sur des programmes longs. Nous finalement opté pour l’utilisation de la fonction </w:t>
+        <w:t xml:space="preserve"> allumées.</w:t>
+      </w:r>
+    </w:p>
+    <w:p>
+      <w:r>
+        <w:t>2 principes assez fondamentaux sont intéressants à détailler ici :</w:t>
+      </w:r>
+    </w:p>
+    <w:p>
+      <w:pPr>
+        <w:pStyle w:val="Paragraphedeliste"/>
+        <w:numPr>
+          <w:ilvl w:val="0"/>
+          <w:numId w:val="16"/>
+        </w:numPr>
+      </w:pPr>
+      <w:r>
+        <w:t xml:space="preserve">Emuler un son sous </w:t>
       </w:r>
       <w:proofErr w:type="spellStart"/>
-      <w:proofErr w:type="gramStart"/>
-      <w:r>
-        <w:t>millis</w:t>
+      <w:r>
+        <w:t>arduino</w:t>
       </w:r>
       <w:proofErr w:type="spellEnd"/>
-      <w:r>
+    </w:p>
+    <w:p>
+      <w:pPr>
+        <w:rPr>
+          <w:color w:val="000000" w:themeColor="text1"/>
+        </w:rPr>
+      </w:pPr>
+      <w:r>
+        <w:t>Etant sur Arduino DUE (car plus grand nombre de pin (</w:t>
+      </w:r>
+      <w:r>
+        <w:rPr>
+          <w:color w:val="00B050"/>
+        </w:rPr>
+        <w:t xml:space="preserve">ajouter les différences de </w:t>
+      </w:r>
+      <w:proofErr w:type="spellStart"/>
+      <w:r>
+        <w:rPr>
+          <w:color w:val="00B050"/>
+        </w:rPr>
+        <w:t>specs</w:t>
+      </w:r>
+      <w:proofErr w:type="spellEnd"/>
+      <w:r>
+        <w:rPr>
+          <w:color w:val="00B050"/>
+        </w:rPr>
+        <w:t xml:space="preserve"> avec la </w:t>
+      </w:r>
+      <w:proofErr w:type="spellStart"/>
+      <w:r>
+        <w:rPr>
+          <w:color w:val="00B050"/>
+        </w:rPr>
+        <w:t>uno</w:t>
+      </w:r>
+      <w:proofErr w:type="spellEnd"/>
+      <w:r>
+        <w:rPr>
+          <w:color w:val="00B050"/>
+        </w:rPr>
+        <w:t xml:space="preserve"> plus haut)</w:t>
+      </w:r>
+      <w:r>
+        <w:rPr>
+          <w:color w:val="000000" w:themeColor="text1"/>
+        </w:rPr>
+        <w:t xml:space="preserve">), la fonction </w:t>
+      </w:r>
+      <w:proofErr w:type="spellStart"/>
+      <w:r>
+        <w:rPr>
+          <w:i/>
+          <w:color w:val="000000" w:themeColor="text1"/>
+        </w:rPr>
+        <w:t>tone</w:t>
+      </w:r>
+      <w:proofErr w:type="spellEnd"/>
+      <w:r>
+        <w:rPr>
+          <w:color w:val="000000" w:themeColor="text1"/>
+        </w:rPr>
+        <w:t>, grandement utilisée sous Arduino UNO ne peut pas être utilisé.</w:t>
+      </w:r>
+    </w:p>
+    <w:p>
+      <w:pPr>
+        <w:rPr>
+          <w:color w:val="000000" w:themeColor="text1"/>
+        </w:rPr>
+      </w:pPr>
+      <w:r>
+        <w:rPr>
+          <w:color w:val="000000" w:themeColor="text1"/>
+        </w:rPr>
+        <w:t xml:space="preserve">Nous avons donc </w:t>
+      </w:r>
+      <w:r>
+        <w:rPr>
+          <w:color w:val="000000" w:themeColor="text1"/>
+        </w:rPr>
+        <w:t>dû</w:t>
+      </w:r>
+      <w:r>
+        <w:rPr>
+          <w:color w:val="000000" w:themeColor="text1"/>
+        </w:rPr>
+        <w:t xml:space="preserve"> chercher une fonction nous permettant d’émuler un son.</w:t>
+      </w:r>
+    </w:p>
+    <w:p>
+      <w:pPr>
+        <w:rPr>
+          <w:color w:val="000000" w:themeColor="text1"/>
+        </w:rPr>
+      </w:pPr>
+    </w:p>
+    <w:p>
+      <w:pPr>
+        <w:rPr>
+          <w:color w:val="000000" w:themeColor="text1"/>
+        </w:rPr>
+      </w:pPr>
+      <w:r>
+        <w:rPr>
+          <w:color w:val="000000" w:themeColor="text1"/>
+        </w:rPr>
         <w:t>(</w:t>
       </w:r>
-      <w:proofErr w:type="gramEnd"/>
-      <w:r>
-        <w:t>) qui gère le temps sans être une fonction bloquante selon le modèle :</w:t>
-      </w:r>
-    </w:p>
-    <w:p>
+      <w:r>
+        <w:rPr>
+          <w:color w:val="000000" w:themeColor="text1"/>
+        </w:rPr>
+        <w:t>Programme</w:t>
+      </w:r>
+      <w:r>
+        <w:rPr>
+          <w:color w:val="000000" w:themeColor="text1"/>
+        </w:rPr>
+        <w:t xml:space="preserve"> trouvé ici </w:t>
+      </w:r>
+      <w:r>
+        <w:rPr>
+          <w:color w:val="000000" w:themeColor="text1"/>
+        </w:rPr>
+        <w:t>https://www.faludi.com/2007/04/23/buzzer-arduino-example-code/</w:t>
+      </w:r>
+      <w:r>
+        <w:rPr>
+          <w:color w:val="000000" w:themeColor="text1"/>
+        </w:rPr>
+        <w:t>)</w:t>
+      </w:r>
+    </w:p>
+    <w:p>
+      <w:pPr>
+        <w:rPr>
+          <w:color w:val="000000" w:themeColor="text1"/>
+        </w:rPr>
+      </w:pPr>
+      <w:r>
+        <w:rPr>
+          <w:noProof/>
+        </w:rPr>
+        <w:lastRenderedPageBreak/>
+        <w:drawing>
+          <wp:inline distT="0" distB="0" distL="0" distR="0" wp14:anchorId="73421CA3" wp14:editId="4A518FC0">
+            <wp:extent cx="5760720" cy="3308388"/>
+            <wp:effectExtent l="0" t="0" r="0" b="6350"/>
+            <wp:docPr id="40" name="Image 40"/>
+            <wp:cNvGraphicFramePr>
+              <a:graphicFrameLocks xmlns:a="http://schemas.openxmlformats.org/drawingml/2006/main" noChangeAspect="1"/>
+            </wp:cNvGraphicFramePr>
+            <a:graphic xmlns:a="http://schemas.openxmlformats.org/drawingml/2006/main">
+              <a:graphicData uri="http://schemas.openxmlformats.org/drawingml/2006/picture">
+                <pic:pic xmlns:pic="http://schemas.openxmlformats.org/drawingml/2006/picture">
+                  <pic:nvPicPr>
+                    <pic:cNvPr id="1" name=""/>
+                    <pic:cNvPicPr/>
+                  </pic:nvPicPr>
+                  <pic:blipFill rotWithShape="1">
+                    <a:blip r:embed="rId14"/>
+                    <a:srcRect l="984" t="10180" r="75268" b="41338"/>
+                    <a:stretch/>
+                  </pic:blipFill>
+                  <pic:spPr bwMode="auto">
+                    <a:xfrm>
+                      <a:off x="0" y="0"/>
+                      <a:ext cx="5760720" cy="3308388"/>
+                    </a:xfrm>
+                    <a:prstGeom prst="rect">
+                      <a:avLst/>
+                    </a:prstGeom>
+                    <a:ln>
+                      <a:noFill/>
+                    </a:ln>
+                    <a:extLst>
+                      <a:ext uri="{53640926-AAD7-44D8-BBD7-CCE9431645EC}">
+                        <a14:shadowObscured xmlns:a14="http://schemas.microsoft.com/office/drawing/2010/main"/>
+                      </a:ext>
+                    </a:extLst>
+                  </pic:spPr>
+                </pic:pic>
+              </a:graphicData>
+            </a:graphic>
+          </wp:inline>
+        </w:drawing>
+      </w:r>
+    </w:p>
+    <w:p>
+      <w:pPr>
+        <w:rPr>
+          <w:color w:val="000000" w:themeColor="text1"/>
+        </w:rPr>
+      </w:pPr>
+    </w:p>
+    <w:p>
+      <w:pPr>
+        <w:rPr>
+          <w:color w:val="000000" w:themeColor="text1"/>
+        </w:rPr>
+      </w:pPr>
+      <w:r>
+        <w:rPr>
+          <w:color w:val="000000" w:themeColor="text1"/>
+        </w:rPr>
+        <w:t>Au-delà de trouver un programme qui fonctionne directement, il est intéressant de comprendre son fonctionnement.</w:t>
+      </w:r>
+    </w:p>
+    <w:p>
+      <w:pPr>
+        <w:rPr>
+          <w:color w:val="000000" w:themeColor="text1"/>
+        </w:rPr>
+      </w:pPr>
+      <w:r>
+        <w:rPr>
+          <w:color w:val="000000" w:themeColor="text1"/>
+        </w:rPr>
+        <w:t>3 attributs sont nécessaires pour cette fonction :</w:t>
+      </w:r>
+    </w:p>
+    <w:p>
+      <w:pPr>
+        <w:pStyle w:val="Paragraphedeliste"/>
+        <w:numPr>
+          <w:ilvl w:val="0"/>
+          <w:numId w:val="17"/>
+        </w:numPr>
+        <w:rPr>
+          <w:color w:val="000000" w:themeColor="text1"/>
+        </w:rPr>
+      </w:pPr>
+      <w:r>
+        <w:rPr>
+          <w:color w:val="000000" w:themeColor="text1"/>
+        </w:rPr>
+        <w:t>Le pin du buzzer (buzzer actif, insérer une photo)</w:t>
+      </w:r>
+    </w:p>
+    <w:p>
+      <w:pPr>
+        <w:pStyle w:val="Paragraphedeliste"/>
+        <w:numPr>
+          <w:ilvl w:val="0"/>
+          <w:numId w:val="17"/>
+        </w:numPr>
+        <w:rPr>
+          <w:color w:val="000000" w:themeColor="text1"/>
+        </w:rPr>
+      </w:pPr>
+      <w:r>
+        <w:rPr>
+          <w:color w:val="000000" w:themeColor="text1"/>
+        </w:rPr>
+        <w:t>La fréquence joué</w:t>
+      </w:r>
+      <w:r>
+        <w:rPr>
+          <w:color w:val="000000" w:themeColor="text1"/>
+        </w:rPr>
+        <w:t>e</w:t>
+      </w:r>
+      <w:r>
+        <w:rPr>
+          <w:color w:val="000000" w:themeColor="text1"/>
+        </w:rPr>
+        <w:t xml:space="preserve"> (540 Hz pour un LA par exemple)</w:t>
+      </w:r>
+    </w:p>
+    <w:p>
+      <w:pPr>
+        <w:pStyle w:val="Paragraphedeliste"/>
+        <w:numPr>
+          <w:ilvl w:val="0"/>
+          <w:numId w:val="17"/>
+        </w:numPr>
+        <w:rPr>
+          <w:color w:val="000000" w:themeColor="text1"/>
+        </w:rPr>
+      </w:pPr>
+      <w:r>
+        <w:rPr>
+          <w:color w:val="000000" w:themeColor="text1"/>
+        </w:rPr>
+        <w:t>La longueur de la note jouée</w:t>
+      </w:r>
+    </w:p>
+    <w:p>
+      <w:pPr>
+        <w:pStyle w:val="Paragraphedeliste"/>
+        <w:ind w:left="1423"/>
+        <w:rPr>
+          <w:color w:val="000000" w:themeColor="text1"/>
+        </w:rPr>
+      </w:pPr>
+    </w:p>
+    <w:p>
+      <w:pPr>
+        <w:pStyle w:val="Paragraphedeliste"/>
+        <w:numPr>
+          <w:ilvl w:val="0"/>
+          <w:numId w:val="18"/>
+        </w:numPr>
+        <w:rPr>
+          <w:color w:val="000000" w:themeColor="text1"/>
+        </w:rPr>
+      </w:pPr>
+      <w:r>
+        <w:rPr>
+          <w:color w:val="000000" w:themeColor="text1"/>
+        </w:rPr>
+        <w:t xml:space="preserve">Ce programme simule en réalité un signal carré (proche du signal </w:t>
+      </w:r>
+      <w:proofErr w:type="spellStart"/>
+      <w:r>
+        <w:rPr>
+          <w:color w:val="000000" w:themeColor="text1"/>
+        </w:rPr>
+        <w:t>sinusoidal</w:t>
+      </w:r>
+      <w:proofErr w:type="spellEnd"/>
+      <w:r>
+        <w:rPr>
+          <w:color w:val="000000" w:themeColor="text1"/>
+        </w:rPr>
+        <w:t xml:space="preserve"> désiré).</w:t>
+      </w:r>
+    </w:p>
+    <w:p>
+      <w:pPr>
+        <w:pStyle w:val="Paragraphedeliste"/>
+        <w:numPr>
+          <w:ilvl w:val="0"/>
+          <w:numId w:val="18"/>
+        </w:numPr>
+        <w:rPr>
+          <w:color w:val="000000" w:themeColor="text1"/>
+        </w:rPr>
+      </w:pPr>
+      <w:r>
+        <w:rPr>
+          <w:color w:val="000000" w:themeColor="text1"/>
+        </w:rPr>
+        <w:t>Dans un premier temps, le programme calcule la durée d’une période du signal carré (</w:t>
+      </w:r>
+      <w:proofErr w:type="spellStart"/>
+      <w:r>
+        <w:rPr>
+          <w:i/>
+          <w:color w:val="000000" w:themeColor="text1"/>
+        </w:rPr>
+        <w:t>delayValue</w:t>
+      </w:r>
+      <w:proofErr w:type="spellEnd"/>
+      <w:r>
+        <w:rPr>
+          <w:color w:val="000000" w:themeColor="text1"/>
+        </w:rPr>
+        <w:t>).</w:t>
+      </w:r>
+    </w:p>
+    <w:p>
+      <w:pPr>
+        <w:pStyle w:val="Paragraphedeliste"/>
+        <w:numPr>
+          <w:ilvl w:val="0"/>
+          <w:numId w:val="18"/>
+        </w:numPr>
+        <w:rPr>
+          <w:color w:val="000000" w:themeColor="text1"/>
+        </w:rPr>
+      </w:pPr>
+      <w:r>
+        <w:rPr>
+          <w:color w:val="000000" w:themeColor="text1"/>
+        </w:rPr>
+        <w:t xml:space="preserve">Puis est </w:t>
+      </w:r>
+      <w:r>
+        <w:rPr>
+          <w:color w:val="000000" w:themeColor="text1"/>
+        </w:rPr>
+        <w:t>calculé</w:t>
+      </w:r>
+      <w:r>
+        <w:rPr>
+          <w:color w:val="000000" w:themeColor="text1"/>
+        </w:rPr>
+        <w:t xml:space="preserve"> le nombre de cycles (</w:t>
+      </w:r>
+      <w:proofErr w:type="spellStart"/>
+      <w:r>
+        <w:rPr>
+          <w:i/>
+          <w:color w:val="000000" w:themeColor="text1"/>
+        </w:rPr>
+        <w:t>numCycles</w:t>
+      </w:r>
+      <w:proofErr w:type="spellEnd"/>
+      <w:r>
+        <w:rPr>
+          <w:color w:val="000000" w:themeColor="text1"/>
+        </w:rPr>
+        <w:t>) qui vont être nécessaire pour jouer le signal carré.</w:t>
+      </w:r>
+    </w:p>
+    <w:p>
+      <w:pPr>
+        <w:pStyle w:val="Paragraphedeliste"/>
+        <w:numPr>
+          <w:ilvl w:val="0"/>
+          <w:numId w:val="18"/>
+        </w:numPr>
+        <w:rPr>
+          <w:color w:val="000000" w:themeColor="text1"/>
+        </w:rPr>
+      </w:pPr>
+      <w:r>
+        <w:rPr>
+          <w:color w:val="000000" w:themeColor="text1"/>
+        </w:rPr>
+        <w:t>Le « temps courant », juste avant de rentr</w:t>
+      </w:r>
+      <w:r>
+        <w:rPr>
+          <w:color w:val="000000" w:themeColor="text1"/>
+        </w:rPr>
+        <w:t>er</w:t>
+      </w:r>
+      <w:r>
+        <w:rPr>
+          <w:color w:val="000000" w:themeColor="text1"/>
+        </w:rPr>
+        <w:t xml:space="preserve"> dans la boucle qui va émuler le signal carré, est noté </w:t>
+      </w:r>
+      <w:proofErr w:type="spellStart"/>
+      <w:r>
+        <w:rPr>
+          <w:i/>
+          <w:color w:val="000000" w:themeColor="text1"/>
+        </w:rPr>
+        <w:t>start_Micros_buzz</w:t>
+      </w:r>
+      <w:proofErr w:type="spellEnd"/>
+      <w:r>
+        <w:rPr>
+          <w:color w:val="000000" w:themeColor="text1"/>
+        </w:rPr>
+        <w:t>.</w:t>
+      </w:r>
+    </w:p>
+    <w:p>
+      <w:pPr>
+        <w:pStyle w:val="Paragraphedeliste"/>
+        <w:numPr>
+          <w:ilvl w:val="0"/>
+          <w:numId w:val="18"/>
+        </w:numPr>
+        <w:rPr>
+          <w:color w:val="000000" w:themeColor="text1"/>
+        </w:rPr>
+      </w:pPr>
+      <w:r>
+        <w:rPr>
+          <w:color w:val="000000" w:themeColor="text1"/>
+        </w:rPr>
+        <w:t xml:space="preserve">Enfin, on entre dans une boucle qui passe dans l’état « Allumé » </w:t>
+      </w:r>
+      <w:r>
+        <w:rPr>
+          <w:color w:val="000000" w:themeColor="text1"/>
+        </w:rPr>
+        <w:t>dès</w:t>
+      </w:r>
+      <w:r>
+        <w:rPr>
+          <w:color w:val="000000" w:themeColor="text1"/>
+        </w:rPr>
+        <w:t xml:space="preserve"> l’entrée dans cette boucle. Le temps courant est à chaque fois actualisé dans la variable </w:t>
+      </w:r>
+      <w:proofErr w:type="spellStart"/>
+      <w:r>
+        <w:rPr>
+          <w:i/>
+          <w:color w:val="000000" w:themeColor="text1"/>
+        </w:rPr>
+        <w:t>currentMicros_buzz</w:t>
+      </w:r>
+      <w:proofErr w:type="spellEnd"/>
+      <w:r>
+        <w:rPr>
+          <w:color w:val="000000" w:themeColor="text1"/>
+        </w:rPr>
+        <w:t xml:space="preserve">. </w:t>
+      </w:r>
+    </w:p>
+    <w:p>
+      <w:pPr>
+        <w:pStyle w:val="Paragraphedeliste"/>
+        <w:numPr>
+          <w:ilvl w:val="0"/>
+          <w:numId w:val="18"/>
+        </w:numPr>
+        <w:rPr>
+          <w:color w:val="000000" w:themeColor="text1"/>
+        </w:rPr>
+      </w:pPr>
+      <w:r>
+        <w:rPr>
+          <w:color w:val="000000" w:themeColor="text1"/>
+        </w:rPr>
+        <w:t>Quand le buzzer aura été allumé plus de temps qu’une période (</w:t>
+      </w:r>
+      <w:proofErr w:type="spellStart"/>
+      <w:r>
+        <w:rPr>
+          <w:i/>
+          <w:color w:val="000000" w:themeColor="text1"/>
+        </w:rPr>
+        <w:t>currentMicros_buzz</w:t>
+      </w:r>
+      <w:proofErr w:type="spellEnd"/>
+      <w:r>
+        <w:rPr>
+          <w:i/>
+          <w:color w:val="000000" w:themeColor="text1"/>
+        </w:rPr>
+        <w:t xml:space="preserve"> - </w:t>
+      </w:r>
+      <w:proofErr w:type="spellStart"/>
+      <w:r>
+        <w:rPr>
+          <w:i/>
+          <w:color w:val="000000" w:themeColor="text1"/>
+        </w:rPr>
+        <w:t>start_Micros_buzz</w:t>
+      </w:r>
+      <w:proofErr w:type="spellEnd"/>
+      <w:r>
+        <w:rPr>
+          <w:i/>
+          <w:color w:val="000000" w:themeColor="text1"/>
+        </w:rPr>
+        <w:t xml:space="preserve"> &gt;= </w:t>
+      </w:r>
+      <w:proofErr w:type="spellStart"/>
+      <w:r>
+        <w:rPr>
+          <w:i/>
+          <w:color w:val="000000" w:themeColor="text1"/>
+        </w:rPr>
+        <w:t>delayValue</w:t>
+      </w:r>
+      <w:proofErr w:type="spellEnd"/>
+      <w:r>
+        <w:rPr>
+          <w:color w:val="000000" w:themeColor="text1"/>
+        </w:rPr>
+        <w:t>)</w:t>
+      </w:r>
+      <w:r>
+        <w:rPr>
+          <w:i/>
+          <w:color w:val="000000" w:themeColor="text1"/>
+        </w:rPr>
+        <w:t xml:space="preserve"> </w:t>
+      </w:r>
+      <w:r>
+        <w:rPr>
+          <w:color w:val="000000" w:themeColor="text1"/>
+        </w:rPr>
+        <w:t>, il ne jouera plus de son. A ce moment, la variable</w:t>
+      </w:r>
+      <w:r>
+        <w:rPr>
+          <w:color w:val="000000" w:themeColor="text1"/>
+        </w:rPr>
+        <w:t xml:space="preserve"> </w:t>
+      </w:r>
+      <w:proofErr w:type="spellStart"/>
+      <w:r>
+        <w:rPr>
+          <w:i/>
+          <w:color w:val="000000" w:themeColor="text1"/>
+        </w:rPr>
+        <w:t>start_Micros_buzz</w:t>
+      </w:r>
+      <w:proofErr w:type="spellEnd"/>
+      <w:r>
+        <w:rPr>
+          <w:color w:val="000000" w:themeColor="text1"/>
+        </w:rPr>
+        <w:t xml:space="preserve"> est réinitialisé. </w:t>
+      </w:r>
+    </w:p>
+    <w:p>
+      <w:pPr>
+        <w:pStyle w:val="Paragraphedeliste"/>
+        <w:numPr>
+          <w:ilvl w:val="0"/>
+          <w:numId w:val="18"/>
+        </w:numPr>
+      </w:pPr>
+      <w:r>
+        <w:rPr>
+          <w:color w:val="000000" w:themeColor="text1"/>
+        </w:rPr>
+        <w:t xml:space="preserve">Cette boucle tournera autant de fois que nécessaire, c’est-à-dire autant de fois que </w:t>
+      </w:r>
+      <w:proofErr w:type="spellStart"/>
+      <w:r>
+        <w:rPr>
+          <w:i/>
+          <w:color w:val="000000" w:themeColor="text1"/>
+        </w:rPr>
+        <w:t>numCycles</w:t>
+      </w:r>
+      <w:proofErr w:type="spellEnd"/>
+      <w:r>
+        <w:rPr>
+          <w:color w:val="000000" w:themeColor="text1"/>
+        </w:rPr>
+        <w:t>.</w:t>
+      </w:r>
+    </w:p>
+    <w:p>
+      <w:pPr>
+        <w:ind w:left="360"/>
+      </w:pPr>
+      <w:r>
+        <w:t xml:space="preserve"> </w:t>
+      </w:r>
+      <w:r>
+        <w:br w:type="page"/>
+      </w:r>
+    </w:p>
+    <w:p>
+      <w:pPr>
+        <w:pStyle w:val="Paragraphedeliste"/>
+        <w:rPr>
+          <w:color w:val="000000" w:themeColor="text1"/>
+        </w:rPr>
+      </w:pPr>
+      <w:r>
+        <w:rPr>
+          <w:noProof/>
+        </w:rPr>
+        <w:lastRenderedPageBreak/>
+        <mc:AlternateContent>
+          <mc:Choice Requires="wps">
+            <w:drawing>
+              <wp:anchor distT="0" distB="0" distL="114300" distR="114300" simplePos="0" relativeHeight="251672576" behindDoc="1" locked="0" layoutInCell="1" allowOverlap="1" wp14:anchorId="0098FD2B" wp14:editId="08351871">
+                <wp:simplePos x="0" y="0"/>
+                <wp:positionH relativeFrom="column">
+                  <wp:posOffset>3092450</wp:posOffset>
+                </wp:positionH>
+                <wp:positionV relativeFrom="paragraph">
+                  <wp:posOffset>869315</wp:posOffset>
+                </wp:positionV>
+                <wp:extent cx="2349500" cy="635"/>
+                <wp:effectExtent l="0" t="0" r="0" b="0"/>
+                <wp:wrapNone/>
+                <wp:docPr id="46" name="Zone de texte 46"/>
+                <wp:cNvGraphicFramePr/>
+                <a:graphic xmlns:a="http://schemas.openxmlformats.org/drawingml/2006/main">
+                  <a:graphicData uri="http://schemas.microsoft.com/office/word/2010/wordprocessingShape">
+                    <wps:wsp>
+                      <wps:cNvSpPr txBox="1"/>
+                      <wps:spPr>
+                        <a:xfrm>
+                          <a:off x="0" y="0"/>
+                          <a:ext cx="2349500" cy="635"/>
+                        </a:xfrm>
+                        <a:prstGeom prst="rect">
+                          <a:avLst/>
+                        </a:prstGeom>
+                        <a:solidFill>
+                          <a:prstClr val="white"/>
+                        </a:solidFill>
+                        <a:ln>
+                          <a:noFill/>
+                        </a:ln>
+                      </wps:spPr>
+                      <wps:txbx>
+                        <w:txbxContent>
+                          <w:p>
+                            <w:pPr>
+                              <w:pStyle w:val="Lgende"/>
+                              <w:rPr>
+                                <w:noProof/>
+                                <w:sz w:val="24"/>
+                              </w:rPr>
+                            </w:pPr>
+                            <w:r>
+                              <w:t xml:space="preserve">Figure </w:t>
+                            </w:r>
+                            <w:fldSimple w:instr=" SEQ Figure \* ARABIC ">
+                              <w:r>
+                                <w:rPr>
+                                  <w:noProof/>
+                                </w:rPr>
+                                <w:t>2</w:t>
+                              </w:r>
+                            </w:fldSimple>
+                            <w:r>
+                              <w:t xml:space="preserve"> : signal carré</w:t>
+                            </w:r>
+                          </w:p>
+                        </w:txbxContent>
+                      </wps:txbx>
+                      <wps:bodyPr rot="0" spcFirstLastPara="0" vertOverflow="overflow" horzOverflow="overflow" vert="horz" wrap="square" lIns="0" tIns="0" rIns="0" bIns="0" numCol="1" spcCol="0" rtlCol="0" fromWordArt="0" anchor="t" anchorCtr="0" forceAA="0" compatLnSpc="1">
+                        <a:prstTxWarp prst="textNoShape">
+                          <a:avLst/>
+                        </a:prstTxWarp>
+                        <a:spAutoFit/>
+                      </wps:bodyPr>
+                    </wps:wsp>
+                  </a:graphicData>
+                </a:graphic>
+              </wp:anchor>
+            </w:drawing>
+          </mc:Choice>
+          <mc:Fallback>
+            <w:pict>
+              <v:shape w14:anchorId="0098FD2B" id="Zone de texte 46" o:spid="_x0000_s1058" type="#_x0000_t202" style="position:absolute;left:0;text-align:left;margin-left:243.5pt;margin-top:68.45pt;width:185pt;height:.05pt;z-index:-251643904;visibility:visible;mso-wrap-style:square;mso-wrap-distance-left:9pt;mso-wrap-distance-top:0;mso-wrap-distance-right:9pt;mso-wrap-distance-bottom:0;mso-position-horizontal:absolute;mso-position-horizontal-relative:text;mso-position-vertical:absolute;mso-position-vertical-relative:text;v-text-anchor:top" o:gfxdata="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" stroked="f">
+                <v:textbox style="mso-fit-shape-to-text:t" inset="0,0,0,0">
+                  <w:txbxContent>
+                    <w:p>
+                      <w:pPr>
+                        <w:pStyle w:val="Lgende"/>
+                        <w:rPr>
+                          <w:noProof/>
+                          <w:sz w:val="24"/>
+                        </w:rPr>
+                      </w:pPr>
+                      <w:r>
+                        <w:t xml:space="preserve">Figure </w:t>
+                      </w:r>
+                      <w:fldSimple w:instr=" SEQ Figure \* ARABIC ">
+                        <w:r>
+                          <w:rPr>
+                            <w:noProof/>
+                          </w:rPr>
+                          <w:t>2</w:t>
+                        </w:r>
+                      </w:fldSimple>
+                      <w:r>
+                        <w:t xml:space="preserve"> : signal carré</w:t>
+                      </w:r>
+                    </w:p>
+                  </w:txbxContent>
+                </v:textbox>
+              </v:shape>
+            </w:pict>
+          </mc:Fallback>
+        </mc:AlternateContent>
+      </w:r>
+      <w:r>
+        <w:rPr>
+          <w:noProof/>
+        </w:rPr>
+        <w:drawing>
+          <wp:inline distT="0" distB="0" distL="0" distR="0" wp14:anchorId="3604A060">
+            <wp:extent cx="2349667" cy="1362974"/>
+            <wp:effectExtent l="0" t="0" r="0" b="0"/>
+            <wp:docPr id="42" name="Image 42" descr="Résultat de recherche d'images pour &quot;signal carré&quot;"/>
+            <wp:cNvGraphicFramePr>
+              <a:graphicFrameLocks xmlns:a="http://schemas.openxmlformats.org/drawingml/2006/main" noChangeAspect="1"/>
+            </wp:cNvGraphicFramePr>
+            <a:graphic xmlns:a="http://schemas.openxmlformats.org/drawingml/2006/main">
+              <a:graphicData uri="http://schemas.openxmlformats.org/drawingml/2006/picture">
+                <pic:pic xmlns:pic="http://schemas.openxmlformats.org/drawingml/2006/picture">
+                  <pic:nvPicPr>
+                    <pic:cNvPr id="0" name="Picture 1" descr="Résultat de recherche d'images pour &quot;signal carré&quot;"/>
+                    <pic:cNvPicPr>
+                      <a:picLocks noChangeAspect="1" noChangeArrowheads="1"/>
+                    </pic:cNvPicPr>
+                  </pic:nvPicPr>
+                  <pic:blipFill>
+                    <a:blip r:embed="rId15">
+                      <a:extLst>
+                        <a:ext uri="{28A0092B-C50C-407E-A947-70E740481C1C}">
+                          <a14:useLocalDpi xmlns:a14="http://schemas.microsoft.com/office/drawing/2010/main" val="0"/>
+                        </a:ext>
+                      </a:extLst>
+                    </a:blip>
+                    <a:srcRect/>
+                    <a:stretch>
+                      <a:fillRect/>
+                    </a:stretch>
+                  </pic:blipFill>
+                  <pic:spPr bwMode="auto">
+                    <a:xfrm>
+                      <a:off x="0" y="0"/>
+                      <a:ext cx="2349667" cy="1362974"/>
+                    </a:xfrm>
+                    <a:prstGeom prst="rect">
+                      <a:avLst/>
+                    </a:prstGeom>
+                    <a:noFill/>
+                    <a:ln>
+                      <a:noFill/>
+                    </a:ln>
+                  </pic:spPr>
+                </pic:pic>
+              </a:graphicData>
+            </a:graphic>
+          </wp:inline>
+        </w:drawing>
+      </w:r>
+    </w:p>
+    <w:p>
+      <w:pPr>
+        <w:pStyle w:val="Paragraphedeliste"/>
+        <w:numPr>
+          <w:ilvl w:val="0"/>
+          <w:numId w:val="20"/>
+        </w:numPr>
+        <w:rPr>
+          <w:color w:val="000000" w:themeColor="text1"/>
+        </w:rPr>
+      </w:pPr>
+      <w:r>
+        <w:rPr>
+          <w:color w:val="000000" w:themeColor="text1"/>
+        </w:rPr>
+        <w:t>Boutons branchés en série</w:t>
+      </w:r>
+    </w:p>
+    <w:p>
+      <w:pPr>
+        <w:rPr>
+          <w:color w:val="000000" w:themeColor="text1"/>
+        </w:rPr>
+      </w:pPr>
+      <w:r>
+        <w:rPr>
+          <w:color w:val="000000" w:themeColor="text1"/>
+        </w:rPr>
+        <w:t>Une de nos contraintes étaient d’utiliser le moins de pin possibles. Ayant beaucoup de composants à branch</w:t>
+      </w:r>
+      <w:r>
+        <w:rPr>
+          <w:color w:val="000000" w:themeColor="text1"/>
+        </w:rPr>
+        <w:t>er</w:t>
+      </w:r>
+      <w:r>
+        <w:rPr>
+          <w:color w:val="000000" w:themeColor="text1"/>
+        </w:rPr>
+        <w:t xml:space="preserve">, nous ne pouvions pas </w:t>
+      </w:r>
+      <w:r>
+        <w:rPr>
+          <w:color w:val="000000" w:themeColor="text1"/>
+        </w:rPr>
+        <w:t>utiliser</w:t>
+      </w:r>
+      <w:r>
+        <w:rPr>
+          <w:color w:val="000000" w:themeColor="text1"/>
+        </w:rPr>
+        <w:t xml:space="preserve"> 5 sorties uniquement pour les boutons.</w:t>
+      </w:r>
+      <w:r>
+        <w:rPr>
+          <w:color w:val="000000" w:themeColor="text1"/>
+        </w:rPr>
+        <w:t xml:space="preserve"> </w:t>
+      </w:r>
+      <w:r>
+        <w:rPr>
+          <w:color w:val="000000" w:themeColor="text1"/>
+        </w:rPr>
+        <w:t xml:space="preserve">Nous avons donc utilisé une des sorties analogiques de </w:t>
+      </w:r>
+      <w:proofErr w:type="spellStart"/>
+      <w:r>
+        <w:rPr>
+          <w:color w:val="000000" w:themeColor="text1"/>
+        </w:rPr>
+        <w:t>l’arduino</w:t>
+      </w:r>
+      <w:proofErr w:type="spellEnd"/>
+      <w:r>
+        <w:rPr>
+          <w:color w:val="000000" w:themeColor="text1"/>
+        </w:rPr>
+        <w:t>, puis branché en série les 5 boutons.</w:t>
+      </w:r>
+    </w:p>
+    <w:p>
+      <w:pPr>
+        <w:rPr>
+          <w:color w:val="000000" w:themeColor="text1"/>
+        </w:rPr>
+      </w:pPr>
+      <w:hyperlink r:id="rId16" w:history="1">
+        <w:r>
+          <w:rPr>
+            <w:rStyle w:val="Lienhypertexte"/>
+          </w:rPr>
+          <w:t>https://github.com/dxinteractive/AnalogMultiButton</w:t>
+        </w:r>
+      </w:hyperlink>
+    </w:p>
+    <w:p>
+      <w:pPr>
+        <w:rPr>
+          <w:color w:val="000000" w:themeColor="text1"/>
+        </w:rPr>
+      </w:pPr>
+    </w:p>
+    <w:p>
+      <w:pPr>
+        <w:tabs>
+          <w:tab w:val="left" w:pos="916"/>
+          <w:tab w:val="left" w:pos="1832"/>
+          <w:tab w:val="left" w:pos="2748"/>
+          <w:tab w:val="left" w:pos="3664"/>
+          <w:tab w:val="left" w:pos="4580"/>
+          <w:tab w:val="left" w:pos="5496"/>
+          <w:tab w:val="left" w:pos="6412"/>
+          <w:tab w:val="left" w:pos="7328"/>
+          <w:tab w:val="left" w:pos="8244"/>
+          <w:tab w:val="left" w:pos="9160"/>
+          <w:tab w:val="left" w:pos="10076"/>
+          <w:tab w:val="left" w:pos="10992"/>
+          <w:tab w:val="left" w:pos="11908"/>
+          <w:tab w:val="left" w:pos="12824"/>
+          <w:tab w:val="left" w:pos="13740"/>
+          <w:tab w:val="left" w:pos="14656"/>
+        </w:tabs>
+        <w:spacing w:after="0" w:line="240" w:lineRule="auto"/>
+        <w:jc w:val="center"/>
+        <w:rPr>
+          <w:rFonts w:ascii="Courier New" w:eastAsia="Times New Roman" w:hAnsi="Courier New" w:cs="Courier New"/>
+          <w:sz w:val="20"/>
+          <w:szCs w:val="20"/>
+          <w:lang w:eastAsia="fr-FR"/>
+        </w:rPr>
+      </w:pPr>
+      <w:r>
+        <w:rPr>
+          <w:rFonts w:ascii="Courier New" w:eastAsia="Times New Roman" w:hAnsi="Courier New" w:cs="Courier New"/>
+          <w:sz w:val="20"/>
+          <w:szCs w:val="20"/>
+          <w:lang w:eastAsia="fr-FR"/>
+        </w:rPr>
+        <w:t>[Sortie 3.3V]</w:t>
+      </w:r>
+    </w:p>
+    <w:p>
+      <w:pPr>
+        <w:tabs>
+          <w:tab w:val="left" w:pos="916"/>
+          <w:tab w:val="left" w:pos="1832"/>
+          <w:tab w:val="left" w:pos="2748"/>
+          <w:tab w:val="left" w:pos="3664"/>
+          <w:tab w:val="left" w:pos="4580"/>
+          <w:tab w:val="left" w:pos="5496"/>
+          <w:tab w:val="left" w:pos="6412"/>
+          <w:tab w:val="left" w:pos="7328"/>
+          <w:tab w:val="left" w:pos="8244"/>
+          <w:tab w:val="left" w:pos="9160"/>
+          <w:tab w:val="left" w:pos="10076"/>
+          <w:tab w:val="left" w:pos="10992"/>
+          <w:tab w:val="left" w:pos="11908"/>
+          <w:tab w:val="left" w:pos="12824"/>
+          <w:tab w:val="left" w:pos="13740"/>
+          <w:tab w:val="left" w:pos="14656"/>
+        </w:tabs>
+        <w:spacing w:after="0" w:line="240" w:lineRule="auto"/>
+        <w:jc w:val="center"/>
+        <w:rPr>
+          <w:rFonts w:ascii="Courier New" w:eastAsia="Times New Roman" w:hAnsi="Courier New" w:cs="Courier New"/>
+          <w:sz w:val="20"/>
+          <w:szCs w:val="20"/>
+          <w:lang w:eastAsia="fr-FR"/>
+        </w:rPr>
+      </w:pPr>
+      <w:r>
+        <w:rPr>
+          <w:rFonts w:ascii="Courier New" w:eastAsia="Times New Roman" w:hAnsi="Courier New" w:cs="Courier New"/>
+          <w:sz w:val="20"/>
+          <w:szCs w:val="20"/>
+          <w:lang w:eastAsia="fr-FR"/>
+        </w:rPr>
+        <w:t>|</w:t>
+      </w:r>
+    </w:p>
+    <w:p>
+      <w:pPr>
+        <w:tabs>
+          <w:tab w:val="left" w:pos="916"/>
+          <w:tab w:val="left" w:pos="1832"/>
+          <w:tab w:val="left" w:pos="2748"/>
+          <w:tab w:val="left" w:pos="3664"/>
+          <w:tab w:val="left" w:pos="4580"/>
+          <w:tab w:val="left" w:pos="5496"/>
+          <w:tab w:val="left" w:pos="6412"/>
+          <w:tab w:val="left" w:pos="7328"/>
+          <w:tab w:val="left" w:pos="8244"/>
+          <w:tab w:val="left" w:pos="9160"/>
+          <w:tab w:val="left" w:pos="10076"/>
+          <w:tab w:val="left" w:pos="10992"/>
+          <w:tab w:val="left" w:pos="11908"/>
+          <w:tab w:val="left" w:pos="12824"/>
+          <w:tab w:val="left" w:pos="13740"/>
+          <w:tab w:val="left" w:pos="14656"/>
+        </w:tabs>
+        <w:spacing w:after="0" w:line="240" w:lineRule="auto"/>
+        <w:jc w:val="center"/>
+        <w:rPr>
+          <w:rFonts w:ascii="Courier New" w:eastAsia="Times New Roman" w:hAnsi="Courier New" w:cs="Courier New"/>
+          <w:sz w:val="20"/>
+          <w:szCs w:val="20"/>
+          <w:lang w:eastAsia="fr-FR"/>
+        </w:rPr>
+      </w:pPr>
+      <w:r>
+        <w:rPr>
+          <w:rFonts w:ascii="Courier New" w:eastAsia="Times New Roman" w:hAnsi="Courier New" w:cs="Courier New"/>
+          <w:sz w:val="20"/>
+          <w:szCs w:val="20"/>
+          <w:lang w:eastAsia="fr-FR"/>
+        </w:rPr>
+        <w:t>V</w:t>
+      </w:r>
+    </w:p>
+    <w:p>
+      <w:pPr>
+        <w:tabs>
+          <w:tab w:val="left" w:pos="916"/>
+          <w:tab w:val="left" w:pos="1832"/>
+          <w:tab w:val="left" w:pos="2748"/>
+          <w:tab w:val="left" w:pos="3664"/>
+          <w:tab w:val="left" w:pos="4580"/>
+          <w:tab w:val="left" w:pos="5496"/>
+          <w:tab w:val="left" w:pos="6412"/>
+          <w:tab w:val="left" w:pos="7328"/>
+          <w:tab w:val="left" w:pos="8244"/>
+          <w:tab w:val="left" w:pos="9160"/>
+          <w:tab w:val="left" w:pos="10076"/>
+          <w:tab w:val="left" w:pos="10992"/>
+          <w:tab w:val="left" w:pos="11908"/>
+          <w:tab w:val="left" w:pos="12824"/>
+          <w:tab w:val="left" w:pos="13740"/>
+          <w:tab w:val="left" w:pos="14656"/>
+        </w:tabs>
+        <w:spacing w:after="0" w:line="240" w:lineRule="auto"/>
+        <w:jc w:val="center"/>
+        <w:rPr>
+          <w:rFonts w:ascii="Courier New" w:eastAsia="Times New Roman" w:hAnsi="Courier New" w:cs="Courier New"/>
+          <w:sz w:val="20"/>
+          <w:szCs w:val="20"/>
+          <w:lang w:eastAsia="fr-FR"/>
+        </w:rPr>
+      </w:pPr>
+      <w:r>
+        <w:rPr>
+          <w:rFonts w:ascii="Courier New" w:eastAsia="Times New Roman" w:hAnsi="Courier New" w:cs="Courier New"/>
+          <w:sz w:val="20"/>
+          <w:szCs w:val="20"/>
+          <w:lang w:eastAsia="fr-FR"/>
+        </w:rPr>
+        <w:t>[2.2K résistance]</w:t>
+      </w:r>
+    </w:p>
+    <w:p>
+      <w:pPr>
+        <w:tabs>
+          <w:tab w:val="left" w:pos="916"/>
+          <w:tab w:val="left" w:pos="1832"/>
+          <w:tab w:val="left" w:pos="2748"/>
+          <w:tab w:val="left" w:pos="3664"/>
+          <w:tab w:val="left" w:pos="4580"/>
+          <w:tab w:val="left" w:pos="5496"/>
+          <w:tab w:val="left" w:pos="6412"/>
+          <w:tab w:val="left" w:pos="7328"/>
+          <w:tab w:val="left" w:pos="8244"/>
+          <w:tab w:val="left" w:pos="9160"/>
+          <w:tab w:val="left" w:pos="10076"/>
+          <w:tab w:val="left" w:pos="10992"/>
+          <w:tab w:val="left" w:pos="11908"/>
+          <w:tab w:val="left" w:pos="12824"/>
+          <w:tab w:val="left" w:pos="13740"/>
+          <w:tab w:val="left" w:pos="14656"/>
+        </w:tabs>
+        <w:spacing w:after="0" w:line="240" w:lineRule="auto"/>
+        <w:jc w:val="center"/>
+        <w:rPr>
+          <w:rFonts w:ascii="Courier New" w:eastAsia="Times New Roman" w:hAnsi="Courier New" w:cs="Courier New"/>
+          <w:sz w:val="20"/>
+          <w:szCs w:val="20"/>
+          <w:lang w:eastAsia="fr-FR"/>
+        </w:rPr>
+      </w:pPr>
+      <w:r>
+        <w:rPr>
+          <w:rFonts w:ascii="Courier New" w:eastAsia="Times New Roman" w:hAnsi="Courier New" w:cs="Courier New"/>
+          <w:sz w:val="20"/>
+          <w:szCs w:val="20"/>
+          <w:lang w:eastAsia="fr-FR"/>
+        </w:rPr>
+        <w:t>|</w:t>
+      </w:r>
+    </w:p>
+    <w:p>
+      <w:pPr>
+        <w:tabs>
+          <w:tab w:val="left" w:pos="916"/>
+          <w:tab w:val="left" w:pos="1832"/>
+          <w:tab w:val="left" w:pos="2748"/>
+          <w:tab w:val="left" w:pos="3664"/>
+          <w:tab w:val="left" w:pos="4580"/>
+          <w:tab w:val="left" w:pos="5496"/>
+          <w:tab w:val="left" w:pos="6412"/>
+          <w:tab w:val="left" w:pos="7328"/>
+          <w:tab w:val="left" w:pos="8244"/>
+          <w:tab w:val="left" w:pos="9160"/>
+          <w:tab w:val="left" w:pos="10076"/>
+          <w:tab w:val="left" w:pos="10992"/>
+          <w:tab w:val="left" w:pos="11908"/>
+          <w:tab w:val="left" w:pos="12824"/>
+          <w:tab w:val="left" w:pos="13740"/>
+          <w:tab w:val="left" w:pos="14656"/>
+        </w:tabs>
+        <w:spacing w:after="0" w:line="240" w:lineRule="auto"/>
+        <w:jc w:val="center"/>
+        <w:rPr>
+          <w:rFonts w:ascii="Courier New" w:eastAsia="Times New Roman" w:hAnsi="Courier New" w:cs="Courier New"/>
+          <w:sz w:val="20"/>
+          <w:szCs w:val="20"/>
+          <w:lang w:eastAsia="fr-FR"/>
+        </w:rPr>
+      </w:pPr>
+      <w:r>
+        <w:rPr>
+          <w:rFonts w:ascii="Courier New" w:eastAsia="Times New Roman" w:hAnsi="Courier New" w:cs="Courier New"/>
+          <w:sz w:val="20"/>
+          <w:szCs w:val="20"/>
+          <w:lang w:eastAsia="fr-FR"/>
+        </w:rPr>
+        <w:t>V</w:t>
+      </w:r>
+    </w:p>
+    <w:p>
+      <w:pPr>
+        <w:tabs>
+          <w:tab w:val="left" w:pos="916"/>
+          <w:tab w:val="left" w:pos="1832"/>
+          <w:tab w:val="left" w:pos="2748"/>
+          <w:tab w:val="left" w:pos="3664"/>
+          <w:tab w:val="left" w:pos="4580"/>
+          <w:tab w:val="left" w:pos="5496"/>
+          <w:tab w:val="left" w:pos="6412"/>
+          <w:tab w:val="left" w:pos="7328"/>
+          <w:tab w:val="left" w:pos="8244"/>
+          <w:tab w:val="left" w:pos="9160"/>
+          <w:tab w:val="left" w:pos="10076"/>
+          <w:tab w:val="left" w:pos="10992"/>
+          <w:tab w:val="left" w:pos="11908"/>
+          <w:tab w:val="left" w:pos="12824"/>
+          <w:tab w:val="left" w:pos="13740"/>
+          <w:tab w:val="left" w:pos="14656"/>
+        </w:tabs>
+        <w:spacing w:after="0" w:line="240" w:lineRule="auto"/>
+        <w:jc w:val="center"/>
+        <w:rPr>
+          <w:rFonts w:ascii="Courier New" w:eastAsia="Times New Roman" w:hAnsi="Courier New" w:cs="Courier New"/>
+          <w:sz w:val="20"/>
+          <w:szCs w:val="20"/>
+          <w:lang w:eastAsia="fr-FR"/>
+        </w:rPr>
+      </w:pPr>
+      <w:r>
+        <w:rPr>
+          <w:rFonts w:ascii="Courier New" w:eastAsia="Times New Roman" w:hAnsi="Courier New" w:cs="Courier New"/>
+          <w:sz w:val="20"/>
+          <w:szCs w:val="20"/>
+          <w:lang w:eastAsia="fr-FR"/>
+        </w:rPr>
+        <w:t>[</w:t>
+      </w:r>
+      <w:r>
+        <w:rPr>
+          <w:rFonts w:ascii="Courier New" w:eastAsia="Times New Roman" w:hAnsi="Courier New" w:cs="Courier New"/>
+          <w:sz w:val="20"/>
+          <w:szCs w:val="20"/>
+          <w:lang w:eastAsia="fr-FR"/>
+        </w:rPr>
+        <w:t>Sortie</w:t>
+      </w:r>
+      <w:r>
+        <w:rPr>
+          <w:rFonts w:ascii="Courier New" w:eastAsia="Times New Roman" w:hAnsi="Courier New" w:cs="Courier New"/>
+          <w:sz w:val="20"/>
+          <w:szCs w:val="20"/>
+          <w:lang w:eastAsia="fr-FR"/>
+        </w:rPr>
+        <w:t xml:space="preserve"> analogique] --&gt; Bouton 1 --&gt; GND</w:t>
+      </w:r>
+    </w:p>
+    <w:p>
+      <w:pPr>
+        <w:tabs>
+          <w:tab w:val="left" w:pos="916"/>
+          <w:tab w:val="left" w:pos="1832"/>
+          <w:tab w:val="left" w:pos="2748"/>
+          <w:tab w:val="left" w:pos="3664"/>
+          <w:tab w:val="left" w:pos="4580"/>
+          <w:tab w:val="left" w:pos="5496"/>
+          <w:tab w:val="left" w:pos="6412"/>
+          <w:tab w:val="left" w:pos="7328"/>
+          <w:tab w:val="left" w:pos="8244"/>
+          <w:tab w:val="left" w:pos="9160"/>
+          <w:tab w:val="left" w:pos="10076"/>
+          <w:tab w:val="left" w:pos="10992"/>
+          <w:tab w:val="left" w:pos="11908"/>
+          <w:tab w:val="left" w:pos="12824"/>
+          <w:tab w:val="left" w:pos="13740"/>
+          <w:tab w:val="left" w:pos="14656"/>
+        </w:tabs>
+        <w:spacing w:after="0" w:line="240" w:lineRule="auto"/>
+        <w:jc w:val="center"/>
+        <w:rPr>
+          <w:rFonts w:ascii="Courier New" w:eastAsia="Times New Roman" w:hAnsi="Courier New" w:cs="Courier New"/>
+          <w:sz w:val="20"/>
+          <w:szCs w:val="20"/>
+          <w:lang w:eastAsia="fr-FR"/>
+        </w:rPr>
+      </w:pPr>
+      <w:r>
+        <w:rPr>
+          <w:rFonts w:ascii="Courier New" w:eastAsia="Times New Roman" w:hAnsi="Courier New" w:cs="Courier New"/>
+          <w:sz w:val="20"/>
+          <w:szCs w:val="20"/>
+          <w:lang w:eastAsia="fr-FR"/>
+        </w:rPr>
+        <w:t>|</w:t>
+      </w:r>
+    </w:p>
+    <w:p>
+      <w:pPr>
+        <w:tabs>
+          <w:tab w:val="left" w:pos="916"/>
+          <w:tab w:val="left" w:pos="1832"/>
+          <w:tab w:val="left" w:pos="2748"/>
+          <w:tab w:val="left" w:pos="3664"/>
+          <w:tab w:val="left" w:pos="4580"/>
+          <w:tab w:val="left" w:pos="5496"/>
+          <w:tab w:val="left" w:pos="6412"/>
+          <w:tab w:val="left" w:pos="7328"/>
+          <w:tab w:val="left" w:pos="8244"/>
+          <w:tab w:val="left" w:pos="9160"/>
+          <w:tab w:val="left" w:pos="10076"/>
+          <w:tab w:val="left" w:pos="10992"/>
+          <w:tab w:val="left" w:pos="11908"/>
+          <w:tab w:val="left" w:pos="12824"/>
+          <w:tab w:val="left" w:pos="13740"/>
+          <w:tab w:val="left" w:pos="14656"/>
+        </w:tabs>
+        <w:spacing w:after="0" w:line="240" w:lineRule="auto"/>
+        <w:jc w:val="center"/>
+        <w:rPr>
+          <w:rFonts w:ascii="Courier New" w:eastAsia="Times New Roman" w:hAnsi="Courier New" w:cs="Courier New"/>
+          <w:sz w:val="20"/>
+          <w:szCs w:val="20"/>
+          <w:lang w:eastAsia="fr-FR"/>
+        </w:rPr>
+      </w:pPr>
+      <w:r>
+        <w:rPr>
+          <w:rFonts w:ascii="Courier New" w:eastAsia="Times New Roman" w:hAnsi="Courier New" w:cs="Courier New"/>
+          <w:sz w:val="20"/>
+          <w:szCs w:val="20"/>
+          <w:lang w:eastAsia="fr-FR"/>
+        </w:rPr>
+        <w:t>V</w:t>
+      </w:r>
+    </w:p>
+    <w:p>
+      <w:pPr>
+        <w:tabs>
+          <w:tab w:val="left" w:pos="916"/>
+          <w:tab w:val="left" w:pos="1832"/>
+          <w:tab w:val="left" w:pos="2748"/>
+          <w:tab w:val="left" w:pos="3664"/>
+          <w:tab w:val="left" w:pos="4580"/>
+          <w:tab w:val="left" w:pos="5496"/>
+          <w:tab w:val="left" w:pos="6412"/>
+          <w:tab w:val="left" w:pos="7328"/>
+          <w:tab w:val="left" w:pos="8244"/>
+          <w:tab w:val="left" w:pos="9160"/>
+          <w:tab w:val="left" w:pos="10076"/>
+          <w:tab w:val="left" w:pos="10992"/>
+          <w:tab w:val="left" w:pos="11908"/>
+          <w:tab w:val="left" w:pos="12824"/>
+          <w:tab w:val="left" w:pos="13740"/>
+          <w:tab w:val="left" w:pos="14656"/>
+        </w:tabs>
+        <w:spacing w:after="0" w:line="240" w:lineRule="auto"/>
+        <w:jc w:val="center"/>
+        <w:rPr>
+          <w:rFonts w:ascii="Courier New" w:eastAsia="Times New Roman" w:hAnsi="Courier New" w:cs="Courier New"/>
+          <w:sz w:val="20"/>
+          <w:szCs w:val="20"/>
+          <w:lang w:eastAsia="fr-FR"/>
+        </w:rPr>
+      </w:pPr>
+      <w:r>
+        <w:rPr>
+          <w:rFonts w:ascii="Courier New" w:eastAsia="Times New Roman" w:hAnsi="Courier New" w:cs="Courier New"/>
+          <w:sz w:val="20"/>
+          <w:szCs w:val="20"/>
+          <w:lang w:eastAsia="fr-FR"/>
+        </w:rPr>
+        <w:t>[1K résistance]</w:t>
+      </w:r>
+    </w:p>
+    <w:p>
+      <w:pPr>
+        <w:tabs>
+          <w:tab w:val="left" w:pos="916"/>
+          <w:tab w:val="left" w:pos="1832"/>
+          <w:tab w:val="left" w:pos="2748"/>
+          <w:tab w:val="left" w:pos="3664"/>
+          <w:tab w:val="left" w:pos="4580"/>
+          <w:tab w:val="left" w:pos="5496"/>
+          <w:tab w:val="left" w:pos="6412"/>
+          <w:tab w:val="left" w:pos="7328"/>
+          <w:tab w:val="left" w:pos="8244"/>
+          <w:tab w:val="left" w:pos="9160"/>
+          <w:tab w:val="left" w:pos="10076"/>
+          <w:tab w:val="left" w:pos="10992"/>
+          <w:tab w:val="left" w:pos="11908"/>
+          <w:tab w:val="left" w:pos="12824"/>
+          <w:tab w:val="left" w:pos="13740"/>
+          <w:tab w:val="left" w:pos="14656"/>
+        </w:tabs>
+        <w:spacing w:after="0" w:line="240" w:lineRule="auto"/>
+        <w:jc w:val="center"/>
+        <w:rPr>
+          <w:rFonts w:ascii="Courier New" w:eastAsia="Times New Roman" w:hAnsi="Courier New" w:cs="Courier New"/>
+          <w:sz w:val="20"/>
+          <w:szCs w:val="20"/>
+          <w:lang w:eastAsia="fr-FR"/>
+        </w:rPr>
+      </w:pPr>
+      <w:r>
+        <w:rPr>
+          <w:rFonts w:ascii="Courier New" w:eastAsia="Times New Roman" w:hAnsi="Courier New" w:cs="Courier New"/>
+          <w:sz w:val="20"/>
+          <w:szCs w:val="20"/>
+          <w:lang w:eastAsia="fr-FR"/>
+        </w:rPr>
+        <w:t>|</w:t>
+      </w:r>
+    </w:p>
+    <w:p>
+      <w:pPr>
+        <w:tabs>
+          <w:tab w:val="left" w:pos="916"/>
+          <w:tab w:val="left" w:pos="1832"/>
+          <w:tab w:val="left" w:pos="2748"/>
+          <w:tab w:val="left" w:pos="3664"/>
+          <w:tab w:val="left" w:pos="4580"/>
+          <w:tab w:val="left" w:pos="5496"/>
+          <w:tab w:val="left" w:pos="6412"/>
+          <w:tab w:val="left" w:pos="7328"/>
+          <w:tab w:val="left" w:pos="8244"/>
+          <w:tab w:val="left" w:pos="9160"/>
+          <w:tab w:val="left" w:pos="10076"/>
+          <w:tab w:val="left" w:pos="10992"/>
+          <w:tab w:val="left" w:pos="11908"/>
+          <w:tab w:val="left" w:pos="12824"/>
+          <w:tab w:val="left" w:pos="13740"/>
+          <w:tab w:val="left" w:pos="14656"/>
+        </w:tabs>
+        <w:spacing w:after="0" w:line="240" w:lineRule="auto"/>
+        <w:jc w:val="center"/>
+        <w:rPr>
+          <w:rFonts w:ascii="Courier New" w:eastAsia="Times New Roman" w:hAnsi="Courier New" w:cs="Courier New"/>
+          <w:sz w:val="20"/>
+          <w:szCs w:val="20"/>
+          <w:lang w:eastAsia="fr-FR"/>
+        </w:rPr>
+      </w:pPr>
+      <w:r>
+        <w:rPr>
+          <w:rFonts w:ascii="Courier New" w:eastAsia="Times New Roman" w:hAnsi="Courier New" w:cs="Courier New"/>
+          <w:sz w:val="20"/>
+          <w:szCs w:val="20"/>
+          <w:lang w:eastAsia="fr-FR"/>
+        </w:rPr>
+        <w:t>+--&gt; Bouton 2 --&gt; GND</w:t>
+      </w:r>
+    </w:p>
+    <w:p>
+      <w:pPr>
+        <w:tabs>
+          <w:tab w:val="left" w:pos="916"/>
+          <w:tab w:val="left" w:pos="1832"/>
+          <w:tab w:val="left" w:pos="2748"/>
+          <w:tab w:val="left" w:pos="3664"/>
+          <w:tab w:val="left" w:pos="4580"/>
+          <w:tab w:val="left" w:pos="5496"/>
+          <w:tab w:val="left" w:pos="6412"/>
+          <w:tab w:val="left" w:pos="7328"/>
+          <w:tab w:val="left" w:pos="8244"/>
+          <w:tab w:val="left" w:pos="9160"/>
+          <w:tab w:val="left" w:pos="10076"/>
+          <w:tab w:val="left" w:pos="10992"/>
+          <w:tab w:val="left" w:pos="11908"/>
+          <w:tab w:val="left" w:pos="12824"/>
+          <w:tab w:val="left" w:pos="13740"/>
+          <w:tab w:val="left" w:pos="14656"/>
+        </w:tabs>
+        <w:spacing w:after="0" w:line="240" w:lineRule="auto"/>
+        <w:jc w:val="center"/>
+        <w:rPr>
+          <w:rFonts w:ascii="Courier New" w:eastAsia="Times New Roman" w:hAnsi="Courier New" w:cs="Courier New"/>
+          <w:sz w:val="20"/>
+          <w:szCs w:val="20"/>
+          <w:lang w:eastAsia="fr-FR"/>
+        </w:rPr>
+      </w:pPr>
+      <w:r>
+        <w:rPr>
+          <w:rFonts w:ascii="Courier New" w:eastAsia="Times New Roman" w:hAnsi="Courier New" w:cs="Courier New"/>
+          <w:sz w:val="20"/>
+          <w:szCs w:val="20"/>
+          <w:lang w:eastAsia="fr-FR"/>
+        </w:rPr>
+        <w:t>|</w:t>
+      </w:r>
+    </w:p>
+    <w:p>
+      <w:pPr>
+        <w:tabs>
+          <w:tab w:val="left" w:pos="916"/>
+          <w:tab w:val="left" w:pos="1832"/>
+          <w:tab w:val="left" w:pos="2748"/>
+          <w:tab w:val="left" w:pos="3664"/>
+          <w:tab w:val="left" w:pos="4580"/>
+          <w:tab w:val="left" w:pos="5496"/>
+          <w:tab w:val="left" w:pos="6412"/>
+          <w:tab w:val="left" w:pos="7328"/>
+          <w:tab w:val="left" w:pos="8244"/>
+          <w:tab w:val="left" w:pos="9160"/>
+          <w:tab w:val="left" w:pos="10076"/>
+          <w:tab w:val="left" w:pos="10992"/>
+          <w:tab w:val="left" w:pos="11908"/>
+          <w:tab w:val="left" w:pos="12824"/>
+          <w:tab w:val="left" w:pos="13740"/>
+          <w:tab w:val="left" w:pos="14656"/>
+        </w:tabs>
+        <w:spacing w:after="0" w:line="240" w:lineRule="auto"/>
+        <w:jc w:val="center"/>
+        <w:rPr>
+          <w:rFonts w:ascii="Courier New" w:eastAsia="Times New Roman" w:hAnsi="Courier New" w:cs="Courier New"/>
+          <w:sz w:val="20"/>
+          <w:szCs w:val="20"/>
+          <w:lang w:eastAsia="fr-FR"/>
+        </w:rPr>
+      </w:pPr>
+      <w:r>
+        <w:rPr>
+          <w:rFonts w:ascii="Courier New" w:eastAsia="Times New Roman" w:hAnsi="Courier New" w:cs="Courier New"/>
+          <w:sz w:val="20"/>
+          <w:szCs w:val="20"/>
+          <w:lang w:eastAsia="fr-FR"/>
+        </w:rPr>
+        <w:t>V</w:t>
+      </w:r>
+    </w:p>
+    <w:p>
+      <w:pPr>
+        <w:tabs>
+          <w:tab w:val="left" w:pos="916"/>
+          <w:tab w:val="left" w:pos="1832"/>
+          <w:tab w:val="left" w:pos="2748"/>
+          <w:tab w:val="left" w:pos="3664"/>
+          <w:tab w:val="left" w:pos="4580"/>
+          <w:tab w:val="left" w:pos="5496"/>
+          <w:tab w:val="left" w:pos="6412"/>
+          <w:tab w:val="left" w:pos="7328"/>
+          <w:tab w:val="left" w:pos="8244"/>
+          <w:tab w:val="left" w:pos="9160"/>
+          <w:tab w:val="left" w:pos="10076"/>
+          <w:tab w:val="left" w:pos="10992"/>
+          <w:tab w:val="left" w:pos="11908"/>
+          <w:tab w:val="left" w:pos="12824"/>
+          <w:tab w:val="left" w:pos="13740"/>
+          <w:tab w:val="left" w:pos="14656"/>
+        </w:tabs>
+        <w:spacing w:after="0" w:line="240" w:lineRule="auto"/>
+        <w:jc w:val="center"/>
+        <w:rPr>
+          <w:rFonts w:ascii="Courier New" w:eastAsia="Times New Roman" w:hAnsi="Courier New" w:cs="Courier New"/>
+          <w:sz w:val="20"/>
+          <w:szCs w:val="20"/>
+          <w:lang w:eastAsia="fr-FR"/>
+        </w:rPr>
+      </w:pPr>
+      <w:r>
+        <w:rPr>
+          <w:rFonts w:ascii="Courier New" w:eastAsia="Times New Roman" w:hAnsi="Courier New" w:cs="Courier New"/>
+          <w:sz w:val="20"/>
+          <w:szCs w:val="20"/>
+          <w:lang w:eastAsia="fr-FR"/>
+        </w:rPr>
+        <w:t>[1K résistance]</w:t>
+      </w:r>
+    </w:p>
+    <w:p>
+      <w:pPr>
+        <w:tabs>
+          <w:tab w:val="left" w:pos="916"/>
+          <w:tab w:val="left" w:pos="1832"/>
+          <w:tab w:val="left" w:pos="2748"/>
+          <w:tab w:val="left" w:pos="3664"/>
+          <w:tab w:val="left" w:pos="4580"/>
+          <w:tab w:val="left" w:pos="5496"/>
+          <w:tab w:val="left" w:pos="6412"/>
+          <w:tab w:val="left" w:pos="7328"/>
+          <w:tab w:val="left" w:pos="8244"/>
+          <w:tab w:val="left" w:pos="9160"/>
+          <w:tab w:val="left" w:pos="10076"/>
+          <w:tab w:val="left" w:pos="10992"/>
+          <w:tab w:val="left" w:pos="11908"/>
+          <w:tab w:val="left" w:pos="12824"/>
+          <w:tab w:val="left" w:pos="13740"/>
+          <w:tab w:val="left" w:pos="14656"/>
+        </w:tabs>
+        <w:spacing w:after="0" w:line="240" w:lineRule="auto"/>
+        <w:jc w:val="center"/>
+        <w:rPr>
+          <w:rFonts w:ascii="Courier New" w:eastAsia="Times New Roman" w:hAnsi="Courier New" w:cs="Courier New"/>
+          <w:sz w:val="20"/>
+          <w:szCs w:val="20"/>
+          <w:lang w:eastAsia="fr-FR"/>
+        </w:rPr>
+      </w:pPr>
+      <w:r>
+        <w:rPr>
+          <w:rFonts w:ascii="Courier New" w:eastAsia="Times New Roman" w:hAnsi="Courier New" w:cs="Courier New"/>
+          <w:sz w:val="20"/>
+          <w:szCs w:val="20"/>
+          <w:lang w:eastAsia="fr-FR"/>
+        </w:rPr>
+        <w:t>|</w:t>
+      </w:r>
+    </w:p>
+    <w:p>
+      <w:pPr>
+        <w:tabs>
+          <w:tab w:val="left" w:pos="916"/>
+          <w:tab w:val="left" w:pos="1832"/>
+          <w:tab w:val="left" w:pos="2748"/>
+          <w:tab w:val="left" w:pos="3664"/>
+          <w:tab w:val="left" w:pos="4580"/>
+          <w:tab w:val="left" w:pos="5496"/>
+          <w:tab w:val="left" w:pos="6412"/>
+          <w:tab w:val="left" w:pos="7328"/>
+          <w:tab w:val="left" w:pos="8244"/>
+          <w:tab w:val="left" w:pos="9160"/>
+          <w:tab w:val="left" w:pos="10076"/>
+          <w:tab w:val="left" w:pos="10992"/>
+          <w:tab w:val="left" w:pos="11908"/>
+          <w:tab w:val="left" w:pos="12824"/>
+          <w:tab w:val="left" w:pos="13740"/>
+          <w:tab w:val="left" w:pos="14656"/>
+        </w:tabs>
+        <w:spacing w:after="0" w:line="240" w:lineRule="auto"/>
+        <w:jc w:val="center"/>
+        <w:rPr>
+          <w:rFonts w:ascii="Courier New" w:eastAsia="Times New Roman" w:hAnsi="Courier New" w:cs="Courier New"/>
+          <w:sz w:val="20"/>
+          <w:szCs w:val="20"/>
+          <w:lang w:eastAsia="fr-FR"/>
+        </w:rPr>
+      </w:pPr>
+      <w:r>
+        <w:rPr>
+          <w:rFonts w:ascii="Courier New" w:eastAsia="Times New Roman" w:hAnsi="Courier New" w:cs="Courier New"/>
+          <w:sz w:val="20"/>
+          <w:szCs w:val="20"/>
+          <w:lang w:eastAsia="fr-FR"/>
+        </w:rPr>
+        <w:t>+--&gt; Bouton 3 --&gt; GND</w:t>
+      </w:r>
+    </w:p>
+    <w:p>
+      <w:pPr>
+        <w:tabs>
+          <w:tab w:val="left" w:pos="916"/>
+          <w:tab w:val="left" w:pos="1832"/>
+          <w:tab w:val="left" w:pos="2748"/>
+          <w:tab w:val="left" w:pos="3664"/>
+          <w:tab w:val="left" w:pos="4580"/>
+          <w:tab w:val="left" w:pos="5496"/>
+          <w:tab w:val="left" w:pos="6412"/>
+          <w:tab w:val="left" w:pos="7328"/>
+          <w:tab w:val="left" w:pos="8244"/>
+          <w:tab w:val="left" w:pos="9160"/>
+          <w:tab w:val="left" w:pos="10076"/>
+          <w:tab w:val="left" w:pos="10992"/>
+          <w:tab w:val="left" w:pos="11908"/>
+          <w:tab w:val="left" w:pos="12824"/>
+          <w:tab w:val="left" w:pos="13740"/>
+          <w:tab w:val="left" w:pos="14656"/>
+        </w:tabs>
+        <w:spacing w:after="0" w:line="240" w:lineRule="auto"/>
+        <w:jc w:val="center"/>
+        <w:rPr>
+          <w:rFonts w:ascii="Courier New" w:eastAsia="Times New Roman" w:hAnsi="Courier New" w:cs="Courier New"/>
+          <w:sz w:val="20"/>
+          <w:szCs w:val="20"/>
+          <w:lang w:eastAsia="fr-FR"/>
+        </w:rPr>
+      </w:pPr>
+      <w:r>
+        <w:rPr>
+          <w:rFonts w:ascii="Courier New" w:eastAsia="Times New Roman" w:hAnsi="Courier New" w:cs="Courier New"/>
+          <w:sz w:val="20"/>
+          <w:szCs w:val="20"/>
+          <w:lang w:eastAsia="fr-FR"/>
+        </w:rPr>
+        <w:t>|</w:t>
+      </w:r>
+    </w:p>
+    <w:p>
+      <w:pPr>
+        <w:tabs>
+          <w:tab w:val="left" w:pos="916"/>
+          <w:tab w:val="left" w:pos="1832"/>
+          <w:tab w:val="left" w:pos="2748"/>
+          <w:tab w:val="left" w:pos="3664"/>
+          <w:tab w:val="left" w:pos="4580"/>
+          <w:tab w:val="left" w:pos="5496"/>
+          <w:tab w:val="left" w:pos="6412"/>
+          <w:tab w:val="left" w:pos="7328"/>
+          <w:tab w:val="left" w:pos="8244"/>
+          <w:tab w:val="left" w:pos="9160"/>
+          <w:tab w:val="left" w:pos="10076"/>
+          <w:tab w:val="left" w:pos="10992"/>
+          <w:tab w:val="left" w:pos="11908"/>
+          <w:tab w:val="left" w:pos="12824"/>
+          <w:tab w:val="left" w:pos="13740"/>
+          <w:tab w:val="left" w:pos="14656"/>
+        </w:tabs>
+        <w:spacing w:after="0" w:line="240" w:lineRule="auto"/>
+        <w:jc w:val="center"/>
+        <w:rPr>
+          <w:rFonts w:ascii="Courier New" w:eastAsia="Times New Roman" w:hAnsi="Courier New" w:cs="Courier New"/>
+          <w:sz w:val="20"/>
+          <w:szCs w:val="20"/>
+          <w:lang w:eastAsia="fr-FR"/>
+        </w:rPr>
+      </w:pPr>
+      <w:r>
+        <w:rPr>
+          <w:rFonts w:ascii="Courier New" w:eastAsia="Times New Roman" w:hAnsi="Courier New" w:cs="Courier New"/>
+          <w:sz w:val="20"/>
+          <w:szCs w:val="20"/>
+          <w:lang w:eastAsia="fr-FR"/>
+        </w:rPr>
+        <w:t>V</w:t>
+      </w:r>
+    </w:p>
+    <w:p>
+      <w:pPr>
+        <w:tabs>
+          <w:tab w:val="left" w:pos="916"/>
+          <w:tab w:val="left" w:pos="1832"/>
+          <w:tab w:val="left" w:pos="2748"/>
+          <w:tab w:val="left" w:pos="3664"/>
+          <w:tab w:val="left" w:pos="4580"/>
+          <w:tab w:val="left" w:pos="5496"/>
+          <w:tab w:val="left" w:pos="6412"/>
+          <w:tab w:val="left" w:pos="7328"/>
+          <w:tab w:val="left" w:pos="8244"/>
+          <w:tab w:val="left" w:pos="9160"/>
+          <w:tab w:val="left" w:pos="10076"/>
+          <w:tab w:val="left" w:pos="10992"/>
+          <w:tab w:val="left" w:pos="11908"/>
+          <w:tab w:val="left" w:pos="12824"/>
+          <w:tab w:val="left" w:pos="13740"/>
+          <w:tab w:val="left" w:pos="14656"/>
+        </w:tabs>
+        <w:spacing w:after="0" w:line="240" w:lineRule="auto"/>
+        <w:jc w:val="center"/>
+        <w:rPr>
+          <w:rFonts w:ascii="Courier New" w:eastAsia="Times New Roman" w:hAnsi="Courier New" w:cs="Courier New"/>
+          <w:sz w:val="20"/>
+          <w:szCs w:val="20"/>
+          <w:lang w:eastAsia="fr-FR"/>
+        </w:rPr>
+      </w:pPr>
+      <w:r>
+        <w:rPr>
+          <w:rFonts w:ascii="Courier New" w:eastAsia="Times New Roman" w:hAnsi="Courier New" w:cs="Courier New"/>
+          <w:sz w:val="20"/>
+          <w:szCs w:val="20"/>
+          <w:lang w:eastAsia="fr-FR"/>
+        </w:rPr>
+        <w:t>[1K résistance]</w:t>
+      </w:r>
+    </w:p>
+    <w:p>
+      <w:pPr>
+        <w:tabs>
+          <w:tab w:val="left" w:pos="916"/>
+          <w:tab w:val="left" w:pos="1832"/>
+          <w:tab w:val="left" w:pos="2748"/>
+          <w:tab w:val="left" w:pos="3664"/>
+          <w:tab w:val="left" w:pos="4580"/>
+          <w:tab w:val="left" w:pos="5496"/>
+          <w:tab w:val="left" w:pos="6412"/>
+          <w:tab w:val="left" w:pos="7328"/>
+          <w:tab w:val="left" w:pos="8244"/>
+          <w:tab w:val="left" w:pos="9160"/>
+          <w:tab w:val="left" w:pos="10076"/>
+          <w:tab w:val="left" w:pos="10992"/>
+          <w:tab w:val="left" w:pos="11908"/>
+          <w:tab w:val="left" w:pos="12824"/>
+          <w:tab w:val="left" w:pos="13740"/>
+          <w:tab w:val="left" w:pos="14656"/>
+        </w:tabs>
+        <w:spacing w:after="0" w:line="240" w:lineRule="auto"/>
+        <w:jc w:val="center"/>
+        <w:rPr>
+          <w:rFonts w:ascii="Courier New" w:eastAsia="Times New Roman" w:hAnsi="Courier New" w:cs="Courier New"/>
+          <w:sz w:val="20"/>
+          <w:szCs w:val="20"/>
+          <w:lang w:eastAsia="fr-FR"/>
+        </w:rPr>
+      </w:pPr>
+      <w:r>
+        <w:rPr>
+          <w:rFonts w:ascii="Courier New" w:eastAsia="Times New Roman" w:hAnsi="Courier New" w:cs="Courier New"/>
+          <w:sz w:val="20"/>
+          <w:szCs w:val="20"/>
+          <w:lang w:eastAsia="fr-FR"/>
+        </w:rPr>
+        <w:t>|</w:t>
+      </w:r>
+    </w:p>
+    <w:p>
+      <w:pPr>
+        <w:tabs>
+          <w:tab w:val="left" w:pos="916"/>
+          <w:tab w:val="left" w:pos="1832"/>
+          <w:tab w:val="left" w:pos="2748"/>
+          <w:tab w:val="left" w:pos="3664"/>
+          <w:tab w:val="left" w:pos="4580"/>
+          <w:tab w:val="left" w:pos="5496"/>
+          <w:tab w:val="left" w:pos="6412"/>
+          <w:tab w:val="left" w:pos="7328"/>
+          <w:tab w:val="left" w:pos="8244"/>
+          <w:tab w:val="left" w:pos="9160"/>
+          <w:tab w:val="left" w:pos="10076"/>
+          <w:tab w:val="left" w:pos="10992"/>
+          <w:tab w:val="left" w:pos="11908"/>
+          <w:tab w:val="left" w:pos="12824"/>
+          <w:tab w:val="left" w:pos="13740"/>
+          <w:tab w:val="left" w:pos="14656"/>
+        </w:tabs>
+        <w:spacing w:after="0" w:line="240" w:lineRule="auto"/>
+        <w:jc w:val="center"/>
+        <w:rPr>
+          <w:rFonts w:ascii="Courier New" w:eastAsia="Times New Roman" w:hAnsi="Courier New" w:cs="Courier New"/>
+          <w:sz w:val="20"/>
+          <w:szCs w:val="20"/>
+          <w:lang w:eastAsia="fr-FR"/>
+        </w:rPr>
+      </w:pPr>
+      <w:r>
+        <w:rPr>
+          <w:rFonts w:ascii="Courier New" w:eastAsia="Times New Roman" w:hAnsi="Courier New" w:cs="Courier New"/>
+          <w:sz w:val="20"/>
+          <w:szCs w:val="20"/>
+          <w:lang w:eastAsia="fr-FR"/>
+        </w:rPr>
+        <w:t>+--&gt; Bouton 4 --&gt; GND</w:t>
+      </w:r>
+    </w:p>
+    <w:p>
+      <w:pPr>
+        <w:tabs>
+          <w:tab w:val="left" w:pos="916"/>
+          <w:tab w:val="left" w:pos="1832"/>
+          <w:tab w:val="left" w:pos="2748"/>
+          <w:tab w:val="left" w:pos="3664"/>
+          <w:tab w:val="left" w:pos="4580"/>
+          <w:tab w:val="left" w:pos="5496"/>
+          <w:tab w:val="left" w:pos="6412"/>
+          <w:tab w:val="left" w:pos="7328"/>
+          <w:tab w:val="left" w:pos="8244"/>
+          <w:tab w:val="left" w:pos="9160"/>
+          <w:tab w:val="left" w:pos="10076"/>
+          <w:tab w:val="left" w:pos="10992"/>
+          <w:tab w:val="left" w:pos="11908"/>
+          <w:tab w:val="left" w:pos="12824"/>
+          <w:tab w:val="left" w:pos="13740"/>
+          <w:tab w:val="left" w:pos="14656"/>
+        </w:tabs>
+        <w:spacing w:after="0" w:line="240" w:lineRule="auto"/>
+        <w:jc w:val="center"/>
+        <w:rPr>
+          <w:rFonts w:ascii="Courier New" w:eastAsia="Times New Roman" w:hAnsi="Courier New" w:cs="Courier New"/>
+          <w:sz w:val="20"/>
+          <w:szCs w:val="20"/>
+          <w:lang w:eastAsia="fr-FR"/>
+        </w:rPr>
+      </w:pPr>
+      <w:r>
+        <w:rPr>
+          <w:rFonts w:ascii="Courier New" w:eastAsia="Times New Roman" w:hAnsi="Courier New" w:cs="Courier New"/>
+          <w:sz w:val="20"/>
+          <w:szCs w:val="20"/>
+          <w:lang w:eastAsia="fr-FR"/>
+        </w:rPr>
+        <w:t>|</w:t>
+      </w:r>
+    </w:p>
+    <w:p>
+      <w:pPr>
+        <w:tabs>
+          <w:tab w:val="left" w:pos="916"/>
+          <w:tab w:val="left" w:pos="1832"/>
+          <w:tab w:val="left" w:pos="2748"/>
+          <w:tab w:val="left" w:pos="3664"/>
+          <w:tab w:val="left" w:pos="4580"/>
+          <w:tab w:val="left" w:pos="5496"/>
+          <w:tab w:val="left" w:pos="6412"/>
+          <w:tab w:val="left" w:pos="7328"/>
+          <w:tab w:val="left" w:pos="8244"/>
+          <w:tab w:val="left" w:pos="9160"/>
+          <w:tab w:val="left" w:pos="10076"/>
+          <w:tab w:val="left" w:pos="10992"/>
+          <w:tab w:val="left" w:pos="11908"/>
+          <w:tab w:val="left" w:pos="12824"/>
+          <w:tab w:val="left" w:pos="13740"/>
+          <w:tab w:val="left" w:pos="14656"/>
+        </w:tabs>
+        <w:spacing w:after="0" w:line="240" w:lineRule="auto"/>
+        <w:jc w:val="center"/>
+        <w:rPr>
+          <w:rFonts w:ascii="Courier New" w:eastAsia="Times New Roman" w:hAnsi="Courier New" w:cs="Courier New"/>
+          <w:sz w:val="20"/>
+          <w:szCs w:val="20"/>
+          <w:lang w:eastAsia="fr-FR"/>
+        </w:rPr>
+      </w:pPr>
+      <w:r>
+        <w:rPr>
+          <w:rFonts w:ascii="Courier New" w:eastAsia="Times New Roman" w:hAnsi="Courier New" w:cs="Courier New"/>
+          <w:sz w:val="20"/>
+          <w:szCs w:val="20"/>
+          <w:lang w:eastAsia="fr-FR"/>
+        </w:rPr>
+        <w:t>V</w:t>
+      </w:r>
+    </w:p>
+    <w:p>
+      <w:pPr>
+        <w:tabs>
+          <w:tab w:val="left" w:pos="916"/>
+          <w:tab w:val="left" w:pos="1832"/>
+          <w:tab w:val="left" w:pos="2748"/>
+          <w:tab w:val="left" w:pos="3664"/>
+          <w:tab w:val="left" w:pos="4580"/>
+          <w:tab w:val="left" w:pos="5496"/>
+          <w:tab w:val="left" w:pos="6412"/>
+          <w:tab w:val="left" w:pos="7328"/>
+          <w:tab w:val="left" w:pos="8244"/>
+          <w:tab w:val="left" w:pos="9160"/>
+          <w:tab w:val="left" w:pos="10076"/>
+          <w:tab w:val="left" w:pos="10992"/>
+          <w:tab w:val="left" w:pos="11908"/>
+          <w:tab w:val="left" w:pos="12824"/>
+          <w:tab w:val="left" w:pos="13740"/>
+          <w:tab w:val="left" w:pos="14656"/>
+        </w:tabs>
+        <w:spacing w:after="0" w:line="240" w:lineRule="auto"/>
+        <w:jc w:val="center"/>
+        <w:rPr>
+          <w:rFonts w:ascii="Courier New" w:eastAsia="Times New Roman" w:hAnsi="Courier New" w:cs="Courier New"/>
+          <w:sz w:val="20"/>
+          <w:szCs w:val="20"/>
+          <w:lang w:eastAsia="fr-FR"/>
+        </w:rPr>
+      </w:pPr>
+      <w:r>
+        <w:rPr>
+          <w:rFonts w:ascii="Courier New" w:eastAsia="Times New Roman" w:hAnsi="Courier New" w:cs="Courier New"/>
+          <w:sz w:val="20"/>
+          <w:szCs w:val="20"/>
+          <w:lang w:eastAsia="fr-FR"/>
+        </w:rPr>
+        <w:t>[1K résistance]</w:t>
+      </w:r>
+    </w:p>
+    <w:p>
+      <w:pPr>
+        <w:tabs>
+          <w:tab w:val="left" w:pos="916"/>
+          <w:tab w:val="left" w:pos="1832"/>
+          <w:tab w:val="left" w:pos="2748"/>
+          <w:tab w:val="left" w:pos="3664"/>
+          <w:tab w:val="left" w:pos="4580"/>
+          <w:tab w:val="left" w:pos="5496"/>
+          <w:tab w:val="left" w:pos="6412"/>
+          <w:tab w:val="left" w:pos="7328"/>
+          <w:tab w:val="left" w:pos="8244"/>
+          <w:tab w:val="left" w:pos="9160"/>
+          <w:tab w:val="left" w:pos="10076"/>
+          <w:tab w:val="left" w:pos="10992"/>
+          <w:tab w:val="left" w:pos="11908"/>
+          <w:tab w:val="left" w:pos="12824"/>
+          <w:tab w:val="left" w:pos="13740"/>
+          <w:tab w:val="left" w:pos="14656"/>
+        </w:tabs>
+        <w:spacing w:after="0" w:line="240" w:lineRule="auto"/>
+        <w:jc w:val="center"/>
+        <w:rPr>
+          <w:rFonts w:ascii="Courier New" w:eastAsia="Times New Roman" w:hAnsi="Courier New" w:cs="Courier New"/>
+          <w:sz w:val="20"/>
+          <w:szCs w:val="20"/>
+          <w:lang w:eastAsia="fr-FR"/>
+        </w:rPr>
+      </w:pPr>
+      <w:r>
+        <w:rPr>
+          <w:rFonts w:ascii="Courier New" w:eastAsia="Times New Roman" w:hAnsi="Courier New" w:cs="Courier New"/>
+          <w:sz w:val="20"/>
+          <w:szCs w:val="20"/>
+          <w:lang w:eastAsia="fr-FR"/>
+        </w:rPr>
+        <w:t>|</w:t>
+      </w:r>
+    </w:p>
+    <w:p>
+      <w:pPr>
+        <w:tabs>
+          <w:tab w:val="left" w:pos="916"/>
+          <w:tab w:val="left" w:pos="1832"/>
+          <w:tab w:val="left" w:pos="2748"/>
+          <w:tab w:val="left" w:pos="3664"/>
+          <w:tab w:val="left" w:pos="4580"/>
+          <w:tab w:val="left" w:pos="5496"/>
+          <w:tab w:val="left" w:pos="6412"/>
+          <w:tab w:val="left" w:pos="7328"/>
+          <w:tab w:val="left" w:pos="8244"/>
+          <w:tab w:val="left" w:pos="9160"/>
+          <w:tab w:val="left" w:pos="10076"/>
+          <w:tab w:val="left" w:pos="10992"/>
+          <w:tab w:val="left" w:pos="11908"/>
+          <w:tab w:val="left" w:pos="12824"/>
+          <w:tab w:val="left" w:pos="13740"/>
+          <w:tab w:val="left" w:pos="14656"/>
+        </w:tabs>
+        <w:spacing w:after="0" w:line="240" w:lineRule="auto"/>
+        <w:jc w:val="center"/>
+        <w:rPr>
+          <w:rFonts w:ascii="Courier New" w:eastAsia="Times New Roman" w:hAnsi="Courier New" w:cs="Courier New"/>
+          <w:sz w:val="20"/>
+          <w:szCs w:val="20"/>
+          <w:lang w:eastAsia="fr-FR"/>
+        </w:rPr>
+      </w:pPr>
+      <w:r>
+        <w:rPr>
+          <w:rFonts w:ascii="Courier New" w:eastAsia="Times New Roman" w:hAnsi="Courier New" w:cs="Courier New"/>
+          <w:sz w:val="20"/>
+          <w:szCs w:val="20"/>
+          <w:lang w:eastAsia="fr-FR"/>
+        </w:rPr>
+        <w:t>+--&gt; Bouton 5 --&gt; GND</w:t>
+      </w:r>
+    </w:p>
+    <w:p>
+      <w:pPr>
+        <w:rPr>
+          <w:rFonts w:eastAsia="Times New Roman" w:cs="Courier New"/>
+          <w:sz w:val="20"/>
+          <w:szCs w:val="20"/>
+          <w:lang w:eastAsia="fr-FR"/>
+        </w:rPr>
+      </w:pPr>
+    </w:p>
+    <w:p>
+      <w:pPr>
+        <w:keepNext/>
+        <w:rPr>
+          <w:color w:val="000000" w:themeColor="text1"/>
+        </w:rPr>
+      </w:pPr>
+      <w:r>
+        <w:rPr>
+          <w:color w:val="000000" w:themeColor="text1"/>
+        </w:rPr>
+        <w:t xml:space="preserve">Arduino attribue une valeur analogique aux boutons branchés en série </w:t>
+      </w:r>
+      <w:r>
+        <w:rPr>
+          <w:color w:val="000000" w:themeColor="text1"/>
+        </w:rPr>
+        <w:t>entre 0 et 1023.</w:t>
+      </w:r>
+      <w:r>
+        <w:rPr>
+          <w:color w:val="000000" w:themeColor="text1"/>
+        </w:rPr>
+        <w:br/>
+        <w:t>Après quelques tests, on peut savoir quel bouton correspond à quelle valeur.</w:t>
+      </w:r>
+      <w:r>
+        <w:rPr>
+          <w:color w:val="000000" w:themeColor="text1"/>
+        </w:rPr>
+        <w:br/>
+      </w:r>
+      <w:r>
+        <w:rPr>
+          <w:color w:val="000000" w:themeColor="text1"/>
+        </w:rPr>
+        <w:lastRenderedPageBreak/>
+        <w:t xml:space="preserve">La librairie </w:t>
+      </w:r>
+      <w:proofErr w:type="spellStart"/>
+      <w:r>
+        <w:rPr>
+          <w:i/>
+          <w:color w:val="000000" w:themeColor="text1"/>
+        </w:rPr>
+        <w:t>AnalogMultiButton</w:t>
+      </w:r>
+      <w:proofErr w:type="spellEnd"/>
+      <w:r>
+        <w:rPr>
+          <w:color w:val="000000" w:themeColor="text1"/>
+        </w:rPr>
+        <w:t xml:space="preserve"> nous permet alors d’associer ces valeurs à chaque bouton.</w:t>
+      </w:r>
+      <w:r>
+        <w:rPr>
+          <w:noProof/>
+        </w:rPr>
+        <w:t xml:space="preserve"> </w:t>
+      </w:r>
+      <w:r>
+        <w:rPr>
+          <w:noProof/>
+        </w:rPr>
+        <w:drawing>
+          <wp:inline distT="0" distB="0" distL="0" distR="0" wp14:anchorId="33EA3C51" wp14:editId="3C18B5DC">
+            <wp:extent cx="5342880" cy="1060450"/>
+            <wp:effectExtent l="0" t="0" r="0" b="6350"/>
+            <wp:docPr id="43" name="Image 43"/>
+            <wp:cNvGraphicFramePr>
+              <a:graphicFrameLocks xmlns:a="http://schemas.openxmlformats.org/drawingml/2006/main" noChangeAspect="1"/>
+            </wp:cNvGraphicFramePr>
+            <a:graphic xmlns:a="http://schemas.openxmlformats.org/drawingml/2006/main">
+              <a:graphicData uri="http://schemas.openxmlformats.org/drawingml/2006/picture">
+                <pic:pic xmlns:pic="http://schemas.openxmlformats.org/drawingml/2006/picture">
+                  <pic:nvPicPr>
+                    <pic:cNvPr id="1" name=""/>
+                    <pic:cNvPicPr/>
+                  </pic:nvPicPr>
+                  <pic:blipFill rotWithShape="1">
+                    <a:blip r:embed="rId17"/>
+                    <a:srcRect l="1061" t="29825" r="80811" b="57385"/>
+                    <a:stretch/>
+                  </pic:blipFill>
+                  <pic:spPr bwMode="auto">
+                    <a:xfrm>
+                      <a:off x="0" y="0"/>
+                      <a:ext cx="5394220" cy="1070640"/>
+                    </a:xfrm>
+                    <a:prstGeom prst="rect">
+                      <a:avLst/>
+                    </a:prstGeom>
+                    <a:solidFill>
+                      <a:schemeClr val="bg1"/>
+                    </a:solidFill>
+                    <a:ln>
+                      <a:noFill/>
+                    </a:ln>
+                    <a:extLst>
+                      <a:ext uri="{53640926-AAD7-44D8-BBD7-CCE9431645EC}">
+                        <a14:shadowObscured xmlns:a14="http://schemas.microsoft.com/office/drawing/2010/main"/>
+                      </a:ext>
+                    </a:extLst>
+                  </pic:spPr>
+                </pic:pic>
+              </a:graphicData>
+            </a:graphic>
+          </wp:inline>
+        </w:drawing>
+      </w:r>
+    </w:p>
+    <w:p>
+      <w:pPr>
+        <w:pStyle w:val="Lgende"/>
+      </w:pPr>
+      <w:r>
+        <w:t>Déclaration des boutons du module « piano »</w:t>
+      </w:r>
+      <w:r>
+        <w:br w:type="page"/>
+      </w:r>
+    </w:p>
+    <w:p>
+      <w:pPr>
+        <w:pStyle w:val="titresmodules"/>
+      </w:pPr>
+      <w:r>
+        <w:lastRenderedPageBreak/>
+        <w:t>Module Timer :</w:t>
+      </w:r>
+    </w:p>
+    <w:p>
+      <w:pPr>
+        <w:rPr>
+          <w:color w:val="000000" w:themeColor="text1"/>
+        </w:rPr>
+      </w:pPr>
+      <w:r>
+        <w:rPr>
+          <w:color w:val="000000" w:themeColor="text1"/>
+        </w:rPr>
+        <w:t>Pour ce module, nous avons utilisé un afficheur 7 segments</w:t>
+      </w:r>
+    </w:p>
+    <w:p>
+      <w:pPr>
+        <w:rPr>
+          <w:color w:val="000000" w:themeColor="text1"/>
+        </w:rPr>
+      </w:pPr>
+      <w:r>
+        <w:rPr>
+          <w:noProof/>
+        </w:rPr>
+        <w:drawing>
+          <wp:inline distT="0" distB="0" distL="0" distR="0" wp14:anchorId="1B0588DF" wp14:editId="3E60A595">
+            <wp:extent cx="5135270" cy="2546073"/>
+            <wp:effectExtent l="0" t="0" r="8255" b="6985"/>
+            <wp:docPr id="44" name="Image 44"/>
+            <wp:cNvGraphicFramePr>
+              <a:graphicFrameLocks xmlns:a="http://schemas.openxmlformats.org/drawingml/2006/main" noChangeAspect="1"/>
+            </wp:cNvGraphicFramePr>
+            <a:graphic xmlns:a="http://schemas.openxmlformats.org/drawingml/2006/main">
+              <a:graphicData uri="http://schemas.openxmlformats.org/drawingml/2006/picture">
+                <pic:pic xmlns:pic="http://schemas.openxmlformats.org/drawingml/2006/picture">
+                  <pic:nvPicPr>
+                    <pic:cNvPr id="1" name=""/>
+                    <pic:cNvPicPr/>
+                  </pic:nvPicPr>
+                  <pic:blipFill rotWithShape="1">
+                    <a:blip r:embed="rId18"/>
+                    <a:srcRect l="1785" t="24603" r="80538" b="44240"/>
+                    <a:stretch/>
+                  </pic:blipFill>
+                  <pic:spPr bwMode="auto">
+                    <a:xfrm>
+                      <a:off x="0" y="0"/>
+                      <a:ext cx="5219923" cy="2588044"/>
+                    </a:xfrm>
+                    <a:prstGeom prst="rect">
+                      <a:avLst/>
+                    </a:prstGeom>
+                    <a:ln>
+                      <a:noFill/>
+                    </a:ln>
+                    <a:extLst>
+                      <a:ext uri="{53640926-AAD7-44D8-BBD7-CCE9431645EC}">
+                        <a14:shadowObscured xmlns:a14="http://schemas.microsoft.com/office/drawing/2010/main"/>
+                      </a:ext>
+                    </a:extLst>
+                  </pic:spPr>
+                </pic:pic>
+              </a:graphicData>
+            </a:graphic>
+          </wp:inline>
+        </w:drawing>
+      </w:r>
+    </w:p>
+    <w:p>
+      <w:pPr>
+        <w:rPr>
+          <w:color w:val="000000" w:themeColor="text1"/>
+        </w:rPr>
+      </w:pPr>
+      <w:r>
+        <w:rPr>
+          <w:noProof/>
+        </w:rPr>
+        <w:drawing>
+          <wp:inline distT="0" distB="0" distL="0" distR="0" wp14:anchorId="1CBD256A">
+            <wp:extent cx="4977130" cy="1021080"/>
+            <wp:effectExtent l="0" t="0" r="0" b="7620"/>
+            <wp:docPr id="45" name="Image 45"/>
+            <wp:cNvGraphicFramePr>
+              <a:graphicFrameLocks xmlns:a="http://schemas.openxmlformats.org/drawingml/2006/main" noChangeAspect="1"/>
+            </wp:cNvGraphicFramePr>
+            <a:graphic xmlns:a="http://schemas.openxmlformats.org/drawingml/2006/main">
+              <a:graphicData uri="http://schemas.openxmlformats.org/drawingml/2006/picture">
+                <pic:pic xmlns:pic="http://schemas.openxmlformats.org/drawingml/2006/picture">
+                  <pic:nvPicPr>
+                    <pic:cNvPr id="1" name=""/>
+                    <pic:cNvPicPr/>
+                  </pic:nvPicPr>
+                  <pic:blipFill rotWithShape="1">
+                    <a:blip r:embed="rId19">
+                      <a:extLst>
+                        <a:ext uri="{28A0092B-C50C-407E-A947-70E740481C1C}">
+                          <a14:useLocalDpi xmlns:a14="http://schemas.microsoft.com/office/drawing/2010/main" val="0"/>
+                        </a:ext>
+                      </a:extLst>
+                    </a:blip>
+                    <a:srcRect l="1241" t="36869" r="85088" b="53157"/>
+                    <a:stretch/>
+                  </pic:blipFill>
+                  <pic:spPr bwMode="auto">
+                    <a:xfrm>
+                      <a:off x="0" y="0"/>
+                      <a:ext cx="4977130" cy="1021080"/>
+                    </a:xfrm>
+                    <a:prstGeom prst="rect">
+                      <a:avLst/>
+                    </a:prstGeom>
+                    <a:ln>
+                      <a:noFill/>
+                    </a:ln>
+                    <a:extLst>
+                      <a:ext uri="{53640926-AAD7-44D8-BBD7-CCE9431645EC}">
+                        <a14:shadowObscured xmlns:a14="http://schemas.microsoft.com/office/drawing/2010/main"/>
+                      </a:ext>
+                    </a:extLst>
+                  </pic:spPr>
+                </pic:pic>
+              </a:graphicData>
+            </a:graphic>
+          </wp:inline>
+        </w:drawing>
+      </w:r>
+    </w:p>
+    <w:p>
+      <w:pPr>
+        <w:rPr>
+          <w:color w:val="000000" w:themeColor="text1"/>
+        </w:rPr>
+      </w:pPr>
+      <w:r>
+        <w:rPr>
+          <w:color w:val="000000" w:themeColor="text1"/>
+        </w:rPr>
+        <w:t>Dès</w:t>
+      </w:r>
+      <w:r>
+        <w:rPr>
+          <w:color w:val="000000" w:themeColor="text1"/>
+        </w:rPr>
+        <w:t xml:space="preserve"> que la bombe est lancée, le temps courant est sauvegardé dans la variable </w:t>
+      </w:r>
+      <w:proofErr w:type="spellStart"/>
+      <w:r>
+        <w:rPr>
+          <w:i/>
+          <w:color w:val="000000" w:themeColor="text1"/>
+          <w:highlight w:val="yellow"/>
+        </w:rPr>
+        <w:t>time_timer_launched</w:t>
+      </w:r>
+      <w:proofErr w:type="spellEnd"/>
+      <w:r>
+        <w:rPr>
+          <w:color w:val="000000" w:themeColor="text1"/>
+          <w:highlight w:val="yellow"/>
+        </w:rPr>
+        <w:t>.</w:t>
+      </w:r>
+      <w:r>
+        <w:rPr>
+          <w:color w:val="000000" w:themeColor="text1"/>
+        </w:rPr>
+        <w:br/>
+        <w:t>Ainsi est calculée le temps depuis lequel la bombe a été lancée (</w:t>
+      </w:r>
+      <w:proofErr w:type="spellStart"/>
+      <w:r>
+        <w:rPr>
+          <w:i/>
+          <w:color w:val="000000" w:themeColor="text1"/>
+        </w:rPr>
+        <w:t>time_elapsed_since_launched_sec</w:t>
+      </w:r>
+      <w:proofErr w:type="spellEnd"/>
+      <w:r>
+        <w:rPr>
+          <w:color w:val="000000" w:themeColor="text1"/>
+        </w:rPr>
+        <w:t>).</w:t>
+      </w:r>
+      <w:r>
+        <w:rPr>
+          <w:color w:val="000000" w:themeColor="text1"/>
+        </w:rPr>
+        <w:br/>
+        <w:t xml:space="preserve">Avec une boucle Tant Que, on limite le temps d’écoulement du </w:t>
+      </w:r>
+      <w:proofErr w:type="spellStart"/>
+      <w:r>
+        <w:rPr>
+          <w:color w:val="000000" w:themeColor="text1"/>
+        </w:rPr>
+        <w:t>timer</w:t>
+      </w:r>
+      <w:proofErr w:type="spellEnd"/>
+      <w:r>
+        <w:rPr>
+          <w:color w:val="000000" w:themeColor="text1"/>
+        </w:rPr>
+        <w:t xml:space="preserve"> avec la variable préalablement définie </w:t>
+      </w:r>
+      <w:proofErr w:type="spellStart"/>
+      <w:r>
+        <w:rPr>
+          <w:i/>
+          <w:color w:val="000000" w:themeColor="text1"/>
+        </w:rPr>
+        <w:t>time_max_bomb</w:t>
+      </w:r>
+      <w:proofErr w:type="spellEnd"/>
+      <w:r>
+        <w:rPr>
+          <w:color w:val="000000" w:themeColor="text1"/>
+        </w:rPr>
+        <w:t>.</w:t>
+      </w:r>
+    </w:p>
+    <w:p>
+      <w:pPr>
+        <w:rPr>
+          <w:color w:val="000000" w:themeColor="text1"/>
+        </w:rPr>
+      </w:pPr>
+      <w:r>
+        <w:rPr>
+          <w:color w:val="000000" w:themeColor="text1"/>
+        </w:rPr>
+        <w:t xml:space="preserve">Enfin, l’afficheur 7 segment est rafraichi et affiche continuellement le temps restant. La fonction </w:t>
+      </w:r>
+      <w:proofErr w:type="spellStart"/>
+      <w:r>
+        <w:rPr>
+          <w:i/>
+          <w:color w:val="000000" w:themeColor="text1"/>
+        </w:rPr>
+        <w:t>resting_time</w:t>
+      </w:r>
+      <w:proofErr w:type="spellEnd"/>
+      <w:r>
+        <w:rPr>
+          <w:color w:val="000000" w:themeColor="text1"/>
+        </w:rPr>
+        <w:t xml:space="preserve"> permet de séparer les minutes et les secondes, pour afficher ces 2 éléments distinctement sur l’afficheur.</w:t>
+      </w:r>
+    </w:p>
+    <w:p/>
+    <w:p>
+      <w:pPr>
+        <w:pStyle w:val="titresmodules"/>
+      </w:pPr>
+      <w:r>
+        <w:t>Module Morse :</w:t>
+      </w:r>
+    </w:p>
+    <w:p>
+      <w:r>
+        <w:rPr>
+          <w:u w:val="single"/>
+        </w:rPr>
+        <w:t>Principe</w:t>
+      </w:r>
+      <w:r>
+        <w:rPr>
+          <w:u w:val="single"/>
+        </w:rPr>
+        <w:t>:</w:t>
+      </w:r>
+      <w:r>
+        <w:t xml:space="preserve"> </w:t>
+      </w:r>
+      <w:r>
+        <w:t>Le joueur devant la bombe doit communiquer des signaux qu’il voit en morse afin que l’autre joueur déchiffre le bon mot parmi neufs possibles.</w:t>
+      </w:r>
+    </w:p>
+    <w:p>
+      <w:r>
+        <w:t xml:space="preserve">Les mots sont directement convertis dans le programme afin de pouvoir changer facilement de mot sans erreurs. La fonction </w:t>
+      </w:r>
+      <w:r>
+        <w:rPr>
+          <w:i/>
+        </w:rPr>
+        <w:t xml:space="preserve">ToUpperCase </w:t>
+      </w:r>
+      <w:r>
+        <w:t xml:space="preserve">transcrit les mots en majuscules pour avoir moins de lettres à coder, ensuite la fonction </w:t>
+      </w:r>
+      <w:r>
+        <w:rPr>
+          <w:i/>
+        </w:rPr>
+        <w:t>replace</w:t>
+      </w:r>
+      <w:r>
+        <w:t xml:space="preserve"> change toutes les lettres en suites de « . » et « - » selon le langage morse français. Il ne reste plus qu’à traduire les mots en signaux lumineux grâce à, entre autres, la fonction </w:t>
+      </w:r>
+      <w:r>
+        <w:rPr>
+          <w:i/>
+        </w:rPr>
+        <w:t xml:space="preserve">millis </w:t>
+      </w:r>
+      <w:r>
+        <w:t>détaillée plus loin.</w:t>
+      </w:r>
+    </w:p>
+    <w:p>
+      <w:r>
+        <w:rPr>
+          <w:highlight w:val="yellow"/>
+        </w:rPr>
+        <w:lastRenderedPageBreak/>
+        <w:t xml:space="preserve">Nous avons utilisé les commande switch </w:t>
+      </w:r>
+      <w:r>
+        <w:rPr>
+          <w:highlight w:val="yellow"/>
+        </w:rPr>
+        <w:t>case pour</w:t>
+      </w:r>
+      <w:r>
+        <w:rPr>
+          <w:highlight w:val="yellow"/>
+        </w:rPr>
+        <w:t xml:space="preserve"> choisir le mot en fonction de la valeur apportée par la commande </w:t>
+      </w:r>
+      <w:r>
+        <w:rPr>
+          <w:highlight w:val="yellow"/>
+        </w:rPr>
+        <w:t>Randomseed</w:t>
+      </w:r>
+      <w:r>
+        <w:rPr>
+          <w:highlight w:val="yellow"/>
+        </w:rPr>
+        <w:t> : plus simple que d’utiliser if else</w:t>
+      </w:r>
+      <w:r>
+        <w:t xml:space="preserve"> (partie simplification du code)</w:t>
+      </w:r>
+    </w:p>
+    <w:p>
+      <w:pPr>
+        <w:rPr>
+          <w:u w:val="wave"/>
+        </w:rPr>
+      </w:pPr>
+      <w:r>
+        <w:rPr>
+          <w:u w:val="wave"/>
+        </w:rPr>
+        <w:t>Dans le message traduit en morse il y’a quatre caractères : « . » , « - », « ; », « | » qui correspondent respectivement au court</w:t>
+      </w:r>
+      <w:r>
+        <w:rPr>
+          <w:u w:val="wave"/>
+        </w:rPr>
+        <w:t xml:space="preserve">, au long, à l’espacement entre deux lettres et à l’espacement entre chaque mot. Dans ce projet, un seul mot est traduit, « | » correspond donc </w:t>
+      </w:r>
+      <w:r>
+        <w:rPr>
+          <w:u w:val="wave"/>
+        </w:rPr>
+        <w:t xml:space="preserve">à </w:t>
+      </w:r>
+      <w:r>
+        <w:rPr>
+          <w:u w:val="wave"/>
+        </w:rPr>
+        <w:t>l’espacement entre chaque mot</w:t>
+      </w:r>
+      <w:r>
+        <w:rPr>
+          <w:u w:val="wave"/>
+        </w:rPr>
+        <w:t xml:space="preserve"> mais également à l’espacement entre chaque cycle puisque que la LED traduit le mot en boucle. </w:t>
+      </w:r>
+    </w:p>
+    <w:p/>
+    <w:p>
+      <w:pPr>
+        <w:rPr>
+          <w:u w:val="single"/>
+        </w:rPr>
+      </w:pPr>
+      <w:r>
+        <w:rPr>
+          <w:u w:val="single"/>
+        </w:rPr>
+        <w:t>Rebond du bouton :</w:t>
+      </w:r>
+    </w:p>
+    <w:p>
+      <w:r>
+        <w:t>L’appui sur un bouton poussoir peut ne pas transmettre qu’un seul contact mais plusieurs, dépendant de la qualité du bouton.</w:t>
+      </w:r>
+    </w:p>
+    <w:p>
+      <w:pPr>
+        <w:keepNext/>
+      </w:pPr>
       <w:r>
         <w:rPr>
           <w:noProof/>
           <w:lang w:eastAsia="fr-FR"/>
         </w:rPr>
         <w:drawing>
-          <wp:inline distT="0" distB="0" distL="0" distR="0">
+          <wp:inline distT="0" distB="0" distL="0" distR="0" wp14:anchorId="41727164" wp14:editId="5E74E7A9">
+            <wp:extent cx="5760720" cy="2327331"/>
+            <wp:effectExtent l="0" t="0" r="0" b="0"/>
+            <wp:docPr id="1" name="Image 1" descr="RÃ©sultat de recherche d'images pour &quot;rebond bouton poussoir&quot;"/>
+            <wp:cNvGraphicFramePr>
+              <a:graphicFrameLocks xmlns:a="http://schemas.openxmlformats.org/drawingml/2006/main" noChangeAspect="1"/>
+            </wp:cNvGraphicFramePr>
+            <a:graphic xmlns:a="http://schemas.openxmlformats.org/drawingml/2006/main">
+              <a:graphicData uri="http://schemas.openxmlformats.org/drawingml/2006/picture">
+                <pic:pic xmlns:pic="http://schemas.openxmlformats.org/drawingml/2006/picture">
+                  <pic:nvPicPr>
+                    <pic:cNvPr id="0" name="Picture 1" descr="RÃ©sultat de recherche d'images pour &quot;rebond bouton poussoir&quot;"/>
+                    <pic:cNvPicPr>
+                      <a:picLocks noChangeAspect="1" noChangeArrowheads="1"/>
+                    </pic:cNvPicPr>
+                  </pic:nvPicPr>
+                  <pic:blipFill>
+                    <a:blip r:embed="rId20">
+                      <a:extLst>
+                        <a:ext uri="{28A0092B-C50C-407E-A947-70E740481C1C}">
+                          <a14:useLocalDpi xmlns:a14="http://schemas.microsoft.com/office/drawing/2010/main" val="0"/>
+                        </a:ext>
+                      </a:extLst>
+                    </a:blip>
+                    <a:srcRect/>
+                    <a:stretch>
+                      <a:fillRect/>
+                    </a:stretch>
+                  </pic:blipFill>
+                  <pic:spPr bwMode="auto">
+                    <a:xfrm>
+                      <a:off x="0" y="0"/>
+                      <a:ext cx="5760720" cy="2327331"/>
+                    </a:xfrm>
+                    <a:prstGeom prst="rect">
+                      <a:avLst/>
+                    </a:prstGeom>
+                    <a:noFill/>
+                    <a:ln>
+                      <a:noFill/>
+                    </a:ln>
+                  </pic:spPr>
+                </pic:pic>
+              </a:graphicData>
+            </a:graphic>
+          </wp:inline>
+        </w:drawing>
+      </w:r>
+    </w:p>
+    <w:p>
+      <w:pPr>
+        <w:pStyle w:val="Lgende"/>
+      </w:pPr>
+      <w:proofErr w:type="gramStart"/>
+      <w:r>
+        <w:t>schéma</w:t>
+      </w:r>
+      <w:proofErr w:type="gramEnd"/>
+      <w:r>
+        <w:t xml:space="preserve"> du signal émis par le rebond d'un bouton</w:t>
+      </w:r>
+    </w:p>
+    <w:p/>
+    <w:p>
+      <w:r>
+        <w:t xml:space="preserve">Il y’a deux façons de résoudre ce problème : </w:t>
+      </w:r>
+    </w:p>
+    <w:p>
+      <w:r>
+        <w:t xml:space="preserve">Utiliser un condensateur en parallèle pour adoucir le passage transitoire ou attendre logiciellement un court instant (250 millisecondes) avant le décompte d’un autre appui sur le bouton pour être sûr de ne pas prendre en compte les rebonds. C’est la deuxième solution qui a été choisie. </w:t>
+      </w:r>
+    </w:p>
+    <w:p>
+      <w:pPr>
+        <w:pStyle w:val="titresmodules"/>
+      </w:pPr>
+      <w:r>
+        <w:t>Module accéléromètre</w:t>
+      </w:r>
+    </w:p>
+    <w:p>
+      <w:r>
+        <w:t xml:space="preserve">Il était prévu </w:t>
+      </w:r>
+      <w:r>
+        <w:t>mais n’a pas été intégré dans le projet faute de temps</w:t>
+      </w:r>
+      <w:r>
+        <w:t xml:space="preserve">. Le joueur devait bouger un cube </w:t>
+      </w:r>
+      <w:r>
+        <w:t>en</w:t>
+      </w:r>
+      <w:r>
+        <w:t xml:space="preserve"> fonction des indications de l’autre joueur. </w:t>
+      </w:r>
+      <w:r>
+        <w:t xml:space="preserve">Ce module aurait rajouté une véritable dimension physique au jeu par rapport à un jeu virtuel. </w:t>
+      </w:r>
+      <w:r>
+        <w:t xml:space="preserve">L’intention initiale était de faire des translations du cube dans l’espace. Or l’accéléromètre ne relève que l’accélération et l’orientation dans l’espace. Il n’était pas possible de relever avec précision les mouvements effectués. Nous avions donc adapté le manuel du démineur afin que le joueur doive effectuer des rotations du cube ce que l’accéléromètre permettait de faire avec plus de précision. </w:t>
+      </w:r>
+    </w:p>
+    <w:p>
+      <w:r>
+        <w:lastRenderedPageBreak/>
+        <w:t>Une bibliothèque Arduino est dédiée à l’accéléromètre. Après avoir inclus la bibliothèque et initialisé l’accéléromètre il suffit de relever les valeu</w:t>
+      </w:r>
+      <w:r>
+        <w:t>rs relevées par celui-ci</w:t>
+      </w:r>
+      <w:r>
+        <w:t>. Le joueur aurait dû mettre le cube dans la position indiquée par le manuel et appuyer sur un bouton pour relever la valeur des positions selon les axes X, Y et Z.</w:t>
+      </w:r>
+    </w:p>
+    <w:p>
+      <w:pPr>
+        <w:pStyle w:val="Titre2"/>
+      </w:pPr>
+      <w:bookmarkStart w:id="4" w:name="_Toc514431631"/>
+      <w:r>
+        <w:t>Gérer plusieurs modules en même temps :</w:t>
+      </w:r>
+      <w:bookmarkEnd w:id="4"/>
+    </w:p>
+    <w:p>
+      <w:pPr>
+        <w:rPr>
+          <w:color w:val="000000" w:themeColor="text1"/>
+        </w:rPr>
+      </w:pPr>
+      <w:r>
+        <w:rPr>
+          <w:color w:val="000000" w:themeColor="text1"/>
+        </w:rPr>
+        <w:t>Voici la partie la plus compliquée que nous ayons eu à réaliser.</w:t>
+      </w:r>
+    </w:p>
+    <w:p>
+      <w:r>
+        <w:t xml:space="preserve">La fonction </w:t>
+      </w:r>
+      <w:proofErr w:type="spellStart"/>
+      <w:r>
+        <w:rPr>
+          <w:i/>
+        </w:rPr>
+        <w:t>delay</w:t>
+      </w:r>
+      <w:proofErr w:type="spellEnd"/>
+      <w:r>
+        <w:t xml:space="preserve"> est une fonction bloquante qui ne permet pas d’effectuer plusieurs tâches en parallèle. Ainsi, à chaque émulation de son (qui utilise la fonction </w:t>
+      </w:r>
+      <w:proofErr w:type="spellStart"/>
+      <w:r>
+        <w:rPr>
+          <w:i/>
+        </w:rPr>
+        <w:t>delayMicros</w:t>
+      </w:r>
+      <w:proofErr w:type="spellEnd"/>
+      <w:r>
+        <w:t xml:space="preserve">), le programme se gelait entièrement (l’afficheur 7 segments était principalement impacté). Nous avons donc opté pour l’utilisation de la fonction </w:t>
+      </w:r>
+      <w:r>
+        <w:rPr>
+          <w:i/>
+        </w:rPr>
+        <w:t>millis</w:t>
+      </w:r>
+      <w:r>
+        <w:t xml:space="preserve"> qui gère le temps sans être une fonction bloquante selon le modèle :</w:t>
+      </w:r>
+    </w:p>
+    <w:p>
+      <w:r>
+        <w:t>Pour expliquer ce concept, voici un programme non bloquant :</w:t>
+      </w:r>
+    </w:p>
+    <w:p>
+      <w:r>
+        <w:rPr>
+          <w:noProof/>
+          <w:lang w:eastAsia="fr-FR"/>
+        </w:rPr>
+        <w:drawing>
+          <wp:inline distT="0" distB="0" distL="0" distR="0" wp14:anchorId="166095BF" wp14:editId="125D7ECE">
             <wp:extent cx="5760720" cy="2981325"/>
             <wp:effectExtent l="0" t="0" r="0" b="9525"/>
             <wp:docPr id="38" name="Image 38"/>
@@ -4968,7 +8701,7 @@
                     <pic:cNvPicPr/>
                   </pic:nvPicPr>
                   <pic:blipFill rotWithShape="1">
-                    <a:blip r:embed="rId11">
+                    <a:blip r:embed="rId21">
                       <a:extLst>
                         <a:ext uri="{28A0092B-C50C-407E-A947-70E740481C1C}">
                           <a14:useLocalDpi xmlns:a14="http://schemas.microsoft.com/office/drawing/2010/main" val="0"/>
@@ -5004,490 +8737,846 @@
     </w:p>
     <w:p>
       <w:r>
-        <w:t xml:space="preserve">Ici l’inversion de l’état de la LED est un exemple d’action. </w:t>
-      </w:r>
-    </w:p>
-    <w:p/>
+        <w:t xml:space="preserve">Ici, les 2 </w:t>
+      </w:r>
+      <w:proofErr w:type="spellStart"/>
+      <w:r>
+        <w:t>LEDs</w:t>
+      </w:r>
+      <w:proofErr w:type="spellEnd"/>
+      <w:r>
+        <w:t xml:space="preserve"> clignotent de manière complètement</w:t>
+      </w:r>
+      <w:r>
+        <w:t xml:space="preserve"> indépendante. Avec la fonction </w:t>
+      </w:r>
+      <w:proofErr w:type="spellStart"/>
+      <w:r>
+        <w:rPr>
+          <w:i/>
+        </w:rPr>
+        <w:t>delay</w:t>
+      </w:r>
+      <w:proofErr w:type="spellEnd"/>
+      <w:r>
+        <w:t>, il serait impossible de réaliser un tel programme.</w:t>
+      </w:r>
+    </w:p>
+    <w:p>
+      <w:r>
+        <w:rPr>
+          <w:color w:val="000000" w:themeColor="text1"/>
+        </w:rPr>
+        <w:t xml:space="preserve">Pour </w:t>
+      </w:r>
+      <w:r>
+        <w:rPr>
+          <w:color w:val="000000" w:themeColor="text1"/>
+        </w:rPr>
+        <w:t xml:space="preserve">réaliser </w:t>
+      </w:r>
+      <w:r>
+        <w:rPr>
+          <w:color w:val="000000" w:themeColor="text1"/>
+        </w:rPr>
+        <w:t xml:space="preserve">cela, nous avons contacté </w:t>
+      </w:r>
+      <w:r>
+        <w:rPr>
+          <w:b/>
+          <w:color w:val="000000" w:themeColor="text1"/>
+        </w:rPr>
+        <w:t xml:space="preserve">Henri </w:t>
+      </w:r>
+      <w:proofErr w:type="spellStart"/>
+      <w:r>
+        <w:rPr>
+          <w:b/>
+          <w:color w:val="000000" w:themeColor="text1"/>
+        </w:rPr>
+        <w:t>Rebecq</w:t>
+      </w:r>
+      <w:proofErr w:type="spellEnd"/>
+      <w:r>
+        <w:rPr>
+          <w:color w:val="000000" w:themeColor="text1"/>
+        </w:rPr>
+        <w:t xml:space="preserve">, frère de Victor, ingénieur diplômé de l’école Paris Telecom et travaillant actuellement sur sa thèse à l’ETH de Zurich. Nous n’avions aucune idée de comment réaliser cet assemblage de </w:t>
+      </w:r>
+      <w:r>
+        <w:rPr>
+          <w:color w:val="000000" w:themeColor="text1"/>
+        </w:rPr>
+        <w:t>tous</w:t>
+      </w:r>
+      <w:r>
+        <w:rPr>
+          <w:color w:val="000000" w:themeColor="text1"/>
+        </w:rPr>
+        <w:t xml:space="preserve"> les modules, autant logiquement que techniquement (le langage </w:t>
+      </w:r>
+      <w:proofErr w:type="spellStart"/>
+      <w:r>
+        <w:rPr>
+          <w:color w:val="000000" w:themeColor="text1"/>
+        </w:rPr>
+        <w:t>arduino</w:t>
+      </w:r>
+      <w:proofErr w:type="spellEnd"/>
+      <w:r>
+        <w:rPr>
+          <w:color w:val="000000" w:themeColor="text1"/>
+        </w:rPr>
+        <w:t xml:space="preserve"> étant</w:t>
+      </w:r>
+      <w:r>
+        <w:rPr>
+          <w:color w:val="000000" w:themeColor="text1"/>
+        </w:rPr>
+        <w:t xml:space="preserve"> proche</w:t>
+      </w:r>
+      <w:r>
+        <w:rPr>
+          <w:color w:val="000000" w:themeColor="text1"/>
+        </w:rPr>
+        <w:t xml:space="preserve"> du C, langage que nous ne connaissons pas bien).</w:t>
+      </w:r>
+    </w:p>
+    <w:p>
+      <w:pPr>
+        <w:rPr>
+          <w:color w:val="000000" w:themeColor="text1"/>
+        </w:rPr>
+      </w:pPr>
+      <w:r>
+        <w:rPr>
+          <w:color w:val="000000" w:themeColor="text1"/>
+        </w:rPr>
+        <w:t>Pour</w:t>
+      </w:r>
+      <w:r>
+        <w:rPr>
+          <w:color w:val="000000" w:themeColor="text1"/>
+        </w:rPr>
+        <w:t xml:space="preserve"> utiliser cette fonction</w:t>
+      </w:r>
+      <w:r>
+        <w:rPr>
+          <w:color w:val="000000" w:themeColor="text1"/>
+        </w:rPr>
+        <w:t xml:space="preserve"> </w:t>
+      </w:r>
+      <w:r>
+        <w:rPr>
+          <w:i/>
+          <w:color w:val="000000" w:themeColor="text1"/>
+        </w:rPr>
+        <w:t>millis</w:t>
+      </w:r>
+      <w:r>
+        <w:rPr>
+          <w:color w:val="000000" w:themeColor="text1"/>
+        </w:rPr>
+        <w:t xml:space="preserve">, le programme </w:t>
+      </w:r>
+      <w:r>
+        <w:rPr>
+          <w:color w:val="000000" w:themeColor="text1"/>
+        </w:rPr>
+        <w:t>a donc</w:t>
+      </w:r>
+      <w:r>
+        <w:rPr>
+          <w:color w:val="000000" w:themeColor="text1"/>
+        </w:rPr>
+        <w:t xml:space="preserve"> besoin de savoir – à chaque instant – dans quel état il se situe.</w:t>
+      </w:r>
+    </w:p>
+    <w:p>
+      <w:pPr>
+        <w:rPr>
+          <w:color w:val="000000" w:themeColor="text1"/>
+        </w:rPr>
+      </w:pPr>
+      <w:r>
+        <w:rPr>
+          <w:color w:val="000000" w:themeColor="text1"/>
+        </w:rPr>
+        <w:t>Pour cela, Henri nous a conseillé de réaliser une machine à état. Nous allons ici voir un exemple sur le module « Piano », sachant que les autres modules ont été réalisé d’une manière similaire (par souci de cohérence</w:t>
+      </w:r>
+      <w:r>
+        <w:rPr>
+          <w:color w:val="000000" w:themeColor="text1"/>
+        </w:rPr>
+        <w:t xml:space="preserve"> du programme</w:t>
+      </w:r>
+      <w:r>
+        <w:rPr>
+          <w:color w:val="000000" w:themeColor="text1"/>
+        </w:rPr>
+        <w:t>).</w:t>
+      </w:r>
+    </w:p>
+    <w:p>
+      <w:pPr>
+        <w:rPr>
+          <w:color w:val="000000" w:themeColor="text1"/>
+        </w:rPr>
+      </w:pPr>
+    </w:p>
+    <w:p>
+      <w:pPr>
+        <w:rPr>
+          <w:color w:val="000000" w:themeColor="text1"/>
+        </w:rPr>
+      </w:pPr>
+      <w:r>
+        <w:rPr>
+          <w:color w:val="000000" w:themeColor="text1"/>
+        </w:rPr>
+        <w:tab/>
+        <w:t>INSERER LE DIAGRAMME D’ETAT DU KEYBOARD MODULE</w:t>
+      </w:r>
+    </w:p>
+    <w:p>
+      <w:pPr>
+        <w:rPr>
+          <w:color w:val="000000" w:themeColor="text1"/>
+        </w:rPr>
+      </w:pPr>
+      <w:r>
+        <w:rPr>
+          <w:color w:val="000000" w:themeColor="text1"/>
+        </w:rPr>
+        <w:t>Selon le diagramme ci-dessus, nous avions donc défini plusieurs états :</w:t>
+      </w:r>
+    </w:p>
+    <w:p>
+      <w:pPr>
+        <w:pStyle w:val="Paragraphedeliste"/>
+        <w:numPr>
+          <w:ilvl w:val="0"/>
+          <w:numId w:val="19"/>
+        </w:numPr>
+        <w:rPr>
+          <w:color w:val="000000" w:themeColor="text1"/>
+        </w:rPr>
+      </w:pPr>
+      <w:r>
+        <w:rPr>
+          <w:color w:val="000000" w:themeColor="text1"/>
+        </w:rPr>
+        <w:t>PAUSE :</w:t>
+      </w:r>
+      <w:r>
+        <w:rPr>
+          <w:color w:val="000000" w:themeColor="text1"/>
+        </w:rPr>
+        <w:t xml:space="preserve"> état initial du module. Lorsque la fonction </w:t>
+      </w:r>
+      <w:r>
+        <w:rPr>
+          <w:i/>
+          <w:color w:val="000000" w:themeColor="text1"/>
+        </w:rPr>
+        <w:t>reset</w:t>
+      </w:r>
+      <w:r>
+        <w:rPr>
+          <w:color w:val="000000" w:themeColor="text1"/>
+        </w:rPr>
+        <w:t xml:space="preserve"> est appelé (par l’appui d’un bouton par exemple), l’état passe à GAME.</w:t>
+      </w:r>
+    </w:p>
+    <w:p>
+      <w:pPr>
+        <w:pStyle w:val="Paragraphedeliste"/>
+        <w:rPr>
+          <w:color w:val="000000" w:themeColor="text1"/>
+        </w:rPr>
+      </w:pPr>
+    </w:p>
+    <w:p>
+      <w:pPr>
+        <w:pStyle w:val="Paragraphedeliste"/>
+        <w:numPr>
+          <w:ilvl w:val="0"/>
+          <w:numId w:val="19"/>
+        </w:numPr>
+        <w:rPr>
+          <w:color w:val="000000" w:themeColor="text1"/>
+        </w:rPr>
+      </w:pPr>
+      <w:r>
+        <w:rPr>
+          <w:color w:val="000000" w:themeColor="text1"/>
+        </w:rPr>
+        <w:t>GAME :</w:t>
+      </w:r>
+      <w:r>
+        <w:rPr>
+          <w:color w:val="000000" w:themeColor="text1"/>
+        </w:rPr>
+        <w:t xml:space="preserve"> état principal, où l’appui sur un bouton est détecté. Plusieurs sous-états se suivent :</w:t>
+      </w:r>
+    </w:p>
+    <w:p>
+      <w:pPr>
+        <w:pStyle w:val="Paragraphedeliste"/>
+        <w:numPr>
+          <w:ilvl w:val="1"/>
+          <w:numId w:val="19"/>
+        </w:numPr>
+        <w:rPr>
+          <w:color w:val="000000" w:themeColor="text1"/>
+        </w:rPr>
+      </w:pPr>
+      <w:r>
+        <w:rPr>
+          <w:color w:val="000000" w:themeColor="text1"/>
+        </w:rPr>
+        <w:t>NOTE_PLAYING :</w:t>
+      </w:r>
+      <w:r>
+        <w:rPr>
+          <w:color w:val="000000" w:themeColor="text1"/>
+        </w:rPr>
+        <w:t xml:space="preserve"> suit directement l’état GAME ; permet de jouer directement la note correspondant au bouton venant d’être appuy</w:t>
+      </w:r>
+      <w:r>
+        <w:rPr>
+          <w:color w:val="000000" w:themeColor="text1"/>
+        </w:rPr>
+        <w:t>é</w:t>
+      </w:r>
+    </w:p>
+    <w:p>
+      <w:pPr>
+        <w:pStyle w:val="Paragraphedeliste"/>
+        <w:numPr>
+          <w:ilvl w:val="1"/>
+          <w:numId w:val="19"/>
+        </w:numPr>
+        <w:rPr>
+          <w:color w:val="000000" w:themeColor="text1"/>
+        </w:rPr>
+      </w:pPr>
+      <w:r>
+        <w:rPr>
+          <w:color w:val="000000" w:themeColor="text1"/>
+        </w:rPr>
+        <w:t>CHECK_INPUT_VALUE :</w:t>
+      </w:r>
+      <w:r>
+        <w:rPr>
+          <w:color w:val="000000" w:themeColor="text1"/>
+        </w:rPr>
+        <w:t xml:space="preserve"> traite l’entrée du bouton (entrée correcte ou fausse).</w:t>
+      </w:r>
+    </w:p>
+    <w:p>
+      <w:pPr>
+        <w:pStyle w:val="Paragraphedeliste"/>
+        <w:numPr>
+          <w:ilvl w:val="1"/>
+          <w:numId w:val="19"/>
+        </w:numPr>
+        <w:rPr>
+          <w:color w:val="000000" w:themeColor="text1"/>
+          <w:lang w:val="en-US"/>
+        </w:rPr>
+      </w:pPr>
+      <w:r>
+        <w:rPr>
+          <w:color w:val="000000" w:themeColor="text1"/>
+          <w:lang w:val="en-US"/>
+        </w:rPr>
+        <w:t>PLAY_FEEDBACK_</w:t>
+      </w:r>
+      <w:proofErr w:type="gramStart"/>
+      <w:r>
+        <w:rPr>
+          <w:color w:val="000000" w:themeColor="text1"/>
+          <w:lang w:val="en-US"/>
+        </w:rPr>
+        <w:t>CORRECT :</w:t>
+      </w:r>
+      <w:proofErr w:type="gramEnd"/>
+      <w:r>
+        <w:rPr>
+          <w:color w:val="000000" w:themeColor="text1"/>
+          <w:lang w:val="en-US"/>
+        </w:rPr>
+        <w:t xml:space="preserve"> </w:t>
+      </w:r>
+      <w:proofErr w:type="spellStart"/>
+      <w:r>
+        <w:rPr>
+          <w:color w:val="000000" w:themeColor="text1"/>
+          <w:lang w:val="en-US"/>
+        </w:rPr>
+        <w:t>allume</w:t>
+      </w:r>
+      <w:proofErr w:type="spellEnd"/>
+      <w:r>
+        <w:rPr>
+          <w:color w:val="000000" w:themeColor="text1"/>
+          <w:lang w:val="en-US"/>
+        </w:rPr>
+        <w:t xml:space="preserve"> </w:t>
+      </w:r>
+      <w:proofErr w:type="spellStart"/>
+      <w:r>
+        <w:rPr>
+          <w:color w:val="000000" w:themeColor="text1"/>
+          <w:lang w:val="en-US"/>
+        </w:rPr>
+        <w:t>une</w:t>
+      </w:r>
+      <w:proofErr w:type="spellEnd"/>
+      <w:r>
+        <w:rPr>
+          <w:color w:val="000000" w:themeColor="text1"/>
+          <w:lang w:val="en-US"/>
+        </w:rPr>
+        <w:t xml:space="preserve"> LED </w:t>
+      </w:r>
+      <w:proofErr w:type="spellStart"/>
+      <w:r>
+        <w:rPr>
+          <w:color w:val="000000" w:themeColor="text1"/>
+          <w:lang w:val="en-US"/>
+        </w:rPr>
+        <w:t>verte</w:t>
+      </w:r>
+      <w:proofErr w:type="spellEnd"/>
+      <w:r>
+        <w:rPr>
+          <w:color w:val="000000" w:themeColor="text1"/>
+          <w:lang w:val="en-US"/>
+        </w:rPr>
+        <w:t>.</w:t>
+      </w:r>
+      <w:r>
+        <w:rPr>
+          <w:color w:val="000000" w:themeColor="text1"/>
+          <w:lang w:val="en-US"/>
+        </w:rPr>
+        <w:t xml:space="preserve"> </w:t>
+      </w:r>
+    </w:p>
+    <w:p>
+      <w:pPr>
+        <w:pStyle w:val="Paragraphedeliste"/>
+        <w:numPr>
+          <w:ilvl w:val="1"/>
+          <w:numId w:val="19"/>
+        </w:numPr>
+        <w:rPr>
+          <w:color w:val="000000" w:themeColor="text1"/>
+        </w:rPr>
+      </w:pPr>
+      <w:r>
+        <w:rPr>
+          <w:color w:val="000000" w:themeColor="text1"/>
+        </w:rPr>
+        <w:t>PLAY_FEEDBACK_WRONG :</w:t>
+      </w:r>
+      <w:r>
+        <w:rPr>
+          <w:color w:val="000000" w:themeColor="text1"/>
+        </w:rPr>
+        <w:t xml:space="preserve"> allume une LED rouge et recommence le code à zéro.</w:t>
+      </w:r>
+    </w:p>
+    <w:p>
+      <w:pPr>
+        <w:pStyle w:val="Paragraphedeliste"/>
+        <w:numPr>
+          <w:ilvl w:val="1"/>
+          <w:numId w:val="19"/>
+        </w:numPr>
+        <w:rPr>
+          <w:color w:val="000000" w:themeColor="text1"/>
+        </w:rPr>
+      </w:pPr>
+      <w:r>
+        <w:rPr>
+          <w:color w:val="000000" w:themeColor="text1"/>
+        </w:rPr>
+        <w:t>CODE_FOUND :</w:t>
+      </w:r>
+      <w:r>
+        <w:rPr>
+          <w:color w:val="000000" w:themeColor="text1"/>
+        </w:rPr>
+        <w:t xml:space="preserve"> Le jeu revient à son état initial (PAUSE)</w:t>
+      </w:r>
+    </w:p>
+    <w:p>
+      <w:pPr>
+        <w:rPr>
+          <w:color w:val="000000" w:themeColor="text1"/>
+        </w:rPr>
+      </w:pPr>
+      <w:r>
+        <w:rPr>
+          <w:color w:val="000000" w:themeColor="text1"/>
+        </w:rPr>
+        <w:t>Le même principe a été appliqué pour le module « Morse » ainsi que pour le « </w:t>
+      </w:r>
+      <w:proofErr w:type="spellStart"/>
+      <w:r>
+        <w:rPr>
+          <w:color w:val="000000" w:themeColor="text1"/>
+        </w:rPr>
+        <w:t>timer</w:t>
+      </w:r>
+      <w:proofErr w:type="spellEnd"/>
+      <w:r>
+        <w:rPr>
+          <w:color w:val="000000" w:themeColor="text1"/>
+        </w:rPr>
+        <w:t> ».</w:t>
+      </w:r>
+    </w:p>
+    <w:p>
+      <w:pPr>
+        <w:rPr>
+          <w:color w:val="000000" w:themeColor="text1"/>
+        </w:rPr>
+      </w:pPr>
+      <w:r>
+        <w:rPr>
+          <w:color w:val="000000" w:themeColor="text1"/>
+        </w:rPr>
+        <w:tab/>
+        <w:t>(VOIR LE DIAGRAMME D’ETAT DU TIMER A RAJOUTER).</w:t>
+      </w:r>
+    </w:p>
+    <w:p>
+      <w:pPr>
+        <w:rPr>
+          <w:color w:val="000000" w:themeColor="text1"/>
+        </w:rPr>
+      </w:pPr>
+    </w:p>
+    <w:p>
+      <w:r>
+        <w:t>La fonction</w:t>
+      </w:r>
+      <w:r>
+        <w:t xml:space="preserve"> </w:t>
+      </w:r>
+      <w:r>
+        <w:rPr>
+          <w:i/>
+        </w:rPr>
+        <w:t>attachInterrupt</w:t>
+      </w:r>
+      <w:r>
+        <w:rPr>
+          <w:i/>
+        </w:rPr>
+        <w:t xml:space="preserve"> </w:t>
+      </w:r>
+      <w:r>
+        <w:t>permet d’arriver au même résultat. A</w:t>
+      </w:r>
+      <w:r>
+        <w:t xml:space="preserve"> chaque appui sur un bouton </w:t>
+      </w:r>
+      <w:r>
+        <w:t xml:space="preserve">celle-ci </w:t>
+      </w:r>
+      <w:r>
+        <w:t>effectue une tâche en priorité sur les autres. Cette fonction n’est cependant pas durable sur des programmes longs</w:t>
+      </w:r>
+      <w:r>
+        <w:t xml:space="preserve"> et ne peut pas être utilisée un grand nombre de fois </w:t>
+      </w:r>
+      <w:r>
+        <w:t>en tant qu’une seule fonction ne peut être appelée dans le même temps.</w:t>
+      </w:r>
+    </w:p>
+    <w:p>
+      <w:pPr>
+        <w:rPr>
+          <w:color w:val="000000" w:themeColor="text1"/>
+        </w:rPr>
+      </w:pPr>
+      <w:r>
+        <w:rPr>
+          <w:color w:val="000000" w:themeColor="text1"/>
+        </w:rPr>
+        <w:t>Henri nous a aussi conseillé d</w:t>
+      </w:r>
+      <w:r>
+        <w:rPr>
+          <w:color w:val="000000" w:themeColor="text1"/>
+        </w:rPr>
+        <w:t>’améliorer la lisibilité de notre programme</w:t>
+      </w:r>
+      <w:r>
+        <w:rPr>
+          <w:color w:val="000000" w:themeColor="text1"/>
+        </w:rPr>
+        <w:t>. Pour cela, nous avons mis nos variables dans la même casse</w:t>
+      </w:r>
+      <w:r>
+        <w:rPr>
+          <w:color w:val="000000" w:themeColor="text1"/>
+        </w:rPr>
+        <w:t xml:space="preserve"> : </w:t>
+      </w:r>
+      <w:r>
+        <w:rPr>
+          <w:color w:val="000000" w:themeColor="text1"/>
+        </w:rPr>
+        <w:t xml:space="preserve">en anglais, sans majuscule, avec un </w:t>
+      </w:r>
+      <w:proofErr w:type="spellStart"/>
+      <w:r>
+        <w:rPr>
+          <w:color w:val="000000" w:themeColor="text1"/>
+        </w:rPr>
+        <w:t>underscore</w:t>
+      </w:r>
+      <w:proofErr w:type="spellEnd"/>
+      <w:r>
+        <w:rPr>
+          <w:color w:val="000000" w:themeColor="text1"/>
+        </w:rPr>
+        <w:t>. Nous avons aussi réalisé nos modules dans la même idée (machines à états appelant les mêmes états principaux : PAUSE et GAME).</w:t>
+      </w:r>
+    </w:p>
+    <w:p>
+      <w:pPr>
+        <w:pStyle w:val="Titre2"/>
+      </w:pPr>
+      <w:bookmarkStart w:id="5" w:name="_Toc514431633"/>
+      <w:r>
+        <w:t>Faire un jeu réutilisable :</w:t>
+      </w:r>
+      <w:bookmarkEnd w:id="5"/>
+    </w:p>
+    <w:p>
+      <w:pPr>
+        <w:pStyle w:val="Titre3"/>
+      </w:pPr>
+      <w:bookmarkStart w:id="6" w:name="_Toc514431634"/>
+      <w:r>
+        <w:rPr>
+          <w:rStyle w:val="Titre2Car"/>
+          <w:color w:val="auto"/>
+          <w:sz w:val="24"/>
+          <w:szCs w:val="24"/>
+        </w:rPr>
+        <w:t>Solutions :</w:t>
+      </w:r>
+      <w:bookmarkEnd w:id="6"/>
+      <w:r>
+        <w:t xml:space="preserve"> </w:t>
+      </w:r>
+    </w:p>
+    <w:p>
+      <w:r>
+        <w:t>Nous avons décidé d’utiliser des valeurs aléatoires et de programmer plusieurs chemins possibles en fonctions de ces valeurs pour que le jeu présente différents cas et qu’ainsi les parties de soient pas répétitives. Ces différents chemins se feront directement à l’intérieur du module comme pour le morse ou au travers du numéro de série. Les chemins changent à chaque redémarrage de la carte pour proposer des parties différentes.</w:t>
+      </w:r>
+    </w:p>
+    <w:p>
+      <w:pPr>
+        <w:pStyle w:val="Titre3"/>
+      </w:pPr>
+      <w:bookmarkStart w:id="7" w:name="_Toc514431635"/>
+      <w:r>
+        <w:t>Mise en œuvre :</w:t>
+      </w:r>
+      <w:bookmarkEnd w:id="7"/>
+      <w:r>
+        <w:t xml:space="preserve"> </w:t>
+      </w:r>
+    </w:p>
+    <w:p>
+      <w:r>
+        <w:t xml:space="preserve">Nous avons utilisé la fonction random(min, max) pour générer des variables aléatoires. Il est à noter que la valeur minimale est incluse et que la valeur maximale est exclue, c’est pourquoi dans le module morse pour neuf mots nous avons pris la valeur alea = random(1,10). </w:t>
+      </w:r>
+    </w:p>
+    <w:p>
+      <w:r>
+        <w:lastRenderedPageBreak/>
+        <w:t xml:space="preserve">La fonction random ne génère qu’une valeur aléatoire par téléversement, et non pas à chaque redémarrage de la carte. Nous avons donc rajouté la fonction </w:t>
+      </w:r>
+      <w:proofErr w:type="spellStart"/>
+      <w:r>
+        <w:t>randomSeed</w:t>
+      </w:r>
+      <w:proofErr w:type="spellEnd"/>
+      <w:r>
+        <w:t>(</w:t>
+      </w:r>
+      <w:proofErr w:type="spellStart"/>
+      <w:r>
+        <w:t>analogRead</w:t>
+      </w:r>
+      <w:proofErr w:type="spellEnd"/>
+      <w:r>
+        <w:t>(0)) qui lit une grandeur physique sur la pin 0 qui n’est branchée à rien. Cette fonction permet de générer une valeur aléatoire différente à chaque mise sous tension de la carte en plus d’obtenir des valeurs plus aléatoires.</w:t>
+      </w:r>
+      <w:bookmarkStart w:id="8" w:name="_Toc514431632"/>
+      <w:r>
+        <w:t xml:space="preserve"> </w:t>
+      </w:r>
+    </w:p>
+    <w:p>
+      <w:pPr>
+        <w:pStyle w:val="Titre2"/>
+      </w:pPr>
+      <w:r>
+        <w:t>Outils informatiques utilisés :</w:t>
+      </w:r>
+      <w:bookmarkEnd w:id="8"/>
+    </w:p>
+    <w:p>
+      <w:r>
+        <w:t xml:space="preserve">Nous avons utilisé le site d’échange de données GitHub afin de réunir les programmes et autres fichiers dans un dossier en ligne. Cela permet le partage des programmes et d’autres fichiers afin de les ouvrir sur n’importe quel ordinateur ayant les droits d’accès au projet. </w:t>
+      </w:r>
+    </w:p>
+    <w:p>
+      <w:r>
+        <w:t>Le logiciel Fritzing pour réaliser les schémas du projet, ce logiciel permet également de simuler un projet et de créer les plans en circuit imprimé. Un schéma du circuit est essentiel pour pouvoir communiquer aux autres comment comprendre et réaliser un certain programme.</w:t>
+      </w:r>
+    </w:p>
+    <w:p>
+      <w:r>
+        <w:t>Nous avons aussi utilisé l’hébergeur de vidéos YouTube pour partager les vidéos de test.</w:t>
+      </w:r>
+    </w:p>
+    <w:p>
+      <w:r>
+        <w:t>Enfin nous avons évidemment utilisé Arduino pour la programmation du projet</w:t>
+      </w:r>
+    </w:p>
     <w:p>
       <w:pPr>
         <w:pStyle w:val="Titre1"/>
-      </w:pPr>
-      <w:r>
-        <w:t>Echange des données pendant le projet :</w:t>
-      </w:r>
-    </w:p>
-    <w:p>
-      <w:r>
-        <w:t xml:space="preserve">Nous avons utilisé le logiciel </w:t>
+        <w:numPr>
+          <w:ilvl w:val="0"/>
+          <w:numId w:val="12"/>
+        </w:numPr>
+        <w:rPr>
+          <w:noProof/>
+        </w:rPr>
+      </w:pPr>
+      <w:bookmarkStart w:id="9" w:name="_Toc514431636"/>
+      <w:r>
+        <w:rPr>
+          <w:noProof/>
+        </w:rPr>
+        <w:t>Exploitation</w:t>
+      </w:r>
+      <w:bookmarkEnd w:id="9"/>
+    </w:p>
+    <w:p>
+      <w:r>
+        <w:t>Nous avons réalisé plusieurs test avec des binômes de personnes différente. Il a fallu au début trouver le juste milieu au niveau de la difficulté et corriger les bugs rencontrés.</w:t>
+      </w:r>
+    </w:p>
+    <w:p>
+      <w:r>
+        <w:t>Les premiers essais sont difficiles mais les joueurs apprennent vite et s’améliorent au fil des parties.</w:t>
+      </w:r>
+    </w:p>
+    <w:p>
+      <w:r>
+        <w:t>Nous avons filmé le premier essai de Mr</w:t>
+      </w:r>
+      <w:r>
+        <w:t xml:space="preserve">. </w:t>
       </w:r>
       <w:proofErr w:type="spellStart"/>
       <w:r>
-        <w:t>GitHub</w:t>
+        <w:t>Lanoix</w:t>
       </w:r>
       <w:proofErr w:type="spellEnd"/>
       <w:r>
-        <w:t xml:space="preserve"> Desktop afin de réunir les programmes et autres fichiers dans un dossier en ligne. Cela permet le partage des programmes et d’autres fichiers et de les ouvrir sur n’importe quel ordinateur ayant les droits d’accès au projet. </w:t>
-      </w:r>
-    </w:p>
-    <w:p/>
-    <w:p>
+        <w:t xml:space="preserve"> devant la bombe (disponible ici : </w:t>
+      </w:r>
+      <w:hyperlink r:id="rId22" w:history="1">
+        <w:r>
+          <w:rPr>
+            <w:rStyle w:val="Lienhypertexte"/>
+          </w:rPr>
+          <w:t>https://www.youtube.com/watch?v=MbPvuHy70Hc&amp;feature=youtu.be</w:t>
+        </w:r>
+      </w:hyperlink>
+      <w:r>
+        <w:t xml:space="preserve"> )</w:t>
+      </w:r>
+    </w:p>
+    <w:p>
+      <w:pPr>
+        <w:pStyle w:val="Titre1"/>
+      </w:pPr>
+      <w:r>
+        <w:t>Conclusion :</w:t>
+      </w:r>
+    </w:p>
+    <w:p>
+      <w:r>
+        <w:t xml:space="preserve">Le cahier des charges du projet a en grande partie été rempli. Le jeu est opérationnel et ne présente pas de bugs. </w:t>
+      </w:r>
+    </w:p>
+    <w:p>
+      <w:r>
+        <w:t>Les cartes Arduino regorgent de possibilités et sont donc un bon support pour ce projet</w:t>
+      </w:r>
+      <w:r>
+        <w:t xml:space="preserve"> </w:t>
+      </w:r>
+      <w:r>
+        <w:t>l</w:t>
+      </w:r>
+      <w:r>
+        <w:t>e programme n’occupe que 7% de la mémoire de la carte Arduino Due</w:t>
+      </w:r>
+      <w:r>
+        <w:t xml:space="preserve">, d’autant plus que la communauté y est grande et que le projet est continuel. </w:t>
+      </w:r>
+    </w:p>
+    <w:p>
+      <w:r>
+        <w:t>SIMULATIONS (EXCEL)</w:t>
+      </w:r>
+    </w:p>
+    <w:p>
+      <w:r>
+        <w:t>CONTINUITE DU PROJET (CLASSE / RAJOUTE MODULE / CIRCUIT IMPRIME)</w:t>
+      </w:r>
+      <w:bookmarkStart w:id="10" w:name="_GoBack"/>
+      <w:bookmarkEnd w:id="10"/>
       <w:r>
         <w:br w:type="page"/>
       </w:r>
     </w:p>
     <w:p>
+      <w:pPr>
+        <w:pStyle w:val="Titre1"/>
+      </w:pPr>
       <w:r>
         <w:lastRenderedPageBreak/>
-        <w:t>Module Morse :</w:t>
-      </w:r>
-    </w:p>
-    <w:p>
-      <w:r>
-        <w:t xml:space="preserve">Objectif : déchiffrer un mot codé en morse. </w:t>
-      </w:r>
-    </w:p>
-    <w:p>
-      <w:pPr>
-        <w:pStyle w:val="Sansinterligne"/>
-      </w:pPr>
-      <w:r>
-        <w:t xml:space="preserve">Cahier des charges : </w:t>
-      </w:r>
-      <w:r>
-        <w:t>Le mot est choisi parmi neuf mots au hasard a chaque démarrage de la carte.</w:t>
-      </w:r>
-      <w:r>
-        <w:t xml:space="preserve"> Le mot doit être transcrit par une LED qui clignotera depuis l’allumage de la carte jusqu’à la résolution du module. Une LED verte s’allumera alors. La saisie de la réponse se fera par l’appui répété sur un bouton correspondant au chiffre associé à chaque mot. </w:t>
-      </w:r>
-      <w:r>
-        <w:rPr>
-          <w:highlight w:val="yellow"/>
-        </w:rPr>
-        <w:t>La réponse du module (désamorcé ou erroné) se fera 5 secondes après le dernier appui du démineur sur le bouto</w:t>
-      </w:r>
-      <w:r>
-        <w:rPr>
-          <w:highlight w:val="yellow"/>
-        </w:rPr>
-        <w:t xml:space="preserve">n </w:t>
-      </w:r>
-      <w:bookmarkStart w:id="2" w:name="_GoBack"/>
-      <w:bookmarkEnd w:id="2"/>
-    </w:p>
-    <w:p>
-      <w:r>
-        <w:t xml:space="preserve">On a </w:t>
-      </w:r>
-      <w:r>
-        <w:t>commencé</w:t>
-      </w:r>
-      <w:r>
-        <w:t xml:space="preserve"> par utiliser la fonction random or celle-ci n’apporte qu’une valeur par </w:t>
-      </w:r>
-      <w:proofErr w:type="spellStart"/>
-      <w:r>
-        <w:t>téléversement</w:t>
-      </w:r>
-      <w:proofErr w:type="spellEnd"/>
-      <w:r>
-        <w:t xml:space="preserve"> et pas par </w:t>
-      </w:r>
-      <w:r>
-        <w:t>démarrage</w:t>
-      </w:r>
-      <w:r>
-        <w:t xml:space="preserve"> de la carte. Nous avons donc choisi la fonction </w:t>
-      </w:r>
-      <w:proofErr w:type="spellStart"/>
-      <w:r>
-        <w:t>Randomseed</w:t>
-      </w:r>
-      <w:proofErr w:type="spellEnd"/>
-      <w:r>
-        <w:t xml:space="preserve"> qui a chaque démarrage ou reset de la carte choisi une valeur </w:t>
-      </w:r>
-      <w:r>
-        <w:t>aléatoire</w:t>
-      </w:r>
-      <w:r>
-        <w:t xml:space="preserve"> parmi une plage de chiffres en fonction des influx physiques d’une pin de la carte.</w:t>
-      </w:r>
-    </w:p>
-    <w:p>
-      <w:r>
-        <w:t xml:space="preserve">Nous avons utilisé les commande switch </w:t>
-      </w:r>
-      <w:r>
-        <w:t>case pour</w:t>
-      </w:r>
-      <w:r>
-        <w:t xml:space="preserve"> choisir le mot en fonction de la valeur apportée par la commande </w:t>
-      </w:r>
-      <w:proofErr w:type="spellStart"/>
-      <w:r>
-        <w:t>Randomseed</w:t>
-      </w:r>
-      <w:proofErr w:type="spellEnd"/>
-      <w:r>
-        <w:t xml:space="preserve"> : plus simple que d’utiliser if </w:t>
-      </w:r>
-      <w:proofErr w:type="spellStart"/>
-      <w:r>
-        <w:t>else</w:t>
-      </w:r>
-      <w:proofErr w:type="spellEnd"/>
-    </w:p>
-    <w:p>
-      <w:r>
-        <w:t xml:space="preserve">Afin de pouvoir choisir n’importe quel mot rapidement nous convertirons les mots en morse </w:t>
-      </w:r>
-      <w:r>
-        <w:t>directement</w:t>
-      </w:r>
-      <w:r>
-        <w:t xml:space="preserve"> dans le programme afin que le codage du mot soit aussi plus sûr (</w:t>
-      </w:r>
-      <w:r>
-        <w:t>méthode</w:t>
-      </w:r>
-      <w:r>
-        <w:t xml:space="preserve"> de traduction automatisée)</w:t>
-      </w:r>
-    </w:p>
-    <w:p>
-      <w:r>
-        <w:t>Pour cela nous utilisons la commande</w:t>
-      </w:r>
-      <w:r>
-        <w:t xml:space="preserve"> </w:t>
-      </w:r>
-      <w:r>
-        <w:t>.</w:t>
-      </w:r>
-      <w:r>
-        <w:t>Replace</w:t>
-      </w:r>
-      <w:r>
-        <w:t xml:space="preserve"> qui change un caractère en un autre caractère ou suite de caractère.</w:t>
-      </w:r>
-    </w:p>
-    <w:p>
-      <w:r>
-        <w:t>N’ayant pas de distinction entre les lettre</w:t>
-      </w:r>
-      <w:r>
-        <w:t>s</w:t>
-      </w:r>
-      <w:r>
-        <w:t xml:space="preserve"> </w:t>
-      </w:r>
-      <w:r>
-        <w:t>majuscules</w:t>
-      </w:r>
-      <w:r>
-        <w:t xml:space="preserve"> </w:t>
-      </w:r>
-      <w:r>
-        <w:t>et</w:t>
-      </w:r>
-      <w:r>
-        <w:t xml:space="preserve"> minuscules </w:t>
-      </w:r>
-      <w:r>
-        <w:t>en mor</w:t>
-      </w:r>
-      <w:r>
-        <w:t>s</w:t>
-      </w:r>
-      <w:r>
-        <w:t>e</w:t>
-      </w:r>
-      <w:r>
-        <w:t xml:space="preserve"> nous mettons toutes les lettres en majuscules afin de réduire le nombre de caractère à </w:t>
-      </w:r>
-      <w:r>
-        <w:t>traduire</w:t>
-      </w:r>
-      <w:r>
-        <w:t xml:space="preserve"> </w:t>
-      </w:r>
-      <w:r>
-        <w:t>en</w:t>
-      </w:r>
-      <w:r>
-        <w:t xml:space="preserve"> morse </w:t>
-      </w:r>
-      <w:r>
-        <w:t>grâce</w:t>
-      </w:r>
-      <w:r>
-        <w:t xml:space="preserve"> </w:t>
-      </w:r>
-      <w:r>
-        <w:t>à</w:t>
-      </w:r>
-      <w:r>
-        <w:t xml:space="preserve"> la fonction .</w:t>
-      </w:r>
-      <w:proofErr w:type="spellStart"/>
-      <w:r>
-        <w:t>ToUpperCase</w:t>
-      </w:r>
-      <w:proofErr w:type="spellEnd"/>
-      <w:r>
-        <w:t>.</w:t>
-      </w:r>
-    </w:p>
-    <w:p>
-      <w:r>
-        <w:t>Pour transcrire le message morse en signal lumineux nous utilisons la fonction .</w:t>
-      </w:r>
-      <w:proofErr w:type="spellStart"/>
-      <w:r>
-        <w:t>substring</w:t>
-      </w:r>
-      <w:proofErr w:type="spellEnd"/>
-      <w:r>
-        <w:t xml:space="preserve"> pour </w:t>
-      </w:r>
-      <w:r>
-        <w:t>sélectionner</w:t>
-      </w:r>
-      <w:r>
-        <w:t xml:space="preserve"> chaque caractère du message.</w:t>
-      </w:r>
-    </w:p>
-    <w:p>
-      <w:r>
-        <w:t xml:space="preserve">Le processus de clignotement de la LED s’est d’abord fait grâce à la fonction </w:t>
-      </w:r>
-      <w:r>
-        <w:t>Delay</w:t>
-      </w:r>
-      <w:r>
-        <w:t xml:space="preserve"> qui bloque la carte durant une valeur indiquée par l’utilisateur. Or la fonction </w:t>
-      </w:r>
-      <w:r>
-        <w:t>Delay</w:t>
-      </w:r>
-      <w:r>
-        <w:t xml:space="preserve"> est une fonction bloquante, la carte </w:t>
-      </w:r>
-      <w:r>
-        <w:t>Arduino</w:t>
-      </w:r>
-      <w:r>
-        <w:t xml:space="preserve"> ne pouvais donc pas effectuer d’autr</w:t>
-      </w:r>
-      <w:r>
-        <w:t xml:space="preserve">es </w:t>
-      </w:r>
-      <w:r>
-        <w:t xml:space="preserve">taches en </w:t>
-      </w:r>
-      <w:r>
-        <w:t>même</w:t>
-      </w:r>
-      <w:r>
-        <w:t xml:space="preserve"> temps comme par exemple l’affichage du temps restant au </w:t>
-      </w:r>
-      <w:r>
-        <w:t>démineur/</w:t>
-      </w:r>
-      <w:proofErr w:type="spellStart"/>
-      <w:r>
-        <w:t>désamorceur</w:t>
-      </w:r>
-      <w:proofErr w:type="spellEnd"/>
-      <w:r>
-        <w:t xml:space="preserve"> de la bombe à chaque instant. </w:t>
-      </w:r>
-      <w:r>
-        <w:t xml:space="preserve">Ce problème a été l’enjeu majeur de ce module. Nous avons utilisé la fonction </w:t>
-      </w:r>
-      <w:proofErr w:type="spellStart"/>
-      <w:r>
-        <w:t>millis</w:t>
-      </w:r>
-      <w:proofErr w:type="spellEnd"/>
-      <w:r>
-        <w:t>, plus difficile à utiliser pour traduire un temps d’attente de la carte mais celle-ci n’est pas une fonction bloquante, elle utilise l’avantage de la carte Arduino et de tous les autres appareils électroniques : la vitesse de calcul. Le décompte de chaque milliseconde par la carte permet de définir un moment à partir duquel effectuer une tache.</w:t>
-      </w:r>
-    </w:p>
-    <w:p>
-      <w:r>
-        <w:t>Dans le message traduit en morse il y’a quatre caractères : « . » , « - », « ; », « | » qui correspondent respectivement au court</w:t>
-      </w:r>
-      <w:r>
-        <w:t>, au long, à l’espacement entre deux lettres et à l’espacement entre chaque mot. Dans ce projet, un seul mot est traduit, « | » correspond donc l’espacement entre chaque mot</w:t>
-      </w:r>
-      <w:r>
-        <w:t xml:space="preserve"> mais également à l’espacement entre chaque cycle puisque que la LED traduit le mot en boucle. </w:t>
-      </w:r>
-    </w:p>
-    <w:p>
-      <w:r>
-        <w:t xml:space="preserve">Nous avons rencontré un autre problème, </w:t>
-      </w:r>
-    </w:p>
-    <w:p/>
-    <w:p>
-      <w:pPr>
-        <w:pStyle w:val="Titre1"/>
-      </w:pPr>
-      <w:bookmarkStart w:id="3" w:name="_Toc513470050"/>
-      <w:r>
-        <w:lastRenderedPageBreak/>
-        <w:t>Faire un jeu réutilisable :</w:t>
-      </w:r>
-      <w:bookmarkEnd w:id="3"/>
-    </w:p>
-    <w:p>
-      <w:bookmarkStart w:id="4" w:name="_Toc513470051"/>
-      <w:r>
-        <w:rPr>
-          <w:rStyle w:val="Titre2Car"/>
-        </w:rPr>
-        <w:t>Solutions :</w:t>
-      </w:r>
-      <w:bookmarkEnd w:id="4"/>
-      <w:r>
-        <w:t xml:space="preserve"> </w:t>
-      </w:r>
-    </w:p>
-    <w:p>
-      <w:r>
-        <w:t>Nous avons décidé d’utiliser des valeurs aléatoires et de programmer plusieurs chemins possibles ne fonctions de ces valeurs pour que le jeu présente différents cas et qu’ainsi les parties de soient pas répétitives. Ces différents chemins se feront directement à l’intérieur du module comme pour le morse ou au travers du numéro de série pour le piano.</w:t>
-      </w:r>
-      <w:r>
-        <w:t xml:space="preserve"> </w:t>
-      </w:r>
-      <w:proofErr w:type="gramStart"/>
-      <w:r>
-        <w:t>Le</w:t>
-      </w:r>
-      <w:proofErr w:type="gramEnd"/>
-      <w:r>
-        <w:t xml:space="preserve"> chemins changent à chaque redémarrage de la carte pour proposer des chemins différents à chaque nouvelle partie.</w:t>
-      </w:r>
-    </w:p>
-    <w:p>
-      <w:pPr>
-        <w:pStyle w:val="Titre2"/>
-      </w:pPr>
-      <w:bookmarkStart w:id="5" w:name="_Toc513470052"/>
-      <w:r>
-        <w:t>Mise en œuvre :</w:t>
-      </w:r>
-      <w:bookmarkEnd w:id="5"/>
-      <w:r>
-        <w:t xml:space="preserve"> </w:t>
-      </w:r>
-    </w:p>
-    <w:p>
-      <w:r>
-        <w:t>Nous avons utilisé la fonction random(</w:t>
-      </w:r>
-      <w:r>
-        <w:t>min, max</w:t>
-      </w:r>
-      <w:r>
-        <w:t xml:space="preserve">) pour générer des variables aléatoires. Il est à noter que la valeur minimale est inclue et que la valeur maximale est exclue, c’est pourquoi dans le module morse pour neuf mots avons pris la valeur alea = random(1,10). </w:t>
-      </w:r>
-    </w:p>
-    <w:p>
-      <w:r>
-        <w:t xml:space="preserve">La fonction random ne génère qu’une valeur aléatoire par télé versement, et non pas à chaque redémarrage de la carte. Nous avons donc rajouté la fonction </w:t>
-      </w:r>
-      <w:proofErr w:type="gramStart"/>
-      <w:r>
-        <w:t>randomSeed(</w:t>
-      </w:r>
-      <w:proofErr w:type="gramEnd"/>
-      <w:r>
-        <w:t>analogRead(0)) qui lit une grandeur physique sur la pin 0 qui n’est branchée à rien. Cette fonction permet de générer une valeur aléatoire différente à chaque mise sous tension de la carte en plus d’obtenir des valeurs plus aléatoires.</w:t>
-      </w:r>
-    </w:p>
-    <w:p/>
-    <w:p>
-      <w:pPr>
-        <w:pStyle w:val="Titre1"/>
-      </w:pPr>
-      <w:r>
-        <w:t>Autres problèmes rencontrés :</w:t>
-      </w:r>
-    </w:p>
-    <w:p>
-      <w:pPr>
-        <w:pStyle w:val="Titre2"/>
-      </w:pPr>
-      <w:r>
-        <w:t>Rebond du bouton :</w:t>
-      </w:r>
-    </w:p>
-    <w:p>
-      <w:r>
-        <w:t>L’appui sur un bouton poussoir peut ne pas transmettre qu’un seul contact mais plusieurs, dépendant de la qualité du bouton.</w:t>
-      </w:r>
-    </w:p>
-    <w:p>
-      <w:r>
-        <w:rPr>
-          <w:noProof/>
-          <w:lang w:eastAsia="fr-FR"/>
-        </w:rPr>
-        <w:drawing>
-          <wp:inline distT="0" distB="0" distL="0" distR="0" wp14:anchorId="27D20F16" wp14:editId="40998640">
-            <wp:extent cx="5760720" cy="2327331"/>
-            <wp:effectExtent l="0" t="0" r="0" b="0"/>
-            <wp:docPr id="1" name="Image 1" descr="RÃ©sultat de recherche d'images pour &quot;rebond bouton poussoir&quot;"/>
-            <wp:cNvGraphicFramePr>
-              <a:graphicFrameLocks xmlns:a="http://schemas.openxmlformats.org/drawingml/2006/main" noChangeAspect="1"/>
-            </wp:cNvGraphicFramePr>
-            <a:graphic xmlns:a="http://schemas.openxmlformats.org/drawingml/2006/main">
-              <a:graphicData uri="http://schemas.openxmlformats.org/drawingml/2006/picture">
-                <pic:pic xmlns:pic="http://schemas.openxmlformats.org/drawingml/2006/picture">
-                  <pic:nvPicPr>
-                    <pic:cNvPr id="0" name="Picture 1" descr="RÃ©sultat de recherche d'images pour &quot;rebond bouton poussoir&quot;"/>
-                    <pic:cNvPicPr>
-                      <a:picLocks noChangeAspect="1" noChangeArrowheads="1"/>
-                    </pic:cNvPicPr>
-                  </pic:nvPicPr>
-                  <pic:blipFill>
-                    <a:blip r:embed="rId12">
-                      <a:extLst>
-                        <a:ext uri="{28A0092B-C50C-407E-A947-70E740481C1C}">
-                          <a14:useLocalDpi xmlns:a14="http://schemas.microsoft.com/office/drawing/2010/main" val="0"/>
-                        </a:ext>
-                      </a:extLst>
-                    </a:blip>
-                    <a:srcRect/>
-                    <a:stretch>
-                      <a:fillRect/>
-                    </a:stretch>
-                  </pic:blipFill>
-                  <pic:spPr bwMode="auto">
-                    <a:xfrm>
-                      <a:off x="0" y="0"/>
-                      <a:ext cx="5760720" cy="2327331"/>
-                    </a:xfrm>
-                    <a:prstGeom prst="rect">
-                      <a:avLst/>
-                    </a:prstGeom>
-                    <a:noFill/>
-                    <a:ln>
-                      <a:noFill/>
-                    </a:ln>
-                  </pic:spPr>
-                </pic:pic>
-              </a:graphicData>
-            </a:graphic>
-          </wp:inline>
-        </w:drawing>
-      </w:r>
-    </w:p>
-    <w:p>
-      <w:hyperlink r:id="rId13" w:history="1">
+        <w:t>Bibliographie :</w:t>
+      </w:r>
+    </w:p>
+    <w:p>
+      <w:pPr>
+        <w:pStyle w:val="Paragraphedeliste"/>
+        <w:numPr>
+          <w:ilvl w:val="0"/>
+          <w:numId w:val="21"/>
+        </w:numPr>
+      </w:pPr>
+      <w:hyperlink r:id="rId23" w:history="1">
         <w:r>
           <w:rPr>
             <w:rStyle w:val="Lienhypertexte"/>
@@ -5496,88 +9585,179 @@
         </w:r>
       </w:hyperlink>
       <w:r>
-        <w:t xml:space="preserve"> (sché</w:t>
-      </w:r>
-      <w:r>
-        <w:t>ma pour l’utilisation d’un condo)</w:t>
-      </w:r>
-    </w:p>
-    <w:p>
-      <w:r>
-        <w:lastRenderedPageBreak/>
-        <w:t xml:space="preserve">Il y’a deux façons de résoudre ce problème : </w:t>
-      </w:r>
-    </w:p>
-    <w:p>
-      <w:r>
-        <w:t xml:space="preserve">Utiliser un condensateur en parallèle pour adoucir le passage transitoire </w:t>
-      </w:r>
-    </w:p>
-    <w:p>
-      <w:r>
-        <w:rPr>
-          <w:noProof/>
-          <w:lang w:eastAsia="fr-FR"/>
-        </w:rPr>
-        <w:drawing>
-          <wp:inline distT="0" distB="0" distL="0" distR="0">
-            <wp:extent cx="2334148" cy="2124075"/>
-            <wp:effectExtent l="0" t="0" r="9525" b="0"/>
-            <wp:docPr id="34" name="Image 34" descr="http://arduino.blaisepascal.fr/wp-content/uploads/2015/12/Cablage_Bouton_condensateur.png"/>
-            <wp:cNvGraphicFramePr>
-              <a:graphicFrameLocks xmlns:a="http://schemas.openxmlformats.org/drawingml/2006/main" noChangeAspect="1"/>
-            </wp:cNvGraphicFramePr>
-            <a:graphic xmlns:a="http://schemas.openxmlformats.org/drawingml/2006/main">
-              <a:graphicData uri="http://schemas.openxmlformats.org/drawingml/2006/picture">
-                <pic:pic xmlns:pic="http://schemas.openxmlformats.org/drawingml/2006/picture">
-                  <pic:nvPicPr>
-                    <pic:cNvPr id="0" name="Picture 1" descr="http://arduino.blaisepascal.fr/wp-content/uploads/2015/12/Cablage_Bouton_condensateur.png"/>
-                    <pic:cNvPicPr>
-                      <a:picLocks noChangeAspect="1" noChangeArrowheads="1"/>
-                    </pic:cNvPicPr>
-                  </pic:nvPicPr>
-                  <pic:blipFill>
-                    <a:blip r:embed="rId14" cstate="print">
-                      <a:extLst>
-                        <a:ext uri="{28A0092B-C50C-407E-A947-70E740481C1C}">
-                          <a14:useLocalDpi xmlns:a14="http://schemas.microsoft.com/office/drawing/2010/main" val="0"/>
-                        </a:ext>
-                      </a:extLst>
-                    </a:blip>
-                    <a:srcRect/>
-                    <a:stretch>
-                      <a:fillRect/>
-                    </a:stretch>
-                  </pic:blipFill>
-                  <pic:spPr bwMode="auto">
-                    <a:xfrm>
-                      <a:off x="0" y="0"/>
-                      <a:ext cx="2347816" cy="2136513"/>
-                    </a:xfrm>
-                    <a:prstGeom prst="rect">
-                      <a:avLst/>
-                    </a:prstGeom>
-                    <a:noFill/>
-                    <a:ln>
-                      <a:noFill/>
-                    </a:ln>
-                  </pic:spPr>
-                </pic:pic>
-              </a:graphicData>
-            </a:graphic>
-          </wp:inline>
-        </w:drawing>
-      </w:r>
-    </w:p>
-    <w:p>
-      <w:r>
-        <w:t xml:space="preserve">Ou attendre logiciellement un court instant (250 millisecondes) avant le décompte d’un autre appui sur le bouton pour être sûr de ne pas prendre en compte les rebonds. C’est la deuxième solution qui a été choisie. </w:t>
-      </w:r>
-    </w:p>
-    <w:p/>
+        <w:t xml:space="preserve"> sché</w:t>
+      </w:r>
+      <w:r>
+        <w:t>ma du rebond du bouton et explications</w:t>
+      </w:r>
+    </w:p>
+    <w:p>
+      <w:pPr>
+        <w:pStyle w:val="Paragraphedeliste"/>
+        <w:numPr>
+          <w:ilvl w:val="0"/>
+          <w:numId w:val="21"/>
+        </w:numPr>
+      </w:pPr>
+      <w:hyperlink r:id="rId24" w:history="1">
+        <w:r>
+          <w:rPr>
+            <w:rStyle w:val="Lienhypertexte"/>
+          </w:rPr>
+          <w:t>https://forum.arduino.cc/index.php?topic=492308.0</w:t>
+        </w:r>
+      </w:hyperlink>
+      <w:r>
+        <w:t xml:space="preserve"> </w:t>
+      </w:r>
+      <w:r>
+        <w:t xml:space="preserve">programme pour </w:t>
+      </w:r>
+      <w:r>
+        <w:t>cod</w:t>
+      </w:r>
+      <w:r>
+        <w:t>er un mot en morse</w:t>
+      </w:r>
+    </w:p>
+    <w:p>
+      <w:pPr>
+        <w:pStyle w:val="Paragraphedeliste"/>
+        <w:numPr>
+          <w:ilvl w:val="0"/>
+          <w:numId w:val="21"/>
+        </w:numPr>
+      </w:pPr>
+      <w:hyperlink r:id="rId25" w:history="1">
+        <w:r>
+          <w:rPr>
+            <w:rStyle w:val="Lienhypertexte"/>
+          </w:rPr>
+          <w:t>https://www.carnetdumaker.net/articles/faire-plusieurs-choses-la-fois-avec-une-carte-arduino/</w:t>
+        </w:r>
+      </w:hyperlink>
+      <w:r>
+        <w:t xml:space="preserve"> multi</w:t>
+      </w:r>
+      <w:r>
+        <w:t>tâche sur Arduino</w:t>
+      </w:r>
+    </w:p>
+    <w:p>
+      <w:pPr>
+        <w:pStyle w:val="Paragraphedeliste"/>
+        <w:numPr>
+          <w:ilvl w:val="0"/>
+          <w:numId w:val="21"/>
+        </w:numPr>
+      </w:pPr>
+      <w:hyperlink r:id="rId26" w:history="1">
+        <w:r>
+          <w:rPr>
+            <w:rStyle w:val="Lienhypertexte"/>
+          </w:rPr>
+          <w:t>http://www.locoduino.org/spip.php?article131</w:t>
+        </w:r>
+      </w:hyperlink>
+      <w:r>
+        <w:t xml:space="preserve"> tableau ?</w:t>
+      </w:r>
+    </w:p>
+    <w:p>
+      <w:pPr>
+        <w:pStyle w:val="Paragraphedeliste"/>
+        <w:numPr>
+          <w:ilvl w:val="0"/>
+          <w:numId w:val="21"/>
+        </w:numPr>
+      </w:pPr>
+      <w:hyperlink r:id="rId27" w:history="1">
+        <w:r>
+          <w:rPr>
+            <w:rStyle w:val="Lienhypertexte"/>
+          </w:rPr>
+          <w:t>http://wikifab.org/wiki/Timer_:_Un_minuteur_%C3%A0_base_d%27Arduino</w:t>
+        </w:r>
+      </w:hyperlink>
+      <w:r>
+        <w:t xml:space="preserve"> Timer</w:t>
+      </w:r>
+    </w:p>
+    <w:p>
+      <w:pPr>
+        <w:pStyle w:val="Paragraphedeliste"/>
+        <w:numPr>
+          <w:ilvl w:val="0"/>
+          <w:numId w:val="21"/>
+        </w:numPr>
+        <w:rPr>
+          <w:lang w:val="en-US"/>
+        </w:rPr>
+      </w:pPr>
+      <w:hyperlink r:id="rId28" w:history="1">
+        <w:r>
+          <w:rPr>
+            <w:rStyle w:val="Lienhypertexte"/>
+            <w:lang w:val="en-US"/>
+          </w:rPr>
+          <w:t>http://forum.arduino.cc/index.php/topic,66206.0.html</w:t>
+        </w:r>
+      </w:hyperlink>
+      <w:r>
+        <w:rPr>
+          <w:lang w:val="en-US"/>
+        </w:rPr>
+        <w:t xml:space="preserve"> </w:t>
+      </w:r>
+      <w:hyperlink r:id="rId29" w:history="1">
+        <w:r>
+          <w:rPr>
+            <w:rStyle w:val="Lienhypertexte"/>
+            <w:lang w:val="en-US"/>
+          </w:rPr>
+          <w:t>https://github.com/sebnil/DueFlashStorage/blob/master/examples/DueFlashStorageExample/DueFlashStorageExample.ino</w:t>
+        </w:r>
+      </w:hyperlink>
+      <w:r>
+        <w:rPr>
+          <w:lang w:val="en-US"/>
+        </w:rPr>
+        <w:t xml:space="preserve"> </w:t>
+      </w:r>
+      <w:r>
+        <w:rPr>
+          <w:lang w:val="en-US"/>
+        </w:rPr>
+        <w:t xml:space="preserve">custom </w:t>
+      </w:r>
+      <w:r>
+        <w:rPr>
+          <w:lang w:val="en-US"/>
+        </w:rPr>
+        <w:t>random</w:t>
+      </w:r>
+    </w:p>
+    <w:p>
+      <w:pPr>
+        <w:pStyle w:val="Paragraphedeliste"/>
+        <w:numPr>
+          <w:ilvl w:val="0"/>
+          <w:numId w:val="21"/>
+        </w:numPr>
+        <w:rPr>
+          <w:lang w:val="en-US"/>
+        </w:rPr>
+      </w:pPr>
+      <w:r>
+        <w:rPr>
+          <w:lang w:val="en-US"/>
+        </w:rPr>
+        <w:t xml:space="preserve"> </w:t>
+      </w:r>
+    </w:p>
     <w:sectPr>
-      <w:headerReference w:type="default" r:id="rId15"/>
-      <w:footerReference w:type="default" r:id="rId16"/>
+      <w:headerReference w:type="default" r:id="rId30"/>
+      <w:footerReference w:type="default" r:id="rId31"/>
       <w:pgSz w:w="11906" w:h="16838"/>
       <w:pgMar w:top="1417" w:right="1417" w:bottom="1417" w:left="1417" w:header="708" w:footer="708" w:gutter="0"/>
       <w:pgNumType w:start="0"/>
@@ -5590,7 +9770,7 @@
 </file>
 
 <file path=word/endnotes.xml><?xml version="1.0" encoding="utf-8"?>
-<w:endnotes xmlns:wpc="http://schemas.microsoft.com/office/word/2010/wordprocessingCanvas" xmlns:mc="http://schemas.openxmlformats.org/markup-compatibility/2006" xmlns:o="urn:schemas-microsoft-com:office:office" xmlns:r="http://schemas.openxmlformats.org/officeDocument/2006/relationships" xmlns:m="http://schemas.openxmlformats.org/officeDocument/2006/math" xmlns:v="urn:schemas-microsoft-com:vml" xmlns:wp14="http://schemas.microsoft.com/office/word/2010/wordprocessingDrawing" xmlns:wp="http://schemas.openxmlformats.org/drawingml/2006/wordprocessingDrawing" xmlns:w10="urn:schemas-microsoft-com:office:word" xmlns:w="http://schemas.openxmlformats.org/wordprocessingml/2006/main" xmlns:w14="http://schemas.microsoft.com/office/word/2010/wordml" xmlns:w15="http://schemas.microsoft.com/office/word/2012/wordml" xmlns:wpg="http://schemas.microsoft.com/office/word/2010/wordprocessingGroup" xmlns:wpi="http://schemas.microsoft.com/office/word/2010/wordprocessingInk" xmlns:wne="http://schemas.microsoft.com/office/word/2006/wordml" xmlns:wps="http://schemas.microsoft.com/office/word/2010/wordprocessingShape" mc:Ignorable="w14 w15 wp14">
+<w:endnotes xmlns:wpc="http://schemas.microsoft.com/office/word/2010/wordprocessingCanvas" xmlns:cx="http://schemas.microsoft.com/office/drawing/2014/chartex" xmlns:cx1="http://schemas.microsoft.com/office/drawing/2015/9/8/chartex" xmlns:cx2="http://schemas.microsoft.com/office/drawing/2015/10/21/chartex" xmlns:cx3="http://schemas.microsoft.com/office/drawing/2016/5/9/chartex" xmlns:cx4="http://schemas.microsoft.com/office/drawing/2016/5/10/chartex" xmlns:cx5="http://schemas.microsoft.com/office/drawing/2016/5/11/chartex" xmlns:cx6="http://schemas.microsoft.com/office/drawing/2016/5/12/chartex" xmlns:cx7="http://schemas.microsoft.com/office/drawing/2016/5/13/chartex" xmlns:cx8="http://schemas.microsoft.com/office/drawing/2016/5/14/chartex" xmlns:mc="http://schemas.openxmlformats.org/markup-compatibility/2006" xmlns:aink="http://schemas.microsoft.com/office/drawing/2016/ink" xmlns:am3d="http://schemas.microsoft.com/office/drawing/2017/model3d" xmlns:o="urn:schemas-microsoft-com:office:office" xmlns:r="http://schemas.openxmlformats.org/officeDocument/2006/relationships" xmlns:m="http://schemas.openxmlformats.org/officeDocument/2006/math" xmlns:v="urn:schemas-microsoft-com:vml" xmlns:wp14="http://schemas.microsoft.com/office/word/2010/wordprocessingDrawing" xmlns:wp="http://schemas.openxmlformats.org/drawingml/2006/wordprocessingDrawing" xmlns:w10="urn:schemas-microsoft-com:office:word" xmlns:w="http://schemas.openxmlformats.org/wordprocessingml/2006/main" xmlns:w14="http://schemas.microsoft.com/office/word/2010/wordml" xmlns:w15="http://schemas.microsoft.com/office/word/2012/wordml" xmlns:w16cid="http://schemas.microsoft.com/office/word/2016/wordml/cid" xmlns:w16se="http://schemas.microsoft.com/office/word/2015/wordml/symex" xmlns:wpg="http://schemas.microsoft.com/office/word/2010/wordprocessingGroup" xmlns:wpi="http://schemas.microsoft.com/office/word/2010/wordprocessingInk" xmlns:wne="http://schemas.microsoft.com/office/word/2006/wordml" xmlns:wps="http://schemas.microsoft.com/office/word/2010/wordprocessingShape" mc:Ignorable="w14 w15 w16se w16cid wp14">
   <w:endnote w:type="separator" w:id="-1">
     <w:p>
       <w:pPr>
@@ -5615,7 +9795,7 @@
 </file>
 
 <file path=word/footer1.xml><?xml version="1.0" encoding="utf-8"?>
-<w:ftr xmlns:wpc="http://schemas.microsoft.com/office/word/2010/wordprocessingCanvas" xmlns:mc="http://schemas.openxmlformats.org/markup-compatibility/2006" xmlns:o="urn:schemas-microsoft-com:office:office" xmlns:r="http://schemas.openxmlformats.org/officeDocument/2006/relationships" xmlns:m="http://schemas.openxmlformats.org/officeDocument/2006/math" xmlns:v="urn:schemas-microsoft-com:vml" xmlns:wp14="http://schemas.microsoft.com/office/word/2010/wordprocessingDrawing" xmlns:wp="http://schemas.openxmlformats.org/drawingml/2006/wordprocessingDrawing" xmlns:w10="urn:schemas-microsoft-com:office:word" xmlns:w="http://schemas.openxmlformats.org/wordprocessingml/2006/main" xmlns:w14="http://schemas.microsoft.com/office/word/2010/wordml" xmlns:w15="http://schemas.microsoft.com/office/word/2012/wordml" xmlns:wpg="http://schemas.microsoft.com/office/word/2010/wordprocessingGroup" xmlns:wpi="http://schemas.microsoft.com/office/word/2010/wordprocessingInk" xmlns:wne="http://schemas.microsoft.com/office/word/2006/wordml" xmlns:wps="http://schemas.microsoft.com/office/word/2010/wordprocessingShape" mc:Ignorable="w14 w15 wp14">
+<w:ftr xmlns:wpc="http://schemas.microsoft.com/office/word/2010/wordprocessingCanvas" xmlns:cx="http://schemas.microsoft.com/office/drawing/2014/chartex" xmlns:cx1="http://schemas.microsoft.com/office/drawing/2015/9/8/chartex" xmlns:cx2="http://schemas.microsoft.com/office/drawing/2015/10/21/chartex" xmlns:cx3="http://schemas.microsoft.com/office/drawing/2016/5/9/chartex" xmlns:cx4="http://schemas.microsoft.com/office/drawing/2016/5/10/chartex" xmlns:cx5="http://schemas.microsoft.com/office/drawing/2016/5/11/chartex" xmlns:cx6="http://schemas.microsoft.com/office/drawing/2016/5/12/chartex" xmlns:cx7="http://schemas.microsoft.com/office/drawing/2016/5/13/chartex" xmlns:cx8="http://schemas.microsoft.com/office/drawing/2016/5/14/chartex" xmlns:mc="http://schemas.openxmlformats.org/markup-compatibility/2006" xmlns:aink="http://schemas.microsoft.com/office/drawing/2016/ink" xmlns:am3d="http://schemas.microsoft.com/office/drawing/2017/model3d" xmlns:o="urn:schemas-microsoft-com:office:office" xmlns:r="http://schemas.openxmlformats.org/officeDocument/2006/relationships" xmlns:m="http://schemas.openxmlformats.org/officeDocument/2006/math" xmlns:v="urn:schemas-microsoft-com:vml" xmlns:wp14="http://schemas.microsoft.com/office/word/2010/wordprocessingDrawing" xmlns:wp="http://schemas.openxmlformats.org/drawingml/2006/wordprocessingDrawing" xmlns:w10="urn:schemas-microsoft-com:office:word" xmlns:w="http://schemas.openxmlformats.org/wordprocessingml/2006/main" xmlns:w14="http://schemas.microsoft.com/office/word/2010/wordml" xmlns:w15="http://schemas.microsoft.com/office/word/2012/wordml" xmlns:w16cid="http://schemas.microsoft.com/office/word/2016/wordml/cid" xmlns:w16se="http://schemas.microsoft.com/office/word/2015/wordml/symex" xmlns:wpg="http://schemas.microsoft.com/office/word/2010/wordprocessingGroup" xmlns:wpi="http://schemas.microsoft.com/office/word/2010/wordprocessingInk" xmlns:wne="http://schemas.microsoft.com/office/word/2006/wordml" xmlns:wps="http://schemas.microsoft.com/office/word/2010/wordprocessingShape" mc:Ignorable="w14 w15 w16se w16cid wp14">
   <w:sdt>
     <w:sdtPr>
       <w:id w:val="-1923476201"/>
@@ -5644,7 +9824,7 @@
           <w:rPr>
             <w:noProof/>
           </w:rPr>
-          <w:t>6</w:t>
+          <w:t>5</w:t>
         </w:r>
         <w:r>
           <w:fldChar w:fldCharType="end"/>
@@ -5661,7 +9841,7 @@
 </file>
 
 <file path=word/footnotes.xml><?xml version="1.0" encoding="utf-8"?>
-<w:footnotes xmlns:wpc="http://schemas.microsoft.com/office/word/2010/wordprocessingCanvas" xmlns:mc="http://schemas.openxmlformats.org/markup-compatibility/2006" xmlns:o="urn:schemas-microsoft-com:office:office" xmlns:r="http://schemas.openxmlformats.org/officeDocument/2006/relationships" xmlns:m="http://schemas.openxmlformats.org/officeDocument/2006/math" xmlns:v="urn:schemas-microsoft-com:vml" xmlns:wp14="http://schemas.microsoft.com/office/word/2010/wordprocessingDrawing" xmlns:wp="http://schemas.openxmlformats.org/drawingml/2006/wordprocessingDrawing" xmlns:w10="urn:schemas-microsoft-com:office:word" xmlns:w="http://schemas.openxmlformats.org/wordprocessingml/2006/main" xmlns:w14="http://schemas.microsoft.com/office/word/2010/wordml" xmlns:w15="http://schemas.microsoft.com/office/word/2012/wordml" xmlns:wpg="http://schemas.microsoft.com/office/word/2010/wordprocessingGroup" xmlns:wpi="http://schemas.microsoft.com/office/word/2010/wordprocessingInk" xmlns:wne="http://schemas.microsoft.com/office/word/2006/wordml" xmlns:wps="http://schemas.microsoft.com/office/word/2010/wordprocessingShape" mc:Ignorable="w14 w15 wp14">
+<w:footnotes xmlns:wpc="http://schemas.microsoft.com/office/word/2010/wordprocessingCanvas" xmlns:cx="http://schemas.microsoft.com/office/drawing/2014/chartex" xmlns:cx1="http://schemas.microsoft.com/office/drawing/2015/9/8/chartex" xmlns:cx2="http://schemas.microsoft.com/office/drawing/2015/10/21/chartex" xmlns:cx3="http://schemas.microsoft.com/office/drawing/2016/5/9/chartex" xmlns:cx4="http://schemas.microsoft.com/office/drawing/2016/5/10/chartex" xmlns:cx5="http://schemas.microsoft.com/office/drawing/2016/5/11/chartex" xmlns:cx6="http://schemas.microsoft.com/office/drawing/2016/5/12/chartex" xmlns:cx7="http://schemas.microsoft.com/office/drawing/2016/5/13/chartex" xmlns:cx8="http://schemas.microsoft.com/office/drawing/2016/5/14/chartex" xmlns:mc="http://schemas.openxmlformats.org/markup-compatibility/2006" xmlns:aink="http://schemas.microsoft.com/office/drawing/2016/ink" xmlns:am3d="http://schemas.microsoft.com/office/drawing/2017/model3d" xmlns:o="urn:schemas-microsoft-com:office:office" xmlns:r="http://schemas.openxmlformats.org/officeDocument/2006/relationships" xmlns:m="http://schemas.openxmlformats.org/officeDocument/2006/math" xmlns:v="urn:schemas-microsoft-com:vml" xmlns:wp14="http://schemas.microsoft.com/office/word/2010/wordprocessingDrawing" xmlns:wp="http://schemas.openxmlformats.org/drawingml/2006/wordprocessingDrawing" xmlns:w10="urn:schemas-microsoft-com:office:word" xmlns:w="http://schemas.openxmlformats.org/wordprocessingml/2006/main" xmlns:w14="http://schemas.microsoft.com/office/word/2010/wordml" xmlns:w15="http://schemas.microsoft.com/office/word/2012/wordml" xmlns:w16cid="http://schemas.microsoft.com/office/word/2016/wordml/cid" xmlns:w16se="http://schemas.microsoft.com/office/word/2015/wordml/symex" xmlns:wpg="http://schemas.microsoft.com/office/word/2010/wordprocessingGroup" xmlns:wpi="http://schemas.microsoft.com/office/word/2010/wordprocessingInk" xmlns:wne="http://schemas.microsoft.com/office/word/2006/wordml" xmlns:wps="http://schemas.microsoft.com/office/word/2010/wordprocessingShape" mc:Ignorable="w14 w15 w16se w16cid wp14">
   <w:footnote w:type="separator" w:id="-1">
     <w:p>
       <w:pPr>
@@ -5686,7 +9866,7 @@
 </file>
 
 <file path=word/header1.xml><?xml version="1.0" encoding="utf-8"?>
-<w:hdr xmlns:wpc="http://schemas.microsoft.com/office/word/2010/wordprocessingCanvas" xmlns:mc="http://schemas.openxmlformats.org/markup-compatibility/2006" xmlns:o="urn:schemas-microsoft-com:office:office" xmlns:r="http://schemas.openxmlformats.org/officeDocument/2006/relationships" xmlns:m="http://schemas.openxmlformats.org/officeDocument/2006/math" xmlns:v="urn:schemas-microsoft-com:vml" xmlns:wp14="http://schemas.microsoft.com/office/word/2010/wordprocessingDrawing" xmlns:wp="http://schemas.openxmlformats.org/drawingml/2006/wordprocessingDrawing" xmlns:w10="urn:schemas-microsoft-com:office:word" xmlns:w="http://schemas.openxmlformats.org/wordprocessingml/2006/main" xmlns:w14="http://schemas.microsoft.com/office/word/2010/wordml" xmlns:w15="http://schemas.microsoft.com/office/word/2012/wordml" xmlns:wpg="http://schemas.microsoft.com/office/word/2010/wordprocessingGroup" xmlns:wpi="http://schemas.microsoft.com/office/word/2010/wordprocessingInk" xmlns:wne="http://schemas.microsoft.com/office/word/2006/wordml" xmlns:wps="http://schemas.microsoft.com/office/word/2010/wordprocessingShape" mc:Ignorable="w14 w15 wp14">
+<w:hdr xmlns:wpc="http://schemas.microsoft.com/office/word/2010/wordprocessingCanvas" xmlns:cx="http://schemas.microsoft.com/office/drawing/2014/chartex" xmlns:cx1="http://schemas.microsoft.com/office/drawing/2015/9/8/chartex" xmlns:cx2="http://schemas.microsoft.com/office/drawing/2015/10/21/chartex" xmlns:cx3="http://schemas.microsoft.com/office/drawing/2016/5/9/chartex" xmlns:cx4="http://schemas.microsoft.com/office/drawing/2016/5/10/chartex" xmlns:cx5="http://schemas.microsoft.com/office/drawing/2016/5/11/chartex" xmlns:cx6="http://schemas.microsoft.com/office/drawing/2016/5/12/chartex" xmlns:cx7="http://schemas.microsoft.com/office/drawing/2016/5/13/chartex" xmlns:cx8="http://schemas.microsoft.com/office/drawing/2016/5/14/chartex" xmlns:mc="http://schemas.openxmlformats.org/markup-compatibility/2006" xmlns:aink="http://schemas.microsoft.com/office/drawing/2016/ink" xmlns:am3d="http://schemas.microsoft.com/office/drawing/2017/model3d" xmlns:o="urn:schemas-microsoft-com:office:office" xmlns:r="http://schemas.openxmlformats.org/officeDocument/2006/relationships" xmlns:m="http://schemas.openxmlformats.org/officeDocument/2006/math" xmlns:v="urn:schemas-microsoft-com:vml" xmlns:wp14="http://schemas.microsoft.com/office/word/2010/wordprocessingDrawing" xmlns:wp="http://schemas.openxmlformats.org/drawingml/2006/wordprocessingDrawing" xmlns:w10="urn:schemas-microsoft-com:office:word" xmlns:w="http://schemas.openxmlformats.org/wordprocessingml/2006/main" xmlns:w14="http://schemas.microsoft.com/office/word/2010/wordml" xmlns:w15="http://schemas.microsoft.com/office/word/2012/wordml" xmlns:w16cid="http://schemas.microsoft.com/office/word/2016/wordml/cid" xmlns:w16se="http://schemas.microsoft.com/office/word/2015/wordml/symex" xmlns:wpg="http://schemas.microsoft.com/office/word/2010/wordprocessingGroup" xmlns:wpi="http://schemas.microsoft.com/office/word/2010/wordprocessingInk" xmlns:wne="http://schemas.microsoft.com/office/word/2006/wordml" xmlns:wps="http://schemas.microsoft.com/office/word/2010/wordprocessingShape" mc:Ignorable="w14 w15 w16se w16cid wp14">
   <w:p>
     <w:pPr>
       <w:pStyle w:val="En-tte"/>
@@ -5701,17 +9881,238 @@
       <w:t>TIPE 2017-2018</w:t>
     </w:r>
   </w:p>
-  <w:p>
-    <w:pPr>
-      <w:pStyle w:val="En-tte"/>
-    </w:pPr>
-  </w:p>
 </w:hdr>
 </file>
 
 <file path=word/numbering.xml><?xml version="1.0" encoding="utf-8"?>
-<w:numbering xmlns:wpc="http://schemas.microsoft.com/office/word/2010/wordprocessingCanvas" xmlns:mc="http://schemas.openxmlformats.org/markup-compatibility/2006" xmlns:o="urn:schemas-microsoft-com:office:office" xmlns:r="http://schemas.openxmlformats.org/officeDocument/2006/relationships" xmlns:m="http://schemas.openxmlformats.org/officeDocument/2006/math" xmlns:v="urn:schemas-microsoft-com:vml" xmlns:wp14="http://schemas.microsoft.com/office/word/2010/wordprocessingDrawing" xmlns:wp="http://schemas.openxmlformats.org/drawingml/2006/wordprocessingDrawing" xmlns:w10="urn:schemas-microsoft-com:office:word" xmlns:w="http://schemas.openxmlformats.org/wordprocessingml/2006/main" xmlns:w14="http://schemas.microsoft.com/office/word/2010/wordml" xmlns:w15="http://schemas.microsoft.com/office/word/2012/wordml" xmlns:wpg="http://schemas.microsoft.com/office/word/2010/wordprocessingGroup" xmlns:wpi="http://schemas.microsoft.com/office/word/2010/wordprocessingInk" xmlns:wne="http://schemas.microsoft.com/office/word/2006/wordml" xmlns:wps="http://schemas.microsoft.com/office/word/2010/wordprocessingShape" mc:Ignorable="w14 w15 wp14">
+<w:numbering xmlns:wpc="http://schemas.microsoft.com/office/word/2010/wordprocessingCanvas" xmlns:cx="http://schemas.microsoft.com/office/drawing/2014/chartex" xmlns:cx1="http://schemas.microsoft.com/office/drawing/2015/9/8/chartex" xmlns:cx2="http://schemas.microsoft.com/office/drawing/2015/10/21/chartex" xmlns:cx3="http://schemas.microsoft.com/office/drawing/2016/5/9/chartex" xmlns:cx4="http://schemas.microsoft.com/office/drawing/2016/5/10/chartex" xmlns:cx5="http://schemas.microsoft.com/office/drawing/2016/5/11/chartex" xmlns:cx6="http://schemas.microsoft.com/office/drawing/2016/5/12/chartex" xmlns:cx7="http://schemas.microsoft.com/office/drawing/2016/5/13/chartex" xmlns:cx8="http://schemas.microsoft.com/office/drawing/2016/5/14/chartex" xmlns:mc="http://schemas.openxmlformats.org/markup-compatibility/2006" xmlns:aink="http://schemas.microsoft.com/office/drawing/2016/ink" xmlns:am3d="http://schemas.microsoft.com/office/drawing/2017/model3d" xmlns:o="urn:schemas-microsoft-com:office:office" xmlns:r="http://schemas.openxmlformats.org/officeDocument/2006/relationships" xmlns:m="http://schemas.openxmlformats.org/officeDocument/2006/math" xmlns:v="urn:schemas-microsoft-com:vml" xmlns:wp14="http://schemas.microsoft.com/office/word/2010/wordprocessingDrawing" xmlns:wp="http://schemas.openxmlformats.org/drawingml/2006/wordprocessingDrawing" xmlns:w10="urn:schemas-microsoft-com:office:word" xmlns:w="http://schemas.openxmlformats.org/wordprocessingml/2006/main" xmlns:w14="http://schemas.microsoft.com/office/word/2010/wordml" xmlns:w15="http://schemas.microsoft.com/office/word/2012/wordml" xmlns:w16cid="http://schemas.microsoft.com/office/word/2016/wordml/cid" xmlns:w16se="http://schemas.microsoft.com/office/word/2015/wordml/symex" xmlns:wpg="http://schemas.microsoft.com/office/word/2010/wordprocessingGroup" xmlns:wpi="http://schemas.microsoft.com/office/word/2010/wordprocessingInk" xmlns:wne="http://schemas.microsoft.com/office/word/2006/wordml" xmlns:wps="http://schemas.microsoft.com/office/word/2010/wordprocessingShape" mc:Ignorable="w14 w15 w16se w16cid wp14">
   <w:abstractNum w:abstractNumId="0" w15:restartNumberingAfterBreak="0">
+    <w:nsid w:val="08CF2908"/>
+    <w:multiLevelType w:val="hybridMultilevel"/>
+    <w:tmpl w:val="8AD6AC98"/>
+    <w:lvl w:ilvl="0" w:tplc="040C0005">
+      <w:start w:val="1"/>
+      <w:numFmt w:val="bullet"/>
+      <w:lvlText w:val=""/>
+      <w:lvlJc w:val="left"/>
+      <w:pPr>
+        <w:ind w:left="720" w:hanging="360"/>
+      </w:pPr>
+      <w:rPr>
+        <w:rFonts w:ascii="Wingdings" w:hAnsi="Wingdings" w:hint="default"/>
+      </w:rPr>
+    </w:lvl>
+    <w:lvl w:ilvl="1" w:tplc="040C0003" w:tentative="1">
+      <w:start w:val="1"/>
+      <w:numFmt w:val="bullet"/>
+      <w:lvlText w:val="o"/>
+      <w:lvlJc w:val="left"/>
+      <w:pPr>
+        <w:ind w:left="1440" w:hanging="360"/>
+      </w:pPr>
+      <w:rPr>
+        <w:rFonts w:ascii="Courier New" w:hAnsi="Courier New" w:cs="Courier New" w:hint="default"/>
+      </w:rPr>
+    </w:lvl>
+    <w:lvl w:ilvl="2" w:tplc="040C0005" w:tentative="1">
+      <w:start w:val="1"/>
+      <w:numFmt w:val="bullet"/>
+      <w:lvlText w:val=""/>
+      <w:lvlJc w:val="left"/>
+      <w:pPr>
+        <w:ind w:left="2160" w:hanging="360"/>
+      </w:pPr>
+      <w:rPr>
+        <w:rFonts w:ascii="Wingdings" w:hAnsi="Wingdings" w:hint="default"/>
+      </w:rPr>
+    </w:lvl>
+    <w:lvl w:ilvl="3" w:tplc="040C0001" w:tentative="1">
+      <w:start w:val="1"/>
+      <w:numFmt w:val="bullet"/>
+      <w:lvlText w:val=""/>
+      <w:lvlJc w:val="left"/>
+      <w:pPr>
+        <w:ind w:left="2880" w:hanging="360"/>
+      </w:pPr>
+      <w:rPr>
+        <w:rFonts w:ascii="Symbol" w:hAnsi="Symbol" w:hint="default"/>
+      </w:rPr>
+    </w:lvl>
+    <w:lvl w:ilvl="4" w:tplc="040C0003" w:tentative="1">
+      <w:start w:val="1"/>
+      <w:numFmt w:val="bullet"/>
+      <w:lvlText w:val="o"/>
+      <w:lvlJc w:val="left"/>
+      <w:pPr>
+        <w:ind w:left="3600" w:hanging="360"/>
+      </w:pPr>
+      <w:rPr>
+        <w:rFonts w:ascii="Courier New" w:hAnsi="Courier New" w:cs="Courier New" w:hint="default"/>
+      </w:rPr>
+    </w:lvl>
+    <w:lvl w:ilvl="5" w:tplc="040C0005" w:tentative="1">
+      <w:start w:val="1"/>
+      <w:numFmt w:val="bullet"/>
+      <w:lvlText w:val=""/>
+      <w:lvlJc w:val="left"/>
+      <w:pPr>
+        <w:ind w:left="4320" w:hanging="360"/>
+      </w:pPr>
+      <w:rPr>
+        <w:rFonts w:ascii="Wingdings" w:hAnsi="Wingdings" w:hint="default"/>
+      </w:rPr>
+    </w:lvl>
+    <w:lvl w:ilvl="6" w:tplc="040C0001" w:tentative="1">
+      <w:start w:val="1"/>
+      <w:numFmt w:val="bullet"/>
+      <w:lvlText w:val=""/>
+      <w:lvlJc w:val="left"/>
+      <w:pPr>
+        <w:ind w:left="5040" w:hanging="360"/>
+      </w:pPr>
+      <w:rPr>
+        <w:rFonts w:ascii="Symbol" w:hAnsi="Symbol" w:hint="default"/>
+      </w:rPr>
+    </w:lvl>
+    <w:lvl w:ilvl="7" w:tplc="040C0003" w:tentative="1">
+      <w:start w:val="1"/>
+      <w:numFmt w:val="bullet"/>
+      <w:lvlText w:val="o"/>
+      <w:lvlJc w:val="left"/>
+      <w:pPr>
+        <w:ind w:left="5760" w:hanging="360"/>
+      </w:pPr>
+      <w:rPr>
+        <w:rFonts w:ascii="Courier New" w:hAnsi="Courier New" w:cs="Courier New" w:hint="default"/>
+      </w:rPr>
+    </w:lvl>
+    <w:lvl w:ilvl="8" w:tplc="040C0005" w:tentative="1">
+      <w:start w:val="1"/>
+      <w:numFmt w:val="bullet"/>
+      <w:lvlText w:val=""/>
+      <w:lvlJc w:val="left"/>
+      <w:pPr>
+        <w:ind w:left="6480" w:hanging="360"/>
+      </w:pPr>
+      <w:rPr>
+        <w:rFonts w:ascii="Wingdings" w:hAnsi="Wingdings" w:hint="default"/>
+      </w:rPr>
+    </w:lvl>
+  </w:abstractNum>
+  <w:abstractNum w:abstractNumId="1" w15:restartNumberingAfterBreak="0">
+    <w:nsid w:val="0AE10B5B"/>
+    <w:multiLevelType w:val="hybridMultilevel"/>
+    <w:tmpl w:val="B58C74A0"/>
+    <w:lvl w:ilvl="0" w:tplc="040C0001">
+      <w:start w:val="1"/>
+      <w:numFmt w:val="bullet"/>
+      <w:lvlText w:val=""/>
+      <w:lvlJc w:val="left"/>
+      <w:pPr>
+        <w:ind w:left="1423" w:hanging="360"/>
+      </w:pPr>
+      <w:rPr>
+        <w:rFonts w:ascii="Symbol" w:hAnsi="Symbol" w:hint="default"/>
+      </w:rPr>
+    </w:lvl>
+    <w:lvl w:ilvl="1" w:tplc="040C0003" w:tentative="1">
+      <w:start w:val="1"/>
+      <w:numFmt w:val="bullet"/>
+      <w:lvlText w:val="o"/>
+      <w:lvlJc w:val="left"/>
+      <w:pPr>
+        <w:ind w:left="2143" w:hanging="360"/>
+      </w:pPr>
+      <w:rPr>
+        <w:rFonts w:ascii="Courier New" w:hAnsi="Courier New" w:cs="Courier New" w:hint="default"/>
+      </w:rPr>
+    </w:lvl>
+    <w:lvl w:ilvl="2" w:tplc="040C0005" w:tentative="1">
+      <w:start w:val="1"/>
+      <w:numFmt w:val="bullet"/>
+      <w:lvlText w:val=""/>
+      <w:lvlJc w:val="left"/>
+      <w:pPr>
+        <w:ind w:left="2863" w:hanging="360"/>
+      </w:pPr>
+      <w:rPr>
+        <w:rFonts w:ascii="Wingdings" w:hAnsi="Wingdings" w:hint="default"/>
+      </w:rPr>
+    </w:lvl>
+    <w:lvl w:ilvl="3" w:tplc="040C0001" w:tentative="1">
+      <w:start w:val="1"/>
+      <w:numFmt w:val="bullet"/>
+      <w:lvlText w:val=""/>
+      <w:lvlJc w:val="left"/>
+      <w:pPr>
+        <w:ind w:left="3583" w:hanging="360"/>
+      </w:pPr>
+      <w:rPr>
+        <w:rFonts w:ascii="Symbol" w:hAnsi="Symbol" w:hint="default"/>
+      </w:rPr>
+    </w:lvl>
+    <w:lvl w:ilvl="4" w:tplc="040C0003" w:tentative="1">
+      <w:start w:val="1"/>
+      <w:numFmt w:val="bullet"/>
+      <w:lvlText w:val="o"/>
+      <w:lvlJc w:val="left"/>
+      <w:pPr>
+        <w:ind w:left="4303" w:hanging="360"/>
+      </w:pPr>
+      <w:rPr>
+        <w:rFonts w:ascii="Courier New" w:hAnsi="Courier New" w:cs="Courier New" w:hint="default"/>
+      </w:rPr>
+    </w:lvl>
+    <w:lvl w:ilvl="5" w:tplc="040C0005" w:tentative="1">
+      <w:start w:val="1"/>
+      <w:numFmt w:val="bullet"/>
+      <w:lvlText w:val=""/>
+      <w:lvlJc w:val="left"/>
+      <w:pPr>
+        <w:ind w:left="5023" w:hanging="360"/>
+      </w:pPr>
+      <w:rPr>
+        <w:rFonts w:ascii="Wingdings" w:hAnsi="Wingdings" w:hint="default"/>
+      </w:rPr>
+    </w:lvl>
+    <w:lvl w:ilvl="6" w:tplc="040C0001" w:tentative="1">
+      <w:start w:val="1"/>
+      <w:numFmt w:val="bullet"/>
+      <w:lvlText w:val=""/>
+      <w:lvlJc w:val="left"/>
+      <w:pPr>
+        <w:ind w:left="5743" w:hanging="360"/>
+      </w:pPr>
+      <w:rPr>
+        <w:rFonts w:ascii="Symbol" w:hAnsi="Symbol" w:hint="default"/>
+      </w:rPr>
+    </w:lvl>
+    <w:lvl w:ilvl="7" w:tplc="040C0003" w:tentative="1">
+      <w:start w:val="1"/>
+      <w:numFmt w:val="bullet"/>
+      <w:lvlText w:val="o"/>
+      <w:lvlJc w:val="left"/>
+      <w:pPr>
+        <w:ind w:left="6463" w:hanging="360"/>
+      </w:pPr>
+      <w:rPr>
+        <w:rFonts w:ascii="Courier New" w:hAnsi="Courier New" w:cs="Courier New" w:hint="default"/>
+      </w:rPr>
+    </w:lvl>
+    <w:lvl w:ilvl="8" w:tplc="040C0005" w:tentative="1">
+      <w:start w:val="1"/>
+      <w:numFmt w:val="bullet"/>
+      <w:lvlText w:val=""/>
+      <w:lvlJc w:val="left"/>
+      <w:pPr>
+        <w:ind w:left="7183" w:hanging="360"/>
+      </w:pPr>
+      <w:rPr>
+        <w:rFonts w:ascii="Wingdings" w:hAnsi="Wingdings" w:hint="default"/>
+      </w:rPr>
+    </w:lvl>
+  </w:abstractNum>
+  <w:abstractNum w:abstractNumId="2" w15:restartNumberingAfterBreak="0">
     <w:nsid w:val="1482775B"/>
     <w:multiLevelType w:val="multilevel"/>
     <w:tmpl w:val="E52A08F0"/>
@@ -5797,41 +10198,1016 @@
       </w:pPr>
     </w:lvl>
   </w:abstractNum>
+  <w:abstractNum w:abstractNumId="3" w15:restartNumberingAfterBreak="0">
+    <w:nsid w:val="16B722B6"/>
+    <w:multiLevelType w:val="hybridMultilevel"/>
+    <w:tmpl w:val="12E6558E"/>
+    <w:lvl w:ilvl="0" w:tplc="06B471B8">
+      <w:start w:val="1"/>
+      <w:numFmt w:val="upperRoman"/>
+      <w:lvlText w:val="%1."/>
+      <w:lvlJc w:val="left"/>
+      <w:pPr>
+        <w:ind w:left="1080" w:hanging="720"/>
+      </w:pPr>
+      <w:rPr>
+        <w:rFonts w:hint="default"/>
+      </w:rPr>
+    </w:lvl>
+    <w:lvl w:ilvl="1" w:tplc="040C0019" w:tentative="1">
+      <w:start w:val="1"/>
+      <w:numFmt w:val="lowerLetter"/>
+      <w:lvlText w:val="%2."/>
+      <w:lvlJc w:val="left"/>
+      <w:pPr>
+        <w:ind w:left="1440" w:hanging="360"/>
+      </w:pPr>
+    </w:lvl>
+    <w:lvl w:ilvl="2" w:tplc="040C001B" w:tentative="1">
+      <w:start w:val="1"/>
+      <w:numFmt w:val="lowerRoman"/>
+      <w:lvlText w:val="%3."/>
+      <w:lvlJc w:val="right"/>
+      <w:pPr>
+        <w:ind w:left="2160" w:hanging="180"/>
+      </w:pPr>
+    </w:lvl>
+    <w:lvl w:ilvl="3" w:tplc="040C000F" w:tentative="1">
+      <w:start w:val="1"/>
+      <w:numFmt w:val="decimal"/>
+      <w:lvlText w:val="%4."/>
+      <w:lvlJc w:val="left"/>
+      <w:pPr>
+        <w:ind w:left="2880" w:hanging="360"/>
+      </w:pPr>
+    </w:lvl>
+    <w:lvl w:ilvl="4" w:tplc="040C0019" w:tentative="1">
+      <w:start w:val="1"/>
+      <w:numFmt w:val="lowerLetter"/>
+      <w:lvlText w:val="%5."/>
+      <w:lvlJc w:val="left"/>
+      <w:pPr>
+        <w:ind w:left="3600" w:hanging="360"/>
+      </w:pPr>
+    </w:lvl>
+    <w:lvl w:ilvl="5" w:tplc="040C001B" w:tentative="1">
+      <w:start w:val="1"/>
+      <w:numFmt w:val="lowerRoman"/>
+      <w:lvlText w:val="%6."/>
+      <w:lvlJc w:val="right"/>
+      <w:pPr>
+        <w:ind w:left="4320" w:hanging="180"/>
+      </w:pPr>
+    </w:lvl>
+    <w:lvl w:ilvl="6" w:tplc="040C000F" w:tentative="1">
+      <w:start w:val="1"/>
+      <w:numFmt w:val="decimal"/>
+      <w:lvlText w:val="%7."/>
+      <w:lvlJc w:val="left"/>
+      <w:pPr>
+        <w:ind w:left="5040" w:hanging="360"/>
+      </w:pPr>
+    </w:lvl>
+    <w:lvl w:ilvl="7" w:tplc="040C0019" w:tentative="1">
+      <w:start w:val="1"/>
+      <w:numFmt w:val="lowerLetter"/>
+      <w:lvlText w:val="%8."/>
+      <w:lvlJc w:val="left"/>
+      <w:pPr>
+        <w:ind w:left="5760" w:hanging="360"/>
+      </w:pPr>
+    </w:lvl>
+    <w:lvl w:ilvl="8" w:tplc="040C001B" w:tentative="1">
+      <w:start w:val="1"/>
+      <w:numFmt w:val="lowerRoman"/>
+      <w:lvlText w:val="%9."/>
+      <w:lvlJc w:val="right"/>
+      <w:pPr>
+        <w:ind w:left="6480" w:hanging="180"/>
+      </w:pPr>
+    </w:lvl>
+  </w:abstractNum>
+  <w:abstractNum w:abstractNumId="4" w15:restartNumberingAfterBreak="0">
+    <w:nsid w:val="2B4F25E1"/>
+    <w:multiLevelType w:val="hybridMultilevel"/>
+    <w:tmpl w:val="C630AF58"/>
+    <w:lvl w:ilvl="0" w:tplc="040C0001">
+      <w:start w:val="1"/>
+      <w:numFmt w:val="bullet"/>
+      <w:lvlText w:val=""/>
+      <w:lvlJc w:val="left"/>
+      <w:pPr>
+        <w:ind w:left="720" w:hanging="360"/>
+      </w:pPr>
+      <w:rPr>
+        <w:rFonts w:ascii="Symbol" w:hAnsi="Symbol" w:hint="default"/>
+      </w:rPr>
+    </w:lvl>
+    <w:lvl w:ilvl="1" w:tplc="040C0003" w:tentative="1">
+      <w:start w:val="1"/>
+      <w:numFmt w:val="bullet"/>
+      <w:lvlText w:val="o"/>
+      <w:lvlJc w:val="left"/>
+      <w:pPr>
+        <w:ind w:left="1440" w:hanging="360"/>
+      </w:pPr>
+      <w:rPr>
+        <w:rFonts w:ascii="Courier New" w:hAnsi="Courier New" w:cs="Courier New" w:hint="default"/>
+      </w:rPr>
+    </w:lvl>
+    <w:lvl w:ilvl="2" w:tplc="040C0005" w:tentative="1">
+      <w:start w:val="1"/>
+      <w:numFmt w:val="bullet"/>
+      <w:lvlText w:val=""/>
+      <w:lvlJc w:val="left"/>
+      <w:pPr>
+        <w:ind w:left="2160" w:hanging="360"/>
+      </w:pPr>
+      <w:rPr>
+        <w:rFonts w:ascii="Wingdings" w:hAnsi="Wingdings" w:hint="default"/>
+      </w:rPr>
+    </w:lvl>
+    <w:lvl w:ilvl="3" w:tplc="040C0001" w:tentative="1">
+      <w:start w:val="1"/>
+      <w:numFmt w:val="bullet"/>
+      <w:lvlText w:val=""/>
+      <w:lvlJc w:val="left"/>
+      <w:pPr>
+        <w:ind w:left="2880" w:hanging="360"/>
+      </w:pPr>
+      <w:rPr>
+        <w:rFonts w:ascii="Symbol" w:hAnsi="Symbol" w:hint="default"/>
+      </w:rPr>
+    </w:lvl>
+    <w:lvl w:ilvl="4" w:tplc="040C0003" w:tentative="1">
+      <w:start w:val="1"/>
+      <w:numFmt w:val="bullet"/>
+      <w:lvlText w:val="o"/>
+      <w:lvlJc w:val="left"/>
+      <w:pPr>
+        <w:ind w:left="3600" w:hanging="360"/>
+      </w:pPr>
+      <w:rPr>
+        <w:rFonts w:ascii="Courier New" w:hAnsi="Courier New" w:cs="Courier New" w:hint="default"/>
+      </w:rPr>
+    </w:lvl>
+    <w:lvl w:ilvl="5" w:tplc="040C0005" w:tentative="1">
+      <w:start w:val="1"/>
+      <w:numFmt w:val="bullet"/>
+      <w:lvlText w:val=""/>
+      <w:lvlJc w:val="left"/>
+      <w:pPr>
+        <w:ind w:left="4320" w:hanging="360"/>
+      </w:pPr>
+      <w:rPr>
+        <w:rFonts w:ascii="Wingdings" w:hAnsi="Wingdings" w:hint="default"/>
+      </w:rPr>
+    </w:lvl>
+    <w:lvl w:ilvl="6" w:tplc="040C0001" w:tentative="1">
+      <w:start w:val="1"/>
+      <w:numFmt w:val="bullet"/>
+      <w:lvlText w:val=""/>
+      <w:lvlJc w:val="left"/>
+      <w:pPr>
+        <w:ind w:left="5040" w:hanging="360"/>
+      </w:pPr>
+      <w:rPr>
+        <w:rFonts w:ascii="Symbol" w:hAnsi="Symbol" w:hint="default"/>
+      </w:rPr>
+    </w:lvl>
+    <w:lvl w:ilvl="7" w:tplc="040C0003" w:tentative="1">
+      <w:start w:val="1"/>
+      <w:numFmt w:val="bullet"/>
+      <w:lvlText w:val="o"/>
+      <w:lvlJc w:val="left"/>
+      <w:pPr>
+        <w:ind w:left="5760" w:hanging="360"/>
+      </w:pPr>
+      <w:rPr>
+        <w:rFonts w:ascii="Courier New" w:hAnsi="Courier New" w:cs="Courier New" w:hint="default"/>
+      </w:rPr>
+    </w:lvl>
+    <w:lvl w:ilvl="8" w:tplc="040C0005" w:tentative="1">
+      <w:start w:val="1"/>
+      <w:numFmt w:val="bullet"/>
+      <w:lvlText w:val=""/>
+      <w:lvlJc w:val="left"/>
+      <w:pPr>
+        <w:ind w:left="6480" w:hanging="360"/>
+      </w:pPr>
+      <w:rPr>
+        <w:rFonts w:ascii="Wingdings" w:hAnsi="Wingdings" w:hint="default"/>
+      </w:rPr>
+    </w:lvl>
+  </w:abstractNum>
+  <w:abstractNum w:abstractNumId="5" w15:restartNumberingAfterBreak="0">
+    <w:nsid w:val="346C524B"/>
+    <w:multiLevelType w:val="hybridMultilevel"/>
+    <w:tmpl w:val="B6DCB118"/>
+    <w:lvl w:ilvl="0" w:tplc="040C000B">
+      <w:start w:val="1"/>
+      <w:numFmt w:val="bullet"/>
+      <w:lvlText w:val=""/>
+      <w:lvlJc w:val="left"/>
+      <w:pPr>
+        <w:ind w:left="720" w:hanging="360"/>
+      </w:pPr>
+      <w:rPr>
+        <w:rFonts w:ascii="Wingdings" w:hAnsi="Wingdings" w:hint="default"/>
+      </w:rPr>
+    </w:lvl>
+    <w:lvl w:ilvl="1" w:tplc="040C0003">
+      <w:start w:val="1"/>
+      <w:numFmt w:val="bullet"/>
+      <w:lvlText w:val="o"/>
+      <w:lvlJc w:val="left"/>
+      <w:pPr>
+        <w:ind w:left="1440" w:hanging="360"/>
+      </w:pPr>
+      <w:rPr>
+        <w:rFonts w:ascii="Courier New" w:hAnsi="Courier New" w:cs="Courier New" w:hint="default"/>
+      </w:rPr>
+    </w:lvl>
+    <w:lvl w:ilvl="2" w:tplc="040C0005" w:tentative="1">
+      <w:start w:val="1"/>
+      <w:numFmt w:val="bullet"/>
+      <w:lvlText w:val=""/>
+      <w:lvlJc w:val="left"/>
+      <w:pPr>
+        <w:ind w:left="2160" w:hanging="360"/>
+      </w:pPr>
+      <w:rPr>
+        <w:rFonts w:ascii="Wingdings" w:hAnsi="Wingdings" w:hint="default"/>
+      </w:rPr>
+    </w:lvl>
+    <w:lvl w:ilvl="3" w:tplc="040C0001" w:tentative="1">
+      <w:start w:val="1"/>
+      <w:numFmt w:val="bullet"/>
+      <w:lvlText w:val=""/>
+      <w:lvlJc w:val="left"/>
+      <w:pPr>
+        <w:ind w:left="2880" w:hanging="360"/>
+      </w:pPr>
+      <w:rPr>
+        <w:rFonts w:ascii="Symbol" w:hAnsi="Symbol" w:hint="default"/>
+      </w:rPr>
+    </w:lvl>
+    <w:lvl w:ilvl="4" w:tplc="040C0003" w:tentative="1">
+      <w:start w:val="1"/>
+      <w:numFmt w:val="bullet"/>
+      <w:lvlText w:val="o"/>
+      <w:lvlJc w:val="left"/>
+      <w:pPr>
+        <w:ind w:left="3600" w:hanging="360"/>
+      </w:pPr>
+      <w:rPr>
+        <w:rFonts w:ascii="Courier New" w:hAnsi="Courier New" w:cs="Courier New" w:hint="default"/>
+      </w:rPr>
+    </w:lvl>
+    <w:lvl w:ilvl="5" w:tplc="040C0005" w:tentative="1">
+      <w:start w:val="1"/>
+      <w:numFmt w:val="bullet"/>
+      <w:lvlText w:val=""/>
+      <w:lvlJc w:val="left"/>
+      <w:pPr>
+        <w:ind w:left="4320" w:hanging="360"/>
+      </w:pPr>
+      <w:rPr>
+        <w:rFonts w:ascii="Wingdings" w:hAnsi="Wingdings" w:hint="default"/>
+      </w:rPr>
+    </w:lvl>
+    <w:lvl w:ilvl="6" w:tplc="040C0001" w:tentative="1">
+      <w:start w:val="1"/>
+      <w:numFmt w:val="bullet"/>
+      <w:lvlText w:val=""/>
+      <w:lvlJc w:val="left"/>
+      <w:pPr>
+        <w:ind w:left="5040" w:hanging="360"/>
+      </w:pPr>
+      <w:rPr>
+        <w:rFonts w:ascii="Symbol" w:hAnsi="Symbol" w:hint="default"/>
+      </w:rPr>
+    </w:lvl>
+    <w:lvl w:ilvl="7" w:tplc="040C0003" w:tentative="1">
+      <w:start w:val="1"/>
+      <w:numFmt w:val="bullet"/>
+      <w:lvlText w:val="o"/>
+      <w:lvlJc w:val="left"/>
+      <w:pPr>
+        <w:ind w:left="5760" w:hanging="360"/>
+      </w:pPr>
+      <w:rPr>
+        <w:rFonts w:ascii="Courier New" w:hAnsi="Courier New" w:cs="Courier New" w:hint="default"/>
+      </w:rPr>
+    </w:lvl>
+    <w:lvl w:ilvl="8" w:tplc="040C0005" w:tentative="1">
+      <w:start w:val="1"/>
+      <w:numFmt w:val="bullet"/>
+      <w:lvlText w:val=""/>
+      <w:lvlJc w:val="left"/>
+      <w:pPr>
+        <w:ind w:left="6480" w:hanging="360"/>
+      </w:pPr>
+      <w:rPr>
+        <w:rFonts w:ascii="Wingdings" w:hAnsi="Wingdings" w:hint="default"/>
+      </w:rPr>
+    </w:lvl>
+  </w:abstractNum>
+  <w:abstractNum w:abstractNumId="6" w15:restartNumberingAfterBreak="0">
+    <w:nsid w:val="399127FD"/>
+    <w:multiLevelType w:val="hybridMultilevel"/>
+    <w:tmpl w:val="83C47910"/>
+    <w:lvl w:ilvl="0" w:tplc="040C0001">
+      <w:start w:val="1"/>
+      <w:numFmt w:val="bullet"/>
+      <w:lvlText w:val=""/>
+      <w:lvlJc w:val="left"/>
+      <w:pPr>
+        <w:ind w:left="720" w:hanging="360"/>
+      </w:pPr>
+      <w:rPr>
+        <w:rFonts w:ascii="Symbol" w:hAnsi="Symbol" w:hint="default"/>
+      </w:rPr>
+    </w:lvl>
+    <w:lvl w:ilvl="1" w:tplc="040C0003" w:tentative="1">
+      <w:start w:val="1"/>
+      <w:numFmt w:val="bullet"/>
+      <w:lvlText w:val="o"/>
+      <w:lvlJc w:val="left"/>
+      <w:pPr>
+        <w:ind w:left="1440" w:hanging="360"/>
+      </w:pPr>
+      <w:rPr>
+        <w:rFonts w:ascii="Courier New" w:hAnsi="Courier New" w:cs="Courier New" w:hint="default"/>
+      </w:rPr>
+    </w:lvl>
+    <w:lvl w:ilvl="2" w:tplc="040C0005" w:tentative="1">
+      <w:start w:val="1"/>
+      <w:numFmt w:val="bullet"/>
+      <w:lvlText w:val=""/>
+      <w:lvlJc w:val="left"/>
+      <w:pPr>
+        <w:ind w:left="2160" w:hanging="360"/>
+      </w:pPr>
+      <w:rPr>
+        <w:rFonts w:ascii="Wingdings" w:hAnsi="Wingdings" w:hint="default"/>
+      </w:rPr>
+    </w:lvl>
+    <w:lvl w:ilvl="3" w:tplc="040C0001" w:tentative="1">
+      <w:start w:val="1"/>
+      <w:numFmt w:val="bullet"/>
+      <w:lvlText w:val=""/>
+      <w:lvlJc w:val="left"/>
+      <w:pPr>
+        <w:ind w:left="2880" w:hanging="360"/>
+      </w:pPr>
+      <w:rPr>
+        <w:rFonts w:ascii="Symbol" w:hAnsi="Symbol" w:hint="default"/>
+      </w:rPr>
+    </w:lvl>
+    <w:lvl w:ilvl="4" w:tplc="040C0003" w:tentative="1">
+      <w:start w:val="1"/>
+      <w:numFmt w:val="bullet"/>
+      <w:lvlText w:val="o"/>
+      <w:lvlJc w:val="left"/>
+      <w:pPr>
+        <w:ind w:left="3600" w:hanging="360"/>
+      </w:pPr>
+      <w:rPr>
+        <w:rFonts w:ascii="Courier New" w:hAnsi="Courier New" w:cs="Courier New" w:hint="default"/>
+      </w:rPr>
+    </w:lvl>
+    <w:lvl w:ilvl="5" w:tplc="040C0005" w:tentative="1">
+      <w:start w:val="1"/>
+      <w:numFmt w:val="bullet"/>
+      <w:lvlText w:val=""/>
+      <w:lvlJc w:val="left"/>
+      <w:pPr>
+        <w:ind w:left="4320" w:hanging="360"/>
+      </w:pPr>
+      <w:rPr>
+        <w:rFonts w:ascii="Wingdings" w:hAnsi="Wingdings" w:hint="default"/>
+      </w:rPr>
+    </w:lvl>
+    <w:lvl w:ilvl="6" w:tplc="040C0001" w:tentative="1">
+      <w:start w:val="1"/>
+      <w:numFmt w:val="bullet"/>
+      <w:lvlText w:val=""/>
+      <w:lvlJc w:val="left"/>
+      <w:pPr>
+        <w:ind w:left="5040" w:hanging="360"/>
+      </w:pPr>
+      <w:rPr>
+        <w:rFonts w:ascii="Symbol" w:hAnsi="Symbol" w:hint="default"/>
+      </w:rPr>
+    </w:lvl>
+    <w:lvl w:ilvl="7" w:tplc="040C0003" w:tentative="1">
+      <w:start w:val="1"/>
+      <w:numFmt w:val="bullet"/>
+      <w:lvlText w:val="o"/>
+      <w:lvlJc w:val="left"/>
+      <w:pPr>
+        <w:ind w:left="5760" w:hanging="360"/>
+      </w:pPr>
+      <w:rPr>
+        <w:rFonts w:ascii="Courier New" w:hAnsi="Courier New" w:cs="Courier New" w:hint="default"/>
+      </w:rPr>
+    </w:lvl>
+    <w:lvl w:ilvl="8" w:tplc="040C0005" w:tentative="1">
+      <w:start w:val="1"/>
+      <w:numFmt w:val="bullet"/>
+      <w:lvlText w:val=""/>
+      <w:lvlJc w:val="left"/>
+      <w:pPr>
+        <w:ind w:left="6480" w:hanging="360"/>
+      </w:pPr>
+      <w:rPr>
+        <w:rFonts w:ascii="Wingdings" w:hAnsi="Wingdings" w:hint="default"/>
+      </w:rPr>
+    </w:lvl>
+  </w:abstractNum>
+  <w:abstractNum w:abstractNumId="7" w15:restartNumberingAfterBreak="0">
+    <w:nsid w:val="3ECE2C58"/>
+    <w:multiLevelType w:val="hybridMultilevel"/>
+    <w:tmpl w:val="4E323BC0"/>
+    <w:lvl w:ilvl="0" w:tplc="040C0013">
+      <w:start w:val="1"/>
+      <w:numFmt w:val="upperRoman"/>
+      <w:lvlText w:val="%1."/>
+      <w:lvlJc w:val="right"/>
+      <w:pPr>
+        <w:ind w:left="720" w:hanging="360"/>
+      </w:pPr>
+    </w:lvl>
+    <w:lvl w:ilvl="1" w:tplc="040C0019" w:tentative="1">
+      <w:start w:val="1"/>
+      <w:numFmt w:val="lowerLetter"/>
+      <w:lvlText w:val="%2."/>
+      <w:lvlJc w:val="left"/>
+      <w:pPr>
+        <w:ind w:left="1440" w:hanging="360"/>
+      </w:pPr>
+    </w:lvl>
+    <w:lvl w:ilvl="2" w:tplc="040C001B" w:tentative="1">
+      <w:start w:val="1"/>
+      <w:numFmt w:val="lowerRoman"/>
+      <w:lvlText w:val="%3."/>
+      <w:lvlJc w:val="right"/>
+      <w:pPr>
+        <w:ind w:left="2160" w:hanging="180"/>
+      </w:pPr>
+    </w:lvl>
+    <w:lvl w:ilvl="3" w:tplc="040C000F" w:tentative="1">
+      <w:start w:val="1"/>
+      <w:numFmt w:val="decimal"/>
+      <w:lvlText w:val="%4."/>
+      <w:lvlJc w:val="left"/>
+      <w:pPr>
+        <w:ind w:left="2880" w:hanging="360"/>
+      </w:pPr>
+    </w:lvl>
+    <w:lvl w:ilvl="4" w:tplc="040C0019" w:tentative="1">
+      <w:start w:val="1"/>
+      <w:numFmt w:val="lowerLetter"/>
+      <w:lvlText w:val="%5."/>
+      <w:lvlJc w:val="left"/>
+      <w:pPr>
+        <w:ind w:left="3600" w:hanging="360"/>
+      </w:pPr>
+    </w:lvl>
+    <w:lvl w:ilvl="5" w:tplc="040C001B" w:tentative="1">
+      <w:start w:val="1"/>
+      <w:numFmt w:val="lowerRoman"/>
+      <w:lvlText w:val="%6."/>
+      <w:lvlJc w:val="right"/>
+      <w:pPr>
+        <w:ind w:left="4320" w:hanging="180"/>
+      </w:pPr>
+    </w:lvl>
+    <w:lvl w:ilvl="6" w:tplc="040C000F" w:tentative="1">
+      <w:start w:val="1"/>
+      <w:numFmt w:val="decimal"/>
+      <w:lvlText w:val="%7."/>
+      <w:lvlJc w:val="left"/>
+      <w:pPr>
+        <w:ind w:left="5040" w:hanging="360"/>
+      </w:pPr>
+    </w:lvl>
+    <w:lvl w:ilvl="7" w:tplc="040C0019" w:tentative="1">
+      <w:start w:val="1"/>
+      <w:numFmt w:val="lowerLetter"/>
+      <w:lvlText w:val="%8."/>
+      <w:lvlJc w:val="left"/>
+      <w:pPr>
+        <w:ind w:left="5760" w:hanging="360"/>
+      </w:pPr>
+    </w:lvl>
+    <w:lvl w:ilvl="8" w:tplc="040C001B" w:tentative="1">
+      <w:start w:val="1"/>
+      <w:numFmt w:val="lowerRoman"/>
+      <w:lvlText w:val="%9."/>
+      <w:lvlJc w:val="right"/>
+      <w:pPr>
+        <w:ind w:left="6480" w:hanging="180"/>
+      </w:pPr>
+    </w:lvl>
+  </w:abstractNum>
+  <w:abstractNum w:abstractNumId="8" w15:restartNumberingAfterBreak="0">
+    <w:nsid w:val="44D732F2"/>
+    <w:multiLevelType w:val="hybridMultilevel"/>
+    <w:tmpl w:val="47A29E0A"/>
+    <w:lvl w:ilvl="0" w:tplc="040C0001">
+      <w:start w:val="1"/>
+      <w:numFmt w:val="bullet"/>
+      <w:lvlText w:val=""/>
+      <w:lvlJc w:val="left"/>
+      <w:pPr>
+        <w:ind w:left="720" w:hanging="360"/>
+      </w:pPr>
+      <w:rPr>
+        <w:rFonts w:ascii="Symbol" w:hAnsi="Symbol" w:hint="default"/>
+      </w:rPr>
+    </w:lvl>
+    <w:lvl w:ilvl="1" w:tplc="040C0003" w:tentative="1">
+      <w:start w:val="1"/>
+      <w:numFmt w:val="bullet"/>
+      <w:lvlText w:val="o"/>
+      <w:lvlJc w:val="left"/>
+      <w:pPr>
+        <w:ind w:left="1440" w:hanging="360"/>
+      </w:pPr>
+      <w:rPr>
+        <w:rFonts w:ascii="Courier New" w:hAnsi="Courier New" w:cs="Courier New" w:hint="default"/>
+      </w:rPr>
+    </w:lvl>
+    <w:lvl w:ilvl="2" w:tplc="040C0005" w:tentative="1">
+      <w:start w:val="1"/>
+      <w:numFmt w:val="bullet"/>
+      <w:lvlText w:val=""/>
+      <w:lvlJc w:val="left"/>
+      <w:pPr>
+        <w:ind w:left="2160" w:hanging="360"/>
+      </w:pPr>
+      <w:rPr>
+        <w:rFonts w:ascii="Wingdings" w:hAnsi="Wingdings" w:hint="default"/>
+      </w:rPr>
+    </w:lvl>
+    <w:lvl w:ilvl="3" w:tplc="040C0001" w:tentative="1">
+      <w:start w:val="1"/>
+      <w:numFmt w:val="bullet"/>
+      <w:lvlText w:val=""/>
+      <w:lvlJc w:val="left"/>
+      <w:pPr>
+        <w:ind w:left="2880" w:hanging="360"/>
+      </w:pPr>
+      <w:rPr>
+        <w:rFonts w:ascii="Symbol" w:hAnsi="Symbol" w:hint="default"/>
+      </w:rPr>
+    </w:lvl>
+    <w:lvl w:ilvl="4" w:tplc="040C0003" w:tentative="1">
+      <w:start w:val="1"/>
+      <w:numFmt w:val="bullet"/>
+      <w:lvlText w:val="o"/>
+      <w:lvlJc w:val="left"/>
+      <w:pPr>
+        <w:ind w:left="3600" w:hanging="360"/>
+      </w:pPr>
+      <w:rPr>
+        <w:rFonts w:ascii="Courier New" w:hAnsi="Courier New" w:cs="Courier New" w:hint="default"/>
+      </w:rPr>
+    </w:lvl>
+    <w:lvl w:ilvl="5" w:tplc="040C0005" w:tentative="1">
+      <w:start w:val="1"/>
+      <w:numFmt w:val="bullet"/>
+      <w:lvlText w:val=""/>
+      <w:lvlJc w:val="left"/>
+      <w:pPr>
+        <w:ind w:left="4320" w:hanging="360"/>
+      </w:pPr>
+      <w:rPr>
+        <w:rFonts w:ascii="Wingdings" w:hAnsi="Wingdings" w:hint="default"/>
+      </w:rPr>
+    </w:lvl>
+    <w:lvl w:ilvl="6" w:tplc="040C0001" w:tentative="1">
+      <w:start w:val="1"/>
+      <w:numFmt w:val="bullet"/>
+      <w:lvlText w:val=""/>
+      <w:lvlJc w:val="left"/>
+      <w:pPr>
+        <w:ind w:left="5040" w:hanging="360"/>
+      </w:pPr>
+      <w:rPr>
+        <w:rFonts w:ascii="Symbol" w:hAnsi="Symbol" w:hint="default"/>
+      </w:rPr>
+    </w:lvl>
+    <w:lvl w:ilvl="7" w:tplc="040C0003" w:tentative="1">
+      <w:start w:val="1"/>
+      <w:numFmt w:val="bullet"/>
+      <w:lvlText w:val="o"/>
+      <w:lvlJc w:val="left"/>
+      <w:pPr>
+        <w:ind w:left="5760" w:hanging="360"/>
+      </w:pPr>
+      <w:rPr>
+        <w:rFonts w:ascii="Courier New" w:hAnsi="Courier New" w:cs="Courier New" w:hint="default"/>
+      </w:rPr>
+    </w:lvl>
+    <w:lvl w:ilvl="8" w:tplc="040C0005" w:tentative="1">
+      <w:start w:val="1"/>
+      <w:numFmt w:val="bullet"/>
+      <w:lvlText w:val=""/>
+      <w:lvlJc w:val="left"/>
+      <w:pPr>
+        <w:ind w:left="6480" w:hanging="360"/>
+      </w:pPr>
+      <w:rPr>
+        <w:rFonts w:ascii="Wingdings" w:hAnsi="Wingdings" w:hint="default"/>
+      </w:rPr>
+    </w:lvl>
+  </w:abstractNum>
+  <w:abstractNum w:abstractNumId="9" w15:restartNumberingAfterBreak="0">
+    <w:nsid w:val="67545184"/>
+    <w:multiLevelType w:val="hybridMultilevel"/>
+    <w:tmpl w:val="138646B4"/>
+    <w:lvl w:ilvl="0" w:tplc="040C000B">
+      <w:start w:val="1"/>
+      <w:numFmt w:val="bullet"/>
+      <w:lvlText w:val=""/>
+      <w:lvlJc w:val="left"/>
+      <w:pPr>
+        <w:ind w:left="1080" w:hanging="360"/>
+      </w:pPr>
+      <w:rPr>
+        <w:rFonts w:ascii="Wingdings" w:hAnsi="Wingdings" w:hint="default"/>
+      </w:rPr>
+    </w:lvl>
+    <w:lvl w:ilvl="1" w:tplc="040C0003" w:tentative="1">
+      <w:start w:val="1"/>
+      <w:numFmt w:val="bullet"/>
+      <w:lvlText w:val="o"/>
+      <w:lvlJc w:val="left"/>
+      <w:pPr>
+        <w:ind w:left="1800" w:hanging="360"/>
+      </w:pPr>
+      <w:rPr>
+        <w:rFonts w:ascii="Courier New" w:hAnsi="Courier New" w:cs="Courier New" w:hint="default"/>
+      </w:rPr>
+    </w:lvl>
+    <w:lvl w:ilvl="2" w:tplc="040C0005" w:tentative="1">
+      <w:start w:val="1"/>
+      <w:numFmt w:val="bullet"/>
+      <w:lvlText w:val=""/>
+      <w:lvlJc w:val="left"/>
+      <w:pPr>
+        <w:ind w:left="2520" w:hanging="360"/>
+      </w:pPr>
+      <w:rPr>
+        <w:rFonts w:ascii="Wingdings" w:hAnsi="Wingdings" w:hint="default"/>
+      </w:rPr>
+    </w:lvl>
+    <w:lvl w:ilvl="3" w:tplc="040C0001" w:tentative="1">
+      <w:start w:val="1"/>
+      <w:numFmt w:val="bullet"/>
+      <w:lvlText w:val=""/>
+      <w:lvlJc w:val="left"/>
+      <w:pPr>
+        <w:ind w:left="3240" w:hanging="360"/>
+      </w:pPr>
+      <w:rPr>
+        <w:rFonts w:ascii="Symbol" w:hAnsi="Symbol" w:hint="default"/>
+      </w:rPr>
+    </w:lvl>
+    <w:lvl w:ilvl="4" w:tplc="040C0003" w:tentative="1">
+      <w:start w:val="1"/>
+      <w:numFmt w:val="bullet"/>
+      <w:lvlText w:val="o"/>
+      <w:lvlJc w:val="left"/>
+      <w:pPr>
+        <w:ind w:left="3960" w:hanging="360"/>
+      </w:pPr>
+      <w:rPr>
+        <w:rFonts w:ascii="Courier New" w:hAnsi="Courier New" w:cs="Courier New" w:hint="default"/>
+      </w:rPr>
+    </w:lvl>
+    <w:lvl w:ilvl="5" w:tplc="040C0005" w:tentative="1">
+      <w:start w:val="1"/>
+      <w:numFmt w:val="bullet"/>
+      <w:lvlText w:val=""/>
+      <w:lvlJc w:val="left"/>
+      <w:pPr>
+        <w:ind w:left="4680" w:hanging="360"/>
+      </w:pPr>
+      <w:rPr>
+        <w:rFonts w:ascii="Wingdings" w:hAnsi="Wingdings" w:hint="default"/>
+      </w:rPr>
+    </w:lvl>
+    <w:lvl w:ilvl="6" w:tplc="040C0001" w:tentative="1">
+      <w:start w:val="1"/>
+      <w:numFmt w:val="bullet"/>
+      <w:lvlText w:val=""/>
+      <w:lvlJc w:val="left"/>
+      <w:pPr>
+        <w:ind w:left="5400" w:hanging="360"/>
+      </w:pPr>
+      <w:rPr>
+        <w:rFonts w:ascii="Symbol" w:hAnsi="Symbol" w:hint="default"/>
+      </w:rPr>
+    </w:lvl>
+    <w:lvl w:ilvl="7" w:tplc="040C0003" w:tentative="1">
+      <w:start w:val="1"/>
+      <w:numFmt w:val="bullet"/>
+      <w:lvlText w:val="o"/>
+      <w:lvlJc w:val="left"/>
+      <w:pPr>
+        <w:ind w:left="6120" w:hanging="360"/>
+      </w:pPr>
+      <w:rPr>
+        <w:rFonts w:ascii="Courier New" w:hAnsi="Courier New" w:cs="Courier New" w:hint="default"/>
+      </w:rPr>
+    </w:lvl>
+    <w:lvl w:ilvl="8" w:tplc="040C0005" w:tentative="1">
+      <w:start w:val="1"/>
+      <w:numFmt w:val="bullet"/>
+      <w:lvlText w:val=""/>
+      <w:lvlJc w:val="left"/>
+      <w:pPr>
+        <w:ind w:left="6840" w:hanging="360"/>
+      </w:pPr>
+      <w:rPr>
+        <w:rFonts w:ascii="Wingdings" w:hAnsi="Wingdings" w:hint="default"/>
+      </w:rPr>
+    </w:lvl>
+  </w:abstractNum>
+  <w:abstractNum w:abstractNumId="10" w15:restartNumberingAfterBreak="0">
+    <w:nsid w:val="7174387A"/>
+    <w:multiLevelType w:val="hybridMultilevel"/>
+    <w:tmpl w:val="CD5E215E"/>
+    <w:lvl w:ilvl="0" w:tplc="57467200">
+      <w:start w:val="1"/>
+      <w:numFmt w:val="lowerLetter"/>
+      <w:lvlText w:val="%1)"/>
+      <w:lvlJc w:val="left"/>
+      <w:pPr>
+        <w:ind w:left="1065" w:hanging="360"/>
+      </w:pPr>
+      <w:rPr>
+        <w:rFonts w:hint="default"/>
+      </w:rPr>
+    </w:lvl>
+    <w:lvl w:ilvl="1" w:tplc="040C0019" w:tentative="1">
+      <w:start w:val="1"/>
+      <w:numFmt w:val="lowerLetter"/>
+      <w:lvlText w:val="%2."/>
+      <w:lvlJc w:val="left"/>
+      <w:pPr>
+        <w:ind w:left="1785" w:hanging="360"/>
+      </w:pPr>
+    </w:lvl>
+    <w:lvl w:ilvl="2" w:tplc="040C001B" w:tentative="1">
+      <w:start w:val="1"/>
+      <w:numFmt w:val="lowerRoman"/>
+      <w:lvlText w:val="%3."/>
+      <w:lvlJc w:val="right"/>
+      <w:pPr>
+        <w:ind w:left="2505" w:hanging="180"/>
+      </w:pPr>
+    </w:lvl>
+    <w:lvl w:ilvl="3" w:tplc="040C000F" w:tentative="1">
+      <w:start w:val="1"/>
+      <w:numFmt w:val="decimal"/>
+      <w:lvlText w:val="%4."/>
+      <w:lvlJc w:val="left"/>
+      <w:pPr>
+        <w:ind w:left="3225" w:hanging="360"/>
+      </w:pPr>
+    </w:lvl>
+    <w:lvl w:ilvl="4" w:tplc="040C0019" w:tentative="1">
+      <w:start w:val="1"/>
+      <w:numFmt w:val="lowerLetter"/>
+      <w:lvlText w:val="%5."/>
+      <w:lvlJc w:val="left"/>
+      <w:pPr>
+        <w:ind w:left="3945" w:hanging="360"/>
+      </w:pPr>
+    </w:lvl>
+    <w:lvl w:ilvl="5" w:tplc="040C001B" w:tentative="1">
+      <w:start w:val="1"/>
+      <w:numFmt w:val="lowerRoman"/>
+      <w:lvlText w:val="%6."/>
+      <w:lvlJc w:val="right"/>
+      <w:pPr>
+        <w:ind w:left="4665" w:hanging="180"/>
+      </w:pPr>
+    </w:lvl>
+    <w:lvl w:ilvl="6" w:tplc="040C000F" w:tentative="1">
+      <w:start w:val="1"/>
+      <w:numFmt w:val="decimal"/>
+      <w:lvlText w:val="%7."/>
+      <w:lvlJc w:val="left"/>
+      <w:pPr>
+        <w:ind w:left="5385" w:hanging="360"/>
+      </w:pPr>
+    </w:lvl>
+    <w:lvl w:ilvl="7" w:tplc="040C0019" w:tentative="1">
+      <w:start w:val="1"/>
+      <w:numFmt w:val="lowerLetter"/>
+      <w:lvlText w:val="%8."/>
+      <w:lvlJc w:val="left"/>
+      <w:pPr>
+        <w:ind w:left="6105" w:hanging="360"/>
+      </w:pPr>
+    </w:lvl>
+    <w:lvl w:ilvl="8" w:tplc="040C001B" w:tentative="1">
+      <w:start w:val="1"/>
+      <w:numFmt w:val="lowerRoman"/>
+      <w:lvlText w:val="%9."/>
+      <w:lvlJc w:val="right"/>
+      <w:pPr>
+        <w:ind w:left="6825" w:hanging="180"/>
+      </w:pPr>
+    </w:lvl>
+  </w:abstractNum>
+  <w:abstractNum w:abstractNumId="11" w15:restartNumberingAfterBreak="0">
+    <w:nsid w:val="748A35BF"/>
+    <w:multiLevelType w:val="hybridMultilevel"/>
+    <w:tmpl w:val="6AD04D0C"/>
+    <w:lvl w:ilvl="0" w:tplc="040C000B">
+      <w:start w:val="1"/>
+      <w:numFmt w:val="bullet"/>
+      <w:lvlText w:val=""/>
+      <w:lvlJc w:val="left"/>
+      <w:pPr>
+        <w:ind w:left="1423" w:hanging="360"/>
+      </w:pPr>
+      <w:rPr>
+        <w:rFonts w:ascii="Wingdings" w:hAnsi="Wingdings" w:hint="default"/>
+      </w:rPr>
+    </w:lvl>
+    <w:lvl w:ilvl="1" w:tplc="040C0003" w:tentative="1">
+      <w:start w:val="1"/>
+      <w:numFmt w:val="bullet"/>
+      <w:lvlText w:val="o"/>
+      <w:lvlJc w:val="left"/>
+      <w:pPr>
+        <w:ind w:left="2143" w:hanging="360"/>
+      </w:pPr>
+      <w:rPr>
+        <w:rFonts w:ascii="Courier New" w:hAnsi="Courier New" w:cs="Courier New" w:hint="default"/>
+      </w:rPr>
+    </w:lvl>
+    <w:lvl w:ilvl="2" w:tplc="040C0005" w:tentative="1">
+      <w:start w:val="1"/>
+      <w:numFmt w:val="bullet"/>
+      <w:lvlText w:val=""/>
+      <w:lvlJc w:val="left"/>
+      <w:pPr>
+        <w:ind w:left="2863" w:hanging="360"/>
+      </w:pPr>
+      <w:rPr>
+        <w:rFonts w:ascii="Wingdings" w:hAnsi="Wingdings" w:hint="default"/>
+      </w:rPr>
+    </w:lvl>
+    <w:lvl w:ilvl="3" w:tplc="040C0001" w:tentative="1">
+      <w:start w:val="1"/>
+      <w:numFmt w:val="bullet"/>
+      <w:lvlText w:val=""/>
+      <w:lvlJc w:val="left"/>
+      <w:pPr>
+        <w:ind w:left="3583" w:hanging="360"/>
+      </w:pPr>
+      <w:rPr>
+        <w:rFonts w:ascii="Symbol" w:hAnsi="Symbol" w:hint="default"/>
+      </w:rPr>
+    </w:lvl>
+    <w:lvl w:ilvl="4" w:tplc="040C0003" w:tentative="1">
+      <w:start w:val="1"/>
+      <w:numFmt w:val="bullet"/>
+      <w:lvlText w:val="o"/>
+      <w:lvlJc w:val="left"/>
+      <w:pPr>
+        <w:ind w:left="4303" w:hanging="360"/>
+      </w:pPr>
+      <w:rPr>
+        <w:rFonts w:ascii="Courier New" w:hAnsi="Courier New" w:cs="Courier New" w:hint="default"/>
+      </w:rPr>
+    </w:lvl>
+    <w:lvl w:ilvl="5" w:tplc="040C0005" w:tentative="1">
+      <w:start w:val="1"/>
+      <w:numFmt w:val="bullet"/>
+      <w:lvlText w:val=""/>
+      <w:lvlJc w:val="left"/>
+      <w:pPr>
+        <w:ind w:left="5023" w:hanging="360"/>
+      </w:pPr>
+      <w:rPr>
+        <w:rFonts w:ascii="Wingdings" w:hAnsi="Wingdings" w:hint="default"/>
+      </w:rPr>
+    </w:lvl>
+    <w:lvl w:ilvl="6" w:tplc="040C0001" w:tentative="1">
+      <w:start w:val="1"/>
+      <w:numFmt w:val="bullet"/>
+      <w:lvlText w:val=""/>
+      <w:lvlJc w:val="left"/>
+      <w:pPr>
+        <w:ind w:left="5743" w:hanging="360"/>
+      </w:pPr>
+      <w:rPr>
+        <w:rFonts w:ascii="Symbol" w:hAnsi="Symbol" w:hint="default"/>
+      </w:rPr>
+    </w:lvl>
+    <w:lvl w:ilvl="7" w:tplc="040C0003" w:tentative="1">
+      <w:start w:val="1"/>
+      <w:numFmt w:val="bullet"/>
+      <w:lvlText w:val="o"/>
+      <w:lvlJc w:val="left"/>
+      <w:pPr>
+        <w:ind w:left="6463" w:hanging="360"/>
+      </w:pPr>
+      <w:rPr>
+        <w:rFonts w:ascii="Courier New" w:hAnsi="Courier New" w:cs="Courier New" w:hint="default"/>
+      </w:rPr>
+    </w:lvl>
+    <w:lvl w:ilvl="8" w:tplc="040C0005" w:tentative="1">
+      <w:start w:val="1"/>
+      <w:numFmt w:val="bullet"/>
+      <w:lvlText w:val=""/>
+      <w:lvlJc w:val="left"/>
+      <w:pPr>
+        <w:ind w:left="7183" w:hanging="360"/>
+      </w:pPr>
+      <w:rPr>
+        <w:rFonts w:ascii="Wingdings" w:hAnsi="Wingdings" w:hint="default"/>
+      </w:rPr>
+    </w:lvl>
+  </w:abstractNum>
   <w:num w:numId="1">
+    <w:abstractNumId w:val="2"/>
+  </w:num>
+  <w:num w:numId="2">
+    <w:abstractNumId w:val="2"/>
+  </w:num>
+  <w:num w:numId="3">
+    <w:abstractNumId w:val="2"/>
+  </w:num>
+  <w:num w:numId="4">
+    <w:abstractNumId w:val="2"/>
+  </w:num>
+  <w:num w:numId="5">
+    <w:abstractNumId w:val="2"/>
+  </w:num>
+  <w:num w:numId="6">
+    <w:abstractNumId w:val="2"/>
+  </w:num>
+  <w:num w:numId="7">
+    <w:abstractNumId w:val="2"/>
+  </w:num>
+  <w:num w:numId="8">
+    <w:abstractNumId w:val="2"/>
+  </w:num>
+  <w:num w:numId="9">
+    <w:abstractNumId w:val="2"/>
+  </w:num>
+  <w:num w:numId="10">
+    <w:abstractNumId w:val="2"/>
+  </w:num>
+  <w:num w:numId="11">
+    <w:abstractNumId w:val="3"/>
+  </w:num>
+  <w:num w:numId="12">
+    <w:abstractNumId w:val="7"/>
+  </w:num>
+  <w:num w:numId="13">
+    <w:abstractNumId w:val="10"/>
+  </w:num>
+  <w:num w:numId="14">
+    <w:abstractNumId w:val="8"/>
+  </w:num>
+  <w:num w:numId="15">
+    <w:abstractNumId w:val="4"/>
+  </w:num>
+  <w:num w:numId="16">
+    <w:abstractNumId w:val="11"/>
+  </w:num>
+  <w:num w:numId="17">
+    <w:abstractNumId w:val="1"/>
+  </w:num>
+  <w:num w:numId="18">
     <w:abstractNumId w:val="0"/>
   </w:num>
-  <w:num w:numId="2">
-    <w:abstractNumId w:val="0"/>
+  <w:num w:numId="19">
+    <w:abstractNumId w:val="5"/>
   </w:num>
-  <w:num w:numId="3">
-    <w:abstractNumId w:val="0"/>
+  <w:num w:numId="20">
+    <w:abstractNumId w:val="9"/>
   </w:num>
-  <w:num w:numId="4">
-    <w:abstractNumId w:val="0"/>
-  </w:num>
-  <w:num w:numId="5">
-    <w:abstractNumId w:val="0"/>
-  </w:num>
-  <w:num w:numId="6">
-    <w:abstractNumId w:val="0"/>
-  </w:num>
-  <w:num w:numId="7">
-    <w:abstractNumId w:val="0"/>
-  </w:num>
-  <w:num w:numId="8">
-    <w:abstractNumId w:val="0"/>
-  </w:num>
-  <w:num w:numId="9">
-    <w:abstractNumId w:val="0"/>
-  </w:num>
-  <w:num w:numId="10">
-    <w:abstractNumId w:val="0"/>
+  <w:num w:numId="21">
+    <w:abstractNumId w:val="6"/>
   </w:num>
 </w:numbering>
 </file>
 
 <file path=word/styles.xml><?xml version="1.0" encoding="utf-8"?>
-<w:styles xmlns:mc="http://schemas.openxmlformats.org/markup-compatibility/2006" xmlns:r="http://schemas.openxmlformats.org/officeDocument/2006/relationships" xmlns:w="http://schemas.openxmlformats.org/wordprocessingml/2006/main" xmlns:w14="http://schemas.microsoft.com/office/word/2010/wordml" xmlns:w15="http://schemas.microsoft.com/office/word/2012/wordml" mc:Ignorable="w14 w15">
+<w:styles xmlns:mc="http://schemas.openxmlformats.org/markup-compatibility/2006" xmlns:r="http://schemas.openxmlformats.org/officeDocument/2006/relationships" xmlns:w="http://schemas.openxmlformats.org/wordprocessingml/2006/main" xmlns:w14="http://schemas.microsoft.com/office/word/2010/wordml" xmlns:w15="http://schemas.microsoft.com/office/word/2012/wordml" xmlns:w16cid="http://schemas.microsoft.com/office/word/2016/wordml/cid" xmlns:w16se="http://schemas.microsoft.com/office/word/2015/wordml/symex" mc:Ignorable="w14 w15 w16se w16cid">
   <w:docDefaults>
     <w:rPrDefault>
       <w:rPr>
@@ -5847,7 +11223,7 @@
       </w:pPr>
     </w:pPrDefault>
   </w:docDefaults>
-  <w:latentStyles w:defLockedState="0" w:defUIPriority="99" w:defSemiHidden="0" w:defUnhideWhenUsed="0" w:defQFormat="0" w:count="371">
+  <w:latentStyles w:defLockedState="0" w:defUIPriority="99" w:defSemiHidden="0" w:defUnhideWhenUsed="0" w:defQFormat="0" w:count="375">
     <w:lsdException w:name="Normal" w:uiPriority="0" w:qFormat="1"/>
     <w:lsdException w:name="heading 1" w:uiPriority="9" w:qFormat="1"/>
     <w:lsdException w:name="heading 2" w:semiHidden="1" w:uiPriority="9" w:unhideWhenUsed="1" w:qFormat="1"/>
@@ -6219,11 +11595,18 @@
     <w:lsdException w:name="List Table 5 Dark Accent 6" w:uiPriority="50"/>
     <w:lsdException w:name="List Table 6 Colorful Accent 6" w:uiPriority="51"/>
     <w:lsdException w:name="List Table 7 Colorful Accent 6" w:uiPriority="52"/>
+    <w:lsdException w:name="Mention" w:semiHidden="1" w:unhideWhenUsed="1"/>
+    <w:lsdException w:name="Smart Hyperlink" w:semiHidden="1" w:unhideWhenUsed="1"/>
+    <w:lsdException w:name="Hashtag" w:semiHidden="1" w:unhideWhenUsed="1"/>
+    <w:lsdException w:name="Unresolved Mention" w:semiHidden="1" w:unhideWhenUsed="1"/>
   </w:latentStyles>
   <w:style w:type="paragraph" w:default="1" w:styleId="Normal">
     <w:name w:val="Normal"/>
     <w:qFormat/>
-    <w:rsid w:val="00386D7B"/>
+    <w:rsid w:val="002764DB"/>
+    <w:pPr>
+      <w:jc w:val="both"/>
+    </w:pPr>
     <w:rPr>
       <w:sz w:val="24"/>
     </w:rPr>
@@ -6277,20 +11660,19 @@
     <w:next w:val="Normal"/>
     <w:link w:val="Titre3Car"/>
     <w:uiPriority w:val="9"/>
-    <w:semiHidden/>
     <w:unhideWhenUsed/>
     <w:qFormat/>
-    <w:rsid w:val="008A6697"/>
+    <w:rsid w:val="00D254F7"/>
     <w:pPr>
       <w:keepNext/>
       <w:keepLines/>
-      <w:spacing w:before="40" w:after="0"/>
+      <w:spacing w:after="120"/>
       <w:outlineLvl w:val="2"/>
     </w:pPr>
     <w:rPr>
       <w:rFonts w:asciiTheme="majorHAnsi" w:eastAsiaTheme="majorEastAsia" w:hAnsiTheme="majorHAnsi" w:cstheme="majorBidi"/>
-      <w:color w:val="1F4D78" w:themeColor="accent1" w:themeShade="7F"/>
       <w:szCs w:val="24"/>
+      <w:u w:val="single"/>
     </w:rPr>
   </w:style>
   <w:style w:type="paragraph" w:styleId="Titre4">
@@ -6487,13 +11869,12 @@
     <w:basedOn w:val="Policepardfaut"/>
     <w:link w:val="Titre3"/>
     <w:uiPriority w:val="9"/>
-    <w:semiHidden/>
-    <w:rsid w:val="008A6697"/>
+    <w:rsid w:val="00D254F7"/>
     <w:rPr>
       <w:rFonts w:asciiTheme="majorHAnsi" w:eastAsiaTheme="majorEastAsia" w:hAnsiTheme="majorHAnsi" w:cstheme="majorBidi"/>
-      <w:color w:val="1F4D78" w:themeColor="accent1" w:themeShade="7F"/>
       <w:sz w:val="24"/>
       <w:szCs w:val="24"/>
+      <w:u w:val="single"/>
     </w:rPr>
   </w:style>
   <w:style w:type="character" w:customStyle="1" w:styleId="Titre4Car">
@@ -6583,7 +11964,6 @@
     <w:basedOn w:val="Normal"/>
     <w:next w:val="Normal"/>
     <w:uiPriority w:val="35"/>
-    <w:semiHidden/>
     <w:unhideWhenUsed/>
     <w:qFormat/>
     <w:rsid w:val="008A6697"/>
@@ -6761,7 +12141,7 @@
       <w:color w:val="5B9BD5" w:themeColor="accent1"/>
     </w:rPr>
   </w:style>
-  <w:style w:type="character" w:styleId="Emphaseple">
+  <w:style w:type="character" w:styleId="Accentuationlgre">
     <w:name w:val="Subtle Emphasis"/>
     <w:basedOn w:val="Policepardfaut"/>
     <w:uiPriority w:val="19"/>
@@ -6773,7 +12153,7 @@
       <w:color w:val="404040" w:themeColor="text1" w:themeTint="BF"/>
     </w:rPr>
   </w:style>
-  <w:style w:type="character" w:styleId="Emphaseintense">
+  <w:style w:type="character" w:styleId="Accentuationintense">
     <w:name w:val="Intense Emphasis"/>
     <w:basedOn w:val="Policepardfaut"/>
     <w:uiPriority w:val="21"/>
@@ -6858,8 +12238,8 @@
       <w:u w:val="single"/>
     </w:rPr>
   </w:style>
-  <w:style w:type="character" w:customStyle="1" w:styleId="UnresolvedMention">
-    <w:name w:val="Unresolved Mention"/>
+  <w:style w:type="character" w:customStyle="1" w:styleId="Mentionnonrsolue1">
+    <w:name w:val="Mention non résolue1"/>
     <w:basedOn w:val="Policepardfaut"/>
     <w:uiPriority w:val="99"/>
     <w:semiHidden/>
@@ -6928,8 +12308,11 @@
     <w:autoRedefine/>
     <w:uiPriority w:val="39"/>
     <w:unhideWhenUsed/>
-    <w:rsid w:val="00D67BF6"/>
+    <w:rsid w:val="007E4CB9"/>
     <w:pPr>
+      <w:tabs>
+        <w:tab w:val="right" w:leader="dot" w:pos="9062"/>
+      </w:tabs>
       <w:spacing w:after="100"/>
     </w:pPr>
   </w:style>
@@ -6975,6 +12358,55 @@
     <w:rPr>
       <w:color w:val="954F72" w:themeColor="followedHyperlink"/>
       <w:u w:val="single"/>
+    </w:rPr>
+  </w:style>
+  <w:style w:type="paragraph" w:styleId="TM3">
+    <w:name w:val="toc 3"/>
+    <w:basedOn w:val="Normal"/>
+    <w:next w:val="Normal"/>
+    <w:autoRedefine/>
+    <w:uiPriority w:val="39"/>
+    <w:unhideWhenUsed/>
+    <w:rsid w:val="00D254F7"/>
+    <w:pPr>
+      <w:spacing w:after="100"/>
+      <w:ind w:left="480"/>
+    </w:pPr>
+  </w:style>
+  <w:style w:type="paragraph" w:customStyle="1" w:styleId="titresmodules">
+    <w:name w:val="titres modules"/>
+    <w:basedOn w:val="Normal"/>
+    <w:link w:val="titresmodulesCar"/>
+    <w:qFormat/>
+    <w:rsid w:val="00803EF9"/>
+    <w:pPr>
+      <w:ind w:firstLine="709"/>
+    </w:pPr>
+    <w:rPr>
+      <w:b/>
+      <w:sz w:val="28"/>
+    </w:rPr>
+  </w:style>
+  <w:style w:type="character" w:customStyle="1" w:styleId="titresmodulesCar">
+    <w:name w:val="titres modules Car"/>
+    <w:basedOn w:val="Policepardfaut"/>
+    <w:link w:val="titresmodules"/>
+    <w:rsid w:val="00803EF9"/>
+    <w:rPr>
+      <w:b/>
+      <w:sz w:val="28"/>
+    </w:rPr>
+  </w:style>
+  <w:style w:type="character" w:styleId="Mentionnonrsolue">
+    <w:name w:val="Unresolved Mention"/>
+    <w:basedOn w:val="Policepardfaut"/>
+    <w:uiPriority w:val="99"/>
+    <w:semiHidden/>
+    <w:unhideWhenUsed/>
+    <w:rsid w:val="00F02569"/>
+    <w:rPr>
+      <w:color w:val="808080"/>
+      <w:shd w:val="clear" w:color="auto" w:fill="E6E6E6"/>
     </w:rPr>
   </w:style>
 </w:styles>
@@ -7265,7 +12697,7 @@
 </file>
 
 <file path=customXml/itemProps2.xml><?xml version="1.0" encoding="utf-8"?>
-<ds:datastoreItem xmlns:ds="http://schemas.openxmlformats.org/officeDocument/2006/customXml" ds:itemID="{ABF963B1-A0EF-4A21-A1B7-39DA74BD106C}">
+<ds:datastoreItem xmlns:ds="http://schemas.openxmlformats.org/officeDocument/2006/customXml" ds:itemID="{2718EC87-D3B2-402E-918D-8787D085C1A6}">
   <ds:schemaRefs>
     <ds:schemaRef ds:uri="http://schemas.openxmlformats.org/officeDocument/2006/bibliography"/>
   </ds:schemaRefs>

--- a/compte_rendu/compte rendu.docx
+++ b/compte_rendu/compte rendu.docx
@@ -4289,7 +4289,7 @@
           <w:r>
             <w:fldChar w:fldCharType="separate"/>
           </w:r>
-          <w:hyperlink w:anchor="_Toc514431627" w:history="1">
+          <w:hyperlink w:anchor="_Toc514512766" w:history="1">
             <w:r>
               <w:rPr>
                 <w:rStyle w:val="Lienhypertexte"/>
@@ -4316,7 +4316,7 @@
                 <w:noProof/>
                 <w:webHidden/>
               </w:rPr>
-              <w:instrText xml:space="preserve"> PAGEREF _Toc514431627 \h </w:instrText>
+              <w:instrText xml:space="preserve"> PAGEREF _Toc514512766 \h </w:instrText>
             </w:r>
             <w:r>
               <w:rPr>
@@ -4360,7 +4360,7 @@
               <w:lang w:eastAsia="fr-FR"/>
             </w:rPr>
           </w:pPr>
-          <w:hyperlink w:anchor="_Toc514431628" w:history="1">
+          <w:hyperlink w:anchor="_Toc514512767" w:history="1">
             <w:r>
               <w:rPr>
                 <w:rStyle w:val="Lienhypertexte"/>
@@ -4403,7 +4403,7 @@
                 <w:noProof/>
                 <w:webHidden/>
               </w:rPr>
-              <w:instrText xml:space="preserve"> PAGEREF _Toc514431628 \h </w:instrText>
+              <w:instrText xml:space="preserve"> PAGEREF _Toc514512767 \h </w:instrText>
             </w:r>
             <w:r>
               <w:rPr>
@@ -4447,7 +4447,7 @@
               <w:lang w:eastAsia="fr-FR"/>
             </w:rPr>
           </w:pPr>
-          <w:hyperlink w:anchor="_Toc514431629" w:history="1">
+          <w:hyperlink w:anchor="_Toc514512768" w:history="1">
             <w:r>
               <w:rPr>
                 <w:rStyle w:val="Lienhypertexte"/>
@@ -4490,7 +4490,7 @@
                 <w:noProof/>
                 <w:webHidden/>
               </w:rPr>
-              <w:instrText xml:space="preserve"> PAGEREF _Toc514431629 \h </w:instrText>
+              <w:instrText xml:space="preserve"> PAGEREF _Toc514512768 \h </w:instrText>
             </w:r>
             <w:r>
               <w:rPr>
@@ -4534,7 +4534,7 @@
               <w:lang w:eastAsia="fr-FR"/>
             </w:rPr>
           </w:pPr>
-          <w:hyperlink w:anchor="_Toc514431630" w:history="1">
+          <w:hyperlink w:anchor="_Toc514512769" w:history="1">
             <w:r>
               <w:rPr>
                 <w:rStyle w:val="Lienhypertexte"/>
@@ -4561,7 +4561,7 @@
                 <w:noProof/>
                 <w:webHidden/>
               </w:rPr>
-              <w:instrText xml:space="preserve"> PAGEREF _Toc514431630 \h </w:instrText>
+              <w:instrText xml:space="preserve"> PAGEREF _Toc514512769 \h </w:instrText>
             </w:r>
             <w:r>
               <w:rPr>
@@ -4605,7 +4605,7 @@
               <w:lang w:eastAsia="fr-FR"/>
             </w:rPr>
           </w:pPr>
-          <w:hyperlink w:anchor="_Toc514431631" w:history="1">
+          <w:hyperlink w:anchor="_Toc514512770" w:history="1">
             <w:r>
               <w:rPr>
                 <w:rStyle w:val="Lienhypertexte"/>
@@ -4632,7 +4632,7 @@
                 <w:noProof/>
                 <w:webHidden/>
               </w:rPr>
-              <w:instrText xml:space="preserve"> PAGEREF _Toc514431631 \h </w:instrText>
+              <w:instrText xml:space="preserve"> PAGEREF _Toc514512770 \h </w:instrText>
             </w:r>
             <w:r>
               <w:rPr>
@@ -4652,7 +4652,7 @@
                 <w:noProof/>
                 <w:webHidden/>
               </w:rPr>
-              <w:t>10</w:t>
+              <w:t>11</w:t>
             </w:r>
             <w:r>
               <w:rPr>
@@ -4676,13 +4676,13 @@
               <w:lang w:eastAsia="fr-FR"/>
             </w:rPr>
           </w:pPr>
-          <w:hyperlink w:anchor="_Toc514431632" w:history="1">
+          <w:hyperlink w:anchor="_Toc514512771" w:history="1">
             <w:r>
               <w:rPr>
                 <w:rStyle w:val="Lienhypertexte"/>
                 <w:noProof/>
               </w:rPr>
-              <w:t>Outils informatiques utilisés :</w:t>
+              <w:t>Faire un jeu réutilisable :</w:t>
             </w:r>
             <w:r>
               <w:rPr>
@@ -4703,7 +4703,7 @@
                 <w:noProof/>
                 <w:webHidden/>
               </w:rPr>
-              <w:instrText xml:space="preserve"> PAGEREF _Toc514431632 \h </w:instrText>
+              <w:instrText xml:space="preserve"> PAGEREF _Toc514512771 \h </w:instrText>
             </w:r>
             <w:r>
               <w:rPr>
@@ -4723,7 +4723,149 @@
                 <w:noProof/>
                 <w:webHidden/>
               </w:rPr>
-              <w:t>11</w:t>
+              <w:t>12</w:t>
+            </w:r>
+            <w:r>
+              <w:rPr>
+                <w:noProof/>
+                <w:webHidden/>
+              </w:rPr>
+              <w:fldChar w:fldCharType="end"/>
+            </w:r>
+          </w:hyperlink>
+        </w:p>
+        <w:p>
+          <w:pPr>
+            <w:pStyle w:val="TM3"/>
+            <w:tabs>
+              <w:tab w:val="right" w:leader="dot" w:pos="9062"/>
+            </w:tabs>
+            <w:rPr>
+              <w:rFonts w:eastAsiaTheme="minorEastAsia"/>
+              <w:noProof/>
+              <w:sz w:val="22"/>
+              <w:lang w:eastAsia="fr-FR"/>
+            </w:rPr>
+          </w:pPr>
+          <w:hyperlink w:anchor="_Toc514512772" w:history="1">
+            <w:r>
+              <w:rPr>
+                <w:rStyle w:val="Lienhypertexte"/>
+                <w:noProof/>
+              </w:rPr>
+              <w:t>Solutions :</w:t>
+            </w:r>
+            <w:r>
+              <w:rPr>
+                <w:noProof/>
+                <w:webHidden/>
+              </w:rPr>
+              <w:tab/>
+            </w:r>
+            <w:r>
+              <w:rPr>
+                <w:noProof/>
+                <w:webHidden/>
+              </w:rPr>
+              <w:fldChar w:fldCharType="begin"/>
+            </w:r>
+            <w:r>
+              <w:rPr>
+                <w:noProof/>
+                <w:webHidden/>
+              </w:rPr>
+              <w:instrText xml:space="preserve"> PAGEREF _Toc514512772 \h </w:instrText>
+            </w:r>
+            <w:r>
+              <w:rPr>
+                <w:noProof/>
+                <w:webHidden/>
+              </w:rPr>
+            </w:r>
+            <w:r>
+              <w:rPr>
+                <w:noProof/>
+                <w:webHidden/>
+              </w:rPr>
+              <w:fldChar w:fldCharType="separate"/>
+            </w:r>
+            <w:r>
+              <w:rPr>
+                <w:noProof/>
+                <w:webHidden/>
+              </w:rPr>
+              <w:t>12</w:t>
+            </w:r>
+            <w:r>
+              <w:rPr>
+                <w:noProof/>
+                <w:webHidden/>
+              </w:rPr>
+              <w:fldChar w:fldCharType="end"/>
+            </w:r>
+          </w:hyperlink>
+        </w:p>
+        <w:p>
+          <w:pPr>
+            <w:pStyle w:val="TM3"/>
+            <w:tabs>
+              <w:tab w:val="right" w:leader="dot" w:pos="9062"/>
+            </w:tabs>
+            <w:rPr>
+              <w:rFonts w:eastAsiaTheme="minorEastAsia"/>
+              <w:noProof/>
+              <w:sz w:val="22"/>
+              <w:lang w:eastAsia="fr-FR"/>
+            </w:rPr>
+          </w:pPr>
+          <w:hyperlink w:anchor="_Toc514512773" w:history="1">
+            <w:r>
+              <w:rPr>
+                <w:rStyle w:val="Lienhypertexte"/>
+                <w:noProof/>
+              </w:rPr>
+              <w:t>Mise en œuvre :</w:t>
+            </w:r>
+            <w:r>
+              <w:rPr>
+                <w:noProof/>
+                <w:webHidden/>
+              </w:rPr>
+              <w:tab/>
+            </w:r>
+            <w:r>
+              <w:rPr>
+                <w:noProof/>
+                <w:webHidden/>
+              </w:rPr>
+              <w:fldChar w:fldCharType="begin"/>
+            </w:r>
+            <w:r>
+              <w:rPr>
+                <w:noProof/>
+                <w:webHidden/>
+              </w:rPr>
+              <w:instrText xml:space="preserve"> PAGEREF _Toc514512773 \h </w:instrText>
+            </w:r>
+            <w:r>
+              <w:rPr>
+                <w:noProof/>
+                <w:webHidden/>
+              </w:rPr>
+            </w:r>
+            <w:r>
+              <w:rPr>
+                <w:noProof/>
+                <w:webHidden/>
+              </w:rPr>
+              <w:fldChar w:fldCharType="separate"/>
+            </w:r>
+            <w:r>
+              <w:rPr>
+                <w:noProof/>
+                <w:webHidden/>
+              </w:rPr>
+              <w:t>12</w:t>
             </w:r>
             <w:r>
               <w:rPr>
@@ -4747,13 +4889,13 @@
               <w:lang w:eastAsia="fr-FR"/>
             </w:rPr>
           </w:pPr>
-          <w:hyperlink w:anchor="_Toc514431633" w:history="1">
+          <w:hyperlink w:anchor="_Toc514512774" w:history="1">
             <w:r>
               <w:rPr>
                 <w:rStyle w:val="Lienhypertexte"/>
                 <w:noProof/>
               </w:rPr>
-              <w:t>Faire un jeu réutilisable :</w:t>
+              <w:t>Outils informatiques utilisés :</w:t>
             </w:r>
             <w:r>
               <w:rPr>
@@ -4774,7 +4916,7 @@
                 <w:noProof/>
                 <w:webHidden/>
               </w:rPr>
-              <w:instrText xml:space="preserve"> PAGEREF _Toc514431633 \h </w:instrText>
+              <w:instrText xml:space="preserve"> PAGEREF _Toc514512774 \h </w:instrText>
             </w:r>
             <w:r>
               <w:rPr>
@@ -4794,149 +4936,7 @@
                 <w:noProof/>
                 <w:webHidden/>
               </w:rPr>
-              <w:t>12</w:t>
-            </w:r>
-            <w:r>
-              <w:rPr>
-                <w:noProof/>
-                <w:webHidden/>
-              </w:rPr>
-              <w:fldChar w:fldCharType="end"/>
-            </w:r>
-          </w:hyperlink>
-        </w:p>
-        <w:p>
-          <w:pPr>
-            <w:pStyle w:val="TM3"/>
-            <w:tabs>
-              <w:tab w:val="right" w:leader="dot" w:pos="9062"/>
-            </w:tabs>
-            <w:rPr>
-              <w:rFonts w:eastAsiaTheme="minorEastAsia"/>
-              <w:noProof/>
-              <w:sz w:val="22"/>
-              <w:lang w:eastAsia="fr-FR"/>
-            </w:rPr>
-          </w:pPr>
-          <w:hyperlink w:anchor="_Toc514431634" w:history="1">
-            <w:r>
-              <w:rPr>
-                <w:rStyle w:val="Lienhypertexte"/>
-                <w:noProof/>
-              </w:rPr>
-              <w:t>Solutions :</w:t>
-            </w:r>
-            <w:r>
-              <w:rPr>
-                <w:noProof/>
-                <w:webHidden/>
-              </w:rPr>
-              <w:tab/>
-            </w:r>
-            <w:r>
-              <w:rPr>
-                <w:noProof/>
-                <w:webHidden/>
-              </w:rPr>
-              <w:fldChar w:fldCharType="begin"/>
-            </w:r>
-            <w:r>
-              <w:rPr>
-                <w:noProof/>
-                <w:webHidden/>
-              </w:rPr>
-              <w:instrText xml:space="preserve"> PAGEREF _Toc514431634 \h </w:instrText>
-            </w:r>
-            <w:r>
-              <w:rPr>
-                <w:noProof/>
-                <w:webHidden/>
-              </w:rPr>
-            </w:r>
-            <w:r>
-              <w:rPr>
-                <w:noProof/>
-                <w:webHidden/>
-              </w:rPr>
-              <w:fldChar w:fldCharType="separate"/>
-            </w:r>
-            <w:r>
-              <w:rPr>
-                <w:noProof/>
-                <w:webHidden/>
-              </w:rPr>
-              <w:t>12</w:t>
-            </w:r>
-            <w:r>
-              <w:rPr>
-                <w:noProof/>
-                <w:webHidden/>
-              </w:rPr>
-              <w:fldChar w:fldCharType="end"/>
-            </w:r>
-          </w:hyperlink>
-        </w:p>
-        <w:p>
-          <w:pPr>
-            <w:pStyle w:val="TM3"/>
-            <w:tabs>
-              <w:tab w:val="right" w:leader="dot" w:pos="9062"/>
-            </w:tabs>
-            <w:rPr>
-              <w:rFonts w:eastAsiaTheme="minorEastAsia"/>
-              <w:noProof/>
-              <w:sz w:val="22"/>
-              <w:lang w:eastAsia="fr-FR"/>
-            </w:rPr>
-          </w:pPr>
-          <w:hyperlink w:anchor="_Toc514431635" w:history="1">
-            <w:r>
-              <w:rPr>
-                <w:rStyle w:val="Lienhypertexte"/>
-                <w:noProof/>
-              </w:rPr>
-              <w:t>Mise en œuvre :</w:t>
-            </w:r>
-            <w:r>
-              <w:rPr>
-                <w:noProof/>
-                <w:webHidden/>
-              </w:rPr>
-              <w:tab/>
-            </w:r>
-            <w:r>
-              <w:rPr>
-                <w:noProof/>
-                <w:webHidden/>
-              </w:rPr>
-              <w:fldChar w:fldCharType="begin"/>
-            </w:r>
-            <w:r>
-              <w:rPr>
-                <w:noProof/>
-                <w:webHidden/>
-              </w:rPr>
-              <w:instrText xml:space="preserve"> PAGEREF _Toc514431635 \h </w:instrText>
-            </w:r>
-            <w:r>
-              <w:rPr>
-                <w:noProof/>
-                <w:webHidden/>
-              </w:rPr>
-            </w:r>
-            <w:r>
-              <w:rPr>
-                <w:noProof/>
-                <w:webHidden/>
-              </w:rPr>
-              <w:fldChar w:fldCharType="separate"/>
-            </w:r>
-            <w:r>
-              <w:rPr>
-                <w:noProof/>
-                <w:webHidden/>
-              </w:rPr>
-              <w:t>12</w:t>
+              <w:t>13</w:t>
             </w:r>
             <w:r>
               <w:rPr>
@@ -4960,7 +4960,7 @@
               <w:lang w:eastAsia="fr-FR"/>
             </w:rPr>
           </w:pPr>
-          <w:hyperlink w:anchor="_Toc514431636" w:history="1">
+          <w:hyperlink w:anchor="_Toc514512775" w:history="1">
             <w:r>
               <w:rPr>
                 <w:rStyle w:val="Lienhypertexte"/>
@@ -5003,7 +5003,7 @@
                 <w:noProof/>
                 <w:webHidden/>
               </w:rPr>
-              <w:instrText xml:space="preserve"> PAGEREF _Toc514431636 \h </w:instrText>
+              <w:instrText xml:space="preserve"> PAGEREF _Toc514512775 \h </w:instrText>
             </w:r>
             <w:r>
               <w:rPr>
@@ -5023,7 +5023,143 @@
                 <w:noProof/>
                 <w:webHidden/>
               </w:rPr>
-              <w:t>12</w:t>
+              <w:t>13</w:t>
+            </w:r>
+            <w:r>
+              <w:rPr>
+                <w:noProof/>
+                <w:webHidden/>
+              </w:rPr>
+              <w:fldChar w:fldCharType="end"/>
+            </w:r>
+          </w:hyperlink>
+        </w:p>
+        <w:p>
+          <w:pPr>
+            <w:pStyle w:val="TM1"/>
+            <w:rPr>
+              <w:rFonts w:eastAsiaTheme="minorEastAsia"/>
+              <w:noProof/>
+              <w:sz w:val="22"/>
+              <w:lang w:eastAsia="fr-FR"/>
+            </w:rPr>
+          </w:pPr>
+          <w:hyperlink w:anchor="_Toc514512776" w:history="1">
+            <w:r>
+              <w:rPr>
+                <w:rStyle w:val="Lienhypertexte"/>
+                <w:noProof/>
+              </w:rPr>
+              <w:t>Conclusion :</w:t>
+            </w:r>
+            <w:r>
+              <w:rPr>
+                <w:noProof/>
+                <w:webHidden/>
+              </w:rPr>
+              <w:tab/>
+            </w:r>
+            <w:r>
+              <w:rPr>
+                <w:noProof/>
+                <w:webHidden/>
+              </w:rPr>
+              <w:fldChar w:fldCharType="begin"/>
+            </w:r>
+            <w:r>
+              <w:rPr>
+                <w:noProof/>
+                <w:webHidden/>
+              </w:rPr>
+              <w:instrText xml:space="preserve"> PAGEREF _Toc514512776 \h </w:instrText>
+            </w:r>
+            <w:r>
+              <w:rPr>
+                <w:noProof/>
+                <w:webHidden/>
+              </w:rPr>
+            </w:r>
+            <w:r>
+              <w:rPr>
+                <w:noProof/>
+                <w:webHidden/>
+              </w:rPr>
+              <w:fldChar w:fldCharType="separate"/>
+            </w:r>
+            <w:r>
+              <w:rPr>
+                <w:noProof/>
+                <w:webHidden/>
+              </w:rPr>
+              <w:t>13</w:t>
+            </w:r>
+            <w:r>
+              <w:rPr>
+                <w:noProof/>
+                <w:webHidden/>
+              </w:rPr>
+              <w:fldChar w:fldCharType="end"/>
+            </w:r>
+          </w:hyperlink>
+        </w:p>
+        <w:p>
+          <w:pPr>
+            <w:pStyle w:val="TM1"/>
+            <w:rPr>
+              <w:rFonts w:eastAsiaTheme="minorEastAsia"/>
+              <w:noProof/>
+              <w:sz w:val="22"/>
+              <w:lang w:eastAsia="fr-FR"/>
+            </w:rPr>
+          </w:pPr>
+          <w:hyperlink w:anchor="_Toc514512777" w:history="1">
+            <w:r>
+              <w:rPr>
+                <w:rStyle w:val="Lienhypertexte"/>
+                <w:noProof/>
+              </w:rPr>
+              <w:t>Bibliographie :</w:t>
+            </w:r>
+            <w:r>
+              <w:rPr>
+                <w:noProof/>
+                <w:webHidden/>
+              </w:rPr>
+              <w:tab/>
+            </w:r>
+            <w:r>
+              <w:rPr>
+                <w:noProof/>
+                <w:webHidden/>
+              </w:rPr>
+              <w:fldChar w:fldCharType="begin"/>
+            </w:r>
+            <w:r>
+              <w:rPr>
+                <w:noProof/>
+                <w:webHidden/>
+              </w:rPr>
+              <w:instrText xml:space="preserve"> PAGEREF _Toc514512777 \h </w:instrText>
+            </w:r>
+            <w:r>
+              <w:rPr>
+                <w:noProof/>
+                <w:webHidden/>
+              </w:rPr>
+            </w:r>
+            <w:r>
+              <w:rPr>
+                <w:noProof/>
+                <w:webHidden/>
+              </w:rPr>
+              <w:fldChar w:fldCharType="separate"/>
+            </w:r>
+            <w:r>
+              <w:rPr>
+                <w:noProof/>
+                <w:webHidden/>
+              </w:rPr>
+              <w:t>14</w:t>
             </w:r>
             <w:r>
               <w:rPr>
@@ -5075,7 +5211,7 @@
       <w:pPr>
         <w:pStyle w:val="Titre1"/>
       </w:pPr>
-      <w:bookmarkStart w:id="0" w:name="_Toc514431627"/>
+      <w:bookmarkStart w:id="0" w:name="_Toc514512766"/>
       <w:r>
         <w:lastRenderedPageBreak/>
         <w:t>Introduction :</w:t>
@@ -5126,7 +5262,7 @@
           <w:numId w:val="12"/>
         </w:numPr>
       </w:pPr>
-      <w:bookmarkStart w:id="1" w:name="_Toc514431628"/>
+      <w:bookmarkStart w:id="1" w:name="_Toc514512767"/>
       <w:r>
         <w:t>Mise en place :</w:t>
       </w:r>
@@ -5444,14 +5580,24 @@
       <w:r>
         <w:t xml:space="preserve">Figure </w:t>
       </w:r>
-      <w:fldSimple w:instr=" SEQ Figure \* ARABIC ">
-        <w:r>
-          <w:rPr>
-            <w:noProof/>
-          </w:rPr>
-          <w:t>1</w:t>
-        </w:r>
-      </w:fldSimple>
+      <w:r>
+        <w:fldChar w:fldCharType="begin"/>
+      </w:r>
+      <w:r>
+        <w:instrText xml:space="preserve"> SEQ Figure \* ARABIC </w:instrText>
+      </w:r>
+      <w:r>
+        <w:fldChar w:fldCharType="separate"/>
+      </w:r>
+      <w:r>
+        <w:rPr>
+          <w:noProof/>
+        </w:rPr>
+        <w:t>1</w:t>
+      </w:r>
+      <w:r>
+        <w:fldChar w:fldCharType="end"/>
+      </w:r>
       <w:r>
         <w:t xml:space="preserve"> photo de la maquette de la bombe</w:t>
       </w:r>
@@ -5844,7 +5990,7 @@
           <w:numId w:val="12"/>
         </w:numPr>
       </w:pPr>
-      <w:bookmarkStart w:id="2" w:name="_Toc514431629"/>
+      <w:bookmarkStart w:id="2" w:name="_Toc514512768"/>
       <w:r>
         <w:lastRenderedPageBreak/>
         <w:t>Conception :</w:t>
@@ -5855,7 +6001,7 @@
       <w:pPr>
         <w:pStyle w:val="Titre2"/>
       </w:pPr>
-      <w:bookmarkStart w:id="3" w:name="_Toc514431630"/>
+      <w:bookmarkStart w:id="3" w:name="_Toc514512769"/>
       <w:r>
         <w:t>Création des modules :</w:t>
       </w:r>
@@ -5967,59 +6113,34 @@
         </w:rPr>
       </w:pPr>
       <w:r>
-        <w:t>Etant sur Arduino DUE (car plus grand nombre de pin (</w:t>
-      </w:r>
-      <w:r>
-        <w:rPr>
-          <w:color w:val="00B050"/>
-        </w:rPr>
-        <w:t xml:space="preserve">ajouter les différences de </w:t>
+        <w:t xml:space="preserve">Etant sur Arduino DUE (car plus grand nombre </w:t>
+      </w:r>
+      <w:r>
+        <w:t>d’entrées/sorties</w:t>
+      </w:r>
+      <w:r>
+        <w:t xml:space="preserve"> </w:t>
+      </w:r>
+      <w:r>
+        <w:t>)</w:t>
+      </w:r>
+      <w:r>
+        <w:rPr>
+          <w:color w:val="000000" w:themeColor="text1"/>
+        </w:rPr>
+        <w:t xml:space="preserve">la fonction </w:t>
       </w:r>
       <w:proofErr w:type="spellStart"/>
       <w:r>
         <w:rPr>
-          <w:color w:val="00B050"/>
-        </w:rPr>
-        <w:t>specs</w:t>
+          <w:i/>
+          <w:color w:val="000000" w:themeColor="text1"/>
+        </w:rPr>
+        <w:t>tone</w:t>
       </w:r>
       <w:proofErr w:type="spellEnd"/>
       <w:r>
         <w:rPr>
-          <w:color w:val="00B050"/>
-        </w:rPr>
-        <w:t xml:space="preserve"> avec la </w:t>
-      </w:r>
-      <w:proofErr w:type="spellStart"/>
-      <w:r>
-        <w:rPr>
-          <w:color w:val="00B050"/>
-        </w:rPr>
-        <w:t>uno</w:t>
-      </w:r>
-      <w:proofErr w:type="spellEnd"/>
-      <w:r>
-        <w:rPr>
-          <w:color w:val="00B050"/>
-        </w:rPr>
-        <w:t xml:space="preserve"> plus haut)</w:t>
-      </w:r>
-      <w:r>
-        <w:rPr>
-          <w:color w:val="000000" w:themeColor="text1"/>
-        </w:rPr>
-        <w:t xml:space="preserve">), la fonction </w:t>
-      </w:r>
-      <w:proofErr w:type="spellStart"/>
-      <w:r>
-        <w:rPr>
-          <w:i/>
-          <w:color w:val="000000" w:themeColor="text1"/>
-        </w:rPr>
-        <w:t>tone</w:t>
-      </w:r>
-      <w:proofErr w:type="spellEnd"/>
-      <w:r>
-        <w:rPr>
           <w:color w:val="000000" w:themeColor="text1"/>
         </w:rPr>
         <w:t>, grandement utilisée sous Arduino UNO ne peut pas être utilisé.</w:t>
@@ -6052,10 +6173,208 @@
     </w:p>
     <w:p>
       <w:pPr>
-        <w:rPr>
-          <w:color w:val="000000" w:themeColor="text1"/>
-        </w:rPr>
-      </w:pPr>
+        <w:pStyle w:val="Sansinterligne"/>
+      </w:pPr>
+      <w:r>
+        <w:rPr>
+          <w:noProof/>
+        </w:rPr>
+        <w:drawing>
+          <wp:inline distT="0" distB="0" distL="0" distR="0">
+            <wp:extent cx="5681652" cy="309563"/>
+            <wp:effectExtent l="0" t="0" r="0" b="0"/>
+            <wp:docPr id="47" name="Image 47"/>
+            <wp:cNvGraphicFramePr>
+              <a:graphicFrameLocks xmlns:a="http://schemas.openxmlformats.org/drawingml/2006/main" noChangeAspect="1"/>
+            </wp:cNvGraphicFramePr>
+            <a:graphic xmlns:a="http://schemas.openxmlformats.org/drawingml/2006/main">
+              <a:graphicData uri="http://schemas.openxmlformats.org/drawingml/2006/picture">
+                <pic:pic xmlns:pic="http://schemas.openxmlformats.org/drawingml/2006/picture">
+                  <pic:nvPicPr>
+                    <pic:cNvPr id="47" name="0D0AC3E.tmp"/>
+                    <pic:cNvPicPr/>
+                  </pic:nvPicPr>
+                  <pic:blipFill rotWithShape="1">
+                    <a:blip r:embed="rId14" cstate="print">
+                      <a:extLst>
+                        <a:ext uri="{28A0092B-C50C-407E-A947-70E740481C1C}">
+                          <a14:useLocalDpi xmlns:a14="http://schemas.microsoft.com/office/drawing/2010/main" val="0"/>
+                        </a:ext>
+                      </a:extLst>
+                    </a:blip>
+                    <a:srcRect l="497" t="8735" r="785" b="10075"/>
+                    <a:stretch/>
+                  </pic:blipFill>
+                  <pic:spPr bwMode="auto">
+                    <a:xfrm>
+                      <a:off x="0" y="0"/>
+                      <a:ext cx="6597290" cy="359451"/>
+                    </a:xfrm>
+                    <a:prstGeom prst="rect">
+                      <a:avLst/>
+                    </a:prstGeom>
+                    <a:ln>
+                      <a:noFill/>
+                    </a:ln>
+                    <a:extLst>
+                      <a:ext uri="{53640926-AAD7-44D8-BBD7-CCE9431645EC}">
+                        <a14:shadowObscured xmlns:a14="http://schemas.microsoft.com/office/drawing/2010/main"/>
+                      </a:ext>
+                    </a:extLst>
+                  </pic:spPr>
+                </pic:pic>
+              </a:graphicData>
+            </a:graphic>
+          </wp:inline>
+        </w:drawing>
+      </w:r>
+    </w:p>
+    <w:p>
+      <w:pPr>
+        <w:pStyle w:val="Sansinterligne"/>
+      </w:pPr>
+      <w:r>
+        <w:rPr>
+          <w:noProof/>
+        </w:rPr>
+        <w:drawing>
+          <wp:inline distT="0" distB="0" distL="0" distR="0">
+            <wp:extent cx="5699422" cy="271145"/>
+            <wp:effectExtent l="0" t="0" r="0" b="0"/>
+            <wp:docPr id="48" name="Image 48"/>
+            <wp:cNvGraphicFramePr>
+              <a:graphicFrameLocks xmlns:a="http://schemas.openxmlformats.org/drawingml/2006/main" noChangeAspect="1"/>
+            </wp:cNvGraphicFramePr>
+            <a:graphic xmlns:a="http://schemas.openxmlformats.org/drawingml/2006/main">
+              <a:graphicData uri="http://schemas.openxmlformats.org/drawingml/2006/picture">
+                <pic:pic xmlns:pic="http://schemas.openxmlformats.org/drawingml/2006/picture">
+                  <pic:nvPicPr>
+                    <pic:cNvPr id="48" name="0D01077.tmp"/>
+                    <pic:cNvPicPr/>
+                  </pic:nvPicPr>
+                  <pic:blipFill rotWithShape="1">
+                    <a:blip r:embed="rId15" cstate="print">
+                      <a:extLst>
+                        <a:ext uri="{28A0092B-C50C-407E-A947-70E740481C1C}">
+                          <a14:useLocalDpi xmlns:a14="http://schemas.microsoft.com/office/drawing/2010/main" val="0"/>
+                        </a:ext>
+                      </a:extLst>
+                    </a:blip>
+                    <a:srcRect l="415" t="8730" r="546" b="8430"/>
+                    <a:stretch/>
+                  </pic:blipFill>
+                  <pic:spPr bwMode="auto">
+                    <a:xfrm>
+                      <a:off x="0" y="0"/>
+                      <a:ext cx="5705450" cy="271432"/>
+                    </a:xfrm>
+                    <a:prstGeom prst="rect">
+                      <a:avLst/>
+                    </a:prstGeom>
+                    <a:ln>
+                      <a:noFill/>
+                    </a:ln>
+                    <a:extLst>
+                      <a:ext uri="{53640926-AAD7-44D8-BBD7-CCE9431645EC}">
+                        <a14:shadowObscured xmlns:a14="http://schemas.microsoft.com/office/drawing/2010/main"/>
+                      </a:ext>
+                    </a:extLst>
+                  </pic:spPr>
+                </pic:pic>
+              </a:graphicData>
+            </a:graphic>
+          </wp:inline>
+        </w:drawing>
+      </w:r>
+    </w:p>
+    <w:p>
+      <w:pPr>
+        <w:pStyle w:val="Sansinterligne"/>
+        <w:keepNext/>
+      </w:pPr>
+      <w:r>
+        <w:rPr>
+          <w:noProof/>
+        </w:rPr>
+        <w:drawing>
+          <wp:inline distT="0" distB="0" distL="0" distR="0">
+            <wp:extent cx="5689466" cy="261620"/>
+            <wp:effectExtent l="0" t="0" r="6985" b="5080"/>
+            <wp:docPr id="49" name="Image 49"/>
+            <wp:cNvGraphicFramePr>
+              <a:graphicFrameLocks xmlns:a="http://schemas.openxmlformats.org/drawingml/2006/main" noChangeAspect="1"/>
+            </wp:cNvGraphicFramePr>
+            <a:graphic xmlns:a="http://schemas.openxmlformats.org/drawingml/2006/main">
+              <a:graphicData uri="http://schemas.openxmlformats.org/drawingml/2006/picture">
+                <pic:pic xmlns:pic="http://schemas.openxmlformats.org/drawingml/2006/picture">
+                  <pic:nvPicPr>
+                    <pic:cNvPr id="49" name="0D04014.tmp"/>
+                    <pic:cNvPicPr/>
+                  </pic:nvPicPr>
+                  <pic:blipFill rotWithShape="1">
+                    <a:blip r:embed="rId16" cstate="print">
+                      <a:extLst>
+                        <a:ext uri="{28A0092B-C50C-407E-A947-70E740481C1C}">
+                          <a14:useLocalDpi xmlns:a14="http://schemas.microsoft.com/office/drawing/2010/main" val="0"/>
+                        </a:ext>
+                      </a:extLst>
+                    </a:blip>
+                    <a:srcRect l="580" t="6257" r="546" b="7812"/>
+                    <a:stretch/>
+                  </pic:blipFill>
+                  <pic:spPr bwMode="auto">
+                    <a:xfrm>
+                      <a:off x="0" y="0"/>
+                      <a:ext cx="5695912" cy="261916"/>
+                    </a:xfrm>
+                    <a:prstGeom prst="rect">
+                      <a:avLst/>
+                    </a:prstGeom>
+                    <a:ln>
+                      <a:noFill/>
+                    </a:ln>
+                    <a:extLst>
+                      <a:ext uri="{53640926-AAD7-44D8-BBD7-CCE9431645EC}">
+                        <a14:shadowObscured xmlns:a14="http://schemas.microsoft.com/office/drawing/2010/main"/>
+                      </a:ext>
+                    </a:extLst>
+                  </pic:spPr>
+                </pic:pic>
+              </a:graphicData>
+            </a:graphic>
+          </wp:inline>
+        </w:drawing>
+      </w:r>
+    </w:p>
+    <w:p>
+      <w:pPr>
+        <w:pStyle w:val="Lgende"/>
+        <w:jc w:val="left"/>
+      </w:pPr>
+      <w:r>
+        <w:t xml:space="preserve">Figure </w:t>
+      </w:r>
+      <w:r>
+        <w:fldChar w:fldCharType="begin"/>
+      </w:r>
+      <w:r>
+        <w:instrText xml:space="preserve"> SEQ Figure \* ARABIC </w:instrText>
+      </w:r>
+      <w:r>
+        <w:fldChar w:fldCharType="separate"/>
+      </w:r>
+      <w:r>
+        <w:rPr>
+          <w:noProof/>
+        </w:rPr>
+        <w:t>2</w:t>
+      </w:r>
+      <w:r>
+        <w:fldChar w:fldCharType="end"/>
+      </w:r>
+      <w:r>
+        <w:t xml:space="preserve"> : comparaison des caractéristiques entre Arduino UNO et DUE</w:t>
+      </w:r>
     </w:p>
     <w:p>
       <w:pPr>
@@ -6121,7 +6440,7 @@
                     <pic:cNvPicPr/>
                   </pic:nvPicPr>
                   <pic:blipFill rotWithShape="1">
-                    <a:blip r:embed="rId14"/>
+                    <a:blip r:embed="rId17"/>
                     <a:srcRect l="984" t="10180" r="75268" b="41338"/>
                     <a:stretch/>
                   </pic:blipFill>
@@ -6657,14 +6976,24 @@
                             <w:r>
                               <w:t xml:space="preserve">Figure </w:t>
                             </w:r>
-                            <w:fldSimple w:instr=" SEQ Figure \* ARABIC ">
-                              <w:r>
-                                <w:rPr>
-                                  <w:noProof/>
-                                </w:rPr>
-                                <w:t>2</w:t>
-                              </w:r>
-                            </w:fldSimple>
+                            <w:r>
+                              <w:fldChar w:fldCharType="begin"/>
+                            </w:r>
+                            <w:r>
+                              <w:instrText xml:space="preserve"> SEQ Figure \* ARABIC </w:instrText>
+                            </w:r>
+                            <w:r>
+                              <w:fldChar w:fldCharType="separate"/>
+                            </w:r>
+                            <w:r>
+                              <w:rPr>
+                                <w:noProof/>
+                              </w:rPr>
+                              <w:t>3</w:t>
+                            </w:r>
+                            <w:r>
+                              <w:fldChar w:fldCharType="end"/>
+                            </w:r>
                             <w:r>
                               <w:t xml:space="preserve"> : signal carré</w:t>
                             </w:r>
@@ -6699,14 +7028,24 @@
                       <w:r>
                         <w:t xml:space="preserve">Figure </w:t>
                       </w:r>
-                      <w:fldSimple w:instr=" SEQ Figure \* ARABIC ">
-                        <w:r>
-                          <w:rPr>
-                            <w:noProof/>
-                          </w:rPr>
-                          <w:t>2</w:t>
-                        </w:r>
-                      </w:fldSimple>
+                      <w:r>
+                        <w:fldChar w:fldCharType="begin"/>
+                      </w:r>
+                      <w:r>
+                        <w:instrText xml:space="preserve"> SEQ Figure \* ARABIC </w:instrText>
+                      </w:r>
+                      <w:r>
+                        <w:fldChar w:fldCharType="separate"/>
+                      </w:r>
+                      <w:r>
+                        <w:rPr>
+                          <w:noProof/>
+                        </w:rPr>
+                        <w:t>3</w:t>
+                      </w:r>
+                      <w:r>
+                        <w:fldChar w:fldCharType="end"/>
+                      </w:r>
                       <w:r>
                         <w:t xml:space="preserve"> : signal carré</w:t>
                       </w:r>
@@ -6740,7 +7079,7 @@
                     </pic:cNvPicPr>
                   </pic:nvPicPr>
                   <pic:blipFill>
-                    <a:blip r:embed="rId15">
+                    <a:blip r:embed="rId18">
                       <a:extLst>
                         <a:ext uri="{28A0092B-C50C-407E-A947-70E740481C1C}">
                           <a14:useLocalDpi xmlns:a14="http://schemas.microsoft.com/office/drawing/2010/main" val="0"/>
@@ -6859,7 +7198,7 @@
           <w:color w:val="000000" w:themeColor="text1"/>
         </w:rPr>
       </w:pPr>
-      <w:hyperlink r:id="rId16" w:history="1">
+      <w:hyperlink r:id="rId19" w:history="1">
         <w:r>
           <w:rPr>
             <w:rStyle w:val="Lienhypertexte"/>
@@ -8036,7 +8375,7 @@
                     <pic:cNvPicPr/>
                   </pic:nvPicPr>
                   <pic:blipFill rotWithShape="1">
-                    <a:blip r:embed="rId17"/>
+                    <a:blip r:embed="rId20"/>
                     <a:srcRect l="1061" t="29825" r="80811" b="57385"/>
                     <a:stretch/>
                   </pic:blipFill>
@@ -8074,16 +8413,12 @@
       <w:r>
         <w:t>Déclaration des boutons du module « piano »</w:t>
       </w:r>
-      <w:r>
-        <w:br w:type="page"/>
-      </w:r>
     </w:p>
     <w:p>
       <w:pPr>
         <w:pStyle w:val="titresmodules"/>
       </w:pPr>
       <w:r>
-        <w:lastRenderedPageBreak/>
         <w:t>Module Timer :</w:t>
       </w:r>
     </w:p>
@@ -8126,7 +8461,7 @@
                     <pic:cNvPicPr/>
                   </pic:nvPicPr>
                   <pic:blipFill rotWithShape="1">
-                    <a:blip r:embed="rId18"/>
+                    <a:blip r:embed="rId21"/>
                     <a:srcRect l="1785" t="24603" r="80538" b="44240"/>
                     <a:stretch/>
                   </pic:blipFill>
@@ -8180,7 +8515,7 @@
                     <pic:cNvPicPr/>
                   </pic:nvPicPr>
                   <pic:blipFill rotWithShape="1">
-                    <a:blip r:embed="rId19">
+                    <a:blip r:embed="rId22">
                       <a:extLst>
                         <a:ext uri="{28A0092B-C50C-407E-A947-70E740481C1C}">
                           <a14:useLocalDpi xmlns:a14="http://schemas.microsoft.com/office/drawing/2010/main" val="0"/>
@@ -8335,13 +8670,19 @@
         </w:rPr>
         <w:t xml:space="preserve"> permet de séparer les minutes et les secondes, pour afficher ces 2 éléments distinctement sur l’afficheur.</w:t>
       </w:r>
-    </w:p>
-    <w:p/>
+      <w:r>
+        <w:rPr>
+          <w:color w:val="000000" w:themeColor="text1"/>
+        </w:rPr>
+        <w:br w:type="page"/>
+      </w:r>
+    </w:p>
     <w:p>
       <w:pPr>
         <w:pStyle w:val="titresmodules"/>
       </w:pPr>
       <w:r>
+        <w:lastRenderedPageBreak/>
         <w:t>Module Morse :</w:t>
       </w:r>
     </w:p>
@@ -8402,7 +8743,6 @@
         <w:rPr>
           <w:highlight w:val="yellow"/>
         </w:rPr>
-        <w:lastRenderedPageBreak/>
         <w:t xml:space="preserve">Nous avons utilisé les commande switch </w:t>
       </w:r>
       <w:r>
@@ -8516,7 +8856,7 @@
                     </pic:cNvPicPr>
                   </pic:nvPicPr>
                   <pic:blipFill>
-                    <a:blip r:embed="rId20">
+                    <a:blip r:embed="rId23">
                       <a:extLst>
                         <a:ext uri="{28A0092B-C50C-407E-A947-70E740481C1C}">
                           <a14:useLocalDpi xmlns:a14="http://schemas.microsoft.com/office/drawing/2010/main" val="0"/>
@@ -8569,7 +8909,11 @@
     </w:p>
     <w:p>
       <w:r>
-        <w:t xml:space="preserve">Utiliser un condensateur en parallèle pour adoucir le passage transitoire ou attendre logiciellement un court instant (250 millisecondes) avant le décompte d’un autre appui sur le bouton pour être sûr de ne pas prendre en compte les rebonds. C’est la deuxième solution qui a été choisie. </w:t>
+        <w:t xml:space="preserve">Utiliser un condensateur en parallèle pour adoucir le passage transitoire ou attendre logiciellement un court instant (250 millisecondes) avant le décompte d’un autre appui sur le </w:t>
+      </w:r>
+      <w:r>
+        <w:lastRenderedPageBreak/>
+        <w:t xml:space="preserve">bouton pour être sûr de ne pas prendre en compte les rebonds. C’est la deuxième solution qui a été choisie. </w:t>
       </w:r>
     </w:p>
     <w:p>
@@ -8605,7 +8949,6 @@
     </w:p>
     <w:p>
       <w:r>
-        <w:lastRenderedPageBreak/>
         <w:t>Une bibliothèque Arduino est dédiée à l’accéléromètre. Après avoir inclus la bibliothèque et initialisé l’accéléromètre il suffit de relever les valeu</w:t>
       </w:r>
       <w:r>
@@ -8619,7 +8962,7 @@
       <w:pPr>
         <w:pStyle w:val="Titre2"/>
       </w:pPr>
-      <w:bookmarkStart w:id="4" w:name="_Toc514431631"/>
+      <w:bookmarkStart w:id="4" w:name="_Toc514512770"/>
       <w:r>
         <w:t>Gérer plusieurs modules en même temps :</w:t>
       </w:r>
@@ -8683,13 +9026,20 @@
       <w:r>
         <w:rPr>
           <w:noProof/>
-          <w:lang w:eastAsia="fr-FR"/>
         </w:rPr>
         <w:drawing>
-          <wp:inline distT="0" distB="0" distL="0" distR="0" wp14:anchorId="166095BF" wp14:editId="125D7ECE">
-            <wp:extent cx="5760720" cy="2981325"/>
-            <wp:effectExtent l="0" t="0" r="0" b="9525"/>
-            <wp:docPr id="38" name="Image 38"/>
+          <wp:anchor distT="0" distB="0" distL="114300" distR="114300" simplePos="0" relativeHeight="251673600" behindDoc="1" locked="0" layoutInCell="1" allowOverlap="1">
+            <wp:simplePos x="0" y="0"/>
+            <wp:positionH relativeFrom="margin">
+              <wp:align>right</wp:align>
+            </wp:positionH>
+            <wp:positionV relativeFrom="paragraph">
+              <wp:posOffset>28394</wp:posOffset>
+            </wp:positionV>
+            <wp:extent cx="3074670" cy="3093720"/>
+            <wp:effectExtent l="0" t="0" r="0" b="0"/>
+            <wp:wrapNone/>
+            <wp:docPr id="51" name="Image 51"/>
             <wp:cNvGraphicFramePr>
               <a:graphicFrameLocks xmlns:a="http://schemas.openxmlformats.org/drawingml/2006/main" noChangeAspect="1"/>
             </wp:cNvGraphicFramePr>
@@ -8697,24 +9047,70 @@
               <a:graphicData uri="http://schemas.openxmlformats.org/drawingml/2006/picture">
                 <pic:pic xmlns:pic="http://schemas.openxmlformats.org/drawingml/2006/picture">
                   <pic:nvPicPr>
-                    <pic:cNvPr id="38" name="EC01E8F.tmp"/>
+                    <pic:cNvPr id="51" name="0D0D9EA.tmp"/>
                     <pic:cNvPicPr/>
                   </pic:nvPicPr>
-                  <pic:blipFill rotWithShape="1">
-                    <a:blip r:embed="rId21">
+                  <pic:blipFill>
+                    <a:blip r:embed="rId24">
                       <a:extLst>
                         <a:ext uri="{28A0092B-C50C-407E-A947-70E740481C1C}">
                           <a14:useLocalDpi xmlns:a14="http://schemas.microsoft.com/office/drawing/2010/main" val="0"/>
                         </a:ext>
                       </a:extLst>
                     </a:blip>
-                    <a:srcRect b="11598"/>
+                    <a:stretch>
+                      <a:fillRect/>
+                    </a:stretch>
+                  </pic:blipFill>
+                  <pic:spPr>
+                    <a:xfrm>
+                      <a:off x="0" y="0"/>
+                      <a:ext cx="3074670" cy="3093720"/>
+                    </a:xfrm>
+                    <a:prstGeom prst="rect">
+                      <a:avLst/>
+                    </a:prstGeom>
+                  </pic:spPr>
+                </pic:pic>
+              </a:graphicData>
+            </a:graphic>
+          </wp:anchor>
+        </w:drawing>
+      </w:r>
+      <w:r>
+        <w:rPr>
+          <w:noProof/>
+        </w:rPr>
+        <w:drawing>
+          <wp:inline distT="0" distB="0" distL="0" distR="0">
+            <wp:extent cx="2672443" cy="3488731"/>
+            <wp:effectExtent l="0" t="0" r="0" b="0"/>
+            <wp:docPr id="50" name="Image 50"/>
+            <wp:cNvGraphicFramePr>
+              <a:graphicFrameLocks xmlns:a="http://schemas.openxmlformats.org/drawingml/2006/main" noChangeAspect="1"/>
+            </wp:cNvGraphicFramePr>
+            <a:graphic xmlns:a="http://schemas.openxmlformats.org/drawingml/2006/main">
+              <a:graphicData uri="http://schemas.openxmlformats.org/drawingml/2006/picture">
+                <pic:pic xmlns:pic="http://schemas.openxmlformats.org/drawingml/2006/picture">
+                  <pic:nvPicPr>
+                    <pic:cNvPr id="50" name="0D04C5F.tmp"/>
+                    <pic:cNvPicPr/>
+                  </pic:nvPicPr>
+                  <pic:blipFill rotWithShape="1">
+                    <a:blip r:embed="rId25">
+                      <a:extLst>
+                        <a:ext uri="{28A0092B-C50C-407E-A947-70E740481C1C}">
+                          <a14:useLocalDpi xmlns:a14="http://schemas.microsoft.com/office/drawing/2010/main" val="0"/>
+                        </a:ext>
+                      </a:extLst>
+                    </a:blip>
+                    <a:srcRect r="6100"/>
                     <a:stretch/>
                   </pic:blipFill>
                   <pic:spPr bwMode="auto">
                     <a:xfrm>
                       <a:off x="0" y="0"/>
-                      <a:ext cx="5760720" cy="2981325"/>
+                      <a:ext cx="2703973" cy="3529891"/>
                     </a:xfrm>
                     <a:prstGeom prst="rect">
                       <a:avLst/>
@@ -8734,9 +9130,12 @@
           </wp:inline>
         </w:drawing>
       </w:r>
-    </w:p>
-    <w:p>
-      <w:r>
+      <w:bookmarkStart w:id="5" w:name="_GoBack"/>
+      <w:bookmarkEnd w:id="5"/>
+    </w:p>
+    <w:p>
+      <w:r>
+        <w:lastRenderedPageBreak/>
         <w:t xml:space="preserve">Ici, les 2 </w:t>
       </w:r>
       <w:proofErr w:type="spellStart"/>
@@ -9354,17 +9753,18 @@
       <w:pPr>
         <w:pStyle w:val="Titre2"/>
       </w:pPr>
-      <w:bookmarkStart w:id="5" w:name="_Toc514431633"/>
-      <w:r>
+      <w:bookmarkStart w:id="6" w:name="_Toc514512771"/>
+      <w:r>
+        <w:lastRenderedPageBreak/>
         <w:t>Faire un jeu réutilisable :</w:t>
       </w:r>
-      <w:bookmarkEnd w:id="5"/>
+      <w:bookmarkEnd w:id="6"/>
     </w:p>
     <w:p>
       <w:pPr>
         <w:pStyle w:val="Titre3"/>
       </w:pPr>
-      <w:bookmarkStart w:id="6" w:name="_Toc514431634"/>
+      <w:bookmarkStart w:id="7" w:name="_Toc514512772"/>
       <w:r>
         <w:rPr>
           <w:rStyle w:val="Titre2Car"/>
@@ -9374,7 +9774,7 @@
         </w:rPr>
         <w:t>Solutions :</w:t>
       </w:r>
-      <w:bookmarkEnd w:id="6"/>
+      <w:bookmarkEnd w:id="7"/>
       <w:r>
         <w:t xml:space="preserve"> </w:t>
       </w:r>
@@ -9388,11 +9788,11 @@
       <w:pPr>
         <w:pStyle w:val="Titre3"/>
       </w:pPr>
-      <w:bookmarkStart w:id="7" w:name="_Toc514431635"/>
+      <w:bookmarkStart w:id="8" w:name="_Toc514512773"/>
       <w:r>
         <w:t>Mise en œuvre :</w:t>
       </w:r>
-      <w:bookmarkEnd w:id="7"/>
+      <w:bookmarkEnd w:id="8"/>
       <w:r>
         <w:t xml:space="preserve"> </w:t>
       </w:r>
@@ -9404,7 +9804,6 @@
     </w:p>
     <w:p>
       <w:r>
-        <w:lastRenderedPageBreak/>
         <w:t xml:space="preserve">La fonction random ne génère qu’une valeur aléatoire par téléversement, et non pas à chaque redémarrage de la carte. Nous avons donc rajouté la fonction </w:t>
       </w:r>
       <w:proofErr w:type="spellStart"/>
@@ -9423,7 +9822,6 @@
       <w:r>
         <w:t>(0)) qui lit une grandeur physique sur la pin 0 qui n’est branchée à rien. Cette fonction permet de générer une valeur aléatoire différente à chaque mise sous tension de la carte en plus d’obtenir des valeurs plus aléatoires.</w:t>
       </w:r>
-      <w:bookmarkStart w:id="8" w:name="_Toc514431632"/>
       <w:r>
         <w:t xml:space="preserve"> </w:t>
       </w:r>
@@ -9432,10 +9830,11 @@
       <w:pPr>
         <w:pStyle w:val="Titre2"/>
       </w:pPr>
+      <w:bookmarkStart w:id="9" w:name="_Toc514512774"/>
       <w:r>
         <w:t>Outils informatiques utilisés :</w:t>
       </w:r>
-      <w:bookmarkEnd w:id="8"/>
+      <w:bookmarkEnd w:id="9"/>
     </w:p>
     <w:p>
       <w:r>
@@ -9468,14 +9867,14 @@
           <w:noProof/>
         </w:rPr>
       </w:pPr>
-      <w:bookmarkStart w:id="9" w:name="_Toc514431636"/>
+      <w:bookmarkStart w:id="10" w:name="_Toc514512775"/>
       <w:r>
         <w:rPr>
           <w:noProof/>
         </w:rPr>
         <w:t>Exploitation</w:t>
       </w:r>
-      <w:bookmarkEnd w:id="9"/>
+      <w:bookmarkEnd w:id="10"/>
     </w:p>
     <w:p>
       <w:r>
@@ -9502,7 +9901,7 @@
       <w:r>
         <w:t xml:space="preserve"> devant la bombe (disponible ici : </w:t>
       </w:r>
-      <w:hyperlink r:id="rId22" w:history="1">
+      <w:hyperlink r:id="rId26" w:history="1">
         <w:r>
           <w:rPr>
             <w:rStyle w:val="Lienhypertexte"/>
@@ -9518,9 +9917,12 @@
       <w:pPr>
         <w:pStyle w:val="Titre1"/>
       </w:pPr>
-      <w:r>
+      <w:bookmarkStart w:id="11" w:name="_Toc514512776"/>
+      <w:r>
+        <w:lastRenderedPageBreak/>
         <w:t>Conclusion :</w:t>
       </w:r>
+      <w:bookmarkEnd w:id="11"/>
     </w:p>
     <w:p>
       <w:r>
@@ -9553,8 +9955,6 @@
       <w:r>
         <w:t>CONTINUITE DU PROJET (CLASSE / RAJOUTE MODULE / CIRCUIT IMPRIME)</w:t>
       </w:r>
-      <w:bookmarkStart w:id="10" w:name="_GoBack"/>
-      <w:bookmarkEnd w:id="10"/>
       <w:r>
         <w:br w:type="page"/>
       </w:r>
@@ -9563,10 +9963,12 @@
       <w:pPr>
         <w:pStyle w:val="Titre1"/>
       </w:pPr>
+      <w:bookmarkStart w:id="12" w:name="_Toc514512777"/>
       <w:r>
         <w:lastRenderedPageBreak/>
         <w:t>Bibliographie :</w:t>
       </w:r>
+      <w:bookmarkEnd w:id="12"/>
     </w:p>
     <w:p>
       <w:pPr>
@@ -9576,7 +9978,7 @@
           <w:numId w:val="21"/>
         </w:numPr>
       </w:pPr>
-      <w:hyperlink r:id="rId23" w:history="1">
+      <w:hyperlink r:id="rId27" w:history="1">
         <w:r>
           <w:rPr>
             <w:rStyle w:val="Lienhypertexte"/>
@@ -9599,7 +10001,7 @@
           <w:numId w:val="21"/>
         </w:numPr>
       </w:pPr>
-      <w:hyperlink r:id="rId24" w:history="1">
+      <w:hyperlink r:id="rId28" w:history="1">
         <w:r>
           <w:rPr>
             <w:rStyle w:val="Lienhypertexte"/>
@@ -9628,7 +10030,7 @@
           <w:numId w:val="21"/>
         </w:numPr>
       </w:pPr>
-      <w:hyperlink r:id="rId25" w:history="1">
+      <w:hyperlink r:id="rId29" w:history="1">
         <w:r>
           <w:rPr>
             <w:rStyle w:val="Lienhypertexte"/>
@@ -9651,27 +10053,7 @@
           <w:numId w:val="21"/>
         </w:numPr>
       </w:pPr>
-      <w:hyperlink r:id="rId26" w:history="1">
-        <w:r>
-          <w:rPr>
-            <w:rStyle w:val="Lienhypertexte"/>
-          </w:rPr>
-          <w:t>http://www.locoduino.org/spip.php?article131</w:t>
-        </w:r>
-      </w:hyperlink>
-      <w:r>
-        <w:t xml:space="preserve"> tableau ?</w:t>
-      </w:r>
-    </w:p>
-    <w:p>
-      <w:pPr>
-        <w:pStyle w:val="Paragraphedeliste"/>
-        <w:numPr>
-          <w:ilvl w:val="0"/>
-          <w:numId w:val="21"/>
-        </w:numPr>
-      </w:pPr>
-      <w:hyperlink r:id="rId27" w:history="1">
+      <w:hyperlink r:id="rId30" w:history="1">
         <w:r>
           <w:rPr>
             <w:rStyle w:val="Lienhypertexte"/>
@@ -9694,7 +10076,7 @@
           <w:lang w:val="en-US"/>
         </w:rPr>
       </w:pPr>
-      <w:hyperlink r:id="rId28" w:history="1">
+      <w:hyperlink r:id="rId31" w:history="1">
         <w:r>
           <w:rPr>
             <w:rStyle w:val="Lienhypertexte"/>
@@ -9709,7 +10091,7 @@
         </w:rPr>
         <w:t xml:space="preserve"> </w:t>
       </w:r>
-      <w:hyperlink r:id="rId29" w:history="1">
+      <w:hyperlink r:id="rId32" w:history="1">
         <w:r>
           <w:rPr>
             <w:rStyle w:val="Lienhypertexte"/>
@@ -9744,20 +10126,74 @@
           <w:ilvl w:val="0"/>
           <w:numId w:val="21"/>
         </w:numPr>
-        <w:rPr>
-          <w:lang w:val="en-US"/>
-        </w:rPr>
-      </w:pPr>
-      <w:r>
-        <w:rPr>
-          <w:lang w:val="en-US"/>
-        </w:rPr>
+      </w:pPr>
+      <w:hyperlink r:id="rId33" w:history="1">
+        <w:r>
+          <w:rPr>
+            <w:rStyle w:val="Lienhypertexte"/>
+          </w:rPr>
+          <w:t>https://www.faludi.com/2007/04/23/buzzer-arduino-example-code/</w:t>
+        </w:r>
+      </w:hyperlink>
+      <w:r>
+        <w:rPr>
+          <w:color w:val="000000" w:themeColor="text1"/>
+        </w:rPr>
+        <w:t>)</w:t>
+      </w:r>
+      <w:r>
+        <w:rPr>
+          <w:color w:val="000000" w:themeColor="text1"/>
+        </w:rPr>
+        <w:t xml:space="preserve"> é</w:t>
+      </w:r>
+      <w:r>
+        <w:rPr>
+          <w:color w:val="000000" w:themeColor="text1"/>
+        </w:rPr>
+        <w:t>mulation d’un son</w:t>
+      </w:r>
+    </w:p>
+    <w:p>
+      <w:pPr>
+        <w:pStyle w:val="Paragraphedeliste"/>
+        <w:numPr>
+          <w:ilvl w:val="0"/>
+          <w:numId w:val="21"/>
+        </w:numPr>
+      </w:pPr>
+      <w:hyperlink r:id="rId34" w:history="1">
+        <w:r>
+          <w:rPr>
+            <w:rStyle w:val="Lienhypertexte"/>
+          </w:rPr>
+          <w:t>https://github.com/dxinteractive/AnalogMultiButton</w:t>
+        </w:r>
+      </w:hyperlink>
+      <w:r>
         <w:t xml:space="preserve"> </w:t>
       </w:r>
+      <w:proofErr w:type="spellStart"/>
+      <w:r>
+        <w:t>analog</w:t>
+      </w:r>
+      <w:proofErr w:type="spellEnd"/>
+      <w:r>
+        <w:t xml:space="preserve"> multi bouton</w:t>
+      </w:r>
+    </w:p>
+    <w:p>
+      <w:pPr>
+        <w:pStyle w:val="Paragraphedeliste"/>
+        <w:numPr>
+          <w:ilvl w:val="0"/>
+          <w:numId w:val="21"/>
+        </w:numPr>
+      </w:pPr>
     </w:p>
     <w:sectPr>
-      <w:headerReference w:type="default" r:id="rId30"/>
-      <w:footerReference w:type="default" r:id="rId31"/>
+      <w:headerReference w:type="default" r:id="rId35"/>
+      <w:footerReference w:type="default" r:id="rId36"/>
       <w:pgSz w:w="11906" w:h="16838"/>
       <w:pgMar w:top="1417" w:right="1417" w:bottom="1417" w:left="1417" w:header="708" w:footer="708" w:gutter="0"/>
       <w:pgNumType w:start="0"/>
@@ -11814,7 +12250,6 @@
   <w:style w:type="character" w:default="1" w:styleId="Policepardfaut">
     <w:name w:val="Default Paragraph Font"/>
     <w:uiPriority w:val="1"/>
-    <w:semiHidden/>
     <w:unhideWhenUsed/>
   </w:style>
   <w:style w:type="table" w:default="1" w:styleId="TableauNormal">
@@ -12697,7 +13132,7 @@
 </file>
 
 <file path=customXml/itemProps2.xml><?xml version="1.0" encoding="utf-8"?>
-<ds:datastoreItem xmlns:ds="http://schemas.openxmlformats.org/officeDocument/2006/customXml" ds:itemID="{2718EC87-D3B2-402E-918D-8787D085C1A6}">
+<ds:datastoreItem xmlns:ds="http://schemas.openxmlformats.org/officeDocument/2006/customXml" ds:itemID="{723F2BAA-EB5A-448D-92DE-D6BD7FCD21EE}">
   <ds:schemaRefs>
     <ds:schemaRef ds:uri="http://schemas.openxmlformats.org/officeDocument/2006/bibliography"/>
   </ds:schemaRefs>

--- a/compte_rendu/compte rendu.docx
+++ b/compte_rendu/compte rendu.docx
@@ -5580,24 +5580,14 @@
       <w:r>
         <w:t xml:space="preserve">Figure </w:t>
       </w:r>
-      <w:r>
-        <w:fldChar w:fldCharType="begin"/>
-      </w:r>
-      <w:r>
-        <w:instrText xml:space="preserve"> SEQ Figure \* ARABIC </w:instrText>
-      </w:r>
-      <w:r>
-        <w:fldChar w:fldCharType="separate"/>
-      </w:r>
-      <w:r>
-        <w:rPr>
-          <w:noProof/>
-        </w:rPr>
-        <w:t>1</w:t>
-      </w:r>
-      <w:r>
-        <w:fldChar w:fldCharType="end"/>
-      </w:r>
+      <w:fldSimple w:instr=" SEQ Figure \* ARABIC ">
+        <w:r>
+          <w:rPr>
+            <w:noProof/>
+          </w:rPr>
+          <w:t>1</w:t>
+        </w:r>
+      </w:fldSimple>
       <w:r>
         <w:t xml:space="preserve"> photo de la maquette de la bombe</w:t>
       </w:r>
@@ -6030,15 +6020,50 @@
     </w:p>
     <w:p>
       <w:r>
-        <w:t>(</w:t>
-      </w:r>
-      <w:proofErr w:type="gramStart"/>
-      <w:r>
-        <w:t>insérer</w:t>
-      </w:r>
-      <w:proofErr w:type="gramEnd"/>
-      <w:r>
-        <w:t xml:space="preserve"> une photo du schéma)</w:t>
+        <w:rPr>
+          <w:noProof/>
+        </w:rPr>
+        <w:drawing>
+          <wp:inline distT="0" distB="0" distL="0" distR="0">
+            <wp:extent cx="3853543" cy="2436924"/>
+            <wp:effectExtent l="0" t="0" r="0" b="1905"/>
+            <wp:docPr id="41" name="Image 41"/>
+            <wp:cNvGraphicFramePr>
+              <a:graphicFrameLocks xmlns:a="http://schemas.openxmlformats.org/drawingml/2006/main" noChangeAspect="1"/>
+            </wp:cNvGraphicFramePr>
+            <a:graphic xmlns:a="http://schemas.openxmlformats.org/drawingml/2006/main">
+              <a:graphicData uri="http://schemas.openxmlformats.org/drawingml/2006/picture">
+                <pic:pic xmlns:pic="http://schemas.openxmlformats.org/drawingml/2006/picture">
+                  <pic:nvPicPr>
+                    <pic:cNvPr id="41" name="piano.png"/>
+                    <pic:cNvPicPr/>
+                  </pic:nvPicPr>
+                  <pic:blipFill>
+                    <a:blip r:embed="rId14" cstate="print">
+                      <a:extLst>
+                        <a:ext uri="{28A0092B-C50C-407E-A947-70E740481C1C}">
+                          <a14:useLocalDpi xmlns:a14="http://schemas.microsoft.com/office/drawing/2010/main" val="0"/>
+                        </a:ext>
+                      </a:extLst>
+                    </a:blip>
+                    <a:stretch>
+                      <a:fillRect/>
+                    </a:stretch>
+                  </pic:blipFill>
+                  <pic:spPr>
+                    <a:xfrm>
+                      <a:off x="0" y="0"/>
+                      <a:ext cx="3863619" cy="2443296"/>
+                    </a:xfrm>
+                    <a:prstGeom prst="rect">
+                      <a:avLst/>
+                    </a:prstGeom>
+                  </pic:spPr>
+                </pic:pic>
+              </a:graphicData>
+            </a:graphic>
+          </wp:inline>
+        </w:drawing>
       </w:r>
     </w:p>
     <w:p>
@@ -6195,7 +6220,7 @@
                     <pic:cNvPicPr/>
                   </pic:nvPicPr>
                   <pic:blipFill rotWithShape="1">
-                    <a:blip r:embed="rId14" cstate="print">
+                    <a:blip r:embed="rId15" cstate="print">
                       <a:extLst>
                         <a:ext uri="{28A0092B-C50C-407E-A947-70E740481C1C}">
                           <a14:useLocalDpi xmlns:a14="http://schemas.microsoft.com/office/drawing/2010/main" val="0"/>
@@ -6253,7 +6278,7 @@
                     <pic:cNvPicPr/>
                   </pic:nvPicPr>
                   <pic:blipFill rotWithShape="1">
-                    <a:blip r:embed="rId15" cstate="print">
+                    <a:blip r:embed="rId16" cstate="print">
                       <a:extLst>
                         <a:ext uri="{28A0092B-C50C-407E-A947-70E740481C1C}">
                           <a14:useLocalDpi xmlns:a14="http://schemas.microsoft.com/office/drawing/2010/main" val="0"/>
@@ -6312,7 +6337,7 @@
                     <pic:cNvPicPr/>
                   </pic:nvPicPr>
                   <pic:blipFill rotWithShape="1">
-                    <a:blip r:embed="rId16" cstate="print">
+                    <a:blip r:embed="rId17" cstate="print">
                       <a:extLst>
                         <a:ext uri="{28A0092B-C50C-407E-A947-70E740481C1C}">
                           <a14:useLocalDpi xmlns:a14="http://schemas.microsoft.com/office/drawing/2010/main" val="0"/>
@@ -6354,70 +6379,21 @@
       <w:r>
         <w:t xml:space="preserve">Figure </w:t>
       </w:r>
-      <w:r>
-        <w:fldChar w:fldCharType="begin"/>
-      </w:r>
-      <w:r>
-        <w:instrText xml:space="preserve"> SEQ Figure \* ARABIC </w:instrText>
-      </w:r>
-      <w:r>
-        <w:fldChar w:fldCharType="separate"/>
-      </w:r>
-      <w:r>
-        <w:rPr>
-          <w:noProof/>
-        </w:rPr>
-        <w:t>2</w:t>
-      </w:r>
-      <w:r>
-        <w:fldChar w:fldCharType="end"/>
-      </w:r>
+      <w:fldSimple w:instr=" SEQ Figure \* ARABIC ">
+        <w:r>
+          <w:rPr>
+            <w:noProof/>
+          </w:rPr>
+          <w:t>2</w:t>
+        </w:r>
+      </w:fldSimple>
       <w:r>
         <w:t xml:space="preserve"> : comparaison des caractéristiques entre Arduino UNO et DUE</w:t>
       </w:r>
     </w:p>
     <w:p>
       <w:pPr>
-        <w:rPr>
-          <w:color w:val="000000" w:themeColor="text1"/>
-        </w:rPr>
-      </w:pPr>
-      <w:r>
-        <w:rPr>
-          <w:color w:val="000000" w:themeColor="text1"/>
-        </w:rPr>
-        <w:t>(</w:t>
-      </w:r>
-      <w:r>
-        <w:rPr>
-          <w:color w:val="000000" w:themeColor="text1"/>
-        </w:rPr>
-        <w:t>Programme</w:t>
-      </w:r>
-      <w:r>
-        <w:rPr>
-          <w:color w:val="000000" w:themeColor="text1"/>
-        </w:rPr>
-        <w:t xml:space="preserve"> trouvé ici </w:t>
-      </w:r>
-      <w:r>
-        <w:rPr>
-          <w:color w:val="000000" w:themeColor="text1"/>
-        </w:rPr>
-        <w:t>https://www.faludi.com/2007/04/23/buzzer-arduino-example-code/</w:t>
-      </w:r>
-      <w:r>
-        <w:rPr>
-          <w:color w:val="000000" w:themeColor="text1"/>
-        </w:rPr>
-        <w:t>)</w:t>
-      </w:r>
-    </w:p>
-    <w:p>
-      <w:pPr>
-        <w:rPr>
-          <w:color w:val="000000" w:themeColor="text1"/>
-        </w:rPr>
+        <w:keepNext/>
       </w:pPr>
       <w:r>
         <w:rPr>
@@ -6440,7 +6416,7 @@
                     <pic:cNvPicPr/>
                   </pic:nvPicPr>
                   <pic:blipFill rotWithShape="1">
-                    <a:blip r:embed="rId17"/>
+                    <a:blip r:embed="rId18"/>
                     <a:srcRect l="984" t="10180" r="75268" b="41338"/>
                     <a:stretch/>
                   </pic:blipFill>
@@ -6470,10 +6446,30 @@
     </w:p>
     <w:p>
       <w:pPr>
-        <w:rPr>
-          <w:color w:val="000000" w:themeColor="text1"/>
-        </w:rPr>
-      </w:pPr>
+        <w:pStyle w:val="Lgende"/>
+        <w:rPr>
+          <w:color w:val="000000" w:themeColor="text1"/>
+        </w:rPr>
+      </w:pPr>
+      <w:r>
+        <w:t xml:space="preserve">Figure </w:t>
+      </w:r>
+      <w:fldSimple w:instr=" SEQ Figure \* ARABIC ">
+        <w:r>
+          <w:rPr>
+            <w:noProof/>
+          </w:rPr>
+          <w:t>3</w:t>
+        </w:r>
+      </w:fldSimple>
+      <w:r>
+        <w:t xml:space="preserve">: principe de la programmation du </w:t>
+      </w:r>
+      <w:proofErr w:type="spellStart"/>
+      <w:r>
+        <w:t>timer</w:t>
+      </w:r>
+      <w:proofErr w:type="spellEnd"/>
     </w:p>
     <w:p>
       <w:pPr>
@@ -6976,24 +6972,14 @@
                             <w:r>
                               <w:t xml:space="preserve">Figure </w:t>
                             </w:r>
-                            <w:r>
-                              <w:fldChar w:fldCharType="begin"/>
-                            </w:r>
-                            <w:r>
-                              <w:instrText xml:space="preserve"> SEQ Figure \* ARABIC </w:instrText>
-                            </w:r>
-                            <w:r>
-                              <w:fldChar w:fldCharType="separate"/>
-                            </w:r>
-                            <w:r>
-                              <w:rPr>
-                                <w:noProof/>
-                              </w:rPr>
-                              <w:t>3</w:t>
-                            </w:r>
-                            <w:r>
-                              <w:fldChar w:fldCharType="end"/>
-                            </w:r>
+                            <w:fldSimple w:instr=" SEQ Figure \* ARABIC ">
+                              <w:r>
+                                <w:rPr>
+                                  <w:noProof/>
+                                </w:rPr>
+                                <w:t>4</w:t>
+                              </w:r>
+                            </w:fldSimple>
                             <w:r>
                               <w:t xml:space="preserve"> : signal carré</w:t>
                             </w:r>
@@ -7028,24 +7014,14 @@
                       <w:r>
                         <w:t xml:space="preserve">Figure </w:t>
                       </w:r>
-                      <w:r>
-                        <w:fldChar w:fldCharType="begin"/>
-                      </w:r>
-                      <w:r>
-                        <w:instrText xml:space="preserve"> SEQ Figure \* ARABIC </w:instrText>
-                      </w:r>
-                      <w:r>
-                        <w:fldChar w:fldCharType="separate"/>
-                      </w:r>
-                      <w:r>
-                        <w:rPr>
-                          <w:noProof/>
-                        </w:rPr>
-                        <w:t>3</w:t>
-                      </w:r>
-                      <w:r>
-                        <w:fldChar w:fldCharType="end"/>
-                      </w:r>
+                      <w:fldSimple w:instr=" SEQ Figure \* ARABIC ">
+                        <w:r>
+                          <w:rPr>
+                            <w:noProof/>
+                          </w:rPr>
+                          <w:t>4</w:t>
+                        </w:r>
+                      </w:fldSimple>
                       <w:r>
                         <w:t xml:space="preserve"> : signal carré</w:t>
                       </w:r>
@@ -7079,7 +7055,7 @@
                     </pic:cNvPicPr>
                   </pic:nvPicPr>
                   <pic:blipFill>
-                    <a:blip r:embed="rId18">
+                    <a:blip r:embed="rId19">
                       <a:extLst>
                         <a:ext uri="{28A0092B-C50C-407E-A947-70E740481C1C}">
                           <a14:useLocalDpi xmlns:a14="http://schemas.microsoft.com/office/drawing/2010/main" val="0"/>
@@ -7194,28 +7170,6 @@
     </w:p>
     <w:p>
       <w:pPr>
-        <w:rPr>
-          <w:color w:val="000000" w:themeColor="text1"/>
-        </w:rPr>
-      </w:pPr>
-      <w:hyperlink r:id="rId19" w:history="1">
-        <w:r>
-          <w:rPr>
-            <w:rStyle w:val="Lienhypertexte"/>
-          </w:rPr>
-          <w:t>https://github.com/dxinteractive/AnalogMultiButton</w:t>
-        </w:r>
-      </w:hyperlink>
-    </w:p>
-    <w:p>
-      <w:pPr>
-        <w:rPr>
-          <w:color w:val="000000" w:themeColor="text1"/>
-        </w:rPr>
-      </w:pPr>
-    </w:p>
-    <w:p>
-      <w:pPr>
         <w:tabs>
           <w:tab w:val="left" w:pos="916"/>
           <w:tab w:val="left" w:pos="1832"/>
@@ -8287,6 +8241,7 @@
     </w:p>
     <w:p>
       <w:pPr>
+        <w:pStyle w:val="Lgende"/>
         <w:rPr>
           <w:rFonts w:eastAsia="Times New Roman" w:cs="Courier New"/>
           <w:sz w:val="20"/>
@@ -8294,13 +8249,32 @@
           <w:lang w:eastAsia="fr-FR"/>
         </w:rPr>
       </w:pPr>
+      <w:r>
+        <w:t xml:space="preserve">Figure </w:t>
+      </w:r>
+      <w:fldSimple w:instr=" SEQ Figure \* ARABIC ">
+        <w:r>
+          <w:rPr>
+            <w:noProof/>
+          </w:rPr>
+          <w:t>5</w:t>
+        </w:r>
+      </w:fldSimple>
+      <w:r>
+        <w:t xml:space="preserve"> : Diagramme d'utilisation d'</w:t>
+      </w:r>
+      <w:proofErr w:type="spellStart"/>
+      <w:r>
+        <w:t>Analog</w:t>
+      </w:r>
+      <w:proofErr w:type="spellEnd"/>
+      <w:r>
+        <w:t xml:space="preserve"> Multi Button</w:t>
+      </w:r>
     </w:p>
     <w:p>
       <w:pPr>
         <w:keepNext/>
-        <w:rPr>
-          <w:color w:val="000000" w:themeColor="text1"/>
-        </w:rPr>
       </w:pPr>
       <w:r>
         <w:rPr>
@@ -8326,12 +8300,6 @@
           <w:color w:val="000000" w:themeColor="text1"/>
         </w:rPr>
         <w:br/>
-      </w:r>
-      <w:r>
-        <w:rPr>
-          <w:color w:val="000000" w:themeColor="text1"/>
-        </w:rPr>
-        <w:lastRenderedPageBreak/>
         <w:t xml:space="preserve">La librairie </w:t>
       </w:r>
       <w:proofErr w:type="spellStart"/>
@@ -8409,7 +8377,24 @@
     <w:p>
       <w:pPr>
         <w:pStyle w:val="Lgende"/>
-      </w:pPr>
+        <w:rPr>
+          <w:color w:val="000000" w:themeColor="text1"/>
+        </w:rPr>
+      </w:pPr>
+      <w:r>
+        <w:t xml:space="preserve">Figure </w:t>
+      </w:r>
+      <w:fldSimple w:instr=" SEQ Figure \* ARABIC ">
+        <w:r>
+          <w:rPr>
+            <w:noProof/>
+          </w:rPr>
+          <w:t>6</w:t>
+        </w:r>
+      </w:fldSimple>
+      <w:r>
+        <w:t xml:space="preserve"> : </w:t>
+      </w:r>
       <w:r>
         <w:t>Déclaration des boutons du module « piano »</w:t>
       </w:r>
@@ -8419,6 +8404,7 @@
         <w:pStyle w:val="titresmodules"/>
       </w:pPr>
       <w:r>
+        <w:lastRenderedPageBreak/>
         <w:t>Module Timer :</w:t>
       </w:r>
     </w:p>
@@ -8491,19 +8477,18 @@
     </w:p>
     <w:p>
       <w:pPr>
-        <w:rPr>
-          <w:color w:val="000000" w:themeColor="text1"/>
-        </w:rPr>
+        <w:keepNext/>
       </w:pPr>
       <w:r>
         <w:rPr>
           <w:noProof/>
+          <w:color w:val="000000" w:themeColor="text1"/>
         </w:rPr>
         <w:drawing>
-          <wp:inline distT="0" distB="0" distL="0" distR="0" wp14:anchorId="1CBD256A">
-            <wp:extent cx="4977130" cy="1021080"/>
-            <wp:effectExtent l="0" t="0" r="0" b="7620"/>
-            <wp:docPr id="45" name="Image 45"/>
+          <wp:inline distT="0" distB="0" distL="0" distR="0">
+            <wp:extent cx="5758881" cy="1034143"/>
+            <wp:effectExtent l="0" t="0" r="0" b="0"/>
+            <wp:docPr id="38" name="Image 38"/>
             <wp:cNvGraphicFramePr>
               <a:graphicFrameLocks xmlns:a="http://schemas.openxmlformats.org/drawingml/2006/main" noChangeAspect="1"/>
             </wp:cNvGraphicFramePr>
@@ -8511,24 +8496,24 @@
               <a:graphicData uri="http://schemas.openxmlformats.org/drawingml/2006/picture">
                 <pic:pic xmlns:pic="http://schemas.openxmlformats.org/drawingml/2006/picture">
                   <pic:nvPicPr>
-                    <pic:cNvPr id="1" name=""/>
+                    <pic:cNvPr id="38" name="F641CC8.tmp"/>
                     <pic:cNvPicPr/>
                   </pic:nvPicPr>
                   <pic:blipFill rotWithShape="1">
-                    <a:blip r:embed="rId22">
+                    <a:blip r:embed="rId22" cstate="print">
                       <a:extLst>
                         <a:ext uri="{28A0092B-C50C-407E-A947-70E740481C1C}">
                           <a14:useLocalDpi xmlns:a14="http://schemas.microsoft.com/office/drawing/2010/main" val="0"/>
                         </a:ext>
                       </a:extLst>
                     </a:blip>
-                    <a:srcRect l="1241" t="36869" r="85088" b="53157"/>
+                    <a:srcRect t="2792" b="8767"/>
                     <a:stretch/>
                   </pic:blipFill>
                   <pic:spPr bwMode="auto">
                     <a:xfrm>
                       <a:off x="0" y="0"/>
-                      <a:ext cx="4977130" cy="1021080"/>
+                      <a:ext cx="5760720" cy="1034473"/>
                     </a:xfrm>
                     <a:prstGeom prst="rect">
                       <a:avLst/>
@@ -8551,6 +8536,33 @@
     </w:p>
     <w:p>
       <w:pPr>
+        <w:pStyle w:val="Lgende"/>
+        <w:rPr>
+          <w:color w:val="000000" w:themeColor="text1"/>
+        </w:rPr>
+      </w:pPr>
+      <w:r>
+        <w:t xml:space="preserve">Figure </w:t>
+      </w:r>
+      <w:fldSimple w:instr=" SEQ Figure \* ARABIC ">
+        <w:r>
+          <w:rPr>
+            <w:noProof/>
+          </w:rPr>
+          <w:t>7</w:t>
+        </w:r>
+      </w:fldSimple>
+      <w:r>
+        <w:t xml:space="preserve"> : principes de la programmation du </w:t>
+      </w:r>
+      <w:proofErr w:type="spellStart"/>
+      <w:r>
+        <w:t>timer</w:t>
+      </w:r>
+      <w:proofErr w:type="spellEnd"/>
+    </w:p>
+    <w:p>
+      <w:pPr>
         <w:rPr>
           <w:color w:val="000000" w:themeColor="text1"/>
         </w:rPr>
@@ -8687,10 +8699,72 @@
       </w:r>
     </w:p>
     <w:p>
-      <w:r>
+      <w:pPr>
         <w:rPr>
           <w:u w:val="single"/>
         </w:rPr>
+      </w:pPr>
+      <w:r>
+        <w:rPr>
+          <w:noProof/>
+          <w:u w:val="single"/>
+        </w:rPr>
+        <w:drawing>
+          <wp:anchor distT="0" distB="0" distL="114300" distR="114300" simplePos="0" relativeHeight="251674624" behindDoc="0" locked="0" layoutInCell="1" allowOverlap="1">
+            <wp:simplePos x="0" y="0"/>
+            <wp:positionH relativeFrom="column">
+              <wp:posOffset>-1724</wp:posOffset>
+            </wp:positionH>
+            <wp:positionV relativeFrom="paragraph">
+              <wp:posOffset>-181</wp:posOffset>
+            </wp:positionV>
+            <wp:extent cx="2980291" cy="2520042"/>
+            <wp:effectExtent l="0" t="0" r="0" b="0"/>
+            <wp:wrapSquare wrapText="bothSides"/>
+            <wp:docPr id="52" name="Image 52"/>
+            <wp:cNvGraphicFramePr>
+              <a:graphicFrameLocks xmlns:a="http://schemas.openxmlformats.org/drawingml/2006/main" noChangeAspect="1"/>
+            </wp:cNvGraphicFramePr>
+            <a:graphic xmlns:a="http://schemas.openxmlformats.org/drawingml/2006/main">
+              <a:graphicData uri="http://schemas.openxmlformats.org/drawingml/2006/picture">
+                <pic:pic xmlns:pic="http://schemas.openxmlformats.org/drawingml/2006/picture">
+                  <pic:nvPicPr>
+                    <pic:cNvPr id="52" name="morse.png"/>
+                    <pic:cNvPicPr/>
+                  </pic:nvPicPr>
+                  <pic:blipFill>
+                    <a:blip r:embed="rId23" cstate="print">
+                      <a:extLst>
+                        <a:ext uri="{28A0092B-C50C-407E-A947-70E740481C1C}">
+                          <a14:useLocalDpi xmlns:a14="http://schemas.microsoft.com/office/drawing/2010/main" val="0"/>
+                        </a:ext>
+                      </a:extLst>
+                    </a:blip>
+                    <a:stretch>
+                      <a:fillRect/>
+                    </a:stretch>
+                  </pic:blipFill>
+                  <pic:spPr>
+                    <a:xfrm>
+                      <a:off x="0" y="0"/>
+                      <a:ext cx="2980291" cy="2520042"/>
+                    </a:xfrm>
+                    <a:prstGeom prst="rect">
+                      <a:avLst/>
+                    </a:prstGeom>
+                  </pic:spPr>
+                </pic:pic>
+              </a:graphicData>
+            </a:graphic>
+          </wp:anchor>
+        </w:drawing>
+      </w:r>
+    </w:p>
+    <w:p>
+      <w:r>
+        <w:rPr>
+          <w:u w:val="single"/>
+        </w:rPr>
         <w:t>Principe</w:t>
       </w:r>
       <w:r>
@@ -8703,7 +8777,12 @@
         <w:t xml:space="preserve"> </w:t>
       </w:r>
       <w:r>
-        <w:t>Le joueur devant la bombe doit communiquer des signaux qu’il voit en morse afin que l’autre joueur déchiffre le bon mot parmi neufs possibles.</w:t>
+        <w:t xml:space="preserve">Le joueur devant la bombe doit communiquer des signaux qu’il voit en </w:t>
+      </w:r>
+      <w:bookmarkStart w:id="4" w:name="_GoBack"/>
+      <w:bookmarkEnd w:id="4"/>
+      <w:r>
+        <w:t>morse afin que l’autre joueur déchiffre le bon mot parmi neufs possibles.</w:t>
       </w:r>
     </w:p>
     <w:p>
@@ -8838,6 +8917,7 @@
           <w:noProof/>
           <w:lang w:eastAsia="fr-FR"/>
         </w:rPr>
+        <w:lastRenderedPageBreak/>
         <w:drawing>
           <wp:inline distT="0" distB="0" distL="0" distR="0" wp14:anchorId="41727164" wp14:editId="5E74E7A9">
             <wp:extent cx="5760720" cy="2327331"/>
@@ -8856,7 +8936,7 @@
                     </pic:cNvPicPr>
                   </pic:nvPicPr>
                   <pic:blipFill>
-                    <a:blip r:embed="rId23">
+                    <a:blip r:embed="rId24">
                       <a:extLst>
                         <a:ext uri="{28A0092B-C50C-407E-A947-70E740481C1C}">
                           <a14:useLocalDpi xmlns:a14="http://schemas.microsoft.com/office/drawing/2010/main" val="0"/>
@@ -8892,16 +8972,24 @@
       <w:pPr>
         <w:pStyle w:val="Lgende"/>
       </w:pPr>
-      <w:proofErr w:type="gramStart"/>
-      <w:r>
-        <w:t>schéma</w:t>
-      </w:r>
-      <w:proofErr w:type="gramEnd"/>
-      <w:r>
-        <w:t xml:space="preserve"> du signal émis par le rebond d'un bouton</w:t>
-      </w:r>
-    </w:p>
-    <w:p/>
+      <w:r>
+        <w:t xml:space="preserve">Figure </w:t>
+      </w:r>
+      <w:fldSimple w:instr=" SEQ Figure \* ARABIC ">
+        <w:r>
+          <w:rPr>
+            <w:noProof/>
+          </w:rPr>
+          <w:t>8</w:t>
+        </w:r>
+      </w:fldSimple>
+      <w:r>
+        <w:t xml:space="preserve">: </w:t>
+      </w:r>
+      <w:r>
+        <w:t>schéma du signal émis par le rebond d'un bouton</w:t>
+      </w:r>
+    </w:p>
     <w:p>
       <w:r>
         <w:t xml:space="preserve">Il y’a deux façons de résoudre ce problème : </w:t>
@@ -8909,124 +8997,124 @@
     </w:p>
     <w:p>
       <w:r>
-        <w:t xml:space="preserve">Utiliser un condensateur en parallèle pour adoucir le passage transitoire ou attendre logiciellement un court instant (250 millisecondes) avant le décompte d’un autre appui sur le </w:t>
-      </w:r>
-      <w:r>
+        <w:t xml:space="preserve">Utiliser un condensateur en parallèle pour adoucir le passage transitoire ou attendre logiciellement un court instant (250 millisecondes) avant le décompte d’un autre appui sur le bouton pour être sûr de ne pas prendre en compte les rebonds. C’est la deuxième solution qui a été choisie. </w:t>
+      </w:r>
+    </w:p>
+    <w:p>
+      <w:pPr>
+        <w:pStyle w:val="titresmodules"/>
+      </w:pPr>
+      <w:r>
+        <w:t>Module accéléromètre</w:t>
+      </w:r>
+    </w:p>
+    <w:p>
+      <w:r>
+        <w:t xml:space="preserve">Il était prévu </w:t>
+      </w:r>
+      <w:r>
+        <w:t>mais n’a pas été intégré dans le projet faute de temps</w:t>
+      </w:r>
+      <w:r>
+        <w:t xml:space="preserve">. Le joueur devait bouger un cube </w:t>
+      </w:r>
+      <w:r>
+        <w:t>en</w:t>
+      </w:r>
+      <w:r>
+        <w:t xml:space="preserve"> fonction des indications de l’autre joueur. </w:t>
+      </w:r>
+      <w:r>
+        <w:t xml:space="preserve">Ce module aurait rajouté une véritable dimension physique au jeu par rapport à un jeu virtuel. </w:t>
+      </w:r>
+      <w:r>
+        <w:t xml:space="preserve">L’intention initiale était de faire des translations du cube dans l’espace. Or l’accéléromètre ne relève que l’accélération et l’orientation dans l’espace. Il n’était pas possible de relever avec précision les mouvements effectués. Nous avions donc adapté le manuel du démineur afin que le joueur doive effectuer des rotations du cube ce que l’accéléromètre permettait de faire avec plus de précision. </w:t>
+      </w:r>
+    </w:p>
+    <w:p>
+      <w:r>
+        <w:t>Une bibliothèque Arduino est dédiée à l’accéléromètre. Après avoir inclus la bibliothèque et initialisé l’accéléromètre il suffit de relever les valeu</w:t>
+      </w:r>
+      <w:r>
+        <w:t>rs relevées par celui-ci</w:t>
+      </w:r>
+      <w:r>
+        <w:t>. Le joueur aurait dû mettre le cube dans la position indiquée par le manuel et appuyer sur un bouton pour relever la valeur des positions selon les axes X, Y et Z.</w:t>
+      </w:r>
+    </w:p>
+    <w:p>
+      <w:pPr>
+        <w:pStyle w:val="Titre2"/>
+      </w:pPr>
+      <w:bookmarkStart w:id="5" w:name="_Toc514512770"/>
+      <w:r>
+        <w:t>Gérer plusieurs modules en même temps :</w:t>
+      </w:r>
+      <w:bookmarkEnd w:id="5"/>
+    </w:p>
+    <w:p>
+      <w:pPr>
+        <w:rPr>
+          <w:color w:val="000000" w:themeColor="text1"/>
+        </w:rPr>
+      </w:pPr>
+      <w:r>
+        <w:rPr>
+          <w:color w:val="000000" w:themeColor="text1"/>
+        </w:rPr>
+        <w:t>Voici la partie la plus compliquée que nous ayons eu à réaliser.</w:t>
+      </w:r>
+    </w:p>
+    <w:p>
+      <w:r>
+        <w:t xml:space="preserve">La fonction </w:t>
+      </w:r>
+      <w:proofErr w:type="spellStart"/>
+      <w:r>
+        <w:rPr>
+          <w:i/>
+        </w:rPr>
+        <w:t>delay</w:t>
+      </w:r>
+      <w:proofErr w:type="spellEnd"/>
+      <w:r>
+        <w:t xml:space="preserve"> est une fonction bloquante qui ne permet pas d’effectuer plusieurs tâches en parallèle. Ainsi, à chaque émulation de son (qui utilise la fonction </w:t>
+      </w:r>
+      <w:proofErr w:type="spellStart"/>
+      <w:r>
+        <w:rPr>
+          <w:i/>
+        </w:rPr>
+        <w:t>delayMicros</w:t>
+      </w:r>
+      <w:proofErr w:type="spellEnd"/>
+      <w:r>
+        <w:t xml:space="preserve">), le programme se gelait entièrement (l’afficheur 7 segments était principalement impacté). Nous avons donc opté pour l’utilisation de la fonction </w:t>
+      </w:r>
+      <w:r>
+        <w:rPr>
+          <w:i/>
+        </w:rPr>
+        <w:t>millis</w:t>
+      </w:r>
+      <w:r>
+        <w:t xml:space="preserve"> qui gère le temps sans être une fonction bloquante selon le modèle :</w:t>
+      </w:r>
+    </w:p>
+    <w:p>
+      <w:r>
+        <w:t>Pour expliquer ce concept, voici un programme non bloquant :</w:t>
+      </w:r>
+    </w:p>
+    <w:p>
+      <w:pPr>
+        <w:keepNext/>
+      </w:pPr>
+      <w:r>
+        <w:rPr>
+          <w:noProof/>
+        </w:rPr>
         <w:lastRenderedPageBreak/>
-        <w:t xml:space="preserve">bouton pour être sûr de ne pas prendre en compte les rebonds. C’est la deuxième solution qui a été choisie. </w:t>
-      </w:r>
-    </w:p>
-    <w:p>
-      <w:pPr>
-        <w:pStyle w:val="titresmodules"/>
-      </w:pPr>
-      <w:r>
-        <w:t>Module accéléromètre</w:t>
-      </w:r>
-    </w:p>
-    <w:p>
-      <w:r>
-        <w:t xml:space="preserve">Il était prévu </w:t>
-      </w:r>
-      <w:r>
-        <w:t>mais n’a pas été intégré dans le projet faute de temps</w:t>
-      </w:r>
-      <w:r>
-        <w:t xml:space="preserve">. Le joueur devait bouger un cube </w:t>
-      </w:r>
-      <w:r>
-        <w:t>en</w:t>
-      </w:r>
-      <w:r>
-        <w:t xml:space="preserve"> fonction des indications de l’autre joueur. </w:t>
-      </w:r>
-      <w:r>
-        <w:t xml:space="preserve">Ce module aurait rajouté une véritable dimension physique au jeu par rapport à un jeu virtuel. </w:t>
-      </w:r>
-      <w:r>
-        <w:t xml:space="preserve">L’intention initiale était de faire des translations du cube dans l’espace. Or l’accéléromètre ne relève que l’accélération et l’orientation dans l’espace. Il n’était pas possible de relever avec précision les mouvements effectués. Nous avions donc adapté le manuel du démineur afin que le joueur doive effectuer des rotations du cube ce que l’accéléromètre permettait de faire avec plus de précision. </w:t>
-      </w:r>
-    </w:p>
-    <w:p>
-      <w:r>
-        <w:t>Une bibliothèque Arduino est dédiée à l’accéléromètre. Après avoir inclus la bibliothèque et initialisé l’accéléromètre il suffit de relever les valeu</w:t>
-      </w:r>
-      <w:r>
-        <w:t>rs relevées par celui-ci</w:t>
-      </w:r>
-      <w:r>
-        <w:t>. Le joueur aurait dû mettre le cube dans la position indiquée par le manuel et appuyer sur un bouton pour relever la valeur des positions selon les axes X, Y et Z.</w:t>
-      </w:r>
-    </w:p>
-    <w:p>
-      <w:pPr>
-        <w:pStyle w:val="Titre2"/>
-      </w:pPr>
-      <w:bookmarkStart w:id="4" w:name="_Toc514512770"/>
-      <w:r>
-        <w:t>Gérer plusieurs modules en même temps :</w:t>
-      </w:r>
-      <w:bookmarkEnd w:id="4"/>
-    </w:p>
-    <w:p>
-      <w:pPr>
-        <w:rPr>
-          <w:color w:val="000000" w:themeColor="text1"/>
-        </w:rPr>
-      </w:pPr>
-      <w:r>
-        <w:rPr>
-          <w:color w:val="000000" w:themeColor="text1"/>
-        </w:rPr>
-        <w:t>Voici la partie la plus compliquée que nous ayons eu à réaliser.</w:t>
-      </w:r>
-    </w:p>
-    <w:p>
-      <w:r>
-        <w:t xml:space="preserve">La fonction </w:t>
-      </w:r>
-      <w:proofErr w:type="spellStart"/>
-      <w:r>
-        <w:rPr>
-          <w:i/>
-        </w:rPr>
-        <w:t>delay</w:t>
-      </w:r>
-      <w:proofErr w:type="spellEnd"/>
-      <w:r>
-        <w:t xml:space="preserve"> est une fonction bloquante qui ne permet pas d’effectuer plusieurs tâches en parallèle. Ainsi, à chaque émulation de son (qui utilise la fonction </w:t>
-      </w:r>
-      <w:proofErr w:type="spellStart"/>
-      <w:r>
-        <w:rPr>
-          <w:i/>
-        </w:rPr>
-        <w:t>delayMicros</w:t>
-      </w:r>
-      <w:proofErr w:type="spellEnd"/>
-      <w:r>
-        <w:t xml:space="preserve">), le programme se gelait entièrement (l’afficheur 7 segments était principalement impacté). Nous avons donc opté pour l’utilisation de la fonction </w:t>
-      </w:r>
-      <w:r>
-        <w:rPr>
-          <w:i/>
-        </w:rPr>
-        <w:t>millis</w:t>
-      </w:r>
-      <w:r>
-        <w:t xml:space="preserve"> qui gère le temps sans être une fonction bloquante selon le modèle :</w:t>
-      </w:r>
-    </w:p>
-    <w:p>
-      <w:r>
-        <w:t>Pour expliquer ce concept, voici un programme non bloquant :</w:t>
-      </w:r>
-    </w:p>
-    <w:p>
-      <w:r>
-        <w:rPr>
-          <w:noProof/>
-        </w:rPr>
         <w:drawing>
           <wp:anchor distT="0" distB="0" distL="114300" distR="114300" simplePos="0" relativeHeight="251673600" behindDoc="1" locked="0" layoutInCell="1" allowOverlap="1">
             <wp:simplePos x="0" y="0"/>
@@ -9051,7 +9139,7 @@
                     <pic:cNvPicPr/>
                   </pic:nvPicPr>
                   <pic:blipFill>
-                    <a:blip r:embed="rId24">
+                    <a:blip r:embed="rId25">
                       <a:extLst>
                         <a:ext uri="{28A0092B-C50C-407E-A947-70E740481C1C}">
                           <a14:useLocalDpi xmlns:a14="http://schemas.microsoft.com/office/drawing/2010/main" val="0"/>
@@ -9097,7 +9185,7 @@
                     <pic:cNvPicPr/>
                   </pic:nvPicPr>
                   <pic:blipFill rotWithShape="1">
-                    <a:blip r:embed="rId25">
+                    <a:blip r:embed="rId26">
                       <a:extLst>
                         <a:ext uri="{28A0092B-C50C-407E-A947-70E740481C1C}">
                           <a14:useLocalDpi xmlns:a14="http://schemas.microsoft.com/office/drawing/2010/main" val="0"/>
@@ -9130,12 +9218,28 @@
           </wp:inline>
         </w:drawing>
       </w:r>
-      <w:bookmarkStart w:id="5" w:name="_GoBack"/>
-      <w:bookmarkEnd w:id="5"/>
-    </w:p>
-    <w:p>
-      <w:r>
-        <w:lastRenderedPageBreak/>
+    </w:p>
+    <w:p>
+      <w:pPr>
+        <w:pStyle w:val="Lgende"/>
+      </w:pPr>
+      <w:r>
+        <w:t xml:space="preserve">Figure </w:t>
+      </w:r>
+      <w:fldSimple w:instr=" SEQ Figure \* ARABIC ">
+        <w:r>
+          <w:rPr>
+            <w:noProof/>
+          </w:rPr>
+          <w:t>9</w:t>
+        </w:r>
+      </w:fldSimple>
+      <w:r>
+        <w:t xml:space="preserve"> : programme de deux Leds clignotant de manière désynchronisée</w:t>
+      </w:r>
+    </w:p>
+    <w:p>
+      <w:r>
         <w:t xml:space="preserve">Ici, les 2 </w:t>
       </w:r>
       <w:proofErr w:type="spellStart"/>
@@ -9434,6 +9538,7 @@
         <w:rPr>
           <w:color w:val="000000" w:themeColor="text1"/>
         </w:rPr>
+        <w:lastRenderedPageBreak/>
         <w:t>NOTE_PLAYING :</w:t>
       </w:r>
       <w:r>
@@ -9755,7 +9860,6 @@
       </w:pPr>
       <w:bookmarkStart w:id="6" w:name="_Toc514512771"/>
       <w:r>
-        <w:lastRenderedPageBreak/>
         <w:t>Faire un jeu réutilisable :</w:t>
       </w:r>
       <w:bookmarkEnd w:id="6"/>
@@ -9832,6 +9936,7 @@
       </w:pPr>
       <w:bookmarkStart w:id="9" w:name="_Toc514512774"/>
       <w:r>
+        <w:lastRenderedPageBreak/>
         <w:t>Outils informatiques utilisés :</w:t>
       </w:r>
       <w:bookmarkEnd w:id="9"/>
@@ -9901,7 +10006,7 @@
       <w:r>
         <w:t xml:space="preserve"> devant la bombe (disponible ici : </w:t>
       </w:r>
-      <w:hyperlink r:id="rId26" w:history="1">
+      <w:hyperlink r:id="rId27" w:history="1">
         <w:r>
           <w:rPr>
             <w:rStyle w:val="Lienhypertexte"/>
@@ -9919,7 +10024,6 @@
       </w:pPr>
       <w:bookmarkStart w:id="11" w:name="_Toc514512776"/>
       <w:r>
-        <w:lastRenderedPageBreak/>
         <w:t>Conclusion :</w:t>
       </w:r>
       <w:bookmarkEnd w:id="11"/>
@@ -9937,13 +10041,7 @@
         <w:t xml:space="preserve"> </w:t>
       </w:r>
       <w:r>
-        <w:t>l</w:t>
-      </w:r>
-      <w:r>
-        <w:t>e programme n’occupe que 7% de la mémoire de la carte Arduino Due</w:t>
-      </w:r>
-      <w:r>
-        <w:t xml:space="preserve">, d’autant plus que la communauté y est grande et que le projet est continuel. </w:t>
+        <w:t xml:space="preserve">le programme n’occupe que 7% de la mémoire de la carte Arduino Due, d’autant plus que la communauté y est grande et que le projet est continuel. </w:t>
       </w:r>
     </w:p>
     <w:p>
@@ -9978,7 +10076,7 @@
           <w:numId w:val="21"/>
         </w:numPr>
       </w:pPr>
-      <w:hyperlink r:id="rId27" w:history="1">
+      <w:hyperlink r:id="rId28" w:history="1">
         <w:r>
           <w:rPr>
             <w:rStyle w:val="Lienhypertexte"/>
@@ -9987,7 +10085,13 @@
         </w:r>
       </w:hyperlink>
       <w:r>
-        <w:t xml:space="preserve"> sché</w:t>
+        <w:t xml:space="preserve"> </w:t>
+      </w:r>
+      <w:r>
+        <w:t>S</w:t>
+      </w:r>
+      <w:r>
+        <w:t>ché</w:t>
       </w:r>
       <w:r>
         <w:t>ma du rebond du bouton et explications</w:t>
@@ -10001,7 +10105,7 @@
           <w:numId w:val="21"/>
         </w:numPr>
       </w:pPr>
-      <w:hyperlink r:id="rId28" w:history="1">
+      <w:hyperlink r:id="rId29" w:history="1">
         <w:r>
           <w:rPr>
             <w:rStyle w:val="Lienhypertexte"/>
@@ -10013,7 +10117,10 @@
         <w:t xml:space="preserve"> </w:t>
       </w:r>
       <w:r>
-        <w:t xml:space="preserve">programme pour </w:t>
+        <w:t>P</w:t>
+      </w:r>
+      <w:r>
+        <w:t xml:space="preserve">rogramme pour </w:t>
       </w:r>
       <w:r>
         <w:t>cod</w:t>
@@ -10030,7 +10137,7 @@
           <w:numId w:val="21"/>
         </w:numPr>
       </w:pPr>
-      <w:hyperlink r:id="rId29" w:history="1">
+      <w:hyperlink r:id="rId30" w:history="1">
         <w:r>
           <w:rPr>
             <w:rStyle w:val="Lienhypertexte"/>
@@ -10039,7 +10146,13 @@
         </w:r>
       </w:hyperlink>
       <w:r>
-        <w:t xml:space="preserve"> multi</w:t>
+        <w:t xml:space="preserve"> </w:t>
+      </w:r>
+      <w:r>
+        <w:t>M</w:t>
+      </w:r>
+      <w:r>
+        <w:t>ulti</w:t>
       </w:r>
       <w:r>
         <w:t>tâche sur Arduino</w:t>
@@ -10053,7 +10166,7 @@
           <w:numId w:val="21"/>
         </w:numPr>
       </w:pPr>
-      <w:hyperlink r:id="rId30" w:history="1">
+      <w:hyperlink r:id="rId31" w:history="1">
         <w:r>
           <w:rPr>
             <w:rStyle w:val="Lienhypertexte"/>
@@ -10076,7 +10189,7 @@
           <w:lang w:val="en-US"/>
         </w:rPr>
       </w:pPr>
-      <w:hyperlink r:id="rId31" w:history="1">
+      <w:hyperlink r:id="rId32" w:history="1">
         <w:r>
           <w:rPr>
             <w:rStyle w:val="Lienhypertexte"/>
@@ -10091,7 +10204,7 @@
         </w:rPr>
         <w:t xml:space="preserve"> </w:t>
       </w:r>
-      <w:hyperlink r:id="rId32" w:history="1">
+      <w:hyperlink r:id="rId33" w:history="1">
         <w:r>
           <w:rPr>
             <w:rStyle w:val="Lienhypertexte"/>
@@ -10110,13 +10223,25 @@
         <w:rPr>
           <w:lang w:val="en-US"/>
         </w:rPr>
-        <w:t xml:space="preserve">custom </w:t>
+        <w:t>C</w:t>
       </w:r>
       <w:r>
         <w:rPr>
           <w:lang w:val="en-US"/>
         </w:rPr>
-        <w:t>random</w:t>
+        <w:t xml:space="preserve">ustom </w:t>
+      </w:r>
+      <w:r>
+        <w:rPr>
+          <w:lang w:val="en-US"/>
+        </w:rPr>
+        <w:t>R</w:t>
+      </w:r>
+      <w:r>
+        <w:rPr>
+          <w:lang w:val="en-US"/>
+        </w:rPr>
+        <w:t>andom</w:t>
       </w:r>
     </w:p>
     <w:p>
@@ -10127,7 +10252,7 @@
           <w:numId w:val="21"/>
         </w:numPr>
       </w:pPr>
-      <w:hyperlink r:id="rId33" w:history="1">
+      <w:hyperlink r:id="rId34" w:history="1">
         <w:r>
           <w:rPr>
             <w:rStyle w:val="Lienhypertexte"/>
@@ -10139,13 +10264,13 @@
         <w:rPr>
           <w:color w:val="000000" w:themeColor="text1"/>
         </w:rPr>
-        <w:t>)</w:t>
-      </w:r>
-      <w:r>
-        <w:rPr>
-          <w:color w:val="000000" w:themeColor="text1"/>
-        </w:rPr>
-        <w:t xml:space="preserve"> é</w:t>
+        <w:t xml:space="preserve">) </w:t>
+      </w:r>
+      <w:r>
+        <w:rPr>
+          <w:color w:val="000000" w:themeColor="text1"/>
+        </w:rPr>
+        <w:t>E</w:t>
       </w:r>
       <w:r>
         <w:rPr>
@@ -10162,7 +10287,7 @@
           <w:numId w:val="21"/>
         </w:numPr>
       </w:pPr>
-      <w:hyperlink r:id="rId34" w:history="1">
+      <w:hyperlink r:id="rId35" w:history="1">
         <w:r>
           <w:rPr>
             <w:rStyle w:val="Lienhypertexte"/>
@@ -10175,11 +10300,23 @@
       </w:r>
       <w:proofErr w:type="spellStart"/>
       <w:r>
-        <w:t>analog</w:t>
+        <w:t>A</w:t>
+      </w:r>
+      <w:r>
+        <w:t>nalog</w:t>
       </w:r>
       <w:proofErr w:type="spellEnd"/>
       <w:r>
-        <w:t xml:space="preserve"> multi bouton</w:t>
+        <w:t xml:space="preserve"> </w:t>
+      </w:r>
+      <w:r>
+        <w:t>M</w:t>
+      </w:r>
+      <w:r>
+        <w:t xml:space="preserve">ulti </w:t>
+      </w:r>
+      <w:r>
+        <w:t>Button</w:t>
       </w:r>
     </w:p>
     <w:p>
@@ -10190,10 +10327,29 @@
           <w:numId w:val="21"/>
         </w:numPr>
       </w:pPr>
+      <w:hyperlink r:id="rId36" w:history="1">
+        <w:r>
+          <w:rPr>
+            <w:rStyle w:val="Lienhypertexte"/>
+          </w:rPr>
+          <w:t>https://www.arduino.cc/en/Products/Compare</w:t>
+        </w:r>
+      </w:hyperlink>
+      <w:r>
+        <w:t xml:space="preserve"> Caractéristiques des cartes </w:t>
+      </w:r>
+      <w:proofErr w:type="spellStart"/>
+      <w:r>
+        <w:t>arduino</w:t>
+      </w:r>
+      <w:proofErr w:type="spellEnd"/>
+      <w:r>
+        <w:t xml:space="preserve"> </w:t>
+      </w:r>
     </w:p>
     <w:sectPr>
-      <w:headerReference w:type="default" r:id="rId35"/>
-      <w:footerReference w:type="default" r:id="rId36"/>
+      <w:headerReference w:type="default" r:id="rId37"/>
+      <w:footerReference w:type="default" r:id="rId38"/>
       <w:pgSz w:w="11906" w:h="16838"/>
       <w:pgMar w:top="1417" w:right="1417" w:bottom="1417" w:left="1417" w:header="708" w:footer="708" w:gutter="0"/>
       <w:pgNumType w:start="0"/>
@@ -12250,6 +12406,7 @@
   <w:style w:type="character" w:default="1" w:styleId="Policepardfaut">
     <w:name w:val="Default Paragraph Font"/>
     <w:uiPriority w:val="1"/>
+    <w:semiHidden/>
     <w:unhideWhenUsed/>
   </w:style>
   <w:style w:type="table" w:default="1" w:styleId="TableauNormal">
@@ -13132,7 +13289,7 @@
 </file>
 
 <file path=customXml/itemProps2.xml><?xml version="1.0" encoding="utf-8"?>
-<ds:datastoreItem xmlns:ds="http://schemas.openxmlformats.org/officeDocument/2006/customXml" ds:itemID="{723F2BAA-EB5A-448D-92DE-D6BD7FCD21EE}">
+<ds:datastoreItem xmlns:ds="http://schemas.openxmlformats.org/officeDocument/2006/customXml" ds:itemID="{0131E6D4-6A23-4F3B-8CC8-F408D87FE35D}">
   <ds:schemaRefs>
     <ds:schemaRef ds:uri="http://schemas.openxmlformats.org/officeDocument/2006/bibliography"/>
   </ds:schemaRefs>

--- a/compte_rendu/compte rendu.docx
+++ b/compte_rendu/compte rendu.docx
@@ -4289,7 +4289,7 @@
           <w:r>
             <w:fldChar w:fldCharType="separate"/>
           </w:r>
-          <w:hyperlink w:anchor="_Toc514512766" w:history="1">
+          <w:hyperlink w:anchor="_Toc514521044" w:history="1">
             <w:r>
               <w:rPr>
                 <w:rStyle w:val="Lienhypertexte"/>
@@ -4316,7 +4316,7 @@
                 <w:noProof/>
                 <w:webHidden/>
               </w:rPr>
-              <w:instrText xml:space="preserve"> PAGEREF _Toc514512766 \h </w:instrText>
+              <w:instrText xml:space="preserve"> PAGEREF _Toc514521044 \h </w:instrText>
             </w:r>
             <w:r>
               <w:rPr>
@@ -4360,7 +4360,7 @@
               <w:lang w:eastAsia="fr-FR"/>
             </w:rPr>
           </w:pPr>
-          <w:hyperlink w:anchor="_Toc514512767" w:history="1">
+          <w:hyperlink w:anchor="_Toc514521045" w:history="1">
             <w:r>
               <w:rPr>
                 <w:rStyle w:val="Lienhypertexte"/>
@@ -4403,7 +4403,7 @@
                 <w:noProof/>
                 <w:webHidden/>
               </w:rPr>
-              <w:instrText xml:space="preserve"> PAGEREF _Toc514512767 \h </w:instrText>
+              <w:instrText xml:space="preserve"> PAGEREF _Toc514521045 \h </w:instrText>
             </w:r>
             <w:r>
               <w:rPr>
@@ -4447,7 +4447,7 @@
               <w:lang w:eastAsia="fr-FR"/>
             </w:rPr>
           </w:pPr>
-          <w:hyperlink w:anchor="_Toc514512768" w:history="1">
+          <w:hyperlink w:anchor="_Toc514521046" w:history="1">
             <w:r>
               <w:rPr>
                 <w:rStyle w:val="Lienhypertexte"/>
@@ -4490,7 +4490,7 @@
                 <w:noProof/>
                 <w:webHidden/>
               </w:rPr>
-              <w:instrText xml:space="preserve"> PAGEREF _Toc514512768 \h </w:instrText>
+              <w:instrText xml:space="preserve"> PAGEREF _Toc514521046 \h </w:instrText>
             </w:r>
             <w:r>
               <w:rPr>
@@ -4510,7 +4510,7 @@
                 <w:noProof/>
                 <w:webHidden/>
               </w:rPr>
-              <w:t>5</w:t>
+              <w:t>4</w:t>
             </w:r>
             <w:r>
               <w:rPr>
@@ -4534,7 +4534,7 @@
               <w:lang w:eastAsia="fr-FR"/>
             </w:rPr>
           </w:pPr>
-          <w:hyperlink w:anchor="_Toc514512769" w:history="1">
+          <w:hyperlink w:anchor="_Toc514521047" w:history="1">
             <w:r>
               <w:rPr>
                 <w:rStyle w:val="Lienhypertexte"/>
@@ -4561,7 +4561,7 @@
                 <w:noProof/>
                 <w:webHidden/>
               </w:rPr>
-              <w:instrText xml:space="preserve"> PAGEREF _Toc514512769 \h </w:instrText>
+              <w:instrText xml:space="preserve"> PAGEREF _Toc514521047 \h </w:instrText>
             </w:r>
             <w:r>
               <w:rPr>
@@ -4581,7 +4581,7 @@
                 <w:noProof/>
                 <w:webHidden/>
               </w:rPr>
-              <w:t>5</w:t>
+              <w:t>4</w:t>
             </w:r>
             <w:r>
               <w:rPr>
@@ -4605,7 +4605,7 @@
               <w:lang w:eastAsia="fr-FR"/>
             </w:rPr>
           </w:pPr>
-          <w:hyperlink w:anchor="_Toc514512770" w:history="1">
+          <w:hyperlink w:anchor="_Toc514521048" w:history="1">
             <w:r>
               <w:rPr>
                 <w:rStyle w:val="Lienhypertexte"/>
@@ -4632,7 +4632,220 @@
                 <w:noProof/>
                 <w:webHidden/>
               </w:rPr>
-              <w:instrText xml:space="preserve"> PAGEREF _Toc514512770 \h </w:instrText>
+              <w:instrText xml:space="preserve"> PAGEREF _Toc514521048 \h </w:instrText>
+            </w:r>
+            <w:r>
+              <w:rPr>
+                <w:noProof/>
+                <w:webHidden/>
+              </w:rPr>
+            </w:r>
+            <w:r>
+              <w:rPr>
+                <w:noProof/>
+                <w:webHidden/>
+              </w:rPr>
+              <w:fldChar w:fldCharType="separate"/>
+            </w:r>
+            <w:r>
+              <w:rPr>
+                <w:noProof/>
+                <w:webHidden/>
+              </w:rPr>
+              <w:t>9</w:t>
+            </w:r>
+            <w:r>
+              <w:rPr>
+                <w:noProof/>
+                <w:webHidden/>
+              </w:rPr>
+              <w:fldChar w:fldCharType="end"/>
+            </w:r>
+          </w:hyperlink>
+        </w:p>
+        <w:p>
+          <w:pPr>
+            <w:pStyle w:val="TM2"/>
+            <w:tabs>
+              <w:tab w:val="right" w:leader="dot" w:pos="9062"/>
+            </w:tabs>
+            <w:rPr>
+              <w:rFonts w:eastAsiaTheme="minorEastAsia"/>
+              <w:noProof/>
+              <w:sz w:val="22"/>
+              <w:lang w:eastAsia="fr-FR"/>
+            </w:rPr>
+          </w:pPr>
+          <w:hyperlink w:anchor="_Toc514521049" w:history="1">
+            <w:r>
+              <w:rPr>
+                <w:rStyle w:val="Lienhypertexte"/>
+                <w:noProof/>
+              </w:rPr>
+              <w:t>Faire un jeu réutilisable :</w:t>
+            </w:r>
+            <w:r>
+              <w:rPr>
+                <w:noProof/>
+                <w:webHidden/>
+              </w:rPr>
+              <w:tab/>
+            </w:r>
+            <w:r>
+              <w:rPr>
+                <w:noProof/>
+                <w:webHidden/>
+              </w:rPr>
+              <w:fldChar w:fldCharType="begin"/>
+            </w:r>
+            <w:r>
+              <w:rPr>
+                <w:noProof/>
+                <w:webHidden/>
+              </w:rPr>
+              <w:instrText xml:space="preserve"> PAGEREF _Toc514521049 \h </w:instrText>
+            </w:r>
+            <w:r>
+              <w:rPr>
+                <w:noProof/>
+                <w:webHidden/>
+              </w:rPr>
+            </w:r>
+            <w:r>
+              <w:rPr>
+                <w:noProof/>
+                <w:webHidden/>
+              </w:rPr>
+              <w:fldChar w:fldCharType="separate"/>
+            </w:r>
+            <w:r>
+              <w:rPr>
+                <w:noProof/>
+                <w:webHidden/>
+              </w:rPr>
+              <w:t>11</w:t>
+            </w:r>
+            <w:r>
+              <w:rPr>
+                <w:noProof/>
+                <w:webHidden/>
+              </w:rPr>
+              <w:fldChar w:fldCharType="end"/>
+            </w:r>
+          </w:hyperlink>
+        </w:p>
+        <w:p>
+          <w:pPr>
+            <w:pStyle w:val="TM3"/>
+            <w:tabs>
+              <w:tab w:val="right" w:leader="dot" w:pos="9062"/>
+            </w:tabs>
+            <w:rPr>
+              <w:rFonts w:eastAsiaTheme="minorEastAsia"/>
+              <w:noProof/>
+              <w:sz w:val="22"/>
+              <w:lang w:eastAsia="fr-FR"/>
+            </w:rPr>
+          </w:pPr>
+          <w:hyperlink w:anchor="_Toc514521050" w:history="1">
+            <w:r>
+              <w:rPr>
+                <w:rStyle w:val="Lienhypertexte"/>
+                <w:noProof/>
+              </w:rPr>
+              <w:t>Solutions :</w:t>
+            </w:r>
+            <w:r>
+              <w:rPr>
+                <w:noProof/>
+                <w:webHidden/>
+              </w:rPr>
+              <w:tab/>
+            </w:r>
+            <w:r>
+              <w:rPr>
+                <w:noProof/>
+                <w:webHidden/>
+              </w:rPr>
+              <w:fldChar w:fldCharType="begin"/>
+            </w:r>
+            <w:r>
+              <w:rPr>
+                <w:noProof/>
+                <w:webHidden/>
+              </w:rPr>
+              <w:instrText xml:space="preserve"> PAGEREF _Toc514521050 \h </w:instrText>
+            </w:r>
+            <w:r>
+              <w:rPr>
+                <w:noProof/>
+                <w:webHidden/>
+              </w:rPr>
+            </w:r>
+            <w:r>
+              <w:rPr>
+                <w:noProof/>
+                <w:webHidden/>
+              </w:rPr>
+              <w:fldChar w:fldCharType="separate"/>
+            </w:r>
+            <w:r>
+              <w:rPr>
+                <w:noProof/>
+                <w:webHidden/>
+              </w:rPr>
+              <w:t>11</w:t>
+            </w:r>
+            <w:r>
+              <w:rPr>
+                <w:noProof/>
+                <w:webHidden/>
+              </w:rPr>
+              <w:fldChar w:fldCharType="end"/>
+            </w:r>
+          </w:hyperlink>
+        </w:p>
+        <w:p>
+          <w:pPr>
+            <w:pStyle w:val="TM3"/>
+            <w:tabs>
+              <w:tab w:val="right" w:leader="dot" w:pos="9062"/>
+            </w:tabs>
+            <w:rPr>
+              <w:rFonts w:eastAsiaTheme="minorEastAsia"/>
+              <w:noProof/>
+              <w:sz w:val="22"/>
+              <w:lang w:eastAsia="fr-FR"/>
+            </w:rPr>
+          </w:pPr>
+          <w:hyperlink w:anchor="_Toc514521051" w:history="1">
+            <w:r>
+              <w:rPr>
+                <w:rStyle w:val="Lienhypertexte"/>
+                <w:noProof/>
+              </w:rPr>
+              <w:t>Mise en œuvre :</w:t>
+            </w:r>
+            <w:r>
+              <w:rPr>
+                <w:noProof/>
+                <w:webHidden/>
+              </w:rPr>
+              <w:tab/>
+            </w:r>
+            <w:r>
+              <w:rPr>
+                <w:noProof/>
+                <w:webHidden/>
+              </w:rPr>
+              <w:fldChar w:fldCharType="begin"/>
+            </w:r>
+            <w:r>
+              <w:rPr>
+                <w:noProof/>
+                <w:webHidden/>
+              </w:rPr>
+              <w:instrText xml:space="preserve"> PAGEREF _Toc514521051 \h </w:instrText>
             </w:r>
             <w:r>
               <w:rPr>
@@ -4676,13 +4889,13 @@
               <w:lang w:eastAsia="fr-FR"/>
             </w:rPr>
           </w:pPr>
-          <w:hyperlink w:anchor="_Toc514512771" w:history="1">
+          <w:hyperlink w:anchor="_Toc514521052" w:history="1">
             <w:r>
               <w:rPr>
                 <w:rStyle w:val="Lienhypertexte"/>
                 <w:noProof/>
               </w:rPr>
-              <w:t>Faire un jeu réutilisable :</w:t>
+              <w:t>Outils informatiques utilisés :</w:t>
             </w:r>
             <w:r>
               <w:rPr>
@@ -4703,7 +4916,7 @@
                 <w:noProof/>
                 <w:webHidden/>
               </w:rPr>
-              <w:instrText xml:space="preserve"> PAGEREF _Toc514512771 \h </w:instrText>
+              <w:instrText xml:space="preserve"> PAGEREF _Toc514521052 \h </w:instrText>
             </w:r>
             <w:r>
               <w:rPr>
@@ -4736,219 +4949,6 @@
         </w:p>
         <w:p>
           <w:pPr>
-            <w:pStyle w:val="TM3"/>
-            <w:tabs>
-              <w:tab w:val="right" w:leader="dot" w:pos="9062"/>
-            </w:tabs>
-            <w:rPr>
-              <w:rFonts w:eastAsiaTheme="minorEastAsia"/>
-              <w:noProof/>
-              <w:sz w:val="22"/>
-              <w:lang w:eastAsia="fr-FR"/>
-            </w:rPr>
-          </w:pPr>
-          <w:hyperlink w:anchor="_Toc514512772" w:history="1">
-            <w:r>
-              <w:rPr>
-                <w:rStyle w:val="Lienhypertexte"/>
-                <w:noProof/>
-              </w:rPr>
-              <w:t>Solutions :</w:t>
-            </w:r>
-            <w:r>
-              <w:rPr>
-                <w:noProof/>
-                <w:webHidden/>
-              </w:rPr>
-              <w:tab/>
-            </w:r>
-            <w:r>
-              <w:rPr>
-                <w:noProof/>
-                <w:webHidden/>
-              </w:rPr>
-              <w:fldChar w:fldCharType="begin"/>
-            </w:r>
-            <w:r>
-              <w:rPr>
-                <w:noProof/>
-                <w:webHidden/>
-              </w:rPr>
-              <w:instrText xml:space="preserve"> PAGEREF _Toc514512772 \h </w:instrText>
-            </w:r>
-            <w:r>
-              <w:rPr>
-                <w:noProof/>
-                <w:webHidden/>
-              </w:rPr>
-            </w:r>
-            <w:r>
-              <w:rPr>
-                <w:noProof/>
-                <w:webHidden/>
-              </w:rPr>
-              <w:fldChar w:fldCharType="separate"/>
-            </w:r>
-            <w:r>
-              <w:rPr>
-                <w:noProof/>
-                <w:webHidden/>
-              </w:rPr>
-              <w:t>12</w:t>
-            </w:r>
-            <w:r>
-              <w:rPr>
-                <w:noProof/>
-                <w:webHidden/>
-              </w:rPr>
-              <w:fldChar w:fldCharType="end"/>
-            </w:r>
-          </w:hyperlink>
-        </w:p>
-        <w:p>
-          <w:pPr>
-            <w:pStyle w:val="TM3"/>
-            <w:tabs>
-              <w:tab w:val="right" w:leader="dot" w:pos="9062"/>
-            </w:tabs>
-            <w:rPr>
-              <w:rFonts w:eastAsiaTheme="minorEastAsia"/>
-              <w:noProof/>
-              <w:sz w:val="22"/>
-              <w:lang w:eastAsia="fr-FR"/>
-            </w:rPr>
-          </w:pPr>
-          <w:hyperlink w:anchor="_Toc514512773" w:history="1">
-            <w:r>
-              <w:rPr>
-                <w:rStyle w:val="Lienhypertexte"/>
-                <w:noProof/>
-              </w:rPr>
-              <w:t>Mise en œuvre :</w:t>
-            </w:r>
-            <w:r>
-              <w:rPr>
-                <w:noProof/>
-                <w:webHidden/>
-              </w:rPr>
-              <w:tab/>
-            </w:r>
-            <w:r>
-              <w:rPr>
-                <w:noProof/>
-                <w:webHidden/>
-              </w:rPr>
-              <w:fldChar w:fldCharType="begin"/>
-            </w:r>
-            <w:r>
-              <w:rPr>
-                <w:noProof/>
-                <w:webHidden/>
-              </w:rPr>
-              <w:instrText xml:space="preserve"> PAGEREF _Toc514512773 \h </w:instrText>
-            </w:r>
-            <w:r>
-              <w:rPr>
-                <w:noProof/>
-                <w:webHidden/>
-              </w:rPr>
-            </w:r>
-            <w:r>
-              <w:rPr>
-                <w:noProof/>
-                <w:webHidden/>
-              </w:rPr>
-              <w:fldChar w:fldCharType="separate"/>
-            </w:r>
-            <w:r>
-              <w:rPr>
-                <w:noProof/>
-                <w:webHidden/>
-              </w:rPr>
-              <w:t>12</w:t>
-            </w:r>
-            <w:r>
-              <w:rPr>
-                <w:noProof/>
-                <w:webHidden/>
-              </w:rPr>
-              <w:fldChar w:fldCharType="end"/>
-            </w:r>
-          </w:hyperlink>
-        </w:p>
-        <w:p>
-          <w:pPr>
-            <w:pStyle w:val="TM2"/>
-            <w:tabs>
-              <w:tab w:val="right" w:leader="dot" w:pos="9062"/>
-            </w:tabs>
-            <w:rPr>
-              <w:rFonts w:eastAsiaTheme="minorEastAsia"/>
-              <w:noProof/>
-              <w:sz w:val="22"/>
-              <w:lang w:eastAsia="fr-FR"/>
-            </w:rPr>
-          </w:pPr>
-          <w:hyperlink w:anchor="_Toc514512774" w:history="1">
-            <w:r>
-              <w:rPr>
-                <w:rStyle w:val="Lienhypertexte"/>
-                <w:noProof/>
-              </w:rPr>
-              <w:t>Outils informatiques utilisés :</w:t>
-            </w:r>
-            <w:r>
-              <w:rPr>
-                <w:noProof/>
-                <w:webHidden/>
-              </w:rPr>
-              <w:tab/>
-            </w:r>
-            <w:r>
-              <w:rPr>
-                <w:noProof/>
-                <w:webHidden/>
-              </w:rPr>
-              <w:fldChar w:fldCharType="begin"/>
-            </w:r>
-            <w:r>
-              <w:rPr>
-                <w:noProof/>
-                <w:webHidden/>
-              </w:rPr>
-              <w:instrText xml:space="preserve"> PAGEREF _Toc514512774 \h </w:instrText>
-            </w:r>
-            <w:r>
-              <w:rPr>
-                <w:noProof/>
-                <w:webHidden/>
-              </w:rPr>
-            </w:r>
-            <w:r>
-              <w:rPr>
-                <w:noProof/>
-                <w:webHidden/>
-              </w:rPr>
-              <w:fldChar w:fldCharType="separate"/>
-            </w:r>
-            <w:r>
-              <w:rPr>
-                <w:noProof/>
-                <w:webHidden/>
-              </w:rPr>
-              <w:t>13</w:t>
-            </w:r>
-            <w:r>
-              <w:rPr>
-                <w:noProof/>
-                <w:webHidden/>
-              </w:rPr>
-              <w:fldChar w:fldCharType="end"/>
-            </w:r>
-          </w:hyperlink>
-        </w:p>
-        <w:p>
-          <w:pPr>
             <w:pStyle w:val="TM1"/>
             <w:tabs>
               <w:tab w:val="left" w:pos="480"/>
@@ -4960,7 +4960,7 @@
               <w:lang w:eastAsia="fr-FR"/>
             </w:rPr>
           </w:pPr>
-          <w:hyperlink w:anchor="_Toc514512775" w:history="1">
+          <w:hyperlink w:anchor="_Toc514521053" w:history="1">
             <w:r>
               <w:rPr>
                 <w:rStyle w:val="Lienhypertexte"/>
@@ -5003,7 +5003,143 @@
                 <w:noProof/>
                 <w:webHidden/>
               </w:rPr>
-              <w:instrText xml:space="preserve"> PAGEREF _Toc514512775 \h </w:instrText>
+              <w:instrText xml:space="preserve"> PAGEREF _Toc514521053 \h </w:instrText>
+            </w:r>
+            <w:r>
+              <w:rPr>
+                <w:noProof/>
+                <w:webHidden/>
+              </w:rPr>
+            </w:r>
+            <w:r>
+              <w:rPr>
+                <w:noProof/>
+                <w:webHidden/>
+              </w:rPr>
+              <w:fldChar w:fldCharType="separate"/>
+            </w:r>
+            <w:r>
+              <w:rPr>
+                <w:noProof/>
+                <w:webHidden/>
+              </w:rPr>
+              <w:t>12</w:t>
+            </w:r>
+            <w:r>
+              <w:rPr>
+                <w:noProof/>
+                <w:webHidden/>
+              </w:rPr>
+              <w:fldChar w:fldCharType="end"/>
+            </w:r>
+          </w:hyperlink>
+        </w:p>
+        <w:p>
+          <w:pPr>
+            <w:pStyle w:val="TM1"/>
+            <w:rPr>
+              <w:rFonts w:eastAsiaTheme="minorEastAsia"/>
+              <w:noProof/>
+              <w:sz w:val="22"/>
+              <w:lang w:eastAsia="fr-FR"/>
+            </w:rPr>
+          </w:pPr>
+          <w:hyperlink w:anchor="_Toc514521054" w:history="1">
+            <w:r>
+              <w:rPr>
+                <w:rStyle w:val="Lienhypertexte"/>
+                <w:noProof/>
+              </w:rPr>
+              <w:t>Conclusion :</w:t>
+            </w:r>
+            <w:r>
+              <w:rPr>
+                <w:noProof/>
+                <w:webHidden/>
+              </w:rPr>
+              <w:tab/>
+            </w:r>
+            <w:r>
+              <w:rPr>
+                <w:noProof/>
+                <w:webHidden/>
+              </w:rPr>
+              <w:fldChar w:fldCharType="begin"/>
+            </w:r>
+            <w:r>
+              <w:rPr>
+                <w:noProof/>
+                <w:webHidden/>
+              </w:rPr>
+              <w:instrText xml:space="preserve"> PAGEREF _Toc514521054 \h </w:instrText>
+            </w:r>
+            <w:r>
+              <w:rPr>
+                <w:noProof/>
+                <w:webHidden/>
+              </w:rPr>
+            </w:r>
+            <w:r>
+              <w:rPr>
+                <w:noProof/>
+                <w:webHidden/>
+              </w:rPr>
+              <w:fldChar w:fldCharType="separate"/>
+            </w:r>
+            <w:r>
+              <w:rPr>
+                <w:noProof/>
+                <w:webHidden/>
+              </w:rPr>
+              <w:t>12</w:t>
+            </w:r>
+            <w:r>
+              <w:rPr>
+                <w:noProof/>
+                <w:webHidden/>
+              </w:rPr>
+              <w:fldChar w:fldCharType="end"/>
+            </w:r>
+          </w:hyperlink>
+        </w:p>
+        <w:p>
+          <w:pPr>
+            <w:pStyle w:val="TM1"/>
+            <w:rPr>
+              <w:rFonts w:eastAsiaTheme="minorEastAsia"/>
+              <w:noProof/>
+              <w:sz w:val="22"/>
+              <w:lang w:eastAsia="fr-FR"/>
+            </w:rPr>
+          </w:pPr>
+          <w:hyperlink w:anchor="_Toc514521055" w:history="1">
+            <w:r>
+              <w:rPr>
+                <w:rStyle w:val="Lienhypertexte"/>
+                <w:noProof/>
+              </w:rPr>
+              <w:t>Bibliographie :</w:t>
+            </w:r>
+            <w:r>
+              <w:rPr>
+                <w:noProof/>
+                <w:webHidden/>
+              </w:rPr>
+              <w:tab/>
+            </w:r>
+            <w:r>
+              <w:rPr>
+                <w:noProof/>
+                <w:webHidden/>
+              </w:rPr>
+              <w:fldChar w:fldCharType="begin"/>
+            </w:r>
+            <w:r>
+              <w:rPr>
+                <w:noProof/>
+                <w:webHidden/>
+              </w:rPr>
+              <w:instrText xml:space="preserve"> PAGEREF _Toc514521055 \h </w:instrText>
             </w:r>
             <w:r>
               <w:rPr>
@@ -5035,142 +5171,6 @@
           </w:hyperlink>
         </w:p>
         <w:p>
-          <w:pPr>
-            <w:pStyle w:val="TM1"/>
-            <w:rPr>
-              <w:rFonts w:eastAsiaTheme="minorEastAsia"/>
-              <w:noProof/>
-              <w:sz w:val="22"/>
-              <w:lang w:eastAsia="fr-FR"/>
-            </w:rPr>
-          </w:pPr>
-          <w:hyperlink w:anchor="_Toc514512776" w:history="1">
-            <w:r>
-              <w:rPr>
-                <w:rStyle w:val="Lienhypertexte"/>
-                <w:noProof/>
-              </w:rPr>
-              <w:t>Conclusion :</w:t>
-            </w:r>
-            <w:r>
-              <w:rPr>
-                <w:noProof/>
-                <w:webHidden/>
-              </w:rPr>
-              <w:tab/>
-            </w:r>
-            <w:r>
-              <w:rPr>
-                <w:noProof/>
-                <w:webHidden/>
-              </w:rPr>
-              <w:fldChar w:fldCharType="begin"/>
-            </w:r>
-            <w:r>
-              <w:rPr>
-                <w:noProof/>
-                <w:webHidden/>
-              </w:rPr>
-              <w:instrText xml:space="preserve"> PAGEREF _Toc514512776 \h </w:instrText>
-            </w:r>
-            <w:r>
-              <w:rPr>
-                <w:noProof/>
-                <w:webHidden/>
-              </w:rPr>
-            </w:r>
-            <w:r>
-              <w:rPr>
-                <w:noProof/>
-                <w:webHidden/>
-              </w:rPr>
-              <w:fldChar w:fldCharType="separate"/>
-            </w:r>
-            <w:r>
-              <w:rPr>
-                <w:noProof/>
-                <w:webHidden/>
-              </w:rPr>
-              <w:t>13</w:t>
-            </w:r>
-            <w:r>
-              <w:rPr>
-                <w:noProof/>
-                <w:webHidden/>
-              </w:rPr>
-              <w:fldChar w:fldCharType="end"/>
-            </w:r>
-          </w:hyperlink>
-        </w:p>
-        <w:p>
-          <w:pPr>
-            <w:pStyle w:val="TM1"/>
-            <w:rPr>
-              <w:rFonts w:eastAsiaTheme="minorEastAsia"/>
-              <w:noProof/>
-              <w:sz w:val="22"/>
-              <w:lang w:eastAsia="fr-FR"/>
-            </w:rPr>
-          </w:pPr>
-          <w:hyperlink w:anchor="_Toc514512777" w:history="1">
-            <w:r>
-              <w:rPr>
-                <w:rStyle w:val="Lienhypertexte"/>
-                <w:noProof/>
-              </w:rPr>
-              <w:t>Bibliographie :</w:t>
-            </w:r>
-            <w:r>
-              <w:rPr>
-                <w:noProof/>
-                <w:webHidden/>
-              </w:rPr>
-              <w:tab/>
-            </w:r>
-            <w:r>
-              <w:rPr>
-                <w:noProof/>
-                <w:webHidden/>
-              </w:rPr>
-              <w:fldChar w:fldCharType="begin"/>
-            </w:r>
-            <w:r>
-              <w:rPr>
-                <w:noProof/>
-                <w:webHidden/>
-              </w:rPr>
-              <w:instrText xml:space="preserve"> PAGEREF _Toc514512777 \h </w:instrText>
-            </w:r>
-            <w:r>
-              <w:rPr>
-                <w:noProof/>
-                <w:webHidden/>
-              </w:rPr>
-            </w:r>
-            <w:r>
-              <w:rPr>
-                <w:noProof/>
-                <w:webHidden/>
-              </w:rPr>
-              <w:fldChar w:fldCharType="separate"/>
-            </w:r>
-            <w:r>
-              <w:rPr>
-                <w:noProof/>
-                <w:webHidden/>
-              </w:rPr>
-              <w:t>14</w:t>
-            </w:r>
-            <w:r>
-              <w:rPr>
-                <w:noProof/>
-                <w:webHidden/>
-              </w:rPr>
-              <w:fldChar w:fldCharType="end"/>
-            </w:r>
-          </w:hyperlink>
-        </w:p>
-        <w:p>
           <w:r>
             <w:rPr>
               <w:b/>
@@ -5211,7 +5211,7 @@
       <w:pPr>
         <w:pStyle w:val="Titre1"/>
       </w:pPr>
-      <w:bookmarkStart w:id="0" w:name="_Toc514512766"/>
+      <w:bookmarkStart w:id="0" w:name="_Toc514521044"/>
       <w:r>
         <w:lastRenderedPageBreak/>
         <w:t>Introduction :</w:t>
@@ -5223,35 +5223,12 @@
     </w:p>
     <w:p>
       <w:r>
-        <w:t>L’objet de ce TIPE sera de réaliser un jeu physique sur arduino</w:t>
-      </w:r>
-      <w:r>
-        <w:t>.</w:t>
-      </w:r>
-      <w:r>
-        <w:t xml:space="preserve"> Nous avons choisi le thème d’une bombe à désamorcer par équipe de deux joueurs.</w:t>
-      </w:r>
-    </w:p>
-    <w:p>
-      <w:r>
-        <w:t xml:space="preserve">Nous aborderons tout d’abord la mise </w:t>
-      </w:r>
-      <w:r>
-        <w:t>en</w:t>
-      </w:r>
-      <w:r>
-        <w:t xml:space="preserve"> place du projet puis sa conception et enfin les résultats obtenus.</w:t>
-      </w:r>
-    </w:p>
-    <w:p>
-      <w:r>
-        <w:t xml:space="preserve">Plan : cahier des charges, planning … / exigences du cahier des charges / </w:t>
-      </w:r>
-      <w:r>
-        <w:t>expériences</w:t>
-      </w:r>
-      <w:r>
-        <w:t xml:space="preserve"> etc. </w:t>
+        <w:t>Dans ce TIPE il s’agira de réaliser un jeu sur Arduino et de lui apporter une vrai dimension physique. Afin d’immerger les joueurs nous avons choisi le thème d’une bombe à désamorcer par équipe de deux.</w:t>
+      </w:r>
+    </w:p>
+    <w:p>
+      <w:r>
+        <w:t>Premièrement nous aborderons la mise en place des idées à propos du projet, puis de sa réalisation concrète et enfin les résultats obtenus.</w:t>
       </w:r>
     </w:p>
     <w:p>
@@ -5262,7 +5239,7 @@
           <w:numId w:val="12"/>
         </w:numPr>
       </w:pPr>
-      <w:bookmarkStart w:id="1" w:name="_Toc514512767"/>
+      <w:bookmarkStart w:id="1" w:name="_Toc514521045"/>
       <w:r>
         <w:t>Mise en place :</w:t>
       </w:r>
@@ -5270,10 +5247,10 @@
     </w:p>
     <w:p>
       <w:pPr>
-        <w:pStyle w:val="Paragraphedeliste"/>
+        <w:pStyle w:val="Titre2"/>
         <w:numPr>
           <w:ilvl w:val="0"/>
-          <w:numId w:val="13"/>
+          <w:numId w:val="22"/>
         </w:numPr>
       </w:pPr>
       <w:r>
@@ -5290,10 +5267,18 @@
       </w:r>
       <w:proofErr w:type="spellEnd"/>
       <w:r>
-        <w:t>, ..).</w:t>
-      </w:r>
-      <w:r>
-        <w:br/>
+        <w:t>,</w:t>
+      </w:r>
+      <w:r>
+        <w:t>…</w:t>
+      </w:r>
+      <w:r>
+        <w:t>).</w:t>
+      </w:r>
+      <w:r>
+        <w:t xml:space="preserve"> </w:t>
+      </w:r>
+      <w:r>
         <w:t xml:space="preserve">Après réflexion, et après avoir joué à la version ordinateur de </w:t>
       </w:r>
       <w:hyperlink r:id="rId11" w:history="1">
@@ -5326,17 +5311,18 @@
         <w:t>Le principe du jeu est simple : 2 joueurs sont en équipe, et doivent désamorcer une bombe, composée d’énigmes. Un joueur voit la bombe, peut interagir avec elle mais ne connait pas la solution aux énigmes (appelés « Modules » dans la suite). L’autre joueur possède le manuel avec la procédure permettant de désamorcer chaque module, mais ne peut ni voir, ni toucher la bombe.</w:t>
       </w:r>
       <w:r>
-        <w:br/>
+        <w:t xml:space="preserve"> </w:t>
+      </w:r>
+      <w:r>
         <w:t>C’est ce mélange de jeu coopératif, mêlant tensions et incompréhension, qui nous a montré le potentiel que pouvait avoir ce concept.</w:t>
       </w:r>
     </w:p>
-    <w:p/>
-    <w:p>
-      <w:pPr>
-        <w:pStyle w:val="Paragraphedeliste"/>
+    <w:p>
+      <w:pPr>
+        <w:pStyle w:val="Titre2"/>
         <w:numPr>
           <w:ilvl w:val="0"/>
-          <w:numId w:val="13"/>
+          <w:numId w:val="22"/>
         </w:numPr>
       </w:pPr>
       <w:r>
@@ -5373,10 +5359,8 @@
         <w:t xml:space="preserve"> être de pouvoir rendre notre programme « multi-tâche ».</w:t>
       </w:r>
     </w:p>
-    <w:p/>
-    <w:p>
-      <w:r>
-        <w:lastRenderedPageBreak/>
+    <w:p>
+      <w:r>
         <w:t>Avec</w:t>
       </w:r>
       <w:r>
@@ -5416,6 +5400,7 @@
         </w:numPr>
       </w:pPr>
       <w:r>
+        <w:lastRenderedPageBreak/>
         <w:t xml:space="preserve">Ensuite, malgré les défauts apparents d’un tel système, ainsi que la grossièreté de la maquette, chaque groupe de personne testé (avec une limite de temps donc) eu un certain plaisir, une certaine envie de recommencer et de réussir. Cette maquette a d’ailleurs plutôt convaincu </w:t>
       </w:r>
       <w:proofErr w:type="spellStart"/>
@@ -5580,26 +5565,49 @@
       <w:r>
         <w:t xml:space="preserve">Figure </w:t>
       </w:r>
-      <w:fldSimple w:instr=" SEQ Figure \* ARABIC ">
-        <w:r>
-          <w:rPr>
-            <w:noProof/>
-          </w:rPr>
-          <w:t>1</w:t>
-        </w:r>
-      </w:fldSimple>
+      <w:r>
+        <w:fldChar w:fldCharType="begin"/>
+      </w:r>
+      <w:r>
+        <w:instrText xml:space="preserve"> SEQ Figure \* ARABIC </w:instrText>
+      </w:r>
+      <w:r>
+        <w:fldChar w:fldCharType="separate"/>
+      </w:r>
+      <w:r>
+        <w:rPr>
+          <w:noProof/>
+        </w:rPr>
+        <w:t>1</w:t>
+      </w:r>
+      <w:r>
+        <w:rPr>
+          <w:noProof/>
+        </w:rPr>
+        <w:fldChar w:fldCharType="end"/>
+      </w:r>
       <w:r>
         <w:t xml:space="preserve"> photo de la maquette de la bombe</w:t>
       </w:r>
     </w:p>
     <w:p>
-      <w:r>
-        <w:t>c)</w:t>
-      </w:r>
-    </w:p>
-    <w:p>
-      <w:r>
-        <w:t>Nous nous sommes basés sur le cahier des charges suivant pour réaliser ce projet :</w:t>
+      <w:pPr>
+        <w:pStyle w:val="Titre2"/>
+        <w:numPr>
+          <w:ilvl w:val="0"/>
+          <w:numId w:val="22"/>
+        </w:numPr>
+      </w:pPr>
+      <w:r>
+        <w:t>L</w:t>
+      </w:r>
+      <w:r>
+        <w:t>ancement du projet, mise en place des exigences</w:t>
+      </w:r>
+    </w:p>
+    <w:p>
+      <w:r>
+        <w:t>En se basant sur nos idées nous avons conçu le cahier des charges suivant que nous avons suivit tout au long de l’année :</w:t>
       </w:r>
     </w:p>
     <w:tbl>
@@ -5664,7 +5672,7 @@
       </w:tr>
       <w:tr>
         <w:trPr>
-          <w:trHeight w:val="826"/>
+          <w:trHeight w:val="375"/>
         </w:trPr>
         <w:tc>
           <w:tcPr>
@@ -5709,7 +5717,7 @@
       </w:tr>
       <w:tr>
         <w:trPr>
-          <w:trHeight w:val="826"/>
+          <w:trHeight w:val="408"/>
         </w:trPr>
         <w:tc>
           <w:tcPr>
@@ -5760,7 +5768,7 @@
       </w:tr>
       <w:tr>
         <w:trPr>
-          <w:trHeight w:val="826"/>
+          <w:trHeight w:val="426"/>
         </w:trPr>
         <w:tc>
           <w:tcPr>
@@ -5773,22 +5781,33 @@
           </w:p>
         </w:tc>
       </w:tr>
+      <w:tr>
+        <w:trPr>
+          <w:trHeight w:val="426"/>
+        </w:trPr>
+        <w:tc>
+          <w:tcPr>
+            <w:tcW w:w="9067" w:type="dxa"/>
+          </w:tcPr>
+          <w:p>
+            <w:r>
+              <w:t>Utiliser un accéléromètre pour donner une vraie dimension physique au jeu</w:t>
+            </w:r>
+          </w:p>
+        </w:tc>
+      </w:tr>
     </w:tbl>
-    <w:p>
-      <w:r>
-        <w:t xml:space="preserve">Mettre une </w:t>
-      </w:r>
-      <w:r>
-        <w:t>exigence</w:t>
-      </w:r>
-      <w:r>
-        <w:t xml:space="preserve"> pour l’accéléromètre</w:t>
-      </w:r>
-    </w:p>
     <w:p/>
-    <w:p>
-      <w:r>
-        <w:t>Planning :</w:t>
+    <w:p/>
+    <w:p/>
+    <w:p/>
+    <w:p>
+      <w:r>
+        <w:lastRenderedPageBreak/>
+        <w:t>Nous avons également mis en place un planning tout au long du projet afin de mieux nous organiser</w:t>
+      </w:r>
+      <w:r>
+        <w:t> :</w:t>
       </w:r>
     </w:p>
     <w:tbl>
@@ -5966,12 +5985,6 @@
       </w:tr>
     </w:tbl>
     <w:p/>
-    <w:p/>
-    <w:p>
-      <w:r>
-        <w:br w:type="page"/>
-      </w:r>
-    </w:p>
     <w:p>
       <w:pPr>
         <w:pStyle w:val="Titre1"/>
@@ -5980,9 +5993,8 @@
           <w:numId w:val="12"/>
         </w:numPr>
       </w:pPr>
-      <w:bookmarkStart w:id="2" w:name="_Toc514512768"/>
-      <w:r>
-        <w:lastRenderedPageBreak/>
+      <w:bookmarkStart w:id="2" w:name="_Toc514521046"/>
+      <w:r>
         <w:t>Conception :</w:t>
       </w:r>
       <w:bookmarkEnd w:id="2"/>
@@ -5991,7 +6003,7 @@
       <w:pPr>
         <w:pStyle w:val="Titre2"/>
       </w:pPr>
-      <w:bookmarkStart w:id="3" w:name="_Toc514512769"/>
+      <w:bookmarkStart w:id="3" w:name="_Toc514521047"/>
       <w:r>
         <w:t>Création des modules :</w:t>
       </w:r>
@@ -5999,10 +6011,15 @@
     </w:p>
     <w:p>
       <w:r>
-        <w:t>Sans entrer dans une description fastidieuse du mini-jeu et/ou du programme, nous allons brièvement expliquer le principe de chaque module puis expliquer les principaux points.</w:t>
-      </w:r>
-    </w:p>
-    <w:p/>
+        <w:t>Sans entrer dans une description fastidieuse du mini-jeu et/ou du programme, nous allons brièvement expliquer le principe de chaque module puis expliquer les principaux points</w:t>
+      </w:r>
+      <w:r>
+        <w:t xml:space="preserve"> de leur réalisation</w:t>
+      </w:r>
+      <w:r>
+        <w:t>.</w:t>
+      </w:r>
+    </w:p>
     <w:p>
       <w:pPr>
         <w:pStyle w:val="titresmodules"/>
@@ -6111,6 +6128,7 @@
     </w:p>
     <w:p>
       <w:r>
+        <w:lastRenderedPageBreak/>
         <w:t>2 principes assez fondamentaux sont intéressants à détailler ici :</w:t>
       </w:r>
     </w:p>
@@ -6125,11 +6143,9 @@
       <w:r>
         <w:t xml:space="preserve">Emuler un son sous </w:t>
       </w:r>
-      <w:proofErr w:type="spellStart"/>
-      <w:r>
-        <w:t>arduino</w:t>
-      </w:r>
-      <w:proofErr w:type="spellEnd"/>
+      <w:r>
+        <w:t>Arduino</w:t>
+      </w:r>
     </w:p>
     <w:p>
       <w:pPr>
@@ -6311,12 +6327,6 @@
           </wp:inline>
         </w:drawing>
       </w:r>
-    </w:p>
-    <w:p>
-      <w:pPr>
-        <w:pStyle w:val="Sansinterligne"/>
-        <w:keepNext/>
-      </w:pPr>
       <w:r>
         <w:rPr>
           <w:noProof/>
@@ -6379,27 +6389,40 @@
       <w:r>
         <w:t xml:space="preserve">Figure </w:t>
       </w:r>
-      <w:fldSimple w:instr=" SEQ Figure \* ARABIC ">
-        <w:r>
-          <w:rPr>
-            <w:noProof/>
-          </w:rPr>
-          <w:t>2</w:t>
-        </w:r>
-      </w:fldSimple>
+      <w:r>
+        <w:fldChar w:fldCharType="begin"/>
+      </w:r>
+      <w:r>
+        <w:instrText xml:space="preserve"> SEQ Figure \* ARABIC </w:instrText>
+      </w:r>
+      <w:r>
+        <w:fldChar w:fldCharType="separate"/>
+      </w:r>
+      <w:r>
+        <w:rPr>
+          <w:noProof/>
+        </w:rPr>
+        <w:t>2</w:t>
+      </w:r>
+      <w:r>
+        <w:rPr>
+          <w:noProof/>
+        </w:rPr>
+        <w:fldChar w:fldCharType="end"/>
+      </w:r>
       <w:r>
         <w:t xml:space="preserve"> : comparaison des caractéristiques entre Arduino UNO et DUE</w:t>
       </w:r>
     </w:p>
     <w:p>
       <w:pPr>
-        <w:keepNext/>
+        <w:pStyle w:val="Lgende"/>
+        <w:jc w:val="left"/>
       </w:pPr>
       <w:r>
         <w:rPr>
           <w:noProof/>
         </w:rPr>
-        <w:lastRenderedPageBreak/>
         <w:drawing>
           <wp:inline distT="0" distB="0" distL="0" distR="0" wp14:anchorId="73421CA3" wp14:editId="4A518FC0">
             <wp:extent cx="5760720" cy="3308388"/>
@@ -6454,14 +6477,27 @@
       <w:r>
         <w:t xml:space="preserve">Figure </w:t>
       </w:r>
-      <w:fldSimple w:instr=" SEQ Figure \* ARABIC ">
-        <w:r>
-          <w:rPr>
-            <w:noProof/>
-          </w:rPr>
-          <w:t>3</w:t>
-        </w:r>
-      </w:fldSimple>
+      <w:r>
+        <w:fldChar w:fldCharType="begin"/>
+      </w:r>
+      <w:r>
+        <w:instrText xml:space="preserve"> SEQ Figure \* ARABIC </w:instrText>
+      </w:r>
+      <w:r>
+        <w:fldChar w:fldCharType="separate"/>
+      </w:r>
+      <w:r>
+        <w:rPr>
+          <w:noProof/>
+        </w:rPr>
+        <w:t>3</w:t>
+      </w:r>
+      <w:r>
+        <w:rPr>
+          <w:noProof/>
+        </w:rPr>
+        <w:fldChar w:fldCharType="end"/>
+      </w:r>
       <w:r>
         <w:t xml:space="preserve">: principe de la programmation du </w:t>
       </w:r>
@@ -6697,6 +6733,7 @@
         <w:rPr>
           <w:color w:val="000000" w:themeColor="text1"/>
         </w:rPr>
+        <w:lastRenderedPageBreak/>
         <w:t>Le « temps courant », juste avant de rentr</w:t>
       </w:r>
       <w:r>
@@ -6903,17 +6940,6 @@
     </w:p>
     <w:p>
       <w:pPr>
-        <w:ind w:left="360"/>
-      </w:pPr>
-      <w:r>
-        <w:t xml:space="preserve"> </w:t>
-      </w:r>
-      <w:r>
-        <w:br w:type="page"/>
-      </w:r>
-    </w:p>
-    <w:p>
-      <w:pPr>
         <w:pStyle w:val="Paragraphedeliste"/>
         <w:rPr>
           <w:color w:val="000000" w:themeColor="text1"/>
@@ -6923,7 +6949,6 @@
         <w:rPr>
           <w:noProof/>
         </w:rPr>
-        <w:lastRenderedPageBreak/>
         <mc:AlternateContent>
           <mc:Choice Requires="wps">
             <w:drawing>
@@ -6972,14 +6997,27 @@
                             <w:r>
                               <w:t xml:space="preserve">Figure </w:t>
                             </w:r>
-                            <w:fldSimple w:instr=" SEQ Figure \* ARABIC ">
-                              <w:r>
-                                <w:rPr>
-                                  <w:noProof/>
-                                </w:rPr>
-                                <w:t>4</w:t>
-                              </w:r>
-                            </w:fldSimple>
+                            <w:r>
+                              <w:fldChar w:fldCharType="begin"/>
+                            </w:r>
+                            <w:r>
+                              <w:instrText xml:space="preserve"> SEQ Figure \* ARABIC </w:instrText>
+                            </w:r>
+                            <w:r>
+                              <w:fldChar w:fldCharType="separate"/>
+                            </w:r>
+                            <w:r>
+                              <w:rPr>
+                                <w:noProof/>
+                              </w:rPr>
+                              <w:t>4</w:t>
+                            </w:r>
+                            <w:r>
+                              <w:rPr>
+                                <w:noProof/>
+                              </w:rPr>
+                              <w:fldChar w:fldCharType="end"/>
+                            </w:r>
                             <w:r>
                               <w:t xml:space="preserve"> : signal carré</w:t>
                             </w:r>
@@ -7014,14 +7052,27 @@
                       <w:r>
                         <w:t xml:space="preserve">Figure </w:t>
                       </w:r>
-                      <w:fldSimple w:instr=" SEQ Figure \* ARABIC ">
-                        <w:r>
-                          <w:rPr>
-                            <w:noProof/>
-                          </w:rPr>
-                          <w:t>4</w:t>
-                        </w:r>
-                      </w:fldSimple>
+                      <w:r>
+                        <w:fldChar w:fldCharType="begin"/>
+                      </w:r>
+                      <w:r>
+                        <w:instrText xml:space="preserve"> SEQ Figure \* ARABIC </w:instrText>
+                      </w:r>
+                      <w:r>
+                        <w:fldChar w:fldCharType="separate"/>
+                      </w:r>
+                      <w:r>
+                        <w:rPr>
+                          <w:noProof/>
+                        </w:rPr>
+                        <w:t>4</w:t>
+                      </w:r>
+                      <w:r>
+                        <w:rPr>
+                          <w:noProof/>
+                        </w:rPr>
+                        <w:fldChar w:fldCharType="end"/>
+                      </w:r>
                       <w:r>
                         <w:t xml:space="preserve"> : signal carré</w:t>
                       </w:r>
@@ -8252,14 +8303,27 @@
       <w:r>
         <w:t xml:space="preserve">Figure </w:t>
       </w:r>
-      <w:fldSimple w:instr=" SEQ Figure \* ARABIC ">
-        <w:r>
-          <w:rPr>
-            <w:noProof/>
-          </w:rPr>
-          <w:t>5</w:t>
-        </w:r>
-      </w:fldSimple>
+      <w:r>
+        <w:fldChar w:fldCharType="begin"/>
+      </w:r>
+      <w:r>
+        <w:instrText xml:space="preserve"> SEQ Figure \* ARABIC </w:instrText>
+      </w:r>
+      <w:r>
+        <w:fldChar w:fldCharType="separate"/>
+      </w:r>
+      <w:r>
+        <w:rPr>
+          <w:noProof/>
+        </w:rPr>
+        <w:t>5</w:t>
+      </w:r>
+      <w:r>
+        <w:rPr>
+          <w:noProof/>
+        </w:rPr>
+        <w:fldChar w:fldCharType="end"/>
+      </w:r>
       <w:r>
         <w:t xml:space="preserve"> : Diagramme d'utilisation d'</w:t>
       </w:r>
@@ -8280,6 +8344,7 @@
         <w:rPr>
           <w:color w:val="000000" w:themeColor="text1"/>
         </w:rPr>
+        <w:lastRenderedPageBreak/>
         <w:t xml:space="preserve">Arduino attribue une valeur analogique aux boutons branchés en série </w:t>
       </w:r>
       <w:r>
@@ -8384,14 +8449,27 @@
       <w:r>
         <w:t xml:space="preserve">Figure </w:t>
       </w:r>
-      <w:fldSimple w:instr=" SEQ Figure \* ARABIC ">
-        <w:r>
-          <w:rPr>
-            <w:noProof/>
-          </w:rPr>
-          <w:t>6</w:t>
-        </w:r>
-      </w:fldSimple>
+      <w:r>
+        <w:fldChar w:fldCharType="begin"/>
+      </w:r>
+      <w:r>
+        <w:instrText xml:space="preserve"> SEQ Figure \* ARABIC </w:instrText>
+      </w:r>
+      <w:r>
+        <w:fldChar w:fldCharType="separate"/>
+      </w:r>
+      <w:r>
+        <w:rPr>
+          <w:noProof/>
+        </w:rPr>
+        <w:t>6</w:t>
+      </w:r>
+      <w:r>
+        <w:rPr>
+          <w:noProof/>
+        </w:rPr>
+        <w:fldChar w:fldCharType="end"/>
+      </w:r>
       <w:r>
         <w:t xml:space="preserve"> : </w:t>
       </w:r>
@@ -8404,7 +8482,6 @@
         <w:pStyle w:val="titresmodules"/>
       </w:pPr>
       <w:r>
-        <w:lastRenderedPageBreak/>
         <w:t>Module Timer :</w:t>
       </w:r>
     </w:p>
@@ -8544,14 +8621,27 @@
       <w:r>
         <w:t xml:space="preserve">Figure </w:t>
       </w:r>
-      <w:fldSimple w:instr=" SEQ Figure \* ARABIC ">
-        <w:r>
-          <w:rPr>
-            <w:noProof/>
-          </w:rPr>
-          <w:t>7</w:t>
-        </w:r>
-      </w:fldSimple>
+      <w:r>
+        <w:fldChar w:fldCharType="begin"/>
+      </w:r>
+      <w:r>
+        <w:instrText xml:space="preserve"> SEQ Figure \* ARABIC </w:instrText>
+      </w:r>
+      <w:r>
+        <w:fldChar w:fldCharType="separate"/>
+      </w:r>
+      <w:r>
+        <w:rPr>
+          <w:noProof/>
+        </w:rPr>
+        <w:t>7</w:t>
+      </w:r>
+      <w:r>
+        <w:rPr>
+          <w:noProof/>
+        </w:rPr>
+        <w:fldChar w:fldCharType="end"/>
+      </w:r>
       <w:r>
         <w:t xml:space="preserve"> : principes de la programmation du </w:t>
       </w:r>
@@ -8777,12 +8867,7 @@
         <w:t xml:space="preserve"> </w:t>
       </w:r>
       <w:r>
-        <w:t xml:space="preserve">Le joueur devant la bombe doit communiquer des signaux qu’il voit en </w:t>
-      </w:r>
-      <w:bookmarkStart w:id="4" w:name="_GoBack"/>
-      <w:bookmarkEnd w:id="4"/>
-      <w:r>
-        <w:t>morse afin que l’autre joueur déchiffre le bon mot parmi neufs possibles.</w:t>
+        <w:t>Le joueur devant la bombe doit communiquer des signaux qu’il voit en morse afin que l’autre joueur déchiffre le bon mot parmi neufs possibles.</w:t>
       </w:r>
     </w:p>
     <w:p>
@@ -8975,14 +9060,30 @@
       <w:r>
         <w:t xml:space="preserve">Figure </w:t>
       </w:r>
-      <w:fldSimple w:instr=" SEQ Figure \* ARABIC ">
-        <w:r>
-          <w:rPr>
-            <w:noProof/>
-          </w:rPr>
-          <w:t>8</w:t>
-        </w:r>
-      </w:fldSimple>
+      <w:r>
+        <w:fldChar w:fldCharType="begin"/>
+      </w:r>
+      <w:r>
+        <w:instrText xml:space="preserve"> SEQ</w:instrText>
+      </w:r>
+      <w:r>
+        <w:instrText xml:space="preserve"> Figure \* ARABIC </w:instrText>
+      </w:r>
+      <w:r>
+        <w:fldChar w:fldCharType="separate"/>
+      </w:r>
+      <w:r>
+        <w:rPr>
+          <w:noProof/>
+        </w:rPr>
+        <w:t>8</w:t>
+      </w:r>
+      <w:r>
+        <w:rPr>
+          <w:noProof/>
+        </w:rPr>
+        <w:fldChar w:fldCharType="end"/>
+      </w:r>
       <w:r>
         <w:t xml:space="preserve">: </w:t>
       </w:r>
@@ -9046,11 +9147,11 @@
       <w:pPr>
         <w:pStyle w:val="Titre2"/>
       </w:pPr>
-      <w:bookmarkStart w:id="5" w:name="_Toc514512770"/>
+      <w:bookmarkStart w:id="4" w:name="_Toc514521048"/>
       <w:r>
         <w:t>Gérer plusieurs modules en même temps :</w:t>
       </w:r>
-      <w:bookmarkEnd w:id="5"/>
+      <w:bookmarkEnd w:id="4"/>
     </w:p>
     <w:p>
       <w:pPr>
@@ -9226,787 +9327,894 @@
       <w:r>
         <w:t xml:space="preserve">Figure </w:t>
       </w:r>
+      <w:r>
+        <w:fldChar w:fldCharType="begin"/>
+      </w:r>
+      <w:r>
+        <w:instrText xml:space="preserve"> SEQ Figure \* ARABIC </w:instrText>
+      </w:r>
+      <w:r>
+        <w:fldChar w:fldCharType="separate"/>
+      </w:r>
+      <w:r>
+        <w:rPr>
+          <w:noProof/>
+        </w:rPr>
+        <w:t>9</w:t>
+      </w:r>
+      <w:r>
+        <w:rPr>
+          <w:noProof/>
+        </w:rPr>
+        <w:fldChar w:fldCharType="end"/>
+      </w:r>
+      <w:r>
+        <w:t xml:space="preserve"> : programme de deux Leds clignotant de manière désynchronisée</w:t>
+      </w:r>
+    </w:p>
+    <w:p>
+      <w:r>
+        <w:t xml:space="preserve">Ici, les 2 </w:t>
+      </w:r>
+      <w:proofErr w:type="spellStart"/>
+      <w:r>
+        <w:t>LEDs</w:t>
+      </w:r>
+      <w:proofErr w:type="spellEnd"/>
+      <w:r>
+        <w:t xml:space="preserve"> clignotent de manière complètement</w:t>
+      </w:r>
+      <w:r>
+        <w:t xml:space="preserve"> indépendante. Avec la fonction </w:t>
+      </w:r>
+      <w:proofErr w:type="spellStart"/>
+      <w:r>
+        <w:rPr>
+          <w:i/>
+        </w:rPr>
+        <w:t>delay</w:t>
+      </w:r>
+      <w:proofErr w:type="spellEnd"/>
+      <w:r>
+        <w:t>, il serait impossible de réaliser un tel programme.</w:t>
+      </w:r>
+    </w:p>
+    <w:p>
+      <w:r>
+        <w:rPr>
+          <w:color w:val="000000" w:themeColor="text1"/>
+        </w:rPr>
+        <w:t xml:space="preserve">Pour </w:t>
+      </w:r>
+      <w:r>
+        <w:rPr>
+          <w:color w:val="000000" w:themeColor="text1"/>
+        </w:rPr>
+        <w:t xml:space="preserve">réaliser </w:t>
+      </w:r>
+      <w:r>
+        <w:rPr>
+          <w:color w:val="000000" w:themeColor="text1"/>
+        </w:rPr>
+        <w:t xml:space="preserve">cela, nous avons contacté </w:t>
+      </w:r>
+      <w:r>
+        <w:rPr>
+          <w:b/>
+          <w:color w:val="000000" w:themeColor="text1"/>
+        </w:rPr>
+        <w:t xml:space="preserve">Henri </w:t>
+      </w:r>
+      <w:proofErr w:type="spellStart"/>
+      <w:r>
+        <w:rPr>
+          <w:b/>
+          <w:color w:val="000000" w:themeColor="text1"/>
+        </w:rPr>
+        <w:t>Rebecq</w:t>
+      </w:r>
+      <w:proofErr w:type="spellEnd"/>
+      <w:r>
+        <w:rPr>
+          <w:color w:val="000000" w:themeColor="text1"/>
+        </w:rPr>
+        <w:t xml:space="preserve">, frère de Victor, ingénieur diplômé de l’école Paris Telecom et travaillant actuellement sur sa thèse à l’ETH de Zurich. Nous n’avions aucune idée de comment réaliser cet assemblage de </w:t>
+      </w:r>
+      <w:r>
+        <w:rPr>
+          <w:color w:val="000000" w:themeColor="text1"/>
+        </w:rPr>
+        <w:t>tous</w:t>
+      </w:r>
+      <w:r>
+        <w:rPr>
+          <w:color w:val="000000" w:themeColor="text1"/>
+        </w:rPr>
+        <w:t xml:space="preserve"> les modules, autant logiquement que techniquement (le langage </w:t>
+      </w:r>
+      <w:proofErr w:type="spellStart"/>
+      <w:r>
+        <w:rPr>
+          <w:color w:val="000000" w:themeColor="text1"/>
+        </w:rPr>
+        <w:t>arduino</w:t>
+      </w:r>
+      <w:proofErr w:type="spellEnd"/>
+      <w:r>
+        <w:rPr>
+          <w:color w:val="000000" w:themeColor="text1"/>
+        </w:rPr>
+        <w:t xml:space="preserve"> étant</w:t>
+      </w:r>
+      <w:r>
+        <w:rPr>
+          <w:color w:val="000000" w:themeColor="text1"/>
+        </w:rPr>
+        <w:t xml:space="preserve"> proche</w:t>
+      </w:r>
+      <w:r>
+        <w:rPr>
+          <w:color w:val="000000" w:themeColor="text1"/>
+        </w:rPr>
+        <w:t xml:space="preserve"> du C, langage que nous ne connaissons pas bien).</w:t>
+      </w:r>
+    </w:p>
+    <w:p>
+      <w:pPr>
+        <w:rPr>
+          <w:color w:val="000000" w:themeColor="text1"/>
+        </w:rPr>
+      </w:pPr>
+      <w:r>
+        <w:rPr>
+          <w:color w:val="000000" w:themeColor="text1"/>
+        </w:rPr>
+        <w:t>Pour</w:t>
+      </w:r>
+      <w:r>
+        <w:rPr>
+          <w:color w:val="000000" w:themeColor="text1"/>
+        </w:rPr>
+        <w:t xml:space="preserve"> utiliser cette fonction</w:t>
+      </w:r>
+      <w:r>
+        <w:rPr>
+          <w:color w:val="000000" w:themeColor="text1"/>
+        </w:rPr>
+        <w:t xml:space="preserve"> </w:t>
+      </w:r>
+      <w:r>
+        <w:rPr>
+          <w:i/>
+          <w:color w:val="000000" w:themeColor="text1"/>
+        </w:rPr>
+        <w:t>millis</w:t>
+      </w:r>
+      <w:r>
+        <w:rPr>
+          <w:color w:val="000000" w:themeColor="text1"/>
+        </w:rPr>
+        <w:t xml:space="preserve">, le programme </w:t>
+      </w:r>
+      <w:r>
+        <w:rPr>
+          <w:color w:val="000000" w:themeColor="text1"/>
+        </w:rPr>
+        <w:t>a donc</w:t>
+      </w:r>
+      <w:r>
+        <w:rPr>
+          <w:color w:val="000000" w:themeColor="text1"/>
+        </w:rPr>
+        <w:t xml:space="preserve"> besoin de savoir – à chaque instant – dans quel état il se situe.</w:t>
+      </w:r>
+    </w:p>
+    <w:p>
+      <w:pPr>
+        <w:rPr>
+          <w:color w:val="000000" w:themeColor="text1"/>
+        </w:rPr>
+      </w:pPr>
+      <w:r>
+        <w:rPr>
+          <w:color w:val="000000" w:themeColor="text1"/>
+        </w:rPr>
+        <w:t>Pour cela, Henri nous a conseillé de réaliser une machine à état. Nous allons ici voir un exemple sur le module « Piano », sachant que les autres modules ont été réalisé d’une manière similaire (par souci de cohérence</w:t>
+      </w:r>
+      <w:r>
+        <w:rPr>
+          <w:color w:val="000000" w:themeColor="text1"/>
+        </w:rPr>
+        <w:t xml:space="preserve"> du programme</w:t>
+      </w:r>
+      <w:r>
+        <w:rPr>
+          <w:color w:val="000000" w:themeColor="text1"/>
+        </w:rPr>
+        <w:t>).</w:t>
+      </w:r>
+    </w:p>
+    <w:p>
+      <w:pPr>
+        <w:rPr>
+          <w:color w:val="000000" w:themeColor="text1"/>
+        </w:rPr>
+      </w:pPr>
+    </w:p>
+    <w:p>
+      <w:pPr>
+        <w:rPr>
+          <w:color w:val="000000" w:themeColor="text1"/>
+        </w:rPr>
+      </w:pPr>
+      <w:r>
+        <w:rPr>
+          <w:color w:val="000000" w:themeColor="text1"/>
+        </w:rPr>
+        <w:tab/>
+        <w:t>INSERER LE DIAGRAMME D’ETAT DU KEYBOARD MODULE</w:t>
+      </w:r>
+    </w:p>
+    <w:p>
+      <w:pPr>
+        <w:rPr>
+          <w:color w:val="000000" w:themeColor="text1"/>
+        </w:rPr>
+      </w:pPr>
+      <w:r>
+        <w:rPr>
+          <w:color w:val="000000" w:themeColor="text1"/>
+        </w:rPr>
+        <w:t>Selon le diagramme ci-dessus, nous avions donc défini plusieurs états :</w:t>
+      </w:r>
+    </w:p>
+    <w:p>
+      <w:pPr>
+        <w:pStyle w:val="Paragraphedeliste"/>
+        <w:numPr>
+          <w:ilvl w:val="0"/>
+          <w:numId w:val="19"/>
+        </w:numPr>
+        <w:rPr>
+          <w:color w:val="000000" w:themeColor="text1"/>
+        </w:rPr>
+      </w:pPr>
+      <w:r>
+        <w:rPr>
+          <w:color w:val="000000" w:themeColor="text1"/>
+        </w:rPr>
+        <w:t>PAUSE :</w:t>
+      </w:r>
+      <w:r>
+        <w:rPr>
+          <w:color w:val="000000" w:themeColor="text1"/>
+        </w:rPr>
+        <w:t xml:space="preserve"> état initial du module. Lorsque la fonction </w:t>
+      </w:r>
+      <w:r>
+        <w:rPr>
+          <w:i/>
+          <w:color w:val="000000" w:themeColor="text1"/>
+        </w:rPr>
+        <w:t>reset</w:t>
+      </w:r>
+      <w:r>
+        <w:rPr>
+          <w:color w:val="000000" w:themeColor="text1"/>
+        </w:rPr>
+        <w:t xml:space="preserve"> est appelé (par l’appui d’un bouton par exemple), l’état passe à GAME.</w:t>
+      </w:r>
+    </w:p>
+    <w:p>
+      <w:pPr>
+        <w:pStyle w:val="Paragraphedeliste"/>
+        <w:rPr>
+          <w:color w:val="000000" w:themeColor="text1"/>
+        </w:rPr>
+      </w:pPr>
+    </w:p>
+    <w:p>
+      <w:pPr>
+        <w:pStyle w:val="Paragraphedeliste"/>
+        <w:numPr>
+          <w:ilvl w:val="0"/>
+          <w:numId w:val="19"/>
+        </w:numPr>
+        <w:rPr>
+          <w:color w:val="000000" w:themeColor="text1"/>
+        </w:rPr>
+      </w:pPr>
+      <w:r>
+        <w:rPr>
+          <w:color w:val="000000" w:themeColor="text1"/>
+        </w:rPr>
+        <w:t>GAME :</w:t>
+      </w:r>
+      <w:r>
+        <w:rPr>
+          <w:color w:val="000000" w:themeColor="text1"/>
+        </w:rPr>
+        <w:t xml:space="preserve"> état principal, où l’appui sur un bouton est détecté. Plusieurs sous-états se suivent :</w:t>
+      </w:r>
+    </w:p>
+    <w:p>
+      <w:pPr>
+        <w:pStyle w:val="Paragraphedeliste"/>
+        <w:numPr>
+          <w:ilvl w:val="1"/>
+          <w:numId w:val="19"/>
+        </w:numPr>
+        <w:rPr>
+          <w:color w:val="000000" w:themeColor="text1"/>
+        </w:rPr>
+      </w:pPr>
+      <w:r>
+        <w:rPr>
+          <w:color w:val="000000" w:themeColor="text1"/>
+        </w:rPr>
+        <w:lastRenderedPageBreak/>
+        <w:t>NOTE_PLAYING :</w:t>
+      </w:r>
+      <w:r>
+        <w:rPr>
+          <w:color w:val="000000" w:themeColor="text1"/>
+        </w:rPr>
+        <w:t xml:space="preserve"> suit directement l’état GAME ; permet de jouer directement la note correspondant au bouton venant d’être appuy</w:t>
+      </w:r>
+      <w:r>
+        <w:rPr>
+          <w:color w:val="000000" w:themeColor="text1"/>
+        </w:rPr>
+        <w:t>é</w:t>
+      </w:r>
+    </w:p>
+    <w:p>
+      <w:pPr>
+        <w:pStyle w:val="Paragraphedeliste"/>
+        <w:numPr>
+          <w:ilvl w:val="1"/>
+          <w:numId w:val="19"/>
+        </w:numPr>
+        <w:rPr>
+          <w:color w:val="000000" w:themeColor="text1"/>
+        </w:rPr>
+      </w:pPr>
+      <w:r>
+        <w:rPr>
+          <w:color w:val="000000" w:themeColor="text1"/>
+        </w:rPr>
+        <w:t>CHECK_INPUT_VALUE :</w:t>
+      </w:r>
+      <w:r>
+        <w:rPr>
+          <w:color w:val="000000" w:themeColor="text1"/>
+        </w:rPr>
+        <w:t xml:space="preserve"> traite l’entrée du bouton (entrée correcte ou fausse).</w:t>
+      </w:r>
+    </w:p>
+    <w:p>
+      <w:pPr>
+        <w:pStyle w:val="Paragraphedeliste"/>
+        <w:numPr>
+          <w:ilvl w:val="1"/>
+          <w:numId w:val="19"/>
+        </w:numPr>
+        <w:rPr>
+          <w:color w:val="000000" w:themeColor="text1"/>
+          <w:lang w:val="en-US"/>
+        </w:rPr>
+      </w:pPr>
+      <w:r>
+        <w:rPr>
+          <w:color w:val="000000" w:themeColor="text1"/>
+          <w:lang w:val="en-US"/>
+        </w:rPr>
+        <w:t>PLAY_FEEDBACK_</w:t>
+      </w:r>
+      <w:proofErr w:type="gramStart"/>
+      <w:r>
+        <w:rPr>
+          <w:color w:val="000000" w:themeColor="text1"/>
+          <w:lang w:val="en-US"/>
+        </w:rPr>
+        <w:t>CORRECT :</w:t>
+      </w:r>
+      <w:proofErr w:type="gramEnd"/>
+      <w:r>
+        <w:rPr>
+          <w:color w:val="000000" w:themeColor="text1"/>
+          <w:lang w:val="en-US"/>
+        </w:rPr>
+        <w:t xml:space="preserve"> </w:t>
+      </w:r>
+      <w:proofErr w:type="spellStart"/>
+      <w:r>
+        <w:rPr>
+          <w:color w:val="000000" w:themeColor="text1"/>
+          <w:lang w:val="en-US"/>
+        </w:rPr>
+        <w:t>allume</w:t>
+      </w:r>
+      <w:proofErr w:type="spellEnd"/>
+      <w:r>
+        <w:rPr>
+          <w:color w:val="000000" w:themeColor="text1"/>
+          <w:lang w:val="en-US"/>
+        </w:rPr>
+        <w:t xml:space="preserve"> </w:t>
+      </w:r>
+      <w:proofErr w:type="spellStart"/>
+      <w:r>
+        <w:rPr>
+          <w:color w:val="000000" w:themeColor="text1"/>
+          <w:lang w:val="en-US"/>
+        </w:rPr>
+        <w:t>une</w:t>
+      </w:r>
+      <w:proofErr w:type="spellEnd"/>
+      <w:r>
+        <w:rPr>
+          <w:color w:val="000000" w:themeColor="text1"/>
+          <w:lang w:val="en-US"/>
+        </w:rPr>
+        <w:t xml:space="preserve"> LED </w:t>
+      </w:r>
+      <w:proofErr w:type="spellStart"/>
+      <w:r>
+        <w:rPr>
+          <w:color w:val="000000" w:themeColor="text1"/>
+          <w:lang w:val="en-US"/>
+        </w:rPr>
+        <w:t>verte</w:t>
+      </w:r>
+      <w:proofErr w:type="spellEnd"/>
+      <w:r>
+        <w:rPr>
+          <w:color w:val="000000" w:themeColor="text1"/>
+          <w:lang w:val="en-US"/>
+        </w:rPr>
+        <w:t>.</w:t>
+      </w:r>
+      <w:r>
+        <w:rPr>
+          <w:color w:val="000000" w:themeColor="text1"/>
+          <w:lang w:val="en-US"/>
+        </w:rPr>
+        <w:t xml:space="preserve"> </w:t>
+      </w:r>
+    </w:p>
+    <w:p>
+      <w:pPr>
+        <w:pStyle w:val="Paragraphedeliste"/>
+        <w:numPr>
+          <w:ilvl w:val="1"/>
+          <w:numId w:val="19"/>
+        </w:numPr>
+        <w:rPr>
+          <w:color w:val="000000" w:themeColor="text1"/>
+        </w:rPr>
+      </w:pPr>
+      <w:r>
+        <w:rPr>
+          <w:color w:val="000000" w:themeColor="text1"/>
+        </w:rPr>
+        <w:t>PLAY_FEEDBACK_WRONG :</w:t>
+      </w:r>
+      <w:r>
+        <w:rPr>
+          <w:color w:val="000000" w:themeColor="text1"/>
+        </w:rPr>
+        <w:t xml:space="preserve"> allume une LED rouge et recommence le code à zéro.</w:t>
+      </w:r>
+    </w:p>
+    <w:p>
+      <w:pPr>
+        <w:pStyle w:val="Paragraphedeliste"/>
+        <w:numPr>
+          <w:ilvl w:val="1"/>
+          <w:numId w:val="19"/>
+        </w:numPr>
+        <w:rPr>
+          <w:color w:val="000000" w:themeColor="text1"/>
+        </w:rPr>
+      </w:pPr>
+      <w:r>
+        <w:rPr>
+          <w:color w:val="000000" w:themeColor="text1"/>
+        </w:rPr>
+        <w:t>CODE_FOUND :</w:t>
+      </w:r>
+      <w:r>
+        <w:rPr>
+          <w:color w:val="000000" w:themeColor="text1"/>
+        </w:rPr>
+        <w:t xml:space="preserve"> Le jeu revient à son état initial (PAUSE)</w:t>
+      </w:r>
+    </w:p>
+    <w:p>
+      <w:pPr>
+        <w:rPr>
+          <w:color w:val="000000" w:themeColor="text1"/>
+        </w:rPr>
+      </w:pPr>
+      <w:r>
+        <w:rPr>
+          <w:color w:val="000000" w:themeColor="text1"/>
+        </w:rPr>
+        <w:t>Le même principe a été appliqué pour le module « Morse » ainsi que pour le « </w:t>
+      </w:r>
+      <w:proofErr w:type="spellStart"/>
+      <w:r>
+        <w:rPr>
+          <w:color w:val="000000" w:themeColor="text1"/>
+        </w:rPr>
+        <w:t>timer</w:t>
+      </w:r>
+      <w:proofErr w:type="spellEnd"/>
+      <w:r>
+        <w:rPr>
+          <w:color w:val="000000" w:themeColor="text1"/>
+        </w:rPr>
+        <w:t> ».</w:t>
+      </w:r>
+    </w:p>
+    <w:p>
+      <w:pPr>
+        <w:rPr>
+          <w:color w:val="000000" w:themeColor="text1"/>
+        </w:rPr>
+      </w:pPr>
+      <w:r>
+        <w:rPr>
+          <w:color w:val="000000" w:themeColor="text1"/>
+        </w:rPr>
+        <w:tab/>
+        <w:t>(VOIR LE DIAGRAMME D’ETAT DU TIMER A RAJOUTER).</w:t>
+      </w:r>
+    </w:p>
+    <w:p>
+      <w:pPr>
+        <w:rPr>
+          <w:color w:val="000000" w:themeColor="text1"/>
+        </w:rPr>
+      </w:pPr>
+    </w:p>
+    <w:p>
+      <w:r>
+        <w:t>La fonction</w:t>
+      </w:r>
+      <w:r>
+        <w:t xml:space="preserve"> </w:t>
+      </w:r>
+      <w:r>
+        <w:rPr>
+          <w:i/>
+        </w:rPr>
+        <w:t>attachInterrupt</w:t>
+      </w:r>
+      <w:r>
+        <w:rPr>
+          <w:i/>
+        </w:rPr>
+        <w:t xml:space="preserve"> </w:t>
+      </w:r>
+      <w:r>
+        <w:t>permet d’arriver au même résultat. A</w:t>
+      </w:r>
+      <w:r>
+        <w:t xml:space="preserve"> chaque appui sur un bouton </w:t>
+      </w:r>
+      <w:r>
+        <w:t xml:space="preserve">celle-ci </w:t>
+      </w:r>
+      <w:r>
+        <w:t>effectue une tâche en priorité sur les autres. Cette fonction n’est cependant pas durable sur des programmes longs</w:t>
+      </w:r>
+      <w:r>
+        <w:t xml:space="preserve"> et ne peut pas être utilisée un grand nombre de fois </w:t>
+      </w:r>
+      <w:r>
+        <w:t>en tant qu’une seule fonction ne peut être appelée dans le même temps.</w:t>
+      </w:r>
+    </w:p>
+    <w:p>
+      <w:pPr>
+        <w:rPr>
+          <w:color w:val="000000" w:themeColor="text1"/>
+        </w:rPr>
+      </w:pPr>
+      <w:r>
+        <w:rPr>
+          <w:color w:val="000000" w:themeColor="text1"/>
+        </w:rPr>
+        <w:t>Henri nous a aussi conseillé d</w:t>
+      </w:r>
+      <w:r>
+        <w:rPr>
+          <w:color w:val="000000" w:themeColor="text1"/>
+        </w:rPr>
+        <w:t>’améliorer la lisibilité de notre programme</w:t>
+      </w:r>
+      <w:r>
+        <w:rPr>
+          <w:color w:val="000000" w:themeColor="text1"/>
+        </w:rPr>
+        <w:t>. Pour cela, nous avons mis nos variables dans la même casse</w:t>
+      </w:r>
+      <w:r>
+        <w:rPr>
+          <w:color w:val="000000" w:themeColor="text1"/>
+        </w:rPr>
+        <w:t xml:space="preserve"> : </w:t>
+      </w:r>
+      <w:r>
+        <w:rPr>
+          <w:color w:val="000000" w:themeColor="text1"/>
+        </w:rPr>
+        <w:t xml:space="preserve">en anglais, sans majuscule, avec un </w:t>
+      </w:r>
+      <w:proofErr w:type="spellStart"/>
+      <w:r>
+        <w:rPr>
+          <w:color w:val="000000" w:themeColor="text1"/>
+        </w:rPr>
+        <w:t>underscore</w:t>
+      </w:r>
+      <w:proofErr w:type="spellEnd"/>
+      <w:r>
+        <w:rPr>
+          <w:color w:val="000000" w:themeColor="text1"/>
+        </w:rPr>
+        <w:t>. Nous avons aussi réalisé nos modules dans la même idée (machines à états appelant les mêmes états principaux : PAUSE et GAME).</w:t>
+      </w:r>
+    </w:p>
+    <w:p>
+      <w:pPr>
+        <w:pStyle w:val="Titre2"/>
+      </w:pPr>
+      <w:bookmarkStart w:id="5" w:name="_Toc514521049"/>
+      <w:r>
+        <w:t>Faire un jeu réutilisable :</w:t>
+      </w:r>
+      <w:bookmarkEnd w:id="5"/>
+    </w:p>
+    <w:p>
+      <w:pPr>
+        <w:pStyle w:val="Titre3"/>
+      </w:pPr>
+      <w:bookmarkStart w:id="6" w:name="_Toc514521050"/>
+      <w:r>
+        <w:rPr>
+          <w:rStyle w:val="Titre2Car"/>
+          <w:sz w:val="24"/>
+          <w:szCs w:val="24"/>
+        </w:rPr>
+        <w:t>Solutions :</w:t>
+      </w:r>
+      <w:bookmarkEnd w:id="6"/>
+      <w:r>
+        <w:t xml:space="preserve"> </w:t>
+      </w:r>
+    </w:p>
+    <w:p>
+      <w:r>
+        <w:t>Nous avons décidé d’utiliser des valeurs aléatoires et de programmer plusieurs chemins possibles en fonctions de ces valeurs pour que le jeu présente différents cas et qu’ainsi les parties de soient pas répétitives. Ces différents chemins se feront directement à l’intérieur du module comme pour le morse ou au travers du numéro de série. Les chemins changent à chaque redémarrage de la carte pour proposer des parties différentes.</w:t>
+      </w:r>
+    </w:p>
+    <w:p>
+      <w:pPr>
+        <w:pStyle w:val="Titre3"/>
+      </w:pPr>
+      <w:bookmarkStart w:id="7" w:name="_Toc514521051"/>
+      <w:r>
+        <w:t>Mise en œuvre :</w:t>
+      </w:r>
+      <w:bookmarkEnd w:id="7"/>
+      <w:r>
+        <w:t xml:space="preserve"> </w:t>
+      </w:r>
+    </w:p>
+    <w:p>
+      <w:r>
+        <w:t xml:space="preserve">Nous avons utilisé la fonction random(min, max) pour générer des variables aléatoires. Il est à noter que la valeur minimale est incluse et que la valeur maximale est exclue, c’est pourquoi dans le module morse pour neuf mots nous avons pris la valeur alea = random(1,10). </w:t>
+      </w:r>
+    </w:p>
+    <w:p>
+      <w:r>
+        <w:t xml:space="preserve">La fonction random ne génère qu’une valeur aléatoire par téléversement, et non pas à chaque redémarrage de la carte. Nous avons donc rajouté la fonction </w:t>
+      </w:r>
+      <w:proofErr w:type="spellStart"/>
+      <w:r>
+        <w:t>randomSeed</w:t>
+      </w:r>
+      <w:proofErr w:type="spellEnd"/>
+      <w:r>
+        <w:t>(</w:t>
+      </w:r>
+      <w:proofErr w:type="spellStart"/>
+      <w:r>
+        <w:t>analogRead</w:t>
+      </w:r>
+      <w:proofErr w:type="spellEnd"/>
+      <w:r>
+        <w:t>(0)) qui lit une grandeur physique sur la pin 0 qui n’est branchée à rien. Cette fonction permet de générer une valeur aléatoire différente à chaque mise sous tension de la carte en plus d’obtenir des valeurs plus aléatoires.</w:t>
+      </w:r>
+      <w:r>
+        <w:t xml:space="preserve"> </w:t>
+      </w:r>
+    </w:p>
+    <w:p>
+      <w:pPr>
+        <w:pStyle w:val="Titre2"/>
+      </w:pPr>
+      <w:bookmarkStart w:id="8" w:name="_Toc514521052"/>
+      <w:r>
+        <w:lastRenderedPageBreak/>
+        <w:t>Outils informatiques utilisés :</w:t>
+      </w:r>
+      <w:bookmarkEnd w:id="8"/>
+    </w:p>
+    <w:p>
+      <w:r>
+        <w:t xml:space="preserve">Nous avons utilisé le site d’échange de données GitHub afin de réunir les programmes et autres fichiers dans un dossier en ligne. Cela permet le partage des programmes et d’autres fichiers afin de les ouvrir sur n’importe quel ordinateur ayant les droits d’accès au projet. </w:t>
+      </w:r>
+    </w:p>
+    <w:p>
+      <w:r>
+        <w:t>Le logiciel Fritzing pour réaliser les schémas du projet, ce logiciel permet également de simuler un projet et de créer les plans en circuit imprimé. Un schéma du circuit est essentiel pour pouvoir communiquer aux autres comment comprendre et réaliser un certain programme.</w:t>
+      </w:r>
+    </w:p>
+    <w:p>
+      <w:r>
+        <w:t>Nous avons aussi utilisé l’hébergeur de vidéos YouTube pour partager les vidéos de test.</w:t>
+      </w:r>
+    </w:p>
+    <w:p>
+      <w:r>
+        <w:t>Enfin nous avons évidemment utilisé Arduino pour la programmation du projet</w:t>
+      </w:r>
+    </w:p>
+    <w:p>
+      <w:pPr>
+        <w:pStyle w:val="Titre1"/>
+        <w:numPr>
+          <w:ilvl w:val="0"/>
+          <w:numId w:val="12"/>
+        </w:numPr>
+        <w:rPr>
+          <w:noProof/>
+        </w:rPr>
+      </w:pPr>
+      <w:bookmarkStart w:id="9" w:name="_Toc514521053"/>
+      <w:r>
+        <w:rPr>
+          <w:noProof/>
+        </w:rPr>
+        <w:t>Exploitation</w:t>
+      </w:r>
+      <w:bookmarkEnd w:id="9"/>
+    </w:p>
+    <w:p>
+      <w:r>
+        <w:t xml:space="preserve">Nous avons réalisé </w:t>
+      </w:r>
+      <w:r>
+        <w:t>plus d’une vingtaine de</w:t>
+      </w:r>
+      <w:r>
+        <w:t xml:space="preserve"> test</w:t>
+      </w:r>
+      <w:r>
+        <w:t>s</w:t>
+      </w:r>
+      <w:r>
+        <w:t xml:space="preserve"> avec des binômes de personnes différente. Il a fallu au début trouver le juste milieu au niveau de la difficulté et corriger les bugs rencontrés.</w:t>
+      </w:r>
+    </w:p>
+    <w:p>
+      <w:pPr>
+        <w:keepNext/>
+      </w:pPr>
+      <w:r>
+        <w:rPr>
+          <w:noProof/>
+        </w:rPr>
+        <w:drawing>
+          <wp:inline distT="0" distB="0" distL="0" distR="0">
+            <wp:extent cx="5760720" cy="1873885"/>
+            <wp:effectExtent l="0" t="0" r="0" b="0"/>
+            <wp:docPr id="45" name="Image 45"/>
+            <wp:cNvGraphicFramePr>
+              <a:graphicFrameLocks xmlns:a="http://schemas.openxmlformats.org/drawingml/2006/main" noChangeAspect="1"/>
+            </wp:cNvGraphicFramePr>
+            <a:graphic xmlns:a="http://schemas.openxmlformats.org/drawingml/2006/main">
+              <a:graphicData uri="http://schemas.openxmlformats.org/drawingml/2006/picture">
+                <pic:pic xmlns:pic="http://schemas.openxmlformats.org/drawingml/2006/picture">
+                  <pic:nvPicPr>
+                    <pic:cNvPr id="45" name="1C031F7.tmp"/>
+                    <pic:cNvPicPr/>
+                  </pic:nvPicPr>
+                  <pic:blipFill>
+                    <a:blip r:embed="rId27" cstate="print">
+                      <a:extLst>
+                        <a:ext uri="{28A0092B-C50C-407E-A947-70E740481C1C}">
+                          <a14:useLocalDpi xmlns:a14="http://schemas.microsoft.com/office/drawing/2010/main" val="0"/>
+                        </a:ext>
+                      </a:extLst>
+                    </a:blip>
+                    <a:stretch>
+                      <a:fillRect/>
+                    </a:stretch>
+                  </pic:blipFill>
+                  <pic:spPr>
+                    <a:xfrm>
+                      <a:off x="0" y="0"/>
+                      <a:ext cx="5760720" cy="1873885"/>
+                    </a:xfrm>
+                    <a:prstGeom prst="rect">
+                      <a:avLst/>
+                    </a:prstGeom>
+                  </pic:spPr>
+                </pic:pic>
+              </a:graphicData>
+            </a:graphic>
+          </wp:inline>
+        </w:drawing>
+      </w:r>
+    </w:p>
+    <w:p>
+      <w:pPr>
+        <w:pStyle w:val="Lgende"/>
+      </w:pPr>
+      <w:r>
+        <w:t xml:space="preserve">Figure </w:t>
+      </w:r>
       <w:fldSimple w:instr=" SEQ Figure \* ARABIC ">
         <w:r>
           <w:rPr>
             <w:noProof/>
           </w:rPr>
-          <w:t>9</w:t>
+          <w:t>10</w:t>
         </w:r>
       </w:fldSimple>
       <w:r>
-        <w:t xml:space="preserve"> : programme de deux Leds clignotant de manière désynchronisée</w:t>
-      </w:r>
-    </w:p>
-    <w:p>
-      <w:r>
-        <w:t xml:space="preserve">Ici, les 2 </w:t>
+        <w:t xml:space="preserve"> : compte rendu des dix premières parties jouées</w:t>
+      </w:r>
+    </w:p>
+    <w:p>
+      <w:r>
+        <w:t>Nous voyons bien qu’au fur et à mesure des parties les joueurs progressent. De plus la difficulté n’est pas ressentie de la même façon selon les joueurs. Dans l’optique d’un développement ultérieur du jeu il serait judicieux de créer un système de choix de la difficulté.</w:t>
+      </w:r>
+    </w:p>
+    <w:p>
+      <w:r>
+        <w:t xml:space="preserve">Toutefois, les joueurs ayant testé le jeu ont été satisfaits et </w:t>
+      </w:r>
+      <w:proofErr w:type="gramStart"/>
+      <w:r>
+        <w:t>on</w:t>
+      </w:r>
+      <w:proofErr w:type="gramEnd"/>
+      <w:r>
+        <w:t xml:space="preserve"> ressenti la frustration de la défaite des premières parties leur donnant envie de rejouer.</w:t>
+      </w:r>
+    </w:p>
+    <w:p>
+      <w:r>
+        <w:t>Nous avons filmé le premier essai de Mr</w:t>
+      </w:r>
+      <w:r>
+        <w:t xml:space="preserve">. </w:t>
       </w:r>
       <w:proofErr w:type="spellStart"/>
       <w:r>
-        <w:t>LEDs</w:t>
+        <w:t>Lanoix</w:t>
       </w:r>
       <w:proofErr w:type="spellEnd"/>
       <w:r>
-        <w:t xml:space="preserve"> clignotent de manière complètement</w:t>
-      </w:r>
-      <w:r>
-        <w:t xml:space="preserve"> indépendante. Avec la fonction </w:t>
-      </w:r>
-      <w:proofErr w:type="spellStart"/>
-      <w:r>
-        <w:rPr>
-          <w:i/>
-        </w:rPr>
-        <w:t>delay</w:t>
-      </w:r>
-      <w:proofErr w:type="spellEnd"/>
-      <w:r>
-        <w:t>, il serait impossible de réaliser un tel programme.</w:t>
-      </w:r>
-    </w:p>
-    <w:p>
-      <w:r>
-        <w:rPr>
-          <w:color w:val="000000" w:themeColor="text1"/>
-        </w:rPr>
-        <w:t xml:space="preserve">Pour </w:t>
-      </w:r>
-      <w:r>
-        <w:rPr>
-          <w:color w:val="000000" w:themeColor="text1"/>
-        </w:rPr>
-        <w:t xml:space="preserve">réaliser </w:t>
-      </w:r>
-      <w:r>
-        <w:rPr>
-          <w:color w:val="000000" w:themeColor="text1"/>
-        </w:rPr>
-        <w:t xml:space="preserve">cela, nous avons contacté </w:t>
-      </w:r>
-      <w:r>
-        <w:rPr>
-          <w:b/>
-          <w:color w:val="000000" w:themeColor="text1"/>
-        </w:rPr>
-        <w:t xml:space="preserve">Henri </w:t>
-      </w:r>
-      <w:proofErr w:type="spellStart"/>
-      <w:r>
-        <w:rPr>
-          <w:b/>
-          <w:color w:val="000000" w:themeColor="text1"/>
-        </w:rPr>
-        <w:t>Rebecq</w:t>
-      </w:r>
-      <w:proofErr w:type="spellEnd"/>
-      <w:r>
-        <w:rPr>
-          <w:color w:val="000000" w:themeColor="text1"/>
-        </w:rPr>
-        <w:t xml:space="preserve">, frère de Victor, ingénieur diplômé de l’école Paris Telecom et travaillant actuellement sur sa thèse à l’ETH de Zurich. Nous n’avions aucune idée de comment réaliser cet assemblage de </w:t>
-      </w:r>
-      <w:r>
-        <w:rPr>
-          <w:color w:val="000000" w:themeColor="text1"/>
-        </w:rPr>
-        <w:t>tous</w:t>
-      </w:r>
-      <w:r>
-        <w:rPr>
-          <w:color w:val="000000" w:themeColor="text1"/>
-        </w:rPr>
-        <w:t xml:space="preserve"> les modules, autant logiquement que techniquement (le langage </w:t>
-      </w:r>
-      <w:proofErr w:type="spellStart"/>
-      <w:r>
-        <w:rPr>
-          <w:color w:val="000000" w:themeColor="text1"/>
-        </w:rPr>
-        <w:t>arduino</w:t>
-      </w:r>
-      <w:proofErr w:type="spellEnd"/>
-      <w:r>
-        <w:rPr>
-          <w:color w:val="000000" w:themeColor="text1"/>
-        </w:rPr>
-        <w:t xml:space="preserve"> étant</w:t>
-      </w:r>
-      <w:r>
-        <w:rPr>
-          <w:color w:val="000000" w:themeColor="text1"/>
-        </w:rPr>
-        <w:t xml:space="preserve"> proche</w:t>
-      </w:r>
-      <w:r>
-        <w:rPr>
-          <w:color w:val="000000" w:themeColor="text1"/>
-        </w:rPr>
-        <w:t xml:space="preserve"> du C, langage que nous ne connaissons pas bien).</w:t>
-      </w:r>
-    </w:p>
-    <w:p>
-      <w:pPr>
-        <w:rPr>
-          <w:color w:val="000000" w:themeColor="text1"/>
-        </w:rPr>
-      </w:pPr>
-      <w:r>
-        <w:rPr>
-          <w:color w:val="000000" w:themeColor="text1"/>
-        </w:rPr>
-        <w:t>Pour</w:t>
-      </w:r>
-      <w:r>
-        <w:rPr>
-          <w:color w:val="000000" w:themeColor="text1"/>
-        </w:rPr>
-        <w:t xml:space="preserve"> utiliser cette fonction</w:t>
-      </w:r>
-      <w:r>
-        <w:rPr>
-          <w:color w:val="000000" w:themeColor="text1"/>
-        </w:rPr>
-        <w:t xml:space="preserve"> </w:t>
-      </w:r>
-      <w:r>
-        <w:rPr>
-          <w:i/>
-          <w:color w:val="000000" w:themeColor="text1"/>
-        </w:rPr>
-        <w:t>millis</w:t>
-      </w:r>
-      <w:r>
-        <w:rPr>
-          <w:color w:val="000000" w:themeColor="text1"/>
-        </w:rPr>
-        <w:t xml:space="preserve">, le programme </w:t>
-      </w:r>
-      <w:r>
-        <w:rPr>
-          <w:color w:val="000000" w:themeColor="text1"/>
-        </w:rPr>
-        <w:t>a donc</w:t>
-      </w:r>
-      <w:r>
-        <w:rPr>
-          <w:color w:val="000000" w:themeColor="text1"/>
-        </w:rPr>
-        <w:t xml:space="preserve"> besoin de savoir – à chaque instant – dans quel état il se situe.</w:t>
-      </w:r>
-    </w:p>
-    <w:p>
-      <w:pPr>
-        <w:rPr>
-          <w:color w:val="000000" w:themeColor="text1"/>
-        </w:rPr>
-      </w:pPr>
-      <w:r>
-        <w:rPr>
-          <w:color w:val="000000" w:themeColor="text1"/>
-        </w:rPr>
-        <w:t>Pour cela, Henri nous a conseillé de réaliser une machine à état. Nous allons ici voir un exemple sur le module « Piano », sachant que les autres modules ont été réalisé d’une manière similaire (par souci de cohérence</w:t>
-      </w:r>
-      <w:r>
-        <w:rPr>
-          <w:color w:val="000000" w:themeColor="text1"/>
-        </w:rPr>
-        <w:t xml:space="preserve"> du programme</w:t>
-      </w:r>
-      <w:r>
-        <w:rPr>
-          <w:color w:val="000000" w:themeColor="text1"/>
-        </w:rPr>
-        <w:t>).</w:t>
-      </w:r>
-    </w:p>
-    <w:p>
-      <w:pPr>
-        <w:rPr>
-          <w:color w:val="000000" w:themeColor="text1"/>
-        </w:rPr>
-      </w:pPr>
-    </w:p>
-    <w:p>
-      <w:pPr>
-        <w:rPr>
-          <w:color w:val="000000" w:themeColor="text1"/>
-        </w:rPr>
-      </w:pPr>
-      <w:r>
-        <w:rPr>
-          <w:color w:val="000000" w:themeColor="text1"/>
-        </w:rPr>
-        <w:tab/>
-        <w:t>INSERER LE DIAGRAMME D’ETAT DU KEYBOARD MODULE</w:t>
-      </w:r>
-    </w:p>
-    <w:p>
-      <w:pPr>
-        <w:rPr>
-          <w:color w:val="000000" w:themeColor="text1"/>
-        </w:rPr>
-      </w:pPr>
-      <w:r>
-        <w:rPr>
-          <w:color w:val="000000" w:themeColor="text1"/>
-        </w:rPr>
-        <w:t>Selon le diagramme ci-dessus, nous avions donc défini plusieurs états :</w:t>
-      </w:r>
-    </w:p>
-    <w:p>
-      <w:pPr>
-        <w:pStyle w:val="Paragraphedeliste"/>
-        <w:numPr>
-          <w:ilvl w:val="0"/>
-          <w:numId w:val="19"/>
-        </w:numPr>
-        <w:rPr>
-          <w:color w:val="000000" w:themeColor="text1"/>
-        </w:rPr>
-      </w:pPr>
-      <w:r>
-        <w:rPr>
-          <w:color w:val="000000" w:themeColor="text1"/>
-        </w:rPr>
-        <w:t>PAUSE :</w:t>
-      </w:r>
-      <w:r>
-        <w:rPr>
-          <w:color w:val="000000" w:themeColor="text1"/>
-        </w:rPr>
-        <w:t xml:space="preserve"> état initial du module. Lorsque la fonction </w:t>
-      </w:r>
-      <w:r>
-        <w:rPr>
-          <w:i/>
-          <w:color w:val="000000" w:themeColor="text1"/>
-        </w:rPr>
-        <w:t>reset</w:t>
-      </w:r>
-      <w:r>
-        <w:rPr>
-          <w:color w:val="000000" w:themeColor="text1"/>
-        </w:rPr>
-        <w:t xml:space="preserve"> est appelé (par l’appui d’un bouton par exemple), l’état passe à GAME.</w:t>
-      </w:r>
-    </w:p>
-    <w:p>
-      <w:pPr>
-        <w:pStyle w:val="Paragraphedeliste"/>
-        <w:rPr>
-          <w:color w:val="000000" w:themeColor="text1"/>
-        </w:rPr>
-      </w:pPr>
-    </w:p>
-    <w:p>
-      <w:pPr>
-        <w:pStyle w:val="Paragraphedeliste"/>
-        <w:numPr>
-          <w:ilvl w:val="0"/>
-          <w:numId w:val="19"/>
-        </w:numPr>
-        <w:rPr>
-          <w:color w:val="000000" w:themeColor="text1"/>
-        </w:rPr>
-      </w:pPr>
-      <w:r>
-        <w:rPr>
-          <w:color w:val="000000" w:themeColor="text1"/>
-        </w:rPr>
-        <w:t>GAME :</w:t>
-      </w:r>
-      <w:r>
-        <w:rPr>
-          <w:color w:val="000000" w:themeColor="text1"/>
-        </w:rPr>
-        <w:t xml:space="preserve"> état principal, où l’appui sur un bouton est détecté. Plusieurs sous-états se suivent :</w:t>
-      </w:r>
-    </w:p>
-    <w:p>
-      <w:pPr>
-        <w:pStyle w:val="Paragraphedeliste"/>
-        <w:numPr>
-          <w:ilvl w:val="1"/>
-          <w:numId w:val="19"/>
-        </w:numPr>
-        <w:rPr>
-          <w:color w:val="000000" w:themeColor="text1"/>
-        </w:rPr>
-      </w:pPr>
-      <w:r>
-        <w:rPr>
-          <w:color w:val="000000" w:themeColor="text1"/>
-        </w:rPr>
-        <w:lastRenderedPageBreak/>
-        <w:t>NOTE_PLAYING :</w:t>
-      </w:r>
-      <w:r>
-        <w:rPr>
-          <w:color w:val="000000" w:themeColor="text1"/>
-        </w:rPr>
-        <w:t xml:space="preserve"> suit directement l’état GAME ; permet de jouer directement la note correspondant au bouton venant d’être appuy</w:t>
-      </w:r>
-      <w:r>
-        <w:rPr>
-          <w:color w:val="000000" w:themeColor="text1"/>
-        </w:rPr>
-        <w:t>é</w:t>
-      </w:r>
-    </w:p>
-    <w:p>
-      <w:pPr>
-        <w:pStyle w:val="Paragraphedeliste"/>
-        <w:numPr>
-          <w:ilvl w:val="1"/>
-          <w:numId w:val="19"/>
-        </w:numPr>
-        <w:rPr>
-          <w:color w:val="000000" w:themeColor="text1"/>
-        </w:rPr>
-      </w:pPr>
-      <w:r>
-        <w:rPr>
-          <w:color w:val="000000" w:themeColor="text1"/>
-        </w:rPr>
-        <w:t>CHECK_INPUT_VALUE :</w:t>
-      </w:r>
-      <w:r>
-        <w:rPr>
-          <w:color w:val="000000" w:themeColor="text1"/>
-        </w:rPr>
-        <w:t xml:space="preserve"> traite l’entrée du bouton (entrée correcte ou fausse).</w:t>
-      </w:r>
-    </w:p>
-    <w:p>
-      <w:pPr>
-        <w:pStyle w:val="Paragraphedeliste"/>
-        <w:numPr>
-          <w:ilvl w:val="1"/>
-          <w:numId w:val="19"/>
-        </w:numPr>
-        <w:rPr>
-          <w:color w:val="000000" w:themeColor="text1"/>
-          <w:lang w:val="en-US"/>
-        </w:rPr>
-      </w:pPr>
-      <w:r>
-        <w:rPr>
-          <w:color w:val="000000" w:themeColor="text1"/>
-          <w:lang w:val="en-US"/>
-        </w:rPr>
-        <w:t>PLAY_FEEDBACK_</w:t>
-      </w:r>
-      <w:proofErr w:type="gramStart"/>
-      <w:r>
-        <w:rPr>
-          <w:color w:val="000000" w:themeColor="text1"/>
-          <w:lang w:val="en-US"/>
-        </w:rPr>
-        <w:t>CORRECT :</w:t>
-      </w:r>
-      <w:proofErr w:type="gramEnd"/>
-      <w:r>
-        <w:rPr>
-          <w:color w:val="000000" w:themeColor="text1"/>
-          <w:lang w:val="en-US"/>
-        </w:rPr>
-        <w:t xml:space="preserve"> </w:t>
-      </w:r>
-      <w:proofErr w:type="spellStart"/>
-      <w:r>
-        <w:rPr>
-          <w:color w:val="000000" w:themeColor="text1"/>
-          <w:lang w:val="en-US"/>
-        </w:rPr>
-        <w:t>allume</w:t>
-      </w:r>
-      <w:proofErr w:type="spellEnd"/>
-      <w:r>
-        <w:rPr>
-          <w:color w:val="000000" w:themeColor="text1"/>
-          <w:lang w:val="en-US"/>
-        </w:rPr>
-        <w:t xml:space="preserve"> </w:t>
-      </w:r>
-      <w:proofErr w:type="spellStart"/>
-      <w:r>
-        <w:rPr>
-          <w:color w:val="000000" w:themeColor="text1"/>
-          <w:lang w:val="en-US"/>
-        </w:rPr>
-        <w:t>une</w:t>
-      </w:r>
-      <w:proofErr w:type="spellEnd"/>
-      <w:r>
-        <w:rPr>
-          <w:color w:val="000000" w:themeColor="text1"/>
-          <w:lang w:val="en-US"/>
-        </w:rPr>
-        <w:t xml:space="preserve"> LED </w:t>
-      </w:r>
-      <w:proofErr w:type="spellStart"/>
-      <w:r>
-        <w:rPr>
-          <w:color w:val="000000" w:themeColor="text1"/>
-          <w:lang w:val="en-US"/>
-        </w:rPr>
-        <w:t>verte</w:t>
-      </w:r>
-      <w:proofErr w:type="spellEnd"/>
-      <w:r>
-        <w:rPr>
-          <w:color w:val="000000" w:themeColor="text1"/>
-          <w:lang w:val="en-US"/>
-        </w:rPr>
-        <w:t>.</w:t>
-      </w:r>
-      <w:r>
-        <w:rPr>
-          <w:color w:val="000000" w:themeColor="text1"/>
-          <w:lang w:val="en-US"/>
-        </w:rPr>
-        <w:t xml:space="preserve"> </w:t>
-      </w:r>
-    </w:p>
-    <w:p>
-      <w:pPr>
-        <w:pStyle w:val="Paragraphedeliste"/>
-        <w:numPr>
-          <w:ilvl w:val="1"/>
-          <w:numId w:val="19"/>
-        </w:numPr>
-        <w:rPr>
-          <w:color w:val="000000" w:themeColor="text1"/>
-        </w:rPr>
-      </w:pPr>
-      <w:r>
-        <w:rPr>
-          <w:color w:val="000000" w:themeColor="text1"/>
-        </w:rPr>
-        <w:t>PLAY_FEEDBACK_WRONG :</w:t>
-      </w:r>
-      <w:r>
-        <w:rPr>
-          <w:color w:val="000000" w:themeColor="text1"/>
-        </w:rPr>
-        <w:t xml:space="preserve"> allume une LED rouge et recommence le code à zéro.</w:t>
-      </w:r>
-    </w:p>
-    <w:p>
-      <w:pPr>
-        <w:pStyle w:val="Paragraphedeliste"/>
-        <w:numPr>
-          <w:ilvl w:val="1"/>
-          <w:numId w:val="19"/>
-        </w:numPr>
-        <w:rPr>
-          <w:color w:val="000000" w:themeColor="text1"/>
-        </w:rPr>
-      </w:pPr>
-      <w:r>
-        <w:rPr>
-          <w:color w:val="000000" w:themeColor="text1"/>
-        </w:rPr>
-        <w:t>CODE_FOUND :</w:t>
-      </w:r>
-      <w:r>
-        <w:rPr>
-          <w:color w:val="000000" w:themeColor="text1"/>
-        </w:rPr>
-        <w:t xml:space="preserve"> Le jeu revient à son état initial (PAUSE)</w:t>
-      </w:r>
-    </w:p>
-    <w:p>
-      <w:pPr>
-        <w:rPr>
-          <w:color w:val="000000" w:themeColor="text1"/>
-        </w:rPr>
-      </w:pPr>
-      <w:r>
-        <w:rPr>
-          <w:color w:val="000000" w:themeColor="text1"/>
-        </w:rPr>
-        <w:t>Le même principe a été appliqué pour le module « Morse » ainsi que pour le « </w:t>
-      </w:r>
-      <w:proofErr w:type="spellStart"/>
-      <w:r>
-        <w:rPr>
-          <w:color w:val="000000" w:themeColor="text1"/>
-        </w:rPr>
-        <w:t>timer</w:t>
-      </w:r>
-      <w:proofErr w:type="spellEnd"/>
-      <w:r>
-        <w:rPr>
-          <w:color w:val="000000" w:themeColor="text1"/>
-        </w:rPr>
-        <w:t> ».</w:t>
-      </w:r>
-    </w:p>
-    <w:p>
-      <w:pPr>
-        <w:rPr>
-          <w:color w:val="000000" w:themeColor="text1"/>
-        </w:rPr>
-      </w:pPr>
-      <w:r>
-        <w:rPr>
-          <w:color w:val="000000" w:themeColor="text1"/>
-        </w:rPr>
-        <w:tab/>
-        <w:t>(VOIR LE DIAGRAMME D’ETAT DU TIMER A RAJOUTER).</w:t>
-      </w:r>
-    </w:p>
-    <w:p>
-      <w:pPr>
-        <w:rPr>
-          <w:color w:val="000000" w:themeColor="text1"/>
-        </w:rPr>
-      </w:pPr>
-    </w:p>
-    <w:p>
-      <w:r>
-        <w:t>La fonction</w:t>
-      </w:r>
-      <w:r>
-        <w:t xml:space="preserve"> </w:t>
-      </w:r>
-      <w:r>
-        <w:rPr>
-          <w:i/>
-        </w:rPr>
-        <w:t>attachInterrupt</w:t>
-      </w:r>
-      <w:r>
-        <w:rPr>
-          <w:i/>
-        </w:rPr>
-        <w:t xml:space="preserve"> </w:t>
-      </w:r>
-      <w:r>
-        <w:t>permet d’arriver au même résultat. A</w:t>
-      </w:r>
-      <w:r>
-        <w:t xml:space="preserve"> chaque appui sur un bouton </w:t>
-      </w:r>
-      <w:r>
-        <w:t xml:space="preserve">celle-ci </w:t>
-      </w:r>
-      <w:r>
-        <w:t>effectue une tâche en priorité sur les autres. Cette fonction n’est cependant pas durable sur des programmes longs</w:t>
-      </w:r>
-      <w:r>
-        <w:t xml:space="preserve"> et ne peut pas être utilisée un grand nombre de fois </w:t>
-      </w:r>
-      <w:r>
-        <w:t>en tant qu’une seule fonction ne peut être appelée dans le même temps.</w:t>
-      </w:r>
-    </w:p>
-    <w:p>
-      <w:pPr>
-        <w:rPr>
-          <w:color w:val="000000" w:themeColor="text1"/>
-        </w:rPr>
-      </w:pPr>
-      <w:r>
-        <w:rPr>
-          <w:color w:val="000000" w:themeColor="text1"/>
-        </w:rPr>
-        <w:t>Henri nous a aussi conseillé d</w:t>
-      </w:r>
-      <w:r>
-        <w:rPr>
-          <w:color w:val="000000" w:themeColor="text1"/>
-        </w:rPr>
-        <w:t>’améliorer la lisibilité de notre programme</w:t>
-      </w:r>
-      <w:r>
-        <w:rPr>
-          <w:color w:val="000000" w:themeColor="text1"/>
-        </w:rPr>
-        <w:t>. Pour cela, nous avons mis nos variables dans la même casse</w:t>
-      </w:r>
-      <w:r>
-        <w:rPr>
-          <w:color w:val="000000" w:themeColor="text1"/>
-        </w:rPr>
-        <w:t xml:space="preserve"> : </w:t>
-      </w:r>
-      <w:r>
-        <w:rPr>
-          <w:color w:val="000000" w:themeColor="text1"/>
-        </w:rPr>
-        <w:t xml:space="preserve">en anglais, sans majuscule, avec un </w:t>
-      </w:r>
-      <w:proofErr w:type="spellStart"/>
-      <w:r>
-        <w:rPr>
-          <w:color w:val="000000" w:themeColor="text1"/>
-        </w:rPr>
-        <w:t>underscore</w:t>
-      </w:r>
-      <w:proofErr w:type="spellEnd"/>
-      <w:r>
-        <w:rPr>
-          <w:color w:val="000000" w:themeColor="text1"/>
-        </w:rPr>
-        <w:t>. Nous avons aussi réalisé nos modules dans la même idée (machines à états appelant les mêmes états principaux : PAUSE et GAME).</w:t>
-      </w:r>
-    </w:p>
-    <w:p>
-      <w:pPr>
-        <w:pStyle w:val="Titre2"/>
-      </w:pPr>
-      <w:bookmarkStart w:id="6" w:name="_Toc514512771"/>
-      <w:r>
-        <w:t>Faire un jeu réutilisable :</w:t>
-      </w:r>
-      <w:bookmarkEnd w:id="6"/>
-    </w:p>
-    <w:p>
-      <w:pPr>
-        <w:pStyle w:val="Titre3"/>
-      </w:pPr>
-      <w:bookmarkStart w:id="7" w:name="_Toc514512772"/>
-      <w:r>
-        <w:rPr>
-          <w:rStyle w:val="Titre2Car"/>
-          <w:color w:val="auto"/>
-          <w:sz w:val="24"/>
-          <w:szCs w:val="24"/>
-        </w:rPr>
-        <w:t>Solutions :</w:t>
-      </w:r>
-      <w:bookmarkEnd w:id="7"/>
-      <w:r>
-        <w:t xml:space="preserve"> </w:t>
-      </w:r>
-    </w:p>
-    <w:p>
-      <w:r>
-        <w:t>Nous avons décidé d’utiliser des valeurs aléatoires et de programmer plusieurs chemins possibles en fonctions de ces valeurs pour que le jeu présente différents cas et qu’ainsi les parties de soient pas répétitives. Ces différents chemins se feront directement à l’intérieur du module comme pour le morse ou au travers du numéro de série. Les chemins changent à chaque redémarrage de la carte pour proposer des parties différentes.</w:t>
-      </w:r>
-    </w:p>
-    <w:p>
-      <w:pPr>
-        <w:pStyle w:val="Titre3"/>
-      </w:pPr>
-      <w:bookmarkStart w:id="8" w:name="_Toc514512773"/>
-      <w:r>
-        <w:t>Mise en œuvre :</w:t>
-      </w:r>
-      <w:bookmarkEnd w:id="8"/>
-      <w:r>
-        <w:t xml:space="preserve"> </w:t>
-      </w:r>
-    </w:p>
-    <w:p>
-      <w:r>
-        <w:t xml:space="preserve">Nous avons utilisé la fonction random(min, max) pour générer des variables aléatoires. Il est à noter que la valeur minimale est incluse et que la valeur maximale est exclue, c’est pourquoi dans le module morse pour neuf mots nous avons pris la valeur alea = random(1,10). </w:t>
-      </w:r>
-    </w:p>
-    <w:p>
-      <w:r>
-        <w:t xml:space="preserve">La fonction random ne génère qu’une valeur aléatoire par téléversement, et non pas à chaque redémarrage de la carte. Nous avons donc rajouté la fonction </w:t>
-      </w:r>
-      <w:proofErr w:type="spellStart"/>
-      <w:r>
-        <w:t>randomSeed</w:t>
-      </w:r>
-      <w:proofErr w:type="spellEnd"/>
-      <w:r>
-        <w:t>(</w:t>
-      </w:r>
-      <w:proofErr w:type="spellStart"/>
-      <w:r>
-        <w:t>analogRead</w:t>
-      </w:r>
-      <w:proofErr w:type="spellEnd"/>
-      <w:r>
-        <w:t>(0)) qui lit une grandeur physique sur la pin 0 qui n’est branchée à rien. Cette fonction permet de générer une valeur aléatoire différente à chaque mise sous tension de la carte en plus d’obtenir des valeurs plus aléatoires.</w:t>
-      </w:r>
-      <w:r>
-        <w:t xml:space="preserve"> </w:t>
-      </w:r>
-    </w:p>
-    <w:p>
-      <w:pPr>
-        <w:pStyle w:val="Titre2"/>
-      </w:pPr>
-      <w:bookmarkStart w:id="9" w:name="_Toc514512774"/>
-      <w:r>
-        <w:lastRenderedPageBreak/>
-        <w:t>Outils informatiques utilisés :</w:t>
-      </w:r>
-      <w:bookmarkEnd w:id="9"/>
-    </w:p>
-    <w:p>
-      <w:r>
-        <w:t xml:space="preserve">Nous avons utilisé le site d’échange de données GitHub afin de réunir les programmes et autres fichiers dans un dossier en ligne. Cela permet le partage des programmes et d’autres fichiers afin de les ouvrir sur n’importe quel ordinateur ayant les droits d’accès au projet. </w:t>
-      </w:r>
-    </w:p>
-    <w:p>
-      <w:r>
-        <w:t>Le logiciel Fritzing pour réaliser les schémas du projet, ce logiciel permet également de simuler un projet et de créer les plans en circuit imprimé. Un schéma du circuit est essentiel pour pouvoir communiquer aux autres comment comprendre et réaliser un certain programme.</w:t>
-      </w:r>
-    </w:p>
-    <w:p>
-      <w:r>
-        <w:t>Nous avons aussi utilisé l’hébergeur de vidéos YouTube pour partager les vidéos de test.</w:t>
-      </w:r>
-    </w:p>
-    <w:p>
-      <w:r>
-        <w:t>Enfin nous avons évidemment utilisé Arduino pour la programmation du projet</w:t>
-      </w:r>
-    </w:p>
-    <w:p>
-      <w:pPr>
-        <w:pStyle w:val="Titre1"/>
-        <w:numPr>
-          <w:ilvl w:val="0"/>
-          <w:numId w:val="12"/>
-        </w:numPr>
-        <w:rPr>
-          <w:noProof/>
-        </w:rPr>
-      </w:pPr>
-      <w:bookmarkStart w:id="10" w:name="_Toc514512775"/>
-      <w:r>
-        <w:rPr>
-          <w:noProof/>
-        </w:rPr>
-        <w:t>Exploitation</w:t>
-      </w:r>
-      <w:bookmarkEnd w:id="10"/>
-    </w:p>
-    <w:p>
-      <w:r>
-        <w:t>Nous avons réalisé plusieurs test avec des binômes de personnes différente. Il a fallu au début trouver le juste milieu au niveau de la difficulté et corriger les bugs rencontrés.</w:t>
-      </w:r>
-    </w:p>
-    <w:p>
-      <w:r>
-        <w:t>Les premiers essais sont difficiles mais les joueurs apprennent vite et s’améliorent au fil des parties.</w:t>
-      </w:r>
-    </w:p>
-    <w:p>
-      <w:r>
-        <w:t>Nous avons filmé le premier essai de Mr</w:t>
-      </w:r>
-      <w:r>
-        <w:t xml:space="preserve">. </w:t>
-      </w:r>
-      <w:proofErr w:type="spellStart"/>
-      <w:r>
-        <w:t>Lanoix</w:t>
-      </w:r>
-      <w:proofErr w:type="spellEnd"/>
-      <w:r>
         <w:t xml:space="preserve"> devant la bombe (disponible ici : </w:t>
       </w:r>
-      <w:hyperlink r:id="rId27" w:history="1">
+      <w:hyperlink r:id="rId28" w:history="1">
         <w:r>
           <w:rPr>
             <w:rStyle w:val="Lienhypertexte"/>
@@ -10022,11 +10230,20 @@
       <w:pPr>
         <w:pStyle w:val="Titre1"/>
       </w:pPr>
-      <w:bookmarkStart w:id="11" w:name="_Toc514512776"/>
-      <w:r>
+      <w:bookmarkStart w:id="10" w:name="_Toc514521054"/>
+      <w:r>
+        <w:br w:type="page"/>
+      </w:r>
+    </w:p>
+    <w:p>
+      <w:pPr>
+        <w:pStyle w:val="Titre1"/>
+      </w:pPr>
+      <w:r>
+        <w:lastRenderedPageBreak/>
         <w:t>Conclusion :</w:t>
       </w:r>
-      <w:bookmarkEnd w:id="11"/>
+      <w:bookmarkEnd w:id="10"/>
     </w:p>
     <w:p>
       <w:r>
@@ -10038,21 +10255,15 @@
         <w:t>Les cartes Arduino regorgent de possibilités et sont donc un bon support pour ce projet</w:t>
       </w:r>
       <w:r>
-        <w:t xml:space="preserve"> </w:t>
-      </w:r>
-      <w:r>
-        <w:t xml:space="preserve">le programme n’occupe que 7% de la mémoire de la carte Arduino Due, d’autant plus que la communauté y est grande et que le projet est continuel. </w:t>
-      </w:r>
-    </w:p>
-    <w:p>
-      <w:r>
-        <w:t>SIMULATIONS (EXCEL)</w:t>
-      </w:r>
-    </w:p>
-    <w:p>
-      <w:r>
-        <w:t>CONTINUITE DU PROJET (CLASSE / RAJOUTE MODULE / CIRCUIT IMPRIME)</w:t>
-      </w:r>
+        <w:t>. En plus d’avoir un grande communauté les accessoires électroniques sont peu chers et permettent de réaliser des maquettes facilement. Les cartes Arduino ont une grande capacité de calcul et une grande capacité de stockage étant donné que le code ne prend que très peu d’espace. Le programme que nous avons conçu n’occupe que 7% de la mémoire de la carte et permet donc un large développement du projet ultérieurement.</w:t>
+      </w:r>
+    </w:p>
+    <w:p>
+      <w:r>
+        <w:t>Utilisant beaucoup de fils, un des problèmes que nous avons rencontrés durant la phase de test est le débranchement des fils. La finalisation du projet aurait pu aboutir à la commande d’une version supportée par un circuit imprimé du système.</w:t>
+      </w:r>
+    </w:p>
+    <w:p>
       <w:r>
         <w:br w:type="page"/>
       </w:r>
@@ -10061,12 +10272,12 @@
       <w:pPr>
         <w:pStyle w:val="Titre1"/>
       </w:pPr>
-      <w:bookmarkStart w:id="12" w:name="_Toc514512777"/>
+      <w:bookmarkStart w:id="11" w:name="_Toc514521055"/>
       <w:r>
         <w:lastRenderedPageBreak/>
         <w:t>Bibliographie :</w:t>
       </w:r>
-      <w:bookmarkEnd w:id="12"/>
+      <w:bookmarkEnd w:id="11"/>
     </w:p>
     <w:p>
       <w:pPr>
@@ -10076,7 +10287,7 @@
           <w:numId w:val="21"/>
         </w:numPr>
       </w:pPr>
-      <w:hyperlink r:id="rId28" w:history="1">
+      <w:hyperlink r:id="rId29" w:history="1">
         <w:r>
           <w:rPr>
             <w:rStyle w:val="Lienhypertexte"/>
@@ -10105,7 +10316,7 @@
           <w:numId w:val="21"/>
         </w:numPr>
       </w:pPr>
-      <w:hyperlink r:id="rId29" w:history="1">
+      <w:hyperlink r:id="rId30" w:history="1">
         <w:r>
           <w:rPr>
             <w:rStyle w:val="Lienhypertexte"/>
@@ -10137,7 +10348,7 @@
           <w:numId w:val="21"/>
         </w:numPr>
       </w:pPr>
-      <w:hyperlink r:id="rId30" w:history="1">
+      <w:hyperlink r:id="rId31" w:history="1">
         <w:r>
           <w:rPr>
             <w:rStyle w:val="Lienhypertexte"/>
@@ -10166,7 +10377,7 @@
           <w:numId w:val="21"/>
         </w:numPr>
       </w:pPr>
-      <w:hyperlink r:id="rId31" w:history="1">
+      <w:hyperlink r:id="rId32" w:history="1">
         <w:r>
           <w:rPr>
             <w:rStyle w:val="Lienhypertexte"/>
@@ -10189,7 +10400,7 @@
           <w:lang w:val="en-US"/>
         </w:rPr>
       </w:pPr>
-      <w:hyperlink r:id="rId32" w:history="1">
+      <w:hyperlink r:id="rId33" w:history="1">
         <w:r>
           <w:rPr>
             <w:rStyle w:val="Lienhypertexte"/>
@@ -10204,7 +10415,7 @@
         </w:rPr>
         <w:t xml:space="preserve"> </w:t>
       </w:r>
-      <w:hyperlink r:id="rId33" w:history="1">
+      <w:hyperlink r:id="rId34" w:history="1">
         <w:r>
           <w:rPr>
             <w:rStyle w:val="Lienhypertexte"/>
@@ -10252,7 +10463,7 @@
           <w:numId w:val="21"/>
         </w:numPr>
       </w:pPr>
-      <w:hyperlink r:id="rId34" w:history="1">
+      <w:hyperlink r:id="rId35" w:history="1">
         <w:r>
           <w:rPr>
             <w:rStyle w:val="Lienhypertexte"/>
@@ -10287,7 +10498,7 @@
           <w:numId w:val="21"/>
         </w:numPr>
       </w:pPr>
-      <w:hyperlink r:id="rId35" w:history="1">
+      <w:hyperlink r:id="rId36" w:history="1">
         <w:r>
           <w:rPr>
             <w:rStyle w:val="Lienhypertexte"/>
@@ -10327,7 +10538,7 @@
           <w:numId w:val="21"/>
         </w:numPr>
       </w:pPr>
-      <w:hyperlink r:id="rId36" w:history="1">
+      <w:hyperlink r:id="rId37" w:history="1">
         <w:r>
           <w:rPr>
             <w:rStyle w:val="Lienhypertexte"/>
@@ -10347,9 +10558,25 @@
         <w:t xml:space="preserve"> </w:t>
       </w:r>
     </w:p>
+    <w:p/>
+    <w:p>
+      <w:r>
+        <w:t>Annexe :</w:t>
+      </w:r>
+    </w:p>
+    <w:p>
+      <w:r>
+        <w:t>Il faut peut-être</w:t>
+      </w:r>
+      <w:bookmarkStart w:id="12" w:name="_GoBack"/>
+      <w:bookmarkEnd w:id="12"/>
+      <w:r>
+        <w:t xml:space="preserve"> dire ce qu’on a mis en annexe non ?</w:t>
+      </w:r>
+    </w:p>
     <w:sectPr>
-      <w:headerReference w:type="default" r:id="rId37"/>
-      <w:footerReference w:type="default" r:id="rId38"/>
+      <w:headerReference w:type="default" r:id="rId38"/>
+      <w:footerReference w:type="default" r:id="rId39"/>
       <w:pgSz w:w="11906" w:h="16838"/>
       <w:pgMar w:top="1417" w:right="1417" w:bottom="1417" w:left="1417" w:header="708" w:footer="708" w:gutter="0"/>
       <w:pgNumType w:start="0"/>
@@ -10705,6 +10932,92 @@
     </w:lvl>
   </w:abstractNum>
   <w:abstractNum w:abstractNumId="2" w15:restartNumberingAfterBreak="0">
+    <w:nsid w:val="0D2E4A36"/>
+    <w:multiLevelType w:val="hybridMultilevel"/>
+    <w:tmpl w:val="41B4FC02"/>
+    <w:lvl w:ilvl="0" w:tplc="040C0017">
+      <w:start w:val="1"/>
+      <w:numFmt w:val="lowerLetter"/>
+      <w:lvlText w:val="%1)"/>
+      <w:lvlJc w:val="left"/>
+      <w:pPr>
+        <w:ind w:left="1429" w:hanging="360"/>
+      </w:pPr>
+    </w:lvl>
+    <w:lvl w:ilvl="1" w:tplc="040C0019" w:tentative="1">
+      <w:start w:val="1"/>
+      <w:numFmt w:val="lowerLetter"/>
+      <w:lvlText w:val="%2."/>
+      <w:lvlJc w:val="left"/>
+      <w:pPr>
+        <w:ind w:left="2149" w:hanging="360"/>
+      </w:pPr>
+    </w:lvl>
+    <w:lvl w:ilvl="2" w:tplc="040C001B" w:tentative="1">
+      <w:start w:val="1"/>
+      <w:numFmt w:val="lowerRoman"/>
+      <w:lvlText w:val="%3."/>
+      <w:lvlJc w:val="right"/>
+      <w:pPr>
+        <w:ind w:left="2869" w:hanging="180"/>
+      </w:pPr>
+    </w:lvl>
+    <w:lvl w:ilvl="3" w:tplc="040C000F" w:tentative="1">
+      <w:start w:val="1"/>
+      <w:numFmt w:val="decimal"/>
+      <w:lvlText w:val="%4."/>
+      <w:lvlJc w:val="left"/>
+      <w:pPr>
+        <w:ind w:left="3589" w:hanging="360"/>
+      </w:pPr>
+    </w:lvl>
+    <w:lvl w:ilvl="4" w:tplc="040C0019" w:tentative="1">
+      <w:start w:val="1"/>
+      <w:numFmt w:val="lowerLetter"/>
+      <w:lvlText w:val="%5."/>
+      <w:lvlJc w:val="left"/>
+      <w:pPr>
+        <w:ind w:left="4309" w:hanging="360"/>
+      </w:pPr>
+    </w:lvl>
+    <w:lvl w:ilvl="5" w:tplc="040C001B" w:tentative="1">
+      <w:start w:val="1"/>
+      <w:numFmt w:val="lowerRoman"/>
+      <w:lvlText w:val="%6."/>
+      <w:lvlJc w:val="right"/>
+      <w:pPr>
+        <w:ind w:left="5029" w:hanging="180"/>
+      </w:pPr>
+    </w:lvl>
+    <w:lvl w:ilvl="6" w:tplc="040C000F" w:tentative="1">
+      <w:start w:val="1"/>
+      <w:numFmt w:val="decimal"/>
+      <w:lvlText w:val="%7."/>
+      <w:lvlJc w:val="left"/>
+      <w:pPr>
+        <w:ind w:left="5749" w:hanging="360"/>
+      </w:pPr>
+    </w:lvl>
+    <w:lvl w:ilvl="7" w:tplc="040C0019" w:tentative="1">
+      <w:start w:val="1"/>
+      <w:numFmt w:val="lowerLetter"/>
+      <w:lvlText w:val="%8."/>
+      <w:lvlJc w:val="left"/>
+      <w:pPr>
+        <w:ind w:left="6469" w:hanging="360"/>
+      </w:pPr>
+    </w:lvl>
+    <w:lvl w:ilvl="8" w:tplc="040C001B" w:tentative="1">
+      <w:start w:val="1"/>
+      <w:numFmt w:val="lowerRoman"/>
+      <w:lvlText w:val="%9."/>
+      <w:lvlJc w:val="right"/>
+      <w:pPr>
+        <w:ind w:left="7189" w:hanging="180"/>
+      </w:pPr>
+    </w:lvl>
+  </w:abstractNum>
+  <w:abstractNum w:abstractNumId="3" w15:restartNumberingAfterBreak="0">
     <w:nsid w:val="1482775B"/>
     <w:multiLevelType w:val="multilevel"/>
     <w:tmpl w:val="E52A08F0"/>
@@ -10790,7 +11103,7 @@
       </w:pPr>
     </w:lvl>
   </w:abstractNum>
-  <w:abstractNum w:abstractNumId="3" w15:restartNumberingAfterBreak="0">
+  <w:abstractNum w:abstractNumId="4" w15:restartNumberingAfterBreak="0">
     <w:nsid w:val="16B722B6"/>
     <w:multiLevelType w:val="hybridMultilevel"/>
     <w:tmpl w:val="12E6558E"/>
@@ -10879,7 +11192,7 @@
       </w:pPr>
     </w:lvl>
   </w:abstractNum>
-  <w:abstractNum w:abstractNumId="4" w15:restartNumberingAfterBreak="0">
+  <w:abstractNum w:abstractNumId="5" w15:restartNumberingAfterBreak="0">
     <w:nsid w:val="2B4F25E1"/>
     <w:multiLevelType w:val="hybridMultilevel"/>
     <w:tmpl w:val="C630AF58"/>
@@ -10992,7 +11305,7 @@
       </w:rPr>
     </w:lvl>
   </w:abstractNum>
-  <w:abstractNum w:abstractNumId="5" w15:restartNumberingAfterBreak="0">
+  <w:abstractNum w:abstractNumId="6" w15:restartNumberingAfterBreak="0">
     <w:nsid w:val="346C524B"/>
     <w:multiLevelType w:val="hybridMultilevel"/>
     <w:tmpl w:val="B6DCB118"/>
@@ -11105,7 +11418,7 @@
       </w:rPr>
     </w:lvl>
   </w:abstractNum>
-  <w:abstractNum w:abstractNumId="6" w15:restartNumberingAfterBreak="0">
+  <w:abstractNum w:abstractNumId="7" w15:restartNumberingAfterBreak="0">
     <w:nsid w:val="399127FD"/>
     <w:multiLevelType w:val="hybridMultilevel"/>
     <w:tmpl w:val="83C47910"/>
@@ -11218,7 +11531,7 @@
       </w:rPr>
     </w:lvl>
   </w:abstractNum>
-  <w:abstractNum w:abstractNumId="7" w15:restartNumberingAfterBreak="0">
+  <w:abstractNum w:abstractNumId="8" w15:restartNumberingAfterBreak="0">
     <w:nsid w:val="3ECE2C58"/>
     <w:multiLevelType w:val="hybridMultilevel"/>
     <w:tmpl w:val="4E323BC0"/>
@@ -11304,7 +11617,7 @@
       </w:pPr>
     </w:lvl>
   </w:abstractNum>
-  <w:abstractNum w:abstractNumId="8" w15:restartNumberingAfterBreak="0">
+  <w:abstractNum w:abstractNumId="9" w15:restartNumberingAfterBreak="0">
     <w:nsid w:val="44D732F2"/>
     <w:multiLevelType w:val="hybridMultilevel"/>
     <w:tmpl w:val="47A29E0A"/>
@@ -11417,7 +11730,7 @@
       </w:rPr>
     </w:lvl>
   </w:abstractNum>
-  <w:abstractNum w:abstractNumId="9" w15:restartNumberingAfterBreak="0">
+  <w:abstractNum w:abstractNumId="10" w15:restartNumberingAfterBreak="0">
     <w:nsid w:val="67545184"/>
     <w:multiLevelType w:val="hybridMultilevel"/>
     <w:tmpl w:val="138646B4"/>
@@ -11530,7 +11843,7 @@
       </w:rPr>
     </w:lvl>
   </w:abstractNum>
-  <w:abstractNum w:abstractNumId="10" w15:restartNumberingAfterBreak="0">
+  <w:abstractNum w:abstractNumId="11" w15:restartNumberingAfterBreak="0">
     <w:nsid w:val="7174387A"/>
     <w:multiLevelType w:val="hybridMultilevel"/>
     <w:tmpl w:val="CD5E215E"/>
@@ -11619,7 +11932,7 @@
       </w:pPr>
     </w:lvl>
   </w:abstractNum>
-  <w:abstractNum w:abstractNumId="11" w15:restartNumberingAfterBreak="0">
+  <w:abstractNum w:abstractNumId="12" w15:restartNumberingAfterBreak="0">
     <w:nsid w:val="748A35BF"/>
     <w:multiLevelType w:val="hybridMultilevel"/>
     <w:tmpl w:val="6AD04D0C"/>
@@ -11733,52 +12046,52 @@
     </w:lvl>
   </w:abstractNum>
   <w:num w:numId="1">
-    <w:abstractNumId w:val="2"/>
+    <w:abstractNumId w:val="3"/>
   </w:num>
   <w:num w:numId="2">
-    <w:abstractNumId w:val="2"/>
+    <w:abstractNumId w:val="3"/>
   </w:num>
   <w:num w:numId="3">
-    <w:abstractNumId w:val="2"/>
+    <w:abstractNumId w:val="3"/>
   </w:num>
   <w:num w:numId="4">
-    <w:abstractNumId w:val="2"/>
+    <w:abstractNumId w:val="3"/>
   </w:num>
   <w:num w:numId="5">
-    <w:abstractNumId w:val="2"/>
+    <w:abstractNumId w:val="3"/>
   </w:num>
   <w:num w:numId="6">
-    <w:abstractNumId w:val="2"/>
+    <w:abstractNumId w:val="3"/>
   </w:num>
   <w:num w:numId="7">
-    <w:abstractNumId w:val="2"/>
+    <w:abstractNumId w:val="3"/>
   </w:num>
   <w:num w:numId="8">
-    <w:abstractNumId w:val="2"/>
+    <w:abstractNumId w:val="3"/>
   </w:num>
   <w:num w:numId="9">
-    <w:abstractNumId w:val="2"/>
+    <w:abstractNumId w:val="3"/>
   </w:num>
   <w:num w:numId="10">
-    <w:abstractNumId w:val="2"/>
+    <w:abstractNumId w:val="3"/>
   </w:num>
   <w:num w:numId="11">
-    <w:abstractNumId w:val="3"/>
+    <w:abstractNumId w:val="4"/>
   </w:num>
   <w:num w:numId="12">
-    <w:abstractNumId w:val="7"/>
+    <w:abstractNumId w:val="8"/>
   </w:num>
   <w:num w:numId="13">
-    <w:abstractNumId w:val="10"/>
+    <w:abstractNumId w:val="11"/>
   </w:num>
   <w:num w:numId="14">
-    <w:abstractNumId w:val="8"/>
+    <w:abstractNumId w:val="9"/>
   </w:num>
   <w:num w:numId="15">
-    <w:abstractNumId w:val="4"/>
+    <w:abstractNumId w:val="5"/>
   </w:num>
   <w:num w:numId="16">
-    <w:abstractNumId w:val="11"/>
+    <w:abstractNumId w:val="12"/>
   </w:num>
   <w:num w:numId="17">
     <w:abstractNumId w:val="1"/>
@@ -11787,13 +12100,16 @@
     <w:abstractNumId w:val="0"/>
   </w:num>
   <w:num w:numId="19">
-    <w:abstractNumId w:val="5"/>
+    <w:abstractNumId w:val="6"/>
   </w:num>
   <w:num w:numId="20">
-    <w:abstractNumId w:val="9"/>
+    <w:abstractNumId w:val="10"/>
   </w:num>
   <w:num w:numId="21">
-    <w:abstractNumId w:val="6"/>
+    <w:abstractNumId w:val="7"/>
+  </w:num>
+  <w:num w:numId="22">
+    <w:abstractNumId w:val="2"/>
   </w:num>
 </w:numbering>
 </file>
@@ -12232,18 +12548,19 @@
     <w:uiPriority w:val="9"/>
     <w:unhideWhenUsed/>
     <w:qFormat/>
-    <w:rsid w:val="0068426B"/>
+    <w:rsid w:val="006864A2"/>
     <w:pPr>
       <w:keepNext/>
       <w:keepLines/>
       <w:spacing w:before="40" w:after="240"/>
+      <w:ind w:firstLine="709"/>
       <w:outlineLvl w:val="1"/>
     </w:pPr>
     <w:rPr>
       <w:rFonts w:asciiTheme="majorHAnsi" w:eastAsiaTheme="majorEastAsia" w:hAnsiTheme="majorHAnsi" w:cstheme="majorBidi"/>
-      <w:color w:val="2E74B5" w:themeColor="accent1" w:themeShade="BF"/>
       <w:sz w:val="28"/>
       <w:szCs w:val="26"/>
+      <w:u w:val="single"/>
     </w:rPr>
   </w:style>
   <w:style w:type="paragraph" w:styleId="Titre3">
@@ -12448,12 +12765,12 @@
     <w:basedOn w:val="Policepardfaut"/>
     <w:link w:val="Titre2"/>
     <w:uiPriority w:val="9"/>
-    <w:rsid w:val="0068426B"/>
+    <w:rsid w:val="006864A2"/>
     <w:rPr>
       <w:rFonts w:asciiTheme="majorHAnsi" w:eastAsiaTheme="majorEastAsia" w:hAnsiTheme="majorHAnsi" w:cstheme="majorBidi"/>
-      <w:color w:val="2E74B5" w:themeColor="accent1" w:themeShade="BF"/>
       <w:sz w:val="28"/>
       <w:szCs w:val="26"/>
+      <w:u w:val="single"/>
     </w:rPr>
   </w:style>
   <w:style w:type="character" w:customStyle="1" w:styleId="Titre3Car">
@@ -13289,7 +13606,7 @@
 </file>
 
 <file path=customXml/itemProps2.xml><?xml version="1.0" encoding="utf-8"?>
-<ds:datastoreItem xmlns:ds="http://schemas.openxmlformats.org/officeDocument/2006/customXml" ds:itemID="{0131E6D4-6A23-4F3B-8CC8-F408D87FE35D}">
+<ds:datastoreItem xmlns:ds="http://schemas.openxmlformats.org/officeDocument/2006/customXml" ds:itemID="{F0F5E717-EDA4-4234-BC8E-D2F4905C0251}">
   <ds:schemaRefs>
     <ds:schemaRef ds:uri="http://schemas.openxmlformats.org/officeDocument/2006/bibliography"/>
   </ds:schemaRefs>

--- a/compte_rendu/compte rendu.docx
+++ b/compte_rendu/compte rendu.docx
@@ -228,7 +228,6 @@
                                       <w:calendar w:val="gregorian"/>
                                     </w:date>
                                   </w:sdtPr>
-                                  <w:sdtEndPr/>
                                   <w:sdtContent>
                                     <w:p>
                                       <w:pPr>
@@ -3541,7 +3540,6 @@
                                 <w:calendar w:val="gregorian"/>
                               </w:date>
                             </w:sdtPr>
-                            <w:sdtEndPr/>
                             <w:sdtContent>
                               <w:p>
                                 <w:pPr>
@@ -3763,11 +3761,6 @@
                                     <w:dataBinding w:prefixMappings="xmlns:ns0='http://purl.org/dc/elements/1.1/' xmlns:ns1='http://schemas.openxmlformats.org/package/2006/metadata/core-properties' " w:xpath="/ns1:coreProperties[1]/ns0:title[1]" w:storeItemID="{6C3C8BC8-F283-45AE-878A-BAB7291924A1}"/>
                                     <w:text/>
                                   </w:sdtPr>
-                                  <w:sdtEndPr>
-                                    <w:rPr>
-                                      <w:rStyle w:val="TitreCar"/>
-                                    </w:rPr>
-                                  </w:sdtEndPr>
                                   <w:sdtContent>
                                     <w:r>
                                       <w:rPr>
@@ -3800,7 +3793,6 @@
                                     <w:dataBinding w:prefixMappings="xmlns:ns0='http://purl.org/dc/elements/1.1/' xmlns:ns1='http://schemas.openxmlformats.org/package/2006/metadata/core-properties' " w:xpath="/ns1:coreProperties[1]/ns0:subject[1]" w:storeItemID="{6C3C8BC8-F283-45AE-878A-BAB7291924A1}"/>
                                     <w:text/>
                                   </w:sdtPr>
-                                  <w:sdtEndPr/>
                                   <w:sdtContent>
                                     <w:r>
                                       <w:rPr>
@@ -3860,11 +3852,6 @@
                               <w:dataBinding w:prefixMappings="xmlns:ns0='http://purl.org/dc/elements/1.1/' xmlns:ns1='http://schemas.openxmlformats.org/package/2006/metadata/core-properties' " w:xpath="/ns1:coreProperties[1]/ns0:title[1]" w:storeItemID="{6C3C8BC8-F283-45AE-878A-BAB7291924A1}"/>
                               <w:text/>
                             </w:sdtPr>
-                            <w:sdtEndPr>
-                              <w:rPr>
-                                <w:rStyle w:val="TitreCar"/>
-                              </w:rPr>
-                            </w:sdtEndPr>
                             <w:sdtContent>
                               <w:r>
                                 <w:rPr>
@@ -3897,7 +3884,6 @@
                               <w:dataBinding w:prefixMappings="xmlns:ns0='http://purl.org/dc/elements/1.1/' xmlns:ns1='http://schemas.openxmlformats.org/package/2006/metadata/core-properties' " w:xpath="/ns1:coreProperties[1]/ns0:subject[1]" w:storeItemID="{6C3C8BC8-F283-45AE-878A-BAB7291924A1}"/>
                               <w:text/>
                             </w:sdtPr>
-                            <w:sdtEndPr/>
                             <w:sdtContent>
                               <w:r>
                                 <w:rPr>
@@ -4289,7 +4275,7 @@
           <w:r>
             <w:fldChar w:fldCharType="separate"/>
           </w:r>
-          <w:hyperlink w:anchor="_Toc514521044" w:history="1">
+          <w:hyperlink w:anchor="_Toc514540856" w:history="1">
             <w:r>
               <w:rPr>
                 <w:rStyle w:val="Lienhypertexte"/>
@@ -4316,7 +4302,7 @@
                 <w:noProof/>
                 <w:webHidden/>
               </w:rPr>
-              <w:instrText xml:space="preserve"> PAGEREF _Toc514521044 \h </w:instrText>
+              <w:instrText xml:space="preserve"> PAGEREF _Toc514540856 \h </w:instrText>
             </w:r>
             <w:r>
               <w:rPr>
@@ -4336,7 +4322,7 @@
                 <w:noProof/>
                 <w:webHidden/>
               </w:rPr>
-              <w:t>2</w:t>
+              <w:t>3</w:t>
             </w:r>
             <w:r>
               <w:rPr>
@@ -4360,7 +4346,7 @@
               <w:lang w:eastAsia="fr-FR"/>
             </w:rPr>
           </w:pPr>
-          <w:hyperlink w:anchor="_Toc514521045" w:history="1">
+          <w:hyperlink w:anchor="_Toc514540857" w:history="1">
             <w:r>
               <w:rPr>
                 <w:rStyle w:val="Lienhypertexte"/>
@@ -4403,7 +4389,7 @@
                 <w:noProof/>
                 <w:webHidden/>
               </w:rPr>
-              <w:instrText xml:space="preserve"> PAGEREF _Toc514521045 \h </w:instrText>
+              <w:instrText xml:space="preserve"> PAGEREF _Toc514540857 \h </w:instrText>
             </w:r>
             <w:r>
               <w:rPr>
@@ -4423,7 +4409,271 @@
                 <w:noProof/>
                 <w:webHidden/>
               </w:rPr>
-              <w:t>2</w:t>
+              <w:t>3</w:t>
+            </w:r>
+            <w:r>
+              <w:rPr>
+                <w:noProof/>
+                <w:webHidden/>
+              </w:rPr>
+              <w:fldChar w:fldCharType="end"/>
+            </w:r>
+          </w:hyperlink>
+        </w:p>
+        <w:p>
+          <w:pPr>
+            <w:pStyle w:val="TM2"/>
+            <w:tabs>
+              <w:tab w:val="left" w:pos="660"/>
+              <w:tab w:val="right" w:leader="dot" w:pos="9062"/>
+            </w:tabs>
+            <w:rPr>
+              <w:rFonts w:eastAsiaTheme="minorEastAsia"/>
+              <w:noProof/>
+              <w:sz w:val="22"/>
+              <w:lang w:eastAsia="fr-FR"/>
+            </w:rPr>
+          </w:pPr>
+          <w:hyperlink w:anchor="_Toc514540858" w:history="1">
+            <w:r>
+              <w:rPr>
+                <w:rStyle w:val="Lienhypertexte"/>
+                <w:noProof/>
+              </w:rPr>
+              <w:t>a)</w:t>
+            </w:r>
+            <w:r>
+              <w:rPr>
+                <w:rFonts w:eastAsiaTheme="minorEastAsia"/>
+                <w:noProof/>
+                <w:sz w:val="22"/>
+                <w:lang w:eastAsia="fr-FR"/>
+              </w:rPr>
+              <w:tab/>
+            </w:r>
+            <w:r>
+              <w:rPr>
+                <w:rStyle w:val="Lienhypertexte"/>
+                <w:noProof/>
+              </w:rPr>
+              <w:t>Naissance du projet</w:t>
+            </w:r>
+            <w:r>
+              <w:rPr>
+                <w:noProof/>
+                <w:webHidden/>
+              </w:rPr>
+              <w:tab/>
+            </w:r>
+            <w:r>
+              <w:rPr>
+                <w:noProof/>
+                <w:webHidden/>
+              </w:rPr>
+              <w:fldChar w:fldCharType="begin"/>
+            </w:r>
+            <w:r>
+              <w:rPr>
+                <w:noProof/>
+                <w:webHidden/>
+              </w:rPr>
+              <w:instrText xml:space="preserve"> PAGEREF _Toc514540858 \h </w:instrText>
+            </w:r>
+            <w:r>
+              <w:rPr>
+                <w:noProof/>
+                <w:webHidden/>
+              </w:rPr>
+            </w:r>
+            <w:r>
+              <w:rPr>
+                <w:noProof/>
+                <w:webHidden/>
+              </w:rPr>
+              <w:fldChar w:fldCharType="separate"/>
+            </w:r>
+            <w:r>
+              <w:rPr>
+                <w:noProof/>
+                <w:webHidden/>
+              </w:rPr>
+              <w:t>3</w:t>
+            </w:r>
+            <w:r>
+              <w:rPr>
+                <w:noProof/>
+                <w:webHidden/>
+              </w:rPr>
+              <w:fldChar w:fldCharType="end"/>
+            </w:r>
+          </w:hyperlink>
+        </w:p>
+        <w:p>
+          <w:pPr>
+            <w:pStyle w:val="TM2"/>
+            <w:tabs>
+              <w:tab w:val="left" w:pos="660"/>
+              <w:tab w:val="right" w:leader="dot" w:pos="9062"/>
+            </w:tabs>
+            <w:rPr>
+              <w:rFonts w:eastAsiaTheme="minorEastAsia"/>
+              <w:noProof/>
+              <w:sz w:val="22"/>
+              <w:lang w:eastAsia="fr-FR"/>
+            </w:rPr>
+          </w:pPr>
+          <w:hyperlink w:anchor="_Toc514540859" w:history="1">
+            <w:r>
+              <w:rPr>
+                <w:rStyle w:val="Lienhypertexte"/>
+                <w:noProof/>
+              </w:rPr>
+              <w:t>b)</w:t>
+            </w:r>
+            <w:r>
+              <w:rPr>
+                <w:rFonts w:eastAsiaTheme="minorEastAsia"/>
+                <w:noProof/>
+                <w:sz w:val="22"/>
+                <w:lang w:eastAsia="fr-FR"/>
+              </w:rPr>
+              <w:tab/>
+            </w:r>
+            <w:r>
+              <w:rPr>
+                <w:rStyle w:val="Lienhypertexte"/>
+                <w:noProof/>
+              </w:rPr>
+              <w:t>Première maquette</w:t>
+            </w:r>
+            <w:r>
+              <w:rPr>
+                <w:noProof/>
+                <w:webHidden/>
+              </w:rPr>
+              <w:tab/>
+            </w:r>
+            <w:r>
+              <w:rPr>
+                <w:noProof/>
+                <w:webHidden/>
+              </w:rPr>
+              <w:fldChar w:fldCharType="begin"/>
+            </w:r>
+            <w:r>
+              <w:rPr>
+                <w:noProof/>
+                <w:webHidden/>
+              </w:rPr>
+              <w:instrText xml:space="preserve"> PAGEREF _Toc514540859 \h </w:instrText>
+            </w:r>
+            <w:r>
+              <w:rPr>
+                <w:noProof/>
+                <w:webHidden/>
+              </w:rPr>
+            </w:r>
+            <w:r>
+              <w:rPr>
+                <w:noProof/>
+                <w:webHidden/>
+              </w:rPr>
+              <w:fldChar w:fldCharType="separate"/>
+            </w:r>
+            <w:r>
+              <w:rPr>
+                <w:noProof/>
+                <w:webHidden/>
+              </w:rPr>
+              <w:t>3</w:t>
+            </w:r>
+            <w:r>
+              <w:rPr>
+                <w:noProof/>
+                <w:webHidden/>
+              </w:rPr>
+              <w:fldChar w:fldCharType="end"/>
+            </w:r>
+          </w:hyperlink>
+        </w:p>
+        <w:p>
+          <w:pPr>
+            <w:pStyle w:val="TM2"/>
+            <w:tabs>
+              <w:tab w:val="left" w:pos="660"/>
+              <w:tab w:val="right" w:leader="dot" w:pos="9062"/>
+            </w:tabs>
+            <w:rPr>
+              <w:rFonts w:eastAsiaTheme="minorEastAsia"/>
+              <w:noProof/>
+              <w:sz w:val="22"/>
+              <w:lang w:eastAsia="fr-FR"/>
+            </w:rPr>
+          </w:pPr>
+          <w:hyperlink w:anchor="_Toc514540860" w:history="1">
+            <w:r>
+              <w:rPr>
+                <w:rStyle w:val="Lienhypertexte"/>
+                <w:noProof/>
+              </w:rPr>
+              <w:t>c)</w:t>
+            </w:r>
+            <w:r>
+              <w:rPr>
+                <w:rFonts w:eastAsiaTheme="minorEastAsia"/>
+                <w:noProof/>
+                <w:sz w:val="22"/>
+                <w:lang w:eastAsia="fr-FR"/>
+              </w:rPr>
+              <w:tab/>
+            </w:r>
+            <w:r>
+              <w:rPr>
+                <w:rStyle w:val="Lienhypertexte"/>
+                <w:noProof/>
+              </w:rPr>
+              <w:t>Lancement du projet, mise en place des exigences</w:t>
+            </w:r>
+            <w:r>
+              <w:rPr>
+                <w:noProof/>
+                <w:webHidden/>
+              </w:rPr>
+              <w:tab/>
+            </w:r>
+            <w:r>
+              <w:rPr>
+                <w:noProof/>
+                <w:webHidden/>
+              </w:rPr>
+              <w:fldChar w:fldCharType="begin"/>
+            </w:r>
+            <w:r>
+              <w:rPr>
+                <w:noProof/>
+                <w:webHidden/>
+              </w:rPr>
+              <w:instrText xml:space="preserve"> PAGEREF _Toc514540860 \h </w:instrText>
+            </w:r>
+            <w:r>
+              <w:rPr>
+                <w:noProof/>
+                <w:webHidden/>
+              </w:rPr>
+            </w:r>
+            <w:r>
+              <w:rPr>
+                <w:noProof/>
+                <w:webHidden/>
+              </w:rPr>
+              <w:fldChar w:fldCharType="separate"/>
+            </w:r>
+            <w:r>
+              <w:rPr>
+                <w:noProof/>
+                <w:webHidden/>
+              </w:rPr>
+              <w:t>4</w:t>
             </w:r>
             <w:r>
               <w:rPr>
@@ -4447,7 +4697,7 @@
               <w:lang w:eastAsia="fr-FR"/>
             </w:rPr>
           </w:pPr>
-          <w:hyperlink w:anchor="_Toc514521046" w:history="1">
+          <w:hyperlink w:anchor="_Toc514540861" w:history="1">
             <w:r>
               <w:rPr>
                 <w:rStyle w:val="Lienhypertexte"/>
@@ -4490,7 +4740,7 @@
                 <w:noProof/>
                 <w:webHidden/>
               </w:rPr>
-              <w:instrText xml:space="preserve"> PAGEREF _Toc514521046 \h </w:instrText>
+              <w:instrText xml:space="preserve"> PAGEREF _Toc514540861 \h </w:instrText>
             </w:r>
             <w:r>
               <w:rPr>
@@ -4510,7 +4760,7 @@
                 <w:noProof/>
                 <w:webHidden/>
               </w:rPr>
-              <w:t>4</w:t>
+              <w:t>5</w:t>
             </w:r>
             <w:r>
               <w:rPr>
@@ -4534,7 +4784,7 @@
               <w:lang w:eastAsia="fr-FR"/>
             </w:rPr>
           </w:pPr>
-          <w:hyperlink w:anchor="_Toc514521047" w:history="1">
+          <w:hyperlink w:anchor="_Toc514540862" w:history="1">
             <w:r>
               <w:rPr>
                 <w:rStyle w:val="Lienhypertexte"/>
@@ -4561,7 +4811,7 @@
                 <w:noProof/>
                 <w:webHidden/>
               </w:rPr>
-              <w:instrText xml:space="preserve"> PAGEREF _Toc514521047 \h </w:instrText>
+              <w:instrText xml:space="preserve"> PAGEREF _Toc514540862 \h </w:instrText>
             </w:r>
             <w:r>
               <w:rPr>
@@ -4581,7 +4831,7 @@
                 <w:noProof/>
                 <w:webHidden/>
               </w:rPr>
-              <w:t>4</w:t>
+              <w:t>5</w:t>
             </w:r>
             <w:r>
               <w:rPr>
@@ -4605,7 +4855,7 @@
               <w:lang w:eastAsia="fr-FR"/>
             </w:rPr>
           </w:pPr>
-          <w:hyperlink w:anchor="_Toc514521048" w:history="1">
+          <w:hyperlink w:anchor="_Toc514540863" w:history="1">
             <w:r>
               <w:rPr>
                 <w:rStyle w:val="Lienhypertexte"/>
@@ -4632,7 +4882,7 @@
                 <w:noProof/>
                 <w:webHidden/>
               </w:rPr>
-              <w:instrText xml:space="preserve"> PAGEREF _Toc514521048 \h </w:instrText>
+              <w:instrText xml:space="preserve"> PAGEREF _Toc514540863 \h </w:instrText>
             </w:r>
             <w:r>
               <w:rPr>
@@ -4652,7 +4902,7 @@
                 <w:noProof/>
                 <w:webHidden/>
               </w:rPr>
-              <w:t>9</w:t>
+              <w:t>10</w:t>
             </w:r>
             <w:r>
               <w:rPr>
@@ -4676,7 +4926,7 @@
               <w:lang w:eastAsia="fr-FR"/>
             </w:rPr>
           </w:pPr>
-          <w:hyperlink w:anchor="_Toc514521049" w:history="1">
+          <w:hyperlink w:anchor="_Toc514540864" w:history="1">
             <w:r>
               <w:rPr>
                 <w:rStyle w:val="Lienhypertexte"/>
@@ -4703,7 +4953,7 @@
                 <w:noProof/>
                 <w:webHidden/>
               </w:rPr>
-              <w:instrText xml:space="preserve"> PAGEREF _Toc514521049 \h </w:instrText>
+              <w:instrText xml:space="preserve"> PAGEREF _Toc514540864 \h </w:instrText>
             </w:r>
             <w:r>
               <w:rPr>
@@ -4723,7 +4973,7 @@
                 <w:noProof/>
                 <w:webHidden/>
               </w:rPr>
-              <w:t>11</w:t>
+              <w:t>12</w:t>
             </w:r>
             <w:r>
               <w:rPr>
@@ -4747,7 +4997,7 @@
               <w:lang w:eastAsia="fr-FR"/>
             </w:rPr>
           </w:pPr>
-          <w:hyperlink w:anchor="_Toc514521050" w:history="1">
+          <w:hyperlink w:anchor="_Toc514540865" w:history="1">
             <w:r>
               <w:rPr>
                 <w:rStyle w:val="Lienhypertexte"/>
@@ -4774,7 +5024,7 @@
                 <w:noProof/>
                 <w:webHidden/>
               </w:rPr>
-              <w:instrText xml:space="preserve"> PAGEREF _Toc514521050 \h </w:instrText>
+              <w:instrText xml:space="preserve"> PAGEREF _Toc514540865 \h </w:instrText>
             </w:r>
             <w:r>
               <w:rPr>
@@ -4794,7 +5044,7 @@
                 <w:noProof/>
                 <w:webHidden/>
               </w:rPr>
-              <w:t>11</w:t>
+              <w:t>12</w:t>
             </w:r>
             <w:r>
               <w:rPr>
@@ -4818,7 +5068,7 @@
               <w:lang w:eastAsia="fr-FR"/>
             </w:rPr>
           </w:pPr>
-          <w:hyperlink w:anchor="_Toc514521051" w:history="1">
+          <w:hyperlink w:anchor="_Toc514540866" w:history="1">
             <w:r>
               <w:rPr>
                 <w:rStyle w:val="Lienhypertexte"/>
@@ -4845,7 +5095,7 @@
                 <w:noProof/>
                 <w:webHidden/>
               </w:rPr>
-              <w:instrText xml:space="preserve"> PAGEREF _Toc514521051 \h </w:instrText>
+              <w:instrText xml:space="preserve"> PAGEREF _Toc514540866 \h </w:instrText>
             </w:r>
             <w:r>
               <w:rPr>
@@ -4865,7 +5115,7 @@
                 <w:noProof/>
                 <w:webHidden/>
               </w:rPr>
-              <w:t>11</w:t>
+              <w:t>12</w:t>
             </w:r>
             <w:r>
               <w:rPr>
@@ -4889,7 +5139,7 @@
               <w:lang w:eastAsia="fr-FR"/>
             </w:rPr>
           </w:pPr>
-          <w:hyperlink w:anchor="_Toc514521052" w:history="1">
+          <w:hyperlink w:anchor="_Toc514540867" w:history="1">
             <w:r>
               <w:rPr>
                 <w:rStyle w:val="Lienhypertexte"/>
@@ -4916,7 +5166,7 @@
                 <w:noProof/>
                 <w:webHidden/>
               </w:rPr>
-              <w:instrText xml:space="preserve"> PAGEREF _Toc514521052 \h </w:instrText>
+              <w:instrText xml:space="preserve"> PAGEREF _Toc514540867 \h </w:instrText>
             </w:r>
             <w:r>
               <w:rPr>
@@ -4960,7 +5210,7 @@
               <w:lang w:eastAsia="fr-FR"/>
             </w:rPr>
           </w:pPr>
-          <w:hyperlink w:anchor="_Toc514521053" w:history="1">
+          <w:hyperlink w:anchor="_Toc514540868" w:history="1">
             <w:r>
               <w:rPr>
                 <w:rStyle w:val="Lienhypertexte"/>
@@ -5003,7 +5253,7 @@
                 <w:noProof/>
                 <w:webHidden/>
               </w:rPr>
-              <w:instrText xml:space="preserve"> PAGEREF _Toc514521053 \h </w:instrText>
+              <w:instrText xml:space="preserve"> PAGEREF _Toc514540868 \h </w:instrText>
             </w:r>
             <w:r>
               <w:rPr>
@@ -5023,7 +5273,7 @@
                 <w:noProof/>
                 <w:webHidden/>
               </w:rPr>
-              <w:t>12</w:t>
+              <w:t>13</w:t>
             </w:r>
             <w:r>
               <w:rPr>
@@ -5044,7 +5294,7 @@
               <w:lang w:eastAsia="fr-FR"/>
             </w:rPr>
           </w:pPr>
-          <w:hyperlink w:anchor="_Toc514521054" w:history="1">
+          <w:hyperlink w:anchor="_Toc514540869" w:history="1">
             <w:r>
               <w:rPr>
                 <w:rStyle w:val="Lienhypertexte"/>
@@ -5071,7 +5321,7 @@
                 <w:noProof/>
                 <w:webHidden/>
               </w:rPr>
-              <w:instrText xml:space="preserve"> PAGEREF _Toc514521054 \h </w:instrText>
+              <w:instrText xml:space="preserve"> PAGEREF _Toc514540869 \h </w:instrText>
             </w:r>
             <w:r>
               <w:rPr>
@@ -5091,7 +5341,7 @@
                 <w:noProof/>
                 <w:webHidden/>
               </w:rPr>
-              <w:t>12</w:t>
+              <w:t>13</w:t>
             </w:r>
             <w:r>
               <w:rPr>
@@ -5112,7 +5362,7 @@
               <w:lang w:eastAsia="fr-FR"/>
             </w:rPr>
           </w:pPr>
-          <w:hyperlink w:anchor="_Toc514521055" w:history="1">
+          <w:hyperlink w:anchor="_Toc514540870" w:history="1">
             <w:r>
               <w:rPr>
                 <w:rStyle w:val="Lienhypertexte"/>
@@ -5139,7 +5389,7 @@
                 <w:noProof/>
                 <w:webHidden/>
               </w:rPr>
-              <w:instrText xml:space="preserve"> PAGEREF _Toc514521055 \h </w:instrText>
+              <w:instrText xml:space="preserve"> PAGEREF _Toc514540870 \h </w:instrText>
             </w:r>
             <w:r>
               <w:rPr>
@@ -5159,7 +5409,217 @@
                 <w:noProof/>
                 <w:webHidden/>
               </w:rPr>
-              <w:t>13</w:t>
+              <w:t>14</w:t>
+            </w:r>
+            <w:r>
+              <w:rPr>
+                <w:noProof/>
+                <w:webHidden/>
+              </w:rPr>
+              <w:fldChar w:fldCharType="end"/>
+            </w:r>
+          </w:hyperlink>
+        </w:p>
+        <w:p>
+          <w:pPr>
+            <w:pStyle w:val="TM1"/>
+            <w:rPr>
+              <w:rFonts w:eastAsiaTheme="minorEastAsia"/>
+              <w:noProof/>
+              <w:sz w:val="22"/>
+              <w:lang w:eastAsia="fr-FR"/>
+            </w:rPr>
+          </w:pPr>
+          <w:hyperlink w:anchor="_Toc514540871" w:history="1">
+            <w:r>
+              <w:rPr>
+                <w:rStyle w:val="Lienhypertexte"/>
+                <w:noProof/>
+              </w:rPr>
+              <w:t>Annexes</w:t>
+            </w:r>
+            <w:r>
+              <w:rPr>
+                <w:noProof/>
+                <w:webHidden/>
+              </w:rPr>
+              <w:tab/>
+            </w:r>
+            <w:r>
+              <w:rPr>
+                <w:noProof/>
+                <w:webHidden/>
+              </w:rPr>
+              <w:fldChar w:fldCharType="begin"/>
+            </w:r>
+            <w:r>
+              <w:rPr>
+                <w:noProof/>
+                <w:webHidden/>
+              </w:rPr>
+              <w:instrText xml:space="preserve"> PAGEREF _Toc514540871 \h </w:instrText>
+            </w:r>
+            <w:r>
+              <w:rPr>
+                <w:noProof/>
+                <w:webHidden/>
+              </w:rPr>
+            </w:r>
+            <w:r>
+              <w:rPr>
+                <w:noProof/>
+                <w:webHidden/>
+              </w:rPr>
+              <w:fldChar w:fldCharType="separate"/>
+            </w:r>
+            <w:r>
+              <w:rPr>
+                <w:noProof/>
+                <w:webHidden/>
+              </w:rPr>
+              <w:t>0</w:t>
+            </w:r>
+            <w:r>
+              <w:rPr>
+                <w:noProof/>
+                <w:webHidden/>
+              </w:rPr>
+              <w:fldChar w:fldCharType="end"/>
+            </w:r>
+          </w:hyperlink>
+        </w:p>
+        <w:p>
+          <w:pPr>
+            <w:pStyle w:val="TM2"/>
+            <w:tabs>
+              <w:tab w:val="right" w:leader="dot" w:pos="9062"/>
+            </w:tabs>
+            <w:rPr>
+              <w:rFonts w:eastAsiaTheme="minorEastAsia"/>
+              <w:noProof/>
+              <w:sz w:val="22"/>
+              <w:lang w:eastAsia="fr-FR"/>
+            </w:rPr>
+          </w:pPr>
+          <w:hyperlink w:anchor="_Toc514540872" w:history="1">
+            <w:r>
+              <w:rPr>
+                <w:rStyle w:val="Lienhypertexte"/>
+                <w:noProof/>
+              </w:rPr>
+              <w:t>Annexe 1 : Planning (diagramme de GANTT)</w:t>
+            </w:r>
+            <w:r>
+              <w:rPr>
+                <w:noProof/>
+                <w:webHidden/>
+              </w:rPr>
+              <w:tab/>
+            </w:r>
+            <w:r>
+              <w:rPr>
+                <w:noProof/>
+                <w:webHidden/>
+              </w:rPr>
+              <w:fldChar w:fldCharType="begin"/>
+            </w:r>
+            <w:r>
+              <w:rPr>
+                <w:noProof/>
+                <w:webHidden/>
+              </w:rPr>
+              <w:instrText xml:space="preserve"> PAGEREF _Toc514540872 \h </w:instrText>
+            </w:r>
+            <w:r>
+              <w:rPr>
+                <w:noProof/>
+                <w:webHidden/>
+              </w:rPr>
+            </w:r>
+            <w:r>
+              <w:rPr>
+                <w:noProof/>
+                <w:webHidden/>
+              </w:rPr>
+              <w:fldChar w:fldCharType="separate"/>
+            </w:r>
+            <w:r>
+              <w:rPr>
+                <w:noProof/>
+                <w:webHidden/>
+              </w:rPr>
+              <w:t>0</w:t>
+            </w:r>
+            <w:r>
+              <w:rPr>
+                <w:noProof/>
+                <w:webHidden/>
+              </w:rPr>
+              <w:fldChar w:fldCharType="end"/>
+            </w:r>
+          </w:hyperlink>
+        </w:p>
+        <w:p>
+          <w:pPr>
+            <w:pStyle w:val="TM2"/>
+            <w:tabs>
+              <w:tab w:val="right" w:leader="dot" w:pos="9062"/>
+            </w:tabs>
+            <w:rPr>
+              <w:rFonts w:eastAsiaTheme="minorEastAsia"/>
+              <w:noProof/>
+              <w:sz w:val="22"/>
+              <w:lang w:eastAsia="fr-FR"/>
+            </w:rPr>
+          </w:pPr>
+          <w:hyperlink w:anchor="_Toc514540873" w:history="1">
+            <w:r>
+              <w:rPr>
+                <w:rStyle w:val="Lienhypertexte"/>
+                <w:noProof/>
+              </w:rPr>
+              <w:t>Annexe 2 : Diagramme d’état du module « Timer »</w:t>
+            </w:r>
+            <w:r>
+              <w:rPr>
+                <w:noProof/>
+                <w:webHidden/>
+              </w:rPr>
+              <w:tab/>
+            </w:r>
+            <w:r>
+              <w:rPr>
+                <w:noProof/>
+                <w:webHidden/>
+              </w:rPr>
+              <w:fldChar w:fldCharType="begin"/>
+            </w:r>
+            <w:r>
+              <w:rPr>
+                <w:noProof/>
+                <w:webHidden/>
+              </w:rPr>
+              <w:instrText xml:space="preserve"> PAGEREF _Toc514540873 \h </w:instrText>
+            </w:r>
+            <w:r>
+              <w:rPr>
+                <w:noProof/>
+                <w:webHidden/>
+              </w:rPr>
+            </w:r>
+            <w:r>
+              <w:rPr>
+                <w:noProof/>
+                <w:webHidden/>
+              </w:rPr>
+              <w:fldChar w:fldCharType="separate"/>
+            </w:r>
+            <w:r>
+              <w:rPr>
+                <w:noProof/>
+                <w:webHidden/>
+              </w:rPr>
+              <w:t>0</w:t>
             </w:r>
             <w:r>
               <w:rPr>
@@ -5181,6 +5641,7 @@
         </w:p>
       </w:sdtContent>
     </w:sdt>
+    <w:p/>
     <w:p>
       <w:r>
         <w:t>Résumé :</w:t>
@@ -5194,15 +5655,70 @@
         <w:t>Arduino</w:t>
       </w:r>
       <w:r>
-        <w:t xml:space="preserve">, une bombe à désamorcer par équipe de deux joueurs. Il s’agit de deux énigmes à résoudre avant un temps imparti, un joueur se trouve face à la bombe, l’autre devant un manuel donnant la solution des énigmes. Les deux joueurs devront coopérer en se communiquant des informations afin de désamorcer la bombe. </w:t>
-      </w:r>
-    </w:p>
-    <w:p>
-      <w:r>
-        <w:t>Résultats ?</w:t>
-      </w:r>
-    </w:p>
-    <w:p>
+        <w:t>.</w:t>
+      </w:r>
+      <w:r>
+        <w:br/>
+        <w:t xml:space="preserve">Le principe est de désamorcer </w:t>
+      </w:r>
+      <w:r>
+        <w:t xml:space="preserve">une </w:t>
+      </w:r>
+      <w:r>
+        <w:t>bombe, en</w:t>
+      </w:r>
+      <w:r>
+        <w:t xml:space="preserve"> équipe de deux joueurs</w:t>
+      </w:r>
+      <w:r>
+        <w:t xml:space="preserve"> ou plus</w:t>
+      </w:r>
+      <w:r>
+        <w:t>.</w:t>
+      </w:r>
+    </w:p>
+    <w:p>
+      <w:r>
+        <w:t xml:space="preserve">Les enjeux de ce projet seront donc réaliser plusieurs mini-jeux, jouables à 2 selon le procédé décrits ci-dessus. Il faudra ensuite rassembler tous ces mini-jeux, ainsi qu’un </w:t>
+      </w:r>
+      <w:proofErr w:type="spellStart"/>
+      <w:r>
+        <w:t>timer</w:t>
+      </w:r>
+      <w:proofErr w:type="spellEnd"/>
+      <w:r>
+        <w:t xml:space="preserve"> affichant le temps restant : on émulera alors du « pseudo-multitâche » avec </w:t>
+      </w:r>
+      <w:proofErr w:type="gramStart"/>
+      <w:r>
+        <w:t>une Arduino Due</w:t>
+      </w:r>
+      <w:proofErr w:type="gramEnd"/>
+      <w:r>
+        <w:t>, grâce à une machine à états.</w:t>
+      </w:r>
+    </w:p>
+    <w:p>
+      <w:r>
+        <w:t>Pour cela, nous avons réaliser en amont des maquettes convaincantes.</w:t>
+      </w:r>
+    </w:p>
+    <w:p>
+      <w:r>
+        <w:t xml:space="preserve">Enfin, nous expérimenterons notre projet, afin de l’améliorer, autant techniquement qu’en </w:t>
+      </w:r>
+      <w:proofErr w:type="gramStart"/>
+      <w:r>
+        <w:t>difficulté</w:t>
+      </w:r>
+      <w:proofErr w:type="gramEnd"/>
+      <w:r>
+        <w:t xml:space="preserve"> (difficulté moyenne d’un élève faisant des études en sciences).</w:t>
+      </w:r>
+    </w:p>
+    <w:p>
+      <w:bookmarkStart w:id="0" w:name="_GoBack"/>
+      <w:bookmarkEnd w:id="0"/>
       <w:r>
         <w:br w:type="page"/>
       </w:r>
@@ -5211,24 +5727,48 @@
       <w:pPr>
         <w:pStyle w:val="Titre1"/>
       </w:pPr>
-      <w:bookmarkStart w:id="0" w:name="_Toc514521044"/>
+      <w:bookmarkStart w:id="1" w:name="_Toc514540856"/>
       <w:r>
         <w:lastRenderedPageBreak/>
         <w:t>Introduction :</w:t>
       </w:r>
-      <w:bookmarkEnd w:id="0"/>
+      <w:bookmarkEnd w:id="1"/>
       <w:r>
         <w:t xml:space="preserve"> </w:t>
       </w:r>
     </w:p>
     <w:p>
       <w:r>
-        <w:t>Dans ce TIPE il s’agira de réaliser un jeu sur Arduino et de lui apporter une vrai dimension physique. Afin d’immerger les joueurs nous avons choisi le thème d’une bombe à désamorcer par équipe de deux.</w:t>
-      </w:r>
-    </w:p>
-    <w:p>
-      <w:r>
-        <w:t>Premièrement nous aborderons la mise en place des idées à propos du projet, puis de sa réalisation concrète et enfin les résultats obtenus.</w:t>
+        <w:t xml:space="preserve">Premièrement nous aborderons </w:t>
+      </w:r>
+      <w:r>
+        <w:t xml:space="preserve">dans un premier temps </w:t>
+      </w:r>
+      <w:r>
+        <w:t>la mise en place des idées à propos du projet,</w:t>
+      </w:r>
+      <w:r>
+        <w:t xml:space="preserve"> ses premières maquettes physiques ainsi que les exigences du projet.</w:t>
+      </w:r>
+      <w:r>
+        <w:br/>
+        <w:t>P</w:t>
+      </w:r>
+      <w:r>
+        <w:t>uis</w:t>
+      </w:r>
+      <w:r>
+        <w:t>,</w:t>
+      </w:r>
+      <w:r>
+        <w:t xml:space="preserve"> </w:t>
+      </w:r>
+      <w:r>
+        <w:t>nous montrerons comment nous avons procédé pour obtenir plusieurs mini-jeux, jouable en même temps sur Arduino.</w:t>
+      </w:r>
+      <w:r>
+        <w:br/>
+        <w:t>Enfin, nous réaliserons un ensemble de tests, et nous évaluerons comment le projet pourra désormais évoluer.</w:t>
       </w:r>
     </w:p>
     <w:p>
@@ -5239,11 +5779,11 @@
           <w:numId w:val="12"/>
         </w:numPr>
       </w:pPr>
-      <w:bookmarkStart w:id="1" w:name="_Toc514521045"/>
+      <w:bookmarkStart w:id="2" w:name="_Toc514540857"/>
       <w:r>
         <w:t>Mise en place :</w:t>
       </w:r>
-      <w:bookmarkEnd w:id="1"/>
+      <w:bookmarkEnd w:id="2"/>
     </w:p>
     <w:p>
       <w:pPr>
@@ -5253,9 +5793,11 @@
           <w:numId w:val="22"/>
         </w:numPr>
       </w:pPr>
+      <w:bookmarkStart w:id="3" w:name="_Toc514540858"/>
       <w:r>
         <w:t>Naissance du projet</w:t>
       </w:r>
+      <w:bookmarkEnd w:id="3"/>
     </w:p>
     <w:p>
       <w:r>
@@ -5287,7 +5829,21 @@
             <w:rStyle w:val="Lienhypertexte"/>
             <w:b/>
           </w:rPr>
-          <w:t>Keep Talking and Nobody Explodes</w:t>
+          <w:t xml:space="preserve">Keep Talking and </w:t>
+        </w:r>
+        <w:r>
+          <w:rPr>
+            <w:rStyle w:val="Lienhypertexte"/>
+            <w:b/>
+          </w:rPr>
+          <w:t>N</w:t>
+        </w:r>
+        <w:r>
+          <w:rPr>
+            <w:rStyle w:val="Lienhypertexte"/>
+            <w:b/>
+          </w:rPr>
+          <w:t>obody Explodes</w:t>
         </w:r>
       </w:hyperlink>
       <w:r>
@@ -5325,9 +5881,11 @@
           <w:numId w:val="22"/>
         </w:numPr>
       </w:pPr>
+      <w:bookmarkStart w:id="4" w:name="_Toc514540859"/>
       <w:r>
         <w:t>Première maquette</w:t>
       </w:r>
+      <w:bookmarkEnd w:id="4"/>
     </w:p>
     <w:p>
       <w:r>
@@ -5598,12 +6156,14 @@
           <w:numId w:val="22"/>
         </w:numPr>
       </w:pPr>
+      <w:bookmarkStart w:id="5" w:name="_Toc514540860"/>
       <w:r>
         <w:t>L</w:t>
       </w:r>
       <w:r>
         <w:t>ancement du projet, mise en place des exigences</w:t>
       </w:r>
+      <w:bookmarkEnd w:id="5"/>
     </w:p>
     <w:p>
       <w:r>
@@ -5628,7 +6188,16 @@
             <w:tcW w:w="9067" w:type="dxa"/>
           </w:tcPr>
           <w:p>
-            <w:r>
+            <w:pPr>
+              <w:jc w:val="center"/>
+              <w:rPr>
+                <w:b/>
+              </w:rPr>
+            </w:pPr>
+            <w:r>
+              <w:rPr>
+                <w:b/>
+              </w:rPr>
               <w:t>Exigences :</w:t>
             </w:r>
           </w:p>
@@ -5646,6 +6215,9 @@
             <w:r>
               <w:t>Faire un jeu : Priorité aux interactions entre les joueurs</w:t>
             </w:r>
+            <w:r>
+              <w:t>.</w:t>
+            </w:r>
           </w:p>
         </w:tc>
       </w:tr>
@@ -5665,7 +6237,7 @@
               <w:t>’entrées/sorties</w:t>
             </w:r>
             <w:r>
-              <w:t> </w:t>
+              <w:t>.</w:t>
             </w:r>
           </w:p>
         </w:tc>
@@ -5682,6 +6254,9 @@
             <w:r>
               <w:t>Gérer plusieurs modules en même temps</w:t>
             </w:r>
+            <w:r>
+              <w:t>.</w:t>
+            </w:r>
           </w:p>
         </w:tc>
       </w:tr>
@@ -5695,7 +6270,13 @@
           </w:tcPr>
           <w:p>
             <w:r>
-              <w:t>Utiliser des sons</w:t>
+              <w:t>Pouvoir émuler</w:t>
+            </w:r>
+            <w:r>
+              <w:t xml:space="preserve"> des sons</w:t>
+            </w:r>
+            <w:r>
+              <w:t>.</w:t>
             </w:r>
           </w:p>
         </w:tc>
@@ -5712,6 +6293,9 @@
             <w:r>
               <w:t>Avoir un programme propre</w:t>
             </w:r>
+            <w:r>
+              <w:t>.</w:t>
+            </w:r>
           </w:p>
         </w:tc>
       </w:tr>
@@ -5731,7 +6315,16 @@
               <w:t>e</w:t>
             </w:r>
             <w:r>
-              <w:t>s pendant le projet</w:t>
+              <w:t xml:space="preserve">s </w:t>
+            </w:r>
+            <w:r>
+              <w:t xml:space="preserve">facilement </w:t>
+            </w:r>
+            <w:r>
+              <w:t>pendant le projet</w:t>
+            </w:r>
+            <w:r>
+              <w:t xml:space="preserve"> (entre concepteurs du projet).</w:t>
             </w:r>
           </w:p>
         </w:tc>
@@ -5748,6 +6341,9 @@
             <w:r>
               <w:t>Avoir un manuel propre et intuitif</w:t>
             </w:r>
+            <w:r>
+              <w:t>.</w:t>
+            </w:r>
           </w:p>
         </w:tc>
       </w:tr>
@@ -5763,6 +6359,9 @@
             <w:r>
               <w:t>Faire un jeu réutilisable</w:t>
             </w:r>
+            <w:r>
+              <w:t>, rejouable.</w:t>
+            </w:r>
           </w:p>
         </w:tc>
       </w:tr>
@@ -5778,6 +6377,9 @@
             <w:r>
               <w:t>Pouvoir ajouter d’autres modules facilement</w:t>
             </w:r>
+            <w:r>
+              <w:t>.</w:t>
+            </w:r>
           </w:p>
         </w:tc>
       </w:tr>
@@ -5793,198 +6395,26 @@
             <w:r>
               <w:t>Utiliser un accéléromètre pour donner une vraie dimension physique au jeu</w:t>
             </w:r>
+            <w:r>
+              <w:t>.</w:t>
+            </w:r>
           </w:p>
         </w:tc>
       </w:tr>
     </w:tbl>
     <w:p/>
     <w:p/>
-    <w:p/>
-    <w:p/>
-    <w:p>
-      <w:r>
-        <w:lastRenderedPageBreak/>
+    <w:p>
+      <w:r>
         <w:t>Nous avons également mis en place un planning tout au long du projet afin de mieux nous organiser</w:t>
       </w:r>
       <w:r>
-        <w:t> :</w:t>
-      </w:r>
-    </w:p>
-    <w:tbl>
-      <w:tblPr>
-        <w:tblStyle w:val="Grilledutableau"/>
-        <w:tblW w:w="0" w:type="auto"/>
-        <w:tblLook w:val="04A0" w:firstRow="1" w:lastRow="0" w:firstColumn="1" w:lastColumn="0" w:noHBand="0" w:noVBand="1"/>
-      </w:tblPr>
-      <w:tblGrid>
-        <w:gridCol w:w="1555"/>
-        <w:gridCol w:w="7507"/>
-      </w:tblGrid>
-      <w:tr>
-        <w:tc>
-          <w:tcPr>
-            <w:tcW w:w="1555" w:type="dxa"/>
-          </w:tcPr>
-          <w:p>
-            <w:r>
-              <w:t>Date</w:t>
-            </w:r>
-          </w:p>
-        </w:tc>
-        <w:tc>
-          <w:tcPr>
-            <w:tcW w:w="7507" w:type="dxa"/>
-          </w:tcPr>
-          <w:p>
-            <w:r>
-              <w:t>Objectif</w:t>
-            </w:r>
-          </w:p>
-        </w:tc>
-      </w:tr>
-      <w:tr>
-        <w:tc>
-          <w:tcPr>
-            <w:tcW w:w="1555" w:type="dxa"/>
-          </w:tcPr>
-          <w:p>
-            <w:r>
-              <w:t>Octobre</w:t>
-            </w:r>
-          </w:p>
-        </w:tc>
-        <w:tc>
-          <w:tcPr>
-            <w:tcW w:w="7507" w:type="dxa"/>
-          </w:tcPr>
-          <w:p>
-            <w:r>
-              <w:t xml:space="preserve">Mise en place concrète des différentes idées </w:t>
-            </w:r>
-          </w:p>
-        </w:tc>
-      </w:tr>
-      <w:tr>
-        <w:tc>
-          <w:tcPr>
-            <w:tcW w:w="1555" w:type="dxa"/>
-          </w:tcPr>
-          <w:p>
-            <w:r>
-              <w:t>Novembre</w:t>
-            </w:r>
-          </w:p>
-        </w:tc>
-        <w:tc>
-          <w:tcPr>
-            <w:tcW w:w="7507" w:type="dxa"/>
-          </w:tcPr>
-          <w:p>
-            <w:r>
-              <w:t>Réalisation du planning et du cahier des charges que l’on a adapté au fur et à mesure</w:t>
-            </w:r>
-          </w:p>
-          <w:p>
-            <w:r>
-              <w:t>Ebauche du manuel</w:t>
-            </w:r>
-          </w:p>
-          <w:p>
-            <w:r>
-              <w:t>Fabrication d’une maquette en carton</w:t>
-            </w:r>
-          </w:p>
-        </w:tc>
-      </w:tr>
-      <w:tr>
-        <w:tc>
-          <w:tcPr>
-            <w:tcW w:w="1555" w:type="dxa"/>
-          </w:tcPr>
-          <w:p>
-            <w:r>
-              <w:t>Décembre - Janvier</w:t>
-            </w:r>
-          </w:p>
-        </w:tc>
-        <w:tc>
-          <w:tcPr>
-            <w:tcW w:w="7507" w:type="dxa"/>
-          </w:tcPr>
-          <w:p>
-            <w:r>
-              <w:t>Réalisation des modules de manière séparée</w:t>
-            </w:r>
-          </w:p>
-        </w:tc>
-      </w:tr>
-      <w:tr>
-        <w:tc>
-          <w:tcPr>
-            <w:tcW w:w="1555" w:type="dxa"/>
-          </w:tcPr>
-          <w:p>
-            <w:r>
-              <w:t>Février - Mars</w:t>
-            </w:r>
-          </w:p>
-        </w:tc>
-        <w:tc>
-          <w:tcPr>
-            <w:tcW w:w="7507" w:type="dxa"/>
-          </w:tcPr>
-          <w:p>
-            <w:r>
-              <w:t>Mise en commun des modules</w:t>
-            </w:r>
-          </w:p>
-        </w:tc>
-      </w:tr>
-      <w:tr>
-        <w:tc>
-          <w:tcPr>
-            <w:tcW w:w="1555" w:type="dxa"/>
-          </w:tcPr>
-          <w:p>
-            <w:r>
-              <w:t>Avril -</w:t>
-            </w:r>
-            <w:r>
-              <w:t xml:space="preserve"> </w:t>
-            </w:r>
-            <w:r>
-              <w:t>Mai</w:t>
-            </w:r>
-          </w:p>
-        </w:tc>
-        <w:tc>
-          <w:tcPr>
-            <w:tcW w:w="7507" w:type="dxa"/>
-          </w:tcPr>
-          <w:p>
-            <w:r>
-              <w:t>Réalisation du compte rendu</w:t>
-            </w:r>
-          </w:p>
-          <w:p>
-            <w:r>
-              <w:t>Organisation du programme final</w:t>
-            </w:r>
-          </w:p>
-          <w:p>
-            <w:r>
-              <w:t>Test du programme sur des gens</w:t>
-            </w:r>
-          </w:p>
-          <w:p>
-            <w:r>
-              <w:t>Faire le support du système</w:t>
-            </w:r>
-          </w:p>
-        </w:tc>
-      </w:tr>
-    </w:tbl>
-    <w:p/>
+        <w:t xml:space="preserve">. Voir l’annexe 1 pour </w:t>
+      </w:r>
+      <w:r>
+        <w:t>voir la représentation du planning sous forme de diagramme de GANTT.</w:t>
+      </w:r>
+    </w:p>
     <w:p>
       <w:pPr>
         <w:pStyle w:val="Titre1"/>
@@ -5993,21 +6423,22 @@
           <w:numId w:val="12"/>
         </w:numPr>
       </w:pPr>
-      <w:bookmarkStart w:id="2" w:name="_Toc514521046"/>
-      <w:r>
+      <w:bookmarkStart w:id="6" w:name="_Toc514540861"/>
+      <w:r>
+        <w:lastRenderedPageBreak/>
         <w:t>Conception :</w:t>
       </w:r>
-      <w:bookmarkEnd w:id="2"/>
+      <w:bookmarkEnd w:id="6"/>
     </w:p>
     <w:p>
       <w:pPr>
         <w:pStyle w:val="Titre2"/>
       </w:pPr>
-      <w:bookmarkStart w:id="3" w:name="_Toc514521047"/>
+      <w:bookmarkStart w:id="7" w:name="_Toc514540862"/>
       <w:r>
         <w:t>Création des modules :</w:t>
       </w:r>
-      <w:bookmarkEnd w:id="3"/>
+      <w:bookmarkEnd w:id="7"/>
     </w:p>
     <w:p>
       <w:r>
@@ -6036,6 +6467,9 @@
       </w:r>
     </w:p>
     <w:p>
+      <w:pPr>
+        <w:jc w:val="center"/>
+      </w:pPr>
       <w:r>
         <w:rPr>
           <w:noProof/>
@@ -6128,7 +6562,6 @@
     </w:p>
     <w:p>
       <w:r>
-        <w:lastRenderedPageBreak/>
         <w:t>2 principes assez fondamentaux sont intéressants à détailler ici :</w:t>
       </w:r>
     </w:p>
@@ -6215,6 +6648,7 @@
     <w:p>
       <w:pPr>
         <w:pStyle w:val="Sansinterligne"/>
+        <w:jc w:val="center"/>
       </w:pPr>
       <w:r>
         <w:rPr>
@@ -6273,6 +6707,7 @@
     <w:p>
       <w:pPr>
         <w:pStyle w:val="Sansinterligne"/>
+        <w:jc w:val="center"/>
       </w:pPr>
       <w:r>
         <w:rPr>
@@ -6384,7 +6819,7 @@
     <w:p>
       <w:pPr>
         <w:pStyle w:val="Lgende"/>
-        <w:jc w:val="left"/>
+        <w:jc w:val="center"/>
       </w:pPr>
       <w:r>
         <w:t xml:space="preserve">Figure </w:t>
@@ -6417,12 +6852,13 @@
     <w:p>
       <w:pPr>
         <w:pStyle w:val="Lgende"/>
-        <w:jc w:val="left"/>
+        <w:jc w:val="center"/>
       </w:pPr>
       <w:r>
         <w:rPr>
           <w:noProof/>
         </w:rPr>
+        <w:lastRenderedPageBreak/>
         <w:drawing>
           <wp:inline distT="0" distB="0" distL="0" distR="0" wp14:anchorId="73421CA3" wp14:editId="4A518FC0">
             <wp:extent cx="5760720" cy="3308388"/>
@@ -6607,344 +7043,6 @@
           <w:color w:val="000000" w:themeColor="text1"/>
         </w:rPr>
       </w:pPr>
-    </w:p>
-    <w:p>
-      <w:pPr>
-        <w:pStyle w:val="Paragraphedeliste"/>
-        <w:numPr>
-          <w:ilvl w:val="0"/>
-          <w:numId w:val="18"/>
-        </w:numPr>
-        <w:rPr>
-          <w:color w:val="000000" w:themeColor="text1"/>
-        </w:rPr>
-      </w:pPr>
-      <w:r>
-        <w:rPr>
-          <w:color w:val="000000" w:themeColor="text1"/>
-        </w:rPr>
-        <w:t xml:space="preserve">Ce programme simule en réalité un signal carré (proche du signal </w:t>
-      </w:r>
-      <w:proofErr w:type="spellStart"/>
-      <w:r>
-        <w:rPr>
-          <w:color w:val="000000" w:themeColor="text1"/>
-        </w:rPr>
-        <w:t>sinusoidal</w:t>
-      </w:r>
-      <w:proofErr w:type="spellEnd"/>
-      <w:r>
-        <w:rPr>
-          <w:color w:val="000000" w:themeColor="text1"/>
-        </w:rPr>
-        <w:t xml:space="preserve"> désiré).</w:t>
-      </w:r>
-    </w:p>
-    <w:p>
-      <w:pPr>
-        <w:pStyle w:val="Paragraphedeliste"/>
-        <w:numPr>
-          <w:ilvl w:val="0"/>
-          <w:numId w:val="18"/>
-        </w:numPr>
-        <w:rPr>
-          <w:color w:val="000000" w:themeColor="text1"/>
-        </w:rPr>
-      </w:pPr>
-      <w:r>
-        <w:rPr>
-          <w:color w:val="000000" w:themeColor="text1"/>
-        </w:rPr>
-        <w:t>Dans un premier temps, le programme calcule la durée d’une période du signal carré (</w:t>
-      </w:r>
-      <w:proofErr w:type="spellStart"/>
-      <w:r>
-        <w:rPr>
-          <w:i/>
-          <w:color w:val="000000" w:themeColor="text1"/>
-        </w:rPr>
-        <w:t>delayValue</w:t>
-      </w:r>
-      <w:proofErr w:type="spellEnd"/>
-      <w:r>
-        <w:rPr>
-          <w:color w:val="000000" w:themeColor="text1"/>
-        </w:rPr>
-        <w:t>).</w:t>
-      </w:r>
-    </w:p>
-    <w:p>
-      <w:pPr>
-        <w:pStyle w:val="Paragraphedeliste"/>
-        <w:numPr>
-          <w:ilvl w:val="0"/>
-          <w:numId w:val="18"/>
-        </w:numPr>
-        <w:rPr>
-          <w:color w:val="000000" w:themeColor="text1"/>
-        </w:rPr>
-      </w:pPr>
-      <w:r>
-        <w:rPr>
-          <w:color w:val="000000" w:themeColor="text1"/>
-        </w:rPr>
-        <w:t xml:space="preserve">Puis est </w:t>
-      </w:r>
-      <w:r>
-        <w:rPr>
-          <w:color w:val="000000" w:themeColor="text1"/>
-        </w:rPr>
-        <w:t>calculé</w:t>
-      </w:r>
-      <w:r>
-        <w:rPr>
-          <w:color w:val="000000" w:themeColor="text1"/>
-        </w:rPr>
-        <w:t xml:space="preserve"> le nombre de cycles (</w:t>
-      </w:r>
-      <w:proofErr w:type="spellStart"/>
-      <w:r>
-        <w:rPr>
-          <w:i/>
-          <w:color w:val="000000" w:themeColor="text1"/>
-        </w:rPr>
-        <w:t>numCycles</w:t>
-      </w:r>
-      <w:proofErr w:type="spellEnd"/>
-      <w:r>
-        <w:rPr>
-          <w:color w:val="000000" w:themeColor="text1"/>
-        </w:rPr>
-        <w:t>) qui vont être nécessaire pour jouer le signal carré.</w:t>
-      </w:r>
-    </w:p>
-    <w:p>
-      <w:pPr>
-        <w:pStyle w:val="Paragraphedeliste"/>
-        <w:numPr>
-          <w:ilvl w:val="0"/>
-          <w:numId w:val="18"/>
-        </w:numPr>
-        <w:rPr>
-          <w:color w:val="000000" w:themeColor="text1"/>
-        </w:rPr>
-      </w:pPr>
-      <w:r>
-        <w:rPr>
-          <w:color w:val="000000" w:themeColor="text1"/>
-        </w:rPr>
-        <w:lastRenderedPageBreak/>
-        <w:t>Le « temps courant », juste avant de rentr</w:t>
-      </w:r>
-      <w:r>
-        <w:rPr>
-          <w:color w:val="000000" w:themeColor="text1"/>
-        </w:rPr>
-        <w:t>er</w:t>
-      </w:r>
-      <w:r>
-        <w:rPr>
-          <w:color w:val="000000" w:themeColor="text1"/>
-        </w:rPr>
-        <w:t xml:space="preserve"> dans la boucle qui va émuler le signal carré, est noté </w:t>
-      </w:r>
-      <w:proofErr w:type="spellStart"/>
-      <w:r>
-        <w:rPr>
-          <w:i/>
-          <w:color w:val="000000" w:themeColor="text1"/>
-        </w:rPr>
-        <w:t>start_Micros_buzz</w:t>
-      </w:r>
-      <w:proofErr w:type="spellEnd"/>
-      <w:r>
-        <w:rPr>
-          <w:color w:val="000000" w:themeColor="text1"/>
-        </w:rPr>
-        <w:t>.</w:t>
-      </w:r>
-    </w:p>
-    <w:p>
-      <w:pPr>
-        <w:pStyle w:val="Paragraphedeliste"/>
-        <w:numPr>
-          <w:ilvl w:val="0"/>
-          <w:numId w:val="18"/>
-        </w:numPr>
-        <w:rPr>
-          <w:color w:val="000000" w:themeColor="text1"/>
-        </w:rPr>
-      </w:pPr>
-      <w:r>
-        <w:rPr>
-          <w:color w:val="000000" w:themeColor="text1"/>
-        </w:rPr>
-        <w:t xml:space="preserve">Enfin, on entre dans une boucle qui passe dans l’état « Allumé » </w:t>
-      </w:r>
-      <w:r>
-        <w:rPr>
-          <w:color w:val="000000" w:themeColor="text1"/>
-        </w:rPr>
-        <w:t>dès</w:t>
-      </w:r>
-      <w:r>
-        <w:rPr>
-          <w:color w:val="000000" w:themeColor="text1"/>
-        </w:rPr>
-        <w:t xml:space="preserve"> l’entrée dans cette boucle. Le temps courant est à chaque fois actualisé dans la variable </w:t>
-      </w:r>
-      <w:proofErr w:type="spellStart"/>
-      <w:r>
-        <w:rPr>
-          <w:i/>
-          <w:color w:val="000000" w:themeColor="text1"/>
-        </w:rPr>
-        <w:t>currentMicros_buzz</w:t>
-      </w:r>
-      <w:proofErr w:type="spellEnd"/>
-      <w:r>
-        <w:rPr>
-          <w:color w:val="000000" w:themeColor="text1"/>
-        </w:rPr>
-        <w:t xml:space="preserve">. </w:t>
-      </w:r>
-    </w:p>
-    <w:p>
-      <w:pPr>
-        <w:pStyle w:val="Paragraphedeliste"/>
-        <w:numPr>
-          <w:ilvl w:val="0"/>
-          <w:numId w:val="18"/>
-        </w:numPr>
-        <w:rPr>
-          <w:color w:val="000000" w:themeColor="text1"/>
-        </w:rPr>
-      </w:pPr>
-      <w:r>
-        <w:rPr>
-          <w:color w:val="000000" w:themeColor="text1"/>
-        </w:rPr>
-        <w:t>Quand le buzzer aura été allumé plus de temps qu’une période (</w:t>
-      </w:r>
-      <w:proofErr w:type="spellStart"/>
-      <w:r>
-        <w:rPr>
-          <w:i/>
-          <w:color w:val="000000" w:themeColor="text1"/>
-        </w:rPr>
-        <w:t>currentMicros_buzz</w:t>
-      </w:r>
-      <w:proofErr w:type="spellEnd"/>
-      <w:r>
-        <w:rPr>
-          <w:i/>
-          <w:color w:val="000000" w:themeColor="text1"/>
-        </w:rPr>
-        <w:t xml:space="preserve"> - </w:t>
-      </w:r>
-      <w:proofErr w:type="spellStart"/>
-      <w:r>
-        <w:rPr>
-          <w:i/>
-          <w:color w:val="000000" w:themeColor="text1"/>
-        </w:rPr>
-        <w:t>start_Micros_buzz</w:t>
-      </w:r>
-      <w:proofErr w:type="spellEnd"/>
-      <w:r>
-        <w:rPr>
-          <w:i/>
-          <w:color w:val="000000" w:themeColor="text1"/>
-        </w:rPr>
-        <w:t xml:space="preserve"> &gt;= </w:t>
-      </w:r>
-      <w:proofErr w:type="spellStart"/>
-      <w:r>
-        <w:rPr>
-          <w:i/>
-          <w:color w:val="000000" w:themeColor="text1"/>
-        </w:rPr>
-        <w:t>delayValue</w:t>
-      </w:r>
-      <w:proofErr w:type="spellEnd"/>
-      <w:r>
-        <w:rPr>
-          <w:color w:val="000000" w:themeColor="text1"/>
-        </w:rPr>
-        <w:t>)</w:t>
-      </w:r>
-      <w:r>
-        <w:rPr>
-          <w:i/>
-          <w:color w:val="000000" w:themeColor="text1"/>
-        </w:rPr>
-        <w:t xml:space="preserve"> </w:t>
-      </w:r>
-      <w:r>
-        <w:rPr>
-          <w:color w:val="000000" w:themeColor="text1"/>
-        </w:rPr>
-        <w:t>, il ne jouera plus de son. A ce moment, la variable</w:t>
-      </w:r>
-      <w:r>
-        <w:rPr>
-          <w:color w:val="000000" w:themeColor="text1"/>
-        </w:rPr>
-        <w:t xml:space="preserve"> </w:t>
-      </w:r>
-      <w:proofErr w:type="spellStart"/>
-      <w:r>
-        <w:rPr>
-          <w:i/>
-          <w:color w:val="000000" w:themeColor="text1"/>
-        </w:rPr>
-        <w:t>start_Micros_buzz</w:t>
-      </w:r>
-      <w:proofErr w:type="spellEnd"/>
-      <w:r>
-        <w:rPr>
-          <w:color w:val="000000" w:themeColor="text1"/>
-        </w:rPr>
-        <w:t xml:space="preserve"> est réinitialisé. </w:t>
-      </w:r>
-    </w:p>
-    <w:p>
-      <w:pPr>
-        <w:pStyle w:val="Paragraphedeliste"/>
-        <w:numPr>
-          <w:ilvl w:val="0"/>
-          <w:numId w:val="18"/>
-        </w:numPr>
-      </w:pPr>
-      <w:r>
-        <w:rPr>
-          <w:color w:val="000000" w:themeColor="text1"/>
-        </w:rPr>
-        <w:t xml:space="preserve">Cette boucle tournera autant de fois que nécessaire, c’est-à-dire autant de fois que </w:t>
-      </w:r>
-      <w:proofErr w:type="spellStart"/>
-      <w:r>
-        <w:rPr>
-          <w:i/>
-          <w:color w:val="000000" w:themeColor="text1"/>
-        </w:rPr>
-        <w:t>numCycles</w:t>
-      </w:r>
-      <w:proofErr w:type="spellEnd"/>
-      <w:r>
-        <w:rPr>
-          <w:color w:val="000000" w:themeColor="text1"/>
-        </w:rPr>
-        <w:t>.</w:t>
-      </w:r>
-    </w:p>
-    <w:p>
-      <w:pPr>
-        <w:pStyle w:val="Paragraphedeliste"/>
-        <w:rPr>
-          <w:color w:val="000000" w:themeColor="text1"/>
-        </w:rPr>
-      </w:pPr>
       <w:r>
         <w:rPr>
           <w:noProof/>
@@ -6955,10 +7053,10 @@
               <wp:anchor distT="0" distB="0" distL="114300" distR="114300" simplePos="0" relativeHeight="251672576" behindDoc="1" locked="0" layoutInCell="1" allowOverlap="1" wp14:anchorId="0098FD2B" wp14:editId="08351871">
                 <wp:simplePos x="0" y="0"/>
                 <wp:positionH relativeFrom="column">
-                  <wp:posOffset>3092450</wp:posOffset>
+                  <wp:posOffset>4142031</wp:posOffset>
                 </wp:positionH>
                 <wp:positionV relativeFrom="paragraph">
-                  <wp:posOffset>869315</wp:posOffset>
+                  <wp:posOffset>10913</wp:posOffset>
                 </wp:positionV>
                 <wp:extent cx="2349500" cy="635"/>
                 <wp:effectExtent l="0" t="0" r="0" b="0"/>
@@ -7038,7 +7136,7 @@
           </mc:Choice>
           <mc:Fallback>
             <w:pict>
-              <v:shape w14:anchorId="0098FD2B" id="Zone de texte 46" o:spid="_x0000_s1058" type="#_x0000_t202" style="position:absolute;left:0;text-align:left;margin-left:243.5pt;margin-top:68.45pt;width:185pt;height:.05pt;z-index:-251643904;visibility:visible;mso-wrap-style:square;mso-wrap-distance-left:9pt;mso-wrap-distance-top:0;mso-wrap-distance-right:9pt;mso-wrap-distance-bottom:0;mso-position-horizontal:absolute;mso-position-horizontal-relative:text;mso-position-vertical:absolute;mso-position-vertical-relative:text;v-text-anchor:top" o:gfxdata="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" stroked="f">
+              <v:shape w14:anchorId="0098FD2B" id="Zone de texte 46" o:spid="_x0000_s1058" type="#_x0000_t202" style="position:absolute;left:0;text-align:left;margin-left:326.15pt;margin-top:.85pt;width:185pt;height:.05pt;z-index:-251643904;visibility:visible;mso-wrap-style:square;mso-wrap-distance-left:9pt;mso-wrap-distance-top:0;mso-wrap-distance-right:9pt;mso-wrap-distance-bottom:0;mso-position-horizontal:absolute;mso-position-horizontal-relative:text;mso-position-vertical:absolute;mso-position-vertical-relative:text;v-text-anchor:top" o:gfxdata="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" stroked="f">
                 <v:textbox style="mso-fit-shape-to-text:t" inset="0,0,0,0">
                   <w:txbxContent>
                     <w:p>
@@ -7089,9 +7187,17 @@
           <w:noProof/>
         </w:rPr>
         <w:drawing>
-          <wp:inline distT="0" distB="0" distL="0" distR="0" wp14:anchorId="3604A060">
-            <wp:extent cx="2349667" cy="1362974"/>
+          <wp:anchor distT="0" distB="0" distL="114300" distR="114300" simplePos="0" relativeHeight="251675648" behindDoc="1" locked="0" layoutInCell="1" allowOverlap="1" wp14:anchorId="3604A060">
+            <wp:simplePos x="0" y="0"/>
+            <wp:positionH relativeFrom="margin">
+              <wp:align>right</wp:align>
+            </wp:positionH>
+            <wp:positionV relativeFrom="paragraph">
+              <wp:posOffset>83998</wp:posOffset>
+            </wp:positionV>
+            <wp:extent cx="2348230" cy="956310"/>
             <wp:effectExtent l="0" t="0" r="0" b="0"/>
+            <wp:wrapSquare wrapText="bothSides"/>
             <wp:docPr id="42" name="Image 42" descr="Résultat de recherche d'images pour &quot;signal carré&quot;"/>
             <wp:cNvGraphicFramePr>
               <a:graphicFrameLocks xmlns:a="http://schemas.openxmlformats.org/drawingml/2006/main" noChangeAspect="1"/>
@@ -7105,7 +7211,7 @@
                       <a:picLocks noChangeAspect="1" noChangeArrowheads="1"/>
                     </pic:cNvPicPr>
                   </pic:nvPicPr>
-                  <pic:blipFill>
+                  <pic:blipFill rotWithShape="1">
                     <a:blip r:embed="rId19">
                       <a:extLst>
                         <a:ext uri="{28A0092B-C50C-407E-A947-70E740481C1C}">
@@ -7113,15 +7219,13 @@
                         </a:ext>
                       </a:extLst>
                     </a:blip>
-                    <a:srcRect/>
-                    <a:stretch>
-                      <a:fillRect/>
-                    </a:stretch>
+                    <a:srcRect t="9368" b="20413"/>
+                    <a:stretch/>
                   </pic:blipFill>
                   <pic:spPr bwMode="auto">
                     <a:xfrm>
                       <a:off x="0" y="0"/>
-                      <a:ext cx="2349667" cy="1362974"/>
+                      <a:ext cx="2348230" cy="956310"/>
                     </a:xfrm>
                     <a:prstGeom prst="rect">
                       <a:avLst/>
@@ -7130,13 +7234,367 @@
                     <a:ln>
                       <a:noFill/>
                     </a:ln>
+                    <a:extLst>
+                      <a:ext uri="{53640926-AAD7-44D8-BBD7-CCE9431645EC}">
+                        <a14:shadowObscured xmlns:a14="http://schemas.microsoft.com/office/drawing/2010/main"/>
+                      </a:ext>
+                    </a:extLst>
                   </pic:spPr>
                 </pic:pic>
               </a:graphicData>
             </a:graphic>
-          </wp:inline>
+            <wp14:sizeRelV relativeFrom="margin">
+              <wp14:pctHeight>0</wp14:pctHeight>
+            </wp14:sizeRelV>
+          </wp:anchor>
         </w:drawing>
       </w:r>
+    </w:p>
+    <w:p>
+      <w:pPr>
+        <w:pStyle w:val="Paragraphedeliste"/>
+        <w:numPr>
+          <w:ilvl w:val="0"/>
+          <w:numId w:val="18"/>
+        </w:numPr>
+        <w:rPr>
+          <w:color w:val="000000" w:themeColor="text1"/>
+        </w:rPr>
+      </w:pPr>
+      <w:r>
+        <w:rPr>
+          <w:color w:val="000000" w:themeColor="text1"/>
+        </w:rPr>
+        <w:t xml:space="preserve">Ce programme simule en réalité un signal carré (proche du signal </w:t>
+      </w:r>
+      <w:proofErr w:type="spellStart"/>
+      <w:r>
+        <w:rPr>
+          <w:color w:val="000000" w:themeColor="text1"/>
+        </w:rPr>
+        <w:t>sinusoidal</w:t>
+      </w:r>
+      <w:proofErr w:type="spellEnd"/>
+      <w:r>
+        <w:rPr>
+          <w:color w:val="000000" w:themeColor="text1"/>
+        </w:rPr>
+        <w:t xml:space="preserve"> désiré).</w:t>
+      </w:r>
+    </w:p>
+    <w:p>
+      <w:pPr>
+        <w:pStyle w:val="Paragraphedeliste"/>
+        <w:numPr>
+          <w:ilvl w:val="0"/>
+          <w:numId w:val="18"/>
+        </w:numPr>
+        <w:rPr>
+          <w:color w:val="000000" w:themeColor="text1"/>
+        </w:rPr>
+      </w:pPr>
+      <w:r>
+        <w:rPr>
+          <w:color w:val="000000" w:themeColor="text1"/>
+        </w:rPr>
+        <w:t>Dans un premier temps, le programme calcule la durée d’une période du signal carré (</w:t>
+      </w:r>
+      <w:proofErr w:type="spellStart"/>
+      <w:r>
+        <w:rPr>
+          <w:i/>
+          <w:color w:val="000000" w:themeColor="text1"/>
+        </w:rPr>
+        <w:t>delayValue</w:t>
+      </w:r>
+      <w:proofErr w:type="spellEnd"/>
+      <w:r>
+        <w:rPr>
+          <w:color w:val="000000" w:themeColor="text1"/>
+        </w:rPr>
+        <w:t>).</w:t>
+      </w:r>
+    </w:p>
+    <w:p>
+      <w:pPr>
+        <w:pStyle w:val="Paragraphedeliste"/>
+        <w:numPr>
+          <w:ilvl w:val="0"/>
+          <w:numId w:val="18"/>
+        </w:numPr>
+        <w:rPr>
+          <w:color w:val="000000" w:themeColor="text1"/>
+        </w:rPr>
+      </w:pPr>
+      <w:r>
+        <w:rPr>
+          <w:color w:val="000000" w:themeColor="text1"/>
+        </w:rPr>
+        <w:t xml:space="preserve">Puis est </w:t>
+      </w:r>
+      <w:r>
+        <w:rPr>
+          <w:color w:val="000000" w:themeColor="text1"/>
+        </w:rPr>
+        <w:t>calculé</w:t>
+      </w:r>
+      <w:r>
+        <w:rPr>
+          <w:color w:val="000000" w:themeColor="text1"/>
+        </w:rPr>
+        <w:t xml:space="preserve"> le nombre de cycles (</w:t>
+      </w:r>
+      <w:proofErr w:type="spellStart"/>
+      <w:r>
+        <w:rPr>
+          <w:i/>
+          <w:color w:val="000000" w:themeColor="text1"/>
+        </w:rPr>
+        <w:t>numCycles</w:t>
+      </w:r>
+      <w:proofErr w:type="spellEnd"/>
+      <w:r>
+        <w:rPr>
+          <w:color w:val="000000" w:themeColor="text1"/>
+        </w:rPr>
+        <w:t>) qui vont être nécessaire pour jouer le signal carré.</w:t>
+      </w:r>
+    </w:p>
+    <w:p>
+      <w:pPr>
+        <w:pStyle w:val="Paragraphedeliste"/>
+        <w:numPr>
+          <w:ilvl w:val="0"/>
+          <w:numId w:val="18"/>
+        </w:numPr>
+        <w:rPr>
+          <w:color w:val="000000" w:themeColor="text1"/>
+        </w:rPr>
+      </w:pPr>
+      <w:r>
+        <w:rPr>
+          <w:color w:val="000000" w:themeColor="text1"/>
+        </w:rPr>
+        <w:t>Le « temps courant », juste avant de rentr</w:t>
+      </w:r>
+      <w:r>
+        <w:rPr>
+          <w:color w:val="000000" w:themeColor="text1"/>
+        </w:rPr>
+        <w:t>er</w:t>
+      </w:r>
+      <w:r>
+        <w:rPr>
+          <w:color w:val="000000" w:themeColor="text1"/>
+        </w:rPr>
+        <w:t xml:space="preserve"> dans la boucle qui va émuler le signal carré, est noté </w:t>
+      </w:r>
+      <w:proofErr w:type="spellStart"/>
+      <w:r>
+        <w:rPr>
+          <w:i/>
+          <w:color w:val="000000" w:themeColor="text1"/>
+        </w:rPr>
+        <w:t>start_Micros_buzz</w:t>
+      </w:r>
+      <w:proofErr w:type="spellEnd"/>
+      <w:r>
+        <w:rPr>
+          <w:color w:val="000000" w:themeColor="text1"/>
+        </w:rPr>
+        <w:t>.</w:t>
+      </w:r>
+    </w:p>
+    <w:p>
+      <w:pPr>
+        <w:pStyle w:val="Paragraphedeliste"/>
+        <w:numPr>
+          <w:ilvl w:val="0"/>
+          <w:numId w:val="18"/>
+        </w:numPr>
+        <w:rPr>
+          <w:color w:val="000000" w:themeColor="text1"/>
+        </w:rPr>
+      </w:pPr>
+      <w:r>
+        <w:rPr>
+          <w:color w:val="000000" w:themeColor="text1"/>
+        </w:rPr>
+        <w:t xml:space="preserve">Enfin, on entre dans une boucle qui passe dans l’état « Allumé » </w:t>
+      </w:r>
+      <w:r>
+        <w:rPr>
+          <w:color w:val="000000" w:themeColor="text1"/>
+        </w:rPr>
+        <w:t>dès</w:t>
+      </w:r>
+      <w:r>
+        <w:rPr>
+          <w:color w:val="000000" w:themeColor="text1"/>
+        </w:rPr>
+        <w:t xml:space="preserve"> l’entrée dans cette boucle. Le temps courant est à chaque fois actualisé dans la variable </w:t>
+      </w:r>
+      <w:proofErr w:type="spellStart"/>
+      <w:r>
+        <w:rPr>
+          <w:i/>
+          <w:color w:val="000000" w:themeColor="text1"/>
+        </w:rPr>
+        <w:t>currentMicros_buzz</w:t>
+      </w:r>
+      <w:proofErr w:type="spellEnd"/>
+      <w:r>
+        <w:rPr>
+          <w:color w:val="000000" w:themeColor="text1"/>
+        </w:rPr>
+        <w:t xml:space="preserve">. </w:t>
+      </w:r>
+    </w:p>
+    <w:p>
+      <w:pPr>
+        <w:pStyle w:val="Paragraphedeliste"/>
+        <w:numPr>
+          <w:ilvl w:val="0"/>
+          <w:numId w:val="18"/>
+        </w:numPr>
+        <w:rPr>
+          <w:color w:val="000000" w:themeColor="text1"/>
+        </w:rPr>
+      </w:pPr>
+      <w:r>
+        <w:rPr>
+          <w:color w:val="000000" w:themeColor="text1"/>
+        </w:rPr>
+        <w:t>Quand le buzzer aura été allumé plus de temps qu’une période (</w:t>
+      </w:r>
+      <w:proofErr w:type="spellStart"/>
+      <w:r>
+        <w:rPr>
+          <w:i/>
+          <w:color w:val="000000" w:themeColor="text1"/>
+        </w:rPr>
+        <w:t>currentMicros_buzz</w:t>
+      </w:r>
+      <w:proofErr w:type="spellEnd"/>
+      <w:r>
+        <w:rPr>
+          <w:i/>
+          <w:color w:val="000000" w:themeColor="text1"/>
+        </w:rPr>
+        <w:t xml:space="preserve"> - </w:t>
+      </w:r>
+      <w:proofErr w:type="spellStart"/>
+      <w:r>
+        <w:rPr>
+          <w:i/>
+          <w:color w:val="000000" w:themeColor="text1"/>
+        </w:rPr>
+        <w:t>start_Micros_buzz</w:t>
+      </w:r>
+      <w:proofErr w:type="spellEnd"/>
+      <w:r>
+        <w:rPr>
+          <w:i/>
+          <w:color w:val="000000" w:themeColor="text1"/>
+        </w:rPr>
+        <w:t xml:space="preserve"> &gt;= </w:t>
+      </w:r>
+      <w:proofErr w:type="spellStart"/>
+      <w:r>
+        <w:rPr>
+          <w:i/>
+          <w:color w:val="000000" w:themeColor="text1"/>
+        </w:rPr>
+        <w:t>delayValue</w:t>
+      </w:r>
+      <w:proofErr w:type="spellEnd"/>
+      <w:proofErr w:type="gramStart"/>
+      <w:r>
+        <w:rPr>
+          <w:color w:val="000000" w:themeColor="text1"/>
+        </w:rPr>
+        <w:t>)</w:t>
+      </w:r>
+      <w:r>
+        <w:rPr>
+          <w:i/>
+          <w:color w:val="000000" w:themeColor="text1"/>
+        </w:rPr>
+        <w:t xml:space="preserve"> </w:t>
+      </w:r>
+      <w:r>
+        <w:rPr>
+          <w:color w:val="000000" w:themeColor="text1"/>
+        </w:rPr>
+        <w:t>,</w:t>
+      </w:r>
+      <w:proofErr w:type="gramEnd"/>
+      <w:r>
+        <w:rPr>
+          <w:color w:val="000000" w:themeColor="text1"/>
+        </w:rPr>
+        <w:t xml:space="preserve"> il ne jouera plus de son. A ce moment, la variable</w:t>
+      </w:r>
+      <w:r>
+        <w:rPr>
+          <w:color w:val="000000" w:themeColor="text1"/>
+        </w:rPr>
+        <w:t xml:space="preserve"> </w:t>
+      </w:r>
+      <w:proofErr w:type="spellStart"/>
+      <w:r>
+        <w:rPr>
+          <w:i/>
+          <w:color w:val="000000" w:themeColor="text1"/>
+        </w:rPr>
+        <w:t>start_Micros_buzz</w:t>
+      </w:r>
+      <w:proofErr w:type="spellEnd"/>
+      <w:r>
+        <w:rPr>
+          <w:color w:val="000000" w:themeColor="text1"/>
+        </w:rPr>
+        <w:t xml:space="preserve"> est réinitialisé. </w:t>
+      </w:r>
+    </w:p>
+    <w:p>
+      <w:pPr>
+        <w:pStyle w:val="Paragraphedeliste"/>
+        <w:numPr>
+          <w:ilvl w:val="0"/>
+          <w:numId w:val="18"/>
+        </w:numPr>
+      </w:pPr>
+      <w:r>
+        <w:rPr>
+          <w:color w:val="000000" w:themeColor="text1"/>
+        </w:rPr>
+        <w:t xml:space="preserve">Cette boucle tournera autant de fois que nécessaire, c’est-à-dire autant de fois que </w:t>
+      </w:r>
+      <w:proofErr w:type="spellStart"/>
+      <w:r>
+        <w:rPr>
+          <w:i/>
+          <w:color w:val="000000" w:themeColor="text1"/>
+        </w:rPr>
+        <w:t>numCycles</w:t>
+      </w:r>
+      <w:proofErr w:type="spellEnd"/>
+      <w:r>
+        <w:rPr>
+          <w:color w:val="000000" w:themeColor="text1"/>
+        </w:rPr>
+        <w:t>.</w:t>
+      </w:r>
+    </w:p>
+    <w:p>
+      <w:pPr>
+        <w:pStyle w:val="Paragraphedeliste"/>
+        <w:jc w:val="center"/>
+        <w:rPr>
+          <w:color w:val="000000" w:themeColor="text1"/>
+        </w:rPr>
+      </w:pPr>
     </w:p>
     <w:p>
       <w:pPr>
@@ -7218,6 +7676,13 @@
         </w:rPr>
         <w:t>, puis branché en série les 5 boutons.</w:t>
       </w:r>
+    </w:p>
+    <w:p>
+      <w:pPr>
+        <w:rPr>
+          <w:color w:val="000000" w:themeColor="text1"/>
+        </w:rPr>
+      </w:pPr>
     </w:p>
     <w:p>
       <w:pPr>
@@ -8293,12 +8758,7 @@
     <w:p>
       <w:pPr>
         <w:pStyle w:val="Lgende"/>
-        <w:rPr>
-          <w:rFonts w:eastAsia="Times New Roman" w:cs="Courier New"/>
-          <w:sz w:val="20"/>
-          <w:szCs w:val="20"/>
-          <w:lang w:eastAsia="fr-FR"/>
-        </w:rPr>
+        <w:jc w:val="center"/>
       </w:pPr>
       <w:r>
         <w:t xml:space="preserve">Figure </w:t>
@@ -8335,67 +8795,64 @@
       <w:r>
         <w:t xml:space="preserve"> Multi Button</w:t>
       </w:r>
-    </w:p>
+      <w:r>
+        <w:t xml:space="preserve"> (</w:t>
+      </w:r>
+      <w:r>
+        <w:rPr>
+          <w:u w:val="single"/>
+        </w:rPr>
+        <w:t>source</w:t>
+      </w:r>
+      <w:r>
+        <w:t xml:space="preserve"> : </w:t>
+      </w:r>
+      <w:proofErr w:type="spellStart"/>
+      <w:r>
+        <w:t>gitHub</w:t>
+      </w:r>
+      <w:proofErr w:type="spellEnd"/>
+      <w:r>
+        <w:t xml:space="preserve"> librairie </w:t>
+      </w:r>
+      <w:proofErr w:type="spellStart"/>
+      <w:r>
+        <w:t>AnalogMultiButton</w:t>
+      </w:r>
+      <w:proofErr w:type="spellEnd"/>
+      <w:r>
+        <w:t>)</w:t>
+      </w:r>
+    </w:p>
+    <w:p/>
     <w:p>
       <w:pPr>
         <w:keepNext/>
       </w:pPr>
       <w:r>
         <w:rPr>
-          <w:color w:val="000000" w:themeColor="text1"/>
-        </w:rPr>
-        <w:lastRenderedPageBreak/>
-        <w:t xml:space="preserve">Arduino attribue une valeur analogique aux boutons branchés en série </w:t>
-      </w:r>
-      <w:r>
-        <w:rPr>
-          <w:color w:val="000000" w:themeColor="text1"/>
-        </w:rPr>
-        <w:t>entre 0 et 1023.</w:t>
-      </w:r>
-      <w:r>
-        <w:rPr>
-          <w:color w:val="000000" w:themeColor="text1"/>
-        </w:rPr>
-        <w:br/>
-        <w:t>Après quelques tests, on peut savoir quel bouton correspond à quelle valeur.</w:t>
-      </w:r>
-      <w:r>
-        <w:rPr>
-          <w:color w:val="000000" w:themeColor="text1"/>
-        </w:rPr>
-        <w:br/>
-        <w:t xml:space="preserve">La librairie </w:t>
-      </w:r>
-      <w:proofErr w:type="spellStart"/>
-      <w:r>
-        <w:rPr>
-          <w:i/>
-          <w:color w:val="000000" w:themeColor="text1"/>
-        </w:rPr>
-        <w:t>AnalogMultiButton</w:t>
-      </w:r>
-      <w:proofErr w:type="spellEnd"/>
-      <w:r>
-        <w:rPr>
-          <w:color w:val="000000" w:themeColor="text1"/>
-        </w:rPr>
-        <w:t xml:space="preserve"> nous permet alors d’associer ces valeurs à chaque bouton.</w:t>
-      </w:r>
-      <w:r>
-        <w:rPr>
           <w:noProof/>
         </w:rPr>
-        <w:t xml:space="preserve"> </w:t>
-      </w:r>
-      <w:r>
-        <w:rPr>
-          <w:noProof/>
-        </w:rPr>
         <w:drawing>
-          <wp:inline distT="0" distB="0" distL="0" distR="0" wp14:anchorId="33EA3C51" wp14:editId="3C18B5DC">
-            <wp:extent cx="5342880" cy="1060450"/>
-            <wp:effectExtent l="0" t="0" r="0" b="6350"/>
+          <wp:anchor distT="0" distB="0" distL="114300" distR="114300" simplePos="0" relativeHeight="251676672" behindDoc="1" locked="0" layoutInCell="1" allowOverlap="1" wp14:anchorId="33EA3C51">
+            <wp:simplePos x="0" y="0"/>
+            <wp:positionH relativeFrom="margin">
+              <wp:align>left</wp:align>
+            </wp:positionH>
+            <wp:positionV relativeFrom="paragraph">
+              <wp:posOffset>675640</wp:posOffset>
+            </wp:positionV>
+            <wp:extent cx="6106160" cy="1211580"/>
+            <wp:effectExtent l="0" t="0" r="8890" b="7620"/>
+            <wp:wrapTight wrapText="bothSides">
+              <wp:wrapPolygon edited="0">
+                <wp:start x="0" y="0"/>
+                <wp:lineTo x="0" y="21396"/>
+                <wp:lineTo x="21564" y="21396"/>
+                <wp:lineTo x="21564" y="0"/>
+                <wp:lineTo x="0" y="0"/>
+              </wp:wrapPolygon>
+            </wp:wrapTight>
             <wp:docPr id="43" name="Image 43"/>
             <wp:cNvGraphicFramePr>
               <a:graphicFrameLocks xmlns:a="http://schemas.openxmlformats.org/drawingml/2006/main" noChangeAspect="1"/>
@@ -8408,14 +8865,20 @@
                     <pic:cNvPicPr/>
                   </pic:nvPicPr>
                   <pic:blipFill rotWithShape="1">
-                    <a:blip r:embed="rId20"/>
+                    <a:blip r:embed="rId20">
+                      <a:extLst>
+                        <a:ext uri="{28A0092B-C50C-407E-A947-70E740481C1C}">
+                          <a14:useLocalDpi xmlns:a14="http://schemas.microsoft.com/office/drawing/2010/main" val="0"/>
+                        </a:ext>
+                      </a:extLst>
+                    </a:blip>
                     <a:srcRect l="1061" t="29825" r="80811" b="57385"/>
                     <a:stretch/>
                   </pic:blipFill>
                   <pic:spPr bwMode="auto">
                     <a:xfrm>
                       <a:off x="0" y="0"/>
-                      <a:ext cx="5394220" cy="1070640"/>
+                      <a:ext cx="6106160" cy="1211580"/>
                     </a:xfrm>
                     <a:prstGeom prst="rect">
                       <a:avLst/>
@@ -8435,16 +8898,67 @@
                 </pic:pic>
               </a:graphicData>
             </a:graphic>
-          </wp:inline>
+            <wp14:sizeRelH relativeFrom="margin">
+              <wp14:pctWidth>0</wp14:pctWidth>
+            </wp14:sizeRelH>
+            <wp14:sizeRelV relativeFrom="margin">
+              <wp14:pctHeight>0</wp14:pctHeight>
+            </wp14:sizeRelV>
+          </wp:anchor>
         </w:drawing>
       </w:r>
+      <w:r>
+        <w:rPr>
+          <w:color w:val="000000" w:themeColor="text1"/>
+        </w:rPr>
+        <w:t xml:space="preserve">Arduino attribue une valeur analogique aux boutons branchés en série </w:t>
+      </w:r>
+      <w:r>
+        <w:rPr>
+          <w:color w:val="000000" w:themeColor="text1"/>
+        </w:rPr>
+        <w:t>entre 0 et 1023.</w:t>
+      </w:r>
+      <w:r>
+        <w:rPr>
+          <w:color w:val="000000" w:themeColor="text1"/>
+        </w:rPr>
+        <w:br/>
+        <w:t>Après quelques tests, on peut savoir quel bouton correspond à quelle valeur.</w:t>
+      </w:r>
+      <w:r>
+        <w:rPr>
+          <w:color w:val="000000" w:themeColor="text1"/>
+        </w:rPr>
+        <w:br/>
+        <w:t xml:space="preserve">La librairie </w:t>
+      </w:r>
+      <w:proofErr w:type="spellStart"/>
+      <w:r>
+        <w:rPr>
+          <w:i/>
+          <w:color w:val="000000" w:themeColor="text1"/>
+        </w:rPr>
+        <w:t>AnalogMultiButton</w:t>
+      </w:r>
+      <w:proofErr w:type="spellEnd"/>
+      <w:r>
+        <w:rPr>
+          <w:color w:val="000000" w:themeColor="text1"/>
+        </w:rPr>
+        <w:t xml:space="preserve"> nous permet alors d’associer ces valeurs à chaque bouton.</w:t>
+      </w:r>
+      <w:r>
+        <w:rPr>
+          <w:noProof/>
+        </w:rPr>
+        <w:t xml:space="preserve"> </w:t>
+      </w:r>
     </w:p>
     <w:p>
       <w:pPr>
         <w:pStyle w:val="Lgende"/>
-        <w:rPr>
-          <w:color w:val="000000" w:themeColor="text1"/>
-        </w:rPr>
+        <w:jc w:val="center"/>
       </w:pPr>
       <w:r>
         <w:t xml:space="preserve">Figure </w:t>
@@ -8477,6 +8991,9 @@
         <w:t>Déclaration des boutons du module « piano »</w:t>
       </w:r>
     </w:p>
+    <w:p/>
+    <w:p/>
+    <w:p/>
     <w:p>
       <w:pPr>
         <w:pStyle w:val="titresmodules"/>
@@ -9002,10 +9519,9 @@
           <w:noProof/>
           <w:lang w:eastAsia="fr-FR"/>
         </w:rPr>
-        <w:lastRenderedPageBreak/>
         <w:drawing>
           <wp:inline distT="0" distB="0" distL="0" distR="0" wp14:anchorId="41727164" wp14:editId="5E74E7A9">
-            <wp:extent cx="5760720" cy="2327331"/>
+            <wp:extent cx="5572125" cy="2251139"/>
             <wp:effectExtent l="0" t="0" r="0" b="0"/>
             <wp:docPr id="1" name="Image 1" descr="RÃ©sultat de recherche d'images pour &quot;rebond bouton poussoir&quot;"/>
             <wp:cNvGraphicFramePr>
@@ -9036,7 +9552,7 @@
                   <pic:spPr bwMode="auto">
                     <a:xfrm>
                       <a:off x="0" y="0"/>
-                      <a:ext cx="5760720" cy="2327331"/>
+                      <a:ext cx="5575736" cy="2252598"/>
                     </a:xfrm>
                     <a:prstGeom prst="rect">
                       <a:avLst/>
@@ -9056,6 +9572,7 @@
     <w:p>
       <w:pPr>
         <w:pStyle w:val="Lgende"/>
+        <w:jc w:val="center"/>
       </w:pPr>
       <w:r>
         <w:t xml:space="preserve">Figure </w:t>
@@ -9064,10 +9581,7 @@
         <w:fldChar w:fldCharType="begin"/>
       </w:r>
       <w:r>
-        <w:instrText xml:space="preserve"> SEQ</w:instrText>
-      </w:r>
-      <w:r>
-        <w:instrText xml:space="preserve"> Figure \* ARABIC </w:instrText>
+        <w:instrText xml:space="preserve"> SEQ Figure \* ARABIC </w:instrText>
       </w:r>
       <w:r>
         <w:fldChar w:fldCharType="separate"/>
@@ -9093,6 +9607,7 @@
     </w:p>
     <w:p>
       <w:r>
+        <w:lastRenderedPageBreak/>
         <w:t xml:space="preserve">Il y’a deux façons de résoudre ce problème : </w:t>
       </w:r>
     </w:p>
@@ -9147,11 +9662,11 @@
       <w:pPr>
         <w:pStyle w:val="Titre2"/>
       </w:pPr>
-      <w:bookmarkStart w:id="4" w:name="_Toc514521048"/>
+      <w:bookmarkStart w:id="8" w:name="_Toc514540863"/>
       <w:r>
         <w:t>Gérer plusieurs modules en même temps :</w:t>
       </w:r>
-      <w:bookmarkEnd w:id="4"/>
+      <w:bookmarkEnd w:id="8"/>
     </w:p>
     <w:p>
       <w:pPr>
@@ -9210,23 +9725,23 @@
     <w:p>
       <w:pPr>
         <w:keepNext/>
+        <w:jc w:val="left"/>
       </w:pPr>
       <w:r>
         <w:rPr>
           <w:noProof/>
         </w:rPr>
-        <w:lastRenderedPageBreak/>
         <w:drawing>
           <wp:anchor distT="0" distB="0" distL="114300" distR="114300" simplePos="0" relativeHeight="251673600" behindDoc="1" locked="0" layoutInCell="1" allowOverlap="1">
             <wp:simplePos x="0" y="0"/>
             <wp:positionH relativeFrom="margin">
-              <wp:align>right</wp:align>
+              <wp:posOffset>2938780</wp:posOffset>
             </wp:positionH>
             <wp:positionV relativeFrom="paragraph">
-              <wp:posOffset>28394</wp:posOffset>
+              <wp:posOffset>14605</wp:posOffset>
             </wp:positionV>
-            <wp:extent cx="3074670" cy="3093720"/>
-            <wp:effectExtent l="0" t="0" r="0" b="0"/>
+            <wp:extent cx="2705100" cy="2721860"/>
+            <wp:effectExtent l="0" t="0" r="0" b="2540"/>
             <wp:wrapNone/>
             <wp:docPr id="51" name="Image 51"/>
             <wp:cNvGraphicFramePr>
@@ -9240,7 +9755,7 @@
                     <pic:cNvPicPr/>
                   </pic:nvPicPr>
                   <pic:blipFill>
-                    <a:blip r:embed="rId25">
+                    <a:blip r:embed="rId25" cstate="print">
                       <a:extLst>
                         <a:ext uri="{28A0092B-C50C-407E-A947-70E740481C1C}">
                           <a14:useLocalDpi xmlns:a14="http://schemas.microsoft.com/office/drawing/2010/main" val="0"/>
@@ -9254,7 +9769,7 @@
                   <pic:spPr>
                     <a:xfrm>
                       <a:off x="0" y="0"/>
-                      <a:ext cx="3074670" cy="3093720"/>
+                      <a:ext cx="2705100" cy="2721860"/>
                     </a:xfrm>
                     <a:prstGeom prst="rect">
                       <a:avLst/>
@@ -9263,6 +9778,12 @@
                 </pic:pic>
               </a:graphicData>
             </a:graphic>
+            <wp14:sizeRelH relativeFrom="margin">
+              <wp14:pctWidth>0</wp14:pctWidth>
+            </wp14:sizeRelH>
+            <wp14:sizeRelV relativeFrom="margin">
+              <wp14:pctHeight>0</wp14:pctHeight>
+            </wp14:sizeRelV>
           </wp:anchor>
         </w:drawing>
       </w:r>
@@ -9271,9 +9792,9 @@
           <w:noProof/>
         </w:rPr>
         <w:drawing>
-          <wp:inline distT="0" distB="0" distL="0" distR="0">
-            <wp:extent cx="2672443" cy="3488731"/>
-            <wp:effectExtent l="0" t="0" r="0" b="0"/>
+          <wp:inline distT="0" distB="0" distL="0" distR="0" wp14:anchorId="103E7830" wp14:editId="479588FA">
+            <wp:extent cx="2047875" cy="2548890"/>
+            <wp:effectExtent l="0" t="0" r="9525" b="3810"/>
             <wp:docPr id="50" name="Image 50"/>
             <wp:cNvGraphicFramePr>
               <a:graphicFrameLocks xmlns:a="http://schemas.openxmlformats.org/drawingml/2006/main" noChangeAspect="1"/>
@@ -9286,7 +9807,7 @@
                     <pic:cNvPicPr/>
                   </pic:nvPicPr>
                   <pic:blipFill rotWithShape="1">
-                    <a:blip r:embed="rId26">
+                    <a:blip r:embed="rId26" cstate="print">
                       <a:extLst>
                         <a:ext uri="{28A0092B-C50C-407E-A947-70E740481C1C}">
                           <a14:useLocalDpi xmlns:a14="http://schemas.microsoft.com/office/drawing/2010/main" val="0"/>
@@ -9299,7 +9820,7 @@
                   <pic:spPr bwMode="auto">
                     <a:xfrm>
                       <a:off x="0" y="0"/>
-                      <a:ext cx="2703973" cy="3529891"/>
+                      <a:ext cx="2047875" cy="2548890"/>
                     </a:xfrm>
                     <a:prstGeom prst="rect">
                       <a:avLst/>
@@ -9323,6 +9844,7 @@
     <w:p>
       <w:pPr>
         <w:pStyle w:val="Lgende"/>
+        <w:jc w:val="center"/>
       </w:pPr>
       <w:r>
         <w:t xml:space="preserve">Figure </w:t>
@@ -9349,11 +9871,20 @@
         <w:fldChar w:fldCharType="end"/>
       </w:r>
       <w:r>
-        <w:t xml:space="preserve"> : programme de deux Leds clignotant de manière désynchronisée</w:t>
-      </w:r>
-    </w:p>
-    <w:p>
-      <w:r>
+        <w:t xml:space="preserve"> : programme de deux </w:t>
+      </w:r>
+      <w:proofErr w:type="spellStart"/>
+      <w:r>
+        <w:t>Leds</w:t>
+      </w:r>
+      <w:proofErr w:type="spellEnd"/>
+      <w:r>
+        <w:t xml:space="preserve"> clignotant de manière désynchronisée</w:t>
+      </w:r>
+    </w:p>
+    <w:p>
+      <w:r>
+        <w:lastRenderedPageBreak/>
         <w:t xml:space="preserve">Ici, les 2 </w:t>
       </w:r>
       <w:proofErr w:type="spellStart"/>
@@ -9536,23 +10067,63 @@
     </w:p>
     <w:p>
       <w:pPr>
-        <w:rPr>
-          <w:color w:val="000000" w:themeColor="text1"/>
-        </w:rPr>
-      </w:pPr>
-    </w:p>
-    <w:p>
-      <w:pPr>
-        <w:rPr>
-          <w:color w:val="000000" w:themeColor="text1"/>
-        </w:rPr>
-      </w:pPr>
-      <w:r>
-        <w:rPr>
-          <w:color w:val="000000" w:themeColor="text1"/>
-        </w:rPr>
-        <w:tab/>
-        <w:t>INSERER LE DIAGRAMME D’ETAT DU KEYBOARD MODULE</w:t>
+        <w:jc w:val="center"/>
+        <w:rPr>
+          <w:color w:val="000000" w:themeColor="text1"/>
+        </w:rPr>
+      </w:pPr>
+      <w:r>
+        <w:rPr>
+          <w:noProof/>
+        </w:rPr>
+        <w:drawing>
+          <wp:inline distT="0" distB="0" distL="0" distR="0" wp14:anchorId="51E48FC2" wp14:editId="486BE802">
+            <wp:extent cx="5760720" cy="2561378"/>
+            <wp:effectExtent l="0" t="0" r="0" b="0"/>
+            <wp:docPr id="55" name="Image 55" descr="C:\Users\Vic\Desktop\diag_keyboard.jpg"/>
+            <wp:cNvGraphicFramePr>
+              <a:graphicFrameLocks xmlns:a="http://schemas.openxmlformats.org/drawingml/2006/main" noChangeAspect="1"/>
+            </wp:cNvGraphicFramePr>
+            <a:graphic xmlns:a="http://schemas.openxmlformats.org/drawingml/2006/main">
+              <a:graphicData uri="http://schemas.openxmlformats.org/drawingml/2006/picture">
+                <pic:pic xmlns:pic="http://schemas.openxmlformats.org/drawingml/2006/picture">
+                  <pic:nvPicPr>
+                    <pic:cNvPr id="0" name="Picture 1" descr="C:\Users\Vic\Desktop\diag_keyboard.jpg"/>
+                    <pic:cNvPicPr>
+                      <a:picLocks noChangeAspect="1" noChangeArrowheads="1"/>
+                    </pic:cNvPicPr>
+                  </pic:nvPicPr>
+                  <pic:blipFill>
+                    <a:blip r:embed="rId27" cstate="print">
+                      <a:extLst>
+                        <a:ext uri="{28A0092B-C50C-407E-A947-70E740481C1C}">
+                          <a14:useLocalDpi xmlns:a14="http://schemas.microsoft.com/office/drawing/2010/main" val="0"/>
+                        </a:ext>
+                      </a:extLst>
+                    </a:blip>
+                    <a:srcRect/>
+                    <a:stretch>
+                      <a:fillRect/>
+                    </a:stretch>
+                  </pic:blipFill>
+                  <pic:spPr bwMode="auto">
+                    <a:xfrm>
+                      <a:off x="0" y="0"/>
+                      <a:ext cx="5760720" cy="2561378"/>
+                    </a:xfrm>
+                    <a:prstGeom prst="rect">
+                      <a:avLst/>
+                    </a:prstGeom>
+                    <a:noFill/>
+                    <a:ln>
+                      <a:noFill/>
+                    </a:ln>
+                  </pic:spPr>
+                </pic:pic>
+              </a:graphicData>
+            </a:graphic>
+          </wp:inline>
+        </w:drawing>
       </w:r>
     </w:p>
     <w:p>
@@ -9652,7 +10223,6 @@
         <w:rPr>
           <w:color w:val="000000" w:themeColor="text1"/>
         </w:rPr>
-        <w:lastRenderedPageBreak/>
         <w:t>NOTE_PLAYING :</w:t>
       </w:r>
       <w:r>
@@ -9837,18 +10407,43 @@
           <w:color w:val="000000" w:themeColor="text1"/>
         </w:rPr>
       </w:pPr>
-      <w:r>
-        <w:rPr>
-          <w:color w:val="000000" w:themeColor="text1"/>
-        </w:rPr>
-        <w:t>Le même principe a été appliqué pour le module « Morse » ainsi que pour le « </w:t>
+    </w:p>
+    <w:p>
+      <w:pPr>
+        <w:rPr>
+          <w:color w:val="000000" w:themeColor="text1"/>
+        </w:rPr>
+      </w:pPr>
+      <w:r>
+        <w:rPr>
+          <w:color w:val="000000" w:themeColor="text1"/>
+        </w:rPr>
+        <w:t>Le même principe a été appliqué pour le module « Morse </w:t>
+      </w:r>
+      <w:r>
+        <w:rPr>
+          <w:color w:val="000000" w:themeColor="text1"/>
+        </w:rPr>
+        <w:t>ou</w:t>
+      </w:r>
+      <w:r>
+        <w:rPr>
+          <w:color w:val="000000" w:themeColor="text1"/>
+        </w:rPr>
+        <w:t xml:space="preserve"> « </w:t>
       </w:r>
       <w:proofErr w:type="spellStart"/>
       <w:r>
         <w:rPr>
           <w:color w:val="000000" w:themeColor="text1"/>
         </w:rPr>
-        <w:t>timer</w:t>
+        <w:t>T</w:t>
+      </w:r>
+      <w:r>
+        <w:rPr>
+          <w:color w:val="000000" w:themeColor="text1"/>
+        </w:rPr>
+        <w:t>imer</w:t>
       </w:r>
       <w:proofErr w:type="spellEnd"/>
       <w:r>
@@ -9857,30 +10452,30 @@
         </w:rPr>
         <w:t> ».</w:t>
       </w:r>
-    </w:p>
-    <w:p>
-      <w:pPr>
-        <w:rPr>
-          <w:color w:val="000000" w:themeColor="text1"/>
-        </w:rPr>
-      </w:pPr>
-      <w:r>
-        <w:rPr>
-          <w:color w:val="000000" w:themeColor="text1"/>
-        </w:rPr>
-        <w:tab/>
-        <w:t>(VOIR LE DIAGRAMME D’ETAT DU TIMER A RAJOUTER).</w:t>
-      </w:r>
-    </w:p>
-    <w:p>
-      <w:pPr>
-        <w:rPr>
-          <w:color w:val="000000" w:themeColor="text1"/>
-        </w:rPr>
-      </w:pPr>
-    </w:p>
-    <w:p>
-      <w:r>
+      <w:r>
+        <w:rPr>
+          <w:color w:val="000000" w:themeColor="text1"/>
+        </w:rPr>
+        <w:t xml:space="preserve"> (</w:t>
+      </w:r>
+      <w:proofErr w:type="gramStart"/>
+      <w:r>
+        <w:rPr>
+          <w:color w:val="000000" w:themeColor="text1"/>
+        </w:rPr>
+        <w:t>voir</w:t>
+      </w:r>
+      <w:proofErr w:type="gramEnd"/>
+      <w:r>
+        <w:rPr>
+          <w:color w:val="000000" w:themeColor="text1"/>
+        </w:rPr>
+        <w:t xml:space="preserve"> annexe 2).</w:t>
+      </w:r>
+    </w:p>
+    <w:p>
+      <w:r>
+        <w:lastRenderedPageBreak/>
         <w:t>La fonction</w:t>
       </w:r>
       <w:r>
@@ -9972,17 +10567,17 @@
       <w:pPr>
         <w:pStyle w:val="Titre2"/>
       </w:pPr>
-      <w:bookmarkStart w:id="5" w:name="_Toc514521049"/>
+      <w:bookmarkStart w:id="9" w:name="_Toc514540864"/>
       <w:r>
         <w:t>Faire un jeu réutilisable :</w:t>
       </w:r>
-      <w:bookmarkEnd w:id="5"/>
+      <w:bookmarkEnd w:id="9"/>
     </w:p>
     <w:p>
       <w:pPr>
         <w:pStyle w:val="Titre3"/>
       </w:pPr>
-      <w:bookmarkStart w:id="6" w:name="_Toc514521050"/>
+      <w:bookmarkStart w:id="10" w:name="_Toc514540865"/>
       <w:r>
         <w:rPr>
           <w:rStyle w:val="Titre2Car"/>
@@ -9991,7 +10586,7 @@
         </w:rPr>
         <w:t>Solutions :</w:t>
       </w:r>
-      <w:bookmarkEnd w:id="6"/>
+      <w:bookmarkEnd w:id="10"/>
       <w:r>
         <w:t xml:space="preserve"> </w:t>
       </w:r>
@@ -10005,11 +10600,11 @@
       <w:pPr>
         <w:pStyle w:val="Titre3"/>
       </w:pPr>
-      <w:bookmarkStart w:id="7" w:name="_Toc514521051"/>
+      <w:bookmarkStart w:id="11" w:name="_Toc514540866"/>
       <w:r>
         <w:t>Mise en œuvre :</w:t>
       </w:r>
-      <w:bookmarkEnd w:id="7"/>
+      <w:bookmarkEnd w:id="11"/>
       <w:r>
         <w:t xml:space="preserve"> </w:t>
       </w:r>
@@ -10047,12 +10642,11 @@
       <w:pPr>
         <w:pStyle w:val="Titre2"/>
       </w:pPr>
-      <w:bookmarkStart w:id="8" w:name="_Toc514521052"/>
-      <w:r>
-        <w:lastRenderedPageBreak/>
+      <w:bookmarkStart w:id="12" w:name="_Toc514540867"/>
+      <w:r>
         <w:t>Outils informatiques utilisés :</w:t>
       </w:r>
-      <w:bookmarkEnd w:id="8"/>
+      <w:bookmarkEnd w:id="12"/>
     </w:p>
     <w:p>
       <w:r>
@@ -10085,14 +10679,15 @@
           <w:noProof/>
         </w:rPr>
       </w:pPr>
-      <w:bookmarkStart w:id="9" w:name="_Toc514521053"/>
+      <w:bookmarkStart w:id="13" w:name="_Toc514540868"/>
       <w:r>
         <w:rPr>
           <w:noProof/>
         </w:rPr>
+        <w:lastRenderedPageBreak/>
         <w:t>Exploitation</w:t>
       </w:r>
-      <w:bookmarkEnd w:id="9"/>
+      <w:bookmarkEnd w:id="13"/>
     </w:p>
     <w:p>
       <w:r>
@@ -10114,6 +10709,7 @@
     <w:p>
       <w:pPr>
         <w:keepNext/>
+        <w:jc w:val="center"/>
       </w:pPr>
       <w:r>
         <w:rPr>
@@ -10135,7 +10731,7 @@
                     <pic:cNvPicPr/>
                   </pic:nvPicPr>
                   <pic:blipFill>
-                    <a:blip r:embed="rId27" cstate="print">
+                    <a:blip r:embed="rId28" cstate="print">
                       <a:extLst>
                         <a:ext uri="{28A0092B-C50C-407E-A947-70E740481C1C}">
                           <a14:useLocalDpi xmlns:a14="http://schemas.microsoft.com/office/drawing/2010/main" val="0"/>
@@ -10165,43 +10761,67 @@
     <w:p>
       <w:pPr>
         <w:pStyle w:val="Lgende"/>
+        <w:jc w:val="center"/>
       </w:pPr>
       <w:r>
         <w:t xml:space="preserve">Figure </w:t>
       </w:r>
-      <w:fldSimple w:instr=" SEQ Figure \* ARABIC ">
-        <w:r>
-          <w:rPr>
-            <w:noProof/>
-          </w:rPr>
-          <w:t>10</w:t>
-        </w:r>
-      </w:fldSimple>
-      <w:r>
-        <w:t xml:space="preserve"> : compte rendu des dix premières parties jouées</w:t>
-      </w:r>
-    </w:p>
-    <w:p>
-      <w:r>
-        <w:t>Nous voyons bien qu’au fur et à mesure des parties les joueurs progressent. De plus la difficulté n’est pas ressentie de la même façon selon les joueurs. Dans l’optique d’un développement ultérieur du jeu il serait judicieux de créer un système de choix de la difficulté.</w:t>
-      </w:r>
-    </w:p>
-    <w:p>
-      <w:r>
-        <w:t xml:space="preserve">Toutefois, les joueurs ayant testé le jeu ont été satisfaits et </w:t>
-      </w:r>
-      <w:proofErr w:type="gramStart"/>
-      <w:r>
-        <w:t>on</w:t>
-      </w:r>
-      <w:proofErr w:type="gramEnd"/>
-      <w:r>
-        <w:t xml:space="preserve"> ressenti la frustration de la défaite des premières parties leur donnant envie de rejouer.</w:t>
-      </w:r>
-    </w:p>
-    <w:p>
-      <w:r>
-        <w:t>Nous avons filmé le premier essai de Mr</w:t>
+      <w:r>
+        <w:fldChar w:fldCharType="begin"/>
+      </w:r>
+      <w:r>
+        <w:instrText xml:space="preserve"> SEQ Figure \* ARABIC </w:instrText>
+      </w:r>
+      <w:r>
+        <w:fldChar w:fldCharType="separate"/>
+      </w:r>
+      <w:r>
+        <w:rPr>
+          <w:noProof/>
+        </w:rPr>
+        <w:t>10</w:t>
+      </w:r>
+      <w:r>
+        <w:rPr>
+          <w:noProof/>
+        </w:rPr>
+        <w:fldChar w:fldCharType="end"/>
+      </w:r>
+      <w:r>
+        <w:t xml:space="preserve"> : compte rendu des</w:t>
+      </w:r>
+      <w:r>
+        <w:t xml:space="preserve"> </w:t>
+      </w:r>
+      <w:r>
+        <w:t>premières parties jouées</w:t>
+      </w:r>
+    </w:p>
+    <w:p>
+      <w:r>
+        <w:t>Nous voyons bien qu’au fur et à mesure des parties les joueurs progressent.</w:t>
+      </w:r>
+    </w:p>
+    <w:p>
+      <w:r>
+        <w:t>Toutefois, les joueurs ayant testé le jeu ont été satisfaits et on</w:t>
+      </w:r>
+      <w:r>
+        <w:t>t</w:t>
+      </w:r>
+      <w:r>
+        <w:t xml:space="preserve"> ressenti la frustration de la défaite des premières parties</w:t>
+      </w:r>
+      <w:r>
+        <w:t xml:space="preserve">, </w:t>
+      </w:r>
+      <w:r>
+        <w:t>leur donnant envie de rejouer.</w:t>
+      </w:r>
+    </w:p>
+    <w:p>
+      <w:r>
+        <w:t>Nous avons filmé le premier essai de M</w:t>
       </w:r>
       <w:r>
         <w:t xml:space="preserve">. </w:t>
@@ -10214,12 +10834,24 @@
       <w:r>
         <w:t xml:space="preserve"> devant la bombe (disponible ici : </w:t>
       </w:r>
-      <w:hyperlink r:id="rId28" w:history="1">
+      <w:hyperlink r:id="rId29" w:history="1">
         <w:r>
           <w:rPr>
             <w:rStyle w:val="Lienhypertexte"/>
           </w:rPr>
-          <w:t>https://www.youtube.com/watch?v=MbPvuHy70Hc&amp;feature=youtu.be</w:t>
+          <w:t>https://www.youtube.com/watch?v=MbPvuHy70Hc&amp;feat</w:t>
+        </w:r>
+        <w:r>
+          <w:rPr>
+            <w:rStyle w:val="Lienhypertexte"/>
+          </w:rPr>
+          <w:t>u</w:t>
+        </w:r>
+        <w:r>
+          <w:rPr>
+            <w:rStyle w:val="Lienhypertexte"/>
+          </w:rPr>
+          <w:t>re=youtu.be</w:t>
         </w:r>
       </w:hyperlink>
       <w:r>
@@ -10230,54 +10862,212 @@
       <w:pPr>
         <w:pStyle w:val="Titre1"/>
       </w:pPr>
-      <w:bookmarkStart w:id="10" w:name="_Toc514521054"/>
-      <w:r>
-        <w:br w:type="page"/>
-      </w:r>
     </w:p>
     <w:p>
       <w:pPr>
         <w:pStyle w:val="Titre1"/>
       </w:pPr>
+      <w:bookmarkStart w:id="14" w:name="_Toc514540869"/>
+      <w:r>
+        <w:t>Conclusion :</w:t>
+      </w:r>
+      <w:bookmarkEnd w:id="14"/>
+    </w:p>
+    <w:p>
+      <w:r>
+        <w:t xml:space="preserve">Le cahier des charges du projet a en grande partie été rempli. Le jeu est opérationnel et ne présente pas de bugs. </w:t>
+      </w:r>
+    </w:p>
+    <w:p>
+      <w:r>
+        <w:t>Les cartes Arduino regorgent de possibilités et sont donc un bon support pour ce projet</w:t>
+      </w:r>
+      <w:r>
+        <w:t xml:space="preserve">. En plus d’avoir </w:t>
+      </w:r>
+      <w:r>
+        <w:t>une grande communauté,</w:t>
+      </w:r>
+      <w:r>
+        <w:t xml:space="preserve"> les accessoires électroniques sont peu chers et permettent de réaliser des maquettes facilement. Les cartes Arduino ont une grande capacité de calcul et une grande capacité de stockage étant donné que le code ne prend que très peu d’espace. Le programme que nous avons conçu n’occupe que 7% de la mémoire de la carte et permet donc un large développement du projet ultérieurement.</w:t>
+      </w:r>
+    </w:p>
+    <w:p>
+      <w:r>
+        <w:t>Pour finir, que peux devenir le projet ? Aujourd’hui, nous avons un jeu fonctionnel, comprenant 2 modules. Le jeu est grandement réutilisable avant de devenir facile.</w:t>
+      </w:r>
+      <w:r>
+        <w:br/>
+        <w:t>De plus, nous avons réalisé l’ensemble des modules selon la même architecture, en utilisant des classes. Sans rentrer dans les détails de conception, cela nous a permis d’obtenir un fichier « main » court et propre, idéal de tout programme. Les autres modules sont réalisés dans des fichiers à part (les « headers », avec pour extension « .h »).</w:t>
+      </w:r>
+    </w:p>
+    <w:p>
+      <w:r>
+        <w:t>Nous pouvons donc rajouter facilement des modules, à l’unique condition qu’ils ne soient pas bloquants !</w:t>
+      </w:r>
+      <w:r>
+        <w:br/>
+      </w:r>
       <w:r>
         <w:lastRenderedPageBreak/>
-        <w:t>Conclusion :</w:t>
-      </w:r>
-      <w:bookmarkEnd w:id="10"/>
-    </w:p>
-    <w:p>
-      <w:r>
-        <w:t xml:space="preserve">Le cahier des charges du projet a en grande partie été rempli. Le jeu est opérationnel et ne présente pas de bugs. </w:t>
-      </w:r>
-    </w:p>
-    <w:p>
-      <w:r>
-        <w:t>Les cartes Arduino regorgent de possibilités et sont donc un bon support pour ce projet</w:t>
-      </w:r>
-      <w:r>
-        <w:t>. En plus d’avoir un grande communauté les accessoires électroniques sont peu chers et permettent de réaliser des maquettes facilement. Les cartes Arduino ont une grande capacité de calcul et une grande capacité de stockage étant donné que le code ne prend que très peu d’espace. Le programme que nous avons conçu n’occupe que 7% de la mémoire de la carte et permet donc un large développement du projet ultérieurement.</w:t>
-      </w:r>
-    </w:p>
-    <w:p>
-      <w:r>
-        <w:t>Utilisant beaucoup de fils, un des problèmes que nous avons rencontrés durant la phase de test est le débranchement des fils. La finalisation du projet aurait pu aboutir à la commande d’une version supportée par un circuit imprimé du système.</w:t>
-      </w:r>
-    </w:p>
-    <w:p>
-      <w:r>
-        <w:br w:type="page"/>
+        <w:t>Dans la conception en elle-même, Arduino reste un prototypage, avec des plaques d’essais. Nous pourrions facilement envisager de remplacer chaque module par un circuit imprimé, qui peut facilement se rajouter au jeu. Nous pourrions aussi rajouter une boîte plus adaptée, ou encore une batterie externe, ou un système de difficulté (Facile ou Difficile), car nous avons remarqué durant les phases tests que la difficulté n’était pas ressentie de la même manière pour un étudiant en sciences qu’un étudiant en lettres (</w:t>
+      </w:r>
+      <w:proofErr w:type="gramStart"/>
+      <w:r>
+        <w:t>des calculs parfois conséquent</w:t>
+      </w:r>
+      <w:proofErr w:type="gramEnd"/>
+      <w:r>
+        <w:t xml:space="preserve"> peuvent être effectués).</w:t>
+      </w:r>
+    </w:p>
+    <w:p>
+      <w:pPr>
+        <w:rPr>
+          <w:rStyle w:val="lev"/>
+          <w:b w:val="0"/>
+        </w:rPr>
+      </w:pPr>
+      <w:r>
+        <w:t xml:space="preserve">Enfin, si nous décidons d’améliorer ce TIPE par la suite, nous pourrions aussi le porter sur Arduino UNO (avec l’aide d’un </w:t>
+      </w:r>
+      <w:r>
+        <w:rPr>
+          <w:rStyle w:val="lev"/>
+        </w:rPr>
+        <w:t>74HC595</w:t>
+      </w:r>
+      <w:r>
+        <w:rPr>
+          <w:rStyle w:val="lev"/>
+          <w:b w:val="0"/>
+        </w:rPr>
+        <w:t xml:space="preserve">, permettant de démultiplier le nombre de sorties/entrées sur l’Arduino). Techniquement parlant, l’Arduino </w:t>
+      </w:r>
+      <w:proofErr w:type="spellStart"/>
+      <w:r>
+        <w:rPr>
+          <w:rStyle w:val="lev"/>
+          <w:b w:val="0"/>
+        </w:rPr>
+        <w:t>Uno</w:t>
+      </w:r>
+      <w:proofErr w:type="spellEnd"/>
+      <w:r>
+        <w:rPr>
+          <w:rStyle w:val="lev"/>
+          <w:b w:val="0"/>
+        </w:rPr>
+        <w:t xml:space="preserve"> serait largement capable de recevoir et d’exécuter un tel programme.</w:t>
+      </w:r>
+      <w:r>
+        <w:rPr>
+          <w:rStyle w:val="lev"/>
+          <w:b w:val="0"/>
+        </w:rPr>
+        <w:br/>
+        <w:t>L’ultime étape serait d’utiliser un microcontrôleur (chipset) : l’Arduino ne deviendrait alors utile que pour téléverser le programme (interface chipset / ordinateur).</w:t>
+      </w:r>
+    </w:p>
+    <w:p>
+      <w:pPr>
+        <w:rPr>
+          <w:rStyle w:val="lev"/>
+          <w:b w:val="0"/>
+        </w:rPr>
+      </w:pPr>
+      <w:r>
+        <w:rPr>
+          <w:rStyle w:val="lev"/>
+          <w:b w:val="0"/>
+        </w:rPr>
+        <w:t>Remerciements</w:t>
+      </w:r>
+    </w:p>
+    <w:p>
+      <w:pPr>
+        <w:rPr>
+          <w:bCs/>
+        </w:rPr>
+      </w:pPr>
+      <w:r>
+        <w:rPr>
+          <w:rStyle w:val="lev"/>
+          <w:b w:val="0"/>
+        </w:rPr>
+        <w:t xml:space="preserve">Nous remercions bien évidemment nos 2 professeurs, M. </w:t>
+      </w:r>
+      <w:proofErr w:type="spellStart"/>
+      <w:r>
+        <w:rPr>
+          <w:rStyle w:val="lev"/>
+        </w:rPr>
+        <w:t>Lanoix</w:t>
+      </w:r>
+      <w:proofErr w:type="spellEnd"/>
+      <w:r>
+        <w:rPr>
+          <w:rStyle w:val="lev"/>
+          <w:b w:val="0"/>
+        </w:rPr>
+        <w:t xml:space="preserve"> et M. </w:t>
+      </w:r>
+      <w:proofErr w:type="spellStart"/>
+      <w:r>
+        <w:rPr>
+          <w:rStyle w:val="lev"/>
+        </w:rPr>
+        <w:t>Delegue</w:t>
+      </w:r>
+      <w:proofErr w:type="spellEnd"/>
+      <w:r>
+        <w:rPr>
+          <w:rStyle w:val="lev"/>
+          <w:b w:val="0"/>
+        </w:rPr>
+        <w:t>, qui nous guidé tout du long de ce projet.</w:t>
+      </w:r>
+      <w:r>
+        <w:rPr>
+          <w:rStyle w:val="lev"/>
+          <w:b w:val="0"/>
+        </w:rPr>
+        <w:br/>
+        <w:t xml:space="preserve">Un grand merci à Henri </w:t>
+      </w:r>
+      <w:proofErr w:type="spellStart"/>
+      <w:r>
+        <w:rPr>
+          <w:rStyle w:val="lev"/>
+        </w:rPr>
+        <w:t>Rebecq</w:t>
+      </w:r>
+      <w:proofErr w:type="spellEnd"/>
+      <w:r>
+        <w:rPr>
+          <w:rStyle w:val="lev"/>
+          <w:b w:val="0"/>
+        </w:rPr>
+        <w:t>, sans qui nous n’aurions pu réaliser ce projet tant son aide a été précieuse. Les connaissances qu’il nous as transmises - tant la logique et le raisonnement de construction d’un programme complexe, que des outils techniques comme les classes – nous seront certainement utile pour le reste de nos années de programmeur.</w:t>
+      </w:r>
+      <w:r>
+        <w:rPr>
+          <w:rStyle w:val="lev"/>
+          <w:b w:val="0"/>
+        </w:rPr>
+        <w:br/>
+        <w:t>Un grand merci aux parents (qui ont toujours été les premiers testeurs de versions pas toujours très abouties) et à tous ceux qui ont pu tester le jeu, leurs retours sont indispensables à l’amélioration du jeu.</w:t>
       </w:r>
     </w:p>
     <w:p>
       <w:pPr>
         <w:pStyle w:val="Titre1"/>
       </w:pPr>
-      <w:bookmarkStart w:id="11" w:name="_Toc514521055"/>
-      <w:r>
-        <w:lastRenderedPageBreak/>
+      <w:bookmarkStart w:id="15" w:name="_Toc514540870"/>
+      <w:r>
         <w:t>Bibliographie :</w:t>
       </w:r>
-      <w:bookmarkEnd w:id="11"/>
+      <w:bookmarkEnd w:id="15"/>
     </w:p>
     <w:p>
       <w:pPr>
@@ -10286,26 +11076,53 @@
           <w:ilvl w:val="0"/>
           <w:numId w:val="21"/>
         </w:numPr>
-      </w:pPr>
-      <w:hyperlink r:id="rId29" w:history="1">
+        <w:jc w:val="center"/>
+      </w:pPr>
+      <w:proofErr w:type="spellStart"/>
+      <w:r>
+        <w:t>CFaury</w:t>
+      </w:r>
+      <w:proofErr w:type="spellEnd"/>
+      <w:r>
+        <w:t xml:space="preserve">, « Le bouton poussoir », </w:t>
+      </w:r>
+      <w:hyperlink r:id="rId30" w:history="1">
         <w:r>
           <w:rPr>
             <w:rStyle w:val="Lienhypertexte"/>
           </w:rPr>
-          <w:t>http://arduino.blaisepascal.fr/index.php/2017/11/30/le-bouton-poussoir/</w:t>
+          <w:t>http://</w:t>
+        </w:r>
+        <w:r>
+          <w:rPr>
+            <w:rStyle w:val="Lienhypertexte"/>
+          </w:rPr>
+          <w:t>a</w:t>
+        </w:r>
+        <w:r>
+          <w:rPr>
+            <w:rStyle w:val="Lienhypertexte"/>
+          </w:rPr>
+          <w:t>rduino.blaisepascal.fr/index.php/2017/11/3</w:t>
+        </w:r>
+        <w:r>
+          <w:rPr>
+            <w:rStyle w:val="Lienhypertexte"/>
+          </w:rPr>
+          <w:t>0</w:t>
+        </w:r>
+        <w:r>
+          <w:rPr>
+            <w:rStyle w:val="Lienhypertexte"/>
+          </w:rPr>
+          <w:t>/le-bouton-poussoir/</w:t>
         </w:r>
       </w:hyperlink>
       <w:r>
+        <w:t>, 02/18</w:t>
+      </w:r>
+      <w:r>
         <w:t xml:space="preserve"> </w:t>
-      </w:r>
-      <w:r>
-        <w:t>S</w:t>
-      </w:r>
-      <w:r>
-        <w:t>ché</w:t>
-      </w:r>
-      <w:r>
-        <w:t>ma du rebond du bouton et explications</w:t>
       </w:r>
     </w:p>
     <w:p>
@@ -10315,29 +11132,46 @@
           <w:ilvl w:val="0"/>
           <w:numId w:val="21"/>
         </w:numPr>
-      </w:pPr>
-      <w:hyperlink r:id="rId30" w:history="1">
+        <w:jc w:val="center"/>
+      </w:pPr>
+      <w:proofErr w:type="spellStart"/>
+      <w:r>
+        <w:t>WMLogistic</w:t>
+      </w:r>
+      <w:proofErr w:type="spellEnd"/>
+      <w:r>
+        <w:t xml:space="preserve">, « Code Morse avec une </w:t>
+      </w:r>
+      <w:proofErr w:type="spellStart"/>
+      <w:r>
+        <w:t>Led</w:t>
+      </w:r>
+      <w:proofErr w:type="spellEnd"/>
+      <w:r>
+        <w:t xml:space="preserve"> », </w:t>
+      </w:r>
+      <w:hyperlink r:id="rId31" w:history="1">
         <w:r>
           <w:rPr>
             <w:rStyle w:val="Lienhypertexte"/>
           </w:rPr>
-          <w:t>https://forum.arduino.cc/index.php?topic=492308.0</w:t>
+          <w:t>https://forum.arduino</w:t>
+        </w:r>
+        <w:r>
+          <w:rPr>
+            <w:rStyle w:val="Lienhypertexte"/>
+          </w:rPr>
+          <w:t>.</w:t>
+        </w:r>
+        <w:r>
+          <w:rPr>
+            <w:rStyle w:val="Lienhypertexte"/>
+          </w:rPr>
+          <w:t>cc/index.php?topic=492308.0</w:t>
         </w:r>
       </w:hyperlink>
       <w:r>
-        <w:t xml:space="preserve"> </w:t>
-      </w:r>
-      <w:r>
-        <w:t>P</w:t>
-      </w:r>
-      <w:r>
-        <w:t xml:space="preserve">rogramme pour </w:t>
-      </w:r>
-      <w:r>
-        <w:t>cod</w:t>
-      </w:r>
-      <w:r>
-        <w:t>er un mot en morse</w:t>
+        <w:t>, 12/17</w:t>
       </w:r>
     </w:p>
     <w:p>
@@ -10347,26 +11181,50 @@
           <w:ilvl w:val="0"/>
           <w:numId w:val="21"/>
         </w:numPr>
-      </w:pPr>
-      <w:hyperlink r:id="rId31" w:history="1">
+        <w:jc w:val="center"/>
+      </w:pPr>
+      <w:proofErr w:type="spellStart"/>
+      <w:r>
+        <w:t>TamiaLab</w:t>
+      </w:r>
+      <w:proofErr w:type="spellEnd"/>
+      <w:r>
+        <w:t>, « </w:t>
+      </w:r>
+      <w:r>
+        <w:t>Faire plusieurs choses à la fois avec une carte</w:t>
+      </w:r>
+      <w:r>
+        <w:t xml:space="preserve"> </w:t>
+      </w:r>
+      <w:r>
+        <w:t>Arduino</w:t>
+      </w:r>
+      <w:r>
+        <w:t xml:space="preserve"> », </w:t>
+      </w:r>
+      <w:hyperlink r:id="rId32" w:history="1">
         <w:r>
           <w:rPr>
             <w:rStyle w:val="Lienhypertexte"/>
           </w:rPr>
-          <w:t>https://www.carnetdumaker.net/articles/faire-plusieurs-choses-la-fois-avec-une-carte-arduino/</w:t>
+          <w:t>https://w</w:t>
+        </w:r>
+        <w:r>
+          <w:rPr>
+            <w:rStyle w:val="Lienhypertexte"/>
+          </w:rPr>
+          <w:t>w</w:t>
+        </w:r>
+        <w:r>
+          <w:rPr>
+            <w:rStyle w:val="Lienhypertexte"/>
+          </w:rPr>
+          <w:t>w.carnetdumaker.net/articles/faire-plusieurs-choses-la-fois-avec-une-carte-arduino/</w:t>
         </w:r>
       </w:hyperlink>
       <w:r>
-        <w:t xml:space="preserve"> </w:t>
-      </w:r>
-      <w:r>
-        <w:t>M</w:t>
-      </w:r>
-      <w:r>
-        <w:t>ulti</w:t>
-      </w:r>
-      <w:r>
-        <w:t>tâche sur Arduino</w:t>
+        <w:t>, 03/18</w:t>
       </w:r>
     </w:p>
     <w:p>
@@ -10376,17 +11234,50 @@
           <w:ilvl w:val="0"/>
           <w:numId w:val="21"/>
         </w:numPr>
-      </w:pPr>
-      <w:hyperlink r:id="rId32" w:history="1">
+        <w:jc w:val="center"/>
+      </w:pPr>
+      <w:r>
+        <w:t xml:space="preserve">David </w:t>
+      </w:r>
+      <w:proofErr w:type="spellStart"/>
+      <w:r>
+        <w:t>LeGall</w:t>
+      </w:r>
+      <w:proofErr w:type="spellEnd"/>
+      <w:r>
+        <w:t>, « </w:t>
+      </w:r>
+      <w:r>
+        <w:t>Un minuteur à base d'Arduino</w:t>
+      </w:r>
+      <w:r>
+        <w:t xml:space="preserve"> », </w:t>
+      </w:r>
+      <w:hyperlink r:id="rId33" w:history="1">
         <w:r>
           <w:rPr>
             <w:rStyle w:val="Lienhypertexte"/>
           </w:rPr>
-          <w:t>http://wikifab.org/wiki/Timer_:_Un_minuteur_%C3%A0_base_d%27Arduino</w:t>
+          <w:t>http://wikifab.org/wiki/Timer_:_Un_</w:t>
+        </w:r>
+        <w:r>
+          <w:rPr>
+            <w:rStyle w:val="Lienhypertexte"/>
+          </w:rPr>
+          <w:t>m</w:t>
+        </w:r>
+        <w:r>
+          <w:rPr>
+            <w:rStyle w:val="Lienhypertexte"/>
+          </w:rPr>
+          <w:t>inuteur_%C3%A0_base_d%27Arduino</w:t>
         </w:r>
       </w:hyperlink>
       <w:r>
-        <w:t xml:space="preserve"> Timer</w:t>
+        <w:t>, 11/17</w:t>
+      </w:r>
+      <w:r>
+        <w:t xml:space="preserve"> </w:t>
       </w:r>
     </w:p>
     <w:p>
@@ -10396,24 +11287,56 @@
           <w:ilvl w:val="0"/>
           <w:numId w:val="21"/>
         </w:numPr>
+        <w:jc w:val="center"/>
         <w:rPr>
           <w:lang w:val="en-US"/>
         </w:rPr>
       </w:pPr>
-      <w:hyperlink r:id="rId33" w:history="1">
-        <w:r>
-          <w:rPr>
-            <w:rStyle w:val="Lienhypertexte"/>
-            <w:lang w:val="en-US"/>
-          </w:rPr>
-          <w:t>http://forum.arduino.cc/index.php/topic,66206.0.html</w:t>
-        </w:r>
-      </w:hyperlink>
-      <w:r>
-        <w:rPr>
-          <w:lang w:val="en-US"/>
-        </w:rPr>
+      <w:r>
+        <w:t xml:space="preserve">Coding </w:t>
+      </w:r>
+      <w:proofErr w:type="spellStart"/>
+      <w:r>
+        <w:t>Badly</w:t>
+      </w:r>
+      <w:proofErr w:type="spellEnd"/>
+      <w:r>
+        <w:t>, « </w:t>
+      </w:r>
+      <w:r>
+        <w:t xml:space="preserve">The reliable but not </w:t>
+      </w:r>
+      <w:proofErr w:type="spellStart"/>
+      <w:r>
+        <w:t>very</w:t>
+      </w:r>
+      <w:proofErr w:type="spellEnd"/>
+      <w:r>
+        <w:t xml:space="preserve"> sexy </w:t>
+      </w:r>
+      <w:proofErr w:type="spellStart"/>
+      <w:r>
+        <w:t>way</w:t>
+      </w:r>
+      <w:proofErr w:type="spellEnd"/>
+      <w:r>
+        <w:t xml:space="preserve"> to </w:t>
+      </w:r>
+      <w:proofErr w:type="spellStart"/>
+      <w:r>
+        <w:t>seed</w:t>
+      </w:r>
+      <w:proofErr w:type="spellEnd"/>
+      <w:r>
         <w:t xml:space="preserve"> </w:t>
+      </w:r>
+      <w:proofErr w:type="spellStart"/>
+      <w:r>
+        <w:t>random</w:t>
+      </w:r>
+      <w:proofErr w:type="spellEnd"/>
+      <w:r>
+        <w:t xml:space="preserve"> », </w:t>
       </w:r>
       <w:hyperlink r:id="rId34" w:history="1">
         <w:r>
@@ -10421,38 +11344,28 @@
             <w:rStyle w:val="Lienhypertexte"/>
             <w:lang w:val="en-US"/>
           </w:rPr>
-          <w:t>https://github.com/sebnil/DueFlashStorage/blob/master/examples/DueFlashStorageExample/DueFlashStorageExample.ino</w:t>
+          <w:t>http://forum.arduino.cc/index.php</w:t>
+        </w:r>
+        <w:r>
+          <w:rPr>
+            <w:rStyle w:val="Lienhypertexte"/>
+            <w:lang w:val="en-US"/>
+          </w:rPr>
+          <w:t>/</w:t>
+        </w:r>
+        <w:r>
+          <w:rPr>
+            <w:rStyle w:val="Lienhypertexte"/>
+            <w:lang w:val="en-US"/>
+          </w:rPr>
+          <w:t>topic,66206.0.html</w:t>
         </w:r>
       </w:hyperlink>
       <w:r>
         <w:rPr>
           <w:lang w:val="en-US"/>
         </w:rPr>
-        <w:t xml:space="preserve"> </w:t>
-      </w:r>
-      <w:r>
-        <w:rPr>
-          <w:lang w:val="en-US"/>
-        </w:rPr>
-        <w:t>C</w:t>
-      </w:r>
-      <w:r>
-        <w:rPr>
-          <w:lang w:val="en-US"/>
-        </w:rPr>
-        <w:t xml:space="preserve">ustom </w:t>
-      </w:r>
-      <w:r>
-        <w:rPr>
-          <w:lang w:val="en-US"/>
-        </w:rPr>
-        <w:t>R</w:t>
-      </w:r>
-      <w:r>
-        <w:rPr>
-          <w:lang w:val="en-US"/>
-        </w:rPr>
-        <w:t>andom</w:t>
+        <w:t>, 01/18</w:t>
       </w:r>
     </w:p>
     <w:p>
@@ -10462,32 +11375,47 @@
           <w:ilvl w:val="0"/>
           <w:numId w:val="21"/>
         </w:numPr>
-      </w:pPr>
+        <w:jc w:val="center"/>
+      </w:pPr>
+      <w:r>
+        <w:t xml:space="preserve">Rob </w:t>
+      </w:r>
+      <w:proofErr w:type="spellStart"/>
+      <w:r>
+        <w:t>Faludi</w:t>
+      </w:r>
+      <w:proofErr w:type="spellEnd"/>
+      <w:r>
+        <w:t>, « </w:t>
+      </w:r>
+      <w:r>
+        <w:t>Buzzer Arduino Example Code</w:t>
+      </w:r>
+      <w:r>
+        <w:t xml:space="preserve"> », </w:t>
+      </w:r>
       <w:hyperlink r:id="rId35" w:history="1">
         <w:r>
           <w:rPr>
             <w:rStyle w:val="Lienhypertexte"/>
           </w:rPr>
-          <w:t>https://www.faludi.com/2007/04/23/buzzer-arduino-example-code/</w:t>
+          <w:t>https://www.faludi.com</w:t>
+        </w:r>
+        <w:r>
+          <w:rPr>
+            <w:rStyle w:val="Lienhypertexte"/>
+          </w:rPr>
+          <w:t>/</w:t>
+        </w:r>
+        <w:r>
+          <w:rPr>
+            <w:rStyle w:val="Lienhypertexte"/>
+          </w:rPr>
+          <w:t>2007/04/23/buzzer-arduino-example-code/</w:t>
         </w:r>
       </w:hyperlink>
       <w:r>
-        <w:rPr>
-          <w:color w:val="000000" w:themeColor="text1"/>
-        </w:rPr>
-        <w:t xml:space="preserve">) </w:t>
-      </w:r>
-      <w:r>
-        <w:rPr>
-          <w:color w:val="000000" w:themeColor="text1"/>
-        </w:rPr>
-        <w:t>E</w:t>
-      </w:r>
-      <w:r>
-        <w:rPr>
-          <w:color w:val="000000" w:themeColor="text1"/>
-        </w:rPr>
-        <w:t>mulation d’un son</w:t>
+        <w:t>, 12/17</w:t>
       </w:r>
     </w:p>
     <w:p>
@@ -10497,86 +11425,246 @@
           <w:ilvl w:val="0"/>
           <w:numId w:val="21"/>
         </w:numPr>
-      </w:pPr>
-      <w:hyperlink r:id="rId36" w:history="1">
+        <w:jc w:val="center"/>
+        <w:sectPr>
+          <w:headerReference w:type="default" r:id="rId36"/>
+          <w:footerReference w:type="default" r:id="rId37"/>
+          <w:pgSz w:w="11906" w:h="16838"/>
+          <w:pgMar w:top="1417" w:right="1417" w:bottom="1417" w:left="1417" w:header="708" w:footer="708" w:gutter="0"/>
+          <w:pgNumType w:start="0"/>
+          <w:cols w:space="708"/>
+          <w:titlePg/>
+          <w:docGrid w:linePitch="360"/>
+        </w:sectPr>
+      </w:pPr>
+      <w:proofErr w:type="spellStart"/>
+      <w:r>
+        <w:t>Dxinteractive</w:t>
+      </w:r>
+      <w:proofErr w:type="spellEnd"/>
+      <w:r>
+        <w:t>, « </w:t>
+      </w:r>
+      <w:proofErr w:type="spellStart"/>
+      <w:r>
+        <w:t>AnalogMultiButton</w:t>
+      </w:r>
+      <w:proofErr w:type="spellEnd"/>
+      <w:r>
+        <w:t xml:space="preserve"> », </w:t>
+      </w:r>
+      <w:hyperlink r:id="rId38" w:history="1">
         <w:r>
           <w:rPr>
             <w:rStyle w:val="Lienhypertexte"/>
           </w:rPr>
-          <w:t>https://github.com/dxinteractive/AnalogMultiButton</w:t>
+          <w:t>https://github.com/dxinteractive/Analog</w:t>
         </w:r>
-      </w:hyperlink>
-      <w:r>
-        <w:t xml:space="preserve"> </w:t>
-      </w:r>
-      <w:proofErr w:type="spellStart"/>
-      <w:r>
-        <w:t>A</w:t>
-      </w:r>
-      <w:r>
-        <w:t>nalog</w:t>
-      </w:r>
-      <w:proofErr w:type="spellEnd"/>
-      <w:r>
-        <w:t xml:space="preserve"> </w:t>
-      </w:r>
-      <w:r>
-        <w:t>M</w:t>
-      </w:r>
-      <w:r>
-        <w:t xml:space="preserve">ulti </w:t>
-      </w:r>
-      <w:r>
-        <w:t>Button</w:t>
-      </w:r>
-    </w:p>
-    <w:p>
-      <w:pPr>
-        <w:pStyle w:val="Paragraphedeliste"/>
-        <w:numPr>
-          <w:ilvl w:val="0"/>
-          <w:numId w:val="21"/>
-        </w:numPr>
-      </w:pPr>
-      <w:hyperlink r:id="rId37" w:history="1">
         <w:r>
           <w:rPr>
             <w:rStyle w:val="Lienhypertexte"/>
           </w:rPr>
-          <w:t>https://www.arduino.cc/en/Products/Compare</w:t>
+          <w:t>M</w:t>
+        </w:r>
+        <w:r>
+          <w:rPr>
+            <w:rStyle w:val="Lienhypertexte"/>
+          </w:rPr>
+          <w:t>ultiButton</w:t>
         </w:r>
       </w:hyperlink>
       <w:r>
-        <w:t xml:space="preserve"> Caractéristiques des cartes </w:t>
+        <w:t>, 01/18</w:t>
+      </w:r>
+    </w:p>
+    <w:p>
+      <w:pPr>
+        <w:pStyle w:val="Titre1"/>
+      </w:pPr>
+      <w:bookmarkStart w:id="16" w:name="_Toc514540871"/>
+      <w:r>
+        <w:lastRenderedPageBreak/>
+        <w:t>Annexes</w:t>
+      </w:r>
+      <w:bookmarkEnd w:id="16"/>
+    </w:p>
+    <w:p>
+      <w:pPr>
+        <w:pStyle w:val="Titre2"/>
+      </w:pPr>
+      <w:bookmarkStart w:id="17" w:name="_Toc514540872"/>
+      <w:r>
+        <w:t>Annexe 1 : Planning (diagramme de GANTT)</w:t>
+      </w:r>
+      <w:bookmarkEnd w:id="17"/>
+    </w:p>
+    <w:p>
+      <w:pPr>
+        <w:jc w:val="center"/>
+        <w:sectPr>
+          <w:pgSz w:w="16838" w:h="11906" w:orient="landscape"/>
+          <w:pgMar w:top="1417" w:right="1417" w:bottom="1417" w:left="1417" w:header="708" w:footer="708" w:gutter="0"/>
+          <w:pgNumType w:start="0"/>
+          <w:cols w:space="708"/>
+          <w:titlePg/>
+          <w:docGrid w:linePitch="360"/>
+        </w:sectPr>
+      </w:pPr>
+      <w:r>
+        <w:rPr>
+          <w:noProof/>
+        </w:rPr>
+        <w:drawing>
+          <wp:inline distT="0" distB="0" distL="0" distR="0">
+            <wp:extent cx="7454189" cy="4816324"/>
+            <wp:effectExtent l="0" t="0" r="0" b="3810"/>
+            <wp:docPr id="57" name="Image 57" descr="C:\Users\Vic\Desktop\planning.jpg"/>
+            <wp:cNvGraphicFramePr>
+              <a:graphicFrameLocks xmlns:a="http://schemas.openxmlformats.org/drawingml/2006/main" noChangeAspect="1"/>
+            </wp:cNvGraphicFramePr>
+            <a:graphic xmlns:a="http://schemas.openxmlformats.org/drawingml/2006/main">
+              <a:graphicData uri="http://schemas.openxmlformats.org/drawingml/2006/picture">
+                <pic:pic xmlns:pic="http://schemas.openxmlformats.org/drawingml/2006/picture">
+                  <pic:nvPicPr>
+                    <pic:cNvPr id="0" name="Picture 3" descr="C:\Users\Vic\Desktop\planning.jpg"/>
+                    <pic:cNvPicPr>
+                      <a:picLocks noChangeAspect="1" noChangeArrowheads="1"/>
+                    </pic:cNvPicPr>
+                  </pic:nvPicPr>
+                  <pic:blipFill rotWithShape="1">
+                    <a:blip r:embed="rId39" cstate="print">
+                      <a:extLst>
+                        <a:ext uri="{28A0092B-C50C-407E-A947-70E740481C1C}">
+                          <a14:useLocalDpi xmlns:a14="http://schemas.microsoft.com/office/drawing/2010/main" val="0"/>
+                        </a:ext>
+                      </a:extLst>
+                    </a:blip>
+                    <a:srcRect r="1004"/>
+                    <a:stretch/>
+                  </pic:blipFill>
+                  <pic:spPr bwMode="auto">
+                    <a:xfrm>
+                      <a:off x="0" y="0"/>
+                      <a:ext cx="7464136" cy="4822751"/>
+                    </a:xfrm>
+                    <a:prstGeom prst="rect">
+                      <a:avLst/>
+                    </a:prstGeom>
+                    <a:noFill/>
+                    <a:ln>
+                      <a:noFill/>
+                    </a:ln>
+                    <a:extLst>
+                      <a:ext uri="{53640926-AAD7-44D8-BBD7-CCE9431645EC}">
+                        <a14:shadowObscured xmlns:a14="http://schemas.microsoft.com/office/drawing/2010/main"/>
+                      </a:ext>
+                    </a:extLst>
+                  </pic:spPr>
+                </pic:pic>
+              </a:graphicData>
+            </a:graphic>
+          </wp:inline>
+        </w:drawing>
+      </w:r>
+    </w:p>
+    <w:p>
+      <w:pPr>
+        <w:jc w:val="left"/>
+      </w:pPr>
+      <w:r>
+        <w:rPr>
+          <w:noProof/>
+        </w:rPr>
+        <w:lastRenderedPageBreak/>
+        <w:drawing>
+          <wp:anchor distT="0" distB="0" distL="114300" distR="114300" simplePos="0" relativeHeight="251677696" behindDoc="1" locked="0" layoutInCell="1" allowOverlap="1">
+            <wp:simplePos x="0" y="0"/>
+            <wp:positionH relativeFrom="margin">
+              <wp:align>center</wp:align>
+            </wp:positionH>
+            <wp:positionV relativeFrom="paragraph">
+              <wp:posOffset>370468</wp:posOffset>
+            </wp:positionV>
+            <wp:extent cx="4749800" cy="3460115"/>
+            <wp:effectExtent l="0" t="0" r="0" b="6985"/>
+            <wp:wrapTight wrapText="bothSides">
+              <wp:wrapPolygon edited="0">
+                <wp:start x="0" y="0"/>
+                <wp:lineTo x="0" y="21525"/>
+                <wp:lineTo x="21484" y="21525"/>
+                <wp:lineTo x="21484" y="0"/>
+                <wp:lineTo x="0" y="0"/>
+              </wp:wrapPolygon>
+            </wp:wrapTight>
+            <wp:docPr id="58" name="Image 58" descr="C:\Users\Vic\Desktop\diag_timer.jpg"/>
+            <wp:cNvGraphicFramePr>
+              <a:graphicFrameLocks xmlns:a="http://schemas.openxmlformats.org/drawingml/2006/main" noChangeAspect="1"/>
+            </wp:cNvGraphicFramePr>
+            <a:graphic xmlns:a="http://schemas.openxmlformats.org/drawingml/2006/main">
+              <a:graphicData uri="http://schemas.openxmlformats.org/drawingml/2006/picture">
+                <pic:pic xmlns:pic="http://schemas.openxmlformats.org/drawingml/2006/picture">
+                  <pic:nvPicPr>
+                    <pic:cNvPr id="0" name="Picture 4" descr="C:\Users\Vic\Desktop\diag_timer.jpg"/>
+                    <pic:cNvPicPr>
+                      <a:picLocks noChangeAspect="1" noChangeArrowheads="1"/>
+                    </pic:cNvPicPr>
+                  </pic:nvPicPr>
+                  <pic:blipFill>
+                    <a:blip r:embed="rId40" cstate="print">
+                      <a:extLst>
+                        <a:ext uri="{28A0092B-C50C-407E-A947-70E740481C1C}">
+                          <a14:useLocalDpi xmlns:a14="http://schemas.microsoft.com/office/drawing/2010/main" val="0"/>
+                        </a:ext>
+                      </a:extLst>
+                    </a:blip>
+                    <a:srcRect/>
+                    <a:stretch>
+                      <a:fillRect/>
+                    </a:stretch>
+                  </pic:blipFill>
+                  <pic:spPr bwMode="auto">
+                    <a:xfrm>
+                      <a:off x="0" y="0"/>
+                      <a:ext cx="4749800" cy="3460115"/>
+                    </a:xfrm>
+                    <a:prstGeom prst="rect">
+                      <a:avLst/>
+                    </a:prstGeom>
+                    <a:noFill/>
+                    <a:ln>
+                      <a:noFill/>
+                    </a:ln>
+                  </pic:spPr>
+                </pic:pic>
+              </a:graphicData>
+            </a:graphic>
+          </wp:anchor>
+        </w:drawing>
+      </w:r>
+      <w:bookmarkStart w:id="18" w:name="_Toc514540873"/>
+      <w:r>
+        <w:rPr>
+          <w:rStyle w:val="Titre2Car"/>
+        </w:rPr>
+        <w:t>Annexe 2 : Diagramme d’état du module « </w:t>
       </w:r>
       <w:proofErr w:type="spellStart"/>
       <w:r>
-        <w:t>arduino</w:t>
+        <w:rPr>
+          <w:rStyle w:val="Titre2Car"/>
+        </w:rPr>
+        <w:t>Timer</w:t>
       </w:r>
       <w:proofErr w:type="spellEnd"/>
       <w:r>
-        <w:t xml:space="preserve"> </w:t>
-      </w:r>
-    </w:p>
-    <w:p/>
-    <w:p>
-      <w:r>
-        <w:t>Annexe :</w:t>
-      </w:r>
-    </w:p>
-    <w:p>
-      <w:r>
-        <w:t>Il faut peut-être</w:t>
-      </w:r>
-      <w:bookmarkStart w:id="12" w:name="_GoBack"/>
-      <w:bookmarkEnd w:id="12"/>
-      <w:r>
-        <w:t xml:space="preserve"> dire ce qu’on a mis en annexe non ?</w:t>
-      </w:r>
+        <w:rPr>
+          <w:rStyle w:val="Titre2Car"/>
+        </w:rPr>
+        <w:t> »</w:t>
+      </w:r>
+      <w:bookmarkEnd w:id="18"/>
     </w:p>
     <w:sectPr>
-      <w:headerReference w:type="default" r:id="rId38"/>
-      <w:footerReference w:type="default" r:id="rId39"/>
       <w:pgSz w:w="11906" w:h="16838"/>
       <w:pgMar w:top="1417" w:right="1417" w:bottom="1417" w:left="1417" w:header="708" w:footer="708" w:gutter="0"/>
       <w:pgNumType w:start="0"/>
@@ -10623,7 +11711,6 @@
         <w:docPartUnique/>
       </w:docPartObj>
     </w:sdtPr>
-    <w:sdtEndPr/>
     <w:sdtContent>
       <w:p>
         <w:pPr>
@@ -11731,16 +12818,16 @@
     </w:lvl>
   </w:abstractNum>
   <w:abstractNum w:abstractNumId="10" w15:restartNumberingAfterBreak="0">
-    <w:nsid w:val="67545184"/>
+    <w:nsid w:val="600B4D10"/>
     <w:multiLevelType w:val="hybridMultilevel"/>
-    <w:tmpl w:val="138646B4"/>
+    <w:tmpl w:val="3B4AFE2A"/>
     <w:lvl w:ilvl="0" w:tplc="040C000B">
       <w:start w:val="1"/>
       <w:numFmt w:val="bullet"/>
       <w:lvlText w:val=""/>
       <w:lvlJc w:val="left"/>
       <w:pPr>
-        <w:ind w:left="1080" w:hanging="360"/>
+        <w:ind w:left="720" w:hanging="360"/>
       </w:pPr>
       <w:rPr>
         <w:rFonts w:ascii="Wingdings" w:hAnsi="Wingdings" w:hint="default"/>
@@ -11752,7 +12839,7 @@
       <w:lvlText w:val="o"/>
       <w:lvlJc w:val="left"/>
       <w:pPr>
-        <w:ind w:left="1800" w:hanging="360"/>
+        <w:ind w:left="1440" w:hanging="360"/>
       </w:pPr>
       <w:rPr>
         <w:rFonts w:ascii="Courier New" w:hAnsi="Courier New" w:cs="Courier New" w:hint="default"/>
@@ -11764,7 +12851,7 @@
       <w:lvlText w:val=""/>
       <w:lvlJc w:val="left"/>
       <w:pPr>
-        <w:ind w:left="2520" w:hanging="360"/>
+        <w:ind w:left="2160" w:hanging="360"/>
       </w:pPr>
       <w:rPr>
         <w:rFonts w:ascii="Wingdings" w:hAnsi="Wingdings" w:hint="default"/>
@@ -11776,7 +12863,7 @@
       <w:lvlText w:val=""/>
       <w:lvlJc w:val="left"/>
       <w:pPr>
-        <w:ind w:left="3240" w:hanging="360"/>
+        <w:ind w:left="2880" w:hanging="360"/>
       </w:pPr>
       <w:rPr>
         <w:rFonts w:ascii="Symbol" w:hAnsi="Symbol" w:hint="default"/>
@@ -11788,7 +12875,7 @@
       <w:lvlText w:val="o"/>
       <w:lvlJc w:val="left"/>
       <w:pPr>
-        <w:ind w:left="3960" w:hanging="360"/>
+        <w:ind w:left="3600" w:hanging="360"/>
       </w:pPr>
       <w:rPr>
         <w:rFonts w:ascii="Courier New" w:hAnsi="Courier New" w:cs="Courier New" w:hint="default"/>
@@ -11800,7 +12887,7 @@
       <w:lvlText w:val=""/>
       <w:lvlJc w:val="left"/>
       <w:pPr>
-        <w:ind w:left="4680" w:hanging="360"/>
+        <w:ind w:left="4320" w:hanging="360"/>
       </w:pPr>
       <w:rPr>
         <w:rFonts w:ascii="Wingdings" w:hAnsi="Wingdings" w:hint="default"/>
@@ -11812,7 +12899,7 @@
       <w:lvlText w:val=""/>
       <w:lvlJc w:val="left"/>
       <w:pPr>
-        <w:ind w:left="5400" w:hanging="360"/>
+        <w:ind w:left="5040" w:hanging="360"/>
       </w:pPr>
       <w:rPr>
         <w:rFonts w:ascii="Symbol" w:hAnsi="Symbol" w:hint="default"/>
@@ -11824,7 +12911,7 @@
       <w:lvlText w:val="o"/>
       <w:lvlJc w:val="left"/>
       <w:pPr>
-        <w:ind w:left="6120" w:hanging="360"/>
+        <w:ind w:left="5760" w:hanging="360"/>
       </w:pPr>
       <w:rPr>
         <w:rFonts w:ascii="Courier New" w:hAnsi="Courier New" w:cs="Courier New" w:hint="default"/>
@@ -11836,7 +12923,7 @@
       <w:lvlText w:val=""/>
       <w:lvlJc w:val="left"/>
       <w:pPr>
-        <w:ind w:left="6840" w:hanging="360"/>
+        <w:ind w:left="6480" w:hanging="360"/>
       </w:pPr>
       <w:rPr>
         <w:rFonts w:ascii="Wingdings" w:hAnsi="Wingdings" w:hint="default"/>
@@ -11844,6 +12931,119 @@
     </w:lvl>
   </w:abstractNum>
   <w:abstractNum w:abstractNumId="11" w15:restartNumberingAfterBreak="0">
+    <w:nsid w:val="67545184"/>
+    <w:multiLevelType w:val="hybridMultilevel"/>
+    <w:tmpl w:val="138646B4"/>
+    <w:lvl w:ilvl="0" w:tplc="040C000B">
+      <w:start w:val="1"/>
+      <w:numFmt w:val="bullet"/>
+      <w:lvlText w:val=""/>
+      <w:lvlJc w:val="left"/>
+      <w:pPr>
+        <w:ind w:left="1080" w:hanging="360"/>
+      </w:pPr>
+      <w:rPr>
+        <w:rFonts w:ascii="Wingdings" w:hAnsi="Wingdings" w:hint="default"/>
+      </w:rPr>
+    </w:lvl>
+    <w:lvl w:ilvl="1" w:tplc="040C0003" w:tentative="1">
+      <w:start w:val="1"/>
+      <w:numFmt w:val="bullet"/>
+      <w:lvlText w:val="o"/>
+      <w:lvlJc w:val="left"/>
+      <w:pPr>
+        <w:ind w:left="1800" w:hanging="360"/>
+      </w:pPr>
+      <w:rPr>
+        <w:rFonts w:ascii="Courier New" w:hAnsi="Courier New" w:cs="Courier New" w:hint="default"/>
+      </w:rPr>
+    </w:lvl>
+    <w:lvl w:ilvl="2" w:tplc="040C0005" w:tentative="1">
+      <w:start w:val="1"/>
+      <w:numFmt w:val="bullet"/>
+      <w:lvlText w:val=""/>
+      <w:lvlJc w:val="left"/>
+      <w:pPr>
+        <w:ind w:left="2520" w:hanging="360"/>
+      </w:pPr>
+      <w:rPr>
+        <w:rFonts w:ascii="Wingdings" w:hAnsi="Wingdings" w:hint="default"/>
+      </w:rPr>
+    </w:lvl>
+    <w:lvl w:ilvl="3" w:tplc="040C0001" w:tentative="1">
+      <w:start w:val="1"/>
+      <w:numFmt w:val="bullet"/>
+      <w:lvlText w:val=""/>
+      <w:lvlJc w:val="left"/>
+      <w:pPr>
+        <w:ind w:left="3240" w:hanging="360"/>
+      </w:pPr>
+      <w:rPr>
+        <w:rFonts w:ascii="Symbol" w:hAnsi="Symbol" w:hint="default"/>
+      </w:rPr>
+    </w:lvl>
+    <w:lvl w:ilvl="4" w:tplc="040C0003" w:tentative="1">
+      <w:start w:val="1"/>
+      <w:numFmt w:val="bullet"/>
+      <w:lvlText w:val="o"/>
+      <w:lvlJc w:val="left"/>
+      <w:pPr>
+        <w:ind w:left="3960" w:hanging="360"/>
+      </w:pPr>
+      <w:rPr>
+        <w:rFonts w:ascii="Courier New" w:hAnsi="Courier New" w:cs="Courier New" w:hint="default"/>
+      </w:rPr>
+    </w:lvl>
+    <w:lvl w:ilvl="5" w:tplc="040C0005" w:tentative="1">
+      <w:start w:val="1"/>
+      <w:numFmt w:val="bullet"/>
+      <w:lvlText w:val=""/>
+      <w:lvlJc w:val="left"/>
+      <w:pPr>
+        <w:ind w:left="4680" w:hanging="360"/>
+      </w:pPr>
+      <w:rPr>
+        <w:rFonts w:ascii="Wingdings" w:hAnsi="Wingdings" w:hint="default"/>
+      </w:rPr>
+    </w:lvl>
+    <w:lvl w:ilvl="6" w:tplc="040C0001" w:tentative="1">
+      <w:start w:val="1"/>
+      <w:numFmt w:val="bullet"/>
+      <w:lvlText w:val=""/>
+      <w:lvlJc w:val="left"/>
+      <w:pPr>
+        <w:ind w:left="5400" w:hanging="360"/>
+      </w:pPr>
+      <w:rPr>
+        <w:rFonts w:ascii="Symbol" w:hAnsi="Symbol" w:hint="default"/>
+      </w:rPr>
+    </w:lvl>
+    <w:lvl w:ilvl="7" w:tplc="040C0003" w:tentative="1">
+      <w:start w:val="1"/>
+      <w:numFmt w:val="bullet"/>
+      <w:lvlText w:val="o"/>
+      <w:lvlJc w:val="left"/>
+      <w:pPr>
+        <w:ind w:left="6120" w:hanging="360"/>
+      </w:pPr>
+      <w:rPr>
+        <w:rFonts w:ascii="Courier New" w:hAnsi="Courier New" w:cs="Courier New" w:hint="default"/>
+      </w:rPr>
+    </w:lvl>
+    <w:lvl w:ilvl="8" w:tplc="040C0005" w:tentative="1">
+      <w:start w:val="1"/>
+      <w:numFmt w:val="bullet"/>
+      <w:lvlText w:val=""/>
+      <w:lvlJc w:val="left"/>
+      <w:pPr>
+        <w:ind w:left="6840" w:hanging="360"/>
+      </w:pPr>
+      <w:rPr>
+        <w:rFonts w:ascii="Wingdings" w:hAnsi="Wingdings" w:hint="default"/>
+      </w:rPr>
+    </w:lvl>
+  </w:abstractNum>
+  <w:abstractNum w:abstractNumId="12" w15:restartNumberingAfterBreak="0">
     <w:nsid w:val="7174387A"/>
     <w:multiLevelType w:val="hybridMultilevel"/>
     <w:tmpl w:val="CD5E215E"/>
@@ -11932,7 +13132,7 @@
       </w:pPr>
     </w:lvl>
   </w:abstractNum>
-  <w:abstractNum w:abstractNumId="12" w15:restartNumberingAfterBreak="0">
+  <w:abstractNum w:abstractNumId="13" w15:restartNumberingAfterBreak="0">
     <w:nsid w:val="748A35BF"/>
     <w:multiLevelType w:val="hybridMultilevel"/>
     <w:tmpl w:val="6AD04D0C"/>
@@ -12082,7 +13282,7 @@
     <w:abstractNumId w:val="8"/>
   </w:num>
   <w:num w:numId="13">
-    <w:abstractNumId w:val="11"/>
+    <w:abstractNumId w:val="12"/>
   </w:num>
   <w:num w:numId="14">
     <w:abstractNumId w:val="9"/>
@@ -12091,7 +13291,7 @@
     <w:abstractNumId w:val="5"/>
   </w:num>
   <w:num w:numId="16">
-    <w:abstractNumId w:val="12"/>
+    <w:abstractNumId w:val="13"/>
   </w:num>
   <w:num w:numId="17">
     <w:abstractNumId w:val="1"/>
@@ -12103,13 +13303,16 @@
     <w:abstractNumId w:val="6"/>
   </w:num>
   <w:num w:numId="20">
-    <w:abstractNumId w:val="10"/>
+    <w:abstractNumId w:val="11"/>
   </w:num>
   <w:num w:numId="21">
     <w:abstractNumId w:val="7"/>
   </w:num>
   <w:num w:numId="22">
     <w:abstractNumId w:val="2"/>
+  </w:num>
+  <w:num w:numId="23">
+    <w:abstractNumId w:val="10"/>
   </w:num>
 </w:numbering>
 </file>
@@ -13606,7 +14809,7 @@
 </file>
 
 <file path=customXml/itemProps2.xml><?xml version="1.0" encoding="utf-8"?>
-<ds:datastoreItem xmlns:ds="http://schemas.openxmlformats.org/officeDocument/2006/customXml" ds:itemID="{F0F5E717-EDA4-4234-BC8E-D2F4905C0251}">
+<ds:datastoreItem xmlns:ds="http://schemas.openxmlformats.org/officeDocument/2006/customXml" ds:itemID="{F1E605C4-E250-4A9A-BD49-AE961AA7F7A0}">
   <ds:schemaRefs>
     <ds:schemaRef ds:uri="http://schemas.openxmlformats.org/officeDocument/2006/bibliography"/>
   </ds:schemaRefs>

--- a/compte_rendu/compte rendu.docx
+++ b/compte_rendu/compte rendu.docx
@@ -36,10 +36,10 @@
               <wp:anchor distT="0" distB="0" distL="114300" distR="114300" simplePos="0" relativeHeight="251664384" behindDoc="1" locked="0" layoutInCell="1" allowOverlap="1">
                 <wp:simplePos x="0" y="0"/>
                 <wp:positionH relativeFrom="column">
-                  <wp:posOffset>4262171</wp:posOffset>
+                  <wp:posOffset>4233545</wp:posOffset>
                 </wp:positionH>
                 <wp:positionV relativeFrom="paragraph">
-                  <wp:posOffset>59182</wp:posOffset>
+                  <wp:posOffset>49530</wp:posOffset>
                 </wp:positionV>
                 <wp:extent cx="2348421" cy="1958280"/>
                 <wp:effectExtent l="0" t="0" r="0" b="0"/>
@@ -3911,6 +3911,8 @@
               <w:lang w:val="en-US"/>
             </w:rPr>
           </w:pPr>
+          <w:bookmarkStart w:id="0" w:name="_GoBack"/>
+          <w:bookmarkEnd w:id="0"/>
           <w:r>
             <w:rPr>
               <w:noProof/>
@@ -4275,7 +4277,75 @@
           <w:r>
             <w:fldChar w:fldCharType="separate"/>
           </w:r>
-          <w:hyperlink w:anchor="_Toc514540856" w:history="1">
+          <w:hyperlink w:anchor="_Toc514601692" w:history="1">
+            <w:r>
+              <w:rPr>
+                <w:rStyle w:val="Lienhypertexte"/>
+                <w:noProof/>
+              </w:rPr>
+              <w:t>Résumé :</w:t>
+            </w:r>
+            <w:r>
+              <w:rPr>
+                <w:noProof/>
+                <w:webHidden/>
+              </w:rPr>
+              <w:tab/>
+            </w:r>
+            <w:r>
+              <w:rPr>
+                <w:noProof/>
+                <w:webHidden/>
+              </w:rPr>
+              <w:fldChar w:fldCharType="begin"/>
+            </w:r>
+            <w:r>
+              <w:rPr>
+                <w:noProof/>
+                <w:webHidden/>
+              </w:rPr>
+              <w:instrText xml:space="preserve"> PAGEREF _Toc514601692 \h </w:instrText>
+            </w:r>
+            <w:r>
+              <w:rPr>
+                <w:noProof/>
+                <w:webHidden/>
+              </w:rPr>
+            </w:r>
+            <w:r>
+              <w:rPr>
+                <w:noProof/>
+                <w:webHidden/>
+              </w:rPr>
+              <w:fldChar w:fldCharType="separate"/>
+            </w:r>
+            <w:r>
+              <w:rPr>
+                <w:noProof/>
+                <w:webHidden/>
+              </w:rPr>
+              <w:t>1</w:t>
+            </w:r>
+            <w:r>
+              <w:rPr>
+                <w:noProof/>
+                <w:webHidden/>
+              </w:rPr>
+              <w:fldChar w:fldCharType="end"/>
+            </w:r>
+          </w:hyperlink>
+        </w:p>
+        <w:p>
+          <w:pPr>
+            <w:pStyle w:val="TM1"/>
+            <w:rPr>
+              <w:rFonts w:eastAsiaTheme="minorEastAsia"/>
+              <w:noProof/>
+              <w:sz w:val="22"/>
+              <w:lang w:eastAsia="fr-FR"/>
+            </w:rPr>
+          </w:pPr>
+          <w:hyperlink w:anchor="_Toc514601693" w:history="1">
             <w:r>
               <w:rPr>
                 <w:rStyle w:val="Lienhypertexte"/>
@@ -4302,7 +4372,7 @@
                 <w:noProof/>
                 <w:webHidden/>
               </w:rPr>
-              <w:instrText xml:space="preserve"> PAGEREF _Toc514540856 \h </w:instrText>
+              <w:instrText xml:space="preserve"> PAGEREF _Toc514601693 \h </w:instrText>
             </w:r>
             <w:r>
               <w:rPr>
@@ -4322,7 +4392,7 @@
                 <w:noProof/>
                 <w:webHidden/>
               </w:rPr>
-              <w:t>3</w:t>
+              <w:t>2</w:t>
             </w:r>
             <w:r>
               <w:rPr>
@@ -4346,7 +4416,7 @@
               <w:lang w:eastAsia="fr-FR"/>
             </w:rPr>
           </w:pPr>
-          <w:hyperlink w:anchor="_Toc514540857" w:history="1">
+          <w:hyperlink w:anchor="_Toc514601694" w:history="1">
             <w:r>
               <w:rPr>
                 <w:rStyle w:val="Lienhypertexte"/>
@@ -4389,7 +4459,7 @@
                 <w:noProof/>
                 <w:webHidden/>
               </w:rPr>
-              <w:instrText xml:space="preserve"> PAGEREF _Toc514540857 \h </w:instrText>
+              <w:instrText xml:space="preserve"> PAGEREF _Toc514601694 \h </w:instrText>
             </w:r>
             <w:r>
               <w:rPr>
@@ -4409,7 +4479,7 @@
                 <w:noProof/>
                 <w:webHidden/>
               </w:rPr>
-              <w:t>3</w:t>
+              <w:t>2</w:t>
             </w:r>
             <w:r>
               <w:rPr>
@@ -4424,7 +4494,6 @@
           <w:pPr>
             <w:pStyle w:val="TM2"/>
             <w:tabs>
-              <w:tab w:val="left" w:pos="660"/>
               <w:tab w:val="right" w:leader="dot" w:pos="9062"/>
             </w:tabs>
             <w:rPr>
@@ -4434,23 +4503,7 @@
               <w:lang w:eastAsia="fr-FR"/>
             </w:rPr>
           </w:pPr>
-          <w:hyperlink w:anchor="_Toc514540858" w:history="1">
-            <w:r>
-              <w:rPr>
-                <w:rStyle w:val="Lienhypertexte"/>
-                <w:noProof/>
-              </w:rPr>
-              <w:t>a)</w:t>
-            </w:r>
-            <w:r>
-              <w:rPr>
-                <w:rFonts w:eastAsiaTheme="minorEastAsia"/>
-                <w:noProof/>
-                <w:sz w:val="22"/>
-                <w:lang w:eastAsia="fr-FR"/>
-              </w:rPr>
-              <w:tab/>
-            </w:r>
+          <w:hyperlink w:anchor="_Toc514601695" w:history="1">
             <w:r>
               <w:rPr>
                 <w:rStyle w:val="Lienhypertexte"/>
@@ -4477,7 +4530,7 @@
                 <w:noProof/>
                 <w:webHidden/>
               </w:rPr>
-              <w:instrText xml:space="preserve"> PAGEREF _Toc514540858 \h </w:instrText>
+              <w:instrText xml:space="preserve"> PAGEREF _Toc514601695 \h </w:instrText>
             </w:r>
             <w:r>
               <w:rPr>
@@ -4497,7 +4550,7 @@
                 <w:noProof/>
                 <w:webHidden/>
               </w:rPr>
-              <w:t>3</w:t>
+              <w:t>2</w:t>
             </w:r>
             <w:r>
               <w:rPr>
@@ -4512,7 +4565,6 @@
           <w:pPr>
             <w:pStyle w:val="TM2"/>
             <w:tabs>
-              <w:tab w:val="left" w:pos="660"/>
               <w:tab w:val="right" w:leader="dot" w:pos="9062"/>
             </w:tabs>
             <w:rPr>
@@ -4522,23 +4574,7 @@
               <w:lang w:eastAsia="fr-FR"/>
             </w:rPr>
           </w:pPr>
-          <w:hyperlink w:anchor="_Toc514540859" w:history="1">
-            <w:r>
-              <w:rPr>
-                <w:rStyle w:val="Lienhypertexte"/>
-                <w:noProof/>
-              </w:rPr>
-              <w:t>b)</w:t>
-            </w:r>
-            <w:r>
-              <w:rPr>
-                <w:rFonts w:eastAsiaTheme="minorEastAsia"/>
-                <w:noProof/>
-                <w:sz w:val="22"/>
-                <w:lang w:eastAsia="fr-FR"/>
-              </w:rPr>
-              <w:tab/>
-            </w:r>
+          <w:hyperlink w:anchor="_Toc514601696" w:history="1">
             <w:r>
               <w:rPr>
                 <w:rStyle w:val="Lienhypertexte"/>
@@ -4565,7 +4601,7 @@
                 <w:noProof/>
                 <w:webHidden/>
               </w:rPr>
-              <w:instrText xml:space="preserve"> PAGEREF _Toc514540859 \h </w:instrText>
+              <w:instrText xml:space="preserve"> PAGEREF _Toc514601696 \h </w:instrText>
             </w:r>
             <w:r>
               <w:rPr>
@@ -4585,7 +4621,7 @@
                 <w:noProof/>
                 <w:webHidden/>
               </w:rPr>
-              <w:t>3</w:t>
+              <w:t>2</w:t>
             </w:r>
             <w:r>
               <w:rPr>
@@ -4600,7 +4636,6 @@
           <w:pPr>
             <w:pStyle w:val="TM2"/>
             <w:tabs>
-              <w:tab w:val="left" w:pos="660"/>
               <w:tab w:val="right" w:leader="dot" w:pos="9062"/>
             </w:tabs>
             <w:rPr>
@@ -4610,23 +4645,7 @@
               <w:lang w:eastAsia="fr-FR"/>
             </w:rPr>
           </w:pPr>
-          <w:hyperlink w:anchor="_Toc514540860" w:history="1">
-            <w:r>
-              <w:rPr>
-                <w:rStyle w:val="Lienhypertexte"/>
-                <w:noProof/>
-              </w:rPr>
-              <w:t>c)</w:t>
-            </w:r>
-            <w:r>
-              <w:rPr>
-                <w:rFonts w:eastAsiaTheme="minorEastAsia"/>
-                <w:noProof/>
-                <w:sz w:val="22"/>
-                <w:lang w:eastAsia="fr-FR"/>
-              </w:rPr>
-              <w:tab/>
-            </w:r>
+          <w:hyperlink w:anchor="_Toc514601697" w:history="1">
             <w:r>
               <w:rPr>
                 <w:rStyle w:val="Lienhypertexte"/>
@@ -4653,7 +4672,7 @@
                 <w:noProof/>
                 <w:webHidden/>
               </w:rPr>
-              <w:instrText xml:space="preserve"> PAGEREF _Toc514540860 \h </w:instrText>
+              <w:instrText xml:space="preserve"> PAGEREF _Toc514601697 \h </w:instrText>
             </w:r>
             <w:r>
               <w:rPr>
@@ -4673,7 +4692,7 @@
                 <w:noProof/>
                 <w:webHidden/>
               </w:rPr>
-              <w:t>4</w:t>
+              <w:t>3</w:t>
             </w:r>
             <w:r>
               <w:rPr>
@@ -4697,7 +4716,7 @@
               <w:lang w:eastAsia="fr-FR"/>
             </w:rPr>
           </w:pPr>
-          <w:hyperlink w:anchor="_Toc514540861" w:history="1">
+          <w:hyperlink w:anchor="_Toc514601698" w:history="1">
             <w:r>
               <w:rPr>
                 <w:rStyle w:val="Lienhypertexte"/>
@@ -4740,7 +4759,7 @@
                 <w:noProof/>
                 <w:webHidden/>
               </w:rPr>
-              <w:instrText xml:space="preserve"> PAGEREF _Toc514540861 \h </w:instrText>
+              <w:instrText xml:space="preserve"> PAGEREF _Toc514601698 \h </w:instrText>
             </w:r>
             <w:r>
               <w:rPr>
@@ -4760,7 +4779,7 @@
                 <w:noProof/>
                 <w:webHidden/>
               </w:rPr>
-              <w:t>5</w:t>
+              <w:t>4</w:t>
             </w:r>
             <w:r>
               <w:rPr>
@@ -4784,7 +4803,7 @@
               <w:lang w:eastAsia="fr-FR"/>
             </w:rPr>
           </w:pPr>
-          <w:hyperlink w:anchor="_Toc514540862" w:history="1">
+          <w:hyperlink w:anchor="_Toc514601699" w:history="1">
             <w:r>
               <w:rPr>
                 <w:rStyle w:val="Lienhypertexte"/>
@@ -4811,7 +4830,7 @@
                 <w:noProof/>
                 <w:webHidden/>
               </w:rPr>
-              <w:instrText xml:space="preserve"> PAGEREF _Toc514540862 \h </w:instrText>
+              <w:instrText xml:space="preserve"> PAGEREF _Toc514601699 \h </w:instrText>
             </w:r>
             <w:r>
               <w:rPr>
@@ -4831,7 +4850,7 @@
                 <w:noProof/>
                 <w:webHidden/>
               </w:rPr>
-              <w:t>5</w:t>
+              <w:t>4</w:t>
             </w:r>
             <w:r>
               <w:rPr>
@@ -4855,7 +4874,7 @@
               <w:lang w:eastAsia="fr-FR"/>
             </w:rPr>
           </w:pPr>
-          <w:hyperlink w:anchor="_Toc514540863" w:history="1">
+          <w:hyperlink w:anchor="_Toc514601700" w:history="1">
             <w:r>
               <w:rPr>
                 <w:rStyle w:val="Lienhypertexte"/>
@@ -4882,7 +4901,7 @@
                 <w:noProof/>
                 <w:webHidden/>
               </w:rPr>
-              <w:instrText xml:space="preserve"> PAGEREF _Toc514540863 \h </w:instrText>
+              <w:instrText xml:space="preserve"> PAGEREF _Toc514601700 \h </w:instrText>
             </w:r>
             <w:r>
               <w:rPr>
@@ -4902,7 +4921,7 @@
                 <w:noProof/>
                 <w:webHidden/>
               </w:rPr>
-              <w:t>10</w:t>
+              <w:t>9</w:t>
             </w:r>
             <w:r>
               <w:rPr>
@@ -4926,7 +4945,7 @@
               <w:lang w:eastAsia="fr-FR"/>
             </w:rPr>
           </w:pPr>
-          <w:hyperlink w:anchor="_Toc514540864" w:history="1">
+          <w:hyperlink w:anchor="_Toc514601701" w:history="1">
             <w:r>
               <w:rPr>
                 <w:rStyle w:val="Lienhypertexte"/>
@@ -4953,7 +4972,7 @@
                 <w:noProof/>
                 <w:webHidden/>
               </w:rPr>
-              <w:instrText xml:space="preserve"> PAGEREF _Toc514540864 \h </w:instrText>
+              <w:instrText xml:space="preserve"> PAGEREF _Toc514601701 \h </w:instrText>
             </w:r>
             <w:r>
               <w:rPr>
@@ -4973,7 +4992,7 @@
                 <w:noProof/>
                 <w:webHidden/>
               </w:rPr>
-              <w:t>12</w:t>
+              <w:t>11</w:t>
             </w:r>
             <w:r>
               <w:rPr>
@@ -4997,7 +5016,7 @@
               <w:lang w:eastAsia="fr-FR"/>
             </w:rPr>
           </w:pPr>
-          <w:hyperlink w:anchor="_Toc514540865" w:history="1">
+          <w:hyperlink w:anchor="_Toc514601702" w:history="1">
             <w:r>
               <w:rPr>
                 <w:rStyle w:val="Lienhypertexte"/>
@@ -5024,7 +5043,7 @@
                 <w:noProof/>
                 <w:webHidden/>
               </w:rPr>
-              <w:instrText xml:space="preserve"> PAGEREF _Toc514540865 \h </w:instrText>
+              <w:instrText xml:space="preserve"> PAGEREF _Toc514601702 \h </w:instrText>
             </w:r>
             <w:r>
               <w:rPr>
@@ -5044,7 +5063,7 @@
                 <w:noProof/>
                 <w:webHidden/>
               </w:rPr>
-              <w:t>12</w:t>
+              <w:t>11</w:t>
             </w:r>
             <w:r>
               <w:rPr>
@@ -5068,7 +5087,7 @@
               <w:lang w:eastAsia="fr-FR"/>
             </w:rPr>
           </w:pPr>
-          <w:hyperlink w:anchor="_Toc514540866" w:history="1">
+          <w:hyperlink w:anchor="_Toc514601703" w:history="1">
             <w:r>
               <w:rPr>
                 <w:rStyle w:val="Lienhypertexte"/>
@@ -5095,7 +5114,7 @@
                 <w:noProof/>
                 <w:webHidden/>
               </w:rPr>
-              <w:instrText xml:space="preserve"> PAGEREF _Toc514540866 \h </w:instrText>
+              <w:instrText xml:space="preserve"> PAGEREF _Toc514601703 \h </w:instrText>
             </w:r>
             <w:r>
               <w:rPr>
@@ -5115,7 +5134,7 @@
                 <w:noProof/>
                 <w:webHidden/>
               </w:rPr>
-              <w:t>12</w:t>
+              <w:t>11</w:t>
             </w:r>
             <w:r>
               <w:rPr>
@@ -5139,7 +5158,7 @@
               <w:lang w:eastAsia="fr-FR"/>
             </w:rPr>
           </w:pPr>
-          <w:hyperlink w:anchor="_Toc514540867" w:history="1">
+          <w:hyperlink w:anchor="_Toc514601704" w:history="1">
             <w:r>
               <w:rPr>
                 <w:rStyle w:val="Lienhypertexte"/>
@@ -5166,7 +5185,7 @@
                 <w:noProof/>
                 <w:webHidden/>
               </w:rPr>
-              <w:instrText xml:space="preserve"> PAGEREF _Toc514540867 \h </w:instrText>
+              <w:instrText xml:space="preserve"> PAGEREF _Toc514601704 \h </w:instrText>
             </w:r>
             <w:r>
               <w:rPr>
@@ -5186,7 +5205,7 @@
                 <w:noProof/>
                 <w:webHidden/>
               </w:rPr>
-              <w:t>12</w:t>
+              <w:t>11</w:t>
             </w:r>
             <w:r>
               <w:rPr>
@@ -5210,7 +5229,7 @@
               <w:lang w:eastAsia="fr-FR"/>
             </w:rPr>
           </w:pPr>
-          <w:hyperlink w:anchor="_Toc514540868" w:history="1">
+          <w:hyperlink w:anchor="_Toc514601705" w:history="1">
             <w:r>
               <w:rPr>
                 <w:rStyle w:val="Lienhypertexte"/>
@@ -5253,7 +5272,7 @@
                 <w:noProof/>
                 <w:webHidden/>
               </w:rPr>
-              <w:instrText xml:space="preserve"> PAGEREF _Toc514540868 \h </w:instrText>
+              <w:instrText xml:space="preserve"> PAGEREF _Toc514601705 \h </w:instrText>
             </w:r>
             <w:r>
               <w:rPr>
@@ -5273,7 +5292,7 @@
                 <w:noProof/>
                 <w:webHidden/>
               </w:rPr>
-              <w:t>13</w:t>
+              <w:t>12</w:t>
             </w:r>
             <w:r>
               <w:rPr>
@@ -5294,7 +5313,7 @@
               <w:lang w:eastAsia="fr-FR"/>
             </w:rPr>
           </w:pPr>
-          <w:hyperlink w:anchor="_Toc514540869" w:history="1">
+          <w:hyperlink w:anchor="_Toc514601706" w:history="1">
             <w:r>
               <w:rPr>
                 <w:rStyle w:val="Lienhypertexte"/>
@@ -5321,7 +5340,7 @@
                 <w:noProof/>
                 <w:webHidden/>
               </w:rPr>
-              <w:instrText xml:space="preserve"> PAGEREF _Toc514540869 \h </w:instrText>
+              <w:instrText xml:space="preserve"> PAGEREF _Toc514601706 \h </w:instrText>
             </w:r>
             <w:r>
               <w:rPr>
@@ -5342,142 +5361,6 @@
                 <w:webHidden/>
               </w:rPr>
               <w:t>13</w:t>
-            </w:r>
-            <w:r>
-              <w:rPr>
-                <w:noProof/>
-                <w:webHidden/>
-              </w:rPr>
-              <w:fldChar w:fldCharType="end"/>
-            </w:r>
-          </w:hyperlink>
-        </w:p>
-        <w:p>
-          <w:pPr>
-            <w:pStyle w:val="TM1"/>
-            <w:rPr>
-              <w:rFonts w:eastAsiaTheme="minorEastAsia"/>
-              <w:noProof/>
-              <w:sz w:val="22"/>
-              <w:lang w:eastAsia="fr-FR"/>
-            </w:rPr>
-          </w:pPr>
-          <w:hyperlink w:anchor="_Toc514540870" w:history="1">
-            <w:r>
-              <w:rPr>
-                <w:rStyle w:val="Lienhypertexte"/>
-                <w:noProof/>
-              </w:rPr>
-              <w:t>Bibliographie :</w:t>
-            </w:r>
-            <w:r>
-              <w:rPr>
-                <w:noProof/>
-                <w:webHidden/>
-              </w:rPr>
-              <w:tab/>
-            </w:r>
-            <w:r>
-              <w:rPr>
-                <w:noProof/>
-                <w:webHidden/>
-              </w:rPr>
-              <w:fldChar w:fldCharType="begin"/>
-            </w:r>
-            <w:r>
-              <w:rPr>
-                <w:noProof/>
-                <w:webHidden/>
-              </w:rPr>
-              <w:instrText xml:space="preserve"> PAGEREF _Toc514540870 \h </w:instrText>
-            </w:r>
-            <w:r>
-              <w:rPr>
-                <w:noProof/>
-                <w:webHidden/>
-              </w:rPr>
-            </w:r>
-            <w:r>
-              <w:rPr>
-                <w:noProof/>
-                <w:webHidden/>
-              </w:rPr>
-              <w:fldChar w:fldCharType="separate"/>
-            </w:r>
-            <w:r>
-              <w:rPr>
-                <w:noProof/>
-                <w:webHidden/>
-              </w:rPr>
-              <w:t>14</w:t>
-            </w:r>
-            <w:r>
-              <w:rPr>
-                <w:noProof/>
-                <w:webHidden/>
-              </w:rPr>
-              <w:fldChar w:fldCharType="end"/>
-            </w:r>
-          </w:hyperlink>
-        </w:p>
-        <w:p>
-          <w:pPr>
-            <w:pStyle w:val="TM1"/>
-            <w:rPr>
-              <w:rFonts w:eastAsiaTheme="minorEastAsia"/>
-              <w:noProof/>
-              <w:sz w:val="22"/>
-              <w:lang w:eastAsia="fr-FR"/>
-            </w:rPr>
-          </w:pPr>
-          <w:hyperlink w:anchor="_Toc514540871" w:history="1">
-            <w:r>
-              <w:rPr>
-                <w:rStyle w:val="Lienhypertexte"/>
-                <w:noProof/>
-              </w:rPr>
-              <w:t>Annexes</w:t>
-            </w:r>
-            <w:r>
-              <w:rPr>
-                <w:noProof/>
-                <w:webHidden/>
-              </w:rPr>
-              <w:tab/>
-            </w:r>
-            <w:r>
-              <w:rPr>
-                <w:noProof/>
-                <w:webHidden/>
-              </w:rPr>
-              <w:fldChar w:fldCharType="begin"/>
-            </w:r>
-            <w:r>
-              <w:rPr>
-                <w:noProof/>
-                <w:webHidden/>
-              </w:rPr>
-              <w:instrText xml:space="preserve"> PAGEREF _Toc514540871 \h </w:instrText>
-            </w:r>
-            <w:r>
-              <w:rPr>
-                <w:noProof/>
-                <w:webHidden/>
-              </w:rPr>
-            </w:r>
-            <w:r>
-              <w:rPr>
-                <w:noProof/>
-                <w:webHidden/>
-              </w:rPr>
-              <w:fldChar w:fldCharType="separate"/>
-            </w:r>
-            <w:r>
-              <w:rPr>
-                <w:noProof/>
-                <w:webHidden/>
-              </w:rPr>
-              <w:t>0</w:t>
             </w:r>
             <w:r>
               <w:rPr>
@@ -5501,13 +5384,14 @@
               <w:lang w:eastAsia="fr-FR"/>
             </w:rPr>
           </w:pPr>
-          <w:hyperlink w:anchor="_Toc514540872" w:history="1">
+          <w:hyperlink w:anchor="_Toc514601707" w:history="1">
             <w:r>
               <w:rPr>
                 <w:rStyle w:val="Lienhypertexte"/>
+                <w:bCs/>
                 <w:noProof/>
               </w:rPr>
-              <w:t>Annexe 1 : Planning (diagramme de GANTT)</w:t>
+              <w:t>Remerciements</w:t>
             </w:r>
             <w:r>
               <w:rPr>
@@ -5528,7 +5412,7 @@
                 <w:noProof/>
                 <w:webHidden/>
               </w:rPr>
-              <w:instrText xml:space="preserve"> PAGEREF _Toc514540872 \h </w:instrText>
+              <w:instrText xml:space="preserve"> PAGEREF _Toc514601707 \h </w:instrText>
             </w:r>
             <w:r>
               <w:rPr>
@@ -5548,7 +5432,7 @@
                 <w:noProof/>
                 <w:webHidden/>
               </w:rPr>
-              <w:t>0</w:t>
+              <w:t>13</w:t>
             </w:r>
             <w:r>
               <w:rPr>
@@ -5561,10 +5445,7 @@
         </w:p>
         <w:p>
           <w:pPr>
-            <w:pStyle w:val="TM2"/>
-            <w:tabs>
-              <w:tab w:val="right" w:leader="dot" w:pos="9062"/>
-            </w:tabs>
+            <w:pStyle w:val="TM1"/>
             <w:rPr>
               <w:rFonts w:eastAsiaTheme="minorEastAsia"/>
               <w:noProof/>
@@ -5572,13 +5453,13 @@
               <w:lang w:eastAsia="fr-FR"/>
             </w:rPr>
           </w:pPr>
-          <w:hyperlink w:anchor="_Toc514540873" w:history="1">
+          <w:hyperlink w:anchor="_Toc514601708" w:history="1">
             <w:r>
               <w:rPr>
                 <w:rStyle w:val="Lienhypertexte"/>
                 <w:noProof/>
               </w:rPr>
-              <w:t>Annexe 2 : Diagramme d’état du module « Timer »</w:t>
+              <w:t>Bibliographie :</w:t>
             </w:r>
             <w:r>
               <w:rPr>
@@ -5599,7 +5480,7 @@
                 <w:noProof/>
                 <w:webHidden/>
               </w:rPr>
-              <w:instrText xml:space="preserve"> PAGEREF _Toc514540873 \h </w:instrText>
+              <w:instrText xml:space="preserve"> PAGEREF _Toc514601708 \h </w:instrText>
             </w:r>
             <w:r>
               <w:rPr>
@@ -5619,7 +5500,75 @@
                 <w:noProof/>
                 <w:webHidden/>
               </w:rPr>
-              <w:t>0</w:t>
+              <w:t>14</w:t>
+            </w:r>
+            <w:r>
+              <w:rPr>
+                <w:noProof/>
+                <w:webHidden/>
+              </w:rPr>
+              <w:fldChar w:fldCharType="end"/>
+            </w:r>
+          </w:hyperlink>
+        </w:p>
+        <w:p>
+          <w:pPr>
+            <w:pStyle w:val="TM1"/>
+            <w:rPr>
+              <w:rFonts w:eastAsiaTheme="minorEastAsia"/>
+              <w:noProof/>
+              <w:sz w:val="22"/>
+              <w:lang w:eastAsia="fr-FR"/>
+            </w:rPr>
+          </w:pPr>
+          <w:hyperlink w:anchor="_Toc514601709" w:history="1">
+            <w:r>
+              <w:rPr>
+                <w:rStyle w:val="Lienhypertexte"/>
+                <w:noProof/>
+              </w:rPr>
+              <w:t>Annexes</w:t>
+            </w:r>
+            <w:r>
+              <w:rPr>
+                <w:noProof/>
+                <w:webHidden/>
+              </w:rPr>
+              <w:tab/>
+            </w:r>
+            <w:r>
+              <w:rPr>
+                <w:noProof/>
+                <w:webHidden/>
+              </w:rPr>
+              <w:fldChar w:fldCharType="begin"/>
+            </w:r>
+            <w:r>
+              <w:rPr>
+                <w:noProof/>
+                <w:webHidden/>
+              </w:rPr>
+              <w:instrText xml:space="preserve"> PAGEREF _Toc514601709 \h </w:instrText>
+            </w:r>
+            <w:r>
+              <w:rPr>
+                <w:noProof/>
+                <w:webHidden/>
+              </w:rPr>
+            </w:r>
+            <w:r>
+              <w:rPr>
+                <w:noProof/>
+                <w:webHidden/>
+              </w:rPr>
+              <w:fldChar w:fldCharType="separate"/>
+            </w:r>
+            <w:r>
+              <w:rPr>
+                <w:noProof/>
+                <w:webHidden/>
+              </w:rPr>
+              <w:t>15</w:t>
             </w:r>
             <w:r>
               <w:rPr>
@@ -5641,11 +5590,15 @@
         </w:p>
       </w:sdtContent>
     </w:sdt>
-    <w:p/>
-    <w:p>
+    <w:p>
+      <w:pPr>
+        <w:pStyle w:val="Titre1"/>
+      </w:pPr>
+      <w:bookmarkStart w:id="1" w:name="_Toc514601692"/>
       <w:r>
         <w:t>Résumé :</w:t>
       </w:r>
+      <w:bookmarkEnd w:id="1"/>
     </w:p>
     <w:p>
       <w:r>
@@ -5658,7 +5611,9 @@
         <w:t>.</w:t>
       </w:r>
       <w:r>
-        <w:br/>
+        <w:t xml:space="preserve"> </w:t>
+      </w:r>
+      <w:r>
         <w:t xml:space="preserve">Le principe est de désamorcer </w:t>
       </w:r>
       <w:r>
@@ -5676,82 +5631,50 @@
       <w:r>
         <w:t>.</w:t>
       </w:r>
-    </w:p>
-    <w:p>
-      <w:r>
-        <w:t xml:space="preserve">Les enjeux de ce projet seront donc réaliser plusieurs mini-jeux, jouables à 2 selon le procédé décrits ci-dessus. Il faudra ensuite rassembler tous ces mini-jeux, ainsi qu’un </w:t>
-      </w:r>
-      <w:proofErr w:type="spellStart"/>
-      <w:r>
-        <w:t>timer</w:t>
-      </w:r>
-      <w:proofErr w:type="spellEnd"/>
-      <w:r>
-        <w:t xml:space="preserve"> affichant le temps restant : on émulera alors du « pseudo-multitâche » avec </w:t>
-      </w:r>
-      <w:proofErr w:type="gramStart"/>
-      <w:r>
-        <w:t>une Arduino Due</w:t>
-      </w:r>
-      <w:proofErr w:type="gramEnd"/>
-      <w:r>
-        <w:t>, grâce à une machine à états.</w:t>
-      </w:r>
-    </w:p>
-    <w:p>
-      <w:r>
-        <w:t>Pour cela, nous avons réaliser en amont des maquettes convaincantes.</w:t>
-      </w:r>
-    </w:p>
-    <w:p>
-      <w:r>
-        <w:t xml:space="preserve">Enfin, nous expérimenterons notre projet, afin de l’améliorer, autant techniquement qu’en </w:t>
-      </w:r>
-      <w:proofErr w:type="gramStart"/>
-      <w:r>
-        <w:t>difficulté</w:t>
-      </w:r>
-      <w:proofErr w:type="gramEnd"/>
-      <w:r>
-        <w:t xml:space="preserve"> (difficulté moyenne d’un élève faisant des études en sciences).</w:t>
-      </w:r>
-    </w:p>
-    <w:p>
-      <w:bookmarkStart w:id="0" w:name="_GoBack"/>
-      <w:bookmarkEnd w:id="0"/>
-      <w:r>
-        <w:br w:type="page"/>
+      <w:r>
+        <w:t xml:space="preserve"> Deux équipes coopéreront lors du jeu :</w:t>
+      </w:r>
+    </w:p>
+    <w:p>
+      <w:r>
+        <w:t>Le démineur : il peut voir la bombe, interagir avec elle mais ne connait pas le procédé pour désamorcer la bombe.</w:t>
+      </w:r>
+    </w:p>
+    <w:p>
+      <w:r>
+        <w:t>Les experts : ils possèdent un manuel qui permettra de résoudre les énigmes, mais ne peuvent pas interagir physiquement ou voir la bombe.</w:t>
+      </w:r>
+    </w:p>
+    <w:p>
+      <w:r>
+        <w:t>Ce jeu est donc purement coopératif, où la communication est primordiale. Les différents mini-jeux doivent être résolus dans un ordre quelconque mais un temps imparti de 5 minutes. Au-delà de ce temps ou si les joueurs font plus de 2 fautes, la bombe explosera.</w:t>
       </w:r>
     </w:p>
     <w:p>
       <w:pPr>
         <w:pStyle w:val="Titre1"/>
       </w:pPr>
-      <w:bookmarkStart w:id="1" w:name="_Toc514540856"/>
+      <w:bookmarkStart w:id="2" w:name="_Toc514601693"/>
       <w:r>
         <w:lastRenderedPageBreak/>
         <w:t>Introduction :</w:t>
       </w:r>
-      <w:bookmarkEnd w:id="1"/>
+      <w:bookmarkEnd w:id="2"/>
       <w:r>
         <w:t xml:space="preserve"> </w:t>
       </w:r>
     </w:p>
     <w:p>
       <w:r>
-        <w:t xml:space="preserve">Premièrement nous aborderons </w:t>
-      </w:r>
-      <w:r>
-        <w:t xml:space="preserve">dans un premier temps </w:t>
-      </w:r>
-      <w:r>
-        <w:t>la mise en place des idées à propos du projet,</w:t>
+        <w:t>Premièrement nous aborderons la mise en place des idées à propos du projet,</w:t>
       </w:r>
       <w:r>
         <w:t xml:space="preserve"> ses premières maquettes physiques ainsi que les exigences du projet.</w:t>
       </w:r>
       <w:r>
-        <w:br/>
+        <w:t xml:space="preserve"> </w:t>
+      </w:r>
+      <w:r>
         <w:t>P</w:t>
       </w:r>
       <w:r>
@@ -5771,6 +5694,7 @@
         <w:t>Enfin, nous réaliserons un ensemble de tests, et nous évaluerons comment le projet pourra désormais évoluer.</w:t>
       </w:r>
     </w:p>
+    <w:p/>
     <w:p>
       <w:pPr>
         <w:pStyle w:val="Titre1"/>
@@ -5779,31 +5703,30 @@
           <w:numId w:val="12"/>
         </w:numPr>
       </w:pPr>
-      <w:bookmarkStart w:id="2" w:name="_Toc514540857"/>
+      <w:bookmarkStart w:id="3" w:name="_Toc514601694"/>
       <w:r>
         <w:t>Mise en place :</w:t>
       </w:r>
-      <w:bookmarkEnd w:id="2"/>
-    </w:p>
+      <w:bookmarkEnd w:id="3"/>
+    </w:p>
+    <w:p/>
     <w:p>
       <w:pPr>
         <w:pStyle w:val="Titre2"/>
-        <w:numPr>
-          <w:ilvl w:val="0"/>
-          <w:numId w:val="22"/>
-        </w:numPr>
-      </w:pPr>
-      <w:bookmarkStart w:id="3" w:name="_Toc514540858"/>
+        <w:ind w:firstLine="708"/>
+      </w:pPr>
+      <w:bookmarkStart w:id="4" w:name="_Toc514601695"/>
       <w:r>
         <w:t>Naissance du projet</w:t>
       </w:r>
-      <w:bookmarkEnd w:id="3"/>
+      <w:bookmarkEnd w:id="4"/>
     </w:p>
     <w:p>
       <w:r>
         <w:t xml:space="preserve">Dès fin septembre, nous avions trouvé notre projet de TIPE : nous voulions tous les deux faire un jeu, jouable physiquement (avec des boutons, </w:t>
       </w:r>
       <w:proofErr w:type="spellStart"/>
+      <w:proofErr w:type="gramStart"/>
       <w:r>
         <w:t>LEDs</w:t>
       </w:r>
@@ -5814,6 +5737,7 @@
       <w:r>
         <w:t>…</w:t>
       </w:r>
+      <w:proofErr w:type="gramEnd"/>
       <w:r>
         <w:t>).</w:t>
       </w:r>
@@ -5829,21 +5753,7 @@
             <w:rStyle w:val="Lienhypertexte"/>
             <w:b/>
           </w:rPr>
-          <w:t xml:space="preserve">Keep Talking and </w:t>
-        </w:r>
-        <w:r>
-          <w:rPr>
-            <w:rStyle w:val="Lienhypertexte"/>
-            <w:b/>
-          </w:rPr>
-          <w:t>N</w:t>
-        </w:r>
-        <w:r>
-          <w:rPr>
-            <w:rStyle w:val="Lienhypertexte"/>
-            <w:b/>
-          </w:rPr>
-          <w:t>obody Explodes</w:t>
+          <w:t>Keep Talking and Nobody Explodes</w:t>
         </w:r>
       </w:hyperlink>
       <w:r>
@@ -5873,19 +5783,17 @@
         <w:t>C’est ce mélange de jeu coopératif, mêlant tensions et incompréhension, qui nous a montré le potentiel que pouvait avoir ce concept.</w:t>
       </w:r>
     </w:p>
+    <w:p/>
     <w:p>
       <w:pPr>
         <w:pStyle w:val="Titre2"/>
-        <w:numPr>
-          <w:ilvl w:val="0"/>
-          <w:numId w:val="22"/>
-        </w:numPr>
-      </w:pPr>
-      <w:bookmarkStart w:id="4" w:name="_Toc514540859"/>
+        <w:ind w:firstLine="708"/>
+      </w:pPr>
+      <w:bookmarkStart w:id="5" w:name="_Toc514601696"/>
       <w:r>
         <w:t>Première maquette</w:t>
       </w:r>
-      <w:bookmarkEnd w:id="4"/>
+      <w:bookmarkEnd w:id="5"/>
     </w:p>
     <w:p>
       <w:r>
@@ -5898,7 +5806,7 @@
     </w:p>
     <w:p>
       <w:r>
-        <w:t>Nous avons donc réalisé une maquette en carton de la bombe. Nous avons conçu 4 premiers modules (respectivement le module « Bouton », « Morse », « Accéléromètre » et « Films »). Les 4 premières ébauches de manuels sont en annexes.</w:t>
+        <w:t>Nous avons donc réalisé une maquette en carton de la bombe. Nous avons conçu 4 premiers modules (respectivement le module « Bouton », « Morse », « Accéléromètre » et « Films »).</w:t>
       </w:r>
       <w:r>
         <w:br/>
@@ -5934,6 +5842,7 @@
         </w:numPr>
       </w:pPr>
       <w:r>
+        <w:lastRenderedPageBreak/>
         <w:t>Premièrement, le jeu n’avait un intérêt que s’il y avait une certaine pression, ajouté</w:t>
       </w:r>
       <w:r>
@@ -5958,7 +5867,6 @@
         </w:numPr>
       </w:pPr>
       <w:r>
-        <w:lastRenderedPageBreak/>
         <w:t xml:space="preserve">Ensuite, malgré les défauts apparents d’un tel système, ainsi que la grossièreté de la maquette, chaque groupe de personne testé (avec une limite de temps donc) eu un certain plaisir, une certaine envie de recommencer et de réussir. Cette maquette a d’ailleurs plutôt convaincu </w:t>
       </w:r>
       <w:proofErr w:type="spellStart"/>
@@ -6119,6 +6027,7 @@
     <w:p>
       <w:pPr>
         <w:pStyle w:val="Lgende"/>
+        <w:jc w:val="center"/>
       </w:pPr>
       <w:r>
         <w:t xml:space="preserve">Figure </w:t>
@@ -6139,31 +6048,34 @@
         <w:t>1</w:t>
       </w:r>
       <w:r>
-        <w:rPr>
-          <w:noProof/>
-        </w:rPr>
         <w:fldChar w:fldCharType="end"/>
       </w:r>
       <w:r>
-        <w:t xml:space="preserve"> photo de la maquette de la bombe</w:t>
+        <w:t xml:space="preserve"> : </w:t>
+      </w:r>
+      <w:r>
+        <w:t>P</w:t>
+      </w:r>
+      <w:r>
+        <w:t>hoto de la maquette de la bombe</w:t>
+      </w:r>
+      <w:r>
+        <w:t xml:space="preserve"> sur une boite en carton</w:t>
       </w:r>
     </w:p>
     <w:p>
       <w:pPr>
         <w:pStyle w:val="Titre2"/>
-        <w:numPr>
-          <w:ilvl w:val="0"/>
-          <w:numId w:val="22"/>
-        </w:numPr>
-      </w:pPr>
-      <w:bookmarkStart w:id="5" w:name="_Toc514540860"/>
+        <w:ind w:firstLine="708"/>
+      </w:pPr>
+      <w:bookmarkStart w:id="6" w:name="_Toc514601697"/>
       <w:r>
         <w:t>L</w:t>
       </w:r>
       <w:r>
         <w:t>ancement du projet, mise en place des exigences</w:t>
       </w:r>
-      <w:bookmarkEnd w:id="5"/>
+      <w:bookmarkEnd w:id="6"/>
     </w:p>
     <w:p>
       <w:r>
@@ -6403,13 +6315,18 @@
       </w:tr>
     </w:tbl>
     <w:p/>
-    <w:p/>
     <w:p>
       <w:r>
         <w:t>Nous avons également mis en place un planning tout au long du projet afin de mieux nous organiser</w:t>
       </w:r>
       <w:r>
-        <w:t xml:space="preserve">. Voir l’annexe 1 pour </w:t>
+        <w:t xml:space="preserve">. Voir l’annexe </w:t>
+      </w:r>
+      <w:r>
+        <w:t>2</w:t>
+      </w:r>
+      <w:r>
+        <w:t xml:space="preserve"> pour </w:t>
       </w:r>
       <w:r>
         <w:t>voir la représentation du planning sous forme de diagramme de GANTT.</w:t>
@@ -6423,22 +6340,22 @@
           <w:numId w:val="12"/>
         </w:numPr>
       </w:pPr>
-      <w:bookmarkStart w:id="6" w:name="_Toc514540861"/>
+      <w:bookmarkStart w:id="7" w:name="_Toc514601698"/>
       <w:r>
         <w:lastRenderedPageBreak/>
         <w:t>Conception :</w:t>
       </w:r>
-      <w:bookmarkEnd w:id="6"/>
+      <w:bookmarkEnd w:id="7"/>
     </w:p>
     <w:p>
       <w:pPr>
         <w:pStyle w:val="Titre2"/>
       </w:pPr>
-      <w:bookmarkStart w:id="7" w:name="_Toc514540862"/>
+      <w:bookmarkStart w:id="8" w:name="_Toc514601699"/>
       <w:r>
         <w:t>Création des modules :</w:t>
       </w:r>
-      <w:bookmarkEnd w:id="7"/>
+      <w:bookmarkEnd w:id="8"/>
     </w:p>
     <w:p>
       <w:r>
@@ -6468,6 +6385,8 @@
     </w:p>
     <w:p>
       <w:pPr>
+        <w:pStyle w:val="Lgende"/>
+        <w:keepNext/>
         <w:jc w:val="center"/>
       </w:pPr>
       <w:r>
@@ -6475,9 +6394,17 @@
           <w:noProof/>
         </w:rPr>
         <w:drawing>
-          <wp:inline distT="0" distB="0" distL="0" distR="0">
-            <wp:extent cx="3853543" cy="2436924"/>
-            <wp:effectExtent l="0" t="0" r="0" b="1905"/>
+          <wp:anchor distT="0" distB="0" distL="114300" distR="114300" simplePos="0" relativeHeight="251681792" behindDoc="0" locked="0" layoutInCell="1" allowOverlap="1">
+            <wp:simplePos x="0" y="0"/>
+            <wp:positionH relativeFrom="margin">
+              <wp:align>center</wp:align>
+            </wp:positionH>
+            <wp:positionV relativeFrom="paragraph">
+              <wp:posOffset>199605</wp:posOffset>
+            </wp:positionV>
+            <wp:extent cx="3396615" cy="2147570"/>
+            <wp:effectExtent l="0" t="0" r="0" b="5080"/>
+            <wp:wrapTopAndBottom/>
             <wp:docPr id="41" name="Image 41"/>
             <wp:cNvGraphicFramePr>
               <a:graphicFrameLocks xmlns:a="http://schemas.openxmlformats.org/drawingml/2006/main" noChangeAspect="1"/>
@@ -6504,7 +6431,7 @@
                   <pic:spPr>
                     <a:xfrm>
                       <a:off x="0" y="0"/>
-                      <a:ext cx="3863619" cy="2443296"/>
+                      <a:ext cx="3396615" cy="2147570"/>
                     </a:xfrm>
                     <a:prstGeom prst="rect">
                       <a:avLst/>
@@ -6513,9 +6440,45 @@
                 </pic:pic>
               </a:graphicData>
             </a:graphic>
-          </wp:inline>
+            <wp14:sizeRelH relativeFrom="margin">
+              <wp14:pctWidth>0</wp14:pctWidth>
+            </wp14:sizeRelH>
+            <wp14:sizeRelV relativeFrom="margin">
+              <wp14:pctHeight>0</wp14:pctHeight>
+            </wp14:sizeRelV>
+          </wp:anchor>
         </w:drawing>
       </w:r>
+      <w:r>
+        <w:t xml:space="preserve">Figure </w:t>
+      </w:r>
+      <w:r>
+        <w:fldChar w:fldCharType="begin"/>
+      </w:r>
+      <w:r>
+        <w:instrText xml:space="preserve"> SEQ Figure \* ARABIC </w:instrText>
+      </w:r>
+      <w:r>
+        <w:fldChar w:fldCharType="separate"/>
+      </w:r>
+      <w:r>
+        <w:rPr>
+          <w:noProof/>
+        </w:rPr>
+        <w:t>2</w:t>
+      </w:r>
+      <w:r>
+        <w:fldChar w:fldCharType="end"/>
+      </w:r>
+      <w:r>
+        <w:t xml:space="preserve"> : Schéma du module Keyboard</w:t>
+      </w:r>
+    </w:p>
+    <w:p>
+      <w:pPr>
+        <w:keepNext/>
+        <w:jc w:val="center"/>
+      </w:pPr>
     </w:p>
     <w:p>
       <w:r>
@@ -6837,16 +6800,19 @@
         <w:rPr>
           <w:noProof/>
         </w:rPr>
-        <w:t>2</w:t>
-      </w:r>
-      <w:r>
-        <w:rPr>
-          <w:noProof/>
-        </w:rPr>
+        <w:t>3</w:t>
+      </w:r>
+      <w:r>
         <w:fldChar w:fldCharType="end"/>
       </w:r>
       <w:r>
-        <w:t xml:space="preserve"> : comparaison des caractéristiques entre Arduino UNO et DUE</w:t>
+        <w:t xml:space="preserve"> : </w:t>
+      </w:r>
+      <w:r>
+        <w:t>Co</w:t>
+      </w:r>
+      <w:r>
+        <w:t>mparaison des caractéristiques entre Arduino UNO et DUE</w:t>
       </w:r>
     </w:p>
     <w:p>
@@ -6906,6 +6872,7 @@
     <w:p>
       <w:pPr>
         <w:pStyle w:val="Lgende"/>
+        <w:jc w:val="center"/>
         <w:rPr>
           <w:color w:val="000000" w:themeColor="text1"/>
         </w:rPr>
@@ -6926,12 +6893,9 @@
         <w:rPr>
           <w:noProof/>
         </w:rPr>
-        <w:t>3</w:t>
-      </w:r>
-      <w:r>
-        <w:rPr>
-          <w:noProof/>
-        </w:rPr>
+        <w:t>4</w:t>
+      </w:r>
+      <w:r>
         <w:fldChar w:fldCharType="end"/>
       </w:r>
       <w:r>
@@ -6984,7 +6948,19 @@
         <w:rPr>
           <w:color w:val="000000" w:themeColor="text1"/>
         </w:rPr>
-        <w:t>Le pin du buzzer (buzzer actif, insérer une photo)</w:t>
+        <w:t>L</w:t>
+      </w:r>
+      <w:r>
+        <w:rPr>
+          <w:color w:val="000000" w:themeColor="text1"/>
+        </w:rPr>
+        <w:t xml:space="preserve">a sortie </w:t>
+      </w:r>
+      <w:r>
+        <w:rPr>
+          <w:color w:val="000000" w:themeColor="text1"/>
+        </w:rPr>
+        <w:t>du buzzer (buzzer actif, insérer une photo)</w:t>
       </w:r>
     </w:p>
     <w:p>
@@ -7108,16 +7084,13 @@
                               <w:rPr>
                                 <w:noProof/>
                               </w:rPr>
-                              <w:t>4</w:t>
+                              <w:t>5</w:t>
                             </w:r>
                             <w:r>
-                              <w:rPr>
-                                <w:noProof/>
-                              </w:rPr>
                               <w:fldChar w:fldCharType="end"/>
                             </w:r>
                             <w:r>
-                              <w:t xml:space="preserve"> : signal carré</w:t>
+                              <w:t xml:space="preserve"> : Signal carré</w:t>
                             </w:r>
                           </w:p>
                         </w:txbxContent>
@@ -7163,16 +7136,13 @@
                         <w:rPr>
                           <w:noProof/>
                         </w:rPr>
-                        <w:t>4</w:t>
+                        <w:t>5</w:t>
                       </w:r>
                       <w:r>
-                        <w:rPr>
-                          <w:noProof/>
-                        </w:rPr>
                         <w:fldChar w:fldCharType="end"/>
                       </w:r>
                       <w:r>
-                        <w:t xml:space="preserve"> : signal carré</w:t>
+                        <w:t xml:space="preserve"> : Signal carré</w:t>
                       </w:r>
                     </w:p>
                   </w:txbxContent>
@@ -7624,7 +7594,19 @@
         <w:rPr>
           <w:color w:val="000000" w:themeColor="text1"/>
         </w:rPr>
-        <w:t>Une de nos contraintes étaient d’utiliser le moins de pin possibles. Ayant beaucoup de composants à branch</w:t>
+        <w:t>Une de nos contraintes étaient d’utiliser le moins d</w:t>
+      </w:r>
+      <w:r>
+        <w:rPr>
+          <w:color w:val="000000" w:themeColor="text1"/>
+        </w:rPr>
+        <w:t>’entrées/sorties</w:t>
+      </w:r>
+      <w:r>
+        <w:rPr>
+          <w:color w:val="000000" w:themeColor="text1"/>
+        </w:rPr>
+        <w:t xml:space="preserve"> possibles. Ayant beaucoup de composants à branch</w:t>
       </w:r>
       <w:r>
         <w:rPr>
@@ -8776,12 +8758,9 @@
         <w:rPr>
           <w:noProof/>
         </w:rPr>
-        <w:t>5</w:t>
-      </w:r>
-      <w:r>
-        <w:rPr>
-          <w:noProof/>
-        </w:rPr>
+        <w:t>6</w:t>
+      </w:r>
+      <w:r>
         <w:fldChar w:fldCharType="end"/>
       </w:r>
       <w:r>
@@ -8976,12 +8955,9 @@
         <w:rPr>
           <w:noProof/>
         </w:rPr>
-        <w:t>6</w:t>
-      </w:r>
-      <w:r>
-        <w:rPr>
-          <w:noProof/>
-        </w:rPr>
+        <w:t>7</w:t>
+      </w:r>
+      <w:r>
         <w:fldChar w:fldCharType="end"/>
       </w:r>
       <w:r>
@@ -8991,9 +8967,27 @@
         <w:t>Déclaration des boutons du module « piano »</w:t>
       </w:r>
     </w:p>
-    <w:p/>
-    <w:p/>
-    <w:p/>
+    <w:p>
+      <w:pPr>
+        <w:jc w:val="left"/>
+        <w:rPr>
+          <w:i/>
+          <w:iCs/>
+          <w:color w:val="44546A" w:themeColor="text2"/>
+          <w:sz w:val="18"/>
+          <w:szCs w:val="18"/>
+        </w:rPr>
+      </w:pPr>
+      <w:r>
+        <w:br w:type="page"/>
+      </w:r>
+    </w:p>
+    <w:p>
+      <w:pPr>
+        <w:pStyle w:val="Lgende"/>
+        <w:jc w:val="center"/>
+      </w:pPr>
+    </w:p>
     <w:p>
       <w:pPr>
         <w:pStyle w:val="titresmodules"/>
@@ -9131,6 +9125,7 @@
     <w:p>
       <w:pPr>
         <w:pStyle w:val="Lgende"/>
+        <w:jc w:val="center"/>
         <w:rPr>
           <w:color w:val="000000" w:themeColor="text1"/>
         </w:rPr>
@@ -9151,16 +9146,19 @@
         <w:rPr>
           <w:noProof/>
         </w:rPr>
-        <w:t>7</w:t>
-      </w:r>
-      <w:r>
-        <w:rPr>
-          <w:noProof/>
-        </w:rPr>
+        <w:t>8</w:t>
+      </w:r>
+      <w:r>
         <w:fldChar w:fldCharType="end"/>
       </w:r>
       <w:r>
-        <w:t xml:space="preserve"> : principes de la programmation du </w:t>
+        <w:t xml:space="preserve"> : </w:t>
+      </w:r>
+      <w:r>
+        <w:t>P</w:t>
+      </w:r>
+      <w:r>
+        <w:t xml:space="preserve">rincipes de la programmation du </w:t>
       </w:r>
       <w:proofErr w:type="spellStart"/>
       <w:r>
@@ -9191,7 +9189,6 @@
         <w:rPr>
           <w:i/>
           <w:color w:val="000000" w:themeColor="text1"/>
-          <w:highlight w:val="yellow"/>
         </w:rPr>
         <w:t>time_timer_launched</w:t>
       </w:r>
@@ -9199,7 +9196,6 @@
       <w:r>
         <w:rPr>
           <w:color w:val="000000" w:themeColor="text1"/>
-          <w:highlight w:val="yellow"/>
         </w:rPr>
         <w:t>.</w:t>
       </w:r>
@@ -9389,6 +9385,145 @@
     </w:p>
     <w:p>
       <w:r>
+        <w:rPr>
+          <w:noProof/>
+        </w:rPr>
+        <mc:AlternateContent>
+          <mc:Choice Requires="wps">
+            <w:drawing>
+              <wp:anchor distT="0" distB="0" distL="114300" distR="114300" simplePos="0" relativeHeight="251680768" behindDoc="0" locked="0" layoutInCell="1" allowOverlap="1" wp14:anchorId="4E222C64" wp14:editId="100DE221">
+                <wp:simplePos x="0" y="0"/>
+                <wp:positionH relativeFrom="column">
+                  <wp:posOffset>439420</wp:posOffset>
+                </wp:positionH>
+                <wp:positionV relativeFrom="paragraph">
+                  <wp:posOffset>1320800</wp:posOffset>
+                </wp:positionV>
+                <wp:extent cx="2543810" cy="635"/>
+                <wp:effectExtent l="0" t="0" r="8890" b="0"/>
+                <wp:wrapSquare wrapText="bothSides"/>
+                <wp:docPr id="54" name="Zone de texte 54"/>
+                <wp:cNvGraphicFramePr/>
+                <a:graphic xmlns:a="http://schemas.openxmlformats.org/drawingml/2006/main">
+                  <a:graphicData uri="http://schemas.microsoft.com/office/word/2010/wordprocessingShape">
+                    <wps:wsp>
+                      <wps:cNvSpPr txBox="1"/>
+                      <wps:spPr>
+                        <a:xfrm>
+                          <a:off x="0" y="0"/>
+                          <a:ext cx="2543810" cy="635"/>
+                        </a:xfrm>
+                        <a:prstGeom prst="rect">
+                          <a:avLst/>
+                        </a:prstGeom>
+                        <a:solidFill>
+                          <a:prstClr val="white"/>
+                        </a:solidFill>
+                        <a:ln>
+                          <a:noFill/>
+                        </a:ln>
+                      </wps:spPr>
+                      <wps:txbx>
+                        <w:txbxContent>
+                          <w:p>
+                            <w:pPr>
+                              <w:pStyle w:val="Lgende"/>
+                              <w:rPr>
+                                <w:noProof/>
+                                <w:sz w:val="24"/>
+                                <w:u w:val="single"/>
+                              </w:rPr>
+                            </w:pPr>
+                            <w:r>
+                              <w:t xml:space="preserve">Figure </w:t>
+                            </w:r>
+                            <w:r>
+                              <w:fldChar w:fldCharType="begin"/>
+                            </w:r>
+                            <w:r>
+                              <w:instrText xml:space="preserve"> SEQ Figure \* ARABIC </w:instrText>
+                            </w:r>
+                            <w:r>
+                              <w:fldChar w:fldCharType="separate"/>
+                            </w:r>
+                            <w:r>
+                              <w:rPr>
+                                <w:noProof/>
+                              </w:rPr>
+                              <w:t>9</w:t>
+                            </w:r>
+                            <w:r>
+                              <w:fldChar w:fldCharType="end"/>
+                            </w:r>
+                            <w:r>
+                              <w:t xml:space="preserve"> : Schéma du module Morse</w:t>
+                            </w:r>
+                          </w:p>
+                        </w:txbxContent>
+                      </wps:txbx>
+                      <wps:bodyPr rot="0" spcFirstLastPara="0" vertOverflow="overflow" horzOverflow="overflow" vert="horz" wrap="square" lIns="0" tIns="0" rIns="0" bIns="0" numCol="1" spcCol="0" rtlCol="0" fromWordArt="0" anchor="t" anchorCtr="0" forceAA="0" compatLnSpc="1">
+                        <a:prstTxWarp prst="textNoShape">
+                          <a:avLst/>
+                        </a:prstTxWarp>
+                        <a:spAutoFit/>
+                      </wps:bodyPr>
+                    </wps:wsp>
+                  </a:graphicData>
+                </a:graphic>
+                <wp14:sizeRelH relativeFrom="margin">
+                  <wp14:pctWidth>0</wp14:pctWidth>
+                </wp14:sizeRelH>
+              </wp:anchor>
+            </w:drawing>
+          </mc:Choice>
+          <mc:Fallback>
+            <w:pict>
+              <v:shape w14:anchorId="4E222C64" id="Zone de texte 54" o:spid="_x0000_s1059" type="#_x0000_t202" style="position:absolute;left:0;text-align:left;margin-left:34.6pt;margin-top:104pt;width:200.3pt;height:.05pt;z-index:251680768;visibility:visible;mso-wrap-style:square;mso-width-percent:0;mso-wrap-distance-left:9pt;mso-wrap-distance-top:0;mso-wrap-distance-right:9pt;mso-wrap-distance-bottom:0;mso-position-horizontal:absolute;mso-position-horizontal-relative:text;mso-position-vertical:absolute;mso-position-vertical-relative:text;mso-width-percent:0;mso-width-relative:margin;v-text-anchor:top" o:gfxdata="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" stroked="f">
+                <v:textbox style="mso-fit-shape-to-text:t" inset="0,0,0,0">
+                  <w:txbxContent>
+                    <w:p>
+                      <w:pPr>
+                        <w:pStyle w:val="Lgende"/>
+                        <w:rPr>
+                          <w:noProof/>
+                          <w:sz w:val="24"/>
+                          <w:u w:val="single"/>
+                        </w:rPr>
+                      </w:pPr>
+                      <w:r>
+                        <w:t xml:space="preserve">Figure </w:t>
+                      </w:r>
+                      <w:r>
+                        <w:fldChar w:fldCharType="begin"/>
+                      </w:r>
+                      <w:r>
+                        <w:instrText xml:space="preserve"> SEQ Figure \* ARABIC </w:instrText>
+                      </w:r>
+                      <w:r>
+                        <w:fldChar w:fldCharType="separate"/>
+                      </w:r>
+                      <w:r>
+                        <w:rPr>
+                          <w:noProof/>
+                        </w:rPr>
+                        <w:t>9</w:t>
+                      </w:r>
+                      <w:r>
+                        <w:fldChar w:fldCharType="end"/>
+                      </w:r>
+                      <w:r>
+                        <w:t xml:space="preserve"> : Schéma du module Morse</w:t>
+                      </w:r>
+                    </w:p>
+                  </w:txbxContent>
+                </v:textbox>
+                <w10:wrap type="square"/>
+              </v:shape>
+            </w:pict>
+          </mc:Fallback>
+        </mc:AlternateContent>
+      </w:r>
+      <w:r>
         <w:t xml:space="preserve">Les mots sont directement convertis dans le programme afin de pouvoir changer facilement de mot sans erreurs. La fonction </w:t>
       </w:r>
       <w:r>
@@ -9421,77 +9556,75 @@
     </w:p>
     <w:p>
       <w:r>
-        <w:rPr>
-          <w:highlight w:val="yellow"/>
-        </w:rPr>
-        <w:t xml:space="preserve">Nous avons utilisé les commande switch </w:t>
-      </w:r>
-      <w:r>
-        <w:rPr>
-          <w:highlight w:val="yellow"/>
-        </w:rPr>
-        <w:t>case pour</w:t>
-      </w:r>
-      <w:r>
-        <w:rPr>
-          <w:highlight w:val="yellow"/>
-        </w:rPr>
+        <w:t>Nous avons utilisé l</w:t>
+      </w:r>
+      <w:r>
+        <w:t>a</w:t>
+      </w:r>
+      <w:r>
+        <w:t xml:space="preserve"> commande </w:t>
+      </w:r>
+      <w:r>
+        <w:rPr>
+          <w:i/>
+        </w:rPr>
+        <w:t xml:space="preserve">switch </w:t>
+      </w:r>
+      <w:r>
+        <w:rPr>
+          <w:i/>
+        </w:rPr>
+        <w:t>case</w:t>
+      </w:r>
+      <w:r>
+        <w:t xml:space="preserve"> pour</w:t>
+      </w:r>
+      <w:r>
         <w:t xml:space="preserve"> choisir le mot en fonction de la valeur apportée par la commande </w:t>
       </w:r>
       <w:r>
-        <w:rPr>
-          <w:highlight w:val="yellow"/>
-        </w:rPr>
         <w:t>Randomseed</w:t>
       </w:r>
       <w:r>
-        <w:rPr>
-          <w:highlight w:val="yellow"/>
-        </w:rPr>
-        <w:t> : plus simple que d’utiliser if else</w:t>
-      </w:r>
-      <w:r>
-        <w:t xml:space="preserve"> (partie simplification du code)</w:t>
-      </w:r>
-    </w:p>
-    <w:p>
-      <w:pPr>
-        <w:rPr>
-          <w:u w:val="wave"/>
-        </w:rPr>
-      </w:pPr>
-      <w:r>
-        <w:rPr>
-          <w:u w:val="wave"/>
-        </w:rPr>
-        <w:t>Dans le message traduit en morse il y’a quatre caractères : « . » , « - », « ; », « | » qui correspondent respectivement au court</w:t>
-      </w:r>
-      <w:r>
-        <w:rPr>
-          <w:u w:val="wave"/>
-        </w:rPr>
-        <w:t xml:space="preserve">, au long, à l’espacement entre deux lettres et à l’espacement entre chaque mot. Dans ce projet, un seul mot est traduit, « | » correspond donc </w:t>
-      </w:r>
-      <w:r>
-        <w:rPr>
-          <w:u w:val="wave"/>
-        </w:rPr>
-        <w:t xml:space="preserve">à </w:t>
-      </w:r>
-      <w:r>
-        <w:rPr>
-          <w:u w:val="wave"/>
-        </w:rPr>
-        <w:t>l’espacement entre chaque mot</w:t>
-      </w:r>
-      <w:r>
-        <w:rPr>
-          <w:u w:val="wave"/>
-        </w:rPr>
-        <w:t xml:space="preserve"> mais également à l’espacement entre chaque cycle puisque que la LED traduit le mot en boucle. </w:t>
-      </w:r>
-    </w:p>
-    <w:p/>
+        <w:t xml:space="preserve"> : </w:t>
+      </w:r>
+      <w:r>
+        <w:t xml:space="preserve">l’avantage de cette commande par rapport à un </w:t>
+      </w:r>
+      <w:r>
+        <w:rPr>
+          <w:i/>
+        </w:rPr>
+        <w:t>if</w:t>
+      </w:r>
+      <w:proofErr w:type="gramStart"/>
+      <w:r>
+        <w:rPr>
+          <w:i/>
+        </w:rPr>
+        <w:t xml:space="preserve"> ..</w:t>
+      </w:r>
+      <w:proofErr w:type="gramEnd"/>
+      <w:r>
+        <w:rPr>
+          <w:i/>
+        </w:rPr>
+        <w:t xml:space="preserve"> </w:t>
+      </w:r>
+      <w:proofErr w:type="spellStart"/>
+      <w:proofErr w:type="gramStart"/>
+      <w:r>
+        <w:rPr>
+          <w:i/>
+        </w:rPr>
+        <w:t>else</w:t>
+      </w:r>
+      <w:proofErr w:type="spellEnd"/>
+      <w:proofErr w:type="gramEnd"/>
+      <w:r>
+        <w:t xml:space="preserve"> est de raccourcir et clarifier nettement la syntaxe.</w:t>
+      </w:r>
+    </w:p>
     <w:p>
       <w:pPr>
         <w:rPr>
@@ -9590,37 +9723,37 @@
         <w:rPr>
           <w:noProof/>
         </w:rPr>
-        <w:t>8</w:t>
-      </w:r>
-      <w:r>
-        <w:rPr>
-          <w:noProof/>
-        </w:rPr>
+        <w:t>10</w:t>
+      </w:r>
+      <w:r>
         <w:fldChar w:fldCharType="end"/>
       </w:r>
       <w:r>
         <w:t xml:space="preserve">: </w:t>
       </w:r>
       <w:r>
-        <w:t>schéma du signal émis par le rebond d'un bouton</w:t>
-      </w:r>
-    </w:p>
-    <w:p>
+        <w:t>S</w:t>
+      </w:r>
+      <w:r>
+        <w:t>chéma du signal émis par le rebond d'un bouton</w:t>
+      </w:r>
+    </w:p>
+    <w:p>
+      <w:r>
+        <w:t xml:space="preserve">Il y’a deux façons de résoudre ce problème : </w:t>
+      </w:r>
+    </w:p>
+    <w:p>
+      <w:r>
+        <w:t xml:space="preserve">Utiliser un condensateur en parallèle pour adoucir le passage transitoire ou attendre logiciellement un court instant (250 millisecondes) avant le décompte d’un autre appui sur le bouton pour être sûr de ne pas prendre en compte les rebonds. C’est la deuxième solution qui a été choisie. </w:t>
+      </w:r>
+    </w:p>
+    <w:p>
+      <w:pPr>
+        <w:pStyle w:val="titresmodules"/>
+      </w:pPr>
       <w:r>
         <w:lastRenderedPageBreak/>
-        <w:t xml:space="preserve">Il y’a deux façons de résoudre ce problème : </w:t>
-      </w:r>
-    </w:p>
-    <w:p>
-      <w:r>
-        <w:t xml:space="preserve">Utiliser un condensateur en parallèle pour adoucir le passage transitoire ou attendre logiciellement un court instant (250 millisecondes) avant le décompte d’un autre appui sur le bouton pour être sûr de ne pas prendre en compte les rebonds. C’est la deuxième solution qui a été choisie. </w:t>
-      </w:r>
-    </w:p>
-    <w:p>
-      <w:pPr>
-        <w:pStyle w:val="titresmodules"/>
-      </w:pPr>
-      <w:r>
         <w:t>Module accéléromètre</w:t>
       </w:r>
     </w:p>
@@ -9629,7 +9762,13 @@
         <w:t xml:space="preserve">Il était prévu </w:t>
       </w:r>
       <w:r>
-        <w:t>mais n’a pas été intégré dans le projet faute de temps</w:t>
+        <w:t>mais n’a pas été intégré dans le projet</w:t>
+      </w:r>
+      <w:r>
+        <w:t>,</w:t>
+      </w:r>
+      <w:r>
+        <w:t xml:space="preserve"> faute de temps</w:t>
       </w:r>
       <w:r>
         <w:t xml:space="preserve">. Le joueur devait bouger un cube </w:t>
@@ -9658,15 +9797,16 @@
         <w:t>. Le joueur aurait dû mettre le cube dans la position indiquée par le manuel et appuyer sur un bouton pour relever la valeur des positions selon les axes X, Y et Z.</w:t>
       </w:r>
     </w:p>
+    <w:p/>
     <w:p>
       <w:pPr>
         <w:pStyle w:val="Titre2"/>
       </w:pPr>
-      <w:bookmarkStart w:id="8" w:name="_Toc514540863"/>
+      <w:bookmarkStart w:id="9" w:name="_Toc514601700"/>
       <w:r>
         <w:t>Gérer plusieurs modules en même temps :</w:t>
       </w:r>
-      <w:bookmarkEnd w:id="8"/>
+      <w:bookmarkEnd w:id="9"/>
     </w:p>
     <w:p>
       <w:pPr>
@@ -9694,18 +9834,7 @@
       </w:r>
       <w:proofErr w:type="spellEnd"/>
       <w:r>
-        <w:t xml:space="preserve"> est une fonction bloquante qui ne permet pas d’effectuer plusieurs tâches en parallèle. Ainsi, à chaque émulation de son (qui utilise la fonction </w:t>
-      </w:r>
-      <w:proofErr w:type="spellStart"/>
-      <w:r>
-        <w:rPr>
-          <w:i/>
-        </w:rPr>
-        <w:t>delayMicros</w:t>
-      </w:r>
-      <w:proofErr w:type="spellEnd"/>
-      <w:r>
-        <w:t xml:space="preserve">), le programme se gelait entièrement (l’afficheur 7 segments était principalement impacté). Nous avons donc opté pour l’utilisation de la fonction </w:t>
+        <w:t xml:space="preserve"> est une fonction bloquante qui ne permet pas d’effectuer plusieurs tâches en parallèle. Ainsi, à chaque émulation de son le programme se gelait entièrement (l’afficheur 7 segments était principalement impacté). Nous avons donc opté pour l’utilisation de la fonction </w:t>
       </w:r>
       <w:r>
         <w:rPr>
@@ -9862,16 +9991,19 @@
         <w:rPr>
           <w:noProof/>
         </w:rPr>
-        <w:t>9</w:t>
-      </w:r>
-      <w:r>
-        <w:rPr>
-          <w:noProof/>
-        </w:rPr>
+        <w:t>11</w:t>
+      </w:r>
+      <w:r>
         <w:fldChar w:fldCharType="end"/>
       </w:r>
       <w:r>
-        <w:t xml:space="preserve"> : programme de deux </w:t>
+        <w:t xml:space="preserve"> : </w:t>
+      </w:r>
+      <w:r>
+        <w:t>P</w:t>
+      </w:r>
+      <w:r>
+        <w:t xml:space="preserve">rogramme de deux </w:t>
       </w:r>
       <w:proofErr w:type="spellStart"/>
       <w:r>
@@ -9884,139 +10016,143 @@
     </w:p>
     <w:p>
       <w:r>
+        <w:t xml:space="preserve">Ici, les 2 </w:t>
+      </w:r>
+      <w:proofErr w:type="spellStart"/>
+      <w:r>
+        <w:t>LEDs</w:t>
+      </w:r>
+      <w:proofErr w:type="spellEnd"/>
+      <w:r>
+        <w:t xml:space="preserve"> clignotent de manière complètement</w:t>
+      </w:r>
+      <w:r>
+        <w:t xml:space="preserve"> indépendante. Avec la fonction </w:t>
+      </w:r>
+      <w:proofErr w:type="spellStart"/>
+      <w:r>
+        <w:rPr>
+          <w:i/>
+        </w:rPr>
+        <w:t>delay</w:t>
+      </w:r>
+      <w:proofErr w:type="spellEnd"/>
+      <w:r>
+        <w:t>, il serait impossible de réaliser un tel programme.</w:t>
+      </w:r>
+    </w:p>
+    <w:p>
+      <w:r>
+        <w:rPr>
+          <w:color w:val="000000" w:themeColor="text1"/>
+        </w:rPr>
+        <w:t xml:space="preserve">Pour </w:t>
+      </w:r>
+      <w:r>
+        <w:rPr>
+          <w:color w:val="000000" w:themeColor="text1"/>
+        </w:rPr>
+        <w:t xml:space="preserve">réaliser </w:t>
+      </w:r>
+      <w:r>
+        <w:rPr>
+          <w:color w:val="000000" w:themeColor="text1"/>
+        </w:rPr>
+        <w:t xml:space="preserve">cela, nous avons contacté </w:t>
+      </w:r>
+      <w:r>
+        <w:rPr>
+          <w:b/>
+          <w:color w:val="000000" w:themeColor="text1"/>
+        </w:rPr>
+        <w:t xml:space="preserve">Henri </w:t>
+      </w:r>
+      <w:proofErr w:type="spellStart"/>
+      <w:r>
+        <w:rPr>
+          <w:b/>
+          <w:color w:val="000000" w:themeColor="text1"/>
+        </w:rPr>
+        <w:t>Rebecq</w:t>
+      </w:r>
+      <w:proofErr w:type="spellEnd"/>
+      <w:r>
+        <w:rPr>
+          <w:color w:val="000000" w:themeColor="text1"/>
+        </w:rPr>
+        <w:t xml:space="preserve">, frère de Victor, ingénieur diplômé de l’école Paris Telecom et travaillant actuellement sur sa thèse à l’ETH de Zurich. Nous n’avions </w:t>
+      </w:r>
+      <w:r>
+        <w:rPr>
+          <w:color w:val="000000" w:themeColor="text1"/>
+        </w:rPr>
         <w:lastRenderedPageBreak/>
-        <w:t xml:space="preserve">Ici, les 2 </w:t>
-      </w:r>
-      <w:proofErr w:type="spellStart"/>
-      <w:r>
-        <w:t>LEDs</w:t>
-      </w:r>
-      <w:proofErr w:type="spellEnd"/>
-      <w:r>
-        <w:t xml:space="preserve"> clignotent de manière complètement</w:t>
-      </w:r>
-      <w:r>
-        <w:t xml:space="preserve"> indépendante. Avec la fonction </w:t>
-      </w:r>
-      <w:proofErr w:type="spellStart"/>
+        <w:t xml:space="preserve">aucune idée de comment réaliser cet assemblage de </w:t>
+      </w:r>
+      <w:r>
+        <w:rPr>
+          <w:color w:val="000000" w:themeColor="text1"/>
+        </w:rPr>
+        <w:t>tous</w:t>
+      </w:r>
+      <w:r>
+        <w:rPr>
+          <w:color w:val="000000" w:themeColor="text1"/>
+        </w:rPr>
+        <w:t xml:space="preserve"> les modules, autant logiquement que techniquement (le langage </w:t>
+      </w:r>
+      <w:r>
+        <w:rPr>
+          <w:color w:val="000000" w:themeColor="text1"/>
+        </w:rPr>
+        <w:t>A</w:t>
+      </w:r>
+      <w:r>
+        <w:rPr>
+          <w:color w:val="000000" w:themeColor="text1"/>
+        </w:rPr>
+        <w:t>rduino étant</w:t>
+      </w:r>
+      <w:r>
+        <w:rPr>
+          <w:color w:val="000000" w:themeColor="text1"/>
+        </w:rPr>
+        <w:t xml:space="preserve"> proche</w:t>
+      </w:r>
+      <w:r>
+        <w:rPr>
+          <w:color w:val="000000" w:themeColor="text1"/>
+        </w:rPr>
+        <w:t xml:space="preserve"> du C, langage que nous ne connaissons pas bien).</w:t>
+      </w:r>
+    </w:p>
+    <w:p>
+      <w:pPr>
+        <w:rPr>
+          <w:color w:val="000000" w:themeColor="text1"/>
+        </w:rPr>
+      </w:pPr>
+      <w:r>
+        <w:rPr>
+          <w:color w:val="000000" w:themeColor="text1"/>
+        </w:rPr>
+        <w:t>Pour</w:t>
+      </w:r>
+      <w:r>
+        <w:rPr>
+          <w:color w:val="000000" w:themeColor="text1"/>
+        </w:rPr>
+        <w:t xml:space="preserve"> utiliser cette fonction</w:t>
+      </w:r>
+      <w:r>
+        <w:rPr>
+          <w:color w:val="000000" w:themeColor="text1"/>
+        </w:rPr>
+        <w:t xml:space="preserve"> </w:t>
+      </w:r>
       <w:r>
         <w:rPr>
           <w:i/>
-        </w:rPr>
-        <w:t>delay</w:t>
-      </w:r>
-      <w:proofErr w:type="spellEnd"/>
-      <w:r>
-        <w:t>, il serait impossible de réaliser un tel programme.</w:t>
-      </w:r>
-    </w:p>
-    <w:p>
-      <w:r>
-        <w:rPr>
-          <w:color w:val="000000" w:themeColor="text1"/>
-        </w:rPr>
-        <w:t xml:space="preserve">Pour </w:t>
-      </w:r>
-      <w:r>
-        <w:rPr>
-          <w:color w:val="000000" w:themeColor="text1"/>
-        </w:rPr>
-        <w:t xml:space="preserve">réaliser </w:t>
-      </w:r>
-      <w:r>
-        <w:rPr>
-          <w:color w:val="000000" w:themeColor="text1"/>
-        </w:rPr>
-        <w:t xml:space="preserve">cela, nous avons contacté </w:t>
-      </w:r>
-      <w:r>
-        <w:rPr>
-          <w:b/>
-          <w:color w:val="000000" w:themeColor="text1"/>
-        </w:rPr>
-        <w:t xml:space="preserve">Henri </w:t>
-      </w:r>
-      <w:proofErr w:type="spellStart"/>
-      <w:r>
-        <w:rPr>
-          <w:b/>
-          <w:color w:val="000000" w:themeColor="text1"/>
-        </w:rPr>
-        <w:t>Rebecq</w:t>
-      </w:r>
-      <w:proofErr w:type="spellEnd"/>
-      <w:r>
-        <w:rPr>
-          <w:color w:val="000000" w:themeColor="text1"/>
-        </w:rPr>
-        <w:t xml:space="preserve">, frère de Victor, ingénieur diplômé de l’école Paris Telecom et travaillant actuellement sur sa thèse à l’ETH de Zurich. Nous n’avions aucune idée de comment réaliser cet assemblage de </w:t>
-      </w:r>
-      <w:r>
-        <w:rPr>
-          <w:color w:val="000000" w:themeColor="text1"/>
-        </w:rPr>
-        <w:t>tous</w:t>
-      </w:r>
-      <w:r>
-        <w:rPr>
-          <w:color w:val="000000" w:themeColor="text1"/>
-        </w:rPr>
-        <w:t xml:space="preserve"> les modules, autant logiquement que techniquement (le langage </w:t>
-      </w:r>
-      <w:proofErr w:type="spellStart"/>
-      <w:r>
-        <w:rPr>
-          <w:color w:val="000000" w:themeColor="text1"/>
-        </w:rPr>
-        <w:t>arduino</w:t>
-      </w:r>
-      <w:proofErr w:type="spellEnd"/>
-      <w:r>
-        <w:rPr>
-          <w:color w:val="000000" w:themeColor="text1"/>
-        </w:rPr>
-        <w:t xml:space="preserve"> étant</w:t>
-      </w:r>
-      <w:r>
-        <w:rPr>
-          <w:color w:val="000000" w:themeColor="text1"/>
-        </w:rPr>
-        <w:t xml:space="preserve"> proche</w:t>
-      </w:r>
-      <w:r>
-        <w:rPr>
-          <w:color w:val="000000" w:themeColor="text1"/>
-        </w:rPr>
-        <w:t xml:space="preserve"> du C, langage que nous ne connaissons pas bien).</w:t>
-      </w:r>
-    </w:p>
-    <w:p>
-      <w:pPr>
-        <w:rPr>
-          <w:color w:val="000000" w:themeColor="text1"/>
-        </w:rPr>
-      </w:pPr>
-      <w:r>
-        <w:rPr>
-          <w:color w:val="000000" w:themeColor="text1"/>
-        </w:rPr>
-        <w:t>Pour</w:t>
-      </w:r>
-      <w:r>
-        <w:rPr>
-          <w:color w:val="000000" w:themeColor="text1"/>
-        </w:rPr>
-        <w:t xml:space="preserve"> utiliser cette fonction</w:t>
-      </w:r>
-      <w:r>
-        <w:rPr>
-          <w:color w:val="000000" w:themeColor="text1"/>
-        </w:rPr>
-        <w:t xml:space="preserve"> </w:t>
-      </w:r>
-      <w:r>
-        <w:rPr>
-          <w:i/>
           <w:color w:val="000000" w:themeColor="text1"/>
         </w:rPr>
         <w:t>millis</w:t>
@@ -10067,10 +10203,8 @@
     </w:p>
     <w:p>
       <w:pPr>
+        <w:keepNext/>
         <w:jc w:val="center"/>
-        <w:rPr>
-          <w:color w:val="000000" w:themeColor="text1"/>
-        </w:rPr>
       </w:pPr>
       <w:r>
         <w:rPr>
@@ -10078,7 +10212,7 @@
         </w:rPr>
         <w:drawing>
           <wp:inline distT="0" distB="0" distL="0" distR="0" wp14:anchorId="51E48FC2" wp14:editId="486BE802">
-            <wp:extent cx="5760720" cy="2561378"/>
+            <wp:extent cx="5759769" cy="2232837"/>
             <wp:effectExtent l="0" t="0" r="0" b="0"/>
             <wp:docPr id="55" name="Image 55" descr="C:\Users\Vic\Desktop\diag_keyboard.jpg"/>
             <wp:cNvGraphicFramePr>
@@ -10093,7 +10227,7 @@
                       <a:picLocks noChangeAspect="1" noChangeArrowheads="1"/>
                     </pic:cNvPicPr>
                   </pic:nvPicPr>
-                  <pic:blipFill>
+                  <pic:blipFill rotWithShape="1">
                     <a:blip r:embed="rId27" cstate="print">
                       <a:extLst>
                         <a:ext uri="{28A0092B-C50C-407E-A947-70E740481C1C}">
@@ -10101,1451 +10235,13 @@
                         </a:ext>
                       </a:extLst>
                     </a:blip>
-                    <a:srcRect/>
-                    <a:stretch>
-                      <a:fillRect/>
-                    </a:stretch>
-                  </pic:blipFill>
-                  <pic:spPr bwMode="auto">
-                    <a:xfrm>
-                      <a:off x="0" y="0"/>
-                      <a:ext cx="5760720" cy="2561378"/>
-                    </a:xfrm>
-                    <a:prstGeom prst="rect">
-                      <a:avLst/>
-                    </a:prstGeom>
-                    <a:noFill/>
-                    <a:ln>
-                      <a:noFill/>
-                    </a:ln>
-                  </pic:spPr>
-                </pic:pic>
-              </a:graphicData>
-            </a:graphic>
-          </wp:inline>
-        </w:drawing>
-      </w:r>
-    </w:p>
-    <w:p>
-      <w:pPr>
-        <w:rPr>
-          <w:color w:val="000000" w:themeColor="text1"/>
-        </w:rPr>
-      </w:pPr>
-      <w:r>
-        <w:rPr>
-          <w:color w:val="000000" w:themeColor="text1"/>
-        </w:rPr>
-        <w:t>Selon le diagramme ci-dessus, nous avions donc défini plusieurs états :</w:t>
-      </w:r>
-    </w:p>
-    <w:p>
-      <w:pPr>
-        <w:pStyle w:val="Paragraphedeliste"/>
-        <w:numPr>
-          <w:ilvl w:val="0"/>
-          <w:numId w:val="19"/>
-        </w:numPr>
-        <w:rPr>
-          <w:color w:val="000000" w:themeColor="text1"/>
-        </w:rPr>
-      </w:pPr>
-      <w:r>
-        <w:rPr>
-          <w:color w:val="000000" w:themeColor="text1"/>
-        </w:rPr>
-        <w:t>PAUSE :</w:t>
-      </w:r>
-      <w:r>
-        <w:rPr>
-          <w:color w:val="000000" w:themeColor="text1"/>
-        </w:rPr>
-        <w:t xml:space="preserve"> état initial du module. Lorsque la fonction </w:t>
-      </w:r>
-      <w:r>
-        <w:rPr>
-          <w:i/>
-          <w:color w:val="000000" w:themeColor="text1"/>
-        </w:rPr>
-        <w:t>reset</w:t>
-      </w:r>
-      <w:r>
-        <w:rPr>
-          <w:color w:val="000000" w:themeColor="text1"/>
-        </w:rPr>
-        <w:t xml:space="preserve"> est appelé (par l’appui d’un bouton par exemple), l’état passe à GAME.</w:t>
-      </w:r>
-    </w:p>
-    <w:p>
-      <w:pPr>
-        <w:pStyle w:val="Paragraphedeliste"/>
-        <w:rPr>
-          <w:color w:val="000000" w:themeColor="text1"/>
-        </w:rPr>
-      </w:pPr>
-    </w:p>
-    <w:p>
-      <w:pPr>
-        <w:pStyle w:val="Paragraphedeliste"/>
-        <w:numPr>
-          <w:ilvl w:val="0"/>
-          <w:numId w:val="19"/>
-        </w:numPr>
-        <w:rPr>
-          <w:color w:val="000000" w:themeColor="text1"/>
-        </w:rPr>
-      </w:pPr>
-      <w:r>
-        <w:rPr>
-          <w:color w:val="000000" w:themeColor="text1"/>
-        </w:rPr>
-        <w:t>GAME :</w:t>
-      </w:r>
-      <w:r>
-        <w:rPr>
-          <w:color w:val="000000" w:themeColor="text1"/>
-        </w:rPr>
-        <w:t xml:space="preserve"> état principal, où l’appui sur un bouton est détecté. Plusieurs sous-états se suivent :</w:t>
-      </w:r>
-    </w:p>
-    <w:p>
-      <w:pPr>
-        <w:pStyle w:val="Paragraphedeliste"/>
-        <w:numPr>
-          <w:ilvl w:val="1"/>
-          <w:numId w:val="19"/>
-        </w:numPr>
-        <w:rPr>
-          <w:color w:val="000000" w:themeColor="text1"/>
-        </w:rPr>
-      </w:pPr>
-      <w:r>
-        <w:rPr>
-          <w:color w:val="000000" w:themeColor="text1"/>
-        </w:rPr>
-        <w:t>NOTE_PLAYING :</w:t>
-      </w:r>
-      <w:r>
-        <w:rPr>
-          <w:color w:val="000000" w:themeColor="text1"/>
-        </w:rPr>
-        <w:t xml:space="preserve"> suit directement l’état GAME ; permet de jouer directement la note correspondant au bouton venant d’être appuy</w:t>
-      </w:r>
-      <w:r>
-        <w:rPr>
-          <w:color w:val="000000" w:themeColor="text1"/>
-        </w:rPr>
-        <w:t>é</w:t>
-      </w:r>
-    </w:p>
-    <w:p>
-      <w:pPr>
-        <w:pStyle w:val="Paragraphedeliste"/>
-        <w:numPr>
-          <w:ilvl w:val="1"/>
-          <w:numId w:val="19"/>
-        </w:numPr>
-        <w:rPr>
-          <w:color w:val="000000" w:themeColor="text1"/>
-        </w:rPr>
-      </w:pPr>
-      <w:r>
-        <w:rPr>
-          <w:color w:val="000000" w:themeColor="text1"/>
-        </w:rPr>
-        <w:t>CHECK_INPUT_VALUE :</w:t>
-      </w:r>
-      <w:r>
-        <w:rPr>
-          <w:color w:val="000000" w:themeColor="text1"/>
-        </w:rPr>
-        <w:t xml:space="preserve"> traite l’entrée du bouton (entrée correcte ou fausse).</w:t>
-      </w:r>
-    </w:p>
-    <w:p>
-      <w:pPr>
-        <w:pStyle w:val="Paragraphedeliste"/>
-        <w:numPr>
-          <w:ilvl w:val="1"/>
-          <w:numId w:val="19"/>
-        </w:numPr>
-        <w:rPr>
-          <w:color w:val="000000" w:themeColor="text1"/>
-          <w:lang w:val="en-US"/>
-        </w:rPr>
-      </w:pPr>
-      <w:r>
-        <w:rPr>
-          <w:color w:val="000000" w:themeColor="text1"/>
-          <w:lang w:val="en-US"/>
-        </w:rPr>
-        <w:t>PLAY_FEEDBACK_</w:t>
-      </w:r>
-      <w:proofErr w:type="gramStart"/>
-      <w:r>
-        <w:rPr>
-          <w:color w:val="000000" w:themeColor="text1"/>
-          <w:lang w:val="en-US"/>
-        </w:rPr>
-        <w:t>CORRECT :</w:t>
-      </w:r>
-      <w:proofErr w:type="gramEnd"/>
-      <w:r>
-        <w:rPr>
-          <w:color w:val="000000" w:themeColor="text1"/>
-          <w:lang w:val="en-US"/>
-        </w:rPr>
-        <w:t xml:space="preserve"> </w:t>
-      </w:r>
-      <w:proofErr w:type="spellStart"/>
-      <w:r>
-        <w:rPr>
-          <w:color w:val="000000" w:themeColor="text1"/>
-          <w:lang w:val="en-US"/>
-        </w:rPr>
-        <w:t>allume</w:t>
-      </w:r>
-      <w:proofErr w:type="spellEnd"/>
-      <w:r>
-        <w:rPr>
-          <w:color w:val="000000" w:themeColor="text1"/>
-          <w:lang w:val="en-US"/>
-        </w:rPr>
-        <w:t xml:space="preserve"> </w:t>
-      </w:r>
-      <w:proofErr w:type="spellStart"/>
-      <w:r>
-        <w:rPr>
-          <w:color w:val="000000" w:themeColor="text1"/>
-          <w:lang w:val="en-US"/>
-        </w:rPr>
-        <w:t>une</w:t>
-      </w:r>
-      <w:proofErr w:type="spellEnd"/>
-      <w:r>
-        <w:rPr>
-          <w:color w:val="000000" w:themeColor="text1"/>
-          <w:lang w:val="en-US"/>
-        </w:rPr>
-        <w:t xml:space="preserve"> LED </w:t>
-      </w:r>
-      <w:proofErr w:type="spellStart"/>
-      <w:r>
-        <w:rPr>
-          <w:color w:val="000000" w:themeColor="text1"/>
-          <w:lang w:val="en-US"/>
-        </w:rPr>
-        <w:t>verte</w:t>
-      </w:r>
-      <w:proofErr w:type="spellEnd"/>
-      <w:r>
-        <w:rPr>
-          <w:color w:val="000000" w:themeColor="text1"/>
-          <w:lang w:val="en-US"/>
-        </w:rPr>
-        <w:t>.</w:t>
-      </w:r>
-      <w:r>
-        <w:rPr>
-          <w:color w:val="000000" w:themeColor="text1"/>
-          <w:lang w:val="en-US"/>
-        </w:rPr>
-        <w:t xml:space="preserve"> </w:t>
-      </w:r>
-    </w:p>
-    <w:p>
-      <w:pPr>
-        <w:pStyle w:val="Paragraphedeliste"/>
-        <w:numPr>
-          <w:ilvl w:val="1"/>
-          <w:numId w:val="19"/>
-        </w:numPr>
-        <w:rPr>
-          <w:color w:val="000000" w:themeColor="text1"/>
-        </w:rPr>
-      </w:pPr>
-      <w:r>
-        <w:rPr>
-          <w:color w:val="000000" w:themeColor="text1"/>
-        </w:rPr>
-        <w:t>PLAY_FEEDBACK_WRONG :</w:t>
-      </w:r>
-      <w:r>
-        <w:rPr>
-          <w:color w:val="000000" w:themeColor="text1"/>
-        </w:rPr>
-        <w:t xml:space="preserve"> allume une LED rouge et recommence le code à zéro.</w:t>
-      </w:r>
-    </w:p>
-    <w:p>
-      <w:pPr>
-        <w:pStyle w:val="Paragraphedeliste"/>
-        <w:numPr>
-          <w:ilvl w:val="1"/>
-          <w:numId w:val="19"/>
-        </w:numPr>
-        <w:rPr>
-          <w:color w:val="000000" w:themeColor="text1"/>
-        </w:rPr>
-      </w:pPr>
-      <w:r>
-        <w:rPr>
-          <w:color w:val="000000" w:themeColor="text1"/>
-        </w:rPr>
-        <w:t>CODE_FOUND :</w:t>
-      </w:r>
-      <w:r>
-        <w:rPr>
-          <w:color w:val="000000" w:themeColor="text1"/>
-        </w:rPr>
-        <w:t xml:space="preserve"> Le jeu revient à son état initial (PAUSE)</w:t>
-      </w:r>
-    </w:p>
-    <w:p>
-      <w:pPr>
-        <w:rPr>
-          <w:color w:val="000000" w:themeColor="text1"/>
-        </w:rPr>
-      </w:pPr>
-    </w:p>
-    <w:p>
-      <w:pPr>
-        <w:rPr>
-          <w:color w:val="000000" w:themeColor="text1"/>
-        </w:rPr>
-      </w:pPr>
-      <w:r>
-        <w:rPr>
-          <w:color w:val="000000" w:themeColor="text1"/>
-        </w:rPr>
-        <w:t>Le même principe a été appliqué pour le module « Morse </w:t>
-      </w:r>
-      <w:r>
-        <w:rPr>
-          <w:color w:val="000000" w:themeColor="text1"/>
-        </w:rPr>
-        <w:t>ou</w:t>
-      </w:r>
-      <w:r>
-        <w:rPr>
-          <w:color w:val="000000" w:themeColor="text1"/>
-        </w:rPr>
-        <w:t xml:space="preserve"> « </w:t>
-      </w:r>
-      <w:proofErr w:type="spellStart"/>
-      <w:r>
-        <w:rPr>
-          <w:color w:val="000000" w:themeColor="text1"/>
-        </w:rPr>
-        <w:t>T</w:t>
-      </w:r>
-      <w:r>
-        <w:rPr>
-          <w:color w:val="000000" w:themeColor="text1"/>
-        </w:rPr>
-        <w:t>imer</w:t>
-      </w:r>
-      <w:proofErr w:type="spellEnd"/>
-      <w:r>
-        <w:rPr>
-          <w:color w:val="000000" w:themeColor="text1"/>
-        </w:rPr>
-        <w:t> ».</w:t>
-      </w:r>
-      <w:r>
-        <w:rPr>
-          <w:color w:val="000000" w:themeColor="text1"/>
-        </w:rPr>
-        <w:t xml:space="preserve"> (</w:t>
-      </w:r>
-      <w:proofErr w:type="gramStart"/>
-      <w:r>
-        <w:rPr>
-          <w:color w:val="000000" w:themeColor="text1"/>
-        </w:rPr>
-        <w:t>voir</w:t>
-      </w:r>
-      <w:proofErr w:type="gramEnd"/>
-      <w:r>
-        <w:rPr>
-          <w:color w:val="000000" w:themeColor="text1"/>
-        </w:rPr>
-        <w:t xml:space="preserve"> annexe 2).</w:t>
-      </w:r>
-    </w:p>
-    <w:p>
-      <w:r>
-        <w:lastRenderedPageBreak/>
-        <w:t>La fonction</w:t>
-      </w:r>
-      <w:r>
-        <w:t xml:space="preserve"> </w:t>
-      </w:r>
-      <w:r>
-        <w:rPr>
-          <w:i/>
-        </w:rPr>
-        <w:t>attachInterrupt</w:t>
-      </w:r>
-      <w:r>
-        <w:rPr>
-          <w:i/>
-        </w:rPr>
-        <w:t xml:space="preserve"> </w:t>
-      </w:r>
-      <w:r>
-        <w:t>permet d’arriver au même résultat. A</w:t>
-      </w:r>
-      <w:r>
-        <w:t xml:space="preserve"> chaque appui sur un bouton </w:t>
-      </w:r>
-      <w:r>
-        <w:t xml:space="preserve">celle-ci </w:t>
-      </w:r>
-      <w:r>
-        <w:t>effectue une tâche en priorité sur les autres. Cette fonction n’est cependant pas durable sur des programmes longs</w:t>
-      </w:r>
-      <w:r>
-        <w:t xml:space="preserve"> et ne peut pas être utilisée un grand nombre de fois </w:t>
-      </w:r>
-      <w:r>
-        <w:t>en tant qu’une seule fonction ne peut être appelée dans le même temps.</w:t>
-      </w:r>
-    </w:p>
-    <w:p>
-      <w:pPr>
-        <w:rPr>
-          <w:color w:val="000000" w:themeColor="text1"/>
-        </w:rPr>
-      </w:pPr>
-      <w:r>
-        <w:rPr>
-          <w:color w:val="000000" w:themeColor="text1"/>
-        </w:rPr>
-        <w:t>Henri nous a aussi conseillé d</w:t>
-      </w:r>
-      <w:r>
-        <w:rPr>
-          <w:color w:val="000000" w:themeColor="text1"/>
-        </w:rPr>
-        <w:t>’améliorer la lisibilité de notre programme</w:t>
-      </w:r>
-      <w:r>
-        <w:rPr>
-          <w:color w:val="000000" w:themeColor="text1"/>
-        </w:rPr>
-        <w:t>. Pour cela, nous avons mis nos variables dans la même casse</w:t>
-      </w:r>
-      <w:r>
-        <w:rPr>
-          <w:color w:val="000000" w:themeColor="text1"/>
-        </w:rPr>
-        <w:t xml:space="preserve"> : </w:t>
-      </w:r>
-      <w:r>
-        <w:rPr>
-          <w:color w:val="000000" w:themeColor="text1"/>
-        </w:rPr>
-        <w:t xml:space="preserve">en anglais, sans majuscule, avec un </w:t>
-      </w:r>
-      <w:proofErr w:type="spellStart"/>
-      <w:r>
-        <w:rPr>
-          <w:color w:val="000000" w:themeColor="text1"/>
-        </w:rPr>
-        <w:t>underscore</w:t>
-      </w:r>
-      <w:proofErr w:type="spellEnd"/>
-      <w:r>
-        <w:rPr>
-          <w:color w:val="000000" w:themeColor="text1"/>
-        </w:rPr>
-        <w:t>. Nous avons aussi réalisé nos modules dans la même idée (machines à états appelant les mêmes états principaux : PAUSE et GAME).</w:t>
-      </w:r>
-    </w:p>
-    <w:p>
-      <w:pPr>
-        <w:pStyle w:val="Titre2"/>
-      </w:pPr>
-      <w:bookmarkStart w:id="9" w:name="_Toc514540864"/>
-      <w:r>
-        <w:t>Faire un jeu réutilisable :</w:t>
-      </w:r>
-      <w:bookmarkEnd w:id="9"/>
-    </w:p>
-    <w:p>
-      <w:pPr>
-        <w:pStyle w:val="Titre3"/>
-      </w:pPr>
-      <w:bookmarkStart w:id="10" w:name="_Toc514540865"/>
-      <w:r>
-        <w:rPr>
-          <w:rStyle w:val="Titre2Car"/>
-          <w:sz w:val="24"/>
-          <w:szCs w:val="24"/>
-        </w:rPr>
-        <w:t>Solutions :</w:t>
-      </w:r>
-      <w:bookmarkEnd w:id="10"/>
-      <w:r>
-        <w:t xml:space="preserve"> </w:t>
-      </w:r>
-    </w:p>
-    <w:p>
-      <w:r>
-        <w:t>Nous avons décidé d’utiliser des valeurs aléatoires et de programmer plusieurs chemins possibles en fonctions de ces valeurs pour que le jeu présente différents cas et qu’ainsi les parties de soient pas répétitives. Ces différents chemins se feront directement à l’intérieur du module comme pour le morse ou au travers du numéro de série. Les chemins changent à chaque redémarrage de la carte pour proposer des parties différentes.</w:t>
-      </w:r>
-    </w:p>
-    <w:p>
-      <w:pPr>
-        <w:pStyle w:val="Titre3"/>
-      </w:pPr>
-      <w:bookmarkStart w:id="11" w:name="_Toc514540866"/>
-      <w:r>
-        <w:t>Mise en œuvre :</w:t>
-      </w:r>
-      <w:bookmarkEnd w:id="11"/>
-      <w:r>
-        <w:t xml:space="preserve"> </w:t>
-      </w:r>
-    </w:p>
-    <w:p>
-      <w:r>
-        <w:t xml:space="preserve">Nous avons utilisé la fonction random(min, max) pour générer des variables aléatoires. Il est à noter que la valeur minimale est incluse et que la valeur maximale est exclue, c’est pourquoi dans le module morse pour neuf mots nous avons pris la valeur alea = random(1,10). </w:t>
-      </w:r>
-    </w:p>
-    <w:p>
-      <w:r>
-        <w:t xml:space="preserve">La fonction random ne génère qu’une valeur aléatoire par téléversement, et non pas à chaque redémarrage de la carte. Nous avons donc rajouté la fonction </w:t>
-      </w:r>
-      <w:proofErr w:type="spellStart"/>
-      <w:r>
-        <w:t>randomSeed</w:t>
-      </w:r>
-      <w:proofErr w:type="spellEnd"/>
-      <w:r>
-        <w:t>(</w:t>
-      </w:r>
-      <w:proofErr w:type="spellStart"/>
-      <w:r>
-        <w:t>analogRead</w:t>
-      </w:r>
-      <w:proofErr w:type="spellEnd"/>
-      <w:r>
-        <w:t>(0)) qui lit une grandeur physique sur la pin 0 qui n’est branchée à rien. Cette fonction permet de générer une valeur aléatoire différente à chaque mise sous tension de la carte en plus d’obtenir des valeurs plus aléatoires.</w:t>
-      </w:r>
-      <w:r>
-        <w:t xml:space="preserve"> </w:t>
-      </w:r>
-    </w:p>
-    <w:p>
-      <w:pPr>
-        <w:pStyle w:val="Titre2"/>
-      </w:pPr>
-      <w:bookmarkStart w:id="12" w:name="_Toc514540867"/>
-      <w:r>
-        <w:t>Outils informatiques utilisés :</w:t>
-      </w:r>
-      <w:bookmarkEnd w:id="12"/>
-    </w:p>
-    <w:p>
-      <w:r>
-        <w:t xml:space="preserve">Nous avons utilisé le site d’échange de données GitHub afin de réunir les programmes et autres fichiers dans un dossier en ligne. Cela permet le partage des programmes et d’autres fichiers afin de les ouvrir sur n’importe quel ordinateur ayant les droits d’accès au projet. </w:t>
-      </w:r>
-    </w:p>
-    <w:p>
-      <w:r>
-        <w:t>Le logiciel Fritzing pour réaliser les schémas du projet, ce logiciel permet également de simuler un projet et de créer les plans en circuit imprimé. Un schéma du circuit est essentiel pour pouvoir communiquer aux autres comment comprendre et réaliser un certain programme.</w:t>
-      </w:r>
-    </w:p>
-    <w:p>
-      <w:r>
-        <w:t>Nous avons aussi utilisé l’hébergeur de vidéos YouTube pour partager les vidéos de test.</w:t>
-      </w:r>
-    </w:p>
-    <w:p>
-      <w:r>
-        <w:t>Enfin nous avons évidemment utilisé Arduino pour la programmation du projet</w:t>
-      </w:r>
-    </w:p>
-    <w:p>
-      <w:pPr>
-        <w:pStyle w:val="Titre1"/>
-        <w:numPr>
-          <w:ilvl w:val="0"/>
-          <w:numId w:val="12"/>
-        </w:numPr>
-        <w:rPr>
-          <w:noProof/>
-        </w:rPr>
-      </w:pPr>
-      <w:bookmarkStart w:id="13" w:name="_Toc514540868"/>
-      <w:r>
-        <w:rPr>
-          <w:noProof/>
-        </w:rPr>
-        <w:lastRenderedPageBreak/>
-        <w:t>Exploitation</w:t>
-      </w:r>
-      <w:bookmarkEnd w:id="13"/>
-    </w:p>
-    <w:p>
-      <w:r>
-        <w:t xml:space="preserve">Nous avons réalisé </w:t>
-      </w:r>
-      <w:r>
-        <w:t>plus d’une vingtaine de</w:t>
-      </w:r>
-      <w:r>
-        <w:t xml:space="preserve"> test</w:t>
-      </w:r>
-      <w:r>
-        <w:t>s</w:t>
-      </w:r>
-      <w:r>
-        <w:t xml:space="preserve"> avec des binômes de personnes différente. Il a fallu au début trouver le juste milieu au niveau de la difficulté et corriger les bugs rencontrés.</w:t>
-      </w:r>
-    </w:p>
-    <w:p>
-      <w:pPr>
-        <w:keepNext/>
-        <w:jc w:val="center"/>
-      </w:pPr>
-      <w:r>
-        <w:rPr>
-          <w:noProof/>
-        </w:rPr>
-        <w:drawing>
-          <wp:inline distT="0" distB="0" distL="0" distR="0">
-            <wp:extent cx="5760720" cy="1873885"/>
-            <wp:effectExtent l="0" t="0" r="0" b="0"/>
-            <wp:docPr id="45" name="Image 45"/>
-            <wp:cNvGraphicFramePr>
-              <a:graphicFrameLocks xmlns:a="http://schemas.openxmlformats.org/drawingml/2006/main" noChangeAspect="1"/>
-            </wp:cNvGraphicFramePr>
-            <a:graphic xmlns:a="http://schemas.openxmlformats.org/drawingml/2006/main">
-              <a:graphicData uri="http://schemas.openxmlformats.org/drawingml/2006/picture">
-                <pic:pic xmlns:pic="http://schemas.openxmlformats.org/drawingml/2006/picture">
-                  <pic:nvPicPr>
-                    <pic:cNvPr id="45" name="1C031F7.tmp"/>
-                    <pic:cNvPicPr/>
-                  </pic:nvPicPr>
-                  <pic:blipFill>
-                    <a:blip r:embed="rId28" cstate="print">
-                      <a:extLst>
-                        <a:ext uri="{28A0092B-C50C-407E-A947-70E740481C1C}">
-                          <a14:useLocalDpi xmlns:a14="http://schemas.microsoft.com/office/drawing/2010/main" val="0"/>
-                        </a:ext>
-                      </a:extLst>
-                    </a:blip>
-                    <a:stretch>
-                      <a:fillRect/>
-                    </a:stretch>
-                  </pic:blipFill>
-                  <pic:spPr>
-                    <a:xfrm>
-                      <a:off x="0" y="0"/>
-                      <a:ext cx="5760720" cy="1873885"/>
-                    </a:xfrm>
-                    <a:prstGeom prst="rect">
-                      <a:avLst/>
-                    </a:prstGeom>
-                  </pic:spPr>
-                </pic:pic>
-              </a:graphicData>
-            </a:graphic>
-          </wp:inline>
-        </w:drawing>
-      </w:r>
-    </w:p>
-    <w:p>
-      <w:pPr>
-        <w:pStyle w:val="Lgende"/>
-        <w:jc w:val="center"/>
-      </w:pPr>
-      <w:r>
-        <w:t xml:space="preserve">Figure </w:t>
-      </w:r>
-      <w:r>
-        <w:fldChar w:fldCharType="begin"/>
-      </w:r>
-      <w:r>
-        <w:instrText xml:space="preserve"> SEQ Figure \* ARABIC </w:instrText>
-      </w:r>
-      <w:r>
-        <w:fldChar w:fldCharType="separate"/>
-      </w:r>
-      <w:r>
-        <w:rPr>
-          <w:noProof/>
-        </w:rPr>
-        <w:t>10</w:t>
-      </w:r>
-      <w:r>
-        <w:rPr>
-          <w:noProof/>
-        </w:rPr>
-        <w:fldChar w:fldCharType="end"/>
-      </w:r>
-      <w:r>
-        <w:t xml:space="preserve"> : compte rendu des</w:t>
-      </w:r>
-      <w:r>
-        <w:t xml:space="preserve"> </w:t>
-      </w:r>
-      <w:r>
-        <w:t>premières parties jouées</w:t>
-      </w:r>
-    </w:p>
-    <w:p>
-      <w:r>
-        <w:t>Nous voyons bien qu’au fur et à mesure des parties les joueurs progressent.</w:t>
-      </w:r>
-    </w:p>
-    <w:p>
-      <w:r>
-        <w:t>Toutefois, les joueurs ayant testé le jeu ont été satisfaits et on</w:t>
-      </w:r>
-      <w:r>
-        <w:t>t</w:t>
-      </w:r>
-      <w:r>
-        <w:t xml:space="preserve"> ressenti la frustration de la défaite des premières parties</w:t>
-      </w:r>
-      <w:r>
-        <w:t xml:space="preserve">, </w:t>
-      </w:r>
-      <w:r>
-        <w:t>leur donnant envie de rejouer.</w:t>
-      </w:r>
-    </w:p>
-    <w:p>
-      <w:r>
-        <w:t>Nous avons filmé le premier essai de M</w:t>
-      </w:r>
-      <w:r>
-        <w:t xml:space="preserve">. </w:t>
-      </w:r>
-      <w:proofErr w:type="spellStart"/>
-      <w:r>
-        <w:t>Lanoix</w:t>
-      </w:r>
-      <w:proofErr w:type="spellEnd"/>
-      <w:r>
-        <w:t xml:space="preserve"> devant la bombe (disponible ici : </w:t>
-      </w:r>
-      <w:hyperlink r:id="rId29" w:history="1">
-        <w:r>
-          <w:rPr>
-            <w:rStyle w:val="Lienhypertexte"/>
-          </w:rPr>
-          <w:t>https://www.youtube.com/watch?v=MbPvuHy70Hc&amp;feat</w:t>
-        </w:r>
-        <w:r>
-          <w:rPr>
-            <w:rStyle w:val="Lienhypertexte"/>
-          </w:rPr>
-          <w:t>u</w:t>
-        </w:r>
-        <w:r>
-          <w:rPr>
-            <w:rStyle w:val="Lienhypertexte"/>
-          </w:rPr>
-          <w:t>re=youtu.be</w:t>
-        </w:r>
-      </w:hyperlink>
-      <w:r>
-        <w:t xml:space="preserve"> )</w:t>
-      </w:r>
-    </w:p>
-    <w:p>
-      <w:pPr>
-        <w:pStyle w:val="Titre1"/>
-      </w:pPr>
-    </w:p>
-    <w:p>
-      <w:pPr>
-        <w:pStyle w:val="Titre1"/>
-      </w:pPr>
-      <w:bookmarkStart w:id="14" w:name="_Toc514540869"/>
-      <w:r>
-        <w:t>Conclusion :</w:t>
-      </w:r>
-      <w:bookmarkEnd w:id="14"/>
-    </w:p>
-    <w:p>
-      <w:r>
-        <w:t xml:space="preserve">Le cahier des charges du projet a en grande partie été rempli. Le jeu est opérationnel et ne présente pas de bugs. </w:t>
-      </w:r>
-    </w:p>
-    <w:p>
-      <w:r>
-        <w:t>Les cartes Arduino regorgent de possibilités et sont donc un bon support pour ce projet</w:t>
-      </w:r>
-      <w:r>
-        <w:t xml:space="preserve">. En plus d’avoir </w:t>
-      </w:r>
-      <w:r>
-        <w:t>une grande communauté,</w:t>
-      </w:r>
-      <w:r>
-        <w:t xml:space="preserve"> les accessoires électroniques sont peu chers et permettent de réaliser des maquettes facilement. Les cartes Arduino ont une grande capacité de calcul et une grande capacité de stockage étant donné que le code ne prend que très peu d’espace. Le programme que nous avons conçu n’occupe que 7% de la mémoire de la carte et permet donc un large développement du projet ultérieurement.</w:t>
-      </w:r>
-    </w:p>
-    <w:p>
-      <w:r>
-        <w:t>Pour finir, que peux devenir le projet ? Aujourd’hui, nous avons un jeu fonctionnel, comprenant 2 modules. Le jeu est grandement réutilisable avant de devenir facile.</w:t>
-      </w:r>
-      <w:r>
-        <w:br/>
-        <w:t>De plus, nous avons réalisé l’ensemble des modules selon la même architecture, en utilisant des classes. Sans rentrer dans les détails de conception, cela nous a permis d’obtenir un fichier « main » court et propre, idéal de tout programme. Les autres modules sont réalisés dans des fichiers à part (les « headers », avec pour extension « .h »).</w:t>
-      </w:r>
-    </w:p>
-    <w:p>
-      <w:r>
-        <w:t>Nous pouvons donc rajouter facilement des modules, à l’unique condition qu’ils ne soient pas bloquants !</w:t>
-      </w:r>
-      <w:r>
-        <w:br/>
-      </w:r>
-      <w:r>
-        <w:lastRenderedPageBreak/>
-        <w:t>Dans la conception en elle-même, Arduino reste un prototypage, avec des plaques d’essais. Nous pourrions facilement envisager de remplacer chaque module par un circuit imprimé, qui peut facilement se rajouter au jeu. Nous pourrions aussi rajouter une boîte plus adaptée, ou encore une batterie externe, ou un système de difficulté (Facile ou Difficile), car nous avons remarqué durant les phases tests que la difficulté n’était pas ressentie de la même manière pour un étudiant en sciences qu’un étudiant en lettres (</w:t>
-      </w:r>
-      <w:proofErr w:type="gramStart"/>
-      <w:r>
-        <w:t>des calculs parfois conséquent</w:t>
-      </w:r>
-      <w:proofErr w:type="gramEnd"/>
-      <w:r>
-        <w:t xml:space="preserve"> peuvent être effectués).</w:t>
-      </w:r>
-    </w:p>
-    <w:p>
-      <w:pPr>
-        <w:rPr>
-          <w:rStyle w:val="lev"/>
-          <w:b w:val="0"/>
-        </w:rPr>
-      </w:pPr>
-      <w:r>
-        <w:t xml:space="preserve">Enfin, si nous décidons d’améliorer ce TIPE par la suite, nous pourrions aussi le porter sur Arduino UNO (avec l’aide d’un </w:t>
-      </w:r>
-      <w:r>
-        <w:rPr>
-          <w:rStyle w:val="lev"/>
-        </w:rPr>
-        <w:t>74HC595</w:t>
-      </w:r>
-      <w:r>
-        <w:rPr>
-          <w:rStyle w:val="lev"/>
-          <w:b w:val="0"/>
-        </w:rPr>
-        <w:t xml:space="preserve">, permettant de démultiplier le nombre de sorties/entrées sur l’Arduino). Techniquement parlant, l’Arduino </w:t>
-      </w:r>
-      <w:proofErr w:type="spellStart"/>
-      <w:r>
-        <w:rPr>
-          <w:rStyle w:val="lev"/>
-          <w:b w:val="0"/>
-        </w:rPr>
-        <w:t>Uno</w:t>
-      </w:r>
-      <w:proofErr w:type="spellEnd"/>
-      <w:r>
-        <w:rPr>
-          <w:rStyle w:val="lev"/>
-          <w:b w:val="0"/>
-        </w:rPr>
-        <w:t xml:space="preserve"> serait largement capable de recevoir et d’exécuter un tel programme.</w:t>
-      </w:r>
-      <w:r>
-        <w:rPr>
-          <w:rStyle w:val="lev"/>
-          <w:b w:val="0"/>
-        </w:rPr>
-        <w:br/>
-        <w:t>L’ultime étape serait d’utiliser un microcontrôleur (chipset) : l’Arduino ne deviendrait alors utile que pour téléverser le programme (interface chipset / ordinateur).</w:t>
-      </w:r>
-    </w:p>
-    <w:p>
-      <w:pPr>
-        <w:rPr>
-          <w:rStyle w:val="lev"/>
-          <w:b w:val="0"/>
-        </w:rPr>
-      </w:pPr>
-      <w:r>
-        <w:rPr>
-          <w:rStyle w:val="lev"/>
-          <w:b w:val="0"/>
-        </w:rPr>
-        <w:t>Remerciements</w:t>
-      </w:r>
-    </w:p>
-    <w:p>
-      <w:pPr>
-        <w:rPr>
-          <w:bCs/>
-        </w:rPr>
-      </w:pPr>
-      <w:r>
-        <w:rPr>
-          <w:rStyle w:val="lev"/>
-          <w:b w:val="0"/>
-        </w:rPr>
-        <w:t xml:space="preserve">Nous remercions bien évidemment nos 2 professeurs, M. </w:t>
-      </w:r>
-      <w:proofErr w:type="spellStart"/>
-      <w:r>
-        <w:rPr>
-          <w:rStyle w:val="lev"/>
-        </w:rPr>
-        <w:t>Lanoix</w:t>
-      </w:r>
-      <w:proofErr w:type="spellEnd"/>
-      <w:r>
-        <w:rPr>
-          <w:rStyle w:val="lev"/>
-          <w:b w:val="0"/>
-        </w:rPr>
-        <w:t xml:space="preserve"> et M. </w:t>
-      </w:r>
-      <w:proofErr w:type="spellStart"/>
-      <w:r>
-        <w:rPr>
-          <w:rStyle w:val="lev"/>
-        </w:rPr>
-        <w:t>Delegue</w:t>
-      </w:r>
-      <w:proofErr w:type="spellEnd"/>
-      <w:r>
-        <w:rPr>
-          <w:rStyle w:val="lev"/>
-          <w:b w:val="0"/>
-        </w:rPr>
-        <w:t>, qui nous guidé tout du long de ce projet.</w:t>
-      </w:r>
-      <w:r>
-        <w:rPr>
-          <w:rStyle w:val="lev"/>
-          <w:b w:val="0"/>
-        </w:rPr>
-        <w:br/>
-        <w:t xml:space="preserve">Un grand merci à Henri </w:t>
-      </w:r>
-      <w:proofErr w:type="spellStart"/>
-      <w:r>
-        <w:rPr>
-          <w:rStyle w:val="lev"/>
-        </w:rPr>
-        <w:t>Rebecq</w:t>
-      </w:r>
-      <w:proofErr w:type="spellEnd"/>
-      <w:r>
-        <w:rPr>
-          <w:rStyle w:val="lev"/>
-          <w:b w:val="0"/>
-        </w:rPr>
-        <w:t>, sans qui nous n’aurions pu réaliser ce projet tant son aide a été précieuse. Les connaissances qu’il nous as transmises - tant la logique et le raisonnement de construction d’un programme complexe, que des outils techniques comme les classes – nous seront certainement utile pour le reste de nos années de programmeur.</w:t>
-      </w:r>
-      <w:r>
-        <w:rPr>
-          <w:rStyle w:val="lev"/>
-          <w:b w:val="0"/>
-        </w:rPr>
-        <w:br/>
-        <w:t>Un grand merci aux parents (qui ont toujours été les premiers testeurs de versions pas toujours très abouties) et à tous ceux qui ont pu tester le jeu, leurs retours sont indispensables à l’amélioration du jeu.</w:t>
-      </w:r>
-    </w:p>
-    <w:p>
-      <w:pPr>
-        <w:pStyle w:val="Titre1"/>
-      </w:pPr>
-      <w:bookmarkStart w:id="15" w:name="_Toc514540870"/>
-      <w:r>
-        <w:t>Bibliographie :</w:t>
-      </w:r>
-      <w:bookmarkEnd w:id="15"/>
-    </w:p>
-    <w:p>
-      <w:pPr>
-        <w:pStyle w:val="Paragraphedeliste"/>
-        <w:numPr>
-          <w:ilvl w:val="0"/>
-          <w:numId w:val="21"/>
-        </w:numPr>
-        <w:jc w:val="center"/>
-      </w:pPr>
-      <w:proofErr w:type="spellStart"/>
-      <w:r>
-        <w:t>CFaury</w:t>
-      </w:r>
-      <w:proofErr w:type="spellEnd"/>
-      <w:r>
-        <w:t xml:space="preserve">, « Le bouton poussoir », </w:t>
-      </w:r>
-      <w:hyperlink r:id="rId30" w:history="1">
-        <w:r>
-          <w:rPr>
-            <w:rStyle w:val="Lienhypertexte"/>
-          </w:rPr>
-          <w:t>http://</w:t>
-        </w:r>
-        <w:r>
-          <w:rPr>
-            <w:rStyle w:val="Lienhypertexte"/>
-          </w:rPr>
-          <w:t>a</w:t>
-        </w:r>
-        <w:r>
-          <w:rPr>
-            <w:rStyle w:val="Lienhypertexte"/>
-          </w:rPr>
-          <w:t>rduino.blaisepascal.fr/index.php/2017/11/3</w:t>
-        </w:r>
-        <w:r>
-          <w:rPr>
-            <w:rStyle w:val="Lienhypertexte"/>
-          </w:rPr>
-          <w:t>0</w:t>
-        </w:r>
-        <w:r>
-          <w:rPr>
-            <w:rStyle w:val="Lienhypertexte"/>
-          </w:rPr>
-          <w:t>/le-bouton-poussoir/</w:t>
-        </w:r>
-      </w:hyperlink>
-      <w:r>
-        <w:t>, 02/18</w:t>
-      </w:r>
-      <w:r>
-        <w:t xml:space="preserve"> </w:t>
-      </w:r>
-    </w:p>
-    <w:p>
-      <w:pPr>
-        <w:pStyle w:val="Paragraphedeliste"/>
-        <w:numPr>
-          <w:ilvl w:val="0"/>
-          <w:numId w:val="21"/>
-        </w:numPr>
-        <w:jc w:val="center"/>
-      </w:pPr>
-      <w:proofErr w:type="spellStart"/>
-      <w:r>
-        <w:t>WMLogistic</w:t>
-      </w:r>
-      <w:proofErr w:type="spellEnd"/>
-      <w:r>
-        <w:t xml:space="preserve">, « Code Morse avec une </w:t>
-      </w:r>
-      <w:proofErr w:type="spellStart"/>
-      <w:r>
-        <w:t>Led</w:t>
-      </w:r>
-      <w:proofErr w:type="spellEnd"/>
-      <w:r>
-        <w:t xml:space="preserve"> », </w:t>
-      </w:r>
-      <w:hyperlink r:id="rId31" w:history="1">
-        <w:r>
-          <w:rPr>
-            <w:rStyle w:val="Lienhypertexte"/>
-          </w:rPr>
-          <w:t>https://forum.arduino</w:t>
-        </w:r>
-        <w:r>
-          <w:rPr>
-            <w:rStyle w:val="Lienhypertexte"/>
-          </w:rPr>
-          <w:t>.</w:t>
-        </w:r>
-        <w:r>
-          <w:rPr>
-            <w:rStyle w:val="Lienhypertexte"/>
-          </w:rPr>
-          <w:t>cc/index.php?topic=492308.0</w:t>
-        </w:r>
-      </w:hyperlink>
-      <w:r>
-        <w:t>, 12/17</w:t>
-      </w:r>
-    </w:p>
-    <w:p>
-      <w:pPr>
-        <w:pStyle w:val="Paragraphedeliste"/>
-        <w:numPr>
-          <w:ilvl w:val="0"/>
-          <w:numId w:val="21"/>
-        </w:numPr>
-        <w:jc w:val="center"/>
-      </w:pPr>
-      <w:proofErr w:type="spellStart"/>
-      <w:r>
-        <w:t>TamiaLab</w:t>
-      </w:r>
-      <w:proofErr w:type="spellEnd"/>
-      <w:r>
-        <w:t>, « </w:t>
-      </w:r>
-      <w:r>
-        <w:t>Faire plusieurs choses à la fois avec une carte</w:t>
-      </w:r>
-      <w:r>
-        <w:t xml:space="preserve"> </w:t>
-      </w:r>
-      <w:r>
-        <w:t>Arduino</w:t>
-      </w:r>
-      <w:r>
-        <w:t xml:space="preserve"> », </w:t>
-      </w:r>
-      <w:hyperlink r:id="rId32" w:history="1">
-        <w:r>
-          <w:rPr>
-            <w:rStyle w:val="Lienhypertexte"/>
-          </w:rPr>
-          <w:t>https://w</w:t>
-        </w:r>
-        <w:r>
-          <w:rPr>
-            <w:rStyle w:val="Lienhypertexte"/>
-          </w:rPr>
-          <w:t>w</w:t>
-        </w:r>
-        <w:r>
-          <w:rPr>
-            <w:rStyle w:val="Lienhypertexte"/>
-          </w:rPr>
-          <w:t>w.carnetdumaker.net/articles/faire-plusieurs-choses-la-fois-avec-une-carte-arduino/</w:t>
-        </w:r>
-      </w:hyperlink>
-      <w:r>
-        <w:t>, 03/18</w:t>
-      </w:r>
-    </w:p>
-    <w:p>
-      <w:pPr>
-        <w:pStyle w:val="Paragraphedeliste"/>
-        <w:numPr>
-          <w:ilvl w:val="0"/>
-          <w:numId w:val="21"/>
-        </w:numPr>
-        <w:jc w:val="center"/>
-      </w:pPr>
-      <w:r>
-        <w:t xml:space="preserve">David </w:t>
-      </w:r>
-      <w:proofErr w:type="spellStart"/>
-      <w:r>
-        <w:t>LeGall</w:t>
-      </w:r>
-      <w:proofErr w:type="spellEnd"/>
-      <w:r>
-        <w:t>, « </w:t>
-      </w:r>
-      <w:r>
-        <w:t>Un minuteur à base d'Arduino</w:t>
-      </w:r>
-      <w:r>
-        <w:t xml:space="preserve"> », </w:t>
-      </w:r>
-      <w:hyperlink r:id="rId33" w:history="1">
-        <w:r>
-          <w:rPr>
-            <w:rStyle w:val="Lienhypertexte"/>
-          </w:rPr>
-          <w:t>http://wikifab.org/wiki/Timer_:_Un_</w:t>
-        </w:r>
-        <w:r>
-          <w:rPr>
-            <w:rStyle w:val="Lienhypertexte"/>
-          </w:rPr>
-          <w:t>m</w:t>
-        </w:r>
-        <w:r>
-          <w:rPr>
-            <w:rStyle w:val="Lienhypertexte"/>
-          </w:rPr>
-          <w:t>inuteur_%C3%A0_base_d%27Arduino</w:t>
-        </w:r>
-      </w:hyperlink>
-      <w:r>
-        <w:t>, 11/17</w:t>
-      </w:r>
-      <w:r>
-        <w:t xml:space="preserve"> </w:t>
-      </w:r>
-    </w:p>
-    <w:p>
-      <w:pPr>
-        <w:pStyle w:val="Paragraphedeliste"/>
-        <w:numPr>
-          <w:ilvl w:val="0"/>
-          <w:numId w:val="21"/>
-        </w:numPr>
-        <w:jc w:val="center"/>
-        <w:rPr>
-          <w:lang w:val="en-US"/>
-        </w:rPr>
-      </w:pPr>
-      <w:r>
-        <w:t xml:space="preserve">Coding </w:t>
-      </w:r>
-      <w:proofErr w:type="spellStart"/>
-      <w:r>
-        <w:t>Badly</w:t>
-      </w:r>
-      <w:proofErr w:type="spellEnd"/>
-      <w:r>
-        <w:t>, « </w:t>
-      </w:r>
-      <w:r>
-        <w:t xml:space="preserve">The reliable but not </w:t>
-      </w:r>
-      <w:proofErr w:type="spellStart"/>
-      <w:r>
-        <w:t>very</w:t>
-      </w:r>
-      <w:proofErr w:type="spellEnd"/>
-      <w:r>
-        <w:t xml:space="preserve"> sexy </w:t>
-      </w:r>
-      <w:proofErr w:type="spellStart"/>
-      <w:r>
-        <w:t>way</w:t>
-      </w:r>
-      <w:proofErr w:type="spellEnd"/>
-      <w:r>
-        <w:t xml:space="preserve"> to </w:t>
-      </w:r>
-      <w:proofErr w:type="spellStart"/>
-      <w:r>
-        <w:t>seed</w:t>
-      </w:r>
-      <w:proofErr w:type="spellEnd"/>
-      <w:r>
-        <w:t xml:space="preserve"> </w:t>
-      </w:r>
-      <w:proofErr w:type="spellStart"/>
-      <w:r>
-        <w:t>random</w:t>
-      </w:r>
-      <w:proofErr w:type="spellEnd"/>
-      <w:r>
-        <w:t xml:space="preserve"> », </w:t>
-      </w:r>
-      <w:hyperlink r:id="rId34" w:history="1">
-        <w:r>
-          <w:rPr>
-            <w:rStyle w:val="Lienhypertexte"/>
-            <w:lang w:val="en-US"/>
-          </w:rPr>
-          <w:t>http://forum.arduino.cc/index.php</w:t>
-        </w:r>
-        <w:r>
-          <w:rPr>
-            <w:rStyle w:val="Lienhypertexte"/>
-            <w:lang w:val="en-US"/>
-          </w:rPr>
-          <w:t>/</w:t>
-        </w:r>
-        <w:r>
-          <w:rPr>
-            <w:rStyle w:val="Lienhypertexte"/>
-            <w:lang w:val="en-US"/>
-          </w:rPr>
-          <w:t>topic,66206.0.html</w:t>
-        </w:r>
-      </w:hyperlink>
-      <w:r>
-        <w:rPr>
-          <w:lang w:val="en-US"/>
-        </w:rPr>
-        <w:t>, 01/18</w:t>
-      </w:r>
-    </w:p>
-    <w:p>
-      <w:pPr>
-        <w:pStyle w:val="Paragraphedeliste"/>
-        <w:numPr>
-          <w:ilvl w:val="0"/>
-          <w:numId w:val="21"/>
-        </w:numPr>
-        <w:jc w:val="center"/>
-      </w:pPr>
-      <w:r>
-        <w:t xml:space="preserve">Rob </w:t>
-      </w:r>
-      <w:proofErr w:type="spellStart"/>
-      <w:r>
-        <w:t>Faludi</w:t>
-      </w:r>
-      <w:proofErr w:type="spellEnd"/>
-      <w:r>
-        <w:t>, « </w:t>
-      </w:r>
-      <w:r>
-        <w:t>Buzzer Arduino Example Code</w:t>
-      </w:r>
-      <w:r>
-        <w:t xml:space="preserve"> », </w:t>
-      </w:r>
-      <w:hyperlink r:id="rId35" w:history="1">
-        <w:r>
-          <w:rPr>
-            <w:rStyle w:val="Lienhypertexte"/>
-          </w:rPr>
-          <w:t>https://www.faludi.com</w:t>
-        </w:r>
-        <w:r>
-          <w:rPr>
-            <w:rStyle w:val="Lienhypertexte"/>
-          </w:rPr>
-          <w:t>/</w:t>
-        </w:r>
-        <w:r>
-          <w:rPr>
-            <w:rStyle w:val="Lienhypertexte"/>
-          </w:rPr>
-          <w:t>2007/04/23/buzzer-arduino-example-code/</w:t>
-        </w:r>
-      </w:hyperlink>
-      <w:r>
-        <w:t>, 12/17</w:t>
-      </w:r>
-    </w:p>
-    <w:p>
-      <w:pPr>
-        <w:pStyle w:val="Paragraphedeliste"/>
-        <w:numPr>
-          <w:ilvl w:val="0"/>
-          <w:numId w:val="21"/>
-        </w:numPr>
-        <w:jc w:val="center"/>
-        <w:sectPr>
-          <w:headerReference w:type="default" r:id="rId36"/>
-          <w:footerReference w:type="default" r:id="rId37"/>
-          <w:pgSz w:w="11906" w:h="16838"/>
-          <w:pgMar w:top="1417" w:right="1417" w:bottom="1417" w:left="1417" w:header="708" w:footer="708" w:gutter="0"/>
-          <w:pgNumType w:start="0"/>
-          <w:cols w:space="708"/>
-          <w:titlePg/>
-          <w:docGrid w:linePitch="360"/>
-        </w:sectPr>
-      </w:pPr>
-      <w:proofErr w:type="spellStart"/>
-      <w:r>
-        <w:t>Dxinteractive</w:t>
-      </w:r>
-      <w:proofErr w:type="spellEnd"/>
-      <w:r>
-        <w:t>, « </w:t>
-      </w:r>
-      <w:proofErr w:type="spellStart"/>
-      <w:r>
-        <w:t>AnalogMultiButton</w:t>
-      </w:r>
-      <w:proofErr w:type="spellEnd"/>
-      <w:r>
-        <w:t xml:space="preserve"> », </w:t>
-      </w:r>
-      <w:hyperlink r:id="rId38" w:history="1">
-        <w:r>
-          <w:rPr>
-            <w:rStyle w:val="Lienhypertexte"/>
-          </w:rPr>
-          <w:t>https://github.com/dxinteractive/Analog</w:t>
-        </w:r>
-        <w:r>
-          <w:rPr>
-            <w:rStyle w:val="Lienhypertexte"/>
-          </w:rPr>
-          <w:t>M</w:t>
-        </w:r>
-        <w:r>
-          <w:rPr>
-            <w:rStyle w:val="Lienhypertexte"/>
-          </w:rPr>
-          <w:t>ultiButton</w:t>
-        </w:r>
-      </w:hyperlink>
-      <w:r>
-        <w:t>, 01/18</w:t>
-      </w:r>
-    </w:p>
-    <w:p>
-      <w:pPr>
-        <w:pStyle w:val="Titre1"/>
-      </w:pPr>
-      <w:bookmarkStart w:id="16" w:name="_Toc514540871"/>
-      <w:r>
-        <w:lastRenderedPageBreak/>
-        <w:t>Annexes</w:t>
-      </w:r>
-      <w:bookmarkEnd w:id="16"/>
-    </w:p>
-    <w:p>
-      <w:pPr>
-        <w:pStyle w:val="Titre2"/>
-      </w:pPr>
-      <w:bookmarkStart w:id="17" w:name="_Toc514540872"/>
-      <w:r>
-        <w:t>Annexe 1 : Planning (diagramme de GANTT)</w:t>
-      </w:r>
-      <w:bookmarkEnd w:id="17"/>
-    </w:p>
-    <w:p>
-      <w:pPr>
-        <w:jc w:val="center"/>
-        <w:sectPr>
-          <w:pgSz w:w="16838" w:h="11906" w:orient="landscape"/>
-          <w:pgMar w:top="1417" w:right="1417" w:bottom="1417" w:left="1417" w:header="708" w:footer="708" w:gutter="0"/>
-          <w:pgNumType w:start="0"/>
-          <w:cols w:space="708"/>
-          <w:titlePg/>
-          <w:docGrid w:linePitch="360"/>
-        </w:sectPr>
-      </w:pPr>
-      <w:r>
-        <w:rPr>
-          <w:noProof/>
-        </w:rPr>
-        <w:drawing>
-          <wp:inline distT="0" distB="0" distL="0" distR="0">
-            <wp:extent cx="7454189" cy="4816324"/>
-            <wp:effectExtent l="0" t="0" r="0" b="3810"/>
-            <wp:docPr id="57" name="Image 57" descr="C:\Users\Vic\Desktop\planning.jpg"/>
-            <wp:cNvGraphicFramePr>
-              <a:graphicFrameLocks xmlns:a="http://schemas.openxmlformats.org/drawingml/2006/main" noChangeAspect="1"/>
-            </wp:cNvGraphicFramePr>
-            <a:graphic xmlns:a="http://schemas.openxmlformats.org/drawingml/2006/main">
-              <a:graphicData uri="http://schemas.openxmlformats.org/drawingml/2006/picture">
-                <pic:pic xmlns:pic="http://schemas.openxmlformats.org/drawingml/2006/picture">
-                  <pic:nvPicPr>
-                    <pic:cNvPr id="0" name="Picture 3" descr="C:\Users\Vic\Desktop\planning.jpg"/>
-                    <pic:cNvPicPr>
-                      <a:picLocks noChangeAspect="1" noChangeArrowheads="1"/>
-                    </pic:cNvPicPr>
-                  </pic:nvPicPr>
-                  <pic:blipFill rotWithShape="1">
-                    <a:blip r:embed="rId39" cstate="print">
-                      <a:extLst>
-                        <a:ext uri="{28A0092B-C50C-407E-A947-70E740481C1C}">
-                          <a14:useLocalDpi xmlns:a14="http://schemas.microsoft.com/office/drawing/2010/main" val="0"/>
-                        </a:ext>
-                      </a:extLst>
-                    </a:blip>
-                    <a:srcRect r="1004"/>
+                    <a:srcRect b="12813"/>
                     <a:stretch/>
                   </pic:blipFill>
                   <pic:spPr bwMode="auto">
                     <a:xfrm>
                       <a:off x="0" y="0"/>
-                      <a:ext cx="7464136" cy="4822751"/>
+                      <a:ext cx="5760720" cy="2233206"/>
                     </a:xfrm>
                     <a:prstGeom prst="rect">
                       <a:avLst/>
@@ -11569,34 +10265,710 @@
     </w:p>
     <w:p>
       <w:pPr>
-        <w:jc w:val="left"/>
-      </w:pPr>
+        <w:pStyle w:val="Lgende"/>
+        <w:jc w:val="center"/>
+        <w:rPr>
+          <w:color w:val="000000" w:themeColor="text1"/>
+        </w:rPr>
+      </w:pPr>
+      <w:r>
+        <w:t xml:space="preserve">Figure </w:t>
+      </w:r>
+      <w:r>
+        <w:fldChar w:fldCharType="begin"/>
+      </w:r>
+      <w:r>
+        <w:instrText xml:space="preserve"> SEQ Figure \* ARABIC </w:instrText>
+      </w:r>
+      <w:r>
+        <w:fldChar w:fldCharType="separate"/>
+      </w:r>
       <w:r>
         <w:rPr>
           <w:noProof/>
         </w:rPr>
+        <w:t>12</w:t>
+      </w:r>
+      <w:r>
+        <w:fldChar w:fldCharType="end"/>
+      </w:r>
+      <w:r>
+        <w:t xml:space="preserve"> : Diagramme d'éta</w:t>
+      </w:r>
+      <w:r>
+        <w:t>t</w:t>
+      </w:r>
+      <w:r>
+        <w:t>s du module Keyboard</w:t>
+      </w:r>
+    </w:p>
+    <w:p>
+      <w:pPr>
+        <w:rPr>
+          <w:color w:val="000000" w:themeColor="text1"/>
+        </w:rPr>
+      </w:pPr>
+      <w:r>
+        <w:rPr>
+          <w:color w:val="000000" w:themeColor="text1"/>
+        </w:rPr>
+        <w:t>Selon le diagramme ci-dessus, nous avions donc défini plusieurs états :</w:t>
+      </w:r>
+    </w:p>
+    <w:p>
+      <w:pPr>
+        <w:pStyle w:val="Paragraphedeliste"/>
+        <w:numPr>
+          <w:ilvl w:val="0"/>
+          <w:numId w:val="19"/>
+        </w:numPr>
+        <w:rPr>
+          <w:color w:val="000000" w:themeColor="text1"/>
+        </w:rPr>
+      </w:pPr>
+      <w:r>
+        <w:rPr>
+          <w:color w:val="000000" w:themeColor="text1"/>
+        </w:rPr>
+        <w:t>PAUSE :</w:t>
+      </w:r>
+      <w:r>
+        <w:rPr>
+          <w:color w:val="000000" w:themeColor="text1"/>
+        </w:rPr>
+        <w:t xml:space="preserve"> état initial du module. Lorsque la fonction </w:t>
+      </w:r>
+      <w:r>
+        <w:rPr>
+          <w:i/>
+          <w:color w:val="000000" w:themeColor="text1"/>
+        </w:rPr>
+        <w:t>reset</w:t>
+      </w:r>
+      <w:r>
+        <w:rPr>
+          <w:color w:val="000000" w:themeColor="text1"/>
+        </w:rPr>
+        <w:t xml:space="preserve"> est appelé (par l’appui d’un bouton par exemple), l’état passe à GAME.</w:t>
+      </w:r>
+    </w:p>
+    <w:p>
+      <w:pPr>
+        <w:pStyle w:val="Paragraphedeliste"/>
+        <w:rPr>
+          <w:color w:val="000000" w:themeColor="text1"/>
+        </w:rPr>
+      </w:pPr>
+    </w:p>
+    <w:p>
+      <w:pPr>
+        <w:pStyle w:val="Paragraphedeliste"/>
+        <w:numPr>
+          <w:ilvl w:val="0"/>
+          <w:numId w:val="19"/>
+        </w:numPr>
+        <w:rPr>
+          <w:color w:val="000000" w:themeColor="text1"/>
+        </w:rPr>
+      </w:pPr>
+      <w:r>
+        <w:rPr>
+          <w:color w:val="000000" w:themeColor="text1"/>
+        </w:rPr>
+        <w:t>GAME :</w:t>
+      </w:r>
+      <w:r>
+        <w:rPr>
+          <w:color w:val="000000" w:themeColor="text1"/>
+        </w:rPr>
+        <w:t xml:space="preserve"> état principal, où l’appui sur un bouton est détecté. Plusieurs sous-états se suivent :</w:t>
+      </w:r>
+    </w:p>
+    <w:p>
+      <w:pPr>
+        <w:pStyle w:val="Paragraphedeliste"/>
+        <w:numPr>
+          <w:ilvl w:val="1"/>
+          <w:numId w:val="19"/>
+        </w:numPr>
+        <w:rPr>
+          <w:color w:val="000000" w:themeColor="text1"/>
+        </w:rPr>
+      </w:pPr>
+      <w:r>
+        <w:rPr>
+          <w:color w:val="000000" w:themeColor="text1"/>
+        </w:rPr>
+        <w:t>NOTE_PLAYING :</w:t>
+      </w:r>
+      <w:r>
+        <w:rPr>
+          <w:color w:val="000000" w:themeColor="text1"/>
+        </w:rPr>
+        <w:t xml:space="preserve"> suit directement l’état GAME ; permet de jouer directement la note correspondant au bouton venant d’être appuy</w:t>
+      </w:r>
+      <w:r>
+        <w:rPr>
+          <w:color w:val="000000" w:themeColor="text1"/>
+        </w:rPr>
+        <w:t>é</w:t>
+      </w:r>
+    </w:p>
+    <w:p>
+      <w:pPr>
+        <w:pStyle w:val="Paragraphedeliste"/>
+        <w:numPr>
+          <w:ilvl w:val="1"/>
+          <w:numId w:val="19"/>
+        </w:numPr>
+        <w:rPr>
+          <w:color w:val="000000" w:themeColor="text1"/>
+        </w:rPr>
+      </w:pPr>
+      <w:r>
+        <w:rPr>
+          <w:color w:val="000000" w:themeColor="text1"/>
+        </w:rPr>
+        <w:t>CHECK_INPUT_VALUE :</w:t>
+      </w:r>
+      <w:r>
+        <w:rPr>
+          <w:color w:val="000000" w:themeColor="text1"/>
+        </w:rPr>
+        <w:t xml:space="preserve"> traite l’entrée du bouton (entrée correcte ou fausse).</w:t>
+      </w:r>
+    </w:p>
+    <w:p>
+      <w:pPr>
+        <w:pStyle w:val="Paragraphedeliste"/>
+        <w:numPr>
+          <w:ilvl w:val="1"/>
+          <w:numId w:val="19"/>
+        </w:numPr>
+        <w:rPr>
+          <w:color w:val="000000" w:themeColor="text1"/>
+          <w:lang w:val="en-US"/>
+        </w:rPr>
+      </w:pPr>
+      <w:r>
+        <w:rPr>
+          <w:color w:val="000000" w:themeColor="text1"/>
+          <w:lang w:val="en-US"/>
+        </w:rPr>
+        <w:t>PLAY_FEEDBACK_</w:t>
+      </w:r>
+      <w:proofErr w:type="gramStart"/>
+      <w:r>
+        <w:rPr>
+          <w:color w:val="000000" w:themeColor="text1"/>
+          <w:lang w:val="en-US"/>
+        </w:rPr>
+        <w:t>CORRECT :</w:t>
+      </w:r>
+      <w:proofErr w:type="gramEnd"/>
+      <w:r>
+        <w:rPr>
+          <w:color w:val="000000" w:themeColor="text1"/>
+          <w:lang w:val="en-US"/>
+        </w:rPr>
+        <w:t xml:space="preserve"> </w:t>
+      </w:r>
+      <w:proofErr w:type="spellStart"/>
+      <w:r>
+        <w:rPr>
+          <w:color w:val="000000" w:themeColor="text1"/>
+          <w:lang w:val="en-US"/>
+        </w:rPr>
+        <w:t>allume</w:t>
+      </w:r>
+      <w:proofErr w:type="spellEnd"/>
+      <w:r>
+        <w:rPr>
+          <w:color w:val="000000" w:themeColor="text1"/>
+          <w:lang w:val="en-US"/>
+        </w:rPr>
+        <w:t xml:space="preserve"> </w:t>
+      </w:r>
+      <w:proofErr w:type="spellStart"/>
+      <w:r>
+        <w:rPr>
+          <w:color w:val="000000" w:themeColor="text1"/>
+          <w:lang w:val="en-US"/>
+        </w:rPr>
+        <w:t>une</w:t>
+      </w:r>
+      <w:proofErr w:type="spellEnd"/>
+      <w:r>
+        <w:rPr>
+          <w:color w:val="000000" w:themeColor="text1"/>
+          <w:lang w:val="en-US"/>
+        </w:rPr>
+        <w:t xml:space="preserve"> LED </w:t>
+      </w:r>
+      <w:proofErr w:type="spellStart"/>
+      <w:r>
+        <w:rPr>
+          <w:color w:val="000000" w:themeColor="text1"/>
+          <w:lang w:val="en-US"/>
+        </w:rPr>
+        <w:t>verte</w:t>
+      </w:r>
+      <w:proofErr w:type="spellEnd"/>
+      <w:r>
+        <w:rPr>
+          <w:color w:val="000000" w:themeColor="text1"/>
+          <w:lang w:val="en-US"/>
+        </w:rPr>
+        <w:t>.</w:t>
+      </w:r>
+      <w:r>
+        <w:rPr>
+          <w:color w:val="000000" w:themeColor="text1"/>
+          <w:lang w:val="en-US"/>
+        </w:rPr>
+        <w:t xml:space="preserve"> </w:t>
+      </w:r>
+    </w:p>
+    <w:p>
+      <w:pPr>
+        <w:pStyle w:val="Paragraphedeliste"/>
+        <w:numPr>
+          <w:ilvl w:val="1"/>
+          <w:numId w:val="19"/>
+        </w:numPr>
+        <w:rPr>
+          <w:color w:val="000000" w:themeColor="text1"/>
+        </w:rPr>
+      </w:pPr>
+      <w:r>
+        <w:rPr>
+          <w:color w:val="000000" w:themeColor="text1"/>
+        </w:rPr>
+        <w:t>PLAY_FEEDBACK_WRONG :</w:t>
+      </w:r>
+      <w:r>
+        <w:rPr>
+          <w:color w:val="000000" w:themeColor="text1"/>
+        </w:rPr>
+        <w:t xml:space="preserve"> allume une LED rouge et recommence le code à zéro.</w:t>
+      </w:r>
+    </w:p>
+    <w:p>
+      <w:pPr>
+        <w:pStyle w:val="Paragraphedeliste"/>
+        <w:numPr>
+          <w:ilvl w:val="1"/>
+          <w:numId w:val="19"/>
+        </w:numPr>
+        <w:rPr>
+          <w:color w:val="000000" w:themeColor="text1"/>
+        </w:rPr>
+      </w:pPr>
+      <w:r>
+        <w:rPr>
+          <w:color w:val="000000" w:themeColor="text1"/>
+        </w:rPr>
+        <w:t>CODE_FOUND :</w:t>
+      </w:r>
+      <w:r>
+        <w:rPr>
+          <w:color w:val="000000" w:themeColor="text1"/>
+        </w:rPr>
+        <w:t xml:space="preserve"> Le jeu revient à son état initial (PAUSE)</w:t>
+      </w:r>
+    </w:p>
+    <w:p>
+      <w:pPr>
+        <w:rPr>
+          <w:color w:val="000000" w:themeColor="text1"/>
+        </w:rPr>
+      </w:pPr>
+    </w:p>
+    <w:p>
+      <w:pPr>
+        <w:rPr>
+          <w:color w:val="000000" w:themeColor="text1"/>
+        </w:rPr>
+      </w:pPr>
+      <w:r>
+        <w:rPr>
+          <w:color w:val="000000" w:themeColor="text1"/>
+        </w:rPr>
+        <w:t>Le même principe a été appliqué pour le module « Morse </w:t>
+      </w:r>
+      <w:r>
+        <w:rPr>
+          <w:color w:val="000000" w:themeColor="text1"/>
+        </w:rPr>
+        <w:t>ou</w:t>
+      </w:r>
+      <w:r>
+        <w:rPr>
+          <w:color w:val="000000" w:themeColor="text1"/>
+        </w:rPr>
+        <w:t xml:space="preserve"> « </w:t>
+      </w:r>
+      <w:proofErr w:type="spellStart"/>
+      <w:r>
+        <w:rPr>
+          <w:color w:val="000000" w:themeColor="text1"/>
+        </w:rPr>
+        <w:t>T</w:t>
+      </w:r>
+      <w:r>
+        <w:rPr>
+          <w:color w:val="000000" w:themeColor="text1"/>
+        </w:rPr>
+        <w:t>imer</w:t>
+      </w:r>
+      <w:proofErr w:type="spellEnd"/>
+      <w:r>
+        <w:rPr>
+          <w:color w:val="000000" w:themeColor="text1"/>
+        </w:rPr>
+        <w:t> ».</w:t>
+      </w:r>
+      <w:r>
+        <w:rPr>
+          <w:color w:val="000000" w:themeColor="text1"/>
+        </w:rPr>
+        <w:t xml:space="preserve"> (</w:t>
+      </w:r>
+      <w:proofErr w:type="gramStart"/>
+      <w:r>
+        <w:rPr>
+          <w:color w:val="000000" w:themeColor="text1"/>
+        </w:rPr>
+        <w:t>voir</w:t>
+      </w:r>
+      <w:proofErr w:type="gramEnd"/>
+      <w:r>
+        <w:rPr>
+          <w:color w:val="000000" w:themeColor="text1"/>
+        </w:rPr>
+        <w:t xml:space="preserve"> annexe 2).</w:t>
+      </w:r>
+    </w:p>
+    <w:p>
+      <w:r>
+        <w:t>La fonction</w:t>
+      </w:r>
+      <w:r>
+        <w:t xml:space="preserve"> </w:t>
+      </w:r>
+      <w:r>
+        <w:rPr>
+          <w:i/>
+        </w:rPr>
+        <w:t>attachInterrupt</w:t>
+      </w:r>
+      <w:r>
+        <w:rPr>
+          <w:i/>
+        </w:rPr>
+        <w:t xml:space="preserve"> </w:t>
+      </w:r>
+      <w:r>
+        <w:t>permet d’arriver au même résultat. A</w:t>
+      </w:r>
+      <w:r>
+        <w:t xml:space="preserve"> chaque appui sur un bouton </w:t>
+      </w:r>
+      <w:r>
+        <w:t xml:space="preserve">celle-ci </w:t>
+      </w:r>
+      <w:r>
+        <w:t>effectue une tâche en priorité sur les autres. Cette fonction n’est cependant pas durable sur des programmes longs</w:t>
+      </w:r>
+      <w:r>
+        <w:t xml:space="preserve"> et ne peut pas être utilisée un grand nombre de fois </w:t>
+      </w:r>
+      <w:r>
+        <w:t>en tant qu’une seule fonction ne peut être appelée dans le même temps.</w:t>
+      </w:r>
+    </w:p>
+    <w:p>
+      <w:pPr>
+        <w:rPr>
+          <w:color w:val="000000" w:themeColor="text1"/>
+        </w:rPr>
+      </w:pPr>
+      <w:r>
+        <w:rPr>
+          <w:color w:val="000000" w:themeColor="text1"/>
+        </w:rPr>
         <w:lastRenderedPageBreak/>
+        <w:t>Henri nous a aussi conseillé d</w:t>
+      </w:r>
+      <w:r>
+        <w:rPr>
+          <w:color w:val="000000" w:themeColor="text1"/>
+        </w:rPr>
+        <w:t>’améliorer la lisibilité de notre programme</w:t>
+      </w:r>
+      <w:r>
+        <w:rPr>
+          <w:color w:val="000000" w:themeColor="text1"/>
+        </w:rPr>
+        <w:t>. Pour cela, nous avons mis nos variables dans la même casse</w:t>
+      </w:r>
+      <w:r>
+        <w:rPr>
+          <w:color w:val="000000" w:themeColor="text1"/>
+        </w:rPr>
+        <w:t xml:space="preserve"> : </w:t>
+      </w:r>
+      <w:r>
+        <w:rPr>
+          <w:color w:val="000000" w:themeColor="text1"/>
+        </w:rPr>
+        <w:t xml:space="preserve">en anglais, sans majuscule, avec un </w:t>
+      </w:r>
+      <w:proofErr w:type="spellStart"/>
+      <w:r>
+        <w:rPr>
+          <w:color w:val="000000" w:themeColor="text1"/>
+        </w:rPr>
+        <w:t>underscore</w:t>
+      </w:r>
+      <w:proofErr w:type="spellEnd"/>
+      <w:r>
+        <w:rPr>
+          <w:color w:val="000000" w:themeColor="text1"/>
+        </w:rPr>
+        <w:t>. Nous avons aussi réalisé nos modules dans la même idée (machines à états appelant les mêmes états principaux : PAUSE et GAME).</w:t>
+      </w:r>
+    </w:p>
+    <w:p>
+      <w:pPr>
+        <w:rPr>
+          <w:color w:val="000000" w:themeColor="text1"/>
+        </w:rPr>
+      </w:pPr>
+    </w:p>
+    <w:p>
+      <w:pPr>
+        <w:pStyle w:val="Titre2"/>
+      </w:pPr>
+      <w:bookmarkStart w:id="10" w:name="_Toc514601701"/>
+      <w:r>
+        <w:t>Faire un jeu réutilisable :</w:t>
+      </w:r>
+      <w:bookmarkEnd w:id="10"/>
+    </w:p>
+    <w:p>
+      <w:pPr>
+        <w:pStyle w:val="Titre3"/>
+      </w:pPr>
+      <w:bookmarkStart w:id="11" w:name="_Toc514601702"/>
+      <w:r>
+        <w:rPr>
+          <w:rStyle w:val="Titre2Car"/>
+          <w:sz w:val="24"/>
+          <w:szCs w:val="24"/>
+        </w:rPr>
+        <w:t>Solutions :</w:t>
+      </w:r>
+      <w:bookmarkEnd w:id="11"/>
+      <w:r>
+        <w:t xml:space="preserve"> </w:t>
+      </w:r>
+    </w:p>
+    <w:p>
+      <w:r>
+        <w:t>Nous avons décidé d’utiliser des valeurs aléatoires et de programmer plusieurs chemins possibles en fonctions de ces valeurs pour que le jeu présente différents cas et qu’ainsi les parties de soient pas répétitives. Ces différents chemins se feront directement à l’intérieur du module comme pour le morse ou au travers du numéro de série. Les chemins changent à chaque redémarrage de la carte pour proposer des parties différentes.</w:t>
+      </w:r>
+    </w:p>
+    <w:p>
+      <w:pPr>
+        <w:pStyle w:val="Titre3"/>
+      </w:pPr>
+      <w:bookmarkStart w:id="12" w:name="_Toc514601703"/>
+      <w:r>
+        <w:t>Mise en œuvre :</w:t>
+      </w:r>
+      <w:bookmarkEnd w:id="12"/>
+      <w:r>
+        <w:t xml:space="preserve"> </w:t>
+      </w:r>
+    </w:p>
+    <w:p>
+      <w:r>
+        <w:t xml:space="preserve">Nous avons utilisé la fonction random(min, max) pour générer des variables aléatoires. Il est à noter que la valeur minimale est incluse et que la valeur maximale est exclue, c’est pourquoi dans le module morse pour neuf mots nous avons pris la valeur alea = </w:t>
+      </w:r>
+      <w:proofErr w:type="gramStart"/>
+      <w:r>
+        <w:rPr>
+          <w:i/>
+        </w:rPr>
+        <w:t>random(</w:t>
+      </w:r>
+      <w:proofErr w:type="gramEnd"/>
+      <w:r>
+        <w:rPr>
+          <w:i/>
+        </w:rPr>
+        <w:t>1,10)</w:t>
+      </w:r>
+      <w:r>
+        <w:t xml:space="preserve">. </w:t>
+      </w:r>
+    </w:p>
+    <w:p>
+      <w:r>
+        <w:t xml:space="preserve">La fonction random ne génère qu’une valeur aléatoire par téléversement, et non pas à chaque redémarrage de la carte. Nous avons donc rajouté la fonction </w:t>
+      </w:r>
+      <w:proofErr w:type="spellStart"/>
+      <w:r>
+        <w:rPr>
+          <w:i/>
+        </w:rPr>
+        <w:t>randomSeed</w:t>
+      </w:r>
+      <w:proofErr w:type="spellEnd"/>
+      <w:r>
+        <w:rPr>
+          <w:i/>
+        </w:rPr>
+        <w:t>(</w:t>
+      </w:r>
+      <w:proofErr w:type="spellStart"/>
+      <w:proofErr w:type="gramStart"/>
+      <w:r>
+        <w:rPr>
+          <w:i/>
+        </w:rPr>
+        <w:t>analogRead</w:t>
+      </w:r>
+      <w:proofErr w:type="spellEnd"/>
+      <w:r>
+        <w:rPr>
+          <w:i/>
+        </w:rPr>
+        <w:t>(</w:t>
+      </w:r>
+      <w:proofErr w:type="gramEnd"/>
+      <w:r>
+        <w:rPr>
+          <w:i/>
+        </w:rPr>
+        <w:t>0))</w:t>
+      </w:r>
+      <w:r>
+        <w:t xml:space="preserve"> qui lit une grandeur physique sur la </w:t>
+      </w:r>
+      <w:r>
+        <w:t>sortie</w:t>
+      </w:r>
+      <w:r>
+        <w:t xml:space="preserve"> 0 qui n’est branchée à rien. Cette fonction permet de générer une valeur aléatoire différente à chaque mise sous tension de la carte en plus d’obtenir des valeurs plus aléatoires.</w:t>
+      </w:r>
+      <w:r>
+        <w:t xml:space="preserve"> </w:t>
+      </w:r>
+    </w:p>
+    <w:p/>
+    <w:p>
+      <w:pPr>
+        <w:pStyle w:val="Titre2"/>
+      </w:pPr>
+      <w:bookmarkStart w:id="13" w:name="_Toc514601704"/>
+      <w:r>
+        <w:t>Outils informatiques utilisés :</w:t>
+      </w:r>
+      <w:bookmarkEnd w:id="13"/>
+    </w:p>
+    <w:p>
+      <w:r>
+        <w:t>Nous avons utilisé le site d’échange de données GitHub afin de réunir les programmes et autres fichiers dans un dossier en ligne. Cela permet le partage des programmes et d’autres fichiers afin de les ouvrir sur n’importe quel ordinateur ayant les droits d’accès au projet.</w:t>
+      </w:r>
+      <w:r>
+        <w:t xml:space="preserve"> Notre projet sur </w:t>
+      </w:r>
+      <w:proofErr w:type="spellStart"/>
+      <w:r>
+        <w:t>Github</w:t>
+      </w:r>
+      <w:proofErr w:type="spellEnd"/>
+      <w:r>
+        <w:t> :</w:t>
+      </w:r>
+    </w:p>
+    <w:p>
+      <w:pPr>
+        <w:jc w:val="center"/>
+      </w:pPr>
+      <w:hyperlink r:id="rId28" w:history="1">
+        <w:r>
+          <w:rPr>
+            <w:rStyle w:val="Lienhypertexte"/>
+          </w:rPr>
+          <w:t>https://github.com/trickart73/tipe_ktane/tree/master/bomb_defusal_game_v1</w:t>
+        </w:r>
+      </w:hyperlink>
+    </w:p>
+    <w:p>
+      <w:r>
+        <w:t>Le logiciel Fritzing pour réaliser les schémas du projet, ce logiciel permet également de simuler un projet et de créer les plans en circuit imprimé. Un schéma du circuit est essentiel pour pouvoir communiquer aux autres comment comprendre et réaliser un certain programme.</w:t>
+      </w:r>
+    </w:p>
+    <w:p>
+      <w:r>
+        <w:t>Nous avons aussi utilisé l’hébergeur de vidéos YouTube pour partager les vidéos de test.</w:t>
+      </w:r>
+    </w:p>
+    <w:p>
+      <w:r>
+        <w:t>Enfin nous avons évidemment utilisé Arduino pour la programmation du projet</w:t>
+      </w:r>
+    </w:p>
+    <w:p>
+      <w:pPr>
+        <w:pStyle w:val="Titre1"/>
+        <w:numPr>
+          <w:ilvl w:val="0"/>
+          <w:numId w:val="12"/>
+        </w:numPr>
+        <w:rPr>
+          <w:noProof/>
+        </w:rPr>
+      </w:pPr>
+      <w:bookmarkStart w:id="14" w:name="_Toc514601705"/>
+      <w:r>
+        <w:rPr>
+          <w:noProof/>
+        </w:rPr>
+        <w:lastRenderedPageBreak/>
+        <w:t>Exploitation</w:t>
+      </w:r>
+      <w:bookmarkEnd w:id="14"/>
+    </w:p>
+    <w:p>
+      <w:r>
+        <w:rPr>
+          <w:noProof/>
+        </w:rPr>
         <w:drawing>
-          <wp:anchor distT="0" distB="0" distL="114300" distR="114300" simplePos="0" relativeHeight="251677696" behindDoc="1" locked="0" layoutInCell="1" allowOverlap="1">
+          <wp:anchor distT="0" distB="0" distL="114300" distR="114300" simplePos="0" relativeHeight="251682816" behindDoc="1" locked="0" layoutInCell="1" allowOverlap="1">
             <wp:simplePos x="0" y="0"/>
             <wp:positionH relativeFrom="margin">
               <wp:align>center</wp:align>
             </wp:positionH>
             <wp:positionV relativeFrom="paragraph">
-              <wp:posOffset>370468</wp:posOffset>
+              <wp:posOffset>559312</wp:posOffset>
             </wp:positionV>
-            <wp:extent cx="4749800" cy="3460115"/>
-            <wp:effectExtent l="0" t="0" r="0" b="6985"/>
+            <wp:extent cx="6245860" cy="3091180"/>
+            <wp:effectExtent l="0" t="0" r="2540" b="0"/>
             <wp:wrapTight wrapText="bothSides">
               <wp:wrapPolygon edited="0">
                 <wp:start x="0" y="0"/>
-                <wp:lineTo x="0" y="21525"/>
-                <wp:lineTo x="21484" y="21525"/>
-                <wp:lineTo x="21484" y="0"/>
+                <wp:lineTo x="0" y="21431"/>
+                <wp:lineTo x="21543" y="21431"/>
+                <wp:lineTo x="21543" y="0"/>
                 <wp:lineTo x="0" y="0"/>
               </wp:wrapPolygon>
             </wp:wrapTight>
-            <wp:docPr id="58" name="Image 58" descr="C:\Users\Vic\Desktop\diag_timer.jpg"/>
+            <wp:docPr id="45" name="Image 45"/>
             <wp:cNvGraphicFramePr>
               <a:graphicFrameLocks xmlns:a="http://schemas.openxmlformats.org/drawingml/2006/main" noChangeAspect="1"/>
             </wp:cNvGraphicFramePr>
@@ -11604,13 +10976,1058 @@
               <a:graphicData uri="http://schemas.openxmlformats.org/drawingml/2006/picture">
                 <pic:pic xmlns:pic="http://schemas.openxmlformats.org/drawingml/2006/picture">
                   <pic:nvPicPr>
-                    <pic:cNvPr id="0" name="Picture 4" descr="C:\Users\Vic\Desktop\diag_timer.jpg"/>
+                    <pic:cNvPr id="45" name="1C031F7.tmp"/>
+                    <pic:cNvPicPr/>
+                  </pic:nvPicPr>
+                  <pic:blipFill rotWithShape="1">
+                    <a:blip r:embed="rId29" cstate="print">
+                      <a:extLst>
+                        <a:ext uri="{28A0092B-C50C-407E-A947-70E740481C1C}">
+                          <a14:useLocalDpi xmlns:a14="http://schemas.microsoft.com/office/drawing/2010/main" val="0"/>
+                        </a:ext>
+                      </a:extLst>
+                    </a:blip>
+                    <a:srcRect r="34270"/>
+                    <a:stretch/>
+                  </pic:blipFill>
+                  <pic:spPr bwMode="auto">
+                    <a:xfrm>
+                      <a:off x="0" y="0"/>
+                      <a:ext cx="6245860" cy="3091180"/>
+                    </a:xfrm>
+                    <a:prstGeom prst="rect">
+                      <a:avLst/>
+                    </a:prstGeom>
+                    <a:ln>
+                      <a:noFill/>
+                    </a:ln>
+                    <a:extLst>
+                      <a:ext uri="{53640926-AAD7-44D8-BBD7-CCE9431645EC}">
+                        <a14:shadowObscured xmlns:a14="http://schemas.microsoft.com/office/drawing/2010/main"/>
+                      </a:ext>
+                    </a:extLst>
+                  </pic:spPr>
+                </pic:pic>
+              </a:graphicData>
+            </a:graphic>
+            <wp14:sizeRelH relativeFrom="margin">
+              <wp14:pctWidth>0</wp14:pctWidth>
+            </wp14:sizeRelH>
+            <wp14:sizeRelV relativeFrom="margin">
+              <wp14:pctHeight>0</wp14:pctHeight>
+            </wp14:sizeRelV>
+          </wp:anchor>
+        </w:drawing>
+      </w:r>
+      <w:r>
+        <w:t xml:space="preserve">Nous avons réalisé </w:t>
+      </w:r>
+      <w:r>
+        <w:t>plus d’une vingtaine de</w:t>
+      </w:r>
+      <w:r>
+        <w:t xml:space="preserve"> test</w:t>
+      </w:r>
+      <w:r>
+        <w:t>s</w:t>
+      </w:r>
+      <w:r>
+        <w:t xml:space="preserve"> avec des binômes de personnes différente. Il a fallu au début trouver le juste milieu au niveau de la difficulté et corriger les bugs rencontrés.</w:t>
+      </w:r>
+    </w:p>
+    <w:p>
+      <w:pPr>
+        <w:pStyle w:val="Lgende"/>
+        <w:jc w:val="center"/>
+      </w:pPr>
+      <w:r>
+        <w:t xml:space="preserve">Figure </w:t>
+      </w:r>
+      <w:r>
+        <w:fldChar w:fldCharType="begin"/>
+      </w:r>
+      <w:r>
+        <w:instrText xml:space="preserve"> SEQ Figure \* ARABIC </w:instrText>
+      </w:r>
+      <w:r>
+        <w:fldChar w:fldCharType="separate"/>
+      </w:r>
+      <w:r>
+        <w:rPr>
+          <w:noProof/>
+        </w:rPr>
+        <w:t>13</w:t>
+      </w:r>
+      <w:r>
+        <w:fldChar w:fldCharType="end"/>
+      </w:r>
+      <w:r>
+        <w:t xml:space="preserve"> : </w:t>
+      </w:r>
+      <w:r>
+        <w:t>C</w:t>
+      </w:r>
+      <w:r>
+        <w:t>ompte rendu des</w:t>
+      </w:r>
+      <w:r>
+        <w:t xml:space="preserve"> </w:t>
+      </w:r>
+      <w:r>
+        <w:t>premières parties jouée</w:t>
+      </w:r>
+      <w:r>
+        <w:t>s</w:t>
+      </w:r>
+    </w:p>
+    <w:p>
+      <w:r>
+        <w:rPr>
+          <w:noProof/>
+        </w:rPr>
+        <w:drawing>
+          <wp:anchor distT="0" distB="0" distL="114300" distR="114300" simplePos="0" relativeHeight="251684864" behindDoc="1" locked="0" layoutInCell="1" allowOverlap="1" wp14:anchorId="4DC1F7ED" wp14:editId="255122AE">
+            <wp:simplePos x="0" y="0"/>
+            <wp:positionH relativeFrom="page">
+              <wp:posOffset>4452620</wp:posOffset>
+            </wp:positionH>
+            <wp:positionV relativeFrom="paragraph">
+              <wp:posOffset>12700</wp:posOffset>
+            </wp:positionV>
+            <wp:extent cx="2773680" cy="3065145"/>
+            <wp:effectExtent l="0" t="0" r="7620" b="1905"/>
+            <wp:wrapSquare wrapText="bothSides"/>
+            <wp:docPr id="56" name="Image 56"/>
+            <wp:cNvGraphicFramePr>
+              <a:graphicFrameLocks xmlns:a="http://schemas.openxmlformats.org/drawingml/2006/main" noChangeAspect="1"/>
+            </wp:cNvGraphicFramePr>
+            <a:graphic xmlns:a="http://schemas.openxmlformats.org/drawingml/2006/main">
+              <a:graphicData uri="http://schemas.openxmlformats.org/drawingml/2006/picture">
+                <pic:pic xmlns:pic="http://schemas.openxmlformats.org/drawingml/2006/picture">
+                  <pic:nvPicPr>
+                    <pic:cNvPr id="45" name="1C031F7.tmp"/>
+                    <pic:cNvPicPr/>
+                  </pic:nvPicPr>
+                  <pic:blipFill rotWithShape="1">
+                    <a:blip r:embed="rId29" cstate="print">
+                      <a:extLst>
+                        <a:ext uri="{28A0092B-C50C-407E-A947-70E740481C1C}">
+                          <a14:useLocalDpi xmlns:a14="http://schemas.microsoft.com/office/drawing/2010/main" val="0"/>
+                        </a:ext>
+                      </a:extLst>
+                    </a:blip>
+                    <a:srcRect l="71153" b="1997"/>
+                    <a:stretch/>
+                  </pic:blipFill>
+                  <pic:spPr bwMode="auto">
+                    <a:xfrm>
+                      <a:off x="0" y="0"/>
+                      <a:ext cx="2773680" cy="3065145"/>
+                    </a:xfrm>
+                    <a:prstGeom prst="rect">
+                      <a:avLst/>
+                    </a:prstGeom>
+                    <a:ln>
+                      <a:noFill/>
+                    </a:ln>
+                    <a:extLst>
+                      <a:ext uri="{53640926-AAD7-44D8-BBD7-CCE9431645EC}">
+                        <a14:shadowObscured xmlns:a14="http://schemas.microsoft.com/office/drawing/2010/main"/>
+                      </a:ext>
+                    </a:extLst>
+                  </pic:spPr>
+                </pic:pic>
+              </a:graphicData>
+            </a:graphic>
+            <wp14:sizeRelH relativeFrom="margin">
+              <wp14:pctWidth>0</wp14:pctWidth>
+            </wp14:sizeRelH>
+            <wp14:sizeRelV relativeFrom="margin">
+              <wp14:pctHeight>0</wp14:pctHeight>
+            </wp14:sizeRelV>
+          </wp:anchor>
+        </w:drawing>
+      </w:r>
+    </w:p>
+    <w:p>
+      <w:r>
+        <w:t>Nous voyons bien qu’au fur et à mesure des parties</w:t>
+      </w:r>
+      <w:r>
+        <w:t xml:space="preserve">, </w:t>
+      </w:r>
+      <w:r>
+        <w:t>les joueurs progressent.</w:t>
+      </w:r>
+    </w:p>
+    <w:p>
+      <w:r>
+        <w:t>Toutefois, les joueurs ayant testé le jeu ont été satisfaits et on</w:t>
+      </w:r>
+      <w:r>
+        <w:t>t</w:t>
+      </w:r>
+      <w:r>
+        <w:t xml:space="preserve"> ressenti la frustration de la défaite des premières parties</w:t>
+      </w:r>
+      <w:r>
+        <w:t xml:space="preserve">, </w:t>
+      </w:r>
+      <w:r>
+        <w:t>leur donnant envie de rejouer.</w:t>
+      </w:r>
+      <w:r>
+        <w:t xml:space="preserve"> </w:t>
+      </w:r>
+    </w:p>
+    <w:p>
+      <w:r>
+        <w:t>Il est aussi important de noter que depuis ces 10 premières tentatives – o</w:t>
+      </w:r>
+      <w:r>
+        <w:t>ù</w:t>
+      </w:r>
+      <w:r>
+        <w:t xml:space="preserve"> de nombreuses modifications ont été apportées au projet – aucun bogue </w:t>
+      </w:r>
+      <w:r>
+        <w:t>(venant</w:t>
+      </w:r>
+      <w:r>
+        <w:t xml:space="preserve"> du programme ou de la conception des manuels) n’a été constaté.</w:t>
+      </w:r>
+      <w:r>
+        <w:t xml:space="preserve"> En effet, sur les 20 tentatives suivantes, le seul problème que nous ayons eu est un débranchement de fils (dû aux grands nombres de connexions).</w:t>
+      </w:r>
+    </w:p>
+    <w:p>
+      <w:r>
+        <w:rPr>
+          <w:noProof/>
+        </w:rPr>
+        <mc:AlternateContent>
+          <mc:Choice Requires="wps">
+            <w:drawing>
+              <wp:anchor distT="0" distB="0" distL="114300" distR="114300" simplePos="0" relativeHeight="251686912" behindDoc="0" locked="0" layoutInCell="1" allowOverlap="1" wp14:anchorId="305CB6EC" wp14:editId="6FE23DAB">
+                <wp:simplePos x="0" y="0"/>
+                <wp:positionH relativeFrom="column">
+                  <wp:posOffset>3659703</wp:posOffset>
+                </wp:positionH>
+                <wp:positionV relativeFrom="paragraph">
+                  <wp:posOffset>106234</wp:posOffset>
+                </wp:positionV>
+                <wp:extent cx="2773680" cy="635"/>
+                <wp:effectExtent l="0" t="0" r="0" b="0"/>
+                <wp:wrapSquare wrapText="bothSides"/>
+                <wp:docPr id="57" name="Zone de texte 57"/>
+                <wp:cNvGraphicFramePr/>
+                <a:graphic xmlns:a="http://schemas.openxmlformats.org/drawingml/2006/main">
+                  <a:graphicData uri="http://schemas.microsoft.com/office/word/2010/wordprocessingShape">
+                    <wps:wsp>
+                      <wps:cNvSpPr txBox="1"/>
+                      <wps:spPr>
+                        <a:xfrm>
+                          <a:off x="0" y="0"/>
+                          <a:ext cx="2773680" cy="635"/>
+                        </a:xfrm>
+                        <a:prstGeom prst="rect">
+                          <a:avLst/>
+                        </a:prstGeom>
+                        <a:solidFill>
+                          <a:prstClr val="white"/>
+                        </a:solidFill>
+                        <a:ln>
+                          <a:noFill/>
+                        </a:ln>
+                      </wps:spPr>
+                      <wps:txbx>
+                        <w:txbxContent>
+                          <w:p>
+                            <w:pPr>
+                              <w:pStyle w:val="Lgende"/>
+                              <w:rPr>
+                                <w:noProof/>
+                                <w:sz w:val="24"/>
+                              </w:rPr>
+                            </w:pPr>
+                            <w:r>
+                              <w:t xml:space="preserve">Figure </w:t>
+                            </w:r>
+                            <w:r>
+                              <w:fldChar w:fldCharType="begin"/>
+                            </w:r>
+                            <w:r>
+                              <w:instrText xml:space="preserve"> SEQ Figure \* ARABIC </w:instrText>
+                            </w:r>
+                            <w:r>
+                              <w:fldChar w:fldCharType="separate"/>
+                            </w:r>
+                            <w:r>
+                              <w:rPr>
+                                <w:noProof/>
+                              </w:rPr>
+                              <w:t>14</w:t>
+                            </w:r>
+                            <w:r>
+                              <w:fldChar w:fldCharType="end"/>
+                            </w:r>
+                            <w:r>
+                              <w:t xml:space="preserve"> : Modifications apportées suites aux tests</w:t>
+                            </w:r>
+                          </w:p>
+                        </w:txbxContent>
+                      </wps:txbx>
+                      <wps:bodyPr rot="0" spcFirstLastPara="0" vertOverflow="overflow" horzOverflow="overflow" vert="horz" wrap="square" lIns="0" tIns="0" rIns="0" bIns="0" numCol="1" spcCol="0" rtlCol="0" fromWordArt="0" anchor="t" anchorCtr="0" forceAA="0" compatLnSpc="1">
+                        <a:prstTxWarp prst="textNoShape">
+                          <a:avLst/>
+                        </a:prstTxWarp>
+                        <a:spAutoFit/>
+                      </wps:bodyPr>
+                    </wps:wsp>
+                  </a:graphicData>
+                </a:graphic>
+              </wp:anchor>
+            </w:drawing>
+          </mc:Choice>
+          <mc:Fallback>
+            <w:pict>
+              <v:shape w14:anchorId="305CB6EC" id="Zone de texte 57" o:spid="_x0000_s1060" type="#_x0000_t202" style="position:absolute;left:0;text-align:left;margin-left:288.15pt;margin-top:8.35pt;width:218.4pt;height:.05pt;z-index:251686912;visibility:visible;mso-wrap-style:square;mso-wrap-distance-left:9pt;mso-wrap-distance-top:0;mso-wrap-distance-right:9pt;mso-wrap-distance-bottom:0;mso-position-horizontal:absolute;mso-position-horizontal-relative:text;mso-position-vertical:absolute;mso-position-vertical-relative:text;v-text-anchor:top" o:gfxdata="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" stroked="f">
+                <v:textbox style="mso-fit-shape-to-text:t" inset="0,0,0,0">
+                  <w:txbxContent>
+                    <w:p>
+                      <w:pPr>
+                        <w:pStyle w:val="Lgende"/>
+                        <w:rPr>
+                          <w:noProof/>
+                          <w:sz w:val="24"/>
+                        </w:rPr>
+                      </w:pPr>
+                      <w:r>
+                        <w:t xml:space="preserve">Figure </w:t>
+                      </w:r>
+                      <w:r>
+                        <w:fldChar w:fldCharType="begin"/>
+                      </w:r>
+                      <w:r>
+                        <w:instrText xml:space="preserve"> SEQ Figure \* ARABIC </w:instrText>
+                      </w:r>
+                      <w:r>
+                        <w:fldChar w:fldCharType="separate"/>
+                      </w:r>
+                      <w:r>
+                        <w:rPr>
+                          <w:noProof/>
+                        </w:rPr>
+                        <w:t>14</w:t>
+                      </w:r>
+                      <w:r>
+                        <w:fldChar w:fldCharType="end"/>
+                      </w:r>
+                      <w:r>
+                        <w:t xml:space="preserve"> : Modifications apportées suites aux tests</w:t>
+                      </w:r>
+                    </w:p>
+                  </w:txbxContent>
+                </v:textbox>
+                <w10:wrap type="square"/>
+              </v:shape>
+            </w:pict>
+          </mc:Fallback>
+        </mc:AlternateContent>
+      </w:r>
+      <w:r>
+        <w:t>Nous avons filmé le premier essai de M</w:t>
+      </w:r>
+      <w:r>
+        <w:t xml:space="preserve">. </w:t>
+      </w:r>
+      <w:proofErr w:type="spellStart"/>
+      <w:r>
+        <w:t>Lanoix</w:t>
+      </w:r>
+      <w:proofErr w:type="spellEnd"/>
+      <w:r>
+        <w:t xml:space="preserve"> devant la bombe (disponible ici :</w:t>
+      </w:r>
+      <w:r>
+        <w:t xml:space="preserve"> </w:t>
+      </w:r>
+      <w:hyperlink r:id="rId30" w:history="1">
+        <w:r>
+          <w:rPr>
+            <w:rStyle w:val="Lienhypertexte"/>
+          </w:rPr>
+          <w:t>https://www.youtube.com/watch?v=MbPvuHy70Hc&amp;feature=youtu.be</w:t>
+        </w:r>
+      </w:hyperlink>
+      <w:r>
+        <w:t xml:space="preserve"> )</w:t>
+      </w:r>
+    </w:p>
+    <w:p>
+      <w:pPr>
+        <w:jc w:val="left"/>
+        <w:rPr>
+          <w:rFonts w:asciiTheme="majorHAnsi" w:eastAsiaTheme="majorEastAsia" w:hAnsiTheme="majorHAnsi" w:cstheme="majorBidi"/>
+          <w:color w:val="2E74B5" w:themeColor="accent1" w:themeShade="BF"/>
+          <w:sz w:val="32"/>
+          <w:szCs w:val="32"/>
+        </w:rPr>
+      </w:pPr>
+      <w:r>
+        <w:br w:type="page"/>
+      </w:r>
+    </w:p>
+    <w:p>
+      <w:pPr>
+        <w:pStyle w:val="Titre1"/>
+      </w:pPr>
+      <w:bookmarkStart w:id="15" w:name="_Toc514601706"/>
+      <w:r>
+        <w:lastRenderedPageBreak/>
+        <w:t>Conclusion :</w:t>
+      </w:r>
+      <w:bookmarkEnd w:id="15"/>
+    </w:p>
+    <w:p>
+      <w:r>
+        <w:t xml:space="preserve">Le cahier des charges du projet a en grande partie été rempli. Le jeu est </w:t>
+      </w:r>
+      <w:r>
+        <w:t xml:space="preserve">désormais </w:t>
+      </w:r>
+      <w:r>
+        <w:t>opérationnel</w:t>
+      </w:r>
+      <w:r>
+        <w:t>.</w:t>
+      </w:r>
+    </w:p>
+    <w:p>
+      <w:r>
+        <w:t>Les cartes Arduino regorgent de possibilités et sont donc un bon support pour ce projet</w:t>
+      </w:r>
+      <w:r>
+        <w:t xml:space="preserve">. En plus d’avoir </w:t>
+      </w:r>
+      <w:r>
+        <w:t>une grande communauté,</w:t>
+      </w:r>
+      <w:r>
+        <w:t xml:space="preserve"> les accessoires électroniques sont peu chers et permettent de réaliser des maquettes facilement. Les cartes Arduino ont une grande capacité de calcul et</w:t>
+      </w:r>
+      <w:r>
+        <w:t xml:space="preserve"> </w:t>
+      </w:r>
+      <w:r>
+        <w:t>de stockage étant donné que le code ne prend que très peu d’espace. Le programme que nous avons conçu n’occupe que 7% de la mémoire de la carte et permet donc un large développement du projet ultérieurement.</w:t>
+      </w:r>
+    </w:p>
+    <w:p>
+      <w:r>
+        <w:t>Pour finir, que peux devenir le projet ? Aujourd’hui, nous avons un jeu fonctionnel, comprenant 2 modules. Le jeu est grandement réutilisable avant de devenir facile.</w:t>
+      </w:r>
+      <w:r>
+        <w:br/>
+        <w:t>De plus, nous avons réalisé l’ensemble des modules selon la même architecture, en utilisant des classes. Sans rentrer dans les détails de conception, cela nous a permis d’obtenir un fichier « main » court et propre, idéal de tout programme. Les autres modules sont réalisés dans des fichiers à part (les « headers », avec pour extension « .h »).</w:t>
+      </w:r>
+    </w:p>
+    <w:p>
+      <w:r>
+        <w:t>Nous pouvons donc rajouter facilement des modules, à l’unique condition qu’ils ne soient pas bloquants !</w:t>
+      </w:r>
+      <w:r>
+        <w:br/>
+        <w:t>Dans la conception en elle-même, Arduino reste un prototypage, avec des plaques d’essais. Nous pourrions facilement envisager de remplacer chaque module par un circuit imprimé, qui peut facilement se rajouter au jeu. Nous pourrions aussi rajouter une boîte plus adaptée, ou encore une batterie externe, ou un système de difficulté (Facile ou Difficile), car nous avons remarqué durant les phases tests que la difficulté n’était pas ressentie de la même manière pour un étudiant en sciences qu’un étudiant en lettres (</w:t>
+      </w:r>
+      <w:r>
+        <w:t>des calculs parfois conséquents</w:t>
+      </w:r>
+      <w:r>
+        <w:t xml:space="preserve"> peuvent être effectués).</w:t>
+      </w:r>
+    </w:p>
+    <w:p>
+      <w:pPr>
+        <w:rPr>
+          <w:rStyle w:val="lev"/>
+          <w:b w:val="0"/>
+        </w:rPr>
+      </w:pPr>
+      <w:r>
+        <w:t xml:space="preserve">Enfin, si nous décidons d’améliorer ce TIPE par la suite, nous pourrions aussi le porter sur Arduino UNO (avec l’aide d’un </w:t>
+      </w:r>
+      <w:r>
+        <w:rPr>
+          <w:rStyle w:val="lev"/>
+        </w:rPr>
+        <w:t>74HC595</w:t>
+      </w:r>
+      <w:r>
+        <w:rPr>
+          <w:rStyle w:val="lev"/>
+          <w:b w:val="0"/>
+        </w:rPr>
+        <w:t xml:space="preserve">, permettant de démultiplier le nombre de sorties/entrées sur l’Arduino). Techniquement parlant, l’Arduino </w:t>
+      </w:r>
+      <w:proofErr w:type="spellStart"/>
+      <w:r>
+        <w:rPr>
+          <w:rStyle w:val="lev"/>
+          <w:b w:val="0"/>
+        </w:rPr>
+        <w:t>Uno</w:t>
+      </w:r>
+      <w:proofErr w:type="spellEnd"/>
+      <w:r>
+        <w:rPr>
+          <w:rStyle w:val="lev"/>
+          <w:b w:val="0"/>
+        </w:rPr>
+        <w:t xml:space="preserve"> serait largement capable de recevoir et d’exécuter un tel programme.</w:t>
+      </w:r>
+      <w:r>
+        <w:rPr>
+          <w:rStyle w:val="lev"/>
+          <w:b w:val="0"/>
+        </w:rPr>
+        <w:br/>
+        <w:t>L’ultime étape serait d’utiliser un microcontrôleur (chipset) : l’Arduino ne deviendrait alors utile que pour téléverser le programme (interface chipset / ordinateur).</w:t>
+      </w:r>
+    </w:p>
+    <w:p>
+      <w:pPr>
+        <w:pStyle w:val="Titre2"/>
+        <w:rPr>
+          <w:rStyle w:val="lev"/>
+          <w:b w:val="0"/>
+        </w:rPr>
+      </w:pPr>
+      <w:bookmarkStart w:id="16" w:name="_Toc514601707"/>
+      <w:r>
+        <w:rPr>
+          <w:rStyle w:val="lev"/>
+          <w:b w:val="0"/>
+        </w:rPr>
+        <w:t>Remerciements</w:t>
+      </w:r>
+      <w:bookmarkEnd w:id="16"/>
+    </w:p>
+    <w:p>
+      <w:pPr>
+        <w:rPr>
+          <w:bCs/>
+        </w:rPr>
+      </w:pPr>
+      <w:r>
+        <w:rPr>
+          <w:rStyle w:val="lev"/>
+          <w:b w:val="0"/>
+        </w:rPr>
+        <w:t xml:space="preserve">Nous remercions bien évidemment nos 2 professeurs, M. </w:t>
+      </w:r>
+      <w:proofErr w:type="spellStart"/>
+      <w:r>
+        <w:rPr>
+          <w:rStyle w:val="lev"/>
+        </w:rPr>
+        <w:t>Lanoix</w:t>
+      </w:r>
+      <w:proofErr w:type="spellEnd"/>
+      <w:r>
+        <w:rPr>
+          <w:rStyle w:val="lev"/>
+          <w:b w:val="0"/>
+        </w:rPr>
+        <w:t xml:space="preserve"> et M. </w:t>
+      </w:r>
+      <w:proofErr w:type="spellStart"/>
+      <w:r>
+        <w:rPr>
+          <w:rStyle w:val="lev"/>
+        </w:rPr>
+        <w:t>Delegue</w:t>
+      </w:r>
+      <w:proofErr w:type="spellEnd"/>
+      <w:r>
+        <w:rPr>
+          <w:rStyle w:val="lev"/>
+          <w:b w:val="0"/>
+        </w:rPr>
+        <w:t xml:space="preserve">, qui nous </w:t>
+      </w:r>
+      <w:r>
+        <w:rPr>
+          <w:rStyle w:val="lev"/>
+          <w:b w:val="0"/>
+        </w:rPr>
+        <w:t xml:space="preserve">ont </w:t>
+      </w:r>
+      <w:r>
+        <w:rPr>
+          <w:rStyle w:val="lev"/>
+          <w:b w:val="0"/>
+        </w:rPr>
+        <w:t>guidé tout du long de ce projet.</w:t>
+      </w:r>
+      <w:r>
+        <w:rPr>
+          <w:rStyle w:val="lev"/>
+          <w:b w:val="0"/>
+        </w:rPr>
+        <w:t xml:space="preserve"> </w:t>
+      </w:r>
+      <w:r>
+        <w:rPr>
+          <w:rStyle w:val="lev"/>
+          <w:b w:val="0"/>
+        </w:rPr>
+        <w:t xml:space="preserve">Un grand merci à </w:t>
+      </w:r>
+      <w:r>
+        <w:rPr>
+          <w:rStyle w:val="lev"/>
+        </w:rPr>
+        <w:t xml:space="preserve">Henri </w:t>
+      </w:r>
+      <w:proofErr w:type="spellStart"/>
+      <w:r>
+        <w:rPr>
+          <w:rStyle w:val="lev"/>
+        </w:rPr>
+        <w:t>Rebecq</w:t>
+      </w:r>
+      <w:proofErr w:type="spellEnd"/>
+      <w:r>
+        <w:rPr>
+          <w:rStyle w:val="lev"/>
+          <w:b w:val="0"/>
+        </w:rPr>
+        <w:t>, sans qui nous n’aurions pu réaliser ce projet tant son aide a été précieuse. Les connaissances qu’il nous as transmises - tant la logique et le raisonnement de construction d’un programme complexe, que des outils techniques comme les classes – nous seront certainement utile pour le reste de nos années de programmeur.</w:t>
+      </w:r>
+      <w:r>
+        <w:rPr>
+          <w:rStyle w:val="lev"/>
+          <w:b w:val="0"/>
+        </w:rPr>
+        <w:t xml:space="preserve"> </w:t>
+      </w:r>
+      <w:r>
+        <w:rPr>
+          <w:rStyle w:val="lev"/>
+          <w:b w:val="0"/>
+        </w:rPr>
+        <w:t>Un merci aux parents (qui ont toujours été les premiers testeurs de versions pas toujours très abouties) et à tous ceux qui ont pu tester le jeu, leurs retours sont indispensables à l’amélioration du jeu.</w:t>
+      </w:r>
+    </w:p>
+    <w:p>
+      <w:pPr>
+        <w:pStyle w:val="Titre1"/>
+      </w:pPr>
+      <w:bookmarkStart w:id="17" w:name="_Toc514601708"/>
+      <w:r>
+        <w:lastRenderedPageBreak/>
+        <w:t>Bibliographie :</w:t>
+      </w:r>
+      <w:bookmarkEnd w:id="17"/>
+    </w:p>
+    <w:p>
+      <w:pPr>
+        <w:pStyle w:val="Paragraphedeliste"/>
+        <w:numPr>
+          <w:ilvl w:val="0"/>
+          <w:numId w:val="25"/>
+        </w:numPr>
+        <w:jc w:val="center"/>
+      </w:pPr>
+      <w:proofErr w:type="spellStart"/>
+      <w:r>
+        <w:t>CFaury</w:t>
+      </w:r>
+      <w:proofErr w:type="spellEnd"/>
+      <w:r>
+        <w:t>, « Le bouton poussoir »,</w:t>
+      </w:r>
+      <w:r>
+        <w:t xml:space="preserve"> </w:t>
+      </w:r>
+      <w:hyperlink r:id="rId31" w:history="1">
+        <w:r>
+          <w:rPr>
+            <w:rStyle w:val="Lienhypertexte"/>
+          </w:rPr>
+          <w:t>http://arduino.blaisepascal.fr/index.php/2017/11/30/le-bouton-poussoir/</w:t>
+        </w:r>
+      </w:hyperlink>
+      <w:r>
+        <w:t>, 02/18</w:t>
+      </w:r>
+    </w:p>
+    <w:p>
+      <w:pPr>
+        <w:pStyle w:val="Paragraphedeliste"/>
+        <w:jc w:val="center"/>
+      </w:pPr>
+    </w:p>
+    <w:p>
+      <w:pPr>
+        <w:pStyle w:val="Paragraphedeliste"/>
+        <w:numPr>
+          <w:ilvl w:val="0"/>
+          <w:numId w:val="25"/>
+        </w:numPr>
+        <w:jc w:val="center"/>
+      </w:pPr>
+      <w:proofErr w:type="spellStart"/>
+      <w:r>
+        <w:t>WMLogistic</w:t>
+      </w:r>
+      <w:proofErr w:type="spellEnd"/>
+      <w:r>
+        <w:t xml:space="preserve">, « Code Morse avec une </w:t>
+      </w:r>
+      <w:proofErr w:type="spellStart"/>
+      <w:r>
+        <w:t>Led</w:t>
+      </w:r>
+      <w:proofErr w:type="spellEnd"/>
+      <w:r>
+        <w:t> »,</w:t>
+      </w:r>
+      <w:r>
+        <w:t xml:space="preserve"> </w:t>
+      </w:r>
+      <w:hyperlink r:id="rId32" w:history="1">
+        <w:r>
+          <w:rPr>
+            <w:rStyle w:val="Lienhypertexte"/>
+          </w:rPr>
+          <w:t>https://forum.arduino.cc/index.php?topic=492308.0</w:t>
+        </w:r>
+      </w:hyperlink>
+      <w:r>
+        <w:t>, 12/17</w:t>
+      </w:r>
+    </w:p>
+    <w:p>
+      <w:pPr>
+        <w:pStyle w:val="Paragraphedeliste"/>
+        <w:jc w:val="center"/>
+      </w:pPr>
+    </w:p>
+    <w:p>
+      <w:pPr>
+        <w:pStyle w:val="Paragraphedeliste"/>
+        <w:numPr>
+          <w:ilvl w:val="0"/>
+          <w:numId w:val="25"/>
+        </w:numPr>
+        <w:jc w:val="center"/>
+      </w:pPr>
+      <w:proofErr w:type="spellStart"/>
+      <w:r>
+        <w:t>TamiaLab</w:t>
+      </w:r>
+      <w:proofErr w:type="spellEnd"/>
+      <w:r>
+        <w:t>, « </w:t>
+      </w:r>
+      <w:r>
+        <w:t>Faire plusieurs choses à la fois avec une carte</w:t>
+      </w:r>
+      <w:r>
+        <w:t xml:space="preserve"> </w:t>
+      </w:r>
+      <w:r>
+        <w:t>Arduino</w:t>
+      </w:r>
+      <w:r>
+        <w:t xml:space="preserve"> », </w:t>
+      </w:r>
+      <w:hyperlink r:id="rId33" w:history="1">
+        <w:r>
+          <w:rPr>
+            <w:rStyle w:val="Lienhypertexte"/>
+          </w:rPr>
+          <w:t>https://www.carnetdumaker.net/articles/faire-plusieurs-choses-la-fois-avec-une-carte-arduino/</w:t>
+        </w:r>
+      </w:hyperlink>
+      <w:r>
+        <w:t>, 03/18</w:t>
+      </w:r>
+    </w:p>
+    <w:p>
+      <w:pPr>
+        <w:pStyle w:val="Paragraphedeliste"/>
+        <w:jc w:val="center"/>
+      </w:pPr>
+    </w:p>
+    <w:p>
+      <w:pPr>
+        <w:pStyle w:val="Paragraphedeliste"/>
+        <w:numPr>
+          <w:ilvl w:val="0"/>
+          <w:numId w:val="25"/>
+        </w:numPr>
+        <w:jc w:val="center"/>
+      </w:pPr>
+      <w:r>
+        <w:t xml:space="preserve">David </w:t>
+      </w:r>
+      <w:proofErr w:type="spellStart"/>
+      <w:r>
+        <w:t>LeGall</w:t>
+      </w:r>
+      <w:proofErr w:type="spellEnd"/>
+      <w:r>
+        <w:t>, « </w:t>
+      </w:r>
+      <w:r>
+        <w:t>Un minuteur à base d'Arduino</w:t>
+      </w:r>
+      <w:r>
+        <w:t xml:space="preserve"> », </w:t>
+      </w:r>
+      <w:hyperlink r:id="rId34" w:history="1">
+        <w:r>
+          <w:rPr>
+            <w:rStyle w:val="Lienhypertexte"/>
+          </w:rPr>
+          <w:t>http://wikifab.org/wiki/Timer_:_Un_minuteur_%C3%A0_base_d%27Arduino</w:t>
+        </w:r>
+      </w:hyperlink>
+      <w:r>
+        <w:t>, 11/17</w:t>
+      </w:r>
+    </w:p>
+    <w:p>
+      <w:pPr>
+        <w:pStyle w:val="Paragraphedeliste"/>
+        <w:jc w:val="center"/>
+      </w:pPr>
+    </w:p>
+    <w:p>
+      <w:pPr>
+        <w:pStyle w:val="Paragraphedeliste"/>
+        <w:numPr>
+          <w:ilvl w:val="0"/>
+          <w:numId w:val="25"/>
+        </w:numPr>
+        <w:jc w:val="center"/>
+        <w:rPr>
+          <w:lang w:val="en-US"/>
+        </w:rPr>
+      </w:pPr>
+      <w:r>
+        <w:t xml:space="preserve">Coding </w:t>
+      </w:r>
+      <w:proofErr w:type="spellStart"/>
+      <w:r>
+        <w:t>Badly</w:t>
+      </w:r>
+      <w:proofErr w:type="spellEnd"/>
+      <w:r>
+        <w:t>, « </w:t>
+      </w:r>
+      <w:r>
+        <w:t xml:space="preserve">The reliable but not </w:t>
+      </w:r>
+      <w:proofErr w:type="spellStart"/>
+      <w:r>
+        <w:t>very</w:t>
+      </w:r>
+      <w:proofErr w:type="spellEnd"/>
+      <w:r>
+        <w:t xml:space="preserve"> sexy </w:t>
+      </w:r>
+      <w:proofErr w:type="spellStart"/>
+      <w:r>
+        <w:t>way</w:t>
+      </w:r>
+      <w:proofErr w:type="spellEnd"/>
+      <w:r>
+        <w:t xml:space="preserve"> to </w:t>
+      </w:r>
+      <w:proofErr w:type="spellStart"/>
+      <w:r>
+        <w:t>seed</w:t>
+      </w:r>
+      <w:proofErr w:type="spellEnd"/>
+      <w:r>
+        <w:t xml:space="preserve"> </w:t>
+      </w:r>
+      <w:proofErr w:type="spellStart"/>
+      <w:r>
+        <w:t>random</w:t>
+      </w:r>
+      <w:proofErr w:type="spellEnd"/>
+      <w:r>
+        <w:t xml:space="preserve"> », </w:t>
+      </w:r>
+      <w:hyperlink r:id="rId35" w:history="1">
+        <w:r>
+          <w:rPr>
+            <w:rStyle w:val="Lienhypertexte"/>
+            <w:lang w:val="en-US"/>
+          </w:rPr>
+          <w:t>http://forum.arduino.cc/index.php/topic,66206.0.html</w:t>
+        </w:r>
+      </w:hyperlink>
+      <w:r>
+        <w:rPr>
+          <w:lang w:val="en-US"/>
+        </w:rPr>
+        <w:t>, 01/18</w:t>
+      </w:r>
+    </w:p>
+    <w:p>
+      <w:pPr>
+        <w:pStyle w:val="Paragraphedeliste"/>
+        <w:jc w:val="center"/>
+        <w:rPr>
+          <w:lang w:val="en-US"/>
+        </w:rPr>
+      </w:pPr>
+    </w:p>
+    <w:p>
+      <w:pPr>
+        <w:pStyle w:val="Paragraphedeliste"/>
+        <w:numPr>
+          <w:ilvl w:val="0"/>
+          <w:numId w:val="25"/>
+        </w:numPr>
+        <w:jc w:val="center"/>
+      </w:pPr>
+      <w:r>
+        <w:t xml:space="preserve">Rob </w:t>
+      </w:r>
+      <w:proofErr w:type="spellStart"/>
+      <w:r>
+        <w:t>Faludi</w:t>
+      </w:r>
+      <w:proofErr w:type="spellEnd"/>
+      <w:r>
+        <w:t>, « </w:t>
+      </w:r>
+      <w:r>
+        <w:t>Buzzer Arduino Example Code</w:t>
+      </w:r>
+      <w:r>
+        <w:t xml:space="preserve"> », </w:t>
+      </w:r>
+      <w:hyperlink r:id="rId36" w:history="1">
+        <w:r>
+          <w:rPr>
+            <w:rStyle w:val="Lienhypertexte"/>
+          </w:rPr>
+          <w:t>https://www.faludi.com/2007/04/23/buzzer-arduino-example-code/</w:t>
+        </w:r>
+      </w:hyperlink>
+      <w:r>
+        <w:t>, 12/17</w:t>
+      </w:r>
+      <w:r>
+        <w:br/>
+      </w:r>
+    </w:p>
+    <w:p>
+      <w:pPr>
+        <w:pStyle w:val="Paragraphedeliste"/>
+        <w:numPr>
+          <w:ilvl w:val="0"/>
+          <w:numId w:val="25"/>
+        </w:numPr>
+        <w:jc w:val="center"/>
+      </w:pPr>
+      <w:proofErr w:type="spellStart"/>
+      <w:r>
+        <w:t>Dxinteractive</w:t>
+      </w:r>
+      <w:proofErr w:type="spellEnd"/>
+      <w:r>
+        <w:t>,</w:t>
+      </w:r>
+      <w:r>
+        <w:t xml:space="preserve"> « </w:t>
+      </w:r>
+      <w:proofErr w:type="spellStart"/>
+      <w:r>
+        <w:t>AnalogMultiButton</w:t>
+      </w:r>
+      <w:proofErr w:type="spellEnd"/>
+      <w:r>
+        <w:t> »,</w:t>
+      </w:r>
+      <w:r>
+        <w:t xml:space="preserve"> </w:t>
+      </w:r>
+      <w:hyperlink r:id="rId37" w:history="1">
+        <w:r>
+          <w:rPr>
+            <w:rStyle w:val="Lienhypertexte"/>
+          </w:rPr>
+          <w:t>https://github.com/dxinteractive/AnalogMultiButton</w:t>
+        </w:r>
+      </w:hyperlink>
+      <w:r>
+        <w:t>, 01/18</w:t>
+      </w:r>
+    </w:p>
+    <w:p>
+      <w:pPr>
+        <w:pStyle w:val="Paragraphedeliste"/>
+        <w:ind w:left="1440"/>
+      </w:pPr>
+      <w:r>
+        <w:br w:type="page"/>
+      </w:r>
+    </w:p>
+    <w:p>
+      <w:pPr>
+        <w:pStyle w:val="Titre1"/>
+      </w:pPr>
+      <w:bookmarkStart w:id="18" w:name="_Toc514601709"/>
+      <w:r>
+        <w:lastRenderedPageBreak/>
+        <w:t>Annexes</w:t>
+      </w:r>
+      <w:bookmarkEnd w:id="18"/>
+    </w:p>
+    <w:p>
+      <w:pPr>
+        <w:ind w:firstLine="708"/>
+      </w:pPr>
+      <w:r>
+        <w:t>Annexe 1 </w:t>
+      </w:r>
+    </w:p>
+    <w:p>
+      <w:pPr>
+        <w:keepNext/>
+      </w:pPr>
+      <w:r>
+        <w:rPr>
+          <w:noProof/>
+        </w:rPr>
+        <w:drawing>
+          <wp:inline distT="0" distB="0" distL="0" distR="0">
+            <wp:extent cx="6209732" cy="4528715"/>
+            <wp:effectExtent l="0" t="0" r="635" b="5715"/>
+            <wp:docPr id="37" name="Image 37" descr="C:\Users\Vic\Desktop\diag_timer.jpg"/>
+            <wp:cNvGraphicFramePr>
+              <a:graphicFrameLocks xmlns:a="http://schemas.openxmlformats.org/drawingml/2006/main" noChangeAspect="1"/>
+            </wp:cNvGraphicFramePr>
+            <a:graphic xmlns:a="http://schemas.openxmlformats.org/drawingml/2006/main">
+              <a:graphicData uri="http://schemas.openxmlformats.org/drawingml/2006/picture">
+                <pic:pic xmlns:pic="http://schemas.openxmlformats.org/drawingml/2006/picture">
+                  <pic:nvPicPr>
+                    <pic:cNvPr id="0" name="Picture 1" descr="C:\Users\Vic\Desktop\diag_timer.jpg"/>
                     <pic:cNvPicPr>
                       <a:picLocks noChangeAspect="1" noChangeArrowheads="1"/>
                     </pic:cNvPicPr>
                   </pic:nvPicPr>
                   <pic:blipFill>
-                    <a:blip r:embed="rId40" cstate="print">
+                    <a:blip r:embed="rId38">
                       <a:extLst>
                         <a:ext uri="{28A0092B-C50C-407E-A947-70E740481C1C}">
                           <a14:useLocalDpi xmlns:a14="http://schemas.microsoft.com/office/drawing/2010/main" val="0"/>
@@ -11625,7 +12042,7 @@
                   <pic:spPr bwMode="auto">
                     <a:xfrm>
                       <a:off x="0" y="0"/>
-                      <a:ext cx="4749800" cy="3460115"/>
+                      <a:ext cx="6216476" cy="4533634"/>
                     </a:xfrm>
                     <a:prstGeom prst="rect">
                       <a:avLst/>
@@ -11638,31 +12055,798 @@
                 </pic:pic>
               </a:graphicData>
             </a:graphic>
+          </wp:inline>
+        </w:drawing>
+      </w:r>
+    </w:p>
+    <w:p>
+      <w:pPr>
+        <w:pStyle w:val="Lgende"/>
+        <w:jc w:val="center"/>
+        <w:sectPr>
+          <w:headerReference w:type="default" r:id="rId39"/>
+          <w:footerReference w:type="default" r:id="rId40"/>
+          <w:pgSz w:w="11906" w:h="16838"/>
+          <w:pgMar w:top="1417" w:right="1417" w:bottom="1417" w:left="1417" w:header="708" w:footer="708" w:gutter="0"/>
+          <w:pgNumType w:start="0"/>
+          <w:cols w:space="708"/>
+          <w:titlePg/>
+          <w:docGrid w:linePitch="360"/>
+        </w:sectPr>
+      </w:pPr>
+      <w:r>
+        <w:t xml:space="preserve">Figure </w:t>
+      </w:r>
+      <w:r>
+        <w:fldChar w:fldCharType="begin"/>
+      </w:r>
+      <w:r>
+        <w:instrText xml:space="preserve"> SEQ Figure \* ARABIC </w:instrText>
+      </w:r>
+      <w:r>
+        <w:fldChar w:fldCharType="separate"/>
+      </w:r>
+      <w:r>
+        <w:rPr>
+          <w:noProof/>
+        </w:rPr>
+        <w:t>15</w:t>
+      </w:r>
+      <w:r>
+        <w:fldChar w:fldCharType="end"/>
+      </w:r>
+      <w:r>
+        <w:t xml:space="preserve"> : Diagramme d'états </w:t>
+      </w:r>
+      <w:proofErr w:type="spellStart"/>
+      <w:r>
+        <w:t>Timer</w:t>
+      </w:r>
+      <w:proofErr w:type="spellEnd"/>
+    </w:p>
+    <w:p>
+      <w:pPr>
+        <w:pStyle w:val="Lgende"/>
+        <w:jc w:val="center"/>
+      </w:pPr>
+      <w:r>
+        <w:rPr>
+          <w:noProof/>
+        </w:rPr>
+        <w:lastRenderedPageBreak/>
+        <mc:AlternateContent>
+          <mc:Choice Requires="wps">
+            <w:drawing>
+              <wp:anchor distT="0" distB="0" distL="114300" distR="114300" simplePos="0" relativeHeight="251687936" behindDoc="0" locked="0" layoutInCell="1" allowOverlap="1">
+                <wp:simplePos x="0" y="0"/>
+                <wp:positionH relativeFrom="column">
+                  <wp:posOffset>229290</wp:posOffset>
+                </wp:positionH>
+                <wp:positionV relativeFrom="paragraph">
+                  <wp:posOffset>-279593</wp:posOffset>
+                </wp:positionV>
+                <wp:extent cx="2113808" cy="270344"/>
+                <wp:effectExtent l="0" t="0" r="0" b="0"/>
+                <wp:wrapNone/>
+                <wp:docPr id="58" name="Zone de texte 58"/>
+                <wp:cNvGraphicFramePr/>
+                <a:graphic xmlns:a="http://schemas.openxmlformats.org/drawingml/2006/main">
+                  <a:graphicData uri="http://schemas.microsoft.com/office/word/2010/wordprocessingShape">
+                    <wps:wsp>
+                      <wps:cNvSpPr txBox="1"/>
+                      <wps:spPr>
+                        <a:xfrm>
+                          <a:off x="0" y="0"/>
+                          <a:ext cx="2113808" cy="270344"/>
+                        </a:xfrm>
+                        <a:prstGeom prst="rect">
+                          <a:avLst/>
+                        </a:prstGeom>
+                        <a:noFill/>
+                        <a:ln w="6350">
+                          <a:noFill/>
+                        </a:ln>
+                      </wps:spPr>
+                      <wps:txbx>
+                        <w:txbxContent>
+                          <w:p>
+                            <w:r>
+                              <w:t>Annexe 2 :</w:t>
+                            </w:r>
+                          </w:p>
+                        </w:txbxContent>
+                      </wps:txbx>
+                      <wps:bodyPr rot="0" spcFirstLastPara="0" vertOverflow="overflow" horzOverflow="overflow" vert="horz" wrap="square" lIns="91440" tIns="45720" rIns="91440" bIns="45720" numCol="1" spcCol="0" rtlCol="0" fromWordArt="0" anchor="t" anchorCtr="0" forceAA="0" compatLnSpc="1">
+                        <a:prstTxWarp prst="textNoShape">
+                          <a:avLst/>
+                        </a:prstTxWarp>
+                        <a:noAutofit/>
+                      </wps:bodyPr>
+                    </wps:wsp>
+                  </a:graphicData>
+                </a:graphic>
+                <wp14:sizeRelV relativeFrom="margin">
+                  <wp14:pctHeight>0</wp14:pctHeight>
+                </wp14:sizeRelV>
+              </wp:anchor>
+            </w:drawing>
+          </mc:Choice>
+          <mc:Fallback>
+            <w:pict>
+              <v:shape id="Zone de texte 58" o:spid="_x0000_s1061" type="#_x0000_t202" style="position:absolute;left:0;text-align:left;margin-left:18.05pt;margin-top:-22pt;width:166.45pt;height:21.3pt;z-index:251687936;visibility:visible;mso-wrap-style:square;mso-height-percent:0;mso-wrap-distance-left:9pt;mso-wrap-distance-top:0;mso-wrap-distance-right:9pt;mso-wrap-distance-bottom:0;mso-position-horizontal:absolute;mso-position-horizontal-relative:text;mso-position-vertical:absolute;mso-position-vertical-relative:text;mso-height-percent:0;mso-height-relative:margin;v-text-anchor:top" o:gfxdata="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" filled="f" stroked="f" strokeweight=".5pt">
+                <v:textbox>
+                  <w:txbxContent>
+                    <w:p>
+                      <w:r>
+                        <w:t>Annexe 2 :</w:t>
+                      </w:r>
+                    </w:p>
+                  </w:txbxContent>
+                </v:textbox>
+              </v:shape>
+            </w:pict>
+          </mc:Fallback>
+        </mc:AlternateContent>
+      </w:r>
+    </w:p>
+    <w:p>
+      <w:pPr>
+        <w:pStyle w:val="Lgende"/>
+        <w:keepNext/>
+        <w:jc w:val="center"/>
+      </w:pPr>
+      <w:r>
+        <w:t xml:space="preserve">Figure </w:t>
+      </w:r>
+      <w:r>
+        <w:fldChar w:fldCharType="begin"/>
+      </w:r>
+      <w:r>
+        <w:instrText xml:space="preserve"> SEQ Figure \* ARABIC </w:instrText>
+      </w:r>
+      <w:r>
+        <w:fldChar w:fldCharType="separate"/>
+      </w:r>
+      <w:r>
+        <w:rPr>
+          <w:noProof/>
+        </w:rPr>
+        <w:t>16</w:t>
+      </w:r>
+      <w:r>
+        <w:fldChar w:fldCharType="end"/>
+      </w:r>
+      <w:r>
+        <w:t>: Planning (GANTT)</w:t>
+      </w:r>
+    </w:p>
+    <w:p>
+      <w:pPr>
+        <w:pStyle w:val="Lgende"/>
+        <w:jc w:val="center"/>
+        <w:sectPr>
+          <w:pgSz w:w="16838" w:h="11906" w:orient="landscape"/>
+          <w:pgMar w:top="1417" w:right="1417" w:bottom="1417" w:left="1417" w:header="708" w:footer="708" w:gutter="0"/>
+          <w:pgNumType w:start="0"/>
+          <w:cols w:space="708"/>
+          <w:titlePg/>
+          <w:docGrid w:linePitch="360"/>
+        </w:sectPr>
+      </w:pPr>
+      <w:r>
+        <w:rPr>
+          <w:noProof/>
+        </w:rPr>
+        <w:drawing>
+          <wp:inline distT="0" distB="0" distL="0" distR="0">
+            <wp:extent cx="7647709" cy="5179543"/>
+            <wp:effectExtent l="0" t="0" r="0" b="2540"/>
+            <wp:docPr id="53" name="Image 53" descr="C:\Users\Vic\Desktop\planning.jpg"/>
+            <wp:cNvGraphicFramePr>
+              <a:graphicFrameLocks xmlns:a="http://schemas.openxmlformats.org/drawingml/2006/main" noChangeAspect="1"/>
+            </wp:cNvGraphicFramePr>
+            <a:graphic xmlns:a="http://schemas.openxmlformats.org/drawingml/2006/main">
+              <a:graphicData uri="http://schemas.openxmlformats.org/drawingml/2006/picture">
+                <pic:pic xmlns:pic="http://schemas.openxmlformats.org/drawingml/2006/picture">
+                  <pic:nvPicPr>
+                    <pic:cNvPr id="0" name="Picture 2" descr="C:\Users\Vic\Desktop\planning.jpg"/>
+                    <pic:cNvPicPr>
+                      <a:picLocks noChangeAspect="1" noChangeArrowheads="1"/>
+                    </pic:cNvPicPr>
+                  </pic:nvPicPr>
+                  <pic:blipFill rotWithShape="1">
+                    <a:blip r:embed="rId41" cstate="print">
+                      <a:extLst>
+                        <a:ext uri="{28A0092B-C50C-407E-A947-70E740481C1C}">
+                          <a14:useLocalDpi xmlns:a14="http://schemas.microsoft.com/office/drawing/2010/main" val="0"/>
+                        </a:ext>
+                      </a:extLst>
+                    </a:blip>
+                    <a:srcRect r="916"/>
+                    <a:stretch/>
+                  </pic:blipFill>
+                  <pic:spPr bwMode="auto">
+                    <a:xfrm>
+                      <a:off x="0" y="0"/>
+                      <a:ext cx="7654876" cy="5184397"/>
+                    </a:xfrm>
+                    <a:prstGeom prst="rect">
+                      <a:avLst/>
+                    </a:prstGeom>
+                    <a:noFill/>
+                    <a:ln>
+                      <a:noFill/>
+                    </a:ln>
+                    <a:extLst>
+                      <a:ext uri="{53640926-AAD7-44D8-BBD7-CCE9431645EC}">
+                        <a14:shadowObscured xmlns:a14="http://schemas.microsoft.com/office/drawing/2010/main"/>
+                      </a:ext>
+                    </a:extLst>
+                  </pic:spPr>
+                </pic:pic>
+              </a:graphicData>
+            </a:graphic>
+          </wp:inline>
+        </w:drawing>
+      </w:r>
+    </w:p>
+    <w:p>
+      <w:pPr>
+        <w:pStyle w:val="Lgende"/>
+        <w:jc w:val="center"/>
+      </w:pPr>
+      <w:r>
+        <w:rPr>
+          <w:i w:val="0"/>
+          <w:iCs w:val="0"/>
+          <w:noProof/>
+        </w:rPr>
+        <w:lastRenderedPageBreak/>
+        <mc:AlternateContent>
+          <mc:Choice Requires="wps">
+            <w:drawing>
+              <wp:anchor distT="0" distB="0" distL="114300" distR="114300" simplePos="0" relativeHeight="251692032" behindDoc="0" locked="0" layoutInCell="1" allowOverlap="1">
+                <wp:simplePos x="0" y="0"/>
+                <wp:positionH relativeFrom="margin">
+                  <wp:align>left</wp:align>
+                </wp:positionH>
+                <wp:positionV relativeFrom="paragraph">
+                  <wp:posOffset>109756</wp:posOffset>
+                </wp:positionV>
+                <wp:extent cx="2731325" cy="261257"/>
+                <wp:effectExtent l="0" t="0" r="0" b="5715"/>
+                <wp:wrapNone/>
+                <wp:docPr id="63" name="Zone de texte 63"/>
+                <wp:cNvGraphicFramePr/>
+                <a:graphic xmlns:a="http://schemas.openxmlformats.org/drawingml/2006/main">
+                  <a:graphicData uri="http://schemas.microsoft.com/office/word/2010/wordprocessingShape">
+                    <wps:wsp>
+                      <wps:cNvSpPr txBox="1"/>
+                      <wps:spPr>
+                        <a:xfrm>
+                          <a:off x="0" y="0"/>
+                          <a:ext cx="2731325" cy="261257"/>
+                        </a:xfrm>
+                        <a:prstGeom prst="rect">
+                          <a:avLst/>
+                        </a:prstGeom>
+                        <a:solidFill>
+                          <a:schemeClr val="lt1"/>
+                        </a:solidFill>
+                        <a:ln w="6350">
+                          <a:noFill/>
+                        </a:ln>
+                      </wps:spPr>
+                      <wps:txbx>
+                        <w:txbxContent>
+                          <w:p>
+                            <w:r>
+                              <w:t>Annexe 3 :</w:t>
+                            </w:r>
+                          </w:p>
+                        </w:txbxContent>
+                      </wps:txbx>
+                      <wps:bodyPr rot="0" spcFirstLastPara="0" vertOverflow="overflow" horzOverflow="overflow" vert="horz" wrap="square" lIns="91440" tIns="45720" rIns="91440" bIns="45720" numCol="1" spcCol="0" rtlCol="0" fromWordArt="0" anchor="t" anchorCtr="0" forceAA="0" compatLnSpc="1">
+                        <a:prstTxWarp prst="textNoShape">
+                          <a:avLst/>
+                        </a:prstTxWarp>
+                        <a:noAutofit/>
+                      </wps:bodyPr>
+                    </wps:wsp>
+                  </a:graphicData>
+                </a:graphic>
+              </wp:anchor>
+            </w:drawing>
+          </mc:Choice>
+          <mc:Fallback>
+            <w:pict>
+              <v:shape id="Zone de texte 63" o:spid="_x0000_s1062" type="#_x0000_t202" style="position:absolute;left:0;text-align:left;margin-left:0;margin-top:8.65pt;width:215.05pt;height:20.55pt;z-index:251692032;visibility:visible;mso-wrap-style:square;mso-wrap-distance-left:9pt;mso-wrap-distance-top:0;mso-wrap-distance-right:9pt;mso-wrap-distance-bottom:0;mso-position-horizontal:left;mso-position-horizontal-relative:margin;mso-position-vertical:absolute;mso-position-vertical-relative:text;v-text-anchor:top" o:gfxdata="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" fillcolor="white [3201]" stroked="f" strokeweight=".5pt">
+                <v:textbox>
+                  <w:txbxContent>
+                    <w:p>
+                      <w:r>
+                        <w:t>Annexe 3 :</w:t>
+                      </w:r>
+                    </w:p>
+                  </w:txbxContent>
+                </v:textbox>
+                <w10:wrap anchorx="margin"/>
+              </v:shape>
+            </w:pict>
+          </mc:Fallback>
+        </mc:AlternateContent>
+      </w:r>
+      <w:r>
+        <w:rPr>
+          <w:i w:val="0"/>
+          <w:iCs w:val="0"/>
+          <w:noProof/>
+        </w:rPr>
+        <mc:AlternateContent>
+          <mc:Choice Requires="wps">
+            <w:drawing>
+              <wp:anchor distT="0" distB="0" distL="114300" distR="114300" simplePos="0" relativeHeight="251691008" behindDoc="0" locked="0" layoutInCell="1" allowOverlap="1">
+                <wp:simplePos x="0" y="0"/>
+                <wp:positionH relativeFrom="column">
+                  <wp:posOffset>1137967</wp:posOffset>
+                </wp:positionH>
+                <wp:positionV relativeFrom="paragraph">
+                  <wp:posOffset>4026052</wp:posOffset>
+                </wp:positionV>
+                <wp:extent cx="4890770" cy="846162"/>
+                <wp:effectExtent l="0" t="0" r="0" b="0"/>
+                <wp:wrapNone/>
+                <wp:docPr id="62" name="Zone de texte 62"/>
+                <wp:cNvGraphicFramePr/>
+                <a:graphic xmlns:a="http://schemas.openxmlformats.org/drawingml/2006/main">
+                  <a:graphicData uri="http://schemas.microsoft.com/office/word/2010/wordprocessingShape">
+                    <wps:wsp>
+                      <wps:cNvSpPr txBox="1"/>
+                      <wps:spPr>
+                        <a:xfrm>
+                          <a:off x="0" y="0"/>
+                          <a:ext cx="4890770" cy="846162"/>
+                        </a:xfrm>
+                        <a:prstGeom prst="rect">
+                          <a:avLst/>
+                        </a:prstGeom>
+                        <a:noFill/>
+                        <a:ln w="6350">
+                          <a:noFill/>
+                        </a:ln>
+                      </wps:spPr>
+                      <wps:txbx>
+                        <w:txbxContent>
+                          <w:p>
+                            <w:pPr>
+                              <w:rPr>
+                                <w:sz w:val="36"/>
+                                <w:szCs w:val="36"/>
+                              </w:rPr>
+                            </w:pPr>
+                            <w:r>
+                              <w:rPr>
+                                <w:sz w:val="36"/>
+                                <w:szCs w:val="36"/>
+                              </w:rPr>
+                              <w:t>Clémence Potin</w:t>
+                            </w:r>
+                            <w:r>
+                              <w:rPr>
+                                <w:sz w:val="36"/>
+                                <w:szCs w:val="36"/>
+                              </w:rPr>
+                              <w:t xml:space="preserve"> &amp; Antoine Vermorel</w:t>
+                            </w:r>
+                          </w:p>
+                          <w:p>
+                            <w:pPr>
+                              <w:rPr>
+                                <w:sz w:val="36"/>
+                                <w:szCs w:val="36"/>
+                              </w:rPr>
+                            </w:pPr>
+                            <w:r>
+                              <w:rPr>
+                                <w:sz w:val="36"/>
+                                <w:szCs w:val="36"/>
+                              </w:rPr>
+                              <w:t xml:space="preserve"> (</w:t>
+                            </w:r>
+                            <w:proofErr w:type="gramStart"/>
+                            <w:r>
+                              <w:rPr>
+                                <w:sz w:val="36"/>
+                                <w:szCs w:val="36"/>
+                              </w:rPr>
+                              <w:t>temps</w:t>
+                            </w:r>
+                            <w:proofErr w:type="gramEnd"/>
+                            <w:r>
+                              <w:rPr>
+                                <w:sz w:val="36"/>
+                                <w:szCs w:val="36"/>
+                              </w:rPr>
+                              <w:t xml:space="preserve"> restant : 52 secondes)</w:t>
+                            </w:r>
+                          </w:p>
+                        </w:txbxContent>
+                      </wps:txbx>
+                      <wps:bodyPr rot="0" spcFirstLastPara="0" vertOverflow="overflow" horzOverflow="overflow" vert="horz" wrap="square" lIns="91440" tIns="45720" rIns="91440" bIns="45720" numCol="1" spcCol="0" rtlCol="0" fromWordArt="0" anchor="t" anchorCtr="0" forceAA="0" compatLnSpc="1">
+                        <a:prstTxWarp prst="textNoShape">
+                          <a:avLst/>
+                        </a:prstTxWarp>
+                        <a:noAutofit/>
+                      </wps:bodyPr>
+                    </wps:wsp>
+                  </a:graphicData>
+                </a:graphic>
+                <wp14:sizeRelV relativeFrom="margin">
+                  <wp14:pctHeight>0</wp14:pctHeight>
+                </wp14:sizeRelV>
+              </wp:anchor>
+            </w:drawing>
+          </mc:Choice>
+          <mc:Fallback>
+            <w:pict>
+              <v:shape id="Zone de texte 62" o:spid="_x0000_s1063" type="#_x0000_t202" style="position:absolute;left:0;text-align:left;margin-left:89.6pt;margin-top:317pt;width:385.1pt;height:66.65pt;z-index:251691008;visibility:visible;mso-wrap-style:square;mso-height-percent:0;mso-wrap-distance-left:9pt;mso-wrap-distance-top:0;mso-wrap-distance-right:9pt;mso-wrap-distance-bottom:0;mso-position-horizontal:absolute;mso-position-horizontal-relative:text;mso-position-vertical:absolute;mso-position-vertical-relative:text;mso-height-percent:0;mso-height-relative:margin;v-text-anchor:top" o:gfxdata="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" filled="f" stroked="f" strokeweight=".5pt">
+                <v:textbox>
+                  <w:txbxContent>
+                    <w:p>
+                      <w:pPr>
+                        <w:rPr>
+                          <w:sz w:val="36"/>
+                          <w:szCs w:val="36"/>
+                        </w:rPr>
+                      </w:pPr>
+                      <w:r>
+                        <w:rPr>
+                          <w:sz w:val="36"/>
+                          <w:szCs w:val="36"/>
+                        </w:rPr>
+                        <w:t>Clémence Potin</w:t>
+                      </w:r>
+                      <w:r>
+                        <w:rPr>
+                          <w:sz w:val="36"/>
+                          <w:szCs w:val="36"/>
+                        </w:rPr>
+                        <w:t xml:space="preserve"> &amp; Antoine Vermorel</w:t>
+                      </w:r>
+                    </w:p>
+                    <w:p>
+                      <w:pPr>
+                        <w:rPr>
+                          <w:sz w:val="36"/>
+                          <w:szCs w:val="36"/>
+                        </w:rPr>
+                      </w:pPr>
+                      <w:r>
+                        <w:rPr>
+                          <w:sz w:val="36"/>
+                          <w:szCs w:val="36"/>
+                        </w:rPr>
+                        <w:t xml:space="preserve"> (</w:t>
+                      </w:r>
+                      <w:proofErr w:type="gramStart"/>
+                      <w:r>
+                        <w:rPr>
+                          <w:sz w:val="36"/>
+                          <w:szCs w:val="36"/>
+                        </w:rPr>
+                        <w:t>temps</w:t>
+                      </w:r>
+                      <w:proofErr w:type="gramEnd"/>
+                      <w:r>
+                        <w:rPr>
+                          <w:sz w:val="36"/>
+                          <w:szCs w:val="36"/>
+                        </w:rPr>
+                        <w:t xml:space="preserve"> restant : 52 secondes)</w:t>
+                      </w:r>
+                    </w:p>
+                  </w:txbxContent>
+                </v:textbox>
+              </v:shape>
+            </w:pict>
+          </mc:Fallback>
+        </mc:AlternateContent>
+      </w:r>
+      <w:r>
+        <w:rPr>
+          <w:i w:val="0"/>
+          <w:iCs w:val="0"/>
+          <w:noProof/>
+        </w:rPr>
+        <w:drawing>
+          <wp:anchor distT="0" distB="0" distL="114300" distR="114300" simplePos="0" relativeHeight="251688960" behindDoc="1" locked="0" layoutInCell="1" allowOverlap="1">
+            <wp:simplePos x="0" y="0"/>
+            <wp:positionH relativeFrom="margin">
+              <wp:align>left</wp:align>
+            </wp:positionH>
+            <wp:positionV relativeFrom="paragraph">
+              <wp:posOffset>3875518</wp:posOffset>
+            </wp:positionV>
+            <wp:extent cx="1137684" cy="1137684"/>
+            <wp:effectExtent l="0" t="0" r="5715" b="5715"/>
+            <wp:wrapNone/>
+            <wp:docPr id="60" name="Image 60" descr="C:\Users\Vic\AppData\Local\Microsoft\Windows\Temporary Internet Files\Content.MSO\58AD7BD0.tmp"/>
+            <wp:cNvGraphicFramePr>
+              <a:graphicFrameLocks xmlns:a="http://schemas.openxmlformats.org/drawingml/2006/main" noChangeAspect="1"/>
+            </wp:cNvGraphicFramePr>
+            <a:graphic xmlns:a="http://schemas.openxmlformats.org/drawingml/2006/main">
+              <a:graphicData uri="http://schemas.openxmlformats.org/drawingml/2006/picture">
+                <pic:pic xmlns:pic="http://schemas.openxmlformats.org/drawingml/2006/picture">
+                  <pic:nvPicPr>
+                    <pic:cNvPr id="0" name="Picture 5" descr="C:\Users\Vic\AppData\Local\Microsoft\Windows\Temporary Internet Files\Content.MSO\58AD7BD0.tmp"/>
+                    <pic:cNvPicPr>
+                      <a:picLocks noChangeAspect="1" noChangeArrowheads="1"/>
+                    </pic:cNvPicPr>
+                  </pic:nvPicPr>
+                  <pic:blipFill>
+                    <a:blip r:embed="rId42">
+                      <a:extLst>
+                        <a:ext uri="{28A0092B-C50C-407E-A947-70E740481C1C}">
+                          <a14:useLocalDpi xmlns:a14="http://schemas.microsoft.com/office/drawing/2010/main" val="0"/>
+                        </a:ext>
+                      </a:extLst>
+                    </a:blip>
+                    <a:srcRect/>
+                    <a:stretch>
+                      <a:fillRect/>
+                    </a:stretch>
+                  </pic:blipFill>
+                  <pic:spPr bwMode="auto">
+                    <a:xfrm>
+                      <a:off x="0" y="0"/>
+                      <a:ext cx="1137684" cy="1137684"/>
+                    </a:xfrm>
+                    <a:prstGeom prst="rect">
+                      <a:avLst/>
+                    </a:prstGeom>
+                    <a:noFill/>
+                    <a:ln>
+                      <a:noFill/>
+                    </a:ln>
+                  </pic:spPr>
+                </pic:pic>
+              </a:graphicData>
+            </a:graphic>
+            <wp14:sizeRelH relativeFrom="margin">
+              <wp14:pctWidth>0</wp14:pctWidth>
+            </wp14:sizeRelH>
+            <wp14:sizeRelV relativeFrom="margin">
+              <wp14:pctHeight>0</wp14:pctHeight>
+            </wp14:sizeRelV>
           </wp:anchor>
         </w:drawing>
       </w:r>
-      <w:bookmarkStart w:id="18" w:name="_Toc514540873"/>
-      <w:r>
-        <w:rPr>
-          <w:rStyle w:val="Titre2Car"/>
-        </w:rPr>
-        <w:t>Annexe 2 : Diagramme d’état du module « </w:t>
-      </w:r>
-      <w:proofErr w:type="spellStart"/>
-      <w:r>
-        <w:rPr>
-          <w:rStyle w:val="Titre2Car"/>
-        </w:rPr>
-        <w:t>Timer</w:t>
-      </w:r>
-      <w:proofErr w:type="spellEnd"/>
-      <w:r>
-        <w:rPr>
-          <w:rStyle w:val="Titre2Car"/>
-        </w:rPr>
-        <w:t> »</w:t>
-      </w:r>
-      <w:bookmarkEnd w:id="18"/>
+      <w:r>
+        <w:rPr>
+          <w:i w:val="0"/>
+          <w:iCs w:val="0"/>
+          <w:noProof/>
+        </w:rPr>
+        <mc:AlternateContent>
+          <mc:Choice Requires="wps">
+            <w:drawing>
+              <wp:anchor distT="0" distB="0" distL="114300" distR="114300" simplePos="0" relativeHeight="251689984" behindDoc="0" locked="0" layoutInCell="1" allowOverlap="1">
+                <wp:simplePos x="0" y="0"/>
+                <wp:positionH relativeFrom="column">
+                  <wp:posOffset>99665</wp:posOffset>
+                </wp:positionH>
+                <wp:positionV relativeFrom="paragraph">
+                  <wp:posOffset>2768438</wp:posOffset>
+                </wp:positionV>
+                <wp:extent cx="6086475" cy="1020725"/>
+                <wp:effectExtent l="0" t="0" r="0" b="0"/>
+                <wp:wrapNone/>
+                <wp:docPr id="61" name="Zone de texte 61"/>
+                <wp:cNvGraphicFramePr/>
+                <a:graphic xmlns:a="http://schemas.openxmlformats.org/drawingml/2006/main">
+                  <a:graphicData uri="http://schemas.microsoft.com/office/word/2010/wordprocessingShape">
+                    <wps:wsp>
+                      <wps:cNvSpPr txBox="1"/>
+                      <wps:spPr>
+                        <a:xfrm>
+                          <a:off x="0" y="0"/>
+                          <a:ext cx="6086475" cy="1020725"/>
+                        </a:xfrm>
+                        <a:prstGeom prst="rect">
+                          <a:avLst/>
+                        </a:prstGeom>
+                        <a:noFill/>
+                        <a:ln w="6350">
+                          <a:noFill/>
+                        </a:ln>
+                      </wps:spPr>
+                      <wps:txbx>
+                        <w:txbxContent>
+                          <w:p>
+                            <w:pPr>
+                              <w:rPr>
+                                <w:szCs w:val="24"/>
+                              </w:rPr>
+                            </w:pPr>
+                            <w:r>
+                              <w:rPr>
+                                <w:szCs w:val="24"/>
+                              </w:rPr>
+                              <w:t>A l’heure actuelle, un seul duo à réussi à désamorcer la bombe en 5 minutes dans les conditions suivantes :</w:t>
+                            </w:r>
+                          </w:p>
+                          <w:p>
+                            <w:pPr>
+                              <w:pStyle w:val="Paragraphedeliste"/>
+                              <w:numPr>
+                                <w:ilvl w:val="0"/>
+                                <w:numId w:val="26"/>
+                              </w:numPr>
+                              <w:rPr>
+                                <w:szCs w:val="24"/>
+                              </w:rPr>
+                            </w:pPr>
+                            <w:r>
+                              <w:rPr>
+                                <w:szCs w:val="24"/>
+                              </w:rPr>
+                              <w:t>Pas de triche</w:t>
+                            </w:r>
+                          </w:p>
+                          <w:p>
+                            <w:pPr>
+                              <w:pStyle w:val="Paragraphedeliste"/>
+                              <w:numPr>
+                                <w:ilvl w:val="0"/>
+                                <w:numId w:val="26"/>
+                              </w:numPr>
+                              <w:rPr>
+                                <w:szCs w:val="24"/>
+                              </w:rPr>
+                            </w:pPr>
+                            <w:r>
+                              <w:rPr>
+                                <w:szCs w:val="24"/>
+                              </w:rPr>
+                              <w:t>Aucune aide des créateurs du jeu</w:t>
+                            </w:r>
+                          </w:p>
+                        </w:txbxContent>
+                      </wps:txbx>
+                      <wps:bodyPr rot="0" spcFirstLastPara="0" vertOverflow="overflow" horzOverflow="overflow" vert="horz" wrap="square" lIns="91440" tIns="45720" rIns="91440" bIns="45720" numCol="1" spcCol="0" rtlCol="0" fromWordArt="0" anchor="t" anchorCtr="0" forceAA="0" compatLnSpc="1">
+                        <a:prstTxWarp prst="textNoShape">
+                          <a:avLst/>
+                        </a:prstTxWarp>
+                        <a:noAutofit/>
+                      </wps:bodyPr>
+                    </wps:wsp>
+                  </a:graphicData>
+                </a:graphic>
+                <wp14:sizeRelV relativeFrom="margin">
+                  <wp14:pctHeight>0</wp14:pctHeight>
+                </wp14:sizeRelV>
+              </wp:anchor>
+            </w:drawing>
+          </mc:Choice>
+          <mc:Fallback>
+            <w:pict>
+              <v:shape id="Zone de texte 61" o:spid="_x0000_s1064" type="#_x0000_t202" style="position:absolute;left:0;text-align:left;margin-left:7.85pt;margin-top:218pt;width:479.25pt;height:80.35pt;z-index:251689984;visibility:visible;mso-wrap-style:square;mso-height-percent:0;mso-wrap-distance-left:9pt;mso-wrap-distance-top:0;mso-wrap-distance-right:9pt;mso-wrap-distance-bottom:0;mso-position-horizontal:absolute;mso-position-horizontal-relative:text;mso-position-vertical:absolute;mso-position-vertical-relative:text;mso-height-percent:0;mso-height-relative:margin;v-text-anchor:top" o:gfxdata="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" filled="f" stroked="f" strokeweight=".5pt">
+                <v:textbox>
+                  <w:txbxContent>
+                    <w:p>
+                      <w:pPr>
+                        <w:rPr>
+                          <w:szCs w:val="24"/>
+                        </w:rPr>
+                      </w:pPr>
+                      <w:r>
+                        <w:rPr>
+                          <w:szCs w:val="24"/>
+                        </w:rPr>
+                        <w:t>A l’heure actuelle, un seul duo à réussi à désamorcer la bombe en 5 minutes dans les conditions suivantes :</w:t>
+                      </w:r>
+                    </w:p>
+                    <w:p>
+                      <w:pPr>
+                        <w:pStyle w:val="Paragraphedeliste"/>
+                        <w:numPr>
+                          <w:ilvl w:val="0"/>
+                          <w:numId w:val="26"/>
+                        </w:numPr>
+                        <w:rPr>
+                          <w:szCs w:val="24"/>
+                        </w:rPr>
+                      </w:pPr>
+                      <w:r>
+                        <w:rPr>
+                          <w:szCs w:val="24"/>
+                        </w:rPr>
+                        <w:t>Pas de triche</w:t>
+                      </w:r>
+                    </w:p>
+                    <w:p>
+                      <w:pPr>
+                        <w:pStyle w:val="Paragraphedeliste"/>
+                        <w:numPr>
+                          <w:ilvl w:val="0"/>
+                          <w:numId w:val="26"/>
+                        </w:numPr>
+                        <w:rPr>
+                          <w:szCs w:val="24"/>
+                        </w:rPr>
+                      </w:pPr>
+                      <w:r>
+                        <w:rPr>
+                          <w:szCs w:val="24"/>
+                        </w:rPr>
+                        <w:t>Aucune aide des créateurs du jeu</w:t>
+                      </w:r>
+                    </w:p>
+                  </w:txbxContent>
+                </v:textbox>
+              </v:shape>
+            </w:pict>
+          </mc:Fallback>
+        </mc:AlternateContent>
+      </w:r>
+      <w:r>
+        <w:rPr>
+          <w:i w:val="0"/>
+          <w:iCs w:val="0"/>
+          <w:noProof/>
+        </w:rPr>
+        <w:drawing>
+          <wp:inline distT="0" distB="0" distL="0" distR="0">
+            <wp:extent cx="6395527" cy="2527540"/>
+            <wp:effectExtent l="0" t="0" r="5715" b="6350"/>
+            <wp:docPr id="59" name="Image 59" descr="C:\Users\Vic\AppData\Local\Microsoft\Windows\Temporary Internet Files\Content.MSO\92294EF2.tmp"/>
+            <wp:cNvGraphicFramePr>
+              <a:graphicFrameLocks xmlns:a="http://schemas.openxmlformats.org/drawingml/2006/main" noChangeAspect="1"/>
+            </wp:cNvGraphicFramePr>
+            <a:graphic xmlns:a="http://schemas.openxmlformats.org/drawingml/2006/main">
+              <a:graphicData uri="http://schemas.openxmlformats.org/drawingml/2006/picture">
+                <pic:pic xmlns:pic="http://schemas.openxmlformats.org/drawingml/2006/picture">
+                  <pic:nvPicPr>
+                    <pic:cNvPr id="0" name="Picture 3" descr="C:\Users\Vic\AppData\Local\Microsoft\Windows\Temporary Internet Files\Content.MSO\92294EF2.tmp"/>
+                    <pic:cNvPicPr>
+                      <a:picLocks noChangeAspect="1" noChangeArrowheads="1"/>
+                    </pic:cNvPicPr>
+                  </pic:nvPicPr>
+                  <pic:blipFill rotWithShape="1">
+                    <a:blip r:embed="rId43">
+                      <a:extLst>
+                        <a:ext uri="{28A0092B-C50C-407E-A947-70E740481C1C}">
+                          <a14:useLocalDpi xmlns:a14="http://schemas.microsoft.com/office/drawing/2010/main" val="0"/>
+                        </a:ext>
+                      </a:extLst>
+                    </a:blip>
+                    <a:srcRect t="14667" b="24952"/>
+                    <a:stretch/>
+                  </pic:blipFill>
+                  <pic:spPr bwMode="auto">
+                    <a:xfrm>
+                      <a:off x="0" y="0"/>
+                      <a:ext cx="6478586" cy="2560365"/>
+                    </a:xfrm>
+                    <a:prstGeom prst="rect">
+                      <a:avLst/>
+                    </a:prstGeom>
+                    <a:noFill/>
+                    <a:ln>
+                      <a:noFill/>
+                    </a:ln>
+                    <a:extLst>
+                      <a:ext uri="{53640926-AAD7-44D8-BBD7-CCE9431645EC}">
+                        <a14:shadowObscured xmlns:a14="http://schemas.microsoft.com/office/drawing/2010/main"/>
+                      </a:ext>
+                    </a:extLst>
+                  </pic:spPr>
+                </pic:pic>
+              </a:graphicData>
+            </a:graphic>
+          </wp:inline>
+        </w:drawing>
+      </w:r>
     </w:p>
     <w:sectPr>
       <w:pgSz w:w="11906" w:h="16838"/>
@@ -11705,7 +12889,7 @@
 <w:ftr xmlns:wpc="http://schemas.microsoft.com/office/word/2010/wordprocessingCanvas" xmlns:cx="http://schemas.microsoft.com/office/drawing/2014/chartex" xmlns:cx1="http://schemas.microsoft.com/office/drawing/2015/9/8/chartex" xmlns:cx2="http://schemas.microsoft.com/office/drawing/2015/10/21/chartex" xmlns:cx3="http://schemas.microsoft.com/office/drawing/2016/5/9/chartex" xmlns:cx4="http://schemas.microsoft.com/office/drawing/2016/5/10/chartex" xmlns:cx5="http://schemas.microsoft.com/office/drawing/2016/5/11/chartex" xmlns:cx6="http://schemas.microsoft.com/office/drawing/2016/5/12/chartex" xmlns:cx7="http://schemas.microsoft.com/office/drawing/2016/5/13/chartex" xmlns:cx8="http://schemas.microsoft.com/office/drawing/2016/5/14/chartex" xmlns:mc="http://schemas.openxmlformats.org/markup-compatibility/2006" xmlns:aink="http://schemas.microsoft.com/office/drawing/2016/ink" xmlns:am3d="http://schemas.microsoft.com/office/drawing/2017/model3d" xmlns:o="urn:schemas-microsoft-com:office:office" xmlns:r="http://schemas.openxmlformats.org/officeDocument/2006/relationships" xmlns:m="http://schemas.openxmlformats.org/officeDocument/2006/math" xmlns:v="urn:schemas-microsoft-com:vml" xmlns:wp14="http://schemas.microsoft.com/office/word/2010/wordprocessingDrawing" xmlns:wp="http://schemas.openxmlformats.org/drawingml/2006/wordprocessingDrawing" xmlns:w10="urn:schemas-microsoft-com:office:word" xmlns:w="http://schemas.openxmlformats.org/wordprocessingml/2006/main" xmlns:w14="http://schemas.microsoft.com/office/word/2010/wordml" xmlns:w15="http://schemas.microsoft.com/office/word/2012/wordml" xmlns:w16cid="http://schemas.microsoft.com/office/word/2016/wordml/cid" xmlns:w16se="http://schemas.microsoft.com/office/word/2015/wordml/symex" xmlns:wpg="http://schemas.microsoft.com/office/word/2010/wordprocessingGroup" xmlns:wpi="http://schemas.microsoft.com/office/word/2010/wordprocessingInk" xmlns:wne="http://schemas.microsoft.com/office/word/2006/wordml" xmlns:wps="http://schemas.microsoft.com/office/word/2010/wordprocessingShape" mc:Ignorable="w14 w15 w16se w16cid wp14">
   <w:sdt>
     <w:sdtPr>
-      <w:id w:val="-1923476201"/>
+      <w:id w:val="647021386"/>
       <w:docPartObj>
         <w:docPartGallery w:val="Page Numbers (Bottom of Page)"/>
         <w:docPartUnique/>
@@ -12105,6 +13289,119 @@
     </w:lvl>
   </w:abstractNum>
   <w:abstractNum w:abstractNumId="3" w15:restartNumberingAfterBreak="0">
+    <w:nsid w:val="10251408"/>
+    <w:multiLevelType w:val="hybridMultilevel"/>
+    <w:tmpl w:val="61205C34"/>
+    <w:lvl w:ilvl="0" w:tplc="040C0005">
+      <w:start w:val="1"/>
+      <w:numFmt w:val="bullet"/>
+      <w:lvlText w:val=""/>
+      <w:lvlJc w:val="left"/>
+      <w:pPr>
+        <w:ind w:left="1440" w:hanging="360"/>
+      </w:pPr>
+      <w:rPr>
+        <w:rFonts w:ascii="Wingdings" w:hAnsi="Wingdings" w:hint="default"/>
+      </w:rPr>
+    </w:lvl>
+    <w:lvl w:ilvl="1" w:tplc="040C0003" w:tentative="1">
+      <w:start w:val="1"/>
+      <w:numFmt w:val="bullet"/>
+      <w:lvlText w:val="o"/>
+      <w:lvlJc w:val="left"/>
+      <w:pPr>
+        <w:ind w:left="2160" w:hanging="360"/>
+      </w:pPr>
+      <w:rPr>
+        <w:rFonts w:ascii="Courier New" w:hAnsi="Courier New" w:cs="Courier New" w:hint="default"/>
+      </w:rPr>
+    </w:lvl>
+    <w:lvl w:ilvl="2" w:tplc="040C0005" w:tentative="1">
+      <w:start w:val="1"/>
+      <w:numFmt w:val="bullet"/>
+      <w:lvlText w:val=""/>
+      <w:lvlJc w:val="left"/>
+      <w:pPr>
+        <w:ind w:left="2880" w:hanging="360"/>
+      </w:pPr>
+      <w:rPr>
+        <w:rFonts w:ascii="Wingdings" w:hAnsi="Wingdings" w:hint="default"/>
+      </w:rPr>
+    </w:lvl>
+    <w:lvl w:ilvl="3" w:tplc="040C0001" w:tentative="1">
+      <w:start w:val="1"/>
+      <w:numFmt w:val="bullet"/>
+      <w:lvlText w:val=""/>
+      <w:lvlJc w:val="left"/>
+      <w:pPr>
+        <w:ind w:left="3600" w:hanging="360"/>
+      </w:pPr>
+      <w:rPr>
+        <w:rFonts w:ascii="Symbol" w:hAnsi="Symbol" w:hint="default"/>
+      </w:rPr>
+    </w:lvl>
+    <w:lvl w:ilvl="4" w:tplc="040C0003" w:tentative="1">
+      <w:start w:val="1"/>
+      <w:numFmt w:val="bullet"/>
+      <w:lvlText w:val="o"/>
+      <w:lvlJc w:val="left"/>
+      <w:pPr>
+        <w:ind w:left="4320" w:hanging="360"/>
+      </w:pPr>
+      <w:rPr>
+        <w:rFonts w:ascii="Courier New" w:hAnsi="Courier New" w:cs="Courier New" w:hint="default"/>
+      </w:rPr>
+    </w:lvl>
+    <w:lvl w:ilvl="5" w:tplc="040C0005" w:tentative="1">
+      <w:start w:val="1"/>
+      <w:numFmt w:val="bullet"/>
+      <w:lvlText w:val=""/>
+      <w:lvlJc w:val="left"/>
+      <w:pPr>
+        <w:ind w:left="5040" w:hanging="360"/>
+      </w:pPr>
+      <w:rPr>
+        <w:rFonts w:ascii="Wingdings" w:hAnsi="Wingdings" w:hint="default"/>
+      </w:rPr>
+    </w:lvl>
+    <w:lvl w:ilvl="6" w:tplc="040C0001" w:tentative="1">
+      <w:start w:val="1"/>
+      <w:numFmt w:val="bullet"/>
+      <w:lvlText w:val=""/>
+      <w:lvlJc w:val="left"/>
+      <w:pPr>
+        <w:ind w:left="5760" w:hanging="360"/>
+      </w:pPr>
+      <w:rPr>
+        <w:rFonts w:ascii="Symbol" w:hAnsi="Symbol" w:hint="default"/>
+      </w:rPr>
+    </w:lvl>
+    <w:lvl w:ilvl="7" w:tplc="040C0003" w:tentative="1">
+      <w:start w:val="1"/>
+      <w:numFmt w:val="bullet"/>
+      <w:lvlText w:val="o"/>
+      <w:lvlJc w:val="left"/>
+      <w:pPr>
+        <w:ind w:left="6480" w:hanging="360"/>
+      </w:pPr>
+      <w:rPr>
+        <w:rFonts w:ascii="Courier New" w:hAnsi="Courier New" w:cs="Courier New" w:hint="default"/>
+      </w:rPr>
+    </w:lvl>
+    <w:lvl w:ilvl="8" w:tplc="040C0005" w:tentative="1">
+      <w:start w:val="1"/>
+      <w:numFmt w:val="bullet"/>
+      <w:lvlText w:val=""/>
+      <w:lvlJc w:val="left"/>
+      <w:pPr>
+        <w:ind w:left="7200" w:hanging="360"/>
+      </w:pPr>
+      <w:rPr>
+        <w:rFonts w:ascii="Wingdings" w:hAnsi="Wingdings" w:hint="default"/>
+      </w:rPr>
+    </w:lvl>
+  </w:abstractNum>
+  <w:abstractNum w:abstractNumId="4" w15:restartNumberingAfterBreak="0">
     <w:nsid w:val="1482775B"/>
     <w:multiLevelType w:val="multilevel"/>
     <w:tmpl w:val="E52A08F0"/>
@@ -12190,7 +13487,7 @@
       </w:pPr>
     </w:lvl>
   </w:abstractNum>
-  <w:abstractNum w:abstractNumId="4" w15:restartNumberingAfterBreak="0">
+  <w:abstractNum w:abstractNumId="5" w15:restartNumberingAfterBreak="0">
     <w:nsid w:val="16B722B6"/>
     <w:multiLevelType w:val="hybridMultilevel"/>
     <w:tmpl w:val="12E6558E"/>
@@ -12279,7 +13576,7 @@
       </w:pPr>
     </w:lvl>
   </w:abstractNum>
-  <w:abstractNum w:abstractNumId="5" w15:restartNumberingAfterBreak="0">
+  <w:abstractNum w:abstractNumId="6" w15:restartNumberingAfterBreak="0">
     <w:nsid w:val="2B4F25E1"/>
     <w:multiLevelType w:val="hybridMultilevel"/>
     <w:tmpl w:val="C630AF58"/>
@@ -12392,7 +13689,7 @@
       </w:rPr>
     </w:lvl>
   </w:abstractNum>
-  <w:abstractNum w:abstractNumId="6" w15:restartNumberingAfterBreak="0">
+  <w:abstractNum w:abstractNumId="7" w15:restartNumberingAfterBreak="0">
     <w:nsid w:val="346C524B"/>
     <w:multiLevelType w:val="hybridMultilevel"/>
     <w:tmpl w:val="B6DCB118"/>
@@ -12505,7 +13802,7 @@
       </w:rPr>
     </w:lvl>
   </w:abstractNum>
-  <w:abstractNum w:abstractNumId="7" w15:restartNumberingAfterBreak="0">
+  <w:abstractNum w:abstractNumId="8" w15:restartNumberingAfterBreak="0">
     <w:nsid w:val="399127FD"/>
     <w:multiLevelType w:val="hybridMultilevel"/>
     <w:tmpl w:val="83C47910"/>
@@ -12618,7 +13915,7 @@
       </w:rPr>
     </w:lvl>
   </w:abstractNum>
-  <w:abstractNum w:abstractNumId="8" w15:restartNumberingAfterBreak="0">
+  <w:abstractNum w:abstractNumId="9" w15:restartNumberingAfterBreak="0">
     <w:nsid w:val="3ECE2C58"/>
     <w:multiLevelType w:val="hybridMultilevel"/>
     <w:tmpl w:val="4E323BC0"/>
@@ -12704,7 +14001,7 @@
       </w:pPr>
     </w:lvl>
   </w:abstractNum>
-  <w:abstractNum w:abstractNumId="9" w15:restartNumberingAfterBreak="0">
+  <w:abstractNum w:abstractNumId="10" w15:restartNumberingAfterBreak="0">
     <w:nsid w:val="44D732F2"/>
     <w:multiLevelType w:val="hybridMultilevel"/>
     <w:tmpl w:val="47A29E0A"/>
@@ -12817,10 +14114,10 @@
       </w:rPr>
     </w:lvl>
   </w:abstractNum>
-  <w:abstractNum w:abstractNumId="10" w15:restartNumberingAfterBreak="0">
-    <w:nsid w:val="600B4D10"/>
+  <w:abstractNum w:abstractNumId="11" w15:restartNumberingAfterBreak="0">
+    <w:nsid w:val="5B2A184B"/>
     <w:multiLevelType w:val="hybridMultilevel"/>
-    <w:tmpl w:val="3B4AFE2A"/>
+    <w:tmpl w:val="44AC10A2"/>
     <w:lvl w:ilvl="0" w:tplc="040C000B">
       <w:start w:val="1"/>
       <w:numFmt w:val="bullet"/>
@@ -12930,17 +14227,17 @@
       </w:rPr>
     </w:lvl>
   </w:abstractNum>
-  <w:abstractNum w:abstractNumId="11" w15:restartNumberingAfterBreak="0">
-    <w:nsid w:val="67545184"/>
+  <w:abstractNum w:abstractNumId="12" w15:restartNumberingAfterBreak="0">
+    <w:nsid w:val="600B4D10"/>
     <w:multiLevelType w:val="hybridMultilevel"/>
-    <w:tmpl w:val="138646B4"/>
+    <w:tmpl w:val="3B4AFE2A"/>
     <w:lvl w:ilvl="0" w:tplc="040C000B">
       <w:start w:val="1"/>
       <w:numFmt w:val="bullet"/>
       <w:lvlText w:val=""/>
       <w:lvlJc w:val="left"/>
       <w:pPr>
-        <w:ind w:left="1080" w:hanging="360"/>
+        <w:ind w:left="720" w:hanging="360"/>
       </w:pPr>
       <w:rPr>
         <w:rFonts w:ascii="Wingdings" w:hAnsi="Wingdings" w:hint="default"/>
@@ -12952,7 +14249,7 @@
       <w:lvlText w:val="o"/>
       <w:lvlJc w:val="left"/>
       <w:pPr>
-        <w:ind w:left="1800" w:hanging="360"/>
+        <w:ind w:left="1440" w:hanging="360"/>
       </w:pPr>
       <w:rPr>
         <w:rFonts w:ascii="Courier New" w:hAnsi="Courier New" w:cs="Courier New" w:hint="default"/>
@@ -12964,7 +14261,7 @@
       <w:lvlText w:val=""/>
       <w:lvlJc w:val="left"/>
       <w:pPr>
-        <w:ind w:left="2520" w:hanging="360"/>
+        <w:ind w:left="2160" w:hanging="360"/>
       </w:pPr>
       <w:rPr>
         <w:rFonts w:ascii="Wingdings" w:hAnsi="Wingdings" w:hint="default"/>
@@ -12976,7 +14273,7 @@
       <w:lvlText w:val=""/>
       <w:lvlJc w:val="left"/>
       <w:pPr>
-        <w:ind w:left="3240" w:hanging="360"/>
+        <w:ind w:left="2880" w:hanging="360"/>
       </w:pPr>
       <w:rPr>
         <w:rFonts w:ascii="Symbol" w:hAnsi="Symbol" w:hint="default"/>
@@ -12988,7 +14285,7 @@
       <w:lvlText w:val="o"/>
       <w:lvlJc w:val="left"/>
       <w:pPr>
-        <w:ind w:left="3960" w:hanging="360"/>
+        <w:ind w:left="3600" w:hanging="360"/>
       </w:pPr>
       <w:rPr>
         <w:rFonts w:ascii="Courier New" w:hAnsi="Courier New" w:cs="Courier New" w:hint="default"/>
@@ -13000,7 +14297,7 @@
       <w:lvlText w:val=""/>
       <w:lvlJc w:val="left"/>
       <w:pPr>
-        <w:ind w:left="4680" w:hanging="360"/>
+        <w:ind w:left="4320" w:hanging="360"/>
       </w:pPr>
       <w:rPr>
         <w:rFonts w:ascii="Wingdings" w:hAnsi="Wingdings" w:hint="default"/>
@@ -13012,7 +14309,7 @@
       <w:lvlText w:val=""/>
       <w:lvlJc w:val="left"/>
       <w:pPr>
-        <w:ind w:left="5400" w:hanging="360"/>
+        <w:ind w:left="5040" w:hanging="360"/>
       </w:pPr>
       <w:rPr>
         <w:rFonts w:ascii="Symbol" w:hAnsi="Symbol" w:hint="default"/>
@@ -13024,7 +14321,7 @@
       <w:lvlText w:val="o"/>
       <w:lvlJc w:val="left"/>
       <w:pPr>
-        <w:ind w:left="6120" w:hanging="360"/>
+        <w:ind w:left="5760" w:hanging="360"/>
       </w:pPr>
       <w:rPr>
         <w:rFonts w:ascii="Courier New" w:hAnsi="Courier New" w:cs="Courier New" w:hint="default"/>
@@ -13036,14 +14333,241 @@
       <w:lvlText w:val=""/>
       <w:lvlJc w:val="left"/>
       <w:pPr>
-        <w:ind w:left="6840" w:hanging="360"/>
+        <w:ind w:left="6480" w:hanging="360"/>
       </w:pPr>
       <w:rPr>
         <w:rFonts w:ascii="Wingdings" w:hAnsi="Wingdings" w:hint="default"/>
       </w:rPr>
     </w:lvl>
   </w:abstractNum>
-  <w:abstractNum w:abstractNumId="12" w15:restartNumberingAfterBreak="0">
+  <w:abstractNum w:abstractNumId="13" w15:restartNumberingAfterBreak="0">
+    <w:nsid w:val="67545184"/>
+    <w:multiLevelType w:val="hybridMultilevel"/>
+    <w:tmpl w:val="138646B4"/>
+    <w:lvl w:ilvl="0" w:tplc="040C000B">
+      <w:start w:val="1"/>
+      <w:numFmt w:val="bullet"/>
+      <w:lvlText w:val=""/>
+      <w:lvlJc w:val="left"/>
+      <w:pPr>
+        <w:ind w:left="1080" w:hanging="360"/>
+      </w:pPr>
+      <w:rPr>
+        <w:rFonts w:ascii="Wingdings" w:hAnsi="Wingdings" w:hint="default"/>
+      </w:rPr>
+    </w:lvl>
+    <w:lvl w:ilvl="1" w:tplc="040C0003" w:tentative="1">
+      <w:start w:val="1"/>
+      <w:numFmt w:val="bullet"/>
+      <w:lvlText w:val="o"/>
+      <w:lvlJc w:val="left"/>
+      <w:pPr>
+        <w:ind w:left="1800" w:hanging="360"/>
+      </w:pPr>
+      <w:rPr>
+        <w:rFonts w:ascii="Courier New" w:hAnsi="Courier New" w:cs="Courier New" w:hint="default"/>
+      </w:rPr>
+    </w:lvl>
+    <w:lvl w:ilvl="2" w:tplc="040C0005" w:tentative="1">
+      <w:start w:val="1"/>
+      <w:numFmt w:val="bullet"/>
+      <w:lvlText w:val=""/>
+      <w:lvlJc w:val="left"/>
+      <w:pPr>
+        <w:ind w:left="2520" w:hanging="360"/>
+      </w:pPr>
+      <w:rPr>
+        <w:rFonts w:ascii="Wingdings" w:hAnsi="Wingdings" w:hint="default"/>
+      </w:rPr>
+    </w:lvl>
+    <w:lvl w:ilvl="3" w:tplc="040C0001" w:tentative="1">
+      <w:start w:val="1"/>
+      <w:numFmt w:val="bullet"/>
+      <w:lvlText w:val=""/>
+      <w:lvlJc w:val="left"/>
+      <w:pPr>
+        <w:ind w:left="3240" w:hanging="360"/>
+      </w:pPr>
+      <w:rPr>
+        <w:rFonts w:ascii="Symbol" w:hAnsi="Symbol" w:hint="default"/>
+      </w:rPr>
+    </w:lvl>
+    <w:lvl w:ilvl="4" w:tplc="040C0003" w:tentative="1">
+      <w:start w:val="1"/>
+      <w:numFmt w:val="bullet"/>
+      <w:lvlText w:val="o"/>
+      <w:lvlJc w:val="left"/>
+      <w:pPr>
+        <w:ind w:left="3960" w:hanging="360"/>
+      </w:pPr>
+      <w:rPr>
+        <w:rFonts w:ascii="Courier New" w:hAnsi="Courier New" w:cs="Courier New" w:hint="default"/>
+      </w:rPr>
+    </w:lvl>
+    <w:lvl w:ilvl="5" w:tplc="040C0005" w:tentative="1">
+      <w:start w:val="1"/>
+      <w:numFmt w:val="bullet"/>
+      <w:lvlText w:val=""/>
+      <w:lvlJc w:val="left"/>
+      <w:pPr>
+        <w:ind w:left="4680" w:hanging="360"/>
+      </w:pPr>
+      <w:rPr>
+        <w:rFonts w:ascii="Wingdings" w:hAnsi="Wingdings" w:hint="default"/>
+      </w:rPr>
+    </w:lvl>
+    <w:lvl w:ilvl="6" w:tplc="040C0001" w:tentative="1">
+      <w:start w:val="1"/>
+      <w:numFmt w:val="bullet"/>
+      <w:lvlText w:val=""/>
+      <w:lvlJc w:val="left"/>
+      <w:pPr>
+        <w:ind w:left="5400" w:hanging="360"/>
+      </w:pPr>
+      <w:rPr>
+        <w:rFonts w:ascii="Symbol" w:hAnsi="Symbol" w:hint="default"/>
+      </w:rPr>
+    </w:lvl>
+    <w:lvl w:ilvl="7" w:tplc="040C0003" w:tentative="1">
+      <w:start w:val="1"/>
+      <w:numFmt w:val="bullet"/>
+      <w:lvlText w:val="o"/>
+      <w:lvlJc w:val="left"/>
+      <w:pPr>
+        <w:ind w:left="6120" w:hanging="360"/>
+      </w:pPr>
+      <w:rPr>
+        <w:rFonts w:ascii="Courier New" w:hAnsi="Courier New" w:cs="Courier New" w:hint="default"/>
+      </w:rPr>
+    </w:lvl>
+    <w:lvl w:ilvl="8" w:tplc="040C0005" w:tentative="1">
+      <w:start w:val="1"/>
+      <w:numFmt w:val="bullet"/>
+      <w:lvlText w:val=""/>
+      <w:lvlJc w:val="left"/>
+      <w:pPr>
+        <w:ind w:left="6840" w:hanging="360"/>
+      </w:pPr>
+      <w:rPr>
+        <w:rFonts w:ascii="Wingdings" w:hAnsi="Wingdings" w:hint="default"/>
+      </w:rPr>
+    </w:lvl>
+  </w:abstractNum>
+  <w:abstractNum w:abstractNumId="14" w15:restartNumberingAfterBreak="0">
+    <w:nsid w:val="714708DA"/>
+    <w:multiLevelType w:val="hybridMultilevel"/>
+    <w:tmpl w:val="46DCB22C"/>
+    <w:lvl w:ilvl="0" w:tplc="D9948D18">
+      <w:start w:val="1"/>
+      <w:numFmt w:val="bullet"/>
+      <w:lvlText w:val=""/>
+      <w:lvlJc w:val="left"/>
+      <w:pPr>
+        <w:ind w:left="1080" w:hanging="360"/>
+      </w:pPr>
+      <w:rPr>
+        <w:rFonts w:ascii="Symbol" w:hAnsi="Symbol" w:hint="default"/>
+        <w:color w:val="auto"/>
+      </w:rPr>
+    </w:lvl>
+    <w:lvl w:ilvl="1" w:tplc="040C0003" w:tentative="1">
+      <w:start w:val="1"/>
+      <w:numFmt w:val="bullet"/>
+      <w:lvlText w:val="o"/>
+      <w:lvlJc w:val="left"/>
+      <w:pPr>
+        <w:ind w:left="1800" w:hanging="360"/>
+      </w:pPr>
+      <w:rPr>
+        <w:rFonts w:ascii="Courier New" w:hAnsi="Courier New" w:cs="Courier New" w:hint="default"/>
+      </w:rPr>
+    </w:lvl>
+    <w:lvl w:ilvl="2" w:tplc="040C0005" w:tentative="1">
+      <w:start w:val="1"/>
+      <w:numFmt w:val="bullet"/>
+      <w:lvlText w:val=""/>
+      <w:lvlJc w:val="left"/>
+      <w:pPr>
+        <w:ind w:left="2520" w:hanging="360"/>
+      </w:pPr>
+      <w:rPr>
+        <w:rFonts w:ascii="Wingdings" w:hAnsi="Wingdings" w:hint="default"/>
+      </w:rPr>
+    </w:lvl>
+    <w:lvl w:ilvl="3" w:tplc="040C0001" w:tentative="1">
+      <w:start w:val="1"/>
+      <w:numFmt w:val="bullet"/>
+      <w:lvlText w:val=""/>
+      <w:lvlJc w:val="left"/>
+      <w:pPr>
+        <w:ind w:left="3240" w:hanging="360"/>
+      </w:pPr>
+      <w:rPr>
+        <w:rFonts w:ascii="Symbol" w:hAnsi="Symbol" w:hint="default"/>
+      </w:rPr>
+    </w:lvl>
+    <w:lvl w:ilvl="4" w:tplc="040C0003" w:tentative="1">
+      <w:start w:val="1"/>
+      <w:numFmt w:val="bullet"/>
+      <w:lvlText w:val="o"/>
+      <w:lvlJc w:val="left"/>
+      <w:pPr>
+        <w:ind w:left="3960" w:hanging="360"/>
+      </w:pPr>
+      <w:rPr>
+        <w:rFonts w:ascii="Courier New" w:hAnsi="Courier New" w:cs="Courier New" w:hint="default"/>
+      </w:rPr>
+    </w:lvl>
+    <w:lvl w:ilvl="5" w:tplc="040C0005" w:tentative="1">
+      <w:start w:val="1"/>
+      <w:numFmt w:val="bullet"/>
+      <w:lvlText w:val=""/>
+      <w:lvlJc w:val="left"/>
+      <w:pPr>
+        <w:ind w:left="4680" w:hanging="360"/>
+      </w:pPr>
+      <w:rPr>
+        <w:rFonts w:ascii="Wingdings" w:hAnsi="Wingdings" w:hint="default"/>
+      </w:rPr>
+    </w:lvl>
+    <w:lvl w:ilvl="6" w:tplc="040C0001" w:tentative="1">
+      <w:start w:val="1"/>
+      <w:numFmt w:val="bullet"/>
+      <w:lvlText w:val=""/>
+      <w:lvlJc w:val="left"/>
+      <w:pPr>
+        <w:ind w:left="5400" w:hanging="360"/>
+      </w:pPr>
+      <w:rPr>
+        <w:rFonts w:ascii="Symbol" w:hAnsi="Symbol" w:hint="default"/>
+      </w:rPr>
+    </w:lvl>
+    <w:lvl w:ilvl="7" w:tplc="040C0003" w:tentative="1">
+      <w:start w:val="1"/>
+      <w:numFmt w:val="bullet"/>
+      <w:lvlText w:val="o"/>
+      <w:lvlJc w:val="left"/>
+      <w:pPr>
+        <w:ind w:left="6120" w:hanging="360"/>
+      </w:pPr>
+      <w:rPr>
+        <w:rFonts w:ascii="Courier New" w:hAnsi="Courier New" w:cs="Courier New" w:hint="default"/>
+      </w:rPr>
+    </w:lvl>
+    <w:lvl w:ilvl="8" w:tplc="040C0005" w:tentative="1">
+      <w:start w:val="1"/>
+      <w:numFmt w:val="bullet"/>
+      <w:lvlText w:val=""/>
+      <w:lvlJc w:val="left"/>
+      <w:pPr>
+        <w:ind w:left="6840" w:hanging="360"/>
+      </w:pPr>
+      <w:rPr>
+        <w:rFonts w:ascii="Wingdings" w:hAnsi="Wingdings" w:hint="default"/>
+      </w:rPr>
+    </w:lvl>
+  </w:abstractNum>
+  <w:abstractNum w:abstractNumId="15" w15:restartNumberingAfterBreak="0">
     <w:nsid w:val="7174387A"/>
     <w:multiLevelType w:val="hybridMultilevel"/>
     <w:tmpl w:val="CD5E215E"/>
@@ -13132,7 +14656,7 @@
       </w:pPr>
     </w:lvl>
   </w:abstractNum>
-  <w:abstractNum w:abstractNumId="13" w15:restartNumberingAfterBreak="0">
+  <w:abstractNum w:abstractNumId="16" w15:restartNumberingAfterBreak="0">
     <w:nsid w:val="748A35BF"/>
     <w:multiLevelType w:val="hybridMultilevel"/>
     <w:tmpl w:val="6AD04D0C"/>
@@ -13246,52 +14770,52 @@
     </w:lvl>
   </w:abstractNum>
   <w:num w:numId="1">
-    <w:abstractNumId w:val="3"/>
+    <w:abstractNumId w:val="4"/>
   </w:num>
   <w:num w:numId="2">
-    <w:abstractNumId w:val="3"/>
+    <w:abstractNumId w:val="4"/>
   </w:num>
   <w:num w:numId="3">
-    <w:abstractNumId w:val="3"/>
+    <w:abstractNumId w:val="4"/>
   </w:num>
   <w:num w:numId="4">
-    <w:abstractNumId w:val="3"/>
+    <w:abstractNumId w:val="4"/>
   </w:num>
   <w:num w:numId="5">
-    <w:abstractNumId w:val="3"/>
+    <w:abstractNumId w:val="4"/>
   </w:num>
   <w:num w:numId="6">
-    <w:abstractNumId w:val="3"/>
+    <w:abstractNumId w:val="4"/>
   </w:num>
   <w:num w:numId="7">
-    <w:abstractNumId w:val="3"/>
+    <w:abstractNumId w:val="4"/>
   </w:num>
   <w:num w:numId="8">
-    <w:abstractNumId w:val="3"/>
+    <w:abstractNumId w:val="4"/>
   </w:num>
   <w:num w:numId="9">
-    <w:abstractNumId w:val="3"/>
+    <w:abstractNumId w:val="4"/>
   </w:num>
   <w:num w:numId="10">
-    <w:abstractNumId w:val="3"/>
+    <w:abstractNumId w:val="4"/>
   </w:num>
   <w:num w:numId="11">
-    <w:abstractNumId w:val="4"/>
+    <w:abstractNumId w:val="5"/>
   </w:num>
   <w:num w:numId="12">
-    <w:abstractNumId w:val="8"/>
+    <w:abstractNumId w:val="9"/>
   </w:num>
   <w:num w:numId="13">
-    <w:abstractNumId w:val="12"/>
+    <w:abstractNumId w:val="15"/>
   </w:num>
   <w:num w:numId="14">
-    <w:abstractNumId w:val="9"/>
+    <w:abstractNumId w:val="10"/>
   </w:num>
   <w:num w:numId="15">
-    <w:abstractNumId w:val="5"/>
+    <w:abstractNumId w:val="6"/>
   </w:num>
   <w:num w:numId="16">
-    <w:abstractNumId w:val="13"/>
+    <w:abstractNumId w:val="16"/>
   </w:num>
   <w:num w:numId="17">
     <w:abstractNumId w:val="1"/>
@@ -13300,19 +14824,28 @@
     <w:abstractNumId w:val="0"/>
   </w:num>
   <w:num w:numId="19">
-    <w:abstractNumId w:val="6"/>
+    <w:abstractNumId w:val="7"/>
   </w:num>
   <w:num w:numId="20">
-    <w:abstractNumId w:val="11"/>
+    <w:abstractNumId w:val="13"/>
   </w:num>
   <w:num w:numId="21">
-    <w:abstractNumId w:val="7"/>
+    <w:abstractNumId w:val="8"/>
   </w:num>
   <w:num w:numId="22">
     <w:abstractNumId w:val="2"/>
   </w:num>
   <w:num w:numId="23">
-    <w:abstractNumId w:val="10"/>
+    <w:abstractNumId w:val="12"/>
+  </w:num>
+  <w:num w:numId="24">
+    <w:abstractNumId w:val="14"/>
+  </w:num>
+  <w:num w:numId="25">
+    <w:abstractNumId w:val="3"/>
+  </w:num>
+  <w:num w:numId="26">
+    <w:abstractNumId w:val="11"/>
   </w:num>
 </w:numbering>
 </file>
@@ -14809,7 +16342,7 @@
 </file>
 
 <file path=customXml/itemProps2.xml><?xml version="1.0" encoding="utf-8"?>
-<ds:datastoreItem xmlns:ds="http://schemas.openxmlformats.org/officeDocument/2006/customXml" ds:itemID="{F1E605C4-E250-4A9A-BD49-AE961AA7F7A0}">
+<ds:datastoreItem xmlns:ds="http://schemas.openxmlformats.org/officeDocument/2006/customXml" ds:itemID="{B07B2ABB-E32C-4754-9972-45A53D4BB2B0}">
   <ds:schemaRefs>
     <ds:schemaRef ds:uri="http://schemas.openxmlformats.org/officeDocument/2006/bibliography"/>
   </ds:schemaRefs>
